--- a/Documentazione/Documentazione.docx
+++ b/Documentazione/Documentazione.docx
@@ -124,7 +124,7 @@
           <w:r>
             <w:fldChar w:fldCharType="separate"/>
           </w:r>
-          <w:hyperlink w:anchor="_Toc69371733" w:history="1">
+          <w:hyperlink w:anchor="_Toc70578574" w:history="1">
             <w:r>
               <w:rPr>
                 <w:rStyle w:val="Collegamentoipertestuale"/>
@@ -170,7 +170,7 @@
                 <w:noProof/>
                 <w:webHidden/>
               </w:rPr>
-              <w:instrText xml:space="preserve"> PAGEREF _Toc69371733 \h </w:instrText>
+              <w:instrText xml:space="preserve"> PAGEREF _Toc70578574 \h </w:instrText>
             </w:r>
             <w:r>
               <w:rPr>
@@ -216,7 +216,7 @@
               <w:lang w:eastAsia="it-CH"/>
             </w:rPr>
           </w:pPr>
-          <w:hyperlink w:anchor="_Toc69371734" w:history="1">
+          <w:hyperlink w:anchor="_Toc70578575" w:history="1">
             <w:r>
               <w:rPr>
                 <w:rStyle w:val="Collegamentoipertestuale"/>
@@ -260,7 +260,7 @@
                 <w:noProof/>
                 <w:webHidden/>
               </w:rPr>
-              <w:instrText xml:space="preserve"> PAGEREF _Toc69371734 \h </w:instrText>
+              <w:instrText xml:space="preserve"> PAGEREF _Toc70578575 \h </w:instrText>
             </w:r>
             <w:r>
               <w:rPr>
@@ -306,7 +306,7 @@
               <w:lang w:eastAsia="it-CH"/>
             </w:rPr>
           </w:pPr>
-          <w:hyperlink w:anchor="_Toc69371735" w:history="1">
+          <w:hyperlink w:anchor="_Toc70578576" w:history="1">
             <w:r>
               <w:rPr>
                 <w:rStyle w:val="Collegamentoipertestuale"/>
@@ -350,7 +350,7 @@
                 <w:noProof/>
                 <w:webHidden/>
               </w:rPr>
-              <w:instrText xml:space="preserve"> PAGEREF _Toc69371735 \h </w:instrText>
+              <w:instrText xml:space="preserve"> PAGEREF _Toc70578576 \h </w:instrText>
             </w:r>
             <w:r>
               <w:rPr>
@@ -396,7 +396,7 @@
               <w:lang w:eastAsia="it-CH"/>
             </w:rPr>
           </w:pPr>
-          <w:hyperlink w:anchor="_Toc69371736" w:history="1">
+          <w:hyperlink w:anchor="_Toc70578577" w:history="1">
             <w:r>
               <w:rPr>
                 <w:rStyle w:val="Collegamentoipertestuale"/>
@@ -440,7 +440,7 @@
                 <w:noProof/>
                 <w:webHidden/>
               </w:rPr>
-              <w:instrText xml:space="preserve"> PAGEREF _Toc69371736 \h </w:instrText>
+              <w:instrText xml:space="preserve"> PAGEREF _Toc70578577 \h </w:instrText>
             </w:r>
             <w:r>
               <w:rPr>
@@ -486,7 +486,7 @@
               <w:lang w:eastAsia="it-CH"/>
             </w:rPr>
           </w:pPr>
-          <w:hyperlink w:anchor="_Toc69371737" w:history="1">
+          <w:hyperlink w:anchor="_Toc70578578" w:history="1">
             <w:r>
               <w:rPr>
                 <w:rStyle w:val="Collegamentoipertestuale"/>
@@ -530,7 +530,7 @@
                 <w:noProof/>
                 <w:webHidden/>
               </w:rPr>
-              <w:instrText xml:space="preserve"> PAGEREF _Toc69371737 \h </w:instrText>
+              <w:instrText xml:space="preserve"> PAGEREF _Toc70578578 \h </w:instrText>
             </w:r>
             <w:r>
               <w:rPr>
@@ -576,7 +576,7 @@
               <w:lang w:eastAsia="it-CH"/>
             </w:rPr>
           </w:pPr>
-          <w:hyperlink w:anchor="_Toc69371738" w:history="1">
+          <w:hyperlink w:anchor="_Toc70578579" w:history="1">
             <w:r>
               <w:rPr>
                 <w:rStyle w:val="Collegamentoipertestuale"/>
@@ -620,7 +620,7 @@
                 <w:noProof/>
                 <w:webHidden/>
               </w:rPr>
-              <w:instrText xml:space="preserve"> PAGEREF _Toc69371738 \h </w:instrText>
+              <w:instrText xml:space="preserve"> PAGEREF _Toc70578579 \h </w:instrText>
             </w:r>
             <w:r>
               <w:rPr>
@@ -666,7 +666,7 @@
               <w:lang w:eastAsia="it-CH"/>
             </w:rPr>
           </w:pPr>
-          <w:hyperlink w:anchor="_Toc69371739" w:history="1">
+          <w:hyperlink w:anchor="_Toc70578580" w:history="1">
             <w:r>
               <w:rPr>
                 <w:rStyle w:val="Collegamentoipertestuale"/>
@@ -710,7 +710,7 @@
                 <w:noProof/>
                 <w:webHidden/>
               </w:rPr>
-              <w:instrText xml:space="preserve"> PAGEREF _Toc69371739 \h </w:instrText>
+              <w:instrText xml:space="preserve"> PAGEREF _Toc70578580 \h </w:instrText>
             </w:r>
             <w:r>
               <w:rPr>
@@ -756,7 +756,7 @@
               <w:lang w:eastAsia="it-CH"/>
             </w:rPr>
           </w:pPr>
-          <w:hyperlink w:anchor="_Toc69371740" w:history="1">
+          <w:hyperlink w:anchor="_Toc70578581" w:history="1">
             <w:r>
               <w:rPr>
                 <w:rStyle w:val="Collegamentoipertestuale"/>
@@ -800,7 +800,7 @@
                 <w:noProof/>
                 <w:webHidden/>
               </w:rPr>
-              <w:instrText xml:space="preserve"> PAGEREF _Toc69371740 \h </w:instrText>
+              <w:instrText xml:space="preserve"> PAGEREF _Toc70578581 \h </w:instrText>
             </w:r>
             <w:r>
               <w:rPr>
@@ -846,7 +846,7 @@
               <w:lang w:eastAsia="it-CH"/>
             </w:rPr>
           </w:pPr>
-          <w:hyperlink w:anchor="_Toc69371741" w:history="1">
+          <w:hyperlink w:anchor="_Toc70578582" w:history="1">
             <w:r>
               <w:rPr>
                 <w:rStyle w:val="Collegamentoipertestuale"/>
@@ -890,7 +890,7 @@
                 <w:noProof/>
                 <w:webHidden/>
               </w:rPr>
-              <w:instrText xml:space="preserve"> PAGEREF _Toc69371741 \h </w:instrText>
+              <w:instrText xml:space="preserve"> PAGEREF _Toc70578582 \h </w:instrText>
             </w:r>
             <w:r>
               <w:rPr>
@@ -936,7 +936,7 @@
               <w:lang w:eastAsia="it-CH"/>
             </w:rPr>
           </w:pPr>
-          <w:hyperlink w:anchor="_Toc69371742" w:history="1">
+          <w:hyperlink w:anchor="_Toc70578583" w:history="1">
             <w:r>
               <w:rPr>
                 <w:rStyle w:val="Collegamentoipertestuale"/>
@@ -980,7 +980,7 @@
                 <w:noProof/>
                 <w:webHidden/>
               </w:rPr>
-              <w:instrText xml:space="preserve"> PAGEREF _Toc69371742 \h </w:instrText>
+              <w:instrText xml:space="preserve"> PAGEREF _Toc70578583 \h </w:instrText>
             </w:r>
             <w:r>
               <w:rPr>
@@ -1026,7 +1026,7 @@
               <w:lang w:eastAsia="it-CH"/>
             </w:rPr>
           </w:pPr>
-          <w:hyperlink w:anchor="_Toc69371743" w:history="1">
+          <w:hyperlink w:anchor="_Toc70578584" w:history="1">
             <w:r>
               <w:rPr>
                 <w:rStyle w:val="Collegamentoipertestuale"/>
@@ -1070,7 +1070,7 @@
                 <w:noProof/>
                 <w:webHidden/>
               </w:rPr>
-              <w:instrText xml:space="preserve"> PAGEREF _Toc69371743 \h </w:instrText>
+              <w:instrText xml:space="preserve"> PAGEREF _Toc70578584 \h </w:instrText>
             </w:r>
             <w:r>
               <w:rPr>
@@ -1116,7 +1116,7 @@
               <w:lang w:eastAsia="it-CH"/>
             </w:rPr>
           </w:pPr>
-          <w:hyperlink w:anchor="_Toc69371744" w:history="1">
+          <w:hyperlink w:anchor="_Toc70578585" w:history="1">
             <w:r>
               <w:rPr>
                 <w:rStyle w:val="Collegamentoipertestuale"/>
@@ -1160,7 +1160,7 @@
                 <w:noProof/>
                 <w:webHidden/>
               </w:rPr>
-              <w:instrText xml:space="preserve"> PAGEREF _Toc69371744 \h </w:instrText>
+              <w:instrText xml:space="preserve"> PAGEREF _Toc70578585 \h </w:instrText>
             </w:r>
             <w:r>
               <w:rPr>
@@ -1206,7 +1206,7 @@
               <w:lang w:eastAsia="it-CH"/>
             </w:rPr>
           </w:pPr>
-          <w:hyperlink w:anchor="_Toc69371745" w:history="1">
+          <w:hyperlink w:anchor="_Toc70578586" w:history="1">
             <w:r>
               <w:rPr>
                 <w:rStyle w:val="Collegamentoipertestuale"/>
@@ -1250,7 +1250,7 @@
                 <w:noProof/>
                 <w:webHidden/>
               </w:rPr>
-              <w:instrText xml:space="preserve"> PAGEREF _Toc69371745 \h </w:instrText>
+              <w:instrText xml:space="preserve"> PAGEREF _Toc70578586 \h </w:instrText>
             </w:r>
             <w:r>
               <w:rPr>
@@ -1296,7 +1296,7 @@
               <w:lang w:eastAsia="it-CH"/>
             </w:rPr>
           </w:pPr>
-          <w:hyperlink w:anchor="_Toc69371746" w:history="1">
+          <w:hyperlink w:anchor="_Toc70578587" w:history="1">
             <w:r>
               <w:rPr>
                 <w:rStyle w:val="Collegamentoipertestuale"/>
@@ -1340,7 +1340,7 @@
                 <w:noProof/>
                 <w:webHidden/>
               </w:rPr>
-              <w:instrText xml:space="preserve"> PAGEREF _Toc69371746 \h </w:instrText>
+              <w:instrText xml:space="preserve"> PAGEREF _Toc70578587 \h </w:instrText>
             </w:r>
             <w:r>
               <w:rPr>
@@ -1386,7 +1386,7 @@
               <w:lang w:eastAsia="it-CH"/>
             </w:rPr>
           </w:pPr>
-          <w:hyperlink w:anchor="_Toc69371747" w:history="1">
+          <w:hyperlink w:anchor="_Toc70578588" w:history="1">
             <w:r>
               <w:rPr>
                 <w:rStyle w:val="Collegamentoipertestuale"/>
@@ -1430,7 +1430,7 @@
                 <w:noProof/>
                 <w:webHidden/>
               </w:rPr>
-              <w:instrText xml:space="preserve"> PAGEREF _Toc69371747 \h </w:instrText>
+              <w:instrText xml:space="preserve"> PAGEREF _Toc70578588 \h </w:instrText>
             </w:r>
             <w:r>
               <w:rPr>
@@ -1476,7 +1476,7 @@
               <w:lang w:eastAsia="it-CH"/>
             </w:rPr>
           </w:pPr>
-          <w:hyperlink w:anchor="_Toc69371748" w:history="1">
+          <w:hyperlink w:anchor="_Toc70578589" w:history="1">
             <w:r>
               <w:rPr>
                 <w:rStyle w:val="Collegamentoipertestuale"/>
@@ -1520,7 +1520,7 @@
                 <w:noProof/>
                 <w:webHidden/>
               </w:rPr>
-              <w:instrText xml:space="preserve"> PAGEREF _Toc69371748 \h </w:instrText>
+              <w:instrText xml:space="preserve"> PAGEREF _Toc70578589 \h </w:instrText>
             </w:r>
             <w:r>
               <w:rPr>
@@ -1566,7 +1566,7 @@
               <w:lang w:eastAsia="it-CH"/>
             </w:rPr>
           </w:pPr>
-          <w:hyperlink w:anchor="_Toc69371749" w:history="1">
+          <w:hyperlink w:anchor="_Toc70578590" w:history="1">
             <w:r>
               <w:rPr>
                 <w:rStyle w:val="Collegamentoipertestuale"/>
@@ -1610,7 +1610,7 @@
                 <w:noProof/>
                 <w:webHidden/>
               </w:rPr>
-              <w:instrText xml:space="preserve"> PAGEREF _Toc69371749 \h </w:instrText>
+              <w:instrText xml:space="preserve"> PAGEREF _Toc70578590 \h </w:instrText>
             </w:r>
             <w:r>
               <w:rPr>
@@ -1656,7 +1656,7 @@
               <w:lang w:eastAsia="it-CH"/>
             </w:rPr>
           </w:pPr>
-          <w:hyperlink w:anchor="_Toc69371750" w:history="1">
+          <w:hyperlink w:anchor="_Toc70578591" w:history="1">
             <w:r>
               <w:rPr>
                 <w:rStyle w:val="Collegamentoipertestuale"/>
@@ -1700,7 +1700,7 @@
                 <w:noProof/>
                 <w:webHidden/>
               </w:rPr>
-              <w:instrText xml:space="preserve"> PAGEREF _Toc69371750 \h </w:instrText>
+              <w:instrText xml:space="preserve"> PAGEREF _Toc70578591 \h </w:instrText>
             </w:r>
             <w:r>
               <w:rPr>
@@ -1746,7 +1746,7 @@
               <w:lang w:eastAsia="it-CH"/>
             </w:rPr>
           </w:pPr>
-          <w:hyperlink w:anchor="_Toc69371751" w:history="1">
+          <w:hyperlink w:anchor="_Toc70578592" w:history="1">
             <w:r>
               <w:rPr>
                 <w:rStyle w:val="Collegamentoipertestuale"/>
@@ -1792,7 +1792,7 @@
                 <w:noProof/>
                 <w:webHidden/>
               </w:rPr>
-              <w:instrText xml:space="preserve"> PAGEREF _Toc69371751 \h </w:instrText>
+              <w:instrText xml:space="preserve"> PAGEREF _Toc70578592 \h </w:instrText>
             </w:r>
             <w:r>
               <w:rPr>
@@ -1838,7 +1838,7 @@
               <w:lang w:eastAsia="it-CH"/>
             </w:rPr>
           </w:pPr>
-          <w:hyperlink w:anchor="_Toc69371752" w:history="1">
+          <w:hyperlink w:anchor="_Toc70578593" w:history="1">
             <w:r>
               <w:rPr>
                 <w:rStyle w:val="Collegamentoipertestuale"/>
@@ -1882,7 +1882,7 @@
                 <w:noProof/>
                 <w:webHidden/>
               </w:rPr>
-              <w:instrText xml:space="preserve"> PAGEREF _Toc69371752 \h </w:instrText>
+              <w:instrText xml:space="preserve"> PAGEREF _Toc70578593 \h </w:instrText>
             </w:r>
             <w:r>
               <w:rPr>
@@ -1928,7 +1928,7 @@
               <w:lang w:eastAsia="it-CH"/>
             </w:rPr>
           </w:pPr>
-          <w:hyperlink w:anchor="_Toc69371753" w:history="1">
+          <w:hyperlink w:anchor="_Toc70578594" w:history="1">
             <w:r>
               <w:rPr>
                 <w:rStyle w:val="Collegamentoipertestuale"/>
@@ -1972,7 +1972,7 @@
                 <w:noProof/>
                 <w:webHidden/>
               </w:rPr>
-              <w:instrText xml:space="preserve"> PAGEREF _Toc69371753 \h </w:instrText>
+              <w:instrText xml:space="preserve"> PAGEREF _Toc70578594 \h </w:instrText>
             </w:r>
             <w:r>
               <w:rPr>
@@ -2018,7 +2018,7 @@
               <w:lang w:eastAsia="it-CH"/>
             </w:rPr>
           </w:pPr>
-          <w:hyperlink w:anchor="_Toc69371754" w:history="1">
+          <w:hyperlink w:anchor="_Toc70578595" w:history="1">
             <w:r>
               <w:rPr>
                 <w:rStyle w:val="Collegamentoipertestuale"/>
@@ -2064,7 +2064,7 @@
                 <w:noProof/>
                 <w:webHidden/>
               </w:rPr>
-              <w:instrText xml:space="preserve"> PAGEREF _Toc69371754 \h </w:instrText>
+              <w:instrText xml:space="preserve"> PAGEREF _Toc70578595 \h </w:instrText>
             </w:r>
             <w:r>
               <w:rPr>
@@ -2110,7 +2110,7 @@
               <w:lang w:eastAsia="it-CH"/>
             </w:rPr>
           </w:pPr>
-          <w:hyperlink w:anchor="_Toc69371755" w:history="1">
+          <w:hyperlink w:anchor="_Toc70578596" w:history="1">
             <w:r>
               <w:rPr>
                 <w:rStyle w:val="Collegamentoipertestuale"/>
@@ -2156,7 +2156,7 @@
                 <w:noProof/>
                 <w:webHidden/>
               </w:rPr>
-              <w:instrText xml:space="preserve"> PAGEREF _Toc69371755 \h </w:instrText>
+              <w:instrText xml:space="preserve"> PAGEREF _Toc70578596 \h </w:instrText>
             </w:r>
             <w:r>
               <w:rPr>
@@ -2202,7 +2202,7 @@
               <w:lang w:eastAsia="it-CH"/>
             </w:rPr>
           </w:pPr>
-          <w:hyperlink w:anchor="_Toc69371756" w:history="1">
+          <w:hyperlink w:anchor="_Toc70578597" w:history="1">
             <w:r>
               <w:rPr>
                 <w:rStyle w:val="Collegamentoipertestuale"/>
@@ -2246,7 +2246,7 @@
                 <w:noProof/>
                 <w:webHidden/>
               </w:rPr>
-              <w:instrText xml:space="preserve"> PAGEREF _Toc69371756 \h </w:instrText>
+              <w:instrText xml:space="preserve"> PAGEREF _Toc70578597 \h </w:instrText>
             </w:r>
             <w:r>
               <w:rPr>
@@ -2292,7 +2292,7 @@
               <w:lang w:eastAsia="it-CH"/>
             </w:rPr>
           </w:pPr>
-          <w:hyperlink w:anchor="_Toc69371757" w:history="1">
+          <w:hyperlink w:anchor="_Toc70578598" w:history="1">
             <w:r>
               <w:rPr>
                 <w:rStyle w:val="Collegamentoipertestuale"/>
@@ -2336,7 +2336,7 @@
                 <w:noProof/>
                 <w:webHidden/>
               </w:rPr>
-              <w:instrText xml:space="preserve"> PAGEREF _Toc69371757 \h </w:instrText>
+              <w:instrText xml:space="preserve"> PAGEREF _Toc70578598 \h </w:instrText>
             </w:r>
             <w:r>
               <w:rPr>
@@ -2382,7 +2382,7 @@
               <w:lang w:eastAsia="it-CH"/>
             </w:rPr>
           </w:pPr>
-          <w:hyperlink w:anchor="_Toc69371758" w:history="1">
+          <w:hyperlink w:anchor="_Toc70578599" w:history="1">
             <w:r>
               <w:rPr>
                 <w:rStyle w:val="Collegamentoipertestuale"/>
@@ -2428,7 +2428,7 @@
                 <w:noProof/>
                 <w:webHidden/>
               </w:rPr>
-              <w:instrText xml:space="preserve"> PAGEREF _Toc69371758 \h </w:instrText>
+              <w:instrText xml:space="preserve"> PAGEREF _Toc70578599 \h </w:instrText>
             </w:r>
             <w:r>
               <w:rPr>
@@ -2474,7 +2474,7 @@
               <w:lang w:eastAsia="it-CH"/>
             </w:rPr>
           </w:pPr>
-          <w:hyperlink w:anchor="_Toc69371759" w:history="1">
+          <w:hyperlink w:anchor="_Toc70578600" w:history="1">
             <w:r>
               <w:rPr>
                 <w:rStyle w:val="Collegamentoipertestuale"/>
@@ -2518,7 +2518,7 @@
                 <w:noProof/>
                 <w:webHidden/>
               </w:rPr>
-              <w:instrText xml:space="preserve"> PAGEREF _Toc69371759 \h </w:instrText>
+              <w:instrText xml:space="preserve"> PAGEREF _Toc70578600 \h </w:instrText>
             </w:r>
             <w:r>
               <w:rPr>
@@ -2564,7 +2564,7 @@
               <w:lang w:eastAsia="it-CH"/>
             </w:rPr>
           </w:pPr>
-          <w:hyperlink w:anchor="_Toc69371760" w:history="1">
+          <w:hyperlink w:anchor="_Toc70578601" w:history="1">
             <w:r>
               <w:rPr>
                 <w:rStyle w:val="Collegamentoipertestuale"/>
@@ -2608,7 +2608,7 @@
                 <w:noProof/>
                 <w:webHidden/>
               </w:rPr>
-              <w:instrText xml:space="preserve"> PAGEREF _Toc69371760 \h </w:instrText>
+              <w:instrText xml:space="preserve"> PAGEREF _Toc70578601 \h </w:instrText>
             </w:r>
             <w:r>
               <w:rPr>
@@ -2654,7 +2654,7 @@
               <w:lang w:eastAsia="it-CH"/>
             </w:rPr>
           </w:pPr>
-          <w:hyperlink w:anchor="_Toc69371761" w:history="1">
+          <w:hyperlink w:anchor="_Toc70578602" w:history="1">
             <w:r>
               <w:rPr>
                 <w:rStyle w:val="Collegamentoipertestuale"/>
@@ -2700,7 +2700,7 @@
                 <w:noProof/>
                 <w:webHidden/>
               </w:rPr>
-              <w:instrText xml:space="preserve"> PAGEREF _Toc69371761 \h </w:instrText>
+              <w:instrText xml:space="preserve"> PAGEREF _Toc70578602 \h </w:instrText>
             </w:r>
             <w:r>
               <w:rPr>
@@ -2753,6 +2753,7 @@
           <w:ilvl w:val="0"/>
           <w:numId w:val="2"/>
         </w:numPr>
+        <w:jc w:val="both"/>
         <w:rPr>
           <w:lang w:val="it-IT"/>
         </w:rPr>
@@ -2762,7 +2763,7 @@
       </w:r>
       <w:bookmarkStart w:id="0" w:name="_Toc491247126"/>
       <w:bookmarkStart w:id="1" w:name="_Toc59110558"/>
-      <w:bookmarkStart w:id="2" w:name="_Toc69371733"/>
+      <w:bookmarkStart w:id="2" w:name="_Toc70578574"/>
       <w:r>
         <w:rPr>
           <w:lang w:val="it-IT"/>
@@ -2781,10 +2782,11 @@
           <w:ilvl w:val="1"/>
           <w:numId w:val="2"/>
         </w:numPr>
+        <w:jc w:val="both"/>
       </w:pPr>
       <w:bookmarkStart w:id="3" w:name="_Toc491247127"/>
       <w:bookmarkStart w:id="4" w:name="_Toc59110559"/>
-      <w:bookmarkStart w:id="5" w:name="_Toc69371734"/>
+      <w:bookmarkStart w:id="5" w:name="_Toc70578575"/>
       <w:r>
         <w:t>Informazioni sul progetto</w:t>
       </w:r>
@@ -2799,6 +2801,7 @@
           <w:ilvl w:val="0"/>
           <w:numId w:val="31"/>
         </w:numPr>
+        <w:jc w:val="both"/>
         <w:rPr>
           <w:lang w:val="it-IT"/>
         </w:rPr>
@@ -2829,6 +2832,7 @@
           <w:ilvl w:val="0"/>
           <w:numId w:val="31"/>
         </w:numPr>
+        <w:jc w:val="both"/>
         <w:rPr>
           <w:lang w:val="it-IT"/>
         </w:rPr>
@@ -2843,58 +2847,8 @@
         <w:rPr>
           <w:lang w:val="it-IT"/>
         </w:rPr>
-        <w:t xml:space="preserve">Daniele Cereghetti, </w:t>
+        <w:t>Daniele Cereghetti, Isacc Gragasin, Veljko Markovic, Metto Lupica</w:t>
       </w:r>
-      <w:proofErr w:type="spellStart"/>
-      <w:r>
-        <w:rPr>
-          <w:lang w:val="it-IT"/>
-        </w:rPr>
-        <w:t>Isacc</w:t>
-      </w:r>
-      <w:proofErr w:type="spellEnd"/>
-      <w:r>
-        <w:rPr>
-          <w:lang w:val="it-IT"/>
-        </w:rPr>
-        <w:t xml:space="preserve"> </w:t>
-      </w:r>
-      <w:proofErr w:type="spellStart"/>
-      <w:r>
-        <w:rPr>
-          <w:lang w:val="it-IT"/>
-        </w:rPr>
-        <w:t>Gragasin</w:t>
-      </w:r>
-      <w:proofErr w:type="spellEnd"/>
-      <w:r>
-        <w:rPr>
-          <w:lang w:val="it-IT"/>
-        </w:rPr>
-        <w:t xml:space="preserve">, </w:t>
-      </w:r>
-      <w:proofErr w:type="spellStart"/>
-      <w:r>
-        <w:rPr>
-          <w:lang w:val="it-IT"/>
-        </w:rPr>
-        <w:t>Veljko</w:t>
-      </w:r>
-      <w:proofErr w:type="spellEnd"/>
-      <w:r>
-        <w:rPr>
-          <w:lang w:val="it-IT"/>
-        </w:rPr>
-        <w:t xml:space="preserve"> Markovic, Metto </w:t>
-      </w:r>
-      <w:proofErr w:type="spellStart"/>
-      <w:r>
-        <w:rPr>
-          <w:lang w:val="it-IT"/>
-        </w:rPr>
-        <w:t>Lupica</w:t>
-      </w:r>
-      <w:proofErr w:type="spellEnd"/>
       <w:r>
         <w:rPr>
           <w:lang w:val="it-IT"/>
@@ -2909,6 +2863,7 @@
           <w:ilvl w:val="0"/>
           <w:numId w:val="31"/>
         </w:numPr>
+        <w:jc w:val="both"/>
         <w:rPr>
           <w:lang w:val="it-IT"/>
         </w:rPr>
@@ -2923,21 +2878,19 @@
         <w:rPr>
           <w:lang w:val="it-IT"/>
         </w:rPr>
-        <w:t>14 gennaio 2021 - &lt;</w:t>
+        <w:t>14 gennaio 2021 -</w:t>
       </w:r>
-      <w:proofErr w:type="spellStart"/>
       <w:r>
         <w:rPr>
           <w:lang w:val="it-IT"/>
         </w:rPr>
-        <w:t>giono</w:t>
+        <w:t xml:space="preserve"> 20</w:t>
       </w:r>
-      <w:proofErr w:type="spellEnd"/>
       <w:r>
         <w:rPr>
           <w:lang w:val="it-IT"/>
         </w:rPr>
-        <w:t>&gt; maggio 2021</w:t>
+        <w:t xml:space="preserve"> maggio 2021</w:t>
       </w:r>
     </w:p>
     <w:p>
@@ -2947,6 +2900,7 @@
           <w:ilvl w:val="0"/>
           <w:numId w:val="31"/>
         </w:numPr>
+        <w:jc w:val="both"/>
         <w:rPr>
           <w:lang w:val="it-IT"/>
         </w:rPr>
@@ -2989,6 +2943,7 @@
           <w:ilvl w:val="0"/>
           <w:numId w:val="31"/>
         </w:numPr>
+        <w:jc w:val="both"/>
         <w:rPr>
           <w:lang w:val="it-IT"/>
         </w:rPr>
@@ -3019,21 +2974,21 @@
           <w:ilvl w:val="1"/>
           <w:numId w:val="2"/>
         </w:numPr>
+        <w:jc w:val="both"/>
       </w:pPr>
       <w:bookmarkStart w:id="6" w:name="_Toc491247128"/>
       <w:bookmarkStart w:id="7" w:name="_Toc59110560"/>
-      <w:bookmarkStart w:id="8" w:name="_Toc69371735"/>
-      <w:proofErr w:type="spellStart"/>
+      <w:bookmarkStart w:id="8" w:name="_Toc70578576"/>
       <w:r>
         <w:t>Abstract</w:t>
       </w:r>
       <w:bookmarkEnd w:id="6"/>
       <w:bookmarkEnd w:id="7"/>
       <w:bookmarkEnd w:id="8"/>
-      <w:proofErr w:type="spellEnd"/>
     </w:p>
     <w:p>
       <w:pPr>
+        <w:jc w:val="both"/>
         <w:rPr>
           <w:i/>
         </w:rPr>
@@ -3042,6 +2997,7 @@
     <w:p>
       <w:pPr>
         <w:ind w:left="720"/>
+        <w:jc w:val="both"/>
         <w:rPr>
           <w:i/>
         </w:rPr>
@@ -3060,10 +3016,11 @@
           <w:ilvl w:val="1"/>
           <w:numId w:val="2"/>
         </w:numPr>
+        <w:jc w:val="both"/>
       </w:pPr>
       <w:bookmarkStart w:id="9" w:name="_Toc491247129"/>
       <w:bookmarkStart w:id="10" w:name="_Toc59110561"/>
-      <w:bookmarkStart w:id="11" w:name="_Toc69371736"/>
+      <w:bookmarkStart w:id="11" w:name="_Toc70578577"/>
       <w:r>
         <w:t>Scopo</w:t>
       </w:r>
@@ -3073,69 +3030,46 @@
     </w:p>
     <w:p>
       <w:pPr>
+        <w:jc w:val="both"/>
         <w:rPr>
           <w:rFonts w:cstheme="minorHAnsi"/>
           <w:lang w:val="it-IT"/>
         </w:rPr>
       </w:pPr>
       <w:r>
-        <w:t>Lo scopo d</w:t>
+        <w:rPr>
+          <w:lang w:val="it-IT"/>
+        </w:rPr>
+        <w:t>Lo scopo del nostro progetto è quello di realizzare un programma che permetta di visualizzare le scansioni dello Scanner Lidar sotto forma di punti</w:t>
       </w:r>
       <w:r>
-        <w:t xml:space="preserve">el nostro progetto è quello di </w:t>
-      </w:r>
-      <w:r>
-        <w:rPr>
-          <w:rFonts w:cstheme="minorHAnsi"/>
-          <w:lang w:val="it-IT"/>
-        </w:rPr>
-        <w:t xml:space="preserve">realizzare uno scanner LIDAR, utilizzando una combinazione tra </w:t>
-      </w:r>
-      <w:r>
-        <w:rPr>
-          <w:rFonts w:cstheme="minorHAnsi"/>
-          <w:lang w:val="it-IT"/>
-        </w:rPr>
-        <w:t xml:space="preserve">una piattaforma </w:t>
-      </w:r>
-      <w:r>
-        <w:rPr>
-          <w:rFonts w:cstheme="minorHAnsi"/>
-          <w:lang w:val="it-IT"/>
-        </w:rPr>
-        <w:t xml:space="preserve">Arduino e </w:t>
-      </w:r>
-      <w:r>
-        <w:rPr>
-          <w:rFonts w:cstheme="minorHAnsi"/>
-          <w:lang w:val="it-IT"/>
-        </w:rPr>
-        <w:t>le capacità computazionali di un PC.</w:t>
-      </w:r>
-      <w:r>
-        <w:rPr>
-          <w:rFonts w:cstheme="minorHAnsi"/>
+        <w:rPr>
           <w:lang w:val="it-IT"/>
         </w:rPr>
         <w:t xml:space="preserve"> </w:t>
       </w:r>
       <w:r>
         <w:rPr>
-          <w:rFonts w:cstheme="minorHAnsi"/>
           <w:lang w:val="it-IT"/>
         </w:rPr>
-        <w:t>Il quale dovrà visualizzare a schermo tutti i punti trovati dalla piattaforma.</w:t>
+        <w:t xml:space="preserve">in uno spazio 3D. Per </w:t>
+      </w:r>
+      <w:r>
+        <w:rPr>
+          <w:lang w:val="it-IT"/>
+        </w:rPr>
+        <w:t>portare a termine</w:t>
+      </w:r>
+      <w:r>
+        <w:rPr>
+          <w:lang w:val="it-IT"/>
+        </w:rPr>
+        <w:t xml:space="preserve"> questo scopo, verrà utilizzata una combinazione tra una piattaforma Arduino e le capacità computazionali di un PC.</w:t>
       </w:r>
     </w:p>
     <w:p>
       <w:pPr>
-        <w:rPr>
-          <w:lang w:val="it-IT"/>
-        </w:rPr>
-      </w:pPr>
-    </w:p>
-    <w:p>
-      <w:pPr>
+        <w:jc w:val="both"/>
         <w:rPr>
           <w:lang w:val="it-IT"/>
         </w:rPr>
@@ -3151,10 +3085,11 @@
           <w:ilvl w:val="0"/>
           <w:numId w:val="2"/>
         </w:numPr>
+        <w:jc w:val="both"/>
       </w:pPr>
       <w:bookmarkStart w:id="12" w:name="_Toc491247130"/>
       <w:bookmarkStart w:id="13" w:name="_Toc59110562"/>
-      <w:bookmarkStart w:id="14" w:name="_Toc69371737"/>
+      <w:bookmarkStart w:id="14" w:name="_Toc70578578"/>
       <w:r>
         <w:lastRenderedPageBreak/>
         <w:t>Analisi</w:t>
@@ -3170,10 +3105,11 @@
           <w:ilvl w:val="1"/>
           <w:numId w:val="2"/>
         </w:numPr>
+        <w:jc w:val="both"/>
       </w:pPr>
       <w:bookmarkStart w:id="15" w:name="_Toc491247131"/>
       <w:bookmarkStart w:id="16" w:name="_Toc59110563"/>
-      <w:bookmarkStart w:id="17" w:name="_Toc69371738"/>
+      <w:bookmarkStart w:id="17" w:name="_Toc70578579"/>
       <w:r>
         <w:t>Analisi del dominio</w:t>
       </w:r>
@@ -3183,6 +3119,7 @@
     </w:p>
     <w:p>
       <w:pPr>
+        <w:jc w:val="both"/>
         <w:rPr>
           <w:lang w:val="it-IT"/>
         </w:rPr>
@@ -3195,10 +3132,11 @@
           <w:ilvl w:val="1"/>
           <w:numId w:val="2"/>
         </w:numPr>
+        <w:jc w:val="both"/>
       </w:pPr>
       <w:bookmarkStart w:id="18" w:name="_Toc491247132"/>
       <w:bookmarkStart w:id="19" w:name="_Toc59110564"/>
-      <w:bookmarkStart w:id="20" w:name="_Toc69371739"/>
+      <w:bookmarkStart w:id="20" w:name="_Toc70578580"/>
       <w:r>
         <w:t>Analisi e specifica dei requisiti</w:t>
       </w:r>
@@ -5242,8 +5180,16 @@
               <w:rPr>
                 <w:szCs w:val="16"/>
               </w:rPr>
-              <w:t>Sistema operativo scelto: Windows</w:t>
-            </w:r>
+              <w:t>S</w:t>
+            </w:r>
+            <w:r>
+              <w:rPr>
+                <w:szCs w:val="16"/>
+              </w:rPr>
+              <w:t>istema operativo scelto: Windows</w:t>
+            </w:r>
+            <w:bookmarkStart w:id="21" w:name="_GoBack"/>
+            <w:bookmarkEnd w:id="21"/>
           </w:p>
         </w:tc>
       </w:tr>
@@ -5841,20 +5787,22 @@
           <w:numId w:val="2"/>
         </w:numPr>
         <w:ind w:left="578" w:hanging="578"/>
-      </w:pPr>
-      <w:bookmarkStart w:id="21" w:name="_Toc491247133"/>
-      <w:bookmarkStart w:id="22" w:name="_Toc59110565"/>
-      <w:bookmarkStart w:id="23" w:name="_Toc69371740"/>
+        <w:jc w:val="both"/>
+      </w:pPr>
+      <w:bookmarkStart w:id="22" w:name="_Toc491247133"/>
+      <w:bookmarkStart w:id="23" w:name="_Toc59110565"/>
+      <w:bookmarkStart w:id="24" w:name="_Toc70578581"/>
       <w:r>
         <w:lastRenderedPageBreak/>
         <w:t>Use case</w:t>
       </w:r>
-      <w:bookmarkEnd w:id="21"/>
       <w:bookmarkEnd w:id="22"/>
       <w:bookmarkEnd w:id="23"/>
+      <w:bookmarkEnd w:id="24"/>
     </w:p>
     <w:p>
       <w:pPr>
+        <w:jc w:val="both"/>
         <w:rPr>
           <w:lang w:val="it-IT"/>
         </w:rPr>
@@ -5874,16 +5822,16 @@
           <w:numId w:val="2"/>
         </w:numPr>
       </w:pPr>
-      <w:bookmarkStart w:id="24" w:name="_Toc491247134"/>
-      <w:bookmarkStart w:id="25" w:name="_Toc59110566"/>
-      <w:bookmarkStart w:id="26" w:name="_Toc69371741"/>
+      <w:bookmarkStart w:id="25" w:name="_Toc491247134"/>
+      <w:bookmarkStart w:id="26" w:name="_Toc59110566"/>
+      <w:bookmarkStart w:id="27" w:name="_Toc70578582"/>
       <w:r>
         <w:lastRenderedPageBreak/>
         <w:t>Pianificazione</w:t>
       </w:r>
-      <w:bookmarkEnd w:id="24"/>
       <w:bookmarkEnd w:id="25"/>
       <w:bookmarkEnd w:id="26"/>
+      <w:bookmarkEnd w:id="27"/>
     </w:p>
     <w:p>
       <w:pPr>
@@ -6031,20 +5979,21 @@
           <w:ilvl w:val="1"/>
           <w:numId w:val="2"/>
         </w:numPr>
-      </w:pPr>
-      <w:bookmarkStart w:id="27" w:name="_Toc491247135"/>
-      <w:bookmarkStart w:id="28" w:name="_Toc59110567"/>
-      <w:bookmarkStart w:id="29" w:name="_Toc69371742"/>
+        <w:jc w:val="both"/>
+      </w:pPr>
+      <w:bookmarkStart w:id="28" w:name="_Toc491247135"/>
+      <w:bookmarkStart w:id="29" w:name="_Toc59110567"/>
+      <w:bookmarkStart w:id="30" w:name="_Toc70578583"/>
       <w:r>
         <w:lastRenderedPageBreak/>
         <w:t>Analisi dei mezzi</w:t>
       </w:r>
-      <w:bookmarkStart w:id="30" w:name="_Toc413411419"/>
-      <w:bookmarkStart w:id="31" w:name="_Toc491247136"/>
-      <w:bookmarkStart w:id="32" w:name="_Toc59110568"/>
-      <w:bookmarkEnd w:id="27"/>
+      <w:bookmarkStart w:id="31" w:name="_Toc413411419"/>
+      <w:bookmarkStart w:id="32" w:name="_Toc491247136"/>
+      <w:bookmarkStart w:id="33" w:name="_Toc59110568"/>
       <w:bookmarkEnd w:id="28"/>
       <w:bookmarkEnd w:id="29"/>
+      <w:bookmarkEnd w:id="30"/>
     </w:p>
     <w:p>
       <w:pPr>
@@ -6053,18 +6002,20 @@
           <w:ilvl w:val="2"/>
           <w:numId w:val="2"/>
         </w:numPr>
-      </w:pPr>
-      <w:bookmarkStart w:id="33" w:name="_Toc69371743"/>
+        <w:jc w:val="both"/>
+      </w:pPr>
+      <w:bookmarkStart w:id="34" w:name="_Toc70578584"/>
       <w:r>
         <w:t>Software</w:t>
       </w:r>
-      <w:bookmarkEnd w:id="30"/>
       <w:bookmarkEnd w:id="31"/>
       <w:bookmarkEnd w:id="32"/>
       <w:bookmarkEnd w:id="33"/>
+      <w:bookmarkEnd w:id="34"/>
     </w:p>
     <w:p>
       <w:pPr>
+        <w:jc w:val="both"/>
         <w:rPr>
           <w:lang w:val="it-IT"/>
         </w:rPr>
@@ -6089,6 +6040,7 @@
           <w:ilvl w:val="0"/>
           <w:numId w:val="31"/>
         </w:numPr>
+        <w:jc w:val="both"/>
         <w:rPr>
           <w:lang w:val="it-IT"/>
         </w:rPr>
@@ -6120,6 +6072,7 @@
     </w:p>
     <w:p>
       <w:pPr>
+        <w:jc w:val="both"/>
         <w:rPr>
           <w:lang w:val="it-IT"/>
         </w:rPr>
@@ -6127,6 +6080,7 @@
     </w:p>
     <w:p>
       <w:pPr>
+        <w:jc w:val="both"/>
         <w:rPr>
           <w:lang w:val="it-IT"/>
         </w:rPr>
@@ -6145,6 +6099,7 @@
           <w:ilvl w:val="0"/>
           <w:numId w:val="31"/>
         </w:numPr>
+        <w:jc w:val="both"/>
         <w:rPr>
           <w:lang w:val="it-IT"/>
         </w:rPr>
@@ -6181,20 +6136,17 @@
           <w:ilvl w:val="0"/>
           <w:numId w:val="31"/>
         </w:numPr>
+        <w:jc w:val="both"/>
         <w:rPr>
           <w:lang w:val="it-IT"/>
         </w:rPr>
       </w:pPr>
-      <w:bookmarkStart w:id="34" w:name="_GoBack"/>
-      <w:bookmarkEnd w:id="34"/>
-      <w:proofErr w:type="spellStart"/>
       <w:r>
         <w:rPr>
           <w:lang w:val="it-IT"/>
         </w:rPr>
         <w:t>Unity</w:t>
       </w:r>
-      <w:proofErr w:type="spellEnd"/>
       <w:r>
         <w:rPr>
           <w:lang w:val="it-IT"/>
@@ -6228,6 +6180,7 @@
     </w:p>
     <w:p>
       <w:pPr>
+        <w:jc w:val="both"/>
         <w:rPr>
           <w:lang w:val="it-IT"/>
         </w:rPr>
@@ -6235,6 +6188,7 @@
     </w:p>
     <w:p>
       <w:pPr>
+        <w:jc w:val="both"/>
         <w:rPr>
           <w:lang w:val="it-IT"/>
         </w:rPr>
@@ -6265,6 +6219,7 @@
           <w:ilvl w:val="0"/>
           <w:numId w:val="31"/>
         </w:numPr>
+        <w:jc w:val="both"/>
         <w:rPr>
           <w:lang w:val="it-IT"/>
         </w:rPr>
@@ -6284,6 +6239,7 @@
     </w:p>
     <w:p>
       <w:pPr>
+        <w:jc w:val="both"/>
         <w:rPr>
           <w:lang w:val="it-IT"/>
         </w:rPr>
@@ -6291,6 +6247,7 @@
     </w:p>
     <w:p>
       <w:pPr>
+        <w:jc w:val="both"/>
         <w:rPr>
           <w:lang w:val="it-IT"/>
         </w:rPr>
@@ -6309,18 +6266,17 @@
           <w:ilvl w:val="0"/>
           <w:numId w:val="31"/>
         </w:numPr>
+        <w:jc w:val="both"/>
         <w:rPr>
           <w:lang w:val="it-IT"/>
         </w:rPr>
       </w:pPr>
-      <w:proofErr w:type="spellStart"/>
       <w:r>
         <w:rPr>
           <w:lang w:val="it-IT"/>
         </w:rPr>
         <w:t>LeoCAD</w:t>
       </w:r>
-      <w:proofErr w:type="spellEnd"/>
       <w:r>
         <w:rPr>
           <w:lang w:val="it-IT"/>
@@ -6335,41 +6291,27 @@
           <w:ilvl w:val="0"/>
           <w:numId w:val="31"/>
         </w:numPr>
+        <w:jc w:val="both"/>
         <w:rPr>
           <w:lang w:val="it-IT"/>
         </w:rPr>
       </w:pPr>
-      <w:proofErr w:type="spellStart"/>
       <w:r>
         <w:rPr>
           <w:lang w:val="it-IT"/>
         </w:rPr>
         <w:t>Easel</w:t>
       </w:r>
-      <w:proofErr w:type="spellEnd"/>
       <w:r>
         <w:rPr>
           <w:lang w:val="it-IT"/>
         </w:rPr>
-        <w:t xml:space="preserve"> (</w:t>
-      </w:r>
-      <w:proofErr w:type="spellStart"/>
-      <w:r>
-        <w:rPr>
-          <w:lang w:val="it-IT"/>
-        </w:rPr>
-        <w:t>WebApp</w:t>
-      </w:r>
-      <w:proofErr w:type="spellEnd"/>
-      <w:r>
-        <w:rPr>
-          <w:lang w:val="it-IT"/>
-        </w:rPr>
-        <w:t>)</w:t>
+        <w:t xml:space="preserve"> (WebApp)</w:t>
       </w:r>
     </w:p>
     <w:p>
       <w:pPr>
+        <w:jc w:val="both"/>
         <w:rPr>
           <w:lang w:val="it-IT"/>
         </w:rPr>
@@ -6377,6 +6319,7 @@
     </w:p>
     <w:p>
       <w:pPr>
+        <w:jc w:val="both"/>
         <w:rPr>
           <w:lang w:val="it-IT"/>
         </w:rPr>
@@ -6395,43 +6338,22 @@
           <w:ilvl w:val="0"/>
           <w:numId w:val="31"/>
         </w:numPr>
+        <w:jc w:val="both"/>
         <w:rPr>
           <w:lang w:val="it-IT"/>
         </w:rPr>
       </w:pPr>
-      <w:proofErr w:type="spellStart"/>
       <w:r>
         <w:rPr>
           <w:lang w:val="it-IT"/>
         </w:rPr>
-        <w:t>Draw</w:t>
-      </w:r>
-      <w:proofErr w:type="spellEnd"/>
-      <w:r>
-        <w:rPr>
-          <w:lang w:val="it-IT"/>
-        </w:rPr>
-        <w:t xml:space="preserve"> IO</w:t>
+        <w:t>Draw IO</w:t>
       </w:r>
       <w:r>
         <w:rPr>
           <w:lang w:val="it-IT"/>
         </w:rPr>
-        <w:t xml:space="preserve"> (</w:t>
-      </w:r>
-      <w:proofErr w:type="spellStart"/>
-      <w:r>
-        <w:rPr>
-          <w:lang w:val="it-IT"/>
-        </w:rPr>
-        <w:t>WebApp</w:t>
-      </w:r>
-      <w:proofErr w:type="spellEnd"/>
-      <w:r>
-        <w:rPr>
-          <w:lang w:val="it-IT"/>
-        </w:rPr>
-        <w:t>)</w:t>
+        <w:t xml:space="preserve"> (WebApp)</w:t>
       </w:r>
     </w:p>
     <w:p>
@@ -6441,11 +6363,12 @@
           <w:ilvl w:val="2"/>
           <w:numId w:val="2"/>
         </w:numPr>
+        <w:jc w:val="both"/>
       </w:pPr>
       <w:bookmarkStart w:id="35" w:name="_Toc413411420"/>
       <w:bookmarkStart w:id="36" w:name="_Toc491247137"/>
       <w:bookmarkStart w:id="37" w:name="_Toc59110569"/>
-      <w:bookmarkStart w:id="38" w:name="_Toc69371744"/>
+      <w:bookmarkStart w:id="38" w:name="_Toc70578585"/>
       <w:r>
         <w:t>Hardware</w:t>
       </w:r>
@@ -6461,6 +6384,7 @@
           <w:ilvl w:val="0"/>
           <w:numId w:val="31"/>
         </w:numPr>
+        <w:jc w:val="both"/>
         <w:rPr>
           <w:lang w:val="it-IT"/>
         </w:rPr>
@@ -6491,6 +6415,7 @@
           <w:ilvl w:val="0"/>
           <w:numId w:val="31"/>
         </w:numPr>
+        <w:jc w:val="both"/>
         <w:rPr>
           <w:lang w:val="it-IT"/>
         </w:rPr>
@@ -6509,6 +6434,7 @@
           <w:ilvl w:val="0"/>
           <w:numId w:val="31"/>
         </w:numPr>
+        <w:jc w:val="both"/>
         <w:rPr>
           <w:lang w:val="it-IT"/>
         </w:rPr>
@@ -6527,37 +6453,16 @@
           <w:ilvl w:val="0"/>
           <w:numId w:val="31"/>
         </w:numPr>
+        <w:jc w:val="both"/>
         <w:rPr>
           <w:lang w:val="it-IT"/>
         </w:rPr>
       </w:pPr>
-      <w:proofErr w:type="spellStart"/>
       <w:r>
         <w:rPr>
           <w:lang w:val="it-IT"/>
         </w:rPr>
-        <w:t>Stepper</w:t>
-      </w:r>
-      <w:proofErr w:type="spellEnd"/>
-      <w:r>
-        <w:rPr>
-          <w:lang w:val="it-IT"/>
-        </w:rPr>
-        <w:t xml:space="preserve"> </w:t>
-      </w:r>
-      <w:proofErr w:type="spellStart"/>
-      <w:r>
-        <w:rPr>
-          <w:lang w:val="it-IT"/>
-        </w:rPr>
-        <w:t>motor</w:t>
-      </w:r>
-      <w:proofErr w:type="spellEnd"/>
-      <w:r>
-        <w:rPr>
-          <w:lang w:val="it-IT"/>
-        </w:rPr>
-        <w:t xml:space="preserve"> + relativi controller</w:t>
+        <w:t>Stepper motor + relativi controller</w:t>
       </w:r>
     </w:p>
     <w:p>
@@ -6580,11 +6485,12 @@
           <w:ilvl w:val="0"/>
           <w:numId w:val="2"/>
         </w:numPr>
+        <w:jc w:val="both"/>
       </w:pPr>
       <w:bookmarkStart w:id="39" w:name="_Toc491247138"/>
       <w:bookmarkStart w:id="40" w:name="_Toc429059808"/>
       <w:bookmarkStart w:id="41" w:name="_Toc59110570"/>
-      <w:bookmarkStart w:id="42" w:name="_Toc69371745"/>
+      <w:bookmarkStart w:id="42" w:name="_Toc70578586"/>
       <w:r>
         <w:lastRenderedPageBreak/>
         <w:t>Progettazione</w:t>
@@ -6601,11 +6507,12 @@
           <w:ilvl w:val="1"/>
           <w:numId w:val="2"/>
         </w:numPr>
+        <w:jc w:val="both"/>
       </w:pPr>
       <w:bookmarkStart w:id="43" w:name="_Toc491247139"/>
       <w:bookmarkStart w:id="44" w:name="_Toc429059809"/>
       <w:bookmarkStart w:id="45" w:name="_Toc59110571"/>
-      <w:bookmarkStart w:id="46" w:name="_Toc69371746"/>
+      <w:bookmarkStart w:id="46" w:name="_Toc70578587"/>
       <w:r>
         <w:t>Design dell’architettura del sistema</w:t>
       </w:r>
@@ -6616,6 +6523,7 @@
     </w:p>
     <w:p>
       <w:pPr>
+        <w:jc w:val="both"/>
         <w:rPr>
           <w:lang w:val="it-IT"/>
         </w:rPr>
@@ -6628,11 +6536,12 @@
           <w:ilvl w:val="1"/>
           <w:numId w:val="2"/>
         </w:numPr>
+        <w:jc w:val="both"/>
       </w:pPr>
       <w:bookmarkStart w:id="47" w:name="_Toc491247140"/>
       <w:bookmarkStart w:id="48" w:name="_Toc429059810"/>
       <w:bookmarkStart w:id="49" w:name="_Toc59110572"/>
-      <w:bookmarkStart w:id="50" w:name="_Toc69371747"/>
+      <w:bookmarkStart w:id="50" w:name="_Toc70578588"/>
       <w:r>
         <w:t>Design dei dati</w:t>
       </w:r>
@@ -6643,6 +6552,7 @@
     </w:p>
     <w:p>
       <w:pPr>
+        <w:jc w:val="both"/>
         <w:rPr>
           <w:lang w:val="it-IT"/>
         </w:rPr>
@@ -6655,11 +6565,12 @@
           <w:ilvl w:val="1"/>
           <w:numId w:val="2"/>
         </w:numPr>
+        <w:jc w:val="both"/>
       </w:pPr>
       <w:bookmarkStart w:id="51" w:name="_Toc491247141"/>
       <w:bookmarkStart w:id="52" w:name="_Toc429059811"/>
       <w:bookmarkStart w:id="53" w:name="_Toc59110573"/>
-      <w:bookmarkStart w:id="54" w:name="_Toc69371748"/>
+      <w:bookmarkStart w:id="54" w:name="_Toc70578589"/>
       <w:r>
         <w:t>Design delle interfacce</w:t>
       </w:r>
@@ -6670,6 +6581,7 @@
     </w:p>
     <w:p>
       <w:pPr>
+        <w:jc w:val="both"/>
         <w:rPr>
           <w:lang w:val="it-IT"/>
         </w:rPr>
@@ -6682,11 +6594,12 @@
           <w:ilvl w:val="1"/>
           <w:numId w:val="2"/>
         </w:numPr>
+        <w:jc w:val="both"/>
       </w:pPr>
       <w:bookmarkStart w:id="55" w:name="_Toc429059812"/>
       <w:bookmarkStart w:id="56" w:name="_Toc491247142"/>
       <w:bookmarkStart w:id="57" w:name="_Toc59110574"/>
-      <w:bookmarkStart w:id="58" w:name="_Toc69371749"/>
+      <w:bookmarkStart w:id="58" w:name="_Toc70578590"/>
       <w:r>
         <w:t>Design procedurale</w:t>
       </w:r>
@@ -6697,6 +6610,7 @@
     </w:p>
     <w:p>
       <w:pPr>
+        <w:jc w:val="both"/>
         <w:rPr>
           <w:lang w:val="it-IT"/>
         </w:rPr>
@@ -6712,20 +6626,25 @@
         <w:pBdr>
           <w:bottom w:val="single" w:sz="4" w:space="1" w:color="000000"/>
         </w:pBdr>
+        <w:jc w:val="both"/>
       </w:pPr>
       <w:bookmarkStart w:id="59" w:name="_Toc59110575"/>
-      <w:bookmarkStart w:id="60" w:name="_Toc69371750"/>
+      <w:bookmarkStart w:id="60" w:name="_Toc70578591"/>
       <w:r>
         <w:t>Implementazione</w:t>
       </w:r>
       <w:bookmarkStart w:id="61" w:name="_Toc491247143"/>
       <w:bookmarkStart w:id="62" w:name="_Toc461179222"/>
       <w:bookmarkEnd w:id="59"/>
+      <w:bookmarkEnd w:id="60"/>
       <w:bookmarkEnd w:id="61"/>
       <w:bookmarkEnd w:id="62"/>
-      <w:bookmarkEnd w:id="60"/>
     </w:p>
-    <w:p/>
+    <w:p>
+      <w:pPr>
+        <w:jc w:val="both"/>
+      </w:pPr>
+    </w:p>
     <w:p>
       <w:r>
         <w:br w:type="page"/>
@@ -6738,6 +6657,7 @@
           <w:ilvl w:val="0"/>
           <w:numId w:val="2"/>
         </w:numPr>
+        <w:jc w:val="both"/>
         <w:rPr>
           <w:lang w:val="it-IT"/>
         </w:rPr>
@@ -6745,7 +6665,7 @@
       <w:bookmarkStart w:id="63" w:name="_Toc491247144"/>
       <w:bookmarkStart w:id="64" w:name="_Toc461179223"/>
       <w:bookmarkStart w:id="65" w:name="_Toc59110576"/>
-      <w:bookmarkStart w:id="66" w:name="_Toc69371751"/>
+      <w:bookmarkStart w:id="66" w:name="_Toc70578592"/>
       <w:r>
         <w:rPr>
           <w:lang w:val="it-IT"/>
@@ -6765,11 +6685,12 @@
           <w:ilvl w:val="1"/>
           <w:numId w:val="2"/>
         </w:numPr>
+        <w:jc w:val="both"/>
       </w:pPr>
       <w:bookmarkStart w:id="67" w:name="_Toc491247145"/>
       <w:bookmarkStart w:id="68" w:name="_Toc461179224"/>
       <w:bookmarkStart w:id="69" w:name="_Toc59110577"/>
-      <w:bookmarkStart w:id="70" w:name="_Toc69371752"/>
+      <w:bookmarkStart w:id="70" w:name="_Toc70578593"/>
       <w:r>
         <w:t>Protocollo di test</w:t>
       </w:r>
@@ -6780,6 +6701,7 @@
     </w:p>
     <w:p>
       <w:pPr>
+        <w:jc w:val="both"/>
         <w:rPr>
           <w:lang w:val="it-IT"/>
         </w:rPr>
@@ -6812,6 +6734,7 @@
           <w:p>
             <w:pPr>
               <w:pStyle w:val="BodyTextChar"/>
+              <w:jc w:val="both"/>
               <w:rPr>
                 <w:b/>
                 <w:sz w:val="18"/>
@@ -6832,6 +6755,7 @@
           <w:p>
             <w:pPr>
               <w:pStyle w:val="Corpotesto"/>
+              <w:jc w:val="both"/>
               <w:rPr>
                 <w:sz w:val="18"/>
                 <w:szCs w:val="18"/>
@@ -6870,6 +6794,7 @@
           <w:p>
             <w:pPr>
               <w:pStyle w:val="BodyTextChar"/>
+              <w:jc w:val="both"/>
               <w:rPr>
                 <w:sz w:val="18"/>
                 <w:szCs w:val="18"/>
@@ -6887,6 +6812,7 @@
           </w:p>
           <w:p>
             <w:pPr>
+              <w:jc w:val="both"/>
               <w:rPr>
                 <w:lang w:val="it-IT" w:eastAsia="en-US"/>
               </w:rPr>
@@ -6913,6 +6839,7 @@
           <w:p>
             <w:pPr>
               <w:pStyle w:val="BodyTextChar"/>
+              <w:jc w:val="both"/>
               <w:rPr>
                 <w:b/>
                 <w:sz w:val="18"/>
@@ -6952,6 +6879,7 @@
           </w:tcPr>
           <w:p>
             <w:pPr>
+              <w:jc w:val="both"/>
               <w:rPr>
                 <w:rFonts w:ascii="Calibri" w:hAnsi="Calibri" w:cs="Calibri"/>
                 <w:color w:val="000000"/>
@@ -6987,6 +6915,7 @@
           <w:p>
             <w:pPr>
               <w:pStyle w:val="BodyTextChar"/>
+              <w:jc w:val="both"/>
               <w:rPr>
                 <w:b/>
                 <w:sz w:val="18"/>
@@ -7019,6 +6948,7 @@
           <w:p>
             <w:pPr>
               <w:pStyle w:val="BodyTextChar"/>
+              <w:jc w:val="both"/>
               <w:rPr>
                 <w:sz w:val="18"/>
                 <w:szCs w:val="18"/>
@@ -7051,6 +6981,7 @@
           <w:p>
             <w:pPr>
               <w:pStyle w:val="BodyTextChar"/>
+              <w:jc w:val="both"/>
               <w:rPr>
                 <w:b/>
                 <w:sz w:val="18"/>
@@ -7087,6 +7018,7 @@
                 <w:ilvl w:val="0"/>
                 <w:numId w:val="15"/>
               </w:numPr>
+              <w:jc w:val="both"/>
               <w:rPr>
                 <w:sz w:val="18"/>
                 <w:szCs w:val="18"/>
@@ -7123,25 +7055,7 @@
                 <w:szCs w:val="18"/>
                 <w:lang w:val="it-IT"/>
               </w:rPr>
-              <w:t xml:space="preserve">eseguire il programma (java </w:t>
-            </w:r>
-            <w:proofErr w:type="spellStart"/>
-            <w:r>
-              <w:rPr>
-                <w:sz w:val="18"/>
-                <w:szCs w:val="18"/>
-                <w:lang w:val="it-IT"/>
-              </w:rPr>
-              <w:t>LanSpeedTester</w:t>
-            </w:r>
-            <w:proofErr w:type="spellEnd"/>
-            <w:r>
-              <w:rPr>
-                <w:sz w:val="18"/>
-                <w:szCs w:val="18"/>
-                <w:lang w:val="it-IT"/>
-              </w:rPr>
-              <w:t>)</w:t>
+              <w:t>eseguire il programma (java LanSpeedTester)</w:t>
             </w:r>
           </w:p>
           <w:p>
@@ -7151,6 +7065,7 @@
                 <w:ilvl w:val="0"/>
                 <w:numId w:val="15"/>
               </w:numPr>
+              <w:jc w:val="both"/>
               <w:rPr>
                 <w:sz w:val="18"/>
                 <w:lang w:val="it-IT" w:eastAsia="en-US"/>
@@ -7195,6 +7110,7 @@
           <w:p>
             <w:pPr>
               <w:pStyle w:val="BodyTextChar"/>
+              <w:jc w:val="both"/>
               <w:rPr>
                 <w:b/>
                 <w:sz w:val="18"/>
@@ -7227,6 +7143,7 @@
           <w:p>
             <w:pPr>
               <w:pStyle w:val="BodyTextChar"/>
+              <w:jc w:val="both"/>
               <w:rPr>
                 <w:sz w:val="18"/>
                 <w:szCs w:val="18"/>
@@ -7249,6 +7166,7 @@
                 <w:ilvl w:val="0"/>
                 <w:numId w:val="16"/>
               </w:numPr>
+              <w:jc w:val="both"/>
               <w:rPr>
                 <w:sz w:val="18"/>
                 <w:lang w:val="it-IT" w:eastAsia="en-US"/>
@@ -7265,6 +7183,7 @@
           <w:p>
             <w:pPr>
               <w:pStyle w:val="Corpotesto"/>
+              <w:jc w:val="both"/>
               <w:rPr>
                 <w:sz w:val="18"/>
                 <w:lang w:val="it-IT" w:eastAsia="en-US"/>
@@ -7285,6 +7204,7 @@
                 <w:ilvl w:val="0"/>
                 <w:numId w:val="16"/>
               </w:numPr>
+              <w:jc w:val="both"/>
               <w:rPr>
                 <w:sz w:val="18"/>
                 <w:lang w:val="it-IT" w:eastAsia="en-US"/>
@@ -7310,6 +7230,7 @@
     </w:tbl>
     <w:p>
       <w:pPr>
+        <w:jc w:val="both"/>
         <w:rPr>
           <w:lang w:val="it-IT"/>
         </w:rPr>
@@ -7317,6 +7238,7 @@
     </w:p>
     <w:p>
       <w:pPr>
+        <w:jc w:val="both"/>
         <w:rPr>
           <w:lang w:val="it-IT"/>
         </w:rPr>
@@ -7324,6 +7246,7 @@
     </w:p>
     <w:p>
       <w:pPr>
+        <w:jc w:val="both"/>
         <w:rPr>
           <w:lang w:val="it-IT"/>
         </w:rPr>
@@ -7336,11 +7259,12 @@
           <w:ilvl w:val="1"/>
           <w:numId w:val="2"/>
         </w:numPr>
+        <w:jc w:val="both"/>
       </w:pPr>
       <w:bookmarkStart w:id="71" w:name="_Toc491247146"/>
       <w:bookmarkStart w:id="72" w:name="_Toc461179225"/>
       <w:bookmarkStart w:id="73" w:name="_Toc59110578"/>
-      <w:bookmarkStart w:id="74" w:name="_Toc69371753"/>
+      <w:bookmarkStart w:id="74" w:name="_Toc70578594"/>
       <w:r>
         <w:t>Risultati test</w:t>
       </w:r>
@@ -7376,6 +7300,7 @@
           <w:p>
             <w:pPr>
               <w:pStyle w:val="BodyTextChar"/>
+              <w:jc w:val="both"/>
               <w:rPr>
                 <w:b/>
                 <w:sz w:val="18"/>
@@ -7396,6 +7321,7 @@
           <w:p>
             <w:pPr>
               <w:pStyle w:val="Corpotesto"/>
+              <w:jc w:val="both"/>
               <w:rPr>
                 <w:sz w:val="18"/>
                 <w:szCs w:val="18"/>
@@ -7434,6 +7360,7 @@
           <w:p>
             <w:pPr>
               <w:pStyle w:val="BodyTextChar"/>
+              <w:jc w:val="both"/>
               <w:rPr>
                 <w:sz w:val="18"/>
                 <w:szCs w:val="18"/>
@@ -7451,6 +7378,7 @@
           </w:p>
           <w:p>
             <w:pPr>
+              <w:jc w:val="both"/>
               <w:rPr>
                 <w:lang w:val="it-IT" w:eastAsia="en-US"/>
               </w:rPr>
@@ -7477,6 +7405,7 @@
           <w:p>
             <w:pPr>
               <w:pStyle w:val="BodyTextChar"/>
+              <w:jc w:val="both"/>
               <w:rPr>
                 <w:b/>
                 <w:sz w:val="18"/>
@@ -7516,6 +7445,7 @@
           </w:tcPr>
           <w:p>
             <w:pPr>
+              <w:jc w:val="both"/>
               <w:rPr>
                 <w:rFonts w:ascii="Calibri" w:hAnsi="Calibri" w:cs="Calibri"/>
                 <w:color w:val="000000"/>
@@ -7551,6 +7481,7 @@
           <w:p>
             <w:pPr>
               <w:pStyle w:val="BodyTextChar"/>
+              <w:jc w:val="both"/>
               <w:rPr>
                 <w:b/>
                 <w:sz w:val="18"/>
@@ -7583,6 +7514,7 @@
           <w:p>
             <w:pPr>
               <w:pStyle w:val="BodyTextChar"/>
+              <w:jc w:val="both"/>
               <w:rPr>
                 <w:sz w:val="18"/>
                 <w:szCs w:val="18"/>
@@ -7605,6 +7537,7 @@
                 <w:ilvl w:val="0"/>
                 <w:numId w:val="16"/>
               </w:numPr>
+              <w:jc w:val="both"/>
               <w:rPr>
                 <w:sz w:val="18"/>
                 <w:lang w:val="it-IT" w:eastAsia="en-US"/>
@@ -7621,6 +7554,7 @@
           <w:p>
             <w:pPr>
               <w:pStyle w:val="Corpotesto"/>
+              <w:jc w:val="both"/>
               <w:rPr>
                 <w:sz w:val="18"/>
                 <w:lang w:val="it-IT" w:eastAsia="en-US"/>
@@ -7641,6 +7575,7 @@
                 <w:ilvl w:val="0"/>
                 <w:numId w:val="16"/>
               </w:numPr>
+              <w:jc w:val="both"/>
               <w:rPr>
                 <w:sz w:val="18"/>
                 <w:szCs w:val="18"/>
@@ -7672,6 +7607,7 @@
           <w:p>
             <w:pPr>
               <w:pStyle w:val="BodyTextChar"/>
+              <w:jc w:val="both"/>
               <w:rPr>
                 <w:b/>
                 <w:sz w:val="18"/>
@@ -7722,6 +7658,7 @@
           <w:p>
             <w:pPr>
               <w:pStyle w:val="BodyTextChar"/>
+              <w:jc w:val="both"/>
               <w:rPr>
                 <w:sz w:val="18"/>
                 <w:szCs w:val="18"/>
@@ -7768,6 +7705,7 @@
           <w:ilvl w:val="0"/>
           <w:numId w:val="2"/>
         </w:numPr>
+        <w:jc w:val="both"/>
         <w:rPr>
           <w:lang w:val="it-IT"/>
         </w:rPr>
@@ -7775,7 +7713,7 @@
       <w:bookmarkStart w:id="75" w:name="_Toc491247148"/>
       <w:bookmarkStart w:id="76" w:name="_Toc461179227"/>
       <w:bookmarkStart w:id="77" w:name="_Toc59110579"/>
-      <w:bookmarkStart w:id="78" w:name="_Toc69371754"/>
+      <w:bookmarkStart w:id="78" w:name="_Toc70578595"/>
       <w:r>
         <w:rPr>
           <w:lang w:val="it-IT"/>
@@ -7788,7 +7726,11 @@
       <w:bookmarkEnd w:id="77"/>
       <w:bookmarkEnd w:id="78"/>
     </w:p>
-    <w:p/>
+    <w:p>
+      <w:pPr>
+        <w:jc w:val="both"/>
+      </w:pPr>
+    </w:p>
     <w:p>
       <w:pPr>
         <w:pStyle w:val="Titolo1"/>
@@ -7796,6 +7738,7 @@
           <w:ilvl w:val="0"/>
           <w:numId w:val="2"/>
         </w:numPr>
+        <w:jc w:val="both"/>
         <w:rPr>
           <w:lang w:val="it-IT"/>
         </w:rPr>
@@ -7803,7 +7746,7 @@
       <w:bookmarkStart w:id="79" w:name="_Toc491247149"/>
       <w:bookmarkStart w:id="80" w:name="_Toc461179228"/>
       <w:bookmarkStart w:id="81" w:name="_Toc59110580"/>
-      <w:bookmarkStart w:id="82" w:name="_Toc69371755"/>
+      <w:bookmarkStart w:id="82" w:name="_Toc70578596"/>
       <w:r>
         <w:rPr>
           <w:lang w:val="it-IT"/>
@@ -7822,11 +7765,12 @@
           <w:ilvl w:val="1"/>
           <w:numId w:val="2"/>
         </w:numPr>
+        <w:jc w:val="both"/>
       </w:pPr>
       <w:bookmarkStart w:id="83" w:name="_Toc491247150"/>
       <w:bookmarkStart w:id="84" w:name="_Toc461179229"/>
       <w:bookmarkStart w:id="85" w:name="_Toc59110581"/>
-      <w:bookmarkStart w:id="86" w:name="_Toc69371756"/>
+      <w:bookmarkStart w:id="86" w:name="_Toc70578597"/>
       <w:r>
         <w:t>Sviluppi futuri</w:t>
       </w:r>
@@ -7837,6 +7781,7 @@
     </w:p>
     <w:p>
       <w:pPr>
+        <w:jc w:val="both"/>
         <w:rPr>
           <w:lang w:val="it-IT"/>
         </w:rPr>
@@ -7849,11 +7794,12 @@
           <w:ilvl w:val="1"/>
           <w:numId w:val="2"/>
         </w:numPr>
+        <w:jc w:val="both"/>
       </w:pPr>
       <w:bookmarkStart w:id="87" w:name="_Toc491247151"/>
       <w:bookmarkStart w:id="88" w:name="_Toc461179230"/>
       <w:bookmarkStart w:id="89" w:name="_Toc59110582"/>
-      <w:bookmarkStart w:id="90" w:name="_Toc69371757"/>
+      <w:bookmarkStart w:id="90" w:name="_Toc70578598"/>
       <w:r>
         <w:t>Considerazioni personali</w:t>
       </w:r>
@@ -7864,6 +7810,7 @@
     </w:p>
     <w:p>
       <w:pPr>
+        <w:jc w:val="both"/>
         <w:rPr>
           <w:lang w:val="it-IT"/>
         </w:rPr>
@@ -7876,6 +7823,7 @@
           <w:ilvl w:val="0"/>
           <w:numId w:val="2"/>
         </w:numPr>
+        <w:jc w:val="both"/>
         <w:rPr>
           <w:lang w:val="it-IT"/>
         </w:rPr>
@@ -7883,7 +7831,7 @@
       <w:bookmarkStart w:id="91" w:name="_Toc461179231"/>
       <w:bookmarkStart w:id="92" w:name="_Toc491247152"/>
       <w:bookmarkStart w:id="93" w:name="_Toc59110583"/>
-      <w:bookmarkStart w:id="94" w:name="_Toc69371758"/>
+      <w:bookmarkStart w:id="94" w:name="_Toc70578599"/>
       <w:r>
         <w:rPr>
           <w:lang w:val="it-IT"/>
@@ -7902,8 +7850,9 @@
           <w:ilvl w:val="1"/>
           <w:numId w:val="2"/>
         </w:numPr>
-      </w:pPr>
-      <w:bookmarkStart w:id="95" w:name="_Toc69371759"/>
+        <w:jc w:val="both"/>
+      </w:pPr>
+      <w:bookmarkStart w:id="95" w:name="_Toc70578600"/>
       <w:r>
         <w:t>Bibliografia</w:t>
       </w:r>
@@ -7911,6 +7860,7 @@
     </w:p>
     <w:p>
       <w:pPr>
+        <w:jc w:val="both"/>
         <w:rPr>
           <w:lang w:val="it-IT"/>
         </w:rPr>
@@ -7923,17 +7873,17 @@
           <w:ilvl w:val="1"/>
           <w:numId w:val="2"/>
         </w:numPr>
-      </w:pPr>
-      <w:bookmarkStart w:id="96" w:name="_Toc69371760"/>
-      <w:proofErr w:type="spellStart"/>
+        <w:jc w:val="both"/>
+      </w:pPr>
+      <w:bookmarkStart w:id="96" w:name="_Toc70578601"/>
       <w:r>
         <w:t>Sitografia</w:t>
       </w:r>
       <w:bookmarkEnd w:id="96"/>
-      <w:proofErr w:type="spellEnd"/>
     </w:p>
     <w:p>
       <w:pPr>
+        <w:jc w:val="both"/>
         <w:rPr>
           <w:lang w:val="it-IT"/>
         </w:rPr>
@@ -7946,6 +7896,7 @@
           <w:ilvl w:val="0"/>
           <w:numId w:val="2"/>
         </w:numPr>
+        <w:jc w:val="both"/>
         <w:rPr>
           <w:lang w:val="it-IT"/>
         </w:rPr>
@@ -7953,7 +7904,7 @@
       <w:bookmarkStart w:id="97" w:name="_Toc491247156"/>
       <w:bookmarkStart w:id="98" w:name="_Toc461179235"/>
       <w:bookmarkStart w:id="99" w:name="_Toc59110585"/>
-      <w:bookmarkStart w:id="100" w:name="_Toc69371761"/>
+      <w:bookmarkStart w:id="100" w:name="_Toc70578602"/>
       <w:r>
         <w:rPr>
           <w:lang w:val="it-IT"/>
@@ -7967,6 +7918,7 @@
     </w:p>
     <w:p>
       <w:pPr>
+        <w:jc w:val="both"/>
         <w:rPr>
           <w:lang w:val="it-IT"/>
         </w:rPr>
@@ -8018,30 +7970,8 @@
       <w:rPr>
         <w:lang w:val="it-IT"/>
       </w:rPr>
-      <w:t xml:space="preserve">Daniele Cereghetti, </w:t>
+      <w:t>Daniele Cereghetti, Isacc Gragasin</w:t>
     </w:r>
-    <w:proofErr w:type="spellStart"/>
-    <w:r>
-      <w:rPr>
-        <w:lang w:val="it-IT"/>
-      </w:rPr>
-      <w:t>Isacc</w:t>
-    </w:r>
-    <w:proofErr w:type="spellEnd"/>
-    <w:r>
-      <w:rPr>
-        <w:lang w:val="it-IT"/>
-      </w:rPr>
-      <w:t xml:space="preserve"> </w:t>
-    </w:r>
-    <w:proofErr w:type="spellStart"/>
-    <w:r>
-      <w:rPr>
-        <w:lang w:val="it-IT"/>
-      </w:rPr>
-      <w:t>Gragasin</w:t>
-    </w:r>
-    <w:proofErr w:type="spellEnd"/>
     <w:r>
       <w:tab/>
     </w:r>
@@ -8066,28 +7996,12 @@
     <w:r>
       <w:tab/>
     </w:r>
-    <w:proofErr w:type="spellStart"/>
     <w:r>
       <w:rPr>
         <w:lang w:val="it-IT"/>
       </w:rPr>
-      <w:t>Veljko</w:t>
+      <w:t>Veljko Markovic, Matteo Lupica</w:t>
     </w:r>
-    <w:proofErr w:type="spellEnd"/>
-    <w:r>
-      <w:rPr>
-        <w:lang w:val="it-IT"/>
-      </w:rPr>
-      <w:t xml:space="preserve"> Markovic, Metto </w:t>
-    </w:r>
-    <w:proofErr w:type="spellStart"/>
-    <w:r>
-      <w:rPr>
-        <w:lang w:val="it-IT"/>
-      </w:rPr>
-      <w:t>Lupica</w:t>
-    </w:r>
-    <w:proofErr w:type="spellEnd"/>
   </w:p>
 </w:ftr>
 </file>
@@ -8182,58 +8096,8 @@
             <w:rPr>
               <w:lang w:val="it-IT"/>
             </w:rPr>
-            <w:t xml:space="preserve">Daniele Cereghetti, </w:t>
+            <w:t>Daniele Cereghetti, Isacc Gragasin, Veljko Markovic, Metto Lupica</w:t>
           </w:r>
-          <w:proofErr w:type="spellStart"/>
-          <w:r>
-            <w:rPr>
-              <w:lang w:val="it-IT"/>
-            </w:rPr>
-            <w:t>Isacc</w:t>
-          </w:r>
-          <w:proofErr w:type="spellEnd"/>
-          <w:r>
-            <w:rPr>
-              <w:lang w:val="it-IT"/>
-            </w:rPr>
-            <w:t xml:space="preserve"> </w:t>
-          </w:r>
-          <w:proofErr w:type="spellStart"/>
-          <w:r>
-            <w:rPr>
-              <w:lang w:val="it-IT"/>
-            </w:rPr>
-            <w:t>Gragasin</w:t>
-          </w:r>
-          <w:proofErr w:type="spellEnd"/>
-          <w:r>
-            <w:rPr>
-              <w:lang w:val="it-IT"/>
-            </w:rPr>
-            <w:t xml:space="preserve">, </w:t>
-          </w:r>
-          <w:proofErr w:type="spellStart"/>
-          <w:r>
-            <w:rPr>
-              <w:lang w:val="it-IT"/>
-            </w:rPr>
-            <w:t>Veljko</w:t>
-          </w:r>
-          <w:proofErr w:type="spellEnd"/>
-          <w:r>
-            <w:rPr>
-              <w:lang w:val="it-IT"/>
-            </w:rPr>
-            <w:t xml:space="preserve"> Markovic, Metto </w:t>
-          </w:r>
-          <w:proofErr w:type="spellStart"/>
-          <w:r>
-            <w:rPr>
-              <w:lang w:val="it-IT"/>
-            </w:rPr>
-            <w:t>Lupica</w:t>
-          </w:r>
-          <w:proofErr w:type="spellEnd"/>
         </w:p>
       </w:tc>
     </w:tr>
@@ -8565,7 +8429,7 @@
               <w:rFonts w:cs="Arial"/>
               <w:noProof/>
             </w:rPr>
-            <w:t>11</w:t>
+            <w:t>5</w:t>
           </w:r>
           <w:r>
             <w:rPr>
@@ -14468,7 +14332,7 @@
 </file>
 
 <file path=customXml/itemProps1.xml><?xml version="1.0" encoding="utf-8"?>
-<ds:datastoreItem xmlns:ds="http://schemas.openxmlformats.org/officeDocument/2006/customXml" ds:itemID="{0F926C3C-CA07-4293-BD6F-C5D33D518165}">
+<ds:datastoreItem xmlns:ds="http://schemas.openxmlformats.org/officeDocument/2006/customXml" ds:itemID="{85D174E8-496D-498B-A412-BD4D60CF8AC1}">
   <ds:schemaRefs>
     <ds:schemaRef ds:uri="http://schemas.openxmlformats.org/officeDocument/2006/bibliography"/>
   </ds:schemaRefs>

--- a/Documentazione/Documentazione.docx
+++ b/Documentazione/Documentazione.docx
@@ -2,61 +2,3937 @@
 <file path=word/document.xml><?xml version="1.0" encoding="utf-8"?>
 <w:document xmlns:wpc="http://schemas.microsoft.com/office/word/2010/wordprocessingCanvas" xmlns:cx="http://schemas.microsoft.com/office/drawing/2014/chartex" xmlns:cx1="http://schemas.microsoft.com/office/drawing/2015/9/8/chartex" xmlns:mc="http://schemas.openxmlformats.org/markup-compatibility/2006" xmlns:o="urn:schemas-microsoft-com:office:office" xmlns:r="http://schemas.openxmlformats.org/officeDocument/2006/relationships" xmlns:m="http://schemas.openxmlformats.org/officeDocument/2006/math" xmlns:v="urn:schemas-microsoft-com:vml" xmlns:wp14="http://schemas.microsoft.com/office/word/2010/wordprocessingDrawing" xmlns:wp="http://schemas.openxmlformats.org/drawingml/2006/wordprocessingDrawing" xmlns:w10="urn:schemas-microsoft-com:office:word" xmlns:w="http://schemas.openxmlformats.org/wordprocessingml/2006/main" xmlns:w14="http://schemas.microsoft.com/office/word/2010/wordml" xmlns:w15="http://schemas.microsoft.com/office/word/2012/wordml" xmlns:w16se="http://schemas.microsoft.com/office/word/2015/wordml/symex" xmlns:wpg="http://schemas.microsoft.com/office/word/2010/wordprocessingGroup" xmlns:wpi="http://schemas.microsoft.com/office/word/2010/wordprocessingInk" xmlns:wne="http://schemas.microsoft.com/office/word/2006/wordml" xmlns:wps="http://schemas.microsoft.com/office/word/2010/wordprocessingShape" mc:Ignorable="w14 w15 w16se wp14">
   <w:body>
-    <w:p>
-      <w:pPr>
-        <w:pStyle w:val="Sommario1"/>
-        <w:tabs>
-          <w:tab w:val="left" w:pos="351"/>
-          <w:tab w:val="right" w:leader="dot" w:pos="9628"/>
-        </w:tabs>
+    <w:sdt>
+      <w:sdtPr>
+        <w:id w:val="1826002860"/>
+        <w:docPartObj>
+          <w:docPartGallery w:val="Cover Pages"/>
+          <w:docPartUnique/>
+        </w:docPartObj>
+      </w:sdtPr>
+      <w:sdtEndPr>
         <w:rPr>
-          <w:lang w:val="it-IT"/>
+          <w:rFonts w:ascii="Arial" w:eastAsia="Times New Roman" w:hAnsi="Arial" w:cs="Times New Roman"/>
+          <w:sz w:val="20"/>
+          <w:szCs w:val="20"/>
+          <w:lang w:val="it-IT" w:eastAsia="it-IT"/>
         </w:rPr>
-      </w:pPr>
-    </w:p>
-    <w:p>
-      <w:pPr>
-        <w:pStyle w:val="TitoloPagina1"/>
-      </w:pPr>
-      <w:r>
-        <w:t>Scanner Lidar</w:t>
-      </w:r>
-    </w:p>
-    <w:p>
-      <w:pPr>
-        <w:jc w:val="center"/>
-        <w:rPr>
-          <w:lang w:val="it-IT"/>
-        </w:rPr>
-      </w:pPr>
-      <w:r>
-        <w:rPr>
-          <w:lang w:val="it-IT"/>
-        </w:rPr>
-        <w:t>Documentazione</w:t>
-      </w:r>
-    </w:p>
-    <w:p>
-      <w:pPr>
-        <w:rPr>
-          <w:lang w:val="it-IT"/>
-        </w:rPr>
-      </w:pPr>
-      <w:r>
-        <w:rPr>
-          <w:lang w:val="it-IT"/>
-        </w:rPr>
-        <w:br w:type="page"/>
-      </w:r>
-    </w:p>
-    <w:p>
-      <w:pPr>
-        <w:pStyle w:val="Sommario1"/>
-        <w:tabs>
-          <w:tab w:val="right" w:leader="dot" w:pos="9638"/>
-        </w:tabs>
-      </w:pPr>
-    </w:p>
+      </w:sdtEndPr>
+      <w:sdtContent>
+        <w:p>
+          <w:pPr>
+            <w:pStyle w:val="Nessunaspaziatura"/>
+          </w:pPr>
+          <w:r>
+            <w:rPr>
+              <w:noProof/>
+            </w:rPr>
+            <mc:AlternateContent>
+              <mc:Choice Requires="wpg">
+                <w:drawing>
+                  <wp:anchor distT="0" distB="0" distL="114300" distR="114300" simplePos="0" relativeHeight="251659264" behindDoc="1" locked="0" layoutInCell="1" allowOverlap="1" wp14:anchorId="5BFA09AF" wp14:editId="225271D1">
+                    <wp:simplePos x="0" y="0"/>
+                    <mc:AlternateContent>
+                      <mc:Choice Requires="wp14">
+                        <wp:positionH relativeFrom="page">
+                          <wp14:pctPosHOffset>4000</wp14:pctPosHOffset>
+                        </wp:positionH>
+                      </mc:Choice>
+                      <mc:Fallback>
+                        <wp:positionH relativeFrom="page">
+                          <wp:posOffset>302260</wp:posOffset>
+                        </wp:positionH>
+                      </mc:Fallback>
+                    </mc:AlternateContent>
+                    <wp:positionV relativeFrom="page">
+                      <wp:align>center</wp:align>
+                    </wp:positionV>
+                    <wp:extent cx="2194560" cy="9125712"/>
+                    <wp:effectExtent l="0" t="0" r="6985" b="7620"/>
+                    <wp:wrapNone/>
+                    <wp:docPr id="4" name="Gruppo 4"/>
+                    <wp:cNvGraphicFramePr/>
+                    <a:graphic xmlns:a="http://schemas.openxmlformats.org/drawingml/2006/main">
+                      <a:graphicData uri="http://schemas.microsoft.com/office/word/2010/wordprocessingGroup">
+                        <wpg:wgp>
+                          <wpg:cNvGrpSpPr/>
+                          <wpg:grpSpPr>
+                            <a:xfrm>
+                              <a:off x="0" y="0"/>
+                              <a:ext cx="2194560" cy="9125712"/>
+                              <a:chOff x="0" y="0"/>
+                              <a:chExt cx="2194560" cy="9125712"/>
+                            </a:xfrm>
+                          </wpg:grpSpPr>
+                          <wps:wsp>
+                            <wps:cNvPr id="5" name="Rettangolo 5"/>
+                            <wps:cNvSpPr/>
+                            <wps:spPr>
+                              <a:xfrm>
+                                <a:off x="0" y="0"/>
+                                <a:ext cx="194535" cy="9125712"/>
+                              </a:xfrm>
+                              <a:prstGeom prst="rect">
+                                <a:avLst/>
+                              </a:prstGeom>
+                              <a:solidFill>
+                                <a:schemeClr val="tx2"/>
+                              </a:solidFill>
+                              <a:ln>
+                                <a:noFill/>
+                              </a:ln>
+                            </wps:spPr>
+                            <wps:style>
+                              <a:lnRef idx="2">
+                                <a:schemeClr val="accent1">
+                                  <a:shade val="50000"/>
+                                </a:schemeClr>
+                              </a:lnRef>
+                              <a:fillRef idx="1">
+                                <a:schemeClr val="accent1"/>
+                              </a:fillRef>
+                              <a:effectRef idx="0">
+                                <a:schemeClr val="accent1"/>
+                              </a:effectRef>
+                              <a:fontRef idx="minor">
+                                <a:schemeClr val="lt1"/>
+                              </a:fontRef>
+                            </wps:style>
+                            <wps:bodyPr rot="0" spcFirstLastPara="0" vert="horz" wrap="square" lIns="91440" tIns="45720" rIns="91440" bIns="45720" numCol="1" spcCol="0" rtlCol="0" fromWordArt="0" anchor="ctr" anchorCtr="0" forceAA="0" compatLnSpc="1">
+                              <a:prstTxWarp prst="textNoShape">
+                                <a:avLst/>
+                              </a:prstTxWarp>
+                              <a:noAutofit/>
+                            </wps:bodyPr>
+                          </wps:wsp>
+                          <wps:wsp>
+                            <wps:cNvPr id="6" name="Pentagono 6"/>
+                            <wps:cNvSpPr/>
+                            <wps:spPr>
+                              <a:xfrm>
+                                <a:off x="0" y="1466850"/>
+                                <a:ext cx="2194560" cy="552055"/>
+                              </a:xfrm>
+                              <a:prstGeom prst="homePlate">
+                                <a:avLst/>
+                              </a:prstGeom>
+                              <a:ln>
+                                <a:noFill/>
+                              </a:ln>
+                            </wps:spPr>
+                            <wps:style>
+                              <a:lnRef idx="2">
+                                <a:schemeClr val="accent1">
+                                  <a:shade val="50000"/>
+                                </a:schemeClr>
+                              </a:lnRef>
+                              <a:fillRef idx="1">
+                                <a:schemeClr val="accent1"/>
+                              </a:fillRef>
+                              <a:effectRef idx="0">
+                                <a:schemeClr val="accent1"/>
+                              </a:effectRef>
+                              <a:fontRef idx="minor">
+                                <a:schemeClr val="lt1"/>
+                              </a:fontRef>
+                            </wps:style>
+                            <wps:txbx>
+                              <w:txbxContent>
+                                <w:sdt>
+                                  <w:sdtPr>
+                                    <w:rPr>
+                                      <w:color w:val="FFFFFF" w:themeColor="background1"/>
+                                      <w:sz w:val="28"/>
+                                      <w:szCs w:val="28"/>
+                                    </w:rPr>
+                                    <w:alias w:val="Data"/>
+                                    <w:tag w:val=""/>
+                                    <w:id w:val="-650599894"/>
+                                    <w:dataBinding w:prefixMappings="xmlns:ns0='http://schemas.microsoft.com/office/2006/coverPageProps' " w:xpath="/ns0:CoverPageProperties[1]/ns0:PublishDate[1]" w:storeItemID="{55AF091B-3C7A-41E3-B477-F2FDAA23CFDA}"/>
+                                    <w:date w:fullDate="2021-01-21T00:00:00Z">
+                                      <w:dateFormat w:val="dd/MM/yyyy"/>
+                                      <w:lid w:val="it-IT"/>
+                                      <w:storeMappedDataAs w:val="dateTime"/>
+                                      <w:calendar w:val="gregorian"/>
+                                    </w:date>
+                                  </w:sdtPr>
+                                  <w:sdtContent>
+                                    <w:p>
+                                      <w:pPr>
+                                        <w:pStyle w:val="Nessunaspaziatura"/>
+                                        <w:jc w:val="right"/>
+                                        <w:rPr>
+                                          <w:color w:val="FFFFFF" w:themeColor="background1"/>
+                                          <w:sz w:val="28"/>
+                                          <w:szCs w:val="28"/>
+                                        </w:rPr>
+                                      </w:pPr>
+                                      <w:r>
+                                        <w:rPr>
+                                          <w:color w:val="FFFFFF" w:themeColor="background1"/>
+                                          <w:sz w:val="28"/>
+                                          <w:szCs w:val="28"/>
+                                          <w:lang w:val="it-IT"/>
+                                        </w:rPr>
+                                        <w:t>21/01/2021</w:t>
+                                      </w:r>
+                                    </w:p>
+                                  </w:sdtContent>
+                                </w:sdt>
+                              </w:txbxContent>
+                            </wps:txbx>
+                            <wps:bodyPr rot="0" spcFirstLastPara="0" vert="horz" wrap="square" lIns="91440" tIns="0" rIns="182880" bIns="0" numCol="1" spcCol="0" rtlCol="0" fromWordArt="0" anchor="ctr" anchorCtr="0" forceAA="0" compatLnSpc="1">
+                              <a:prstTxWarp prst="textNoShape">
+                                <a:avLst/>
+                              </a:prstTxWarp>
+                              <a:noAutofit/>
+                            </wps:bodyPr>
+                          </wps:wsp>
+                          <wpg:grpSp>
+                            <wpg:cNvPr id="7" name="Gruppo 7"/>
+                            <wpg:cNvGrpSpPr/>
+                            <wpg:grpSpPr>
+                              <a:xfrm>
+                                <a:off x="76200" y="4210050"/>
+                                <a:ext cx="2057400" cy="4910328"/>
+                                <a:chOff x="80645" y="4211812"/>
+                                <a:chExt cx="1306273" cy="3121026"/>
+                              </a:xfrm>
+                            </wpg:grpSpPr>
+                            <wpg:grpSp>
+                              <wpg:cNvPr id="9" name="Gruppo 9"/>
+                              <wpg:cNvGrpSpPr>
+                                <a:grpSpLocks noChangeAspect="1"/>
+                              </wpg:cNvGrpSpPr>
+                              <wpg:grpSpPr>
+                                <a:xfrm>
+                                  <a:off x="141062" y="4211812"/>
+                                  <a:ext cx="1047750" cy="3121026"/>
+                                  <a:chOff x="141062" y="4211812"/>
+                                  <a:chExt cx="1047750" cy="3121026"/>
+                                </a:xfrm>
+                              </wpg:grpSpPr>
+                              <wps:wsp>
+                                <wps:cNvPr id="10" name="Figura a mano libera 10"/>
+                                <wps:cNvSpPr>
+                                  <a:spLocks/>
+                                </wps:cNvSpPr>
+                                <wps:spPr bwMode="auto">
+                                  <a:xfrm>
+                                    <a:off x="369662" y="6216825"/>
+                                    <a:ext cx="193675" cy="698500"/>
+                                  </a:xfrm>
+                                  <a:custGeom>
+                                    <a:avLst/>
+                                    <a:gdLst>
+                                      <a:gd name="T0" fmla="*/ 0 w 122"/>
+                                      <a:gd name="T1" fmla="*/ 0 h 440"/>
+                                      <a:gd name="T2" fmla="*/ 39 w 122"/>
+                                      <a:gd name="T3" fmla="*/ 152 h 440"/>
+                                      <a:gd name="T4" fmla="*/ 84 w 122"/>
+                                      <a:gd name="T5" fmla="*/ 304 h 440"/>
+                                      <a:gd name="T6" fmla="*/ 122 w 122"/>
+                                      <a:gd name="T7" fmla="*/ 417 h 440"/>
+                                      <a:gd name="T8" fmla="*/ 122 w 122"/>
+                                      <a:gd name="T9" fmla="*/ 440 h 440"/>
+                                      <a:gd name="T10" fmla="*/ 76 w 122"/>
+                                      <a:gd name="T11" fmla="*/ 306 h 440"/>
+                                      <a:gd name="T12" fmla="*/ 39 w 122"/>
+                                      <a:gd name="T13" fmla="*/ 180 h 440"/>
+                                      <a:gd name="T14" fmla="*/ 6 w 122"/>
+                                      <a:gd name="T15" fmla="*/ 53 h 440"/>
+                                      <a:gd name="T16" fmla="*/ 0 w 122"/>
+                                      <a:gd name="T17" fmla="*/ 0 h 440"/>
+                                    </a:gdLst>
+                                    <a:ahLst/>
+                                    <a:cxnLst>
+                                      <a:cxn ang="0">
+                                        <a:pos x="T0" y="T1"/>
+                                      </a:cxn>
+                                      <a:cxn ang="0">
+                                        <a:pos x="T2" y="T3"/>
+                                      </a:cxn>
+                                      <a:cxn ang="0">
+                                        <a:pos x="T4" y="T5"/>
+                                      </a:cxn>
+                                      <a:cxn ang="0">
+                                        <a:pos x="T6" y="T7"/>
+                                      </a:cxn>
+                                      <a:cxn ang="0">
+                                        <a:pos x="T8" y="T9"/>
+                                      </a:cxn>
+                                      <a:cxn ang="0">
+                                        <a:pos x="T10" y="T11"/>
+                                      </a:cxn>
+                                      <a:cxn ang="0">
+                                        <a:pos x="T12" y="T13"/>
+                                      </a:cxn>
+                                      <a:cxn ang="0">
+                                        <a:pos x="T14" y="T15"/>
+                                      </a:cxn>
+                                      <a:cxn ang="0">
+                                        <a:pos x="T16" y="T17"/>
+                                      </a:cxn>
+                                    </a:cxnLst>
+                                    <a:rect l="0" t="0" r="r" b="b"/>
+                                    <a:pathLst>
+                                      <a:path w="122" h="440">
+                                        <a:moveTo>
+                                          <a:pt x="0" y="0"/>
+                                        </a:moveTo>
+                                        <a:lnTo>
+                                          <a:pt x="39" y="152"/>
+                                        </a:lnTo>
+                                        <a:lnTo>
+                                          <a:pt x="84" y="304"/>
+                                        </a:lnTo>
+                                        <a:lnTo>
+                                          <a:pt x="122" y="417"/>
+                                        </a:lnTo>
+                                        <a:lnTo>
+                                          <a:pt x="122" y="440"/>
+                                        </a:lnTo>
+                                        <a:lnTo>
+                                          <a:pt x="76" y="306"/>
+                                        </a:lnTo>
+                                        <a:lnTo>
+                                          <a:pt x="39" y="180"/>
+                                        </a:lnTo>
+                                        <a:lnTo>
+                                          <a:pt x="6" y="53"/>
+                                        </a:lnTo>
+                                        <a:lnTo>
+                                          <a:pt x="0" y="0"/>
+                                        </a:lnTo>
+                                        <a:close/>
+                                      </a:path>
+                                    </a:pathLst>
+                                  </a:custGeom>
+                                  <a:solidFill>
+                                    <a:schemeClr val="tx2"/>
+                                  </a:solidFill>
+                                  <a:ln w="0">
+                                    <a:solidFill>
+                                      <a:schemeClr val="tx2"/>
+                                    </a:solidFill>
+                                    <a:prstDash val="solid"/>
+                                    <a:round/>
+                                    <a:headEnd/>
+                                    <a:tailEnd/>
+                                  </a:ln>
+                                </wps:spPr>
+                                <wps:bodyPr vert="horz" wrap="square" lIns="91440" tIns="45720" rIns="91440" bIns="45720" numCol="1" anchor="t" anchorCtr="0" compatLnSpc="1">
+                                  <a:prstTxWarp prst="textNoShape">
+                                    <a:avLst/>
+                                  </a:prstTxWarp>
+                                </wps:bodyPr>
+                              </wps:wsp>
+                              <wps:wsp>
+                                <wps:cNvPr id="11" name="Figura a mano libera 11"/>
+                                <wps:cNvSpPr>
+                                  <a:spLocks/>
+                                </wps:cNvSpPr>
+                                <wps:spPr bwMode="auto">
+                                  <a:xfrm>
+                                    <a:off x="572862" y="6905800"/>
+                                    <a:ext cx="184150" cy="427038"/>
+                                  </a:xfrm>
+                                  <a:custGeom>
+                                    <a:avLst/>
+                                    <a:gdLst>
+                                      <a:gd name="T0" fmla="*/ 0 w 116"/>
+                                      <a:gd name="T1" fmla="*/ 0 h 269"/>
+                                      <a:gd name="T2" fmla="*/ 8 w 116"/>
+                                      <a:gd name="T3" fmla="*/ 19 h 269"/>
+                                      <a:gd name="T4" fmla="*/ 37 w 116"/>
+                                      <a:gd name="T5" fmla="*/ 93 h 269"/>
+                                      <a:gd name="T6" fmla="*/ 67 w 116"/>
+                                      <a:gd name="T7" fmla="*/ 167 h 269"/>
+                                      <a:gd name="T8" fmla="*/ 116 w 116"/>
+                                      <a:gd name="T9" fmla="*/ 269 h 269"/>
+                                      <a:gd name="T10" fmla="*/ 108 w 116"/>
+                                      <a:gd name="T11" fmla="*/ 269 h 269"/>
+                                      <a:gd name="T12" fmla="*/ 60 w 116"/>
+                                      <a:gd name="T13" fmla="*/ 169 h 269"/>
+                                      <a:gd name="T14" fmla="*/ 30 w 116"/>
+                                      <a:gd name="T15" fmla="*/ 98 h 269"/>
+                                      <a:gd name="T16" fmla="*/ 1 w 116"/>
+                                      <a:gd name="T17" fmla="*/ 25 h 269"/>
+                                      <a:gd name="T18" fmla="*/ 0 w 116"/>
+                                      <a:gd name="T19" fmla="*/ 0 h 269"/>
+                                    </a:gdLst>
+                                    <a:ahLst/>
+                                    <a:cxnLst>
+                                      <a:cxn ang="0">
+                                        <a:pos x="T0" y="T1"/>
+                                      </a:cxn>
+                                      <a:cxn ang="0">
+                                        <a:pos x="T2" y="T3"/>
+                                      </a:cxn>
+                                      <a:cxn ang="0">
+                                        <a:pos x="T4" y="T5"/>
+                                      </a:cxn>
+                                      <a:cxn ang="0">
+                                        <a:pos x="T6" y="T7"/>
+                                      </a:cxn>
+                                      <a:cxn ang="0">
+                                        <a:pos x="T8" y="T9"/>
+                                      </a:cxn>
+                                      <a:cxn ang="0">
+                                        <a:pos x="T10" y="T11"/>
+                                      </a:cxn>
+                                      <a:cxn ang="0">
+                                        <a:pos x="T12" y="T13"/>
+                                      </a:cxn>
+                                      <a:cxn ang="0">
+                                        <a:pos x="T14" y="T15"/>
+                                      </a:cxn>
+                                      <a:cxn ang="0">
+                                        <a:pos x="T16" y="T17"/>
+                                      </a:cxn>
+                                      <a:cxn ang="0">
+                                        <a:pos x="T18" y="T19"/>
+                                      </a:cxn>
+                                    </a:cxnLst>
+                                    <a:rect l="0" t="0" r="r" b="b"/>
+                                    <a:pathLst>
+                                      <a:path w="116" h="269">
+                                        <a:moveTo>
+                                          <a:pt x="0" y="0"/>
+                                        </a:moveTo>
+                                        <a:lnTo>
+                                          <a:pt x="8" y="19"/>
+                                        </a:lnTo>
+                                        <a:lnTo>
+                                          <a:pt x="37" y="93"/>
+                                        </a:lnTo>
+                                        <a:lnTo>
+                                          <a:pt x="67" y="167"/>
+                                        </a:lnTo>
+                                        <a:lnTo>
+                                          <a:pt x="116" y="269"/>
+                                        </a:lnTo>
+                                        <a:lnTo>
+                                          <a:pt x="108" y="269"/>
+                                        </a:lnTo>
+                                        <a:lnTo>
+                                          <a:pt x="60" y="169"/>
+                                        </a:lnTo>
+                                        <a:lnTo>
+                                          <a:pt x="30" y="98"/>
+                                        </a:lnTo>
+                                        <a:lnTo>
+                                          <a:pt x="1" y="25"/>
+                                        </a:lnTo>
+                                        <a:lnTo>
+                                          <a:pt x="0" y="0"/>
+                                        </a:lnTo>
+                                        <a:close/>
+                                      </a:path>
+                                    </a:pathLst>
+                                  </a:custGeom>
+                                  <a:solidFill>
+                                    <a:schemeClr val="tx2"/>
+                                  </a:solidFill>
+                                  <a:ln w="0">
+                                    <a:solidFill>
+                                      <a:schemeClr val="tx2"/>
+                                    </a:solidFill>
+                                    <a:prstDash val="solid"/>
+                                    <a:round/>
+                                    <a:headEnd/>
+                                    <a:tailEnd/>
+                                  </a:ln>
+                                </wps:spPr>
+                                <wps:bodyPr vert="horz" wrap="square" lIns="91440" tIns="45720" rIns="91440" bIns="45720" numCol="1" anchor="t" anchorCtr="0" compatLnSpc="1">
+                                  <a:prstTxWarp prst="textNoShape">
+                                    <a:avLst/>
+                                  </a:prstTxWarp>
+                                </wps:bodyPr>
+                              </wps:wsp>
+                              <wps:wsp>
+                                <wps:cNvPr id="12" name="Figura a mano libera 12"/>
+                                <wps:cNvSpPr>
+                                  <a:spLocks/>
+                                </wps:cNvSpPr>
+                                <wps:spPr bwMode="auto">
+                                  <a:xfrm>
+                                    <a:off x="141062" y="4211812"/>
+                                    <a:ext cx="222250" cy="2019300"/>
+                                  </a:xfrm>
+                                  <a:custGeom>
+                                    <a:avLst/>
+                                    <a:gdLst>
+                                      <a:gd name="T0" fmla="*/ 0 w 140"/>
+                                      <a:gd name="T1" fmla="*/ 0 h 1272"/>
+                                      <a:gd name="T2" fmla="*/ 0 w 140"/>
+                                      <a:gd name="T3" fmla="*/ 0 h 1272"/>
+                                      <a:gd name="T4" fmla="*/ 1 w 140"/>
+                                      <a:gd name="T5" fmla="*/ 79 h 1272"/>
+                                      <a:gd name="T6" fmla="*/ 3 w 140"/>
+                                      <a:gd name="T7" fmla="*/ 159 h 1272"/>
+                                      <a:gd name="T8" fmla="*/ 12 w 140"/>
+                                      <a:gd name="T9" fmla="*/ 317 h 1272"/>
+                                      <a:gd name="T10" fmla="*/ 23 w 140"/>
+                                      <a:gd name="T11" fmla="*/ 476 h 1272"/>
+                                      <a:gd name="T12" fmla="*/ 39 w 140"/>
+                                      <a:gd name="T13" fmla="*/ 634 h 1272"/>
+                                      <a:gd name="T14" fmla="*/ 58 w 140"/>
+                                      <a:gd name="T15" fmla="*/ 792 h 1272"/>
+                                      <a:gd name="T16" fmla="*/ 83 w 140"/>
+                                      <a:gd name="T17" fmla="*/ 948 h 1272"/>
+                                      <a:gd name="T18" fmla="*/ 107 w 140"/>
+                                      <a:gd name="T19" fmla="*/ 1086 h 1272"/>
+                                      <a:gd name="T20" fmla="*/ 135 w 140"/>
+                                      <a:gd name="T21" fmla="*/ 1223 h 1272"/>
+                                      <a:gd name="T22" fmla="*/ 140 w 140"/>
+                                      <a:gd name="T23" fmla="*/ 1272 h 1272"/>
+                                      <a:gd name="T24" fmla="*/ 138 w 140"/>
+                                      <a:gd name="T25" fmla="*/ 1262 h 1272"/>
+                                      <a:gd name="T26" fmla="*/ 105 w 140"/>
+                                      <a:gd name="T27" fmla="*/ 1106 h 1272"/>
+                                      <a:gd name="T28" fmla="*/ 77 w 140"/>
+                                      <a:gd name="T29" fmla="*/ 949 h 1272"/>
+                                      <a:gd name="T30" fmla="*/ 53 w 140"/>
+                                      <a:gd name="T31" fmla="*/ 792 h 1272"/>
+                                      <a:gd name="T32" fmla="*/ 35 w 140"/>
+                                      <a:gd name="T33" fmla="*/ 634 h 1272"/>
+                                      <a:gd name="T34" fmla="*/ 20 w 140"/>
+                                      <a:gd name="T35" fmla="*/ 476 h 1272"/>
+                                      <a:gd name="T36" fmla="*/ 9 w 140"/>
+                                      <a:gd name="T37" fmla="*/ 317 h 1272"/>
+                                      <a:gd name="T38" fmla="*/ 2 w 140"/>
+                                      <a:gd name="T39" fmla="*/ 159 h 1272"/>
+                                      <a:gd name="T40" fmla="*/ 0 w 140"/>
+                                      <a:gd name="T41" fmla="*/ 79 h 1272"/>
+                                      <a:gd name="T42" fmla="*/ 0 w 140"/>
+                                      <a:gd name="T43" fmla="*/ 0 h 1272"/>
+                                    </a:gdLst>
+                                    <a:ahLst/>
+                                    <a:cxnLst>
+                                      <a:cxn ang="0">
+                                        <a:pos x="T0" y="T1"/>
+                                      </a:cxn>
+                                      <a:cxn ang="0">
+                                        <a:pos x="T2" y="T3"/>
+                                      </a:cxn>
+                                      <a:cxn ang="0">
+                                        <a:pos x="T4" y="T5"/>
+                                      </a:cxn>
+                                      <a:cxn ang="0">
+                                        <a:pos x="T6" y="T7"/>
+                                      </a:cxn>
+                                      <a:cxn ang="0">
+                                        <a:pos x="T8" y="T9"/>
+                                      </a:cxn>
+                                      <a:cxn ang="0">
+                                        <a:pos x="T10" y="T11"/>
+                                      </a:cxn>
+                                      <a:cxn ang="0">
+                                        <a:pos x="T12" y="T13"/>
+                                      </a:cxn>
+                                      <a:cxn ang="0">
+                                        <a:pos x="T14" y="T15"/>
+                                      </a:cxn>
+                                      <a:cxn ang="0">
+                                        <a:pos x="T16" y="T17"/>
+                                      </a:cxn>
+                                      <a:cxn ang="0">
+                                        <a:pos x="T18" y="T19"/>
+                                      </a:cxn>
+                                      <a:cxn ang="0">
+                                        <a:pos x="T20" y="T21"/>
+                                      </a:cxn>
+                                      <a:cxn ang="0">
+                                        <a:pos x="T22" y="T23"/>
+                                      </a:cxn>
+                                      <a:cxn ang="0">
+                                        <a:pos x="T24" y="T25"/>
+                                      </a:cxn>
+                                      <a:cxn ang="0">
+                                        <a:pos x="T26" y="T27"/>
+                                      </a:cxn>
+                                      <a:cxn ang="0">
+                                        <a:pos x="T28" y="T29"/>
+                                      </a:cxn>
+                                      <a:cxn ang="0">
+                                        <a:pos x="T30" y="T31"/>
+                                      </a:cxn>
+                                      <a:cxn ang="0">
+                                        <a:pos x="T32" y="T33"/>
+                                      </a:cxn>
+                                      <a:cxn ang="0">
+                                        <a:pos x="T34" y="T35"/>
+                                      </a:cxn>
+                                      <a:cxn ang="0">
+                                        <a:pos x="T36" y="T37"/>
+                                      </a:cxn>
+                                      <a:cxn ang="0">
+                                        <a:pos x="T38" y="T39"/>
+                                      </a:cxn>
+                                      <a:cxn ang="0">
+                                        <a:pos x="T40" y="T41"/>
+                                      </a:cxn>
+                                      <a:cxn ang="0">
+                                        <a:pos x="T42" y="T43"/>
+                                      </a:cxn>
+                                    </a:cxnLst>
+                                    <a:rect l="0" t="0" r="r" b="b"/>
+                                    <a:pathLst>
+                                      <a:path w="140" h="1272">
+                                        <a:moveTo>
+                                          <a:pt x="0" y="0"/>
+                                        </a:moveTo>
+                                        <a:lnTo>
+                                          <a:pt x="0" y="0"/>
+                                        </a:lnTo>
+                                        <a:lnTo>
+                                          <a:pt x="1" y="79"/>
+                                        </a:lnTo>
+                                        <a:lnTo>
+                                          <a:pt x="3" y="159"/>
+                                        </a:lnTo>
+                                        <a:lnTo>
+                                          <a:pt x="12" y="317"/>
+                                        </a:lnTo>
+                                        <a:lnTo>
+                                          <a:pt x="23" y="476"/>
+                                        </a:lnTo>
+                                        <a:lnTo>
+                                          <a:pt x="39" y="634"/>
+                                        </a:lnTo>
+                                        <a:lnTo>
+                                          <a:pt x="58" y="792"/>
+                                        </a:lnTo>
+                                        <a:lnTo>
+                                          <a:pt x="83" y="948"/>
+                                        </a:lnTo>
+                                        <a:lnTo>
+                                          <a:pt x="107" y="1086"/>
+                                        </a:lnTo>
+                                        <a:lnTo>
+                                          <a:pt x="135" y="1223"/>
+                                        </a:lnTo>
+                                        <a:lnTo>
+                                          <a:pt x="140" y="1272"/>
+                                        </a:lnTo>
+                                        <a:lnTo>
+                                          <a:pt x="138" y="1262"/>
+                                        </a:lnTo>
+                                        <a:lnTo>
+                                          <a:pt x="105" y="1106"/>
+                                        </a:lnTo>
+                                        <a:lnTo>
+                                          <a:pt x="77" y="949"/>
+                                        </a:lnTo>
+                                        <a:lnTo>
+                                          <a:pt x="53" y="792"/>
+                                        </a:lnTo>
+                                        <a:lnTo>
+                                          <a:pt x="35" y="634"/>
+                                        </a:lnTo>
+                                        <a:lnTo>
+                                          <a:pt x="20" y="476"/>
+                                        </a:lnTo>
+                                        <a:lnTo>
+                                          <a:pt x="9" y="317"/>
+                                        </a:lnTo>
+                                        <a:lnTo>
+                                          <a:pt x="2" y="159"/>
+                                        </a:lnTo>
+                                        <a:lnTo>
+                                          <a:pt x="0" y="79"/>
+                                        </a:lnTo>
+                                        <a:lnTo>
+                                          <a:pt x="0" y="0"/>
+                                        </a:lnTo>
+                                        <a:close/>
+                                      </a:path>
+                                    </a:pathLst>
+                                  </a:custGeom>
+                                  <a:solidFill>
+                                    <a:schemeClr val="tx2"/>
+                                  </a:solidFill>
+                                  <a:ln w="0">
+                                    <a:solidFill>
+                                      <a:schemeClr val="tx2"/>
+                                    </a:solidFill>
+                                    <a:prstDash val="solid"/>
+                                    <a:round/>
+                                    <a:headEnd/>
+                                    <a:tailEnd/>
+                                  </a:ln>
+                                </wps:spPr>
+                                <wps:bodyPr vert="horz" wrap="square" lIns="91440" tIns="45720" rIns="91440" bIns="45720" numCol="1" anchor="t" anchorCtr="0" compatLnSpc="1">
+                                  <a:prstTxWarp prst="textNoShape">
+                                    <a:avLst/>
+                                  </a:prstTxWarp>
+                                </wps:bodyPr>
+                              </wps:wsp>
+                              <wps:wsp>
+                                <wps:cNvPr id="13" name="Figura a mano libera 13"/>
+                                <wps:cNvSpPr>
+                                  <a:spLocks/>
+                                </wps:cNvSpPr>
+                                <wps:spPr bwMode="auto">
+                                  <a:xfrm>
+                                    <a:off x="341087" y="4861100"/>
+                                    <a:ext cx="71438" cy="1355725"/>
+                                  </a:xfrm>
+                                  <a:custGeom>
+                                    <a:avLst/>
+                                    <a:gdLst>
+                                      <a:gd name="T0" fmla="*/ 45 w 45"/>
+                                      <a:gd name="T1" fmla="*/ 0 h 854"/>
+                                      <a:gd name="T2" fmla="*/ 45 w 45"/>
+                                      <a:gd name="T3" fmla="*/ 0 h 854"/>
+                                      <a:gd name="T4" fmla="*/ 35 w 45"/>
+                                      <a:gd name="T5" fmla="*/ 66 h 854"/>
+                                      <a:gd name="T6" fmla="*/ 26 w 45"/>
+                                      <a:gd name="T7" fmla="*/ 133 h 854"/>
+                                      <a:gd name="T8" fmla="*/ 14 w 45"/>
+                                      <a:gd name="T9" fmla="*/ 267 h 854"/>
+                                      <a:gd name="T10" fmla="*/ 6 w 45"/>
+                                      <a:gd name="T11" fmla="*/ 401 h 854"/>
+                                      <a:gd name="T12" fmla="*/ 3 w 45"/>
+                                      <a:gd name="T13" fmla="*/ 534 h 854"/>
+                                      <a:gd name="T14" fmla="*/ 6 w 45"/>
+                                      <a:gd name="T15" fmla="*/ 669 h 854"/>
+                                      <a:gd name="T16" fmla="*/ 14 w 45"/>
+                                      <a:gd name="T17" fmla="*/ 803 h 854"/>
+                                      <a:gd name="T18" fmla="*/ 18 w 45"/>
+                                      <a:gd name="T19" fmla="*/ 854 h 854"/>
+                                      <a:gd name="T20" fmla="*/ 18 w 45"/>
+                                      <a:gd name="T21" fmla="*/ 851 h 854"/>
+                                      <a:gd name="T22" fmla="*/ 9 w 45"/>
+                                      <a:gd name="T23" fmla="*/ 814 h 854"/>
+                                      <a:gd name="T24" fmla="*/ 8 w 45"/>
+                                      <a:gd name="T25" fmla="*/ 803 h 854"/>
+                                      <a:gd name="T26" fmla="*/ 1 w 45"/>
+                                      <a:gd name="T27" fmla="*/ 669 h 854"/>
+                                      <a:gd name="T28" fmla="*/ 0 w 45"/>
+                                      <a:gd name="T29" fmla="*/ 534 h 854"/>
+                                      <a:gd name="T30" fmla="*/ 3 w 45"/>
+                                      <a:gd name="T31" fmla="*/ 401 h 854"/>
+                                      <a:gd name="T32" fmla="*/ 12 w 45"/>
+                                      <a:gd name="T33" fmla="*/ 267 h 854"/>
+                                      <a:gd name="T34" fmla="*/ 25 w 45"/>
+                                      <a:gd name="T35" fmla="*/ 132 h 854"/>
+                                      <a:gd name="T36" fmla="*/ 34 w 45"/>
+                                      <a:gd name="T37" fmla="*/ 66 h 854"/>
+                                      <a:gd name="T38" fmla="*/ 45 w 45"/>
+                                      <a:gd name="T39" fmla="*/ 0 h 854"/>
+                                    </a:gdLst>
+                                    <a:ahLst/>
+                                    <a:cxnLst>
+                                      <a:cxn ang="0">
+                                        <a:pos x="T0" y="T1"/>
+                                      </a:cxn>
+                                      <a:cxn ang="0">
+                                        <a:pos x="T2" y="T3"/>
+                                      </a:cxn>
+                                      <a:cxn ang="0">
+                                        <a:pos x="T4" y="T5"/>
+                                      </a:cxn>
+                                      <a:cxn ang="0">
+                                        <a:pos x="T6" y="T7"/>
+                                      </a:cxn>
+                                      <a:cxn ang="0">
+                                        <a:pos x="T8" y="T9"/>
+                                      </a:cxn>
+                                      <a:cxn ang="0">
+                                        <a:pos x="T10" y="T11"/>
+                                      </a:cxn>
+                                      <a:cxn ang="0">
+                                        <a:pos x="T12" y="T13"/>
+                                      </a:cxn>
+                                      <a:cxn ang="0">
+                                        <a:pos x="T14" y="T15"/>
+                                      </a:cxn>
+                                      <a:cxn ang="0">
+                                        <a:pos x="T16" y="T17"/>
+                                      </a:cxn>
+                                      <a:cxn ang="0">
+                                        <a:pos x="T18" y="T19"/>
+                                      </a:cxn>
+                                      <a:cxn ang="0">
+                                        <a:pos x="T20" y="T21"/>
+                                      </a:cxn>
+                                      <a:cxn ang="0">
+                                        <a:pos x="T22" y="T23"/>
+                                      </a:cxn>
+                                      <a:cxn ang="0">
+                                        <a:pos x="T24" y="T25"/>
+                                      </a:cxn>
+                                      <a:cxn ang="0">
+                                        <a:pos x="T26" y="T27"/>
+                                      </a:cxn>
+                                      <a:cxn ang="0">
+                                        <a:pos x="T28" y="T29"/>
+                                      </a:cxn>
+                                      <a:cxn ang="0">
+                                        <a:pos x="T30" y="T31"/>
+                                      </a:cxn>
+                                      <a:cxn ang="0">
+                                        <a:pos x="T32" y="T33"/>
+                                      </a:cxn>
+                                      <a:cxn ang="0">
+                                        <a:pos x="T34" y="T35"/>
+                                      </a:cxn>
+                                      <a:cxn ang="0">
+                                        <a:pos x="T36" y="T37"/>
+                                      </a:cxn>
+                                      <a:cxn ang="0">
+                                        <a:pos x="T38" y="T39"/>
+                                      </a:cxn>
+                                    </a:cxnLst>
+                                    <a:rect l="0" t="0" r="r" b="b"/>
+                                    <a:pathLst>
+                                      <a:path w="45" h="854">
+                                        <a:moveTo>
+                                          <a:pt x="45" y="0"/>
+                                        </a:moveTo>
+                                        <a:lnTo>
+                                          <a:pt x="45" y="0"/>
+                                        </a:lnTo>
+                                        <a:lnTo>
+                                          <a:pt x="35" y="66"/>
+                                        </a:lnTo>
+                                        <a:lnTo>
+                                          <a:pt x="26" y="133"/>
+                                        </a:lnTo>
+                                        <a:lnTo>
+                                          <a:pt x="14" y="267"/>
+                                        </a:lnTo>
+                                        <a:lnTo>
+                                          <a:pt x="6" y="401"/>
+                                        </a:lnTo>
+                                        <a:lnTo>
+                                          <a:pt x="3" y="534"/>
+                                        </a:lnTo>
+                                        <a:lnTo>
+                                          <a:pt x="6" y="669"/>
+                                        </a:lnTo>
+                                        <a:lnTo>
+                                          <a:pt x="14" y="803"/>
+                                        </a:lnTo>
+                                        <a:lnTo>
+                                          <a:pt x="18" y="854"/>
+                                        </a:lnTo>
+                                        <a:lnTo>
+                                          <a:pt x="18" y="851"/>
+                                        </a:lnTo>
+                                        <a:lnTo>
+                                          <a:pt x="9" y="814"/>
+                                        </a:lnTo>
+                                        <a:lnTo>
+                                          <a:pt x="8" y="803"/>
+                                        </a:lnTo>
+                                        <a:lnTo>
+                                          <a:pt x="1" y="669"/>
+                                        </a:lnTo>
+                                        <a:lnTo>
+                                          <a:pt x="0" y="534"/>
+                                        </a:lnTo>
+                                        <a:lnTo>
+                                          <a:pt x="3" y="401"/>
+                                        </a:lnTo>
+                                        <a:lnTo>
+                                          <a:pt x="12" y="267"/>
+                                        </a:lnTo>
+                                        <a:lnTo>
+                                          <a:pt x="25" y="132"/>
+                                        </a:lnTo>
+                                        <a:lnTo>
+                                          <a:pt x="34" y="66"/>
+                                        </a:lnTo>
+                                        <a:lnTo>
+                                          <a:pt x="45" y="0"/>
+                                        </a:lnTo>
+                                        <a:close/>
+                                      </a:path>
+                                    </a:pathLst>
+                                  </a:custGeom>
+                                  <a:solidFill>
+                                    <a:schemeClr val="tx2"/>
+                                  </a:solidFill>
+                                  <a:ln w="0">
+                                    <a:solidFill>
+                                      <a:schemeClr val="tx2"/>
+                                    </a:solidFill>
+                                    <a:prstDash val="solid"/>
+                                    <a:round/>
+                                    <a:headEnd/>
+                                    <a:tailEnd/>
+                                  </a:ln>
+                                </wps:spPr>
+                                <wps:bodyPr vert="horz" wrap="square" lIns="91440" tIns="45720" rIns="91440" bIns="45720" numCol="1" anchor="t" anchorCtr="0" compatLnSpc="1">
+                                  <a:prstTxWarp prst="textNoShape">
+                                    <a:avLst/>
+                                  </a:prstTxWarp>
+                                </wps:bodyPr>
+                              </wps:wsp>
+                              <wps:wsp>
+                                <wps:cNvPr id="14" name="Figura a mano libera 14"/>
+                                <wps:cNvSpPr>
+                                  <a:spLocks/>
+                                </wps:cNvSpPr>
+                                <wps:spPr bwMode="auto">
+                                  <a:xfrm>
+                                    <a:off x="363312" y="6231112"/>
+                                    <a:ext cx="244475" cy="998538"/>
+                                  </a:xfrm>
+                                  <a:custGeom>
+                                    <a:avLst/>
+                                    <a:gdLst>
+                                      <a:gd name="T0" fmla="*/ 0 w 154"/>
+                                      <a:gd name="T1" fmla="*/ 0 h 629"/>
+                                      <a:gd name="T2" fmla="*/ 10 w 154"/>
+                                      <a:gd name="T3" fmla="*/ 44 h 629"/>
+                                      <a:gd name="T4" fmla="*/ 21 w 154"/>
+                                      <a:gd name="T5" fmla="*/ 126 h 629"/>
+                                      <a:gd name="T6" fmla="*/ 34 w 154"/>
+                                      <a:gd name="T7" fmla="*/ 207 h 629"/>
+                                      <a:gd name="T8" fmla="*/ 53 w 154"/>
+                                      <a:gd name="T9" fmla="*/ 293 h 629"/>
+                                      <a:gd name="T10" fmla="*/ 75 w 154"/>
+                                      <a:gd name="T11" fmla="*/ 380 h 629"/>
+                                      <a:gd name="T12" fmla="*/ 100 w 154"/>
+                                      <a:gd name="T13" fmla="*/ 466 h 629"/>
+                                      <a:gd name="T14" fmla="*/ 120 w 154"/>
+                                      <a:gd name="T15" fmla="*/ 521 h 629"/>
+                                      <a:gd name="T16" fmla="*/ 141 w 154"/>
+                                      <a:gd name="T17" fmla="*/ 576 h 629"/>
+                                      <a:gd name="T18" fmla="*/ 152 w 154"/>
+                                      <a:gd name="T19" fmla="*/ 618 h 629"/>
+                                      <a:gd name="T20" fmla="*/ 154 w 154"/>
+                                      <a:gd name="T21" fmla="*/ 629 h 629"/>
+                                      <a:gd name="T22" fmla="*/ 140 w 154"/>
+                                      <a:gd name="T23" fmla="*/ 595 h 629"/>
+                                      <a:gd name="T24" fmla="*/ 115 w 154"/>
+                                      <a:gd name="T25" fmla="*/ 532 h 629"/>
+                                      <a:gd name="T26" fmla="*/ 93 w 154"/>
+                                      <a:gd name="T27" fmla="*/ 468 h 629"/>
+                                      <a:gd name="T28" fmla="*/ 67 w 154"/>
+                                      <a:gd name="T29" fmla="*/ 383 h 629"/>
+                                      <a:gd name="T30" fmla="*/ 47 w 154"/>
+                                      <a:gd name="T31" fmla="*/ 295 h 629"/>
+                                      <a:gd name="T32" fmla="*/ 28 w 154"/>
+                                      <a:gd name="T33" fmla="*/ 207 h 629"/>
+                                      <a:gd name="T34" fmla="*/ 12 w 154"/>
+                                      <a:gd name="T35" fmla="*/ 104 h 629"/>
+                                      <a:gd name="T36" fmla="*/ 0 w 154"/>
+                                      <a:gd name="T37" fmla="*/ 0 h 629"/>
+                                    </a:gdLst>
+                                    <a:ahLst/>
+                                    <a:cxnLst>
+                                      <a:cxn ang="0">
+                                        <a:pos x="T0" y="T1"/>
+                                      </a:cxn>
+                                      <a:cxn ang="0">
+                                        <a:pos x="T2" y="T3"/>
+                                      </a:cxn>
+                                      <a:cxn ang="0">
+                                        <a:pos x="T4" y="T5"/>
+                                      </a:cxn>
+                                      <a:cxn ang="0">
+                                        <a:pos x="T6" y="T7"/>
+                                      </a:cxn>
+                                      <a:cxn ang="0">
+                                        <a:pos x="T8" y="T9"/>
+                                      </a:cxn>
+                                      <a:cxn ang="0">
+                                        <a:pos x="T10" y="T11"/>
+                                      </a:cxn>
+                                      <a:cxn ang="0">
+                                        <a:pos x="T12" y="T13"/>
+                                      </a:cxn>
+                                      <a:cxn ang="0">
+                                        <a:pos x="T14" y="T15"/>
+                                      </a:cxn>
+                                      <a:cxn ang="0">
+                                        <a:pos x="T16" y="T17"/>
+                                      </a:cxn>
+                                      <a:cxn ang="0">
+                                        <a:pos x="T18" y="T19"/>
+                                      </a:cxn>
+                                      <a:cxn ang="0">
+                                        <a:pos x="T20" y="T21"/>
+                                      </a:cxn>
+                                      <a:cxn ang="0">
+                                        <a:pos x="T22" y="T23"/>
+                                      </a:cxn>
+                                      <a:cxn ang="0">
+                                        <a:pos x="T24" y="T25"/>
+                                      </a:cxn>
+                                      <a:cxn ang="0">
+                                        <a:pos x="T26" y="T27"/>
+                                      </a:cxn>
+                                      <a:cxn ang="0">
+                                        <a:pos x="T28" y="T29"/>
+                                      </a:cxn>
+                                      <a:cxn ang="0">
+                                        <a:pos x="T30" y="T31"/>
+                                      </a:cxn>
+                                      <a:cxn ang="0">
+                                        <a:pos x="T32" y="T33"/>
+                                      </a:cxn>
+                                      <a:cxn ang="0">
+                                        <a:pos x="T34" y="T35"/>
+                                      </a:cxn>
+                                      <a:cxn ang="0">
+                                        <a:pos x="T36" y="T37"/>
+                                      </a:cxn>
+                                    </a:cxnLst>
+                                    <a:rect l="0" t="0" r="r" b="b"/>
+                                    <a:pathLst>
+                                      <a:path w="154" h="629">
+                                        <a:moveTo>
+                                          <a:pt x="0" y="0"/>
+                                        </a:moveTo>
+                                        <a:lnTo>
+                                          <a:pt x="10" y="44"/>
+                                        </a:lnTo>
+                                        <a:lnTo>
+                                          <a:pt x="21" y="126"/>
+                                        </a:lnTo>
+                                        <a:lnTo>
+                                          <a:pt x="34" y="207"/>
+                                        </a:lnTo>
+                                        <a:lnTo>
+                                          <a:pt x="53" y="293"/>
+                                        </a:lnTo>
+                                        <a:lnTo>
+                                          <a:pt x="75" y="380"/>
+                                        </a:lnTo>
+                                        <a:lnTo>
+                                          <a:pt x="100" y="466"/>
+                                        </a:lnTo>
+                                        <a:lnTo>
+                                          <a:pt x="120" y="521"/>
+                                        </a:lnTo>
+                                        <a:lnTo>
+                                          <a:pt x="141" y="576"/>
+                                        </a:lnTo>
+                                        <a:lnTo>
+                                          <a:pt x="152" y="618"/>
+                                        </a:lnTo>
+                                        <a:lnTo>
+                                          <a:pt x="154" y="629"/>
+                                        </a:lnTo>
+                                        <a:lnTo>
+                                          <a:pt x="140" y="595"/>
+                                        </a:lnTo>
+                                        <a:lnTo>
+                                          <a:pt x="115" y="532"/>
+                                        </a:lnTo>
+                                        <a:lnTo>
+                                          <a:pt x="93" y="468"/>
+                                        </a:lnTo>
+                                        <a:lnTo>
+                                          <a:pt x="67" y="383"/>
+                                        </a:lnTo>
+                                        <a:lnTo>
+                                          <a:pt x="47" y="295"/>
+                                        </a:lnTo>
+                                        <a:lnTo>
+                                          <a:pt x="28" y="207"/>
+                                        </a:lnTo>
+                                        <a:lnTo>
+                                          <a:pt x="12" y="104"/>
+                                        </a:lnTo>
+                                        <a:lnTo>
+                                          <a:pt x="0" y="0"/>
+                                        </a:lnTo>
+                                        <a:close/>
+                                      </a:path>
+                                    </a:pathLst>
+                                  </a:custGeom>
+                                  <a:solidFill>
+                                    <a:schemeClr val="tx2"/>
+                                  </a:solidFill>
+                                  <a:ln w="0">
+                                    <a:solidFill>
+                                      <a:schemeClr val="tx2"/>
+                                    </a:solidFill>
+                                    <a:prstDash val="solid"/>
+                                    <a:round/>
+                                    <a:headEnd/>
+                                    <a:tailEnd/>
+                                  </a:ln>
+                                </wps:spPr>
+                                <wps:bodyPr vert="horz" wrap="square" lIns="91440" tIns="45720" rIns="91440" bIns="45720" numCol="1" anchor="t" anchorCtr="0" compatLnSpc="1">
+                                  <a:prstTxWarp prst="textNoShape">
+                                    <a:avLst/>
+                                  </a:prstTxWarp>
+                                </wps:bodyPr>
+                              </wps:wsp>
+                              <wps:wsp>
+                                <wps:cNvPr id="15" name="Figura a mano libera 15"/>
+                                <wps:cNvSpPr>
+                                  <a:spLocks/>
+                                </wps:cNvSpPr>
+                                <wps:spPr bwMode="auto">
+                                  <a:xfrm>
+                                    <a:off x="620487" y="7223300"/>
+                                    <a:ext cx="52388" cy="109538"/>
+                                  </a:xfrm>
+                                  <a:custGeom>
+                                    <a:avLst/>
+                                    <a:gdLst>
+                                      <a:gd name="T0" fmla="*/ 0 w 33"/>
+                                      <a:gd name="T1" fmla="*/ 0 h 69"/>
+                                      <a:gd name="T2" fmla="*/ 33 w 33"/>
+                                      <a:gd name="T3" fmla="*/ 69 h 69"/>
+                                      <a:gd name="T4" fmla="*/ 24 w 33"/>
+                                      <a:gd name="T5" fmla="*/ 69 h 69"/>
+                                      <a:gd name="T6" fmla="*/ 12 w 33"/>
+                                      <a:gd name="T7" fmla="*/ 35 h 69"/>
+                                      <a:gd name="T8" fmla="*/ 0 w 33"/>
+                                      <a:gd name="T9" fmla="*/ 0 h 69"/>
+                                    </a:gdLst>
+                                    <a:ahLst/>
+                                    <a:cxnLst>
+                                      <a:cxn ang="0">
+                                        <a:pos x="T0" y="T1"/>
+                                      </a:cxn>
+                                      <a:cxn ang="0">
+                                        <a:pos x="T2" y="T3"/>
+                                      </a:cxn>
+                                      <a:cxn ang="0">
+                                        <a:pos x="T4" y="T5"/>
+                                      </a:cxn>
+                                      <a:cxn ang="0">
+                                        <a:pos x="T6" y="T7"/>
+                                      </a:cxn>
+                                      <a:cxn ang="0">
+                                        <a:pos x="T8" y="T9"/>
+                                      </a:cxn>
+                                    </a:cxnLst>
+                                    <a:rect l="0" t="0" r="r" b="b"/>
+                                    <a:pathLst>
+                                      <a:path w="33" h="69">
+                                        <a:moveTo>
+                                          <a:pt x="0" y="0"/>
+                                        </a:moveTo>
+                                        <a:lnTo>
+                                          <a:pt x="33" y="69"/>
+                                        </a:lnTo>
+                                        <a:lnTo>
+                                          <a:pt x="24" y="69"/>
+                                        </a:lnTo>
+                                        <a:lnTo>
+                                          <a:pt x="12" y="35"/>
+                                        </a:lnTo>
+                                        <a:lnTo>
+                                          <a:pt x="0" y="0"/>
+                                        </a:lnTo>
+                                        <a:close/>
+                                      </a:path>
+                                    </a:pathLst>
+                                  </a:custGeom>
+                                  <a:solidFill>
+                                    <a:schemeClr val="tx2"/>
+                                  </a:solidFill>
+                                  <a:ln w="0">
+                                    <a:solidFill>
+                                      <a:schemeClr val="tx2"/>
+                                    </a:solidFill>
+                                    <a:prstDash val="solid"/>
+                                    <a:round/>
+                                    <a:headEnd/>
+                                    <a:tailEnd/>
+                                  </a:ln>
+                                </wps:spPr>
+                                <wps:bodyPr vert="horz" wrap="square" lIns="91440" tIns="45720" rIns="91440" bIns="45720" numCol="1" anchor="t" anchorCtr="0" compatLnSpc="1">
+                                  <a:prstTxWarp prst="textNoShape">
+                                    <a:avLst/>
+                                  </a:prstTxWarp>
+                                </wps:bodyPr>
+                              </wps:wsp>
+                              <wps:wsp>
+                                <wps:cNvPr id="16" name="Figura a mano libera 16"/>
+                                <wps:cNvSpPr>
+                                  <a:spLocks/>
+                                </wps:cNvSpPr>
+                                <wps:spPr bwMode="auto">
+                                  <a:xfrm>
+                                    <a:off x="355374" y="6153325"/>
+                                    <a:ext cx="23813" cy="147638"/>
+                                  </a:xfrm>
+                                  <a:custGeom>
+                                    <a:avLst/>
+                                    <a:gdLst>
+                                      <a:gd name="T0" fmla="*/ 0 w 15"/>
+                                      <a:gd name="T1" fmla="*/ 0 h 93"/>
+                                      <a:gd name="T2" fmla="*/ 9 w 15"/>
+                                      <a:gd name="T3" fmla="*/ 37 h 93"/>
+                                      <a:gd name="T4" fmla="*/ 9 w 15"/>
+                                      <a:gd name="T5" fmla="*/ 40 h 93"/>
+                                      <a:gd name="T6" fmla="*/ 15 w 15"/>
+                                      <a:gd name="T7" fmla="*/ 93 h 93"/>
+                                      <a:gd name="T8" fmla="*/ 5 w 15"/>
+                                      <a:gd name="T9" fmla="*/ 49 h 93"/>
+                                      <a:gd name="T10" fmla="*/ 0 w 15"/>
+                                      <a:gd name="T11" fmla="*/ 0 h 93"/>
+                                    </a:gdLst>
+                                    <a:ahLst/>
+                                    <a:cxnLst>
+                                      <a:cxn ang="0">
+                                        <a:pos x="T0" y="T1"/>
+                                      </a:cxn>
+                                      <a:cxn ang="0">
+                                        <a:pos x="T2" y="T3"/>
+                                      </a:cxn>
+                                      <a:cxn ang="0">
+                                        <a:pos x="T4" y="T5"/>
+                                      </a:cxn>
+                                      <a:cxn ang="0">
+                                        <a:pos x="T6" y="T7"/>
+                                      </a:cxn>
+                                      <a:cxn ang="0">
+                                        <a:pos x="T8" y="T9"/>
+                                      </a:cxn>
+                                      <a:cxn ang="0">
+                                        <a:pos x="T10" y="T11"/>
+                                      </a:cxn>
+                                    </a:cxnLst>
+                                    <a:rect l="0" t="0" r="r" b="b"/>
+                                    <a:pathLst>
+                                      <a:path w="15" h="93">
+                                        <a:moveTo>
+                                          <a:pt x="0" y="0"/>
+                                        </a:moveTo>
+                                        <a:lnTo>
+                                          <a:pt x="9" y="37"/>
+                                        </a:lnTo>
+                                        <a:lnTo>
+                                          <a:pt x="9" y="40"/>
+                                        </a:lnTo>
+                                        <a:lnTo>
+                                          <a:pt x="15" y="93"/>
+                                        </a:lnTo>
+                                        <a:lnTo>
+                                          <a:pt x="5" y="49"/>
+                                        </a:lnTo>
+                                        <a:lnTo>
+                                          <a:pt x="0" y="0"/>
+                                        </a:lnTo>
+                                        <a:close/>
+                                      </a:path>
+                                    </a:pathLst>
+                                  </a:custGeom>
+                                  <a:solidFill>
+                                    <a:schemeClr val="tx2"/>
+                                  </a:solidFill>
+                                  <a:ln w="0">
+                                    <a:solidFill>
+                                      <a:schemeClr val="tx2"/>
+                                    </a:solidFill>
+                                    <a:prstDash val="solid"/>
+                                    <a:round/>
+                                    <a:headEnd/>
+                                    <a:tailEnd/>
+                                  </a:ln>
+                                </wps:spPr>
+                                <wps:bodyPr vert="horz" wrap="square" lIns="91440" tIns="45720" rIns="91440" bIns="45720" numCol="1" anchor="t" anchorCtr="0" compatLnSpc="1">
+                                  <a:prstTxWarp prst="textNoShape">
+                                    <a:avLst/>
+                                  </a:prstTxWarp>
+                                </wps:bodyPr>
+                              </wps:wsp>
+                              <wps:wsp>
+                                <wps:cNvPr id="17" name="Figura a mano libera 17"/>
+                                <wps:cNvSpPr>
+                                  <a:spLocks/>
+                                </wps:cNvSpPr>
+                                <wps:spPr bwMode="auto">
+                                  <a:xfrm>
+                                    <a:off x="563337" y="5689775"/>
+                                    <a:ext cx="625475" cy="1216025"/>
+                                  </a:xfrm>
+                                  <a:custGeom>
+                                    <a:avLst/>
+                                    <a:gdLst>
+                                      <a:gd name="T0" fmla="*/ 394 w 394"/>
+                                      <a:gd name="T1" fmla="*/ 0 h 766"/>
+                                      <a:gd name="T2" fmla="*/ 394 w 394"/>
+                                      <a:gd name="T3" fmla="*/ 0 h 766"/>
+                                      <a:gd name="T4" fmla="*/ 356 w 394"/>
+                                      <a:gd name="T5" fmla="*/ 38 h 766"/>
+                                      <a:gd name="T6" fmla="*/ 319 w 394"/>
+                                      <a:gd name="T7" fmla="*/ 77 h 766"/>
+                                      <a:gd name="T8" fmla="*/ 284 w 394"/>
+                                      <a:gd name="T9" fmla="*/ 117 h 766"/>
+                                      <a:gd name="T10" fmla="*/ 249 w 394"/>
+                                      <a:gd name="T11" fmla="*/ 160 h 766"/>
+                                      <a:gd name="T12" fmla="*/ 207 w 394"/>
+                                      <a:gd name="T13" fmla="*/ 218 h 766"/>
+                                      <a:gd name="T14" fmla="*/ 168 w 394"/>
+                                      <a:gd name="T15" fmla="*/ 276 h 766"/>
+                                      <a:gd name="T16" fmla="*/ 131 w 394"/>
+                                      <a:gd name="T17" fmla="*/ 339 h 766"/>
+                                      <a:gd name="T18" fmla="*/ 98 w 394"/>
+                                      <a:gd name="T19" fmla="*/ 402 h 766"/>
+                                      <a:gd name="T20" fmla="*/ 69 w 394"/>
+                                      <a:gd name="T21" fmla="*/ 467 h 766"/>
+                                      <a:gd name="T22" fmla="*/ 45 w 394"/>
+                                      <a:gd name="T23" fmla="*/ 535 h 766"/>
+                                      <a:gd name="T24" fmla="*/ 26 w 394"/>
+                                      <a:gd name="T25" fmla="*/ 604 h 766"/>
+                                      <a:gd name="T26" fmla="*/ 14 w 394"/>
+                                      <a:gd name="T27" fmla="*/ 673 h 766"/>
+                                      <a:gd name="T28" fmla="*/ 7 w 394"/>
+                                      <a:gd name="T29" fmla="*/ 746 h 766"/>
+                                      <a:gd name="T30" fmla="*/ 6 w 394"/>
+                                      <a:gd name="T31" fmla="*/ 766 h 766"/>
+                                      <a:gd name="T32" fmla="*/ 0 w 394"/>
+                                      <a:gd name="T33" fmla="*/ 749 h 766"/>
+                                      <a:gd name="T34" fmla="*/ 1 w 394"/>
+                                      <a:gd name="T35" fmla="*/ 744 h 766"/>
+                                      <a:gd name="T36" fmla="*/ 7 w 394"/>
+                                      <a:gd name="T37" fmla="*/ 673 h 766"/>
+                                      <a:gd name="T38" fmla="*/ 21 w 394"/>
+                                      <a:gd name="T39" fmla="*/ 603 h 766"/>
+                                      <a:gd name="T40" fmla="*/ 40 w 394"/>
+                                      <a:gd name="T41" fmla="*/ 533 h 766"/>
+                                      <a:gd name="T42" fmla="*/ 65 w 394"/>
+                                      <a:gd name="T43" fmla="*/ 466 h 766"/>
+                                      <a:gd name="T44" fmla="*/ 94 w 394"/>
+                                      <a:gd name="T45" fmla="*/ 400 h 766"/>
+                                      <a:gd name="T46" fmla="*/ 127 w 394"/>
+                                      <a:gd name="T47" fmla="*/ 336 h 766"/>
+                                      <a:gd name="T48" fmla="*/ 164 w 394"/>
+                                      <a:gd name="T49" fmla="*/ 275 h 766"/>
+                                      <a:gd name="T50" fmla="*/ 204 w 394"/>
+                                      <a:gd name="T51" fmla="*/ 215 h 766"/>
+                                      <a:gd name="T52" fmla="*/ 248 w 394"/>
+                                      <a:gd name="T53" fmla="*/ 158 h 766"/>
+                                      <a:gd name="T54" fmla="*/ 282 w 394"/>
+                                      <a:gd name="T55" fmla="*/ 116 h 766"/>
+                                      <a:gd name="T56" fmla="*/ 318 w 394"/>
+                                      <a:gd name="T57" fmla="*/ 76 h 766"/>
+                                      <a:gd name="T58" fmla="*/ 354 w 394"/>
+                                      <a:gd name="T59" fmla="*/ 37 h 766"/>
+                                      <a:gd name="T60" fmla="*/ 394 w 394"/>
+                                      <a:gd name="T61" fmla="*/ 0 h 766"/>
+                                    </a:gdLst>
+                                    <a:ahLst/>
+                                    <a:cxnLst>
+                                      <a:cxn ang="0">
+                                        <a:pos x="T0" y="T1"/>
+                                      </a:cxn>
+                                      <a:cxn ang="0">
+                                        <a:pos x="T2" y="T3"/>
+                                      </a:cxn>
+                                      <a:cxn ang="0">
+                                        <a:pos x="T4" y="T5"/>
+                                      </a:cxn>
+                                      <a:cxn ang="0">
+                                        <a:pos x="T6" y="T7"/>
+                                      </a:cxn>
+                                      <a:cxn ang="0">
+                                        <a:pos x="T8" y="T9"/>
+                                      </a:cxn>
+                                      <a:cxn ang="0">
+                                        <a:pos x="T10" y="T11"/>
+                                      </a:cxn>
+                                      <a:cxn ang="0">
+                                        <a:pos x="T12" y="T13"/>
+                                      </a:cxn>
+                                      <a:cxn ang="0">
+                                        <a:pos x="T14" y="T15"/>
+                                      </a:cxn>
+                                      <a:cxn ang="0">
+                                        <a:pos x="T16" y="T17"/>
+                                      </a:cxn>
+                                      <a:cxn ang="0">
+                                        <a:pos x="T18" y="T19"/>
+                                      </a:cxn>
+                                      <a:cxn ang="0">
+                                        <a:pos x="T20" y="T21"/>
+                                      </a:cxn>
+                                      <a:cxn ang="0">
+                                        <a:pos x="T22" y="T23"/>
+                                      </a:cxn>
+                                      <a:cxn ang="0">
+                                        <a:pos x="T24" y="T25"/>
+                                      </a:cxn>
+                                      <a:cxn ang="0">
+                                        <a:pos x="T26" y="T27"/>
+                                      </a:cxn>
+                                      <a:cxn ang="0">
+                                        <a:pos x="T28" y="T29"/>
+                                      </a:cxn>
+                                      <a:cxn ang="0">
+                                        <a:pos x="T30" y="T31"/>
+                                      </a:cxn>
+                                      <a:cxn ang="0">
+                                        <a:pos x="T32" y="T33"/>
+                                      </a:cxn>
+                                      <a:cxn ang="0">
+                                        <a:pos x="T34" y="T35"/>
+                                      </a:cxn>
+                                      <a:cxn ang="0">
+                                        <a:pos x="T36" y="T37"/>
+                                      </a:cxn>
+                                      <a:cxn ang="0">
+                                        <a:pos x="T38" y="T39"/>
+                                      </a:cxn>
+                                      <a:cxn ang="0">
+                                        <a:pos x="T40" y="T41"/>
+                                      </a:cxn>
+                                      <a:cxn ang="0">
+                                        <a:pos x="T42" y="T43"/>
+                                      </a:cxn>
+                                      <a:cxn ang="0">
+                                        <a:pos x="T44" y="T45"/>
+                                      </a:cxn>
+                                      <a:cxn ang="0">
+                                        <a:pos x="T46" y="T47"/>
+                                      </a:cxn>
+                                      <a:cxn ang="0">
+                                        <a:pos x="T48" y="T49"/>
+                                      </a:cxn>
+                                      <a:cxn ang="0">
+                                        <a:pos x="T50" y="T51"/>
+                                      </a:cxn>
+                                      <a:cxn ang="0">
+                                        <a:pos x="T52" y="T53"/>
+                                      </a:cxn>
+                                      <a:cxn ang="0">
+                                        <a:pos x="T54" y="T55"/>
+                                      </a:cxn>
+                                      <a:cxn ang="0">
+                                        <a:pos x="T56" y="T57"/>
+                                      </a:cxn>
+                                      <a:cxn ang="0">
+                                        <a:pos x="T58" y="T59"/>
+                                      </a:cxn>
+                                      <a:cxn ang="0">
+                                        <a:pos x="T60" y="T61"/>
+                                      </a:cxn>
+                                    </a:cxnLst>
+                                    <a:rect l="0" t="0" r="r" b="b"/>
+                                    <a:pathLst>
+                                      <a:path w="394" h="766">
+                                        <a:moveTo>
+                                          <a:pt x="394" y="0"/>
+                                        </a:moveTo>
+                                        <a:lnTo>
+                                          <a:pt x="394" y="0"/>
+                                        </a:lnTo>
+                                        <a:lnTo>
+                                          <a:pt x="356" y="38"/>
+                                        </a:lnTo>
+                                        <a:lnTo>
+                                          <a:pt x="319" y="77"/>
+                                        </a:lnTo>
+                                        <a:lnTo>
+                                          <a:pt x="284" y="117"/>
+                                        </a:lnTo>
+                                        <a:lnTo>
+                                          <a:pt x="249" y="160"/>
+                                        </a:lnTo>
+                                        <a:lnTo>
+                                          <a:pt x="207" y="218"/>
+                                        </a:lnTo>
+                                        <a:lnTo>
+                                          <a:pt x="168" y="276"/>
+                                        </a:lnTo>
+                                        <a:lnTo>
+                                          <a:pt x="131" y="339"/>
+                                        </a:lnTo>
+                                        <a:lnTo>
+                                          <a:pt x="98" y="402"/>
+                                        </a:lnTo>
+                                        <a:lnTo>
+                                          <a:pt x="69" y="467"/>
+                                        </a:lnTo>
+                                        <a:lnTo>
+                                          <a:pt x="45" y="535"/>
+                                        </a:lnTo>
+                                        <a:lnTo>
+                                          <a:pt x="26" y="604"/>
+                                        </a:lnTo>
+                                        <a:lnTo>
+                                          <a:pt x="14" y="673"/>
+                                        </a:lnTo>
+                                        <a:lnTo>
+                                          <a:pt x="7" y="746"/>
+                                        </a:lnTo>
+                                        <a:lnTo>
+                                          <a:pt x="6" y="766"/>
+                                        </a:lnTo>
+                                        <a:lnTo>
+                                          <a:pt x="0" y="749"/>
+                                        </a:lnTo>
+                                        <a:lnTo>
+                                          <a:pt x="1" y="744"/>
+                                        </a:lnTo>
+                                        <a:lnTo>
+                                          <a:pt x="7" y="673"/>
+                                        </a:lnTo>
+                                        <a:lnTo>
+                                          <a:pt x="21" y="603"/>
+                                        </a:lnTo>
+                                        <a:lnTo>
+                                          <a:pt x="40" y="533"/>
+                                        </a:lnTo>
+                                        <a:lnTo>
+                                          <a:pt x="65" y="466"/>
+                                        </a:lnTo>
+                                        <a:lnTo>
+                                          <a:pt x="94" y="400"/>
+                                        </a:lnTo>
+                                        <a:lnTo>
+                                          <a:pt x="127" y="336"/>
+                                        </a:lnTo>
+                                        <a:lnTo>
+                                          <a:pt x="164" y="275"/>
+                                        </a:lnTo>
+                                        <a:lnTo>
+                                          <a:pt x="204" y="215"/>
+                                        </a:lnTo>
+                                        <a:lnTo>
+                                          <a:pt x="248" y="158"/>
+                                        </a:lnTo>
+                                        <a:lnTo>
+                                          <a:pt x="282" y="116"/>
+                                        </a:lnTo>
+                                        <a:lnTo>
+                                          <a:pt x="318" y="76"/>
+                                        </a:lnTo>
+                                        <a:lnTo>
+                                          <a:pt x="354" y="37"/>
+                                        </a:lnTo>
+                                        <a:lnTo>
+                                          <a:pt x="394" y="0"/>
+                                        </a:lnTo>
+                                        <a:close/>
+                                      </a:path>
+                                    </a:pathLst>
+                                  </a:custGeom>
+                                  <a:solidFill>
+                                    <a:schemeClr val="tx2"/>
+                                  </a:solidFill>
+                                  <a:ln w="0">
+                                    <a:solidFill>
+                                      <a:schemeClr val="tx2"/>
+                                    </a:solidFill>
+                                    <a:prstDash val="solid"/>
+                                    <a:round/>
+                                    <a:headEnd/>
+                                    <a:tailEnd/>
+                                  </a:ln>
+                                </wps:spPr>
+                                <wps:bodyPr vert="horz" wrap="square" lIns="91440" tIns="45720" rIns="91440" bIns="45720" numCol="1" anchor="t" anchorCtr="0" compatLnSpc="1">
+                                  <a:prstTxWarp prst="textNoShape">
+                                    <a:avLst/>
+                                  </a:prstTxWarp>
+                                </wps:bodyPr>
+                              </wps:wsp>
+                              <wps:wsp>
+                                <wps:cNvPr id="18" name="Figura a mano libera 18"/>
+                                <wps:cNvSpPr>
+                                  <a:spLocks/>
+                                </wps:cNvSpPr>
+                                <wps:spPr bwMode="auto">
+                                  <a:xfrm>
+                                    <a:off x="563337" y="6915325"/>
+                                    <a:ext cx="57150" cy="307975"/>
+                                  </a:xfrm>
+                                  <a:custGeom>
+                                    <a:avLst/>
+                                    <a:gdLst>
+                                      <a:gd name="T0" fmla="*/ 0 w 36"/>
+                                      <a:gd name="T1" fmla="*/ 0 h 194"/>
+                                      <a:gd name="T2" fmla="*/ 6 w 36"/>
+                                      <a:gd name="T3" fmla="*/ 16 h 194"/>
+                                      <a:gd name="T4" fmla="*/ 7 w 36"/>
+                                      <a:gd name="T5" fmla="*/ 19 h 194"/>
+                                      <a:gd name="T6" fmla="*/ 11 w 36"/>
+                                      <a:gd name="T7" fmla="*/ 80 h 194"/>
+                                      <a:gd name="T8" fmla="*/ 20 w 36"/>
+                                      <a:gd name="T9" fmla="*/ 132 h 194"/>
+                                      <a:gd name="T10" fmla="*/ 33 w 36"/>
+                                      <a:gd name="T11" fmla="*/ 185 h 194"/>
+                                      <a:gd name="T12" fmla="*/ 36 w 36"/>
+                                      <a:gd name="T13" fmla="*/ 194 h 194"/>
+                                      <a:gd name="T14" fmla="*/ 21 w 36"/>
+                                      <a:gd name="T15" fmla="*/ 161 h 194"/>
+                                      <a:gd name="T16" fmla="*/ 15 w 36"/>
+                                      <a:gd name="T17" fmla="*/ 145 h 194"/>
+                                      <a:gd name="T18" fmla="*/ 5 w 36"/>
+                                      <a:gd name="T19" fmla="*/ 81 h 194"/>
+                                      <a:gd name="T20" fmla="*/ 1 w 36"/>
+                                      <a:gd name="T21" fmla="*/ 41 h 194"/>
+                                      <a:gd name="T22" fmla="*/ 0 w 36"/>
+                                      <a:gd name="T23" fmla="*/ 0 h 194"/>
+                                    </a:gdLst>
+                                    <a:ahLst/>
+                                    <a:cxnLst>
+                                      <a:cxn ang="0">
+                                        <a:pos x="T0" y="T1"/>
+                                      </a:cxn>
+                                      <a:cxn ang="0">
+                                        <a:pos x="T2" y="T3"/>
+                                      </a:cxn>
+                                      <a:cxn ang="0">
+                                        <a:pos x="T4" y="T5"/>
+                                      </a:cxn>
+                                      <a:cxn ang="0">
+                                        <a:pos x="T6" y="T7"/>
+                                      </a:cxn>
+                                      <a:cxn ang="0">
+                                        <a:pos x="T8" y="T9"/>
+                                      </a:cxn>
+                                      <a:cxn ang="0">
+                                        <a:pos x="T10" y="T11"/>
+                                      </a:cxn>
+                                      <a:cxn ang="0">
+                                        <a:pos x="T12" y="T13"/>
+                                      </a:cxn>
+                                      <a:cxn ang="0">
+                                        <a:pos x="T14" y="T15"/>
+                                      </a:cxn>
+                                      <a:cxn ang="0">
+                                        <a:pos x="T16" y="T17"/>
+                                      </a:cxn>
+                                      <a:cxn ang="0">
+                                        <a:pos x="T18" y="T19"/>
+                                      </a:cxn>
+                                      <a:cxn ang="0">
+                                        <a:pos x="T20" y="T21"/>
+                                      </a:cxn>
+                                      <a:cxn ang="0">
+                                        <a:pos x="T22" y="T23"/>
+                                      </a:cxn>
+                                    </a:cxnLst>
+                                    <a:rect l="0" t="0" r="r" b="b"/>
+                                    <a:pathLst>
+                                      <a:path w="36" h="194">
+                                        <a:moveTo>
+                                          <a:pt x="0" y="0"/>
+                                        </a:moveTo>
+                                        <a:lnTo>
+                                          <a:pt x="6" y="16"/>
+                                        </a:lnTo>
+                                        <a:lnTo>
+                                          <a:pt x="7" y="19"/>
+                                        </a:lnTo>
+                                        <a:lnTo>
+                                          <a:pt x="11" y="80"/>
+                                        </a:lnTo>
+                                        <a:lnTo>
+                                          <a:pt x="20" y="132"/>
+                                        </a:lnTo>
+                                        <a:lnTo>
+                                          <a:pt x="33" y="185"/>
+                                        </a:lnTo>
+                                        <a:lnTo>
+                                          <a:pt x="36" y="194"/>
+                                        </a:lnTo>
+                                        <a:lnTo>
+                                          <a:pt x="21" y="161"/>
+                                        </a:lnTo>
+                                        <a:lnTo>
+                                          <a:pt x="15" y="145"/>
+                                        </a:lnTo>
+                                        <a:lnTo>
+                                          <a:pt x="5" y="81"/>
+                                        </a:lnTo>
+                                        <a:lnTo>
+                                          <a:pt x="1" y="41"/>
+                                        </a:lnTo>
+                                        <a:lnTo>
+                                          <a:pt x="0" y="0"/>
+                                        </a:lnTo>
+                                        <a:close/>
+                                      </a:path>
+                                    </a:pathLst>
+                                  </a:custGeom>
+                                  <a:solidFill>
+                                    <a:schemeClr val="tx2"/>
+                                  </a:solidFill>
+                                  <a:ln w="0">
+                                    <a:solidFill>
+                                      <a:schemeClr val="tx2"/>
+                                    </a:solidFill>
+                                    <a:prstDash val="solid"/>
+                                    <a:round/>
+                                    <a:headEnd/>
+                                    <a:tailEnd/>
+                                  </a:ln>
+                                </wps:spPr>
+                                <wps:bodyPr vert="horz" wrap="square" lIns="91440" tIns="45720" rIns="91440" bIns="45720" numCol="1" anchor="t" anchorCtr="0" compatLnSpc="1">
+                                  <a:prstTxWarp prst="textNoShape">
+                                    <a:avLst/>
+                                  </a:prstTxWarp>
+                                </wps:bodyPr>
+                              </wps:wsp>
+                              <wps:wsp>
+                                <wps:cNvPr id="19" name="Figura a mano libera 19"/>
+                                <wps:cNvSpPr>
+                                  <a:spLocks/>
+                                </wps:cNvSpPr>
+                                <wps:spPr bwMode="auto">
+                                  <a:xfrm>
+                                    <a:off x="607787" y="7229650"/>
+                                    <a:ext cx="49213" cy="103188"/>
+                                  </a:xfrm>
+                                  <a:custGeom>
+                                    <a:avLst/>
+                                    <a:gdLst>
+                                      <a:gd name="T0" fmla="*/ 0 w 31"/>
+                                      <a:gd name="T1" fmla="*/ 0 h 65"/>
+                                      <a:gd name="T2" fmla="*/ 31 w 31"/>
+                                      <a:gd name="T3" fmla="*/ 65 h 65"/>
+                                      <a:gd name="T4" fmla="*/ 23 w 31"/>
+                                      <a:gd name="T5" fmla="*/ 65 h 65"/>
+                                      <a:gd name="T6" fmla="*/ 0 w 31"/>
+                                      <a:gd name="T7" fmla="*/ 0 h 65"/>
+                                    </a:gdLst>
+                                    <a:ahLst/>
+                                    <a:cxnLst>
+                                      <a:cxn ang="0">
+                                        <a:pos x="T0" y="T1"/>
+                                      </a:cxn>
+                                      <a:cxn ang="0">
+                                        <a:pos x="T2" y="T3"/>
+                                      </a:cxn>
+                                      <a:cxn ang="0">
+                                        <a:pos x="T4" y="T5"/>
+                                      </a:cxn>
+                                      <a:cxn ang="0">
+                                        <a:pos x="T6" y="T7"/>
+                                      </a:cxn>
+                                    </a:cxnLst>
+                                    <a:rect l="0" t="0" r="r" b="b"/>
+                                    <a:pathLst>
+                                      <a:path w="31" h="65">
+                                        <a:moveTo>
+                                          <a:pt x="0" y="0"/>
+                                        </a:moveTo>
+                                        <a:lnTo>
+                                          <a:pt x="31" y="65"/>
+                                        </a:lnTo>
+                                        <a:lnTo>
+                                          <a:pt x="23" y="65"/>
+                                        </a:lnTo>
+                                        <a:lnTo>
+                                          <a:pt x="0" y="0"/>
+                                        </a:lnTo>
+                                        <a:close/>
+                                      </a:path>
+                                    </a:pathLst>
+                                  </a:custGeom>
+                                  <a:solidFill>
+                                    <a:schemeClr val="tx2"/>
+                                  </a:solidFill>
+                                  <a:ln w="0">
+                                    <a:solidFill>
+                                      <a:schemeClr val="tx2"/>
+                                    </a:solidFill>
+                                    <a:prstDash val="solid"/>
+                                    <a:round/>
+                                    <a:headEnd/>
+                                    <a:tailEnd/>
+                                  </a:ln>
+                                </wps:spPr>
+                                <wps:bodyPr vert="horz" wrap="square" lIns="91440" tIns="45720" rIns="91440" bIns="45720" numCol="1" anchor="t" anchorCtr="0" compatLnSpc="1">
+                                  <a:prstTxWarp prst="textNoShape">
+                                    <a:avLst/>
+                                  </a:prstTxWarp>
+                                </wps:bodyPr>
+                              </wps:wsp>
+                              <wps:wsp>
+                                <wps:cNvPr id="20" name="Figura a mano  libera 30"/>
+                                <wps:cNvSpPr>
+                                  <a:spLocks/>
+                                </wps:cNvSpPr>
+                                <wps:spPr bwMode="auto">
+                                  <a:xfrm>
+                                    <a:off x="563337" y="6878812"/>
+                                    <a:ext cx="11113" cy="66675"/>
+                                  </a:xfrm>
+                                  <a:custGeom>
+                                    <a:avLst/>
+                                    <a:gdLst>
+                                      <a:gd name="T0" fmla="*/ 0 w 7"/>
+                                      <a:gd name="T1" fmla="*/ 0 h 42"/>
+                                      <a:gd name="T2" fmla="*/ 6 w 7"/>
+                                      <a:gd name="T3" fmla="*/ 17 h 42"/>
+                                      <a:gd name="T4" fmla="*/ 7 w 7"/>
+                                      <a:gd name="T5" fmla="*/ 42 h 42"/>
+                                      <a:gd name="T6" fmla="*/ 6 w 7"/>
+                                      <a:gd name="T7" fmla="*/ 39 h 42"/>
+                                      <a:gd name="T8" fmla="*/ 0 w 7"/>
+                                      <a:gd name="T9" fmla="*/ 23 h 42"/>
+                                      <a:gd name="T10" fmla="*/ 0 w 7"/>
+                                      <a:gd name="T11" fmla="*/ 0 h 42"/>
+                                    </a:gdLst>
+                                    <a:ahLst/>
+                                    <a:cxnLst>
+                                      <a:cxn ang="0">
+                                        <a:pos x="T0" y="T1"/>
+                                      </a:cxn>
+                                      <a:cxn ang="0">
+                                        <a:pos x="T2" y="T3"/>
+                                      </a:cxn>
+                                      <a:cxn ang="0">
+                                        <a:pos x="T4" y="T5"/>
+                                      </a:cxn>
+                                      <a:cxn ang="0">
+                                        <a:pos x="T6" y="T7"/>
+                                      </a:cxn>
+                                      <a:cxn ang="0">
+                                        <a:pos x="T8" y="T9"/>
+                                      </a:cxn>
+                                      <a:cxn ang="0">
+                                        <a:pos x="T10" y="T11"/>
+                                      </a:cxn>
+                                    </a:cxnLst>
+                                    <a:rect l="0" t="0" r="r" b="b"/>
+                                    <a:pathLst>
+                                      <a:path w="7" h="42">
+                                        <a:moveTo>
+                                          <a:pt x="0" y="0"/>
+                                        </a:moveTo>
+                                        <a:lnTo>
+                                          <a:pt x="6" y="17"/>
+                                        </a:lnTo>
+                                        <a:lnTo>
+                                          <a:pt x="7" y="42"/>
+                                        </a:lnTo>
+                                        <a:lnTo>
+                                          <a:pt x="6" y="39"/>
+                                        </a:lnTo>
+                                        <a:lnTo>
+                                          <a:pt x="0" y="23"/>
+                                        </a:lnTo>
+                                        <a:lnTo>
+                                          <a:pt x="0" y="0"/>
+                                        </a:lnTo>
+                                        <a:close/>
+                                      </a:path>
+                                    </a:pathLst>
+                                  </a:custGeom>
+                                  <a:solidFill>
+                                    <a:schemeClr val="tx2"/>
+                                  </a:solidFill>
+                                  <a:ln w="0">
+                                    <a:solidFill>
+                                      <a:schemeClr val="tx2"/>
+                                    </a:solidFill>
+                                    <a:prstDash val="solid"/>
+                                    <a:round/>
+                                    <a:headEnd/>
+                                    <a:tailEnd/>
+                                  </a:ln>
+                                </wps:spPr>
+                                <wps:bodyPr vert="horz" wrap="square" lIns="91440" tIns="45720" rIns="91440" bIns="45720" numCol="1" anchor="t" anchorCtr="0" compatLnSpc="1">
+                                  <a:prstTxWarp prst="textNoShape">
+                                    <a:avLst/>
+                                  </a:prstTxWarp>
+                                </wps:bodyPr>
+                              </wps:wsp>
+                              <wps:wsp>
+                                <wps:cNvPr id="21" name="Figura a mano libera 21"/>
+                                <wps:cNvSpPr>
+                                  <a:spLocks/>
+                                </wps:cNvSpPr>
+                                <wps:spPr bwMode="auto">
+                                  <a:xfrm>
+                                    <a:off x="587149" y="7145512"/>
+                                    <a:ext cx="71438" cy="187325"/>
+                                  </a:xfrm>
+                                  <a:custGeom>
+                                    <a:avLst/>
+                                    <a:gdLst>
+                                      <a:gd name="T0" fmla="*/ 0 w 45"/>
+                                      <a:gd name="T1" fmla="*/ 0 h 118"/>
+                                      <a:gd name="T2" fmla="*/ 6 w 45"/>
+                                      <a:gd name="T3" fmla="*/ 16 h 118"/>
+                                      <a:gd name="T4" fmla="*/ 21 w 45"/>
+                                      <a:gd name="T5" fmla="*/ 49 h 118"/>
+                                      <a:gd name="T6" fmla="*/ 33 w 45"/>
+                                      <a:gd name="T7" fmla="*/ 84 h 118"/>
+                                      <a:gd name="T8" fmla="*/ 45 w 45"/>
+                                      <a:gd name="T9" fmla="*/ 118 h 118"/>
+                                      <a:gd name="T10" fmla="*/ 44 w 45"/>
+                                      <a:gd name="T11" fmla="*/ 118 h 118"/>
+                                      <a:gd name="T12" fmla="*/ 13 w 45"/>
+                                      <a:gd name="T13" fmla="*/ 53 h 118"/>
+                                      <a:gd name="T14" fmla="*/ 11 w 45"/>
+                                      <a:gd name="T15" fmla="*/ 42 h 118"/>
+                                      <a:gd name="T16" fmla="*/ 0 w 45"/>
+                                      <a:gd name="T17" fmla="*/ 0 h 118"/>
+                                    </a:gdLst>
+                                    <a:ahLst/>
+                                    <a:cxnLst>
+                                      <a:cxn ang="0">
+                                        <a:pos x="T0" y="T1"/>
+                                      </a:cxn>
+                                      <a:cxn ang="0">
+                                        <a:pos x="T2" y="T3"/>
+                                      </a:cxn>
+                                      <a:cxn ang="0">
+                                        <a:pos x="T4" y="T5"/>
+                                      </a:cxn>
+                                      <a:cxn ang="0">
+                                        <a:pos x="T6" y="T7"/>
+                                      </a:cxn>
+                                      <a:cxn ang="0">
+                                        <a:pos x="T8" y="T9"/>
+                                      </a:cxn>
+                                      <a:cxn ang="0">
+                                        <a:pos x="T10" y="T11"/>
+                                      </a:cxn>
+                                      <a:cxn ang="0">
+                                        <a:pos x="T12" y="T13"/>
+                                      </a:cxn>
+                                      <a:cxn ang="0">
+                                        <a:pos x="T14" y="T15"/>
+                                      </a:cxn>
+                                      <a:cxn ang="0">
+                                        <a:pos x="T16" y="T17"/>
+                                      </a:cxn>
+                                    </a:cxnLst>
+                                    <a:rect l="0" t="0" r="r" b="b"/>
+                                    <a:pathLst>
+                                      <a:path w="45" h="118">
+                                        <a:moveTo>
+                                          <a:pt x="0" y="0"/>
+                                        </a:moveTo>
+                                        <a:lnTo>
+                                          <a:pt x="6" y="16"/>
+                                        </a:lnTo>
+                                        <a:lnTo>
+                                          <a:pt x="21" y="49"/>
+                                        </a:lnTo>
+                                        <a:lnTo>
+                                          <a:pt x="33" y="84"/>
+                                        </a:lnTo>
+                                        <a:lnTo>
+                                          <a:pt x="45" y="118"/>
+                                        </a:lnTo>
+                                        <a:lnTo>
+                                          <a:pt x="44" y="118"/>
+                                        </a:lnTo>
+                                        <a:lnTo>
+                                          <a:pt x="13" y="53"/>
+                                        </a:lnTo>
+                                        <a:lnTo>
+                                          <a:pt x="11" y="42"/>
+                                        </a:lnTo>
+                                        <a:lnTo>
+                                          <a:pt x="0" y="0"/>
+                                        </a:lnTo>
+                                        <a:close/>
+                                      </a:path>
+                                    </a:pathLst>
+                                  </a:custGeom>
+                                  <a:solidFill>
+                                    <a:schemeClr val="tx2"/>
+                                  </a:solidFill>
+                                  <a:ln w="0">
+                                    <a:solidFill>
+                                      <a:schemeClr val="tx2"/>
+                                    </a:solidFill>
+                                    <a:prstDash val="solid"/>
+                                    <a:round/>
+                                    <a:headEnd/>
+                                    <a:tailEnd/>
+                                  </a:ln>
+                                </wps:spPr>
+                                <wps:bodyPr vert="horz" wrap="square" lIns="91440" tIns="45720" rIns="91440" bIns="45720" numCol="1" anchor="t" anchorCtr="0" compatLnSpc="1">
+                                  <a:prstTxWarp prst="textNoShape">
+                                    <a:avLst/>
+                                  </a:prstTxWarp>
+                                </wps:bodyPr>
+                              </wps:wsp>
+                            </wpg:grpSp>
+                            <wpg:grpSp>
+                              <wpg:cNvPr id="22" name="Gruppo 22"/>
+                              <wpg:cNvGrpSpPr>
+                                <a:grpSpLocks noChangeAspect="1"/>
+                              </wpg:cNvGrpSpPr>
+                              <wpg:grpSpPr>
+                                <a:xfrm>
+                                  <a:off x="80645" y="4826972"/>
+                                  <a:ext cx="1306273" cy="2505863"/>
+                                  <a:chOff x="80645" y="4649964"/>
+                                  <a:chExt cx="874712" cy="1677988"/>
+                                </a:xfrm>
+                              </wpg:grpSpPr>
+                              <wps:wsp>
+                                <wps:cNvPr id="23" name="Figura a mano libera 23"/>
+                                <wps:cNvSpPr>
+                                  <a:spLocks/>
+                                </wps:cNvSpPr>
+                                <wps:spPr bwMode="auto">
+                                  <a:xfrm>
+                                    <a:off x="118745" y="5189714"/>
+                                    <a:ext cx="198438" cy="714375"/>
+                                  </a:xfrm>
+                                  <a:custGeom>
+                                    <a:avLst/>
+                                    <a:gdLst>
+                                      <a:gd name="T0" fmla="*/ 0 w 125"/>
+                                      <a:gd name="T1" fmla="*/ 0 h 450"/>
+                                      <a:gd name="T2" fmla="*/ 41 w 125"/>
+                                      <a:gd name="T3" fmla="*/ 155 h 450"/>
+                                      <a:gd name="T4" fmla="*/ 86 w 125"/>
+                                      <a:gd name="T5" fmla="*/ 309 h 450"/>
+                                      <a:gd name="T6" fmla="*/ 125 w 125"/>
+                                      <a:gd name="T7" fmla="*/ 425 h 450"/>
+                                      <a:gd name="T8" fmla="*/ 125 w 125"/>
+                                      <a:gd name="T9" fmla="*/ 450 h 450"/>
+                                      <a:gd name="T10" fmla="*/ 79 w 125"/>
+                                      <a:gd name="T11" fmla="*/ 311 h 450"/>
+                                      <a:gd name="T12" fmla="*/ 41 w 125"/>
+                                      <a:gd name="T13" fmla="*/ 183 h 450"/>
+                                      <a:gd name="T14" fmla="*/ 7 w 125"/>
+                                      <a:gd name="T15" fmla="*/ 54 h 450"/>
+                                      <a:gd name="T16" fmla="*/ 0 w 125"/>
+                                      <a:gd name="T17" fmla="*/ 0 h 450"/>
+                                    </a:gdLst>
+                                    <a:ahLst/>
+                                    <a:cxnLst>
+                                      <a:cxn ang="0">
+                                        <a:pos x="T0" y="T1"/>
+                                      </a:cxn>
+                                      <a:cxn ang="0">
+                                        <a:pos x="T2" y="T3"/>
+                                      </a:cxn>
+                                      <a:cxn ang="0">
+                                        <a:pos x="T4" y="T5"/>
+                                      </a:cxn>
+                                      <a:cxn ang="0">
+                                        <a:pos x="T6" y="T7"/>
+                                      </a:cxn>
+                                      <a:cxn ang="0">
+                                        <a:pos x="T8" y="T9"/>
+                                      </a:cxn>
+                                      <a:cxn ang="0">
+                                        <a:pos x="T10" y="T11"/>
+                                      </a:cxn>
+                                      <a:cxn ang="0">
+                                        <a:pos x="T12" y="T13"/>
+                                      </a:cxn>
+                                      <a:cxn ang="0">
+                                        <a:pos x="T14" y="T15"/>
+                                      </a:cxn>
+                                      <a:cxn ang="0">
+                                        <a:pos x="T16" y="T17"/>
+                                      </a:cxn>
+                                    </a:cxnLst>
+                                    <a:rect l="0" t="0" r="r" b="b"/>
+                                    <a:pathLst>
+                                      <a:path w="125" h="450">
+                                        <a:moveTo>
+                                          <a:pt x="0" y="0"/>
+                                        </a:moveTo>
+                                        <a:lnTo>
+                                          <a:pt x="41" y="155"/>
+                                        </a:lnTo>
+                                        <a:lnTo>
+                                          <a:pt x="86" y="309"/>
+                                        </a:lnTo>
+                                        <a:lnTo>
+                                          <a:pt x="125" y="425"/>
+                                        </a:lnTo>
+                                        <a:lnTo>
+                                          <a:pt x="125" y="450"/>
+                                        </a:lnTo>
+                                        <a:lnTo>
+                                          <a:pt x="79" y="311"/>
+                                        </a:lnTo>
+                                        <a:lnTo>
+                                          <a:pt x="41" y="183"/>
+                                        </a:lnTo>
+                                        <a:lnTo>
+                                          <a:pt x="7" y="54"/>
+                                        </a:lnTo>
+                                        <a:lnTo>
+                                          <a:pt x="0" y="0"/>
+                                        </a:lnTo>
+                                        <a:close/>
+                                      </a:path>
+                                    </a:pathLst>
+                                  </a:custGeom>
+                                  <a:solidFill>
+                                    <a:schemeClr val="tx2">
+                                      <a:alpha val="20000"/>
+                                    </a:schemeClr>
+                                  </a:solidFill>
+                                  <a:ln w="0">
+                                    <a:solidFill>
+                                      <a:schemeClr val="tx2">
+                                        <a:alpha val="20000"/>
+                                      </a:schemeClr>
+                                    </a:solidFill>
+                                    <a:prstDash val="solid"/>
+                                    <a:round/>
+                                    <a:headEnd/>
+                                    <a:tailEnd/>
+                                  </a:ln>
+                                </wps:spPr>
+                                <wps:bodyPr vert="horz" wrap="square" lIns="91440" tIns="45720" rIns="91440" bIns="45720" numCol="1" anchor="t" anchorCtr="0" compatLnSpc="1">
+                                  <a:prstTxWarp prst="textNoShape">
+                                    <a:avLst/>
+                                  </a:prstTxWarp>
+                                </wps:bodyPr>
+                              </wps:wsp>
+                              <wps:wsp>
+                                <wps:cNvPr id="24" name="Figura a mano libera 24"/>
+                                <wps:cNvSpPr>
+                                  <a:spLocks/>
+                                </wps:cNvSpPr>
+                                <wps:spPr bwMode="auto">
+                                  <a:xfrm>
+                                    <a:off x="328295" y="5891389"/>
+                                    <a:ext cx="187325" cy="436563"/>
+                                  </a:xfrm>
+                                  <a:custGeom>
+                                    <a:avLst/>
+                                    <a:gdLst>
+                                      <a:gd name="T0" fmla="*/ 0 w 118"/>
+                                      <a:gd name="T1" fmla="*/ 0 h 275"/>
+                                      <a:gd name="T2" fmla="*/ 8 w 118"/>
+                                      <a:gd name="T3" fmla="*/ 20 h 275"/>
+                                      <a:gd name="T4" fmla="*/ 37 w 118"/>
+                                      <a:gd name="T5" fmla="*/ 96 h 275"/>
+                                      <a:gd name="T6" fmla="*/ 69 w 118"/>
+                                      <a:gd name="T7" fmla="*/ 170 h 275"/>
+                                      <a:gd name="T8" fmla="*/ 118 w 118"/>
+                                      <a:gd name="T9" fmla="*/ 275 h 275"/>
+                                      <a:gd name="T10" fmla="*/ 109 w 118"/>
+                                      <a:gd name="T11" fmla="*/ 275 h 275"/>
+                                      <a:gd name="T12" fmla="*/ 61 w 118"/>
+                                      <a:gd name="T13" fmla="*/ 174 h 275"/>
+                                      <a:gd name="T14" fmla="*/ 30 w 118"/>
+                                      <a:gd name="T15" fmla="*/ 100 h 275"/>
+                                      <a:gd name="T16" fmla="*/ 0 w 118"/>
+                                      <a:gd name="T17" fmla="*/ 26 h 275"/>
+                                      <a:gd name="T18" fmla="*/ 0 w 118"/>
+                                      <a:gd name="T19" fmla="*/ 0 h 275"/>
+                                    </a:gdLst>
+                                    <a:ahLst/>
+                                    <a:cxnLst>
+                                      <a:cxn ang="0">
+                                        <a:pos x="T0" y="T1"/>
+                                      </a:cxn>
+                                      <a:cxn ang="0">
+                                        <a:pos x="T2" y="T3"/>
+                                      </a:cxn>
+                                      <a:cxn ang="0">
+                                        <a:pos x="T4" y="T5"/>
+                                      </a:cxn>
+                                      <a:cxn ang="0">
+                                        <a:pos x="T6" y="T7"/>
+                                      </a:cxn>
+                                      <a:cxn ang="0">
+                                        <a:pos x="T8" y="T9"/>
+                                      </a:cxn>
+                                      <a:cxn ang="0">
+                                        <a:pos x="T10" y="T11"/>
+                                      </a:cxn>
+                                      <a:cxn ang="0">
+                                        <a:pos x="T12" y="T13"/>
+                                      </a:cxn>
+                                      <a:cxn ang="0">
+                                        <a:pos x="T14" y="T15"/>
+                                      </a:cxn>
+                                      <a:cxn ang="0">
+                                        <a:pos x="T16" y="T17"/>
+                                      </a:cxn>
+                                      <a:cxn ang="0">
+                                        <a:pos x="T18" y="T19"/>
+                                      </a:cxn>
+                                    </a:cxnLst>
+                                    <a:rect l="0" t="0" r="r" b="b"/>
+                                    <a:pathLst>
+                                      <a:path w="118" h="275">
+                                        <a:moveTo>
+                                          <a:pt x="0" y="0"/>
+                                        </a:moveTo>
+                                        <a:lnTo>
+                                          <a:pt x="8" y="20"/>
+                                        </a:lnTo>
+                                        <a:lnTo>
+                                          <a:pt x="37" y="96"/>
+                                        </a:lnTo>
+                                        <a:lnTo>
+                                          <a:pt x="69" y="170"/>
+                                        </a:lnTo>
+                                        <a:lnTo>
+                                          <a:pt x="118" y="275"/>
+                                        </a:lnTo>
+                                        <a:lnTo>
+                                          <a:pt x="109" y="275"/>
+                                        </a:lnTo>
+                                        <a:lnTo>
+                                          <a:pt x="61" y="174"/>
+                                        </a:lnTo>
+                                        <a:lnTo>
+                                          <a:pt x="30" y="100"/>
+                                        </a:lnTo>
+                                        <a:lnTo>
+                                          <a:pt x="0" y="26"/>
+                                        </a:lnTo>
+                                        <a:lnTo>
+                                          <a:pt x="0" y="0"/>
+                                        </a:lnTo>
+                                        <a:close/>
+                                      </a:path>
+                                    </a:pathLst>
+                                  </a:custGeom>
+                                  <a:solidFill>
+                                    <a:schemeClr val="tx2">
+                                      <a:alpha val="20000"/>
+                                    </a:schemeClr>
+                                  </a:solidFill>
+                                  <a:ln w="0">
+                                    <a:solidFill>
+                                      <a:schemeClr val="tx2">
+                                        <a:alpha val="20000"/>
+                                      </a:schemeClr>
+                                    </a:solidFill>
+                                    <a:prstDash val="solid"/>
+                                    <a:round/>
+                                    <a:headEnd/>
+                                    <a:tailEnd/>
+                                  </a:ln>
+                                </wps:spPr>
+                                <wps:bodyPr vert="horz" wrap="square" lIns="91440" tIns="45720" rIns="91440" bIns="45720" numCol="1" anchor="t" anchorCtr="0" compatLnSpc="1">
+                                  <a:prstTxWarp prst="textNoShape">
+                                    <a:avLst/>
+                                  </a:prstTxWarp>
+                                </wps:bodyPr>
+                              </wps:wsp>
+                              <wps:wsp>
+                                <wps:cNvPr id="25" name="Figura a mano libera 25"/>
+                                <wps:cNvSpPr>
+                                  <a:spLocks/>
+                                </wps:cNvSpPr>
+                                <wps:spPr bwMode="auto">
+                                  <a:xfrm>
+                                    <a:off x="80645" y="5010327"/>
+                                    <a:ext cx="31750" cy="192088"/>
+                                  </a:xfrm>
+                                  <a:custGeom>
+                                    <a:avLst/>
+                                    <a:gdLst>
+                                      <a:gd name="T0" fmla="*/ 0 w 20"/>
+                                      <a:gd name="T1" fmla="*/ 0 h 121"/>
+                                      <a:gd name="T2" fmla="*/ 16 w 20"/>
+                                      <a:gd name="T3" fmla="*/ 72 h 121"/>
+                                      <a:gd name="T4" fmla="*/ 20 w 20"/>
+                                      <a:gd name="T5" fmla="*/ 121 h 121"/>
+                                      <a:gd name="T6" fmla="*/ 18 w 20"/>
+                                      <a:gd name="T7" fmla="*/ 112 h 121"/>
+                                      <a:gd name="T8" fmla="*/ 0 w 20"/>
+                                      <a:gd name="T9" fmla="*/ 31 h 121"/>
+                                      <a:gd name="T10" fmla="*/ 0 w 20"/>
+                                      <a:gd name="T11" fmla="*/ 0 h 121"/>
+                                    </a:gdLst>
+                                    <a:ahLst/>
+                                    <a:cxnLst>
+                                      <a:cxn ang="0">
+                                        <a:pos x="T0" y="T1"/>
+                                      </a:cxn>
+                                      <a:cxn ang="0">
+                                        <a:pos x="T2" y="T3"/>
+                                      </a:cxn>
+                                      <a:cxn ang="0">
+                                        <a:pos x="T4" y="T5"/>
+                                      </a:cxn>
+                                      <a:cxn ang="0">
+                                        <a:pos x="T6" y="T7"/>
+                                      </a:cxn>
+                                      <a:cxn ang="0">
+                                        <a:pos x="T8" y="T9"/>
+                                      </a:cxn>
+                                      <a:cxn ang="0">
+                                        <a:pos x="T10" y="T11"/>
+                                      </a:cxn>
+                                    </a:cxnLst>
+                                    <a:rect l="0" t="0" r="r" b="b"/>
+                                    <a:pathLst>
+                                      <a:path w="20" h="121">
+                                        <a:moveTo>
+                                          <a:pt x="0" y="0"/>
+                                        </a:moveTo>
+                                        <a:lnTo>
+                                          <a:pt x="16" y="72"/>
+                                        </a:lnTo>
+                                        <a:lnTo>
+                                          <a:pt x="20" y="121"/>
+                                        </a:lnTo>
+                                        <a:lnTo>
+                                          <a:pt x="18" y="112"/>
+                                        </a:lnTo>
+                                        <a:lnTo>
+                                          <a:pt x="0" y="31"/>
+                                        </a:lnTo>
+                                        <a:lnTo>
+                                          <a:pt x="0" y="0"/>
+                                        </a:lnTo>
+                                        <a:close/>
+                                      </a:path>
+                                    </a:pathLst>
+                                  </a:custGeom>
+                                  <a:solidFill>
+                                    <a:schemeClr val="tx2">
+                                      <a:alpha val="20000"/>
+                                    </a:schemeClr>
+                                  </a:solidFill>
+                                  <a:ln w="0">
+                                    <a:solidFill>
+                                      <a:schemeClr val="tx2">
+                                        <a:alpha val="20000"/>
+                                      </a:schemeClr>
+                                    </a:solidFill>
+                                    <a:prstDash val="solid"/>
+                                    <a:round/>
+                                    <a:headEnd/>
+                                    <a:tailEnd/>
+                                  </a:ln>
+                                </wps:spPr>
+                                <wps:bodyPr vert="horz" wrap="square" lIns="91440" tIns="45720" rIns="91440" bIns="45720" numCol="1" anchor="t" anchorCtr="0" compatLnSpc="1">
+                                  <a:prstTxWarp prst="textNoShape">
+                                    <a:avLst/>
+                                  </a:prstTxWarp>
+                                </wps:bodyPr>
+                              </wps:wsp>
+                              <wps:wsp>
+                                <wps:cNvPr id="26" name="Figura a mano libera 26"/>
+                                <wps:cNvSpPr>
+                                  <a:spLocks/>
+                                </wps:cNvSpPr>
+                                <wps:spPr bwMode="auto">
+                                  <a:xfrm>
+                                    <a:off x="112395" y="5202414"/>
+                                    <a:ext cx="250825" cy="1020763"/>
+                                  </a:xfrm>
+                                  <a:custGeom>
+                                    <a:avLst/>
+                                    <a:gdLst>
+                                      <a:gd name="T0" fmla="*/ 0 w 158"/>
+                                      <a:gd name="T1" fmla="*/ 0 h 643"/>
+                                      <a:gd name="T2" fmla="*/ 11 w 158"/>
+                                      <a:gd name="T3" fmla="*/ 46 h 643"/>
+                                      <a:gd name="T4" fmla="*/ 22 w 158"/>
+                                      <a:gd name="T5" fmla="*/ 129 h 643"/>
+                                      <a:gd name="T6" fmla="*/ 36 w 158"/>
+                                      <a:gd name="T7" fmla="*/ 211 h 643"/>
+                                      <a:gd name="T8" fmla="*/ 55 w 158"/>
+                                      <a:gd name="T9" fmla="*/ 301 h 643"/>
+                                      <a:gd name="T10" fmla="*/ 76 w 158"/>
+                                      <a:gd name="T11" fmla="*/ 389 h 643"/>
+                                      <a:gd name="T12" fmla="*/ 103 w 158"/>
+                                      <a:gd name="T13" fmla="*/ 476 h 643"/>
+                                      <a:gd name="T14" fmla="*/ 123 w 158"/>
+                                      <a:gd name="T15" fmla="*/ 533 h 643"/>
+                                      <a:gd name="T16" fmla="*/ 144 w 158"/>
+                                      <a:gd name="T17" fmla="*/ 588 h 643"/>
+                                      <a:gd name="T18" fmla="*/ 155 w 158"/>
+                                      <a:gd name="T19" fmla="*/ 632 h 643"/>
+                                      <a:gd name="T20" fmla="*/ 158 w 158"/>
+                                      <a:gd name="T21" fmla="*/ 643 h 643"/>
+                                      <a:gd name="T22" fmla="*/ 142 w 158"/>
+                                      <a:gd name="T23" fmla="*/ 608 h 643"/>
+                                      <a:gd name="T24" fmla="*/ 118 w 158"/>
+                                      <a:gd name="T25" fmla="*/ 544 h 643"/>
+                                      <a:gd name="T26" fmla="*/ 95 w 158"/>
+                                      <a:gd name="T27" fmla="*/ 478 h 643"/>
+                                      <a:gd name="T28" fmla="*/ 69 w 158"/>
+                                      <a:gd name="T29" fmla="*/ 391 h 643"/>
+                                      <a:gd name="T30" fmla="*/ 47 w 158"/>
+                                      <a:gd name="T31" fmla="*/ 302 h 643"/>
+                                      <a:gd name="T32" fmla="*/ 29 w 158"/>
+                                      <a:gd name="T33" fmla="*/ 212 h 643"/>
+                                      <a:gd name="T34" fmla="*/ 13 w 158"/>
+                                      <a:gd name="T35" fmla="*/ 107 h 643"/>
+                                      <a:gd name="T36" fmla="*/ 0 w 158"/>
+                                      <a:gd name="T37" fmla="*/ 0 h 643"/>
+                                    </a:gdLst>
+                                    <a:ahLst/>
+                                    <a:cxnLst>
+                                      <a:cxn ang="0">
+                                        <a:pos x="T0" y="T1"/>
+                                      </a:cxn>
+                                      <a:cxn ang="0">
+                                        <a:pos x="T2" y="T3"/>
+                                      </a:cxn>
+                                      <a:cxn ang="0">
+                                        <a:pos x="T4" y="T5"/>
+                                      </a:cxn>
+                                      <a:cxn ang="0">
+                                        <a:pos x="T6" y="T7"/>
+                                      </a:cxn>
+                                      <a:cxn ang="0">
+                                        <a:pos x="T8" y="T9"/>
+                                      </a:cxn>
+                                      <a:cxn ang="0">
+                                        <a:pos x="T10" y="T11"/>
+                                      </a:cxn>
+                                      <a:cxn ang="0">
+                                        <a:pos x="T12" y="T13"/>
+                                      </a:cxn>
+                                      <a:cxn ang="0">
+                                        <a:pos x="T14" y="T15"/>
+                                      </a:cxn>
+                                      <a:cxn ang="0">
+                                        <a:pos x="T16" y="T17"/>
+                                      </a:cxn>
+                                      <a:cxn ang="0">
+                                        <a:pos x="T18" y="T19"/>
+                                      </a:cxn>
+                                      <a:cxn ang="0">
+                                        <a:pos x="T20" y="T21"/>
+                                      </a:cxn>
+                                      <a:cxn ang="0">
+                                        <a:pos x="T22" y="T23"/>
+                                      </a:cxn>
+                                      <a:cxn ang="0">
+                                        <a:pos x="T24" y="T25"/>
+                                      </a:cxn>
+                                      <a:cxn ang="0">
+                                        <a:pos x="T26" y="T27"/>
+                                      </a:cxn>
+                                      <a:cxn ang="0">
+                                        <a:pos x="T28" y="T29"/>
+                                      </a:cxn>
+                                      <a:cxn ang="0">
+                                        <a:pos x="T30" y="T31"/>
+                                      </a:cxn>
+                                      <a:cxn ang="0">
+                                        <a:pos x="T32" y="T33"/>
+                                      </a:cxn>
+                                      <a:cxn ang="0">
+                                        <a:pos x="T34" y="T35"/>
+                                      </a:cxn>
+                                      <a:cxn ang="0">
+                                        <a:pos x="T36" y="T37"/>
+                                      </a:cxn>
+                                    </a:cxnLst>
+                                    <a:rect l="0" t="0" r="r" b="b"/>
+                                    <a:pathLst>
+                                      <a:path w="158" h="643">
+                                        <a:moveTo>
+                                          <a:pt x="0" y="0"/>
+                                        </a:moveTo>
+                                        <a:lnTo>
+                                          <a:pt x="11" y="46"/>
+                                        </a:lnTo>
+                                        <a:lnTo>
+                                          <a:pt x="22" y="129"/>
+                                        </a:lnTo>
+                                        <a:lnTo>
+                                          <a:pt x="36" y="211"/>
+                                        </a:lnTo>
+                                        <a:lnTo>
+                                          <a:pt x="55" y="301"/>
+                                        </a:lnTo>
+                                        <a:lnTo>
+                                          <a:pt x="76" y="389"/>
+                                        </a:lnTo>
+                                        <a:lnTo>
+                                          <a:pt x="103" y="476"/>
+                                        </a:lnTo>
+                                        <a:lnTo>
+                                          <a:pt x="123" y="533"/>
+                                        </a:lnTo>
+                                        <a:lnTo>
+                                          <a:pt x="144" y="588"/>
+                                        </a:lnTo>
+                                        <a:lnTo>
+                                          <a:pt x="155" y="632"/>
+                                        </a:lnTo>
+                                        <a:lnTo>
+                                          <a:pt x="158" y="643"/>
+                                        </a:lnTo>
+                                        <a:lnTo>
+                                          <a:pt x="142" y="608"/>
+                                        </a:lnTo>
+                                        <a:lnTo>
+                                          <a:pt x="118" y="544"/>
+                                        </a:lnTo>
+                                        <a:lnTo>
+                                          <a:pt x="95" y="478"/>
+                                        </a:lnTo>
+                                        <a:lnTo>
+                                          <a:pt x="69" y="391"/>
+                                        </a:lnTo>
+                                        <a:lnTo>
+                                          <a:pt x="47" y="302"/>
+                                        </a:lnTo>
+                                        <a:lnTo>
+                                          <a:pt x="29" y="212"/>
+                                        </a:lnTo>
+                                        <a:lnTo>
+                                          <a:pt x="13" y="107"/>
+                                        </a:lnTo>
+                                        <a:lnTo>
+                                          <a:pt x="0" y="0"/>
+                                        </a:lnTo>
+                                        <a:close/>
+                                      </a:path>
+                                    </a:pathLst>
+                                  </a:custGeom>
+                                  <a:solidFill>
+                                    <a:schemeClr val="tx2">
+                                      <a:alpha val="20000"/>
+                                    </a:schemeClr>
+                                  </a:solidFill>
+                                  <a:ln w="0">
+                                    <a:solidFill>
+                                      <a:schemeClr val="tx2">
+                                        <a:alpha val="20000"/>
+                                      </a:schemeClr>
+                                    </a:solidFill>
+                                    <a:prstDash val="solid"/>
+                                    <a:round/>
+                                    <a:headEnd/>
+                                    <a:tailEnd/>
+                                  </a:ln>
+                                </wps:spPr>
+                                <wps:bodyPr vert="horz" wrap="square" lIns="91440" tIns="45720" rIns="91440" bIns="45720" numCol="1" anchor="t" anchorCtr="0" compatLnSpc="1">
+                                  <a:prstTxWarp prst="textNoShape">
+                                    <a:avLst/>
+                                  </a:prstTxWarp>
+                                </wps:bodyPr>
+                              </wps:wsp>
+                              <wps:wsp>
+                                <wps:cNvPr id="27" name="Figura a mano libera 27"/>
+                                <wps:cNvSpPr>
+                                  <a:spLocks/>
+                                </wps:cNvSpPr>
+                                <wps:spPr bwMode="auto">
+                                  <a:xfrm>
+                                    <a:off x="375920" y="6215239"/>
+                                    <a:ext cx="52388" cy="112713"/>
+                                  </a:xfrm>
+                                  <a:custGeom>
+                                    <a:avLst/>
+                                    <a:gdLst>
+                                      <a:gd name="T0" fmla="*/ 0 w 33"/>
+                                      <a:gd name="T1" fmla="*/ 0 h 71"/>
+                                      <a:gd name="T2" fmla="*/ 33 w 33"/>
+                                      <a:gd name="T3" fmla="*/ 71 h 71"/>
+                                      <a:gd name="T4" fmla="*/ 24 w 33"/>
+                                      <a:gd name="T5" fmla="*/ 71 h 71"/>
+                                      <a:gd name="T6" fmla="*/ 11 w 33"/>
+                                      <a:gd name="T7" fmla="*/ 36 h 71"/>
+                                      <a:gd name="T8" fmla="*/ 0 w 33"/>
+                                      <a:gd name="T9" fmla="*/ 0 h 71"/>
+                                    </a:gdLst>
+                                    <a:ahLst/>
+                                    <a:cxnLst>
+                                      <a:cxn ang="0">
+                                        <a:pos x="T0" y="T1"/>
+                                      </a:cxn>
+                                      <a:cxn ang="0">
+                                        <a:pos x="T2" y="T3"/>
+                                      </a:cxn>
+                                      <a:cxn ang="0">
+                                        <a:pos x="T4" y="T5"/>
+                                      </a:cxn>
+                                      <a:cxn ang="0">
+                                        <a:pos x="T6" y="T7"/>
+                                      </a:cxn>
+                                      <a:cxn ang="0">
+                                        <a:pos x="T8" y="T9"/>
+                                      </a:cxn>
+                                    </a:cxnLst>
+                                    <a:rect l="0" t="0" r="r" b="b"/>
+                                    <a:pathLst>
+                                      <a:path w="33" h="71">
+                                        <a:moveTo>
+                                          <a:pt x="0" y="0"/>
+                                        </a:moveTo>
+                                        <a:lnTo>
+                                          <a:pt x="33" y="71"/>
+                                        </a:lnTo>
+                                        <a:lnTo>
+                                          <a:pt x="24" y="71"/>
+                                        </a:lnTo>
+                                        <a:lnTo>
+                                          <a:pt x="11" y="36"/>
+                                        </a:lnTo>
+                                        <a:lnTo>
+                                          <a:pt x="0" y="0"/>
+                                        </a:lnTo>
+                                        <a:close/>
+                                      </a:path>
+                                    </a:pathLst>
+                                  </a:custGeom>
+                                  <a:solidFill>
+                                    <a:schemeClr val="tx2">
+                                      <a:alpha val="20000"/>
+                                    </a:schemeClr>
+                                  </a:solidFill>
+                                  <a:ln w="0">
+                                    <a:solidFill>
+                                      <a:schemeClr val="tx2">
+                                        <a:alpha val="20000"/>
+                                      </a:schemeClr>
+                                    </a:solidFill>
+                                    <a:prstDash val="solid"/>
+                                    <a:round/>
+                                    <a:headEnd/>
+                                    <a:tailEnd/>
+                                  </a:ln>
+                                </wps:spPr>
+                                <wps:bodyPr vert="horz" wrap="square" lIns="91440" tIns="45720" rIns="91440" bIns="45720" numCol="1" anchor="t" anchorCtr="0" compatLnSpc="1">
+                                  <a:prstTxWarp prst="textNoShape">
+                                    <a:avLst/>
+                                  </a:prstTxWarp>
+                                </wps:bodyPr>
+                              </wps:wsp>
+                              <wps:wsp>
+                                <wps:cNvPr id="28" name="Figura a mano libera 28"/>
+                                <wps:cNvSpPr>
+                                  <a:spLocks/>
+                                </wps:cNvSpPr>
+                                <wps:spPr bwMode="auto">
+                                  <a:xfrm>
+                                    <a:off x="106045" y="5124627"/>
+                                    <a:ext cx="23813" cy="150813"/>
+                                  </a:xfrm>
+                                  <a:custGeom>
+                                    <a:avLst/>
+                                    <a:gdLst>
+                                      <a:gd name="T0" fmla="*/ 0 w 15"/>
+                                      <a:gd name="T1" fmla="*/ 0 h 95"/>
+                                      <a:gd name="T2" fmla="*/ 8 w 15"/>
+                                      <a:gd name="T3" fmla="*/ 37 h 95"/>
+                                      <a:gd name="T4" fmla="*/ 8 w 15"/>
+                                      <a:gd name="T5" fmla="*/ 41 h 95"/>
+                                      <a:gd name="T6" fmla="*/ 15 w 15"/>
+                                      <a:gd name="T7" fmla="*/ 95 h 95"/>
+                                      <a:gd name="T8" fmla="*/ 4 w 15"/>
+                                      <a:gd name="T9" fmla="*/ 49 h 95"/>
+                                      <a:gd name="T10" fmla="*/ 0 w 15"/>
+                                      <a:gd name="T11" fmla="*/ 0 h 95"/>
+                                    </a:gdLst>
+                                    <a:ahLst/>
+                                    <a:cxnLst>
+                                      <a:cxn ang="0">
+                                        <a:pos x="T0" y="T1"/>
+                                      </a:cxn>
+                                      <a:cxn ang="0">
+                                        <a:pos x="T2" y="T3"/>
+                                      </a:cxn>
+                                      <a:cxn ang="0">
+                                        <a:pos x="T4" y="T5"/>
+                                      </a:cxn>
+                                      <a:cxn ang="0">
+                                        <a:pos x="T6" y="T7"/>
+                                      </a:cxn>
+                                      <a:cxn ang="0">
+                                        <a:pos x="T8" y="T9"/>
+                                      </a:cxn>
+                                      <a:cxn ang="0">
+                                        <a:pos x="T10" y="T11"/>
+                                      </a:cxn>
+                                    </a:cxnLst>
+                                    <a:rect l="0" t="0" r="r" b="b"/>
+                                    <a:pathLst>
+                                      <a:path w="15" h="95">
+                                        <a:moveTo>
+                                          <a:pt x="0" y="0"/>
+                                        </a:moveTo>
+                                        <a:lnTo>
+                                          <a:pt x="8" y="37"/>
+                                        </a:lnTo>
+                                        <a:lnTo>
+                                          <a:pt x="8" y="41"/>
+                                        </a:lnTo>
+                                        <a:lnTo>
+                                          <a:pt x="15" y="95"/>
+                                        </a:lnTo>
+                                        <a:lnTo>
+                                          <a:pt x="4" y="49"/>
+                                        </a:lnTo>
+                                        <a:lnTo>
+                                          <a:pt x="0" y="0"/>
+                                        </a:lnTo>
+                                        <a:close/>
+                                      </a:path>
+                                    </a:pathLst>
+                                  </a:custGeom>
+                                  <a:solidFill>
+                                    <a:schemeClr val="tx2">
+                                      <a:alpha val="20000"/>
+                                    </a:schemeClr>
+                                  </a:solidFill>
+                                  <a:ln w="0">
+                                    <a:solidFill>
+                                      <a:schemeClr val="tx2">
+                                        <a:alpha val="20000"/>
+                                      </a:schemeClr>
+                                    </a:solidFill>
+                                    <a:prstDash val="solid"/>
+                                    <a:round/>
+                                    <a:headEnd/>
+                                    <a:tailEnd/>
+                                  </a:ln>
+                                </wps:spPr>
+                                <wps:bodyPr vert="horz" wrap="square" lIns="91440" tIns="45720" rIns="91440" bIns="45720" numCol="1" anchor="t" anchorCtr="0" compatLnSpc="1">
+                                  <a:prstTxWarp prst="textNoShape">
+                                    <a:avLst/>
+                                  </a:prstTxWarp>
+                                </wps:bodyPr>
+                              </wps:wsp>
+                              <wps:wsp>
+                                <wps:cNvPr id="29" name="Figura a mano libera 29"/>
+                                <wps:cNvSpPr>
+                                  <a:spLocks/>
+                                </wps:cNvSpPr>
+                                <wps:spPr bwMode="auto">
+                                  <a:xfrm>
+                                    <a:off x="317182" y="4649964"/>
+                                    <a:ext cx="638175" cy="1241425"/>
+                                  </a:xfrm>
+                                  <a:custGeom>
+                                    <a:avLst/>
+                                    <a:gdLst>
+                                      <a:gd name="T0" fmla="*/ 402 w 402"/>
+                                      <a:gd name="T1" fmla="*/ 0 h 782"/>
+                                      <a:gd name="T2" fmla="*/ 402 w 402"/>
+                                      <a:gd name="T3" fmla="*/ 1 h 782"/>
+                                      <a:gd name="T4" fmla="*/ 363 w 402"/>
+                                      <a:gd name="T5" fmla="*/ 39 h 782"/>
+                                      <a:gd name="T6" fmla="*/ 325 w 402"/>
+                                      <a:gd name="T7" fmla="*/ 79 h 782"/>
+                                      <a:gd name="T8" fmla="*/ 290 w 402"/>
+                                      <a:gd name="T9" fmla="*/ 121 h 782"/>
+                                      <a:gd name="T10" fmla="*/ 255 w 402"/>
+                                      <a:gd name="T11" fmla="*/ 164 h 782"/>
+                                      <a:gd name="T12" fmla="*/ 211 w 402"/>
+                                      <a:gd name="T13" fmla="*/ 222 h 782"/>
+                                      <a:gd name="T14" fmla="*/ 171 w 402"/>
+                                      <a:gd name="T15" fmla="*/ 284 h 782"/>
+                                      <a:gd name="T16" fmla="*/ 133 w 402"/>
+                                      <a:gd name="T17" fmla="*/ 346 h 782"/>
+                                      <a:gd name="T18" fmla="*/ 100 w 402"/>
+                                      <a:gd name="T19" fmla="*/ 411 h 782"/>
+                                      <a:gd name="T20" fmla="*/ 71 w 402"/>
+                                      <a:gd name="T21" fmla="*/ 478 h 782"/>
+                                      <a:gd name="T22" fmla="*/ 45 w 402"/>
+                                      <a:gd name="T23" fmla="*/ 546 h 782"/>
+                                      <a:gd name="T24" fmla="*/ 27 w 402"/>
+                                      <a:gd name="T25" fmla="*/ 617 h 782"/>
+                                      <a:gd name="T26" fmla="*/ 13 w 402"/>
+                                      <a:gd name="T27" fmla="*/ 689 h 782"/>
+                                      <a:gd name="T28" fmla="*/ 7 w 402"/>
+                                      <a:gd name="T29" fmla="*/ 761 h 782"/>
+                                      <a:gd name="T30" fmla="*/ 7 w 402"/>
+                                      <a:gd name="T31" fmla="*/ 782 h 782"/>
+                                      <a:gd name="T32" fmla="*/ 0 w 402"/>
+                                      <a:gd name="T33" fmla="*/ 765 h 782"/>
+                                      <a:gd name="T34" fmla="*/ 1 w 402"/>
+                                      <a:gd name="T35" fmla="*/ 761 h 782"/>
+                                      <a:gd name="T36" fmla="*/ 7 w 402"/>
+                                      <a:gd name="T37" fmla="*/ 688 h 782"/>
+                                      <a:gd name="T38" fmla="*/ 21 w 402"/>
+                                      <a:gd name="T39" fmla="*/ 616 h 782"/>
+                                      <a:gd name="T40" fmla="*/ 40 w 402"/>
+                                      <a:gd name="T41" fmla="*/ 545 h 782"/>
+                                      <a:gd name="T42" fmla="*/ 66 w 402"/>
+                                      <a:gd name="T43" fmla="*/ 475 h 782"/>
+                                      <a:gd name="T44" fmla="*/ 95 w 402"/>
+                                      <a:gd name="T45" fmla="*/ 409 h 782"/>
+                                      <a:gd name="T46" fmla="*/ 130 w 402"/>
+                                      <a:gd name="T47" fmla="*/ 343 h 782"/>
+                                      <a:gd name="T48" fmla="*/ 167 w 402"/>
+                                      <a:gd name="T49" fmla="*/ 281 h 782"/>
+                                      <a:gd name="T50" fmla="*/ 209 w 402"/>
+                                      <a:gd name="T51" fmla="*/ 220 h 782"/>
+                                      <a:gd name="T52" fmla="*/ 253 w 402"/>
+                                      <a:gd name="T53" fmla="*/ 163 h 782"/>
+                                      <a:gd name="T54" fmla="*/ 287 w 402"/>
+                                      <a:gd name="T55" fmla="*/ 120 h 782"/>
+                                      <a:gd name="T56" fmla="*/ 324 w 402"/>
+                                      <a:gd name="T57" fmla="*/ 78 h 782"/>
+                                      <a:gd name="T58" fmla="*/ 362 w 402"/>
+                                      <a:gd name="T59" fmla="*/ 38 h 782"/>
+                                      <a:gd name="T60" fmla="*/ 402 w 402"/>
+                                      <a:gd name="T61" fmla="*/ 0 h 782"/>
+                                    </a:gdLst>
+                                    <a:ahLst/>
+                                    <a:cxnLst>
+                                      <a:cxn ang="0">
+                                        <a:pos x="T0" y="T1"/>
+                                      </a:cxn>
+                                      <a:cxn ang="0">
+                                        <a:pos x="T2" y="T3"/>
+                                      </a:cxn>
+                                      <a:cxn ang="0">
+                                        <a:pos x="T4" y="T5"/>
+                                      </a:cxn>
+                                      <a:cxn ang="0">
+                                        <a:pos x="T6" y="T7"/>
+                                      </a:cxn>
+                                      <a:cxn ang="0">
+                                        <a:pos x="T8" y="T9"/>
+                                      </a:cxn>
+                                      <a:cxn ang="0">
+                                        <a:pos x="T10" y="T11"/>
+                                      </a:cxn>
+                                      <a:cxn ang="0">
+                                        <a:pos x="T12" y="T13"/>
+                                      </a:cxn>
+                                      <a:cxn ang="0">
+                                        <a:pos x="T14" y="T15"/>
+                                      </a:cxn>
+                                      <a:cxn ang="0">
+                                        <a:pos x="T16" y="T17"/>
+                                      </a:cxn>
+                                      <a:cxn ang="0">
+                                        <a:pos x="T18" y="T19"/>
+                                      </a:cxn>
+                                      <a:cxn ang="0">
+                                        <a:pos x="T20" y="T21"/>
+                                      </a:cxn>
+                                      <a:cxn ang="0">
+                                        <a:pos x="T22" y="T23"/>
+                                      </a:cxn>
+                                      <a:cxn ang="0">
+                                        <a:pos x="T24" y="T25"/>
+                                      </a:cxn>
+                                      <a:cxn ang="0">
+                                        <a:pos x="T26" y="T27"/>
+                                      </a:cxn>
+                                      <a:cxn ang="0">
+                                        <a:pos x="T28" y="T29"/>
+                                      </a:cxn>
+                                      <a:cxn ang="0">
+                                        <a:pos x="T30" y="T31"/>
+                                      </a:cxn>
+                                      <a:cxn ang="0">
+                                        <a:pos x="T32" y="T33"/>
+                                      </a:cxn>
+                                      <a:cxn ang="0">
+                                        <a:pos x="T34" y="T35"/>
+                                      </a:cxn>
+                                      <a:cxn ang="0">
+                                        <a:pos x="T36" y="T37"/>
+                                      </a:cxn>
+                                      <a:cxn ang="0">
+                                        <a:pos x="T38" y="T39"/>
+                                      </a:cxn>
+                                      <a:cxn ang="0">
+                                        <a:pos x="T40" y="T41"/>
+                                      </a:cxn>
+                                      <a:cxn ang="0">
+                                        <a:pos x="T42" y="T43"/>
+                                      </a:cxn>
+                                      <a:cxn ang="0">
+                                        <a:pos x="T44" y="T45"/>
+                                      </a:cxn>
+                                      <a:cxn ang="0">
+                                        <a:pos x="T46" y="T47"/>
+                                      </a:cxn>
+                                      <a:cxn ang="0">
+                                        <a:pos x="T48" y="T49"/>
+                                      </a:cxn>
+                                      <a:cxn ang="0">
+                                        <a:pos x="T50" y="T51"/>
+                                      </a:cxn>
+                                      <a:cxn ang="0">
+                                        <a:pos x="T52" y="T53"/>
+                                      </a:cxn>
+                                      <a:cxn ang="0">
+                                        <a:pos x="T54" y="T55"/>
+                                      </a:cxn>
+                                      <a:cxn ang="0">
+                                        <a:pos x="T56" y="T57"/>
+                                      </a:cxn>
+                                      <a:cxn ang="0">
+                                        <a:pos x="T58" y="T59"/>
+                                      </a:cxn>
+                                      <a:cxn ang="0">
+                                        <a:pos x="T60" y="T61"/>
+                                      </a:cxn>
+                                    </a:cxnLst>
+                                    <a:rect l="0" t="0" r="r" b="b"/>
+                                    <a:pathLst>
+                                      <a:path w="402" h="782">
+                                        <a:moveTo>
+                                          <a:pt x="402" y="0"/>
+                                        </a:moveTo>
+                                        <a:lnTo>
+                                          <a:pt x="402" y="1"/>
+                                        </a:lnTo>
+                                        <a:lnTo>
+                                          <a:pt x="363" y="39"/>
+                                        </a:lnTo>
+                                        <a:lnTo>
+                                          <a:pt x="325" y="79"/>
+                                        </a:lnTo>
+                                        <a:lnTo>
+                                          <a:pt x="290" y="121"/>
+                                        </a:lnTo>
+                                        <a:lnTo>
+                                          <a:pt x="255" y="164"/>
+                                        </a:lnTo>
+                                        <a:lnTo>
+                                          <a:pt x="211" y="222"/>
+                                        </a:lnTo>
+                                        <a:lnTo>
+                                          <a:pt x="171" y="284"/>
+                                        </a:lnTo>
+                                        <a:lnTo>
+                                          <a:pt x="133" y="346"/>
+                                        </a:lnTo>
+                                        <a:lnTo>
+                                          <a:pt x="100" y="411"/>
+                                        </a:lnTo>
+                                        <a:lnTo>
+                                          <a:pt x="71" y="478"/>
+                                        </a:lnTo>
+                                        <a:lnTo>
+                                          <a:pt x="45" y="546"/>
+                                        </a:lnTo>
+                                        <a:lnTo>
+                                          <a:pt x="27" y="617"/>
+                                        </a:lnTo>
+                                        <a:lnTo>
+                                          <a:pt x="13" y="689"/>
+                                        </a:lnTo>
+                                        <a:lnTo>
+                                          <a:pt x="7" y="761"/>
+                                        </a:lnTo>
+                                        <a:lnTo>
+                                          <a:pt x="7" y="782"/>
+                                        </a:lnTo>
+                                        <a:lnTo>
+                                          <a:pt x="0" y="765"/>
+                                        </a:lnTo>
+                                        <a:lnTo>
+                                          <a:pt x="1" y="761"/>
+                                        </a:lnTo>
+                                        <a:lnTo>
+                                          <a:pt x="7" y="688"/>
+                                        </a:lnTo>
+                                        <a:lnTo>
+                                          <a:pt x="21" y="616"/>
+                                        </a:lnTo>
+                                        <a:lnTo>
+                                          <a:pt x="40" y="545"/>
+                                        </a:lnTo>
+                                        <a:lnTo>
+                                          <a:pt x="66" y="475"/>
+                                        </a:lnTo>
+                                        <a:lnTo>
+                                          <a:pt x="95" y="409"/>
+                                        </a:lnTo>
+                                        <a:lnTo>
+                                          <a:pt x="130" y="343"/>
+                                        </a:lnTo>
+                                        <a:lnTo>
+                                          <a:pt x="167" y="281"/>
+                                        </a:lnTo>
+                                        <a:lnTo>
+                                          <a:pt x="209" y="220"/>
+                                        </a:lnTo>
+                                        <a:lnTo>
+                                          <a:pt x="253" y="163"/>
+                                        </a:lnTo>
+                                        <a:lnTo>
+                                          <a:pt x="287" y="120"/>
+                                        </a:lnTo>
+                                        <a:lnTo>
+                                          <a:pt x="324" y="78"/>
+                                        </a:lnTo>
+                                        <a:lnTo>
+                                          <a:pt x="362" y="38"/>
+                                        </a:lnTo>
+                                        <a:lnTo>
+                                          <a:pt x="402" y="0"/>
+                                        </a:lnTo>
+                                        <a:close/>
+                                      </a:path>
+                                    </a:pathLst>
+                                  </a:custGeom>
+                                  <a:solidFill>
+                                    <a:schemeClr val="tx2">
+                                      <a:alpha val="20000"/>
+                                    </a:schemeClr>
+                                  </a:solidFill>
+                                  <a:ln w="0">
+                                    <a:solidFill>
+                                      <a:schemeClr val="tx2">
+                                        <a:alpha val="20000"/>
+                                      </a:schemeClr>
+                                    </a:solidFill>
+                                    <a:prstDash val="solid"/>
+                                    <a:round/>
+                                    <a:headEnd/>
+                                    <a:tailEnd/>
+                                  </a:ln>
+                                </wps:spPr>
+                                <wps:bodyPr vert="horz" wrap="square" lIns="91440" tIns="45720" rIns="91440" bIns="45720" numCol="1" anchor="t" anchorCtr="0" compatLnSpc="1">
+                                  <a:prstTxWarp prst="textNoShape">
+                                    <a:avLst/>
+                                  </a:prstTxWarp>
+                                </wps:bodyPr>
+                              </wps:wsp>
+                              <wps:wsp>
+                                <wps:cNvPr id="30" name="Figura a mano libera 30"/>
+                                <wps:cNvSpPr>
+                                  <a:spLocks/>
+                                </wps:cNvSpPr>
+                                <wps:spPr bwMode="auto">
+                                  <a:xfrm>
+                                    <a:off x="317182" y="5904089"/>
+                                    <a:ext cx="58738" cy="311150"/>
+                                  </a:xfrm>
+                                  <a:custGeom>
+                                    <a:avLst/>
+                                    <a:gdLst>
+                                      <a:gd name="T0" fmla="*/ 0 w 37"/>
+                                      <a:gd name="T1" fmla="*/ 0 h 196"/>
+                                      <a:gd name="T2" fmla="*/ 6 w 37"/>
+                                      <a:gd name="T3" fmla="*/ 15 h 196"/>
+                                      <a:gd name="T4" fmla="*/ 7 w 37"/>
+                                      <a:gd name="T5" fmla="*/ 18 h 196"/>
+                                      <a:gd name="T6" fmla="*/ 12 w 37"/>
+                                      <a:gd name="T7" fmla="*/ 80 h 196"/>
+                                      <a:gd name="T8" fmla="*/ 21 w 37"/>
+                                      <a:gd name="T9" fmla="*/ 134 h 196"/>
+                                      <a:gd name="T10" fmla="*/ 33 w 37"/>
+                                      <a:gd name="T11" fmla="*/ 188 h 196"/>
+                                      <a:gd name="T12" fmla="*/ 37 w 37"/>
+                                      <a:gd name="T13" fmla="*/ 196 h 196"/>
+                                      <a:gd name="T14" fmla="*/ 22 w 37"/>
+                                      <a:gd name="T15" fmla="*/ 162 h 196"/>
+                                      <a:gd name="T16" fmla="*/ 15 w 37"/>
+                                      <a:gd name="T17" fmla="*/ 146 h 196"/>
+                                      <a:gd name="T18" fmla="*/ 5 w 37"/>
+                                      <a:gd name="T19" fmla="*/ 81 h 196"/>
+                                      <a:gd name="T20" fmla="*/ 1 w 37"/>
+                                      <a:gd name="T21" fmla="*/ 40 h 196"/>
+                                      <a:gd name="T22" fmla="*/ 0 w 37"/>
+                                      <a:gd name="T23" fmla="*/ 0 h 196"/>
+                                    </a:gdLst>
+                                    <a:ahLst/>
+                                    <a:cxnLst>
+                                      <a:cxn ang="0">
+                                        <a:pos x="T0" y="T1"/>
+                                      </a:cxn>
+                                      <a:cxn ang="0">
+                                        <a:pos x="T2" y="T3"/>
+                                      </a:cxn>
+                                      <a:cxn ang="0">
+                                        <a:pos x="T4" y="T5"/>
+                                      </a:cxn>
+                                      <a:cxn ang="0">
+                                        <a:pos x="T6" y="T7"/>
+                                      </a:cxn>
+                                      <a:cxn ang="0">
+                                        <a:pos x="T8" y="T9"/>
+                                      </a:cxn>
+                                      <a:cxn ang="0">
+                                        <a:pos x="T10" y="T11"/>
+                                      </a:cxn>
+                                      <a:cxn ang="0">
+                                        <a:pos x="T12" y="T13"/>
+                                      </a:cxn>
+                                      <a:cxn ang="0">
+                                        <a:pos x="T14" y="T15"/>
+                                      </a:cxn>
+                                      <a:cxn ang="0">
+                                        <a:pos x="T16" y="T17"/>
+                                      </a:cxn>
+                                      <a:cxn ang="0">
+                                        <a:pos x="T18" y="T19"/>
+                                      </a:cxn>
+                                      <a:cxn ang="0">
+                                        <a:pos x="T20" y="T21"/>
+                                      </a:cxn>
+                                      <a:cxn ang="0">
+                                        <a:pos x="T22" y="T23"/>
+                                      </a:cxn>
+                                    </a:cxnLst>
+                                    <a:rect l="0" t="0" r="r" b="b"/>
+                                    <a:pathLst>
+                                      <a:path w="37" h="196">
+                                        <a:moveTo>
+                                          <a:pt x="0" y="0"/>
+                                        </a:moveTo>
+                                        <a:lnTo>
+                                          <a:pt x="6" y="15"/>
+                                        </a:lnTo>
+                                        <a:lnTo>
+                                          <a:pt x="7" y="18"/>
+                                        </a:lnTo>
+                                        <a:lnTo>
+                                          <a:pt x="12" y="80"/>
+                                        </a:lnTo>
+                                        <a:lnTo>
+                                          <a:pt x="21" y="134"/>
+                                        </a:lnTo>
+                                        <a:lnTo>
+                                          <a:pt x="33" y="188"/>
+                                        </a:lnTo>
+                                        <a:lnTo>
+                                          <a:pt x="37" y="196"/>
+                                        </a:lnTo>
+                                        <a:lnTo>
+                                          <a:pt x="22" y="162"/>
+                                        </a:lnTo>
+                                        <a:lnTo>
+                                          <a:pt x="15" y="146"/>
+                                        </a:lnTo>
+                                        <a:lnTo>
+                                          <a:pt x="5" y="81"/>
+                                        </a:lnTo>
+                                        <a:lnTo>
+                                          <a:pt x="1" y="40"/>
+                                        </a:lnTo>
+                                        <a:lnTo>
+                                          <a:pt x="0" y="0"/>
+                                        </a:lnTo>
+                                        <a:close/>
+                                      </a:path>
+                                    </a:pathLst>
+                                  </a:custGeom>
+                                  <a:solidFill>
+                                    <a:schemeClr val="tx2">
+                                      <a:alpha val="20000"/>
+                                    </a:schemeClr>
+                                  </a:solidFill>
+                                  <a:ln w="0">
+                                    <a:solidFill>
+                                      <a:schemeClr val="tx2">
+                                        <a:alpha val="20000"/>
+                                      </a:schemeClr>
+                                    </a:solidFill>
+                                    <a:prstDash val="solid"/>
+                                    <a:round/>
+                                    <a:headEnd/>
+                                    <a:tailEnd/>
+                                  </a:ln>
+                                </wps:spPr>
+                                <wps:bodyPr vert="horz" wrap="square" lIns="91440" tIns="45720" rIns="91440" bIns="45720" numCol="1" anchor="t" anchorCtr="0" compatLnSpc="1">
+                                  <a:prstTxWarp prst="textNoShape">
+                                    <a:avLst/>
+                                  </a:prstTxWarp>
+                                </wps:bodyPr>
+                              </wps:wsp>
+                              <wps:wsp>
+                                <wps:cNvPr id="31" name="Figura a mano libera 31"/>
+                                <wps:cNvSpPr>
+                                  <a:spLocks/>
+                                </wps:cNvSpPr>
+                                <wps:spPr bwMode="auto">
+                                  <a:xfrm>
+                                    <a:off x="363220" y="6223177"/>
+                                    <a:ext cx="49213" cy="104775"/>
+                                  </a:xfrm>
+                                  <a:custGeom>
+                                    <a:avLst/>
+                                    <a:gdLst>
+                                      <a:gd name="T0" fmla="*/ 0 w 31"/>
+                                      <a:gd name="T1" fmla="*/ 0 h 66"/>
+                                      <a:gd name="T2" fmla="*/ 31 w 31"/>
+                                      <a:gd name="T3" fmla="*/ 66 h 66"/>
+                                      <a:gd name="T4" fmla="*/ 24 w 31"/>
+                                      <a:gd name="T5" fmla="*/ 66 h 66"/>
+                                      <a:gd name="T6" fmla="*/ 0 w 31"/>
+                                      <a:gd name="T7" fmla="*/ 0 h 66"/>
+                                    </a:gdLst>
+                                    <a:ahLst/>
+                                    <a:cxnLst>
+                                      <a:cxn ang="0">
+                                        <a:pos x="T0" y="T1"/>
+                                      </a:cxn>
+                                      <a:cxn ang="0">
+                                        <a:pos x="T2" y="T3"/>
+                                      </a:cxn>
+                                      <a:cxn ang="0">
+                                        <a:pos x="T4" y="T5"/>
+                                      </a:cxn>
+                                      <a:cxn ang="0">
+                                        <a:pos x="T6" y="T7"/>
+                                      </a:cxn>
+                                    </a:cxnLst>
+                                    <a:rect l="0" t="0" r="r" b="b"/>
+                                    <a:pathLst>
+                                      <a:path w="31" h="66">
+                                        <a:moveTo>
+                                          <a:pt x="0" y="0"/>
+                                        </a:moveTo>
+                                        <a:lnTo>
+                                          <a:pt x="31" y="66"/>
+                                        </a:lnTo>
+                                        <a:lnTo>
+                                          <a:pt x="24" y="66"/>
+                                        </a:lnTo>
+                                        <a:lnTo>
+                                          <a:pt x="0" y="0"/>
+                                        </a:lnTo>
+                                        <a:close/>
+                                      </a:path>
+                                    </a:pathLst>
+                                  </a:custGeom>
+                                  <a:solidFill>
+                                    <a:schemeClr val="tx2">
+                                      <a:alpha val="20000"/>
+                                    </a:schemeClr>
+                                  </a:solidFill>
+                                  <a:ln w="0">
+                                    <a:solidFill>
+                                      <a:schemeClr val="tx2">
+                                        <a:alpha val="20000"/>
+                                      </a:schemeClr>
+                                    </a:solidFill>
+                                    <a:prstDash val="solid"/>
+                                    <a:round/>
+                                    <a:headEnd/>
+                                    <a:tailEnd/>
+                                  </a:ln>
+                                </wps:spPr>
+                                <wps:bodyPr vert="horz" wrap="square" lIns="91440" tIns="45720" rIns="91440" bIns="45720" numCol="1" anchor="t" anchorCtr="0" compatLnSpc="1">
+                                  <a:prstTxWarp prst="textNoShape">
+                                    <a:avLst/>
+                                  </a:prstTxWarp>
+                                </wps:bodyPr>
+                              </wps:wsp>
+                              <wps:wsp>
+                                <wps:cNvPr id="32" name="Figura a mano libera 32"/>
+                                <wps:cNvSpPr>
+                                  <a:spLocks/>
+                                </wps:cNvSpPr>
+                                <wps:spPr bwMode="auto">
+                                  <a:xfrm>
+                                    <a:off x="317182" y="5864402"/>
+                                    <a:ext cx="11113" cy="68263"/>
+                                  </a:xfrm>
+                                  <a:custGeom>
+                                    <a:avLst/>
+                                    <a:gdLst>
+                                      <a:gd name="T0" fmla="*/ 0 w 7"/>
+                                      <a:gd name="T1" fmla="*/ 0 h 43"/>
+                                      <a:gd name="T2" fmla="*/ 7 w 7"/>
+                                      <a:gd name="T3" fmla="*/ 17 h 43"/>
+                                      <a:gd name="T4" fmla="*/ 7 w 7"/>
+                                      <a:gd name="T5" fmla="*/ 43 h 43"/>
+                                      <a:gd name="T6" fmla="*/ 6 w 7"/>
+                                      <a:gd name="T7" fmla="*/ 40 h 43"/>
+                                      <a:gd name="T8" fmla="*/ 0 w 7"/>
+                                      <a:gd name="T9" fmla="*/ 25 h 43"/>
+                                      <a:gd name="T10" fmla="*/ 0 w 7"/>
+                                      <a:gd name="T11" fmla="*/ 0 h 43"/>
+                                    </a:gdLst>
+                                    <a:ahLst/>
+                                    <a:cxnLst>
+                                      <a:cxn ang="0">
+                                        <a:pos x="T0" y="T1"/>
+                                      </a:cxn>
+                                      <a:cxn ang="0">
+                                        <a:pos x="T2" y="T3"/>
+                                      </a:cxn>
+                                      <a:cxn ang="0">
+                                        <a:pos x="T4" y="T5"/>
+                                      </a:cxn>
+                                      <a:cxn ang="0">
+                                        <a:pos x="T6" y="T7"/>
+                                      </a:cxn>
+                                      <a:cxn ang="0">
+                                        <a:pos x="T8" y="T9"/>
+                                      </a:cxn>
+                                      <a:cxn ang="0">
+                                        <a:pos x="T10" y="T11"/>
+                                      </a:cxn>
+                                    </a:cxnLst>
+                                    <a:rect l="0" t="0" r="r" b="b"/>
+                                    <a:pathLst>
+                                      <a:path w="7" h="43">
+                                        <a:moveTo>
+                                          <a:pt x="0" y="0"/>
+                                        </a:moveTo>
+                                        <a:lnTo>
+                                          <a:pt x="7" y="17"/>
+                                        </a:lnTo>
+                                        <a:lnTo>
+                                          <a:pt x="7" y="43"/>
+                                        </a:lnTo>
+                                        <a:lnTo>
+                                          <a:pt x="6" y="40"/>
+                                        </a:lnTo>
+                                        <a:lnTo>
+                                          <a:pt x="0" y="25"/>
+                                        </a:lnTo>
+                                        <a:lnTo>
+                                          <a:pt x="0" y="0"/>
+                                        </a:lnTo>
+                                        <a:close/>
+                                      </a:path>
+                                    </a:pathLst>
+                                  </a:custGeom>
+                                  <a:solidFill>
+                                    <a:schemeClr val="tx2">
+                                      <a:alpha val="20000"/>
+                                    </a:schemeClr>
+                                  </a:solidFill>
+                                  <a:ln w="0">
+                                    <a:solidFill>
+                                      <a:schemeClr val="tx2">
+                                        <a:alpha val="20000"/>
+                                      </a:schemeClr>
+                                    </a:solidFill>
+                                    <a:prstDash val="solid"/>
+                                    <a:round/>
+                                    <a:headEnd/>
+                                    <a:tailEnd/>
+                                  </a:ln>
+                                </wps:spPr>
+                                <wps:bodyPr vert="horz" wrap="square" lIns="91440" tIns="45720" rIns="91440" bIns="45720" numCol="1" anchor="t" anchorCtr="0" compatLnSpc="1">
+                                  <a:prstTxWarp prst="textNoShape">
+                                    <a:avLst/>
+                                  </a:prstTxWarp>
+                                </wps:bodyPr>
+                              </wps:wsp>
+                              <wps:wsp>
+                                <wps:cNvPr id="33" name="Figura a mano libera 33"/>
+                                <wps:cNvSpPr>
+                                  <a:spLocks/>
+                                </wps:cNvSpPr>
+                                <wps:spPr bwMode="auto">
+                                  <a:xfrm>
+                                    <a:off x="340995" y="6135864"/>
+                                    <a:ext cx="73025" cy="192088"/>
+                                  </a:xfrm>
+                                  <a:custGeom>
+                                    <a:avLst/>
+                                    <a:gdLst>
+                                      <a:gd name="T0" fmla="*/ 0 w 46"/>
+                                      <a:gd name="T1" fmla="*/ 0 h 121"/>
+                                      <a:gd name="T2" fmla="*/ 7 w 46"/>
+                                      <a:gd name="T3" fmla="*/ 16 h 121"/>
+                                      <a:gd name="T4" fmla="*/ 22 w 46"/>
+                                      <a:gd name="T5" fmla="*/ 50 h 121"/>
+                                      <a:gd name="T6" fmla="*/ 33 w 46"/>
+                                      <a:gd name="T7" fmla="*/ 86 h 121"/>
+                                      <a:gd name="T8" fmla="*/ 46 w 46"/>
+                                      <a:gd name="T9" fmla="*/ 121 h 121"/>
+                                      <a:gd name="T10" fmla="*/ 45 w 46"/>
+                                      <a:gd name="T11" fmla="*/ 121 h 121"/>
+                                      <a:gd name="T12" fmla="*/ 14 w 46"/>
+                                      <a:gd name="T13" fmla="*/ 55 h 121"/>
+                                      <a:gd name="T14" fmla="*/ 11 w 46"/>
+                                      <a:gd name="T15" fmla="*/ 44 h 121"/>
+                                      <a:gd name="T16" fmla="*/ 0 w 46"/>
+                                      <a:gd name="T17" fmla="*/ 0 h 121"/>
+                                    </a:gdLst>
+                                    <a:ahLst/>
+                                    <a:cxnLst>
+                                      <a:cxn ang="0">
+                                        <a:pos x="T0" y="T1"/>
+                                      </a:cxn>
+                                      <a:cxn ang="0">
+                                        <a:pos x="T2" y="T3"/>
+                                      </a:cxn>
+                                      <a:cxn ang="0">
+                                        <a:pos x="T4" y="T5"/>
+                                      </a:cxn>
+                                      <a:cxn ang="0">
+                                        <a:pos x="T6" y="T7"/>
+                                      </a:cxn>
+                                      <a:cxn ang="0">
+                                        <a:pos x="T8" y="T9"/>
+                                      </a:cxn>
+                                      <a:cxn ang="0">
+                                        <a:pos x="T10" y="T11"/>
+                                      </a:cxn>
+                                      <a:cxn ang="0">
+                                        <a:pos x="T12" y="T13"/>
+                                      </a:cxn>
+                                      <a:cxn ang="0">
+                                        <a:pos x="T14" y="T15"/>
+                                      </a:cxn>
+                                      <a:cxn ang="0">
+                                        <a:pos x="T16" y="T17"/>
+                                      </a:cxn>
+                                    </a:cxnLst>
+                                    <a:rect l="0" t="0" r="r" b="b"/>
+                                    <a:pathLst>
+                                      <a:path w="46" h="121">
+                                        <a:moveTo>
+                                          <a:pt x="0" y="0"/>
+                                        </a:moveTo>
+                                        <a:lnTo>
+                                          <a:pt x="7" y="16"/>
+                                        </a:lnTo>
+                                        <a:lnTo>
+                                          <a:pt x="22" y="50"/>
+                                        </a:lnTo>
+                                        <a:lnTo>
+                                          <a:pt x="33" y="86"/>
+                                        </a:lnTo>
+                                        <a:lnTo>
+                                          <a:pt x="46" y="121"/>
+                                        </a:lnTo>
+                                        <a:lnTo>
+                                          <a:pt x="45" y="121"/>
+                                        </a:lnTo>
+                                        <a:lnTo>
+                                          <a:pt x="14" y="55"/>
+                                        </a:lnTo>
+                                        <a:lnTo>
+                                          <a:pt x="11" y="44"/>
+                                        </a:lnTo>
+                                        <a:lnTo>
+                                          <a:pt x="0" y="0"/>
+                                        </a:lnTo>
+                                        <a:close/>
+                                      </a:path>
+                                    </a:pathLst>
+                                  </a:custGeom>
+                                  <a:solidFill>
+                                    <a:schemeClr val="tx2">
+                                      <a:alpha val="20000"/>
+                                    </a:schemeClr>
+                                  </a:solidFill>
+                                  <a:ln w="0">
+                                    <a:solidFill>
+                                      <a:schemeClr val="tx2">
+                                        <a:alpha val="20000"/>
+                                      </a:schemeClr>
+                                    </a:solidFill>
+                                    <a:prstDash val="solid"/>
+                                    <a:round/>
+                                    <a:headEnd/>
+                                    <a:tailEnd/>
+                                  </a:ln>
+                                </wps:spPr>
+                                <wps:bodyPr vert="horz" wrap="square" lIns="91440" tIns="45720" rIns="91440" bIns="45720" numCol="1" anchor="t" anchorCtr="0" compatLnSpc="1">
+                                  <a:prstTxWarp prst="textNoShape">
+                                    <a:avLst/>
+                                  </a:prstTxWarp>
+                                </wps:bodyPr>
+                              </wps:wsp>
+                            </wpg:grpSp>
+                          </wpg:grpSp>
+                        </wpg:wgp>
+                      </a:graphicData>
+                    </a:graphic>
+                    <wp14:sizeRelH relativeFrom="page">
+                      <wp14:pctWidth>33000</wp14:pctWidth>
+                    </wp14:sizeRelH>
+                    <wp14:sizeRelV relativeFrom="page">
+                      <wp14:pctHeight>95000</wp14:pctHeight>
+                    </wp14:sizeRelV>
+                  </wp:anchor>
+                </w:drawing>
+              </mc:Choice>
+              <mc:Fallback>
+                <w:pict>
+                  <v:group w14:anchorId="5BFA09AF" id="Gruppo 4" o:spid="_x0000_s1026" style="position:absolute;margin-left:0;margin-top:0;width:172.8pt;height:718.55pt;z-index:-251657216;mso-width-percent:330;mso-height-percent:950;mso-left-percent:40;mso-position-horizontal-relative:page;mso-position-vertical:center;mso-position-vertical-relative:page;mso-width-percent:330;mso-height-percent:950;mso-left-percent:40" coordsize="21945,91257" o:gfxdata="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">
+                    <v:rect id="Rettangolo 5" o:spid="_x0000_s1027" style="position:absolute;width:1945;height:91257;visibility:visible;mso-wrap-style:square;v-text-anchor:middle" o:gfxdata="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" fillcolor="#44546a [3215]" stroked="f" strokeweight="1pt"/>
+                    <v:shapetype id="_x0000_t15" coordsize="21600,21600" o:spt="15" adj="16200" path="m@0,l,,,21600@0,21600,21600,10800xe">
+                      <v:stroke joinstyle="miter"/>
+                      <v:formulas>
+                        <v:f eqn="val #0"/>
+                        <v:f eqn="prod #0 1 2"/>
+                      </v:formulas>
+                      <v:path gradientshapeok="t" o:connecttype="custom" o:connectlocs="@1,0;0,10800;@1,21600;21600,10800" o:connectangles="270,180,90,0" textboxrect="0,0,10800,21600;0,0,16200,21600;0,0,21600,21600"/>
+                      <v:handles>
+                        <v:h position="#0,topLeft" xrange="0,21600"/>
+                      </v:handles>
+                    </v:shapetype>
+                    <v:shape id="Pentagono 6" o:spid="_x0000_s1028" type="#_x0000_t15" style="position:absolute;top:14668;width:21945;height:5521;visibility:visible;mso-wrap-style:square;v-text-anchor:middle" o:gfxdata="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" adj="18883" fillcolor="#5b9bd5 [3204]" stroked="f" strokeweight="1pt">
+                      <v:textbox inset=",0,14.4pt,0">
+                        <w:txbxContent>
+                          <w:sdt>
+                            <w:sdtPr>
+                              <w:rPr>
+                                <w:color w:val="FFFFFF" w:themeColor="background1"/>
+                                <w:sz w:val="28"/>
+                                <w:szCs w:val="28"/>
+                              </w:rPr>
+                              <w:alias w:val="Data"/>
+                              <w:tag w:val=""/>
+                              <w:id w:val="-650599894"/>
+                              <w:dataBinding w:prefixMappings="xmlns:ns0='http://schemas.microsoft.com/office/2006/coverPageProps' " w:xpath="/ns0:CoverPageProperties[1]/ns0:PublishDate[1]" w:storeItemID="{55AF091B-3C7A-41E3-B477-F2FDAA23CFDA}"/>
+                              <w:date w:fullDate="2021-01-21T00:00:00Z">
+                                <w:dateFormat w:val="dd/MM/yyyy"/>
+                                <w:lid w:val="it-IT"/>
+                                <w:storeMappedDataAs w:val="dateTime"/>
+                                <w:calendar w:val="gregorian"/>
+                              </w:date>
+                            </w:sdtPr>
+                            <w:sdtContent>
+                              <w:p>
+                                <w:pPr>
+                                  <w:pStyle w:val="Nessunaspaziatura"/>
+                                  <w:jc w:val="right"/>
+                                  <w:rPr>
+                                    <w:color w:val="FFFFFF" w:themeColor="background1"/>
+                                    <w:sz w:val="28"/>
+                                    <w:szCs w:val="28"/>
+                                  </w:rPr>
+                                </w:pPr>
+                                <w:r>
+                                  <w:rPr>
+                                    <w:color w:val="FFFFFF" w:themeColor="background1"/>
+                                    <w:sz w:val="28"/>
+                                    <w:szCs w:val="28"/>
+                                    <w:lang w:val="it-IT"/>
+                                  </w:rPr>
+                                  <w:t>21/01/2021</w:t>
+                                </w:r>
+                              </w:p>
+                            </w:sdtContent>
+                          </w:sdt>
+                        </w:txbxContent>
+                      </v:textbox>
+                    </v:shape>
+                    <v:group id="Gruppo 7" o:spid="_x0000_s1029" style="position:absolute;left:762;top:42100;width:20574;height:49103" coordorigin="806,42118" coordsize="13062,31210" o:gfxdata="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">
+                      <v:group id="Gruppo 9" o:spid="_x0000_s1030" style="position:absolute;left:1410;top:42118;width:10478;height:31210" coordorigin="1410,42118" coordsize="10477,31210" o:gfxdata="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">
+                        <o:lock v:ext="edit" aspectratio="t"/>
+                        <v:shape id="Figura a mano libera 10" o:spid="_x0000_s1031" style="position:absolute;left:3696;top:62168;width:1937;height:6985;visibility:visible;mso-wrap-style:square;v-text-anchor:top" coordsize="122,440" o:gfxdata="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" path="m,l39,152,84,304r38,113l122,440,76,306,39,180,6,53,,xe" fillcolor="#44546a [3215]" strokecolor="#44546a [3215]" strokeweight="0">
+                          <v:path arrowok="t" o:connecttype="custom" o:connectlocs="0,0;61913,241300;133350,482600;193675,661988;193675,698500;120650,485775;61913,285750;9525,84138;0,0" o:connectangles="0,0,0,0,0,0,0,0,0"/>
+                        </v:shape>
+                        <v:shape id="Figura a mano libera 11" o:spid="_x0000_s1032" style="position:absolute;left:5728;top:69058;width:1842;height:4270;visibility:visible;mso-wrap-style:square;v-text-anchor:top" coordsize="116,269" o:gfxdata="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" path="m,l8,19,37,93r30,74l116,269r-8,l60,169,30,98,1,25,,xe" fillcolor="#44546a [3215]" strokecolor="#44546a [3215]" strokeweight="0">
+                          <v:path arrowok="t" o:connecttype="custom" o:connectlocs="0,0;12700,30163;58738,147638;106363,265113;184150,427038;171450,427038;95250,268288;47625,155575;1588,39688;0,0" o:connectangles="0,0,0,0,0,0,0,0,0,0"/>
+                        </v:shape>
+                        <v:shape id="Figura a mano libera 12" o:spid="_x0000_s1033" style="position:absolute;left:1410;top:42118;width:2223;height:20193;visibility:visible;mso-wrap-style:square;v-text-anchor:top" coordsize="140,1272" o:gfxdata="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" path="m,l,,1,79r2,80l12,317,23,476,39,634,58,792,83,948r24,138l135,1223r5,49l138,1262,105,1106,77,949,53,792,35,634,20,476,9,317,2,159,,79,,xe" fillcolor="#44546a [3215]" strokecolor="#44546a [3215]" strokeweight="0">
+                          <v:path arrowok="t" o:connecttype="custom" o:connectlocs="0,0;0,0;1588,125413;4763,252413;19050,503238;36513,755650;61913,1006475;92075,1257300;131763,1504950;169863,1724025;214313,1941513;222250,2019300;219075,2003425;166688,1755775;122238,1506538;84138,1257300;55563,1006475;31750,755650;14288,503238;3175,252413;0,125413;0,0" o:connectangles="0,0,0,0,0,0,0,0,0,0,0,0,0,0,0,0,0,0,0,0,0,0"/>
+                        </v:shape>
+                        <v:shape id="Figura a mano libera 13" o:spid="_x0000_s1034" style="position:absolute;left:3410;top:48611;width:715;height:13557;visibility:visible;mso-wrap-style:square;v-text-anchor:top" coordsize="45,854" o:gfxdata="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" path="m45,r,l35,66r-9,67l14,267,6,401,3,534,6,669r8,134l18,854r,-3l9,814,8,803,1,669,,534,3,401,12,267,25,132,34,66,45,xe" fillcolor="#44546a [3215]" strokecolor="#44546a [3215]" strokeweight="0">
+                          <v:path arrowok="t" o:connecttype="custom" o:connectlocs="71438,0;71438,0;55563,104775;41275,211138;22225,423863;9525,636588;4763,847725;9525,1062038;22225,1274763;28575,1355725;28575,1350963;14288,1292225;12700,1274763;1588,1062038;0,847725;4763,636588;19050,423863;39688,209550;53975,104775;71438,0" o:connectangles="0,0,0,0,0,0,0,0,0,0,0,0,0,0,0,0,0,0,0,0"/>
+                        </v:shape>
+                        <v:shape id="Figura a mano libera 14" o:spid="_x0000_s1035" style="position:absolute;left:3633;top:62311;width:2444;height:9985;visibility:visible;mso-wrap-style:square;v-text-anchor:top" coordsize="154,629" o:gfxdata="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" path="m,l10,44r11,82l34,207r19,86l75,380r25,86l120,521r21,55l152,618r2,11l140,595,115,532,93,468,67,383,47,295,28,207,12,104,,xe" fillcolor="#44546a [3215]" strokecolor="#44546a [3215]" strokeweight="0">
+                          <v:path arrowok="t" o:connecttype="custom" o:connectlocs="0,0;15875,69850;33338,200025;53975,328613;84138,465138;119063,603250;158750,739775;190500,827088;223838,914400;241300,981075;244475,998538;222250,944563;182563,844550;147638,742950;106363,608013;74613,468313;44450,328613;19050,165100;0,0" o:connectangles="0,0,0,0,0,0,0,0,0,0,0,0,0,0,0,0,0,0,0"/>
+                        </v:shape>
+                        <v:shape id="Figura a mano libera 15" o:spid="_x0000_s1036" style="position:absolute;left:6204;top:72233;width:524;height:1095;visibility:visible;mso-wrap-style:square;v-text-anchor:top" coordsize="33,69" o:gfxdata="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" path="m,l33,69r-9,l12,35,,xe" fillcolor="#44546a [3215]" strokecolor="#44546a [3215]" strokeweight="0">
+                          <v:path arrowok="t" o:connecttype="custom" o:connectlocs="0,0;52388,109538;38100,109538;19050,55563;0,0" o:connectangles="0,0,0,0,0"/>
+                        </v:shape>
+                        <v:shape id="Figura a mano libera 16" o:spid="_x0000_s1037" style="position:absolute;left:3553;top:61533;width:238;height:1476;visibility:visible;mso-wrap-style:square;v-text-anchor:top" coordsize="15,93" o:gfxdata="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" path="m,l9,37r,3l15,93,5,49,,xe" fillcolor="#44546a [3215]" strokecolor="#44546a [3215]" strokeweight="0">
+                          <v:path arrowok="t" o:connecttype="custom" o:connectlocs="0,0;14288,58738;14288,63500;23813,147638;7938,77788;0,0" o:connectangles="0,0,0,0,0,0"/>
+                        </v:shape>
+                        <v:shape id="Figura a mano libera 17" o:spid="_x0000_s1038" style="position:absolute;left:5633;top:56897;width:6255;height:12161;visibility:visible;mso-wrap-style:square;v-text-anchor:top" coordsize="394,766" o:gfxdata="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" path="m394,r,l356,38,319,77r-35,40l249,160r-42,58l168,276r-37,63l98,402,69,467,45,535,26,604,14,673,7,746,6,766,,749r1,-5l7,673,21,603,40,533,65,466,94,400r33,-64l164,275r40,-60l248,158r34,-42l318,76,354,37,394,xe" fillcolor="#44546a [3215]" strokecolor="#44546a [3215]" strokeweight="0">
+                          <v:path arrowok="t" o:connecttype="custom" o:connectlocs="625475,0;625475,0;565150,60325;506413,122238;450850,185738;395288,254000;328613,346075;266700,438150;207963,538163;155575,638175;109538,741363;71438,849313;41275,958850;22225,1068388;11113,1184275;9525,1216025;0,1189038;1588,1181100;11113,1068388;33338,957263;63500,846138;103188,739775;149225,635000;201613,533400;260350,436563;323850,341313;393700,250825;447675,184150;504825,120650;561975,58738;625475,0" o:connectangles="0,0,0,0,0,0,0,0,0,0,0,0,0,0,0,0,0,0,0,0,0,0,0,0,0,0,0,0,0,0,0"/>
+                        </v:shape>
+                        <v:shape id="Figura a mano libera 18" o:spid="_x0000_s1039" style="position:absolute;left:5633;top:69153;width:571;height:3080;visibility:visible;mso-wrap-style:square;v-text-anchor:top" coordsize="36,194" o:gfxdata="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" path="m,l6,16r1,3l11,80r9,52l33,185r3,9l21,161,15,145,5,81,1,41,,xe" fillcolor="#44546a [3215]" strokecolor="#44546a [3215]" strokeweight="0">
+                          <v:path arrowok="t" o:connecttype="custom" o:connectlocs="0,0;9525,25400;11113,30163;17463,127000;31750,209550;52388,293688;57150,307975;33338,255588;23813,230188;7938,128588;1588,65088;0,0" o:connectangles="0,0,0,0,0,0,0,0,0,0,0,0"/>
+                        </v:shape>
+                        <v:shape id="Figura a mano libera 19" o:spid="_x0000_s1040" style="position:absolute;left:6077;top:72296;width:493;height:1032;visibility:visible;mso-wrap-style:square;v-text-anchor:top" coordsize="31,65" o:gfxdata="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" path="m,l31,65r-8,l,xe" fillcolor="#44546a [3215]" strokecolor="#44546a [3215]" strokeweight="0">
+                          <v:path arrowok="t" o:connecttype="custom" o:connectlocs="0,0;49213,103188;36513,103188;0,0" o:connectangles="0,0,0,0"/>
+                        </v:shape>
+                        <v:shape id="Figura a mano  libera 30" o:spid="_x0000_s1041" style="position:absolute;left:5633;top:68788;width:111;height:666;visibility:visible;mso-wrap-style:square;v-text-anchor:top" coordsize="7,42" o:gfxdata="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" path="m,l6,17,7,42,6,39,,23,,xe" fillcolor="#44546a [3215]" strokecolor="#44546a [3215]" strokeweight="0">
+                          <v:path arrowok="t" o:connecttype="custom" o:connectlocs="0,0;9525,26988;11113,66675;9525,61913;0,36513;0,0" o:connectangles="0,0,0,0,0,0"/>
+                        </v:shape>
+                        <v:shape id="Figura a mano libera 21" o:spid="_x0000_s1042" style="position:absolute;left:5871;top:71455;width:714;height:1873;visibility:visible;mso-wrap-style:square;v-text-anchor:top" coordsize="45,118" o:gfxdata="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" path="m,l6,16,21,49,33,84r12,34l44,118,13,53,11,42,,xe" fillcolor="#44546a [3215]" strokecolor="#44546a [3215]" strokeweight="0">
+                          <v:path arrowok="t" o:connecttype="custom" o:connectlocs="0,0;9525,25400;33338,77788;52388,133350;71438,187325;69850,187325;20638,84138;17463,66675;0,0" o:connectangles="0,0,0,0,0,0,0,0,0"/>
+                        </v:shape>
+                      </v:group>
+                      <v:group id="Gruppo 22" o:spid="_x0000_s1043" style="position:absolute;left:806;top:48269;width:13063;height:25059" coordorigin="806,46499" coordsize="8747,16779" o:gfxdata="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">
+                        <o:lock v:ext="edit" aspectratio="t"/>
+                        <v:shape id="Figura a mano libera 23" o:spid="_x0000_s1044" style="position:absolute;left:1187;top:51897;width:1984;height:7143;visibility:visible;mso-wrap-style:square;v-text-anchor:top" coordsize="125,450" o:gfxdata="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" path="m,l41,155,86,309r39,116l125,450,79,311,41,183,7,54,,xe" fillcolor="#44546a [3215]" strokecolor="#44546a [3215]" strokeweight="0">
+                          <v:fill opacity="13107f"/>
+                          <v:stroke opacity="13107f"/>
+                          <v:path arrowok="t" o:connecttype="custom" o:connectlocs="0,0;65088,246063;136525,490538;198438,674688;198438,714375;125413,493713;65088,290513;11113,85725;0,0" o:connectangles="0,0,0,0,0,0,0,0,0"/>
+                        </v:shape>
+                        <v:shape id="Figura a mano libera 24" o:spid="_x0000_s1045" style="position:absolute;left:3282;top:58913;width:1874;height:4366;visibility:visible;mso-wrap-style:square;v-text-anchor:top" coordsize="118,275" o:gfxdata="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" path="m,l8,20,37,96r32,74l118,275r-9,l61,174,30,100,,26,,xe" fillcolor="#44546a [3215]" strokecolor="#44546a [3215]" strokeweight="0">
+                          <v:fill opacity="13107f"/>
+                          <v:stroke opacity="13107f"/>
+                          <v:path arrowok="t" o:connecttype="custom" o:connectlocs="0,0;12700,31750;58738,152400;109538,269875;187325,436563;173038,436563;96838,276225;47625,158750;0,41275;0,0" o:connectangles="0,0,0,0,0,0,0,0,0,0"/>
+                        </v:shape>
+                        <v:shape id="Figura a mano libera 25" o:spid="_x0000_s1046" style="position:absolute;left:806;top:50103;width:317;height:1921;visibility:visible;mso-wrap-style:square;v-text-anchor:top" coordsize="20,121" o:gfxdata="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" path="m,l16,72r4,49l18,112,,31,,xe" fillcolor="#44546a [3215]" strokecolor="#44546a [3215]" strokeweight="0">
+                          <v:fill opacity="13107f"/>
+                          <v:stroke opacity="13107f"/>
+                          <v:path arrowok="t" o:connecttype="custom" o:connectlocs="0,0;25400,114300;31750,192088;28575,177800;0,49213;0,0" o:connectangles="0,0,0,0,0,0"/>
+                        </v:shape>
+                        <v:shape id="Figura a mano libera 26" o:spid="_x0000_s1047" style="position:absolute;left:1123;top:52024;width:2509;height:10207;visibility:visible;mso-wrap-style:square;v-text-anchor:top" coordsize="158,643" o:gfxdata="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" path="m,l11,46r11,83l36,211r19,90l76,389r27,87l123,533r21,55l155,632r3,11l142,608,118,544,95,478,69,391,47,302,29,212,13,107,,xe" fillcolor="#44546a [3215]" strokecolor="#44546a [3215]" strokeweight="0">
+                          <v:fill opacity="13107f"/>
+                          <v:stroke opacity="13107f"/>
+                          <v:path arrowok="t" o:connecttype="custom" o:connectlocs="0,0;17463,73025;34925,204788;57150,334963;87313,477838;120650,617538;163513,755650;195263,846138;228600,933450;246063,1003300;250825,1020763;225425,965200;187325,863600;150813,758825;109538,620713;74613,479425;46038,336550;20638,169863;0,0" o:connectangles="0,0,0,0,0,0,0,0,0,0,0,0,0,0,0,0,0,0,0"/>
+                        </v:shape>
+                        <v:shape id="Figura a mano libera 27" o:spid="_x0000_s1048" style="position:absolute;left:3759;top:62152;width:524;height:1127;visibility:visible;mso-wrap-style:square;v-text-anchor:top" coordsize="33,71" o:gfxdata="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" path="m,l33,71r-9,l11,36,,xe" fillcolor="#44546a [3215]" strokecolor="#44546a [3215]" strokeweight="0">
+                          <v:fill opacity="13107f"/>
+                          <v:stroke opacity="13107f"/>
+                          <v:path arrowok="t" o:connecttype="custom" o:connectlocs="0,0;52388,112713;38100,112713;17463,57150;0,0" o:connectangles="0,0,0,0,0"/>
+                        </v:shape>
+                        <v:shape id="Figura a mano libera 28" o:spid="_x0000_s1049" style="position:absolute;left:1060;top:51246;width:238;height:1508;visibility:visible;mso-wrap-style:square;v-text-anchor:top" coordsize="15,95" o:gfxdata="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" path="m,l8,37r,4l15,95,4,49,,xe" fillcolor="#44546a [3215]" strokecolor="#44546a [3215]" strokeweight="0">
+                          <v:fill opacity="13107f"/>
+                          <v:stroke opacity="13107f"/>
+                          <v:path arrowok="t" o:connecttype="custom" o:connectlocs="0,0;12700,58738;12700,65088;23813,150813;6350,77788;0,0" o:connectangles="0,0,0,0,0,0"/>
+                        </v:shape>
+                        <v:shape id="Figura a mano libera 29" o:spid="_x0000_s1050" style="position:absolute;left:3171;top:46499;width:6382;height:12414;visibility:visible;mso-wrap-style:square;v-text-anchor:top" coordsize="402,782" o:gfxdata="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" path="m402,r,1l363,39,325,79r-35,42l255,164r-44,58l171,284r-38,62l100,411,71,478,45,546,27,617,13,689,7,761r,21l,765r1,-4l7,688,21,616,40,545,66,475,95,409r35,-66l167,281r42,-61l253,163r34,-43l324,78,362,38,402,xe" fillcolor="#44546a [3215]" strokecolor="#44546a [3215]" strokeweight="0">
+                          <v:fill opacity="13107f"/>
+                          <v:stroke opacity="13107f"/>
+                          <v:path arrowok="t" o:connecttype="custom" o:connectlocs="638175,0;638175,1588;576263,61913;515938,125413;460375,192088;404813,260350;334963,352425;271463,450850;211138,549275;158750,652463;112713,758825;71438,866775;42863,979488;20638,1093788;11113,1208088;11113,1241425;0,1214438;1588,1208088;11113,1092200;33338,977900;63500,865188;104775,754063;150813,649288;206375,544513;265113,446088;331788,349250;401638,258763;455613,190500;514350,123825;574675,60325;638175,0" o:connectangles="0,0,0,0,0,0,0,0,0,0,0,0,0,0,0,0,0,0,0,0,0,0,0,0,0,0,0,0,0,0,0"/>
+                        </v:shape>
+                        <v:shape id="Figura a mano libera 30" o:spid="_x0000_s1051" style="position:absolute;left:3171;top:59040;width:588;height:3112;visibility:visible;mso-wrap-style:square;v-text-anchor:top" coordsize="37,196" o:gfxdata="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" path="m,l6,15r1,3l12,80r9,54l33,188r4,8l22,162,15,146,5,81,1,40,,xe" fillcolor="#44546a [3215]" strokecolor="#44546a [3215]" strokeweight="0">
+                          <v:fill opacity="13107f"/>
+                          <v:stroke opacity="13107f"/>
+                          <v:path arrowok="t" o:connecttype="custom" o:connectlocs="0,0;9525,23813;11113,28575;19050,127000;33338,212725;52388,298450;58738,311150;34925,257175;23813,231775;7938,128588;1588,63500;0,0" o:connectangles="0,0,0,0,0,0,0,0,0,0,0,0"/>
+                        </v:shape>
+                        <v:shape id="Figura a mano libera 31" o:spid="_x0000_s1052" style="position:absolute;left:3632;top:62231;width:492;height:1048;visibility:visible;mso-wrap-style:square;v-text-anchor:top" coordsize="31,66" o:gfxdata="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" path="m,l31,66r-7,l,xe" fillcolor="#44546a [3215]" strokecolor="#44546a [3215]" strokeweight="0">
+                          <v:fill opacity="13107f"/>
+                          <v:stroke opacity="13107f"/>
+                          <v:path arrowok="t" o:connecttype="custom" o:connectlocs="0,0;49213,104775;38100,104775;0,0" o:connectangles="0,0,0,0"/>
+                        </v:shape>
+                        <v:shape id="Figura a mano libera 32" o:spid="_x0000_s1053" style="position:absolute;left:3171;top:58644;width:111;height:682;visibility:visible;mso-wrap-style:square;v-text-anchor:top" coordsize="7,43" o:gfxdata="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" path="m,l7,17r,26l6,40,,25,,xe" fillcolor="#44546a [3215]" strokecolor="#44546a [3215]" strokeweight="0">
+                          <v:fill opacity="13107f"/>
+                          <v:stroke opacity="13107f"/>
+                          <v:path arrowok="t" o:connecttype="custom" o:connectlocs="0,0;11113,26988;11113,68263;9525,63500;0,39688;0,0" o:connectangles="0,0,0,0,0,0"/>
+                        </v:shape>
+                        <v:shape id="Figura a mano libera 33" o:spid="_x0000_s1054" style="position:absolute;left:3409;top:61358;width:731;height:1921;visibility:visible;mso-wrap-style:square;v-text-anchor:top" coordsize="46,121" o:gfxdata="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" path="m,l7,16,22,50,33,86r13,35l45,121,14,55,11,44,,xe" fillcolor="#44546a [3215]" strokecolor="#44546a [3215]" strokeweight="0">
+                          <v:fill opacity="13107f"/>
+                          <v:stroke opacity="13107f"/>
+                          <v:path arrowok="t" o:connecttype="custom" o:connectlocs="0,0;11113,25400;34925,79375;52388,136525;73025,192088;71438,192088;22225,87313;17463,69850;0,0" o:connectangles="0,0,0,0,0,0,0,0,0"/>
+                        </v:shape>
+                      </v:group>
+                    </v:group>
+                    <w10:wrap anchorx="page" anchory="page"/>
+                  </v:group>
+                </w:pict>
+              </mc:Fallback>
+            </mc:AlternateContent>
+          </w:r>
+          <w:r>
+            <w:rPr>
+              <w:noProof/>
+            </w:rPr>
+            <mc:AlternateContent>
+              <mc:Choice Requires="wps">
+                <w:drawing>
+                  <wp:anchor distT="0" distB="0" distL="114300" distR="114300" simplePos="0" relativeHeight="251660288" behindDoc="0" locked="0" layoutInCell="1" allowOverlap="1" wp14:anchorId="0C47FA69" wp14:editId="3395E5A3">
+                    <wp:simplePos x="0" y="0"/>
+                    <mc:AlternateContent>
+                      <mc:Choice Requires="wp14">
+                        <wp:positionH relativeFrom="page">
+                          <wp14:pctPosHOffset>42000</wp14:pctPosHOffset>
+                        </wp:positionH>
+                      </mc:Choice>
+                      <mc:Fallback>
+                        <wp:positionH relativeFrom="page">
+                          <wp:posOffset>3175000</wp:posOffset>
+                        </wp:positionH>
+                      </mc:Fallback>
+                    </mc:AlternateContent>
+                    <mc:AlternateContent>
+                      <mc:Choice Requires="wp14">
+                        <wp:positionV relativeFrom="page">
+                          <wp14:pctPosVOffset>17500</wp14:pctPosVOffset>
+                        </wp:positionV>
+                      </mc:Choice>
+                      <mc:Fallback>
+                        <wp:positionV relativeFrom="page">
+                          <wp:posOffset>1870710</wp:posOffset>
+                        </wp:positionV>
+                      </mc:Fallback>
+                    </mc:AlternateContent>
+                    <wp:extent cx="3657600" cy="1069848"/>
+                    <wp:effectExtent l="0" t="0" r="7620" b="635"/>
+                    <wp:wrapNone/>
+                    <wp:docPr id="35" name="Casella di testo 35"/>
+                    <wp:cNvGraphicFramePr/>
+                    <a:graphic xmlns:a="http://schemas.openxmlformats.org/drawingml/2006/main">
+                      <a:graphicData uri="http://schemas.microsoft.com/office/word/2010/wordprocessingShape">
+                        <wps:wsp>
+                          <wps:cNvSpPr txBox="1"/>
+                          <wps:spPr>
+                            <a:xfrm>
+                              <a:off x="0" y="0"/>
+                              <a:ext cx="3657600" cy="1069848"/>
+                            </a:xfrm>
+                            <a:prstGeom prst="rect">
+                              <a:avLst/>
+                            </a:prstGeom>
+                            <a:noFill/>
+                            <a:ln w="6350">
+                              <a:noFill/>
+                            </a:ln>
+                            <a:effectLst/>
+                          </wps:spPr>
+                          <wps:style>
+                            <a:lnRef idx="0">
+                              <a:schemeClr val="accent1"/>
+                            </a:lnRef>
+                            <a:fillRef idx="0">
+                              <a:schemeClr val="accent1"/>
+                            </a:fillRef>
+                            <a:effectRef idx="0">
+                              <a:schemeClr val="accent1"/>
+                            </a:effectRef>
+                            <a:fontRef idx="minor">
+                              <a:schemeClr val="dk1"/>
+                            </a:fontRef>
+                          </wps:style>
+                          <wps:txbx>
+                            <w:txbxContent>
+                              <w:p>
+                                <w:pPr>
+                                  <w:pStyle w:val="Nessunaspaziatura"/>
+                                  <w:rPr>
+                                    <w:rFonts w:asciiTheme="majorHAnsi" w:eastAsiaTheme="majorEastAsia" w:hAnsiTheme="majorHAnsi" w:cstheme="majorBidi"/>
+                                    <w:color w:val="262626" w:themeColor="text1" w:themeTint="D9"/>
+                                    <w:sz w:val="72"/>
+                                  </w:rPr>
+                                </w:pPr>
+                                <w:sdt>
+                                  <w:sdtPr>
+                                    <w:rPr>
+                                      <w:rFonts w:asciiTheme="majorHAnsi" w:eastAsiaTheme="majorEastAsia" w:hAnsiTheme="majorHAnsi" w:cstheme="majorBidi"/>
+                                      <w:color w:val="262626" w:themeColor="text1" w:themeTint="D9"/>
+                                      <w:sz w:val="72"/>
+                                      <w:szCs w:val="72"/>
+                                    </w:rPr>
+                                    <w:alias w:val="Titolo"/>
+                                    <w:tag w:val=""/>
+                                    <w:id w:val="-705018352"/>
+                                    <w:dataBinding w:prefixMappings="xmlns:ns0='http://purl.org/dc/elements/1.1/' xmlns:ns1='http://schemas.openxmlformats.org/package/2006/metadata/core-properties' " w:xpath="/ns1:coreProperties[1]/ns0:title[1]" w:storeItemID="{6C3C8BC8-F283-45AE-878A-BAB7291924A1}"/>
+                                    <w:text/>
+                                  </w:sdtPr>
+                                  <w:sdtContent>
+                                    <w:r>
+                                      <w:rPr>
+                                        <w:rFonts w:asciiTheme="majorHAnsi" w:eastAsiaTheme="majorEastAsia" w:hAnsiTheme="majorHAnsi" w:cstheme="majorBidi"/>
+                                        <w:color w:val="262626" w:themeColor="text1" w:themeTint="D9"/>
+                                        <w:sz w:val="72"/>
+                                        <w:szCs w:val="72"/>
+                                      </w:rPr>
+                                      <w:t>Scanner Lidar</w:t>
+                                    </w:r>
+                                  </w:sdtContent>
+                                </w:sdt>
+                              </w:p>
+                              <w:p>
+                                <w:pPr>
+                                  <w:spacing w:before="120"/>
+                                  <w:rPr>
+                                    <w:color w:val="404040" w:themeColor="text1" w:themeTint="BF"/>
+                                    <w:sz w:val="36"/>
+                                    <w:szCs w:val="36"/>
+                                  </w:rPr>
+                                </w:pPr>
+                                <w:sdt>
+                                  <w:sdtPr>
+                                    <w:rPr>
+                                      <w:rFonts w:asciiTheme="minorHAnsi" w:eastAsiaTheme="minorEastAsia" w:hAnsiTheme="minorHAnsi" w:cstheme="minorBidi"/>
+                                      <w:color w:val="5B9BD5" w:themeColor="accent1"/>
+                                      <w:sz w:val="26"/>
+                                      <w:szCs w:val="26"/>
+                                      <w:lang w:eastAsia="it-CH"/>
+                                    </w:rPr>
+                                    <w:alias w:val="Sottotitolo"/>
+                                    <w:tag w:val=""/>
+                                    <w:id w:val="-1148361611"/>
+                                    <w:dataBinding w:prefixMappings="xmlns:ns0='http://purl.org/dc/elements/1.1/' xmlns:ns1='http://schemas.openxmlformats.org/package/2006/metadata/core-properties' " w:xpath="/ns1:coreProperties[1]/ns0:subject[1]" w:storeItemID="{6C3C8BC8-F283-45AE-878A-BAB7291924A1}"/>
+                                    <w:text/>
+                                  </w:sdtPr>
+                                  <w:sdtContent>
+                                    <w:r>
+                                      <w:rPr>
+                                        <w:rFonts w:asciiTheme="minorHAnsi" w:eastAsiaTheme="minorEastAsia" w:hAnsiTheme="minorHAnsi" w:cstheme="minorBidi"/>
+                                        <w:color w:val="5B9BD5" w:themeColor="accent1"/>
+                                        <w:sz w:val="26"/>
+                                        <w:szCs w:val="26"/>
+                                        <w:lang w:eastAsia="it-CH"/>
+                                      </w:rPr>
+                                      <w:t>CPT</w:t>
+                                    </w:r>
+                                    <w:r>
+                                      <w:rPr>
+                                        <w:rFonts w:asciiTheme="minorHAnsi" w:eastAsiaTheme="minorEastAsia" w:hAnsiTheme="minorHAnsi" w:cstheme="minorBidi"/>
+                                        <w:color w:val="5B9BD5" w:themeColor="accent1"/>
+                                        <w:sz w:val="26"/>
+                                        <w:szCs w:val="26"/>
+                                        <w:lang w:eastAsia="it-CH"/>
+                                      </w:rPr>
+                                      <w:t xml:space="preserve"> </w:t>
+                                    </w:r>
+                                    <w:r>
+                                      <w:rPr>
+                                        <w:rFonts w:asciiTheme="minorHAnsi" w:eastAsiaTheme="minorEastAsia" w:hAnsiTheme="minorHAnsi" w:cstheme="minorBidi"/>
+                                        <w:color w:val="5B9BD5" w:themeColor="accent1"/>
+                                        <w:sz w:val="26"/>
+                                        <w:szCs w:val="26"/>
+                                        <w:lang w:eastAsia="it-CH"/>
+                                      </w:rPr>
+                                      <w:t>SAMT</w:t>
+                                    </w:r>
+                                    <w:r>
+                                      <w:rPr>
+                                        <w:rFonts w:asciiTheme="minorHAnsi" w:eastAsiaTheme="minorEastAsia" w:hAnsiTheme="minorHAnsi" w:cstheme="minorBidi"/>
+                                        <w:color w:val="5B9BD5" w:themeColor="accent1"/>
+                                        <w:sz w:val="26"/>
+                                        <w:szCs w:val="26"/>
+                                        <w:lang w:eastAsia="it-CH"/>
+                                      </w:rPr>
+                                      <w:t xml:space="preserve"> I3</w:t>
+                                    </w:r>
+                                  </w:sdtContent>
+                                </w:sdt>
+                              </w:p>
+                            </w:txbxContent>
+                          </wps:txbx>
+                          <wps:bodyPr rot="0" spcFirstLastPara="0" vertOverflow="overflow" horzOverflow="overflow" vert="horz" wrap="square" lIns="0" tIns="0" rIns="0" bIns="0" numCol="1" spcCol="0" rtlCol="0" fromWordArt="0" anchor="t" anchorCtr="0" forceAA="0" compatLnSpc="1">
+                            <a:prstTxWarp prst="textNoShape">
+                              <a:avLst/>
+                            </a:prstTxWarp>
+                            <a:spAutoFit/>
+                          </wps:bodyPr>
+                        </wps:wsp>
+                      </a:graphicData>
+                    </a:graphic>
+                    <wp14:sizeRelH relativeFrom="page">
+                      <wp14:pctWidth>45000</wp14:pctWidth>
+                    </wp14:sizeRelH>
+                    <wp14:sizeRelV relativeFrom="margin">
+                      <wp14:pctHeight>0</wp14:pctHeight>
+                    </wp14:sizeRelV>
+                  </wp:anchor>
+                </w:drawing>
+              </mc:Choice>
+              <mc:Fallback>
+                <w:pict>
+                  <v:shapetype w14:anchorId="0C47FA69" id="_x0000_t202" coordsize="21600,21600" o:spt="202" path="m,l,21600r21600,l21600,xe">
+                    <v:stroke joinstyle="miter"/>
+                    <v:path gradientshapeok="t" o:connecttype="rect"/>
+                  </v:shapetype>
+                  <v:shape id="Casella di testo 35" o:spid="_x0000_s1055" type="#_x0000_t202" style="position:absolute;margin-left:0;margin-top:0;width:4in;height:84.25pt;z-index:251660288;visibility:visible;mso-wrap-style:square;mso-width-percent:450;mso-height-percent:0;mso-left-percent:420;mso-top-percent:175;mso-wrap-distance-left:9pt;mso-wrap-distance-top:0;mso-wrap-distance-right:9pt;mso-wrap-distance-bottom:0;mso-position-horizontal-relative:page;mso-position-vertical-relative:page;mso-width-percent:450;mso-height-percent:0;mso-left-percent:420;mso-top-percent:175;mso-width-relative:page;mso-height-relative:margin;v-text-anchor:top" o:gfxdata="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" filled="f" stroked="f" strokeweight=".5pt">
+                    <v:textbox style="mso-fit-shape-to-text:t" inset="0,0,0,0">
+                      <w:txbxContent>
+                        <w:p>
+                          <w:pPr>
+                            <w:pStyle w:val="Nessunaspaziatura"/>
+                            <w:rPr>
+                              <w:rFonts w:asciiTheme="majorHAnsi" w:eastAsiaTheme="majorEastAsia" w:hAnsiTheme="majorHAnsi" w:cstheme="majorBidi"/>
+                              <w:color w:val="262626" w:themeColor="text1" w:themeTint="D9"/>
+                              <w:sz w:val="72"/>
+                            </w:rPr>
+                          </w:pPr>
+                          <w:sdt>
+                            <w:sdtPr>
+                              <w:rPr>
+                                <w:rFonts w:asciiTheme="majorHAnsi" w:eastAsiaTheme="majorEastAsia" w:hAnsiTheme="majorHAnsi" w:cstheme="majorBidi"/>
+                                <w:color w:val="262626" w:themeColor="text1" w:themeTint="D9"/>
+                                <w:sz w:val="72"/>
+                                <w:szCs w:val="72"/>
+                              </w:rPr>
+                              <w:alias w:val="Titolo"/>
+                              <w:tag w:val=""/>
+                              <w:id w:val="-705018352"/>
+                              <w:dataBinding w:prefixMappings="xmlns:ns0='http://purl.org/dc/elements/1.1/' xmlns:ns1='http://schemas.openxmlformats.org/package/2006/metadata/core-properties' " w:xpath="/ns1:coreProperties[1]/ns0:title[1]" w:storeItemID="{6C3C8BC8-F283-45AE-878A-BAB7291924A1}"/>
+                              <w:text/>
+                            </w:sdtPr>
+                            <w:sdtContent>
+                              <w:r>
+                                <w:rPr>
+                                  <w:rFonts w:asciiTheme="majorHAnsi" w:eastAsiaTheme="majorEastAsia" w:hAnsiTheme="majorHAnsi" w:cstheme="majorBidi"/>
+                                  <w:color w:val="262626" w:themeColor="text1" w:themeTint="D9"/>
+                                  <w:sz w:val="72"/>
+                                  <w:szCs w:val="72"/>
+                                </w:rPr>
+                                <w:t>Scanner Lidar</w:t>
+                              </w:r>
+                            </w:sdtContent>
+                          </w:sdt>
+                        </w:p>
+                        <w:p>
+                          <w:pPr>
+                            <w:spacing w:before="120"/>
+                            <w:rPr>
+                              <w:color w:val="404040" w:themeColor="text1" w:themeTint="BF"/>
+                              <w:sz w:val="36"/>
+                              <w:szCs w:val="36"/>
+                            </w:rPr>
+                          </w:pPr>
+                          <w:sdt>
+                            <w:sdtPr>
+                              <w:rPr>
+                                <w:rFonts w:asciiTheme="minorHAnsi" w:eastAsiaTheme="minorEastAsia" w:hAnsiTheme="minorHAnsi" w:cstheme="minorBidi"/>
+                                <w:color w:val="5B9BD5" w:themeColor="accent1"/>
+                                <w:sz w:val="26"/>
+                                <w:szCs w:val="26"/>
+                                <w:lang w:eastAsia="it-CH"/>
+                              </w:rPr>
+                              <w:alias w:val="Sottotitolo"/>
+                              <w:tag w:val=""/>
+                              <w:id w:val="-1148361611"/>
+                              <w:dataBinding w:prefixMappings="xmlns:ns0='http://purl.org/dc/elements/1.1/' xmlns:ns1='http://schemas.openxmlformats.org/package/2006/metadata/core-properties' " w:xpath="/ns1:coreProperties[1]/ns0:subject[1]" w:storeItemID="{6C3C8BC8-F283-45AE-878A-BAB7291924A1}"/>
+                              <w:text/>
+                            </w:sdtPr>
+                            <w:sdtContent>
+                              <w:r>
+                                <w:rPr>
+                                  <w:rFonts w:asciiTheme="minorHAnsi" w:eastAsiaTheme="minorEastAsia" w:hAnsiTheme="minorHAnsi" w:cstheme="minorBidi"/>
+                                  <w:color w:val="5B9BD5" w:themeColor="accent1"/>
+                                  <w:sz w:val="26"/>
+                                  <w:szCs w:val="26"/>
+                                  <w:lang w:eastAsia="it-CH"/>
+                                </w:rPr>
+                                <w:t>CPT</w:t>
+                              </w:r>
+                              <w:r>
+                                <w:rPr>
+                                  <w:rFonts w:asciiTheme="minorHAnsi" w:eastAsiaTheme="minorEastAsia" w:hAnsiTheme="minorHAnsi" w:cstheme="minorBidi"/>
+                                  <w:color w:val="5B9BD5" w:themeColor="accent1"/>
+                                  <w:sz w:val="26"/>
+                                  <w:szCs w:val="26"/>
+                                  <w:lang w:eastAsia="it-CH"/>
+                                </w:rPr>
+                                <w:t xml:space="preserve"> </w:t>
+                              </w:r>
+                              <w:r>
+                                <w:rPr>
+                                  <w:rFonts w:asciiTheme="minorHAnsi" w:eastAsiaTheme="minorEastAsia" w:hAnsiTheme="minorHAnsi" w:cstheme="minorBidi"/>
+                                  <w:color w:val="5B9BD5" w:themeColor="accent1"/>
+                                  <w:sz w:val="26"/>
+                                  <w:szCs w:val="26"/>
+                                  <w:lang w:eastAsia="it-CH"/>
+                                </w:rPr>
+                                <w:t>SAMT</w:t>
+                              </w:r>
+                              <w:r>
+                                <w:rPr>
+                                  <w:rFonts w:asciiTheme="minorHAnsi" w:eastAsiaTheme="minorEastAsia" w:hAnsiTheme="minorHAnsi" w:cstheme="minorBidi"/>
+                                  <w:color w:val="5B9BD5" w:themeColor="accent1"/>
+                                  <w:sz w:val="26"/>
+                                  <w:szCs w:val="26"/>
+                                  <w:lang w:eastAsia="it-CH"/>
+                                </w:rPr>
+                                <w:t xml:space="preserve"> I3</w:t>
+                              </w:r>
+                            </w:sdtContent>
+                          </w:sdt>
+                        </w:p>
+                      </w:txbxContent>
+                    </v:textbox>
+                    <w10:wrap anchorx="page" anchory="page"/>
+                  </v:shape>
+                </w:pict>
+              </mc:Fallback>
+            </mc:AlternateContent>
+          </w:r>
+        </w:p>
+        <w:p>
+          <w:pPr>
+            <w:rPr>
+              <w:lang w:val="it-IT"/>
+            </w:rPr>
+          </w:pPr>
+          <w:r>
+            <w:rPr>
+              <w:lang w:val="it-IT"/>
+            </w:rPr>
+            <w:br w:type="page"/>
+          </w:r>
+        </w:p>
+      </w:sdtContent>
+    </w:sdt>
     <w:sdt>
       <w:sdtPr>
         <w:rPr>
@@ -124,7 +4000,7 @@
           <w:r>
             <w:fldChar w:fldCharType="separate"/>
           </w:r>
-          <w:hyperlink w:anchor="_Toc70578574" w:history="1">
+          <w:hyperlink w:anchor="_Toc69371733" w:history="1">
             <w:r>
               <w:rPr>
                 <w:rStyle w:val="Collegamentoipertestuale"/>
@@ -170,7 +4046,7 @@
                 <w:noProof/>
                 <w:webHidden/>
               </w:rPr>
-              <w:instrText xml:space="preserve"> PAGEREF _Toc70578574 \h </w:instrText>
+              <w:instrText xml:space="preserve"> PAGEREF _Toc69371733 \h </w:instrText>
             </w:r>
             <w:r>
               <w:rPr>
@@ -216,7 +4092,7 @@
               <w:lang w:eastAsia="it-CH"/>
             </w:rPr>
           </w:pPr>
-          <w:hyperlink w:anchor="_Toc70578575" w:history="1">
+          <w:hyperlink w:anchor="_Toc69371734" w:history="1">
             <w:r>
               <w:rPr>
                 <w:rStyle w:val="Collegamentoipertestuale"/>
@@ -260,7 +4136,7 @@
                 <w:noProof/>
                 <w:webHidden/>
               </w:rPr>
-              <w:instrText xml:space="preserve"> PAGEREF _Toc70578575 \h </w:instrText>
+              <w:instrText xml:space="preserve"> PAGEREF _Toc69371734 \h </w:instrText>
             </w:r>
             <w:r>
               <w:rPr>
@@ -306,7 +4182,7 @@
               <w:lang w:eastAsia="it-CH"/>
             </w:rPr>
           </w:pPr>
-          <w:hyperlink w:anchor="_Toc70578576" w:history="1">
+          <w:hyperlink w:anchor="_Toc69371735" w:history="1">
             <w:r>
               <w:rPr>
                 <w:rStyle w:val="Collegamentoipertestuale"/>
@@ -350,7 +4226,7 @@
                 <w:noProof/>
                 <w:webHidden/>
               </w:rPr>
-              <w:instrText xml:space="preserve"> PAGEREF _Toc70578576 \h </w:instrText>
+              <w:instrText xml:space="preserve"> PAGEREF _Toc69371735 \h </w:instrText>
             </w:r>
             <w:r>
               <w:rPr>
@@ -396,7 +4272,7 @@
               <w:lang w:eastAsia="it-CH"/>
             </w:rPr>
           </w:pPr>
-          <w:hyperlink w:anchor="_Toc70578577" w:history="1">
+          <w:hyperlink w:anchor="_Toc69371736" w:history="1">
             <w:r>
               <w:rPr>
                 <w:rStyle w:val="Collegamentoipertestuale"/>
@@ -440,7 +4316,7 @@
                 <w:noProof/>
                 <w:webHidden/>
               </w:rPr>
-              <w:instrText xml:space="preserve"> PAGEREF _Toc70578577 \h </w:instrText>
+              <w:instrText xml:space="preserve"> PAGEREF _Toc69371736 \h </w:instrText>
             </w:r>
             <w:r>
               <w:rPr>
@@ -486,7 +4362,7 @@
               <w:lang w:eastAsia="it-CH"/>
             </w:rPr>
           </w:pPr>
-          <w:hyperlink w:anchor="_Toc70578578" w:history="1">
+          <w:hyperlink w:anchor="_Toc69371737" w:history="1">
             <w:r>
               <w:rPr>
                 <w:rStyle w:val="Collegamentoipertestuale"/>
@@ -530,7 +4406,7 @@
                 <w:noProof/>
                 <w:webHidden/>
               </w:rPr>
-              <w:instrText xml:space="preserve"> PAGEREF _Toc70578578 \h </w:instrText>
+              <w:instrText xml:space="preserve"> PAGEREF _Toc69371737 \h </w:instrText>
             </w:r>
             <w:r>
               <w:rPr>
@@ -576,7 +4452,7 @@
               <w:lang w:eastAsia="it-CH"/>
             </w:rPr>
           </w:pPr>
-          <w:hyperlink w:anchor="_Toc70578579" w:history="1">
+          <w:hyperlink w:anchor="_Toc69371738" w:history="1">
             <w:r>
               <w:rPr>
                 <w:rStyle w:val="Collegamentoipertestuale"/>
@@ -620,7 +4496,7 @@
                 <w:noProof/>
                 <w:webHidden/>
               </w:rPr>
-              <w:instrText xml:space="preserve"> PAGEREF _Toc70578579 \h </w:instrText>
+              <w:instrText xml:space="preserve"> PAGEREF _Toc69371738 \h </w:instrText>
             </w:r>
             <w:r>
               <w:rPr>
@@ -666,7 +4542,7 @@
               <w:lang w:eastAsia="it-CH"/>
             </w:rPr>
           </w:pPr>
-          <w:hyperlink w:anchor="_Toc70578580" w:history="1">
+          <w:hyperlink w:anchor="_Toc69371739" w:history="1">
             <w:r>
               <w:rPr>
                 <w:rStyle w:val="Collegamentoipertestuale"/>
@@ -710,7 +4586,7 @@
                 <w:noProof/>
                 <w:webHidden/>
               </w:rPr>
-              <w:instrText xml:space="preserve"> PAGEREF _Toc70578580 \h </w:instrText>
+              <w:instrText xml:space="preserve"> PAGEREF _Toc69371739 \h </w:instrText>
             </w:r>
             <w:r>
               <w:rPr>
@@ -756,7 +4632,7 @@
               <w:lang w:eastAsia="it-CH"/>
             </w:rPr>
           </w:pPr>
-          <w:hyperlink w:anchor="_Toc70578581" w:history="1">
+          <w:hyperlink w:anchor="_Toc69371740" w:history="1">
             <w:r>
               <w:rPr>
                 <w:rStyle w:val="Collegamentoipertestuale"/>
@@ -800,7 +4676,7 @@
                 <w:noProof/>
                 <w:webHidden/>
               </w:rPr>
-              <w:instrText xml:space="preserve"> PAGEREF _Toc70578581 \h </w:instrText>
+              <w:instrText xml:space="preserve"> PAGEREF _Toc69371740 \h </w:instrText>
             </w:r>
             <w:r>
               <w:rPr>
@@ -846,7 +4722,7 @@
               <w:lang w:eastAsia="it-CH"/>
             </w:rPr>
           </w:pPr>
-          <w:hyperlink w:anchor="_Toc70578582" w:history="1">
+          <w:hyperlink w:anchor="_Toc69371741" w:history="1">
             <w:r>
               <w:rPr>
                 <w:rStyle w:val="Collegamentoipertestuale"/>
@@ -890,7 +4766,7 @@
                 <w:noProof/>
                 <w:webHidden/>
               </w:rPr>
-              <w:instrText xml:space="preserve"> PAGEREF _Toc70578582 \h </w:instrText>
+              <w:instrText xml:space="preserve"> PAGEREF _Toc69371741 \h </w:instrText>
             </w:r>
             <w:r>
               <w:rPr>
@@ -936,7 +4812,7 @@
               <w:lang w:eastAsia="it-CH"/>
             </w:rPr>
           </w:pPr>
-          <w:hyperlink w:anchor="_Toc70578583" w:history="1">
+          <w:hyperlink w:anchor="_Toc69371742" w:history="1">
             <w:r>
               <w:rPr>
                 <w:rStyle w:val="Collegamentoipertestuale"/>
@@ -980,7 +4856,7 @@
                 <w:noProof/>
                 <w:webHidden/>
               </w:rPr>
-              <w:instrText xml:space="preserve"> PAGEREF _Toc70578583 \h </w:instrText>
+              <w:instrText xml:space="preserve"> PAGEREF _Toc69371742 \h </w:instrText>
             </w:r>
             <w:r>
               <w:rPr>
@@ -1026,7 +4902,7 @@
               <w:lang w:eastAsia="it-CH"/>
             </w:rPr>
           </w:pPr>
-          <w:hyperlink w:anchor="_Toc70578584" w:history="1">
+          <w:hyperlink w:anchor="_Toc69371743" w:history="1">
             <w:r>
               <w:rPr>
                 <w:rStyle w:val="Collegamentoipertestuale"/>
@@ -1070,7 +4946,7 @@
                 <w:noProof/>
                 <w:webHidden/>
               </w:rPr>
-              <w:instrText xml:space="preserve"> PAGEREF _Toc70578584 \h </w:instrText>
+              <w:instrText xml:space="preserve"> PAGEREF _Toc69371743 \h </w:instrText>
             </w:r>
             <w:r>
               <w:rPr>
@@ -1116,7 +4992,7 @@
               <w:lang w:eastAsia="it-CH"/>
             </w:rPr>
           </w:pPr>
-          <w:hyperlink w:anchor="_Toc70578585" w:history="1">
+          <w:hyperlink w:anchor="_Toc69371744" w:history="1">
             <w:r>
               <w:rPr>
                 <w:rStyle w:val="Collegamentoipertestuale"/>
@@ -1160,7 +5036,7 @@
                 <w:noProof/>
                 <w:webHidden/>
               </w:rPr>
-              <w:instrText xml:space="preserve"> PAGEREF _Toc70578585 \h </w:instrText>
+              <w:instrText xml:space="preserve"> PAGEREF _Toc69371744 \h </w:instrText>
             </w:r>
             <w:r>
               <w:rPr>
@@ -1206,7 +5082,7 @@
               <w:lang w:eastAsia="it-CH"/>
             </w:rPr>
           </w:pPr>
-          <w:hyperlink w:anchor="_Toc70578586" w:history="1">
+          <w:hyperlink w:anchor="_Toc69371745" w:history="1">
             <w:r>
               <w:rPr>
                 <w:rStyle w:val="Collegamentoipertestuale"/>
@@ -1250,7 +5126,7 @@
                 <w:noProof/>
                 <w:webHidden/>
               </w:rPr>
-              <w:instrText xml:space="preserve"> PAGEREF _Toc70578586 \h </w:instrText>
+              <w:instrText xml:space="preserve"> PAGEREF _Toc69371745 \h </w:instrText>
             </w:r>
             <w:r>
               <w:rPr>
@@ -1296,7 +5172,7 @@
               <w:lang w:eastAsia="it-CH"/>
             </w:rPr>
           </w:pPr>
-          <w:hyperlink w:anchor="_Toc70578587" w:history="1">
+          <w:hyperlink w:anchor="_Toc69371746" w:history="1">
             <w:r>
               <w:rPr>
                 <w:rStyle w:val="Collegamentoipertestuale"/>
@@ -1340,7 +5216,7 @@
                 <w:noProof/>
                 <w:webHidden/>
               </w:rPr>
-              <w:instrText xml:space="preserve"> PAGEREF _Toc70578587 \h </w:instrText>
+              <w:instrText xml:space="preserve"> PAGEREF _Toc69371746 \h </w:instrText>
             </w:r>
             <w:r>
               <w:rPr>
@@ -1386,7 +5262,7 @@
               <w:lang w:eastAsia="it-CH"/>
             </w:rPr>
           </w:pPr>
-          <w:hyperlink w:anchor="_Toc70578588" w:history="1">
+          <w:hyperlink w:anchor="_Toc69371747" w:history="1">
             <w:r>
               <w:rPr>
                 <w:rStyle w:val="Collegamentoipertestuale"/>
@@ -1430,7 +5306,7 @@
                 <w:noProof/>
                 <w:webHidden/>
               </w:rPr>
-              <w:instrText xml:space="preserve"> PAGEREF _Toc70578588 \h </w:instrText>
+              <w:instrText xml:space="preserve"> PAGEREF _Toc69371747 \h </w:instrText>
             </w:r>
             <w:r>
               <w:rPr>
@@ -1476,7 +5352,7 @@
               <w:lang w:eastAsia="it-CH"/>
             </w:rPr>
           </w:pPr>
-          <w:hyperlink w:anchor="_Toc70578589" w:history="1">
+          <w:hyperlink w:anchor="_Toc69371748" w:history="1">
             <w:r>
               <w:rPr>
                 <w:rStyle w:val="Collegamentoipertestuale"/>
@@ -1520,7 +5396,7 @@
                 <w:noProof/>
                 <w:webHidden/>
               </w:rPr>
-              <w:instrText xml:space="preserve"> PAGEREF _Toc70578589 \h </w:instrText>
+              <w:instrText xml:space="preserve"> PAGEREF _Toc69371748 \h </w:instrText>
             </w:r>
             <w:r>
               <w:rPr>
@@ -1566,7 +5442,7 @@
               <w:lang w:eastAsia="it-CH"/>
             </w:rPr>
           </w:pPr>
-          <w:hyperlink w:anchor="_Toc70578590" w:history="1">
+          <w:hyperlink w:anchor="_Toc69371749" w:history="1">
             <w:r>
               <w:rPr>
                 <w:rStyle w:val="Collegamentoipertestuale"/>
@@ -1610,7 +5486,7 @@
                 <w:noProof/>
                 <w:webHidden/>
               </w:rPr>
-              <w:instrText xml:space="preserve"> PAGEREF _Toc70578590 \h </w:instrText>
+              <w:instrText xml:space="preserve"> PAGEREF _Toc69371749 \h </w:instrText>
             </w:r>
             <w:r>
               <w:rPr>
@@ -1656,7 +5532,7 @@
               <w:lang w:eastAsia="it-CH"/>
             </w:rPr>
           </w:pPr>
-          <w:hyperlink w:anchor="_Toc70578591" w:history="1">
+          <w:hyperlink w:anchor="_Toc69371750" w:history="1">
             <w:r>
               <w:rPr>
                 <w:rStyle w:val="Collegamentoipertestuale"/>
@@ -1700,7 +5576,7 @@
                 <w:noProof/>
                 <w:webHidden/>
               </w:rPr>
-              <w:instrText xml:space="preserve"> PAGEREF _Toc70578591 \h </w:instrText>
+              <w:instrText xml:space="preserve"> PAGEREF _Toc69371750 \h </w:instrText>
             </w:r>
             <w:r>
               <w:rPr>
@@ -1746,7 +5622,7 @@
               <w:lang w:eastAsia="it-CH"/>
             </w:rPr>
           </w:pPr>
-          <w:hyperlink w:anchor="_Toc70578592" w:history="1">
+          <w:hyperlink w:anchor="_Toc69371751" w:history="1">
             <w:r>
               <w:rPr>
                 <w:rStyle w:val="Collegamentoipertestuale"/>
@@ -1792,7 +5668,7 @@
                 <w:noProof/>
                 <w:webHidden/>
               </w:rPr>
-              <w:instrText xml:space="preserve"> PAGEREF _Toc70578592 \h </w:instrText>
+              <w:instrText xml:space="preserve"> PAGEREF _Toc69371751 \h </w:instrText>
             </w:r>
             <w:r>
               <w:rPr>
@@ -1838,7 +5714,7 @@
               <w:lang w:eastAsia="it-CH"/>
             </w:rPr>
           </w:pPr>
-          <w:hyperlink w:anchor="_Toc70578593" w:history="1">
+          <w:hyperlink w:anchor="_Toc69371752" w:history="1">
             <w:r>
               <w:rPr>
                 <w:rStyle w:val="Collegamentoipertestuale"/>
@@ -1882,7 +5758,7 @@
                 <w:noProof/>
                 <w:webHidden/>
               </w:rPr>
-              <w:instrText xml:space="preserve"> PAGEREF _Toc70578593 \h </w:instrText>
+              <w:instrText xml:space="preserve"> PAGEREF _Toc69371752 \h </w:instrText>
             </w:r>
             <w:r>
               <w:rPr>
@@ -1928,7 +5804,7 @@
               <w:lang w:eastAsia="it-CH"/>
             </w:rPr>
           </w:pPr>
-          <w:hyperlink w:anchor="_Toc70578594" w:history="1">
+          <w:hyperlink w:anchor="_Toc69371753" w:history="1">
             <w:r>
               <w:rPr>
                 <w:rStyle w:val="Collegamentoipertestuale"/>
@@ -1972,7 +5848,7 @@
                 <w:noProof/>
                 <w:webHidden/>
               </w:rPr>
-              <w:instrText xml:space="preserve"> PAGEREF _Toc70578594 \h </w:instrText>
+              <w:instrText xml:space="preserve"> PAGEREF _Toc69371753 \h </w:instrText>
             </w:r>
             <w:r>
               <w:rPr>
@@ -2018,7 +5894,7 @@
               <w:lang w:eastAsia="it-CH"/>
             </w:rPr>
           </w:pPr>
-          <w:hyperlink w:anchor="_Toc70578595" w:history="1">
+          <w:hyperlink w:anchor="_Toc69371754" w:history="1">
             <w:r>
               <w:rPr>
                 <w:rStyle w:val="Collegamentoipertestuale"/>
@@ -2064,7 +5940,7 @@
                 <w:noProof/>
                 <w:webHidden/>
               </w:rPr>
-              <w:instrText xml:space="preserve"> PAGEREF _Toc70578595 \h </w:instrText>
+              <w:instrText xml:space="preserve"> PAGEREF _Toc69371754 \h </w:instrText>
             </w:r>
             <w:r>
               <w:rPr>
@@ -2110,7 +5986,7 @@
               <w:lang w:eastAsia="it-CH"/>
             </w:rPr>
           </w:pPr>
-          <w:hyperlink w:anchor="_Toc70578596" w:history="1">
+          <w:hyperlink w:anchor="_Toc69371755" w:history="1">
             <w:r>
               <w:rPr>
                 <w:rStyle w:val="Collegamentoipertestuale"/>
@@ -2156,7 +6032,7 @@
                 <w:noProof/>
                 <w:webHidden/>
               </w:rPr>
-              <w:instrText xml:space="preserve"> PAGEREF _Toc70578596 \h </w:instrText>
+              <w:instrText xml:space="preserve"> PAGEREF _Toc69371755 \h </w:instrText>
             </w:r>
             <w:r>
               <w:rPr>
@@ -2202,7 +6078,7 @@
               <w:lang w:eastAsia="it-CH"/>
             </w:rPr>
           </w:pPr>
-          <w:hyperlink w:anchor="_Toc70578597" w:history="1">
+          <w:hyperlink w:anchor="_Toc69371756" w:history="1">
             <w:r>
               <w:rPr>
                 <w:rStyle w:val="Collegamentoipertestuale"/>
@@ -2246,7 +6122,7 @@
                 <w:noProof/>
                 <w:webHidden/>
               </w:rPr>
-              <w:instrText xml:space="preserve"> PAGEREF _Toc70578597 \h </w:instrText>
+              <w:instrText xml:space="preserve"> PAGEREF _Toc69371756 \h </w:instrText>
             </w:r>
             <w:r>
               <w:rPr>
@@ -2292,7 +6168,7 @@
               <w:lang w:eastAsia="it-CH"/>
             </w:rPr>
           </w:pPr>
-          <w:hyperlink w:anchor="_Toc70578598" w:history="1">
+          <w:hyperlink w:anchor="_Toc69371757" w:history="1">
             <w:r>
               <w:rPr>
                 <w:rStyle w:val="Collegamentoipertestuale"/>
@@ -2336,7 +6212,7 @@
                 <w:noProof/>
                 <w:webHidden/>
               </w:rPr>
-              <w:instrText xml:space="preserve"> PAGEREF _Toc70578598 \h </w:instrText>
+              <w:instrText xml:space="preserve"> PAGEREF _Toc69371757 \h </w:instrText>
             </w:r>
             <w:r>
               <w:rPr>
@@ -2382,7 +6258,7 @@
               <w:lang w:eastAsia="it-CH"/>
             </w:rPr>
           </w:pPr>
-          <w:hyperlink w:anchor="_Toc70578599" w:history="1">
+          <w:hyperlink w:anchor="_Toc69371758" w:history="1">
             <w:r>
               <w:rPr>
                 <w:rStyle w:val="Collegamentoipertestuale"/>
@@ -2428,7 +6304,7 @@
                 <w:noProof/>
                 <w:webHidden/>
               </w:rPr>
-              <w:instrText xml:space="preserve"> PAGEREF _Toc70578599 \h </w:instrText>
+              <w:instrText xml:space="preserve"> PAGEREF _Toc69371758 \h </w:instrText>
             </w:r>
             <w:r>
               <w:rPr>
@@ -2474,7 +6350,7 @@
               <w:lang w:eastAsia="it-CH"/>
             </w:rPr>
           </w:pPr>
-          <w:hyperlink w:anchor="_Toc70578600" w:history="1">
+          <w:hyperlink w:anchor="_Toc69371759" w:history="1">
             <w:r>
               <w:rPr>
                 <w:rStyle w:val="Collegamentoipertestuale"/>
@@ -2518,7 +6394,7 @@
                 <w:noProof/>
                 <w:webHidden/>
               </w:rPr>
-              <w:instrText xml:space="preserve"> PAGEREF _Toc70578600 \h </w:instrText>
+              <w:instrText xml:space="preserve"> PAGEREF _Toc69371759 \h </w:instrText>
             </w:r>
             <w:r>
               <w:rPr>
@@ -2564,7 +6440,7 @@
               <w:lang w:eastAsia="it-CH"/>
             </w:rPr>
           </w:pPr>
-          <w:hyperlink w:anchor="_Toc70578601" w:history="1">
+          <w:hyperlink w:anchor="_Toc69371760" w:history="1">
             <w:r>
               <w:rPr>
                 <w:rStyle w:val="Collegamentoipertestuale"/>
@@ -2608,7 +6484,7 @@
                 <w:noProof/>
                 <w:webHidden/>
               </w:rPr>
-              <w:instrText xml:space="preserve"> PAGEREF _Toc70578601 \h </w:instrText>
+              <w:instrText xml:space="preserve"> PAGEREF _Toc69371760 \h </w:instrText>
             </w:r>
             <w:r>
               <w:rPr>
@@ -2654,7 +6530,7 @@
               <w:lang w:eastAsia="it-CH"/>
             </w:rPr>
           </w:pPr>
-          <w:hyperlink w:anchor="_Toc70578602" w:history="1">
+          <w:hyperlink w:anchor="_Toc69371761" w:history="1">
             <w:r>
               <w:rPr>
                 <w:rStyle w:val="Collegamentoipertestuale"/>
@@ -2700,7 +6576,7 @@
                 <w:noProof/>
                 <w:webHidden/>
               </w:rPr>
-              <w:instrText xml:space="preserve"> PAGEREF _Toc70578602 \h </w:instrText>
+              <w:instrText xml:space="preserve"> PAGEREF _Toc69371761 \h </w:instrText>
             </w:r>
             <w:r>
               <w:rPr>
@@ -2753,7 +6629,6 @@
           <w:ilvl w:val="0"/>
           <w:numId w:val="2"/>
         </w:numPr>
-        <w:jc w:val="both"/>
         <w:rPr>
           <w:lang w:val="it-IT"/>
         </w:rPr>
@@ -2763,7 +6638,7 @@
       </w:r>
       <w:bookmarkStart w:id="0" w:name="_Toc491247126"/>
       <w:bookmarkStart w:id="1" w:name="_Toc59110558"/>
-      <w:bookmarkStart w:id="2" w:name="_Toc70578574"/>
+      <w:bookmarkStart w:id="2" w:name="_Toc69371733"/>
       <w:r>
         <w:rPr>
           <w:lang w:val="it-IT"/>
@@ -2782,11 +6657,10 @@
           <w:ilvl w:val="1"/>
           <w:numId w:val="2"/>
         </w:numPr>
-        <w:jc w:val="both"/>
       </w:pPr>
       <w:bookmarkStart w:id="3" w:name="_Toc491247127"/>
       <w:bookmarkStart w:id="4" w:name="_Toc59110559"/>
-      <w:bookmarkStart w:id="5" w:name="_Toc70578575"/>
+      <w:bookmarkStart w:id="5" w:name="_Toc69371734"/>
       <w:r>
         <w:t>Informazioni sul progetto</w:t>
       </w:r>
@@ -2847,7 +6721,63 @@
         <w:rPr>
           <w:lang w:val="it-IT"/>
         </w:rPr>
-        <w:t>Daniele Cereghetti, Isacc Gragasin, Veljko Markovic, Metto Lupica</w:t>
+        <w:t xml:space="preserve">Daniele </w:t>
+      </w:r>
+      <w:proofErr w:type="spellStart"/>
+      <w:r>
+        <w:rPr>
+          <w:lang w:val="it-IT"/>
+        </w:rPr>
+        <w:t>Cereghetti</w:t>
+      </w:r>
+      <w:proofErr w:type="spellEnd"/>
+      <w:r>
+        <w:rPr>
+          <w:lang w:val="it-IT"/>
+        </w:rPr>
+        <w:t xml:space="preserve">, </w:t>
+      </w:r>
+      <w:proofErr w:type="spellStart"/>
+      <w:r>
+        <w:rPr>
+          <w:lang w:val="it-IT"/>
+        </w:rPr>
+        <w:t>Isacc</w:t>
+      </w:r>
+      <w:proofErr w:type="spellEnd"/>
+      <w:r>
+        <w:rPr>
+          <w:lang w:val="it-IT"/>
+        </w:rPr>
+        <w:t xml:space="preserve"> </w:t>
+      </w:r>
+      <w:proofErr w:type="spellStart"/>
+      <w:r>
+        <w:rPr>
+          <w:lang w:val="it-IT"/>
+        </w:rPr>
+        <w:t>Gragasin</w:t>
+      </w:r>
+      <w:proofErr w:type="spellEnd"/>
+      <w:r>
+        <w:rPr>
+          <w:lang w:val="it-IT"/>
+        </w:rPr>
+        <w:t xml:space="preserve">, </w:t>
+      </w:r>
+      <w:proofErr w:type="spellStart"/>
+      <w:r>
+        <w:rPr>
+          <w:lang w:val="it-IT"/>
+        </w:rPr>
+        <w:t>Veljko</w:t>
+      </w:r>
+      <w:proofErr w:type="spellEnd"/>
+      <w:r>
+        <w:rPr>
+          <w:lang w:val="it-IT"/>
+        </w:rPr>
+        <w:t xml:space="preserve"> Markovic, Metto Lupica</w:t>
       </w:r>
       <w:r>
         <w:rPr>
@@ -2974,21 +6904,21 @@
           <w:ilvl w:val="1"/>
           <w:numId w:val="2"/>
         </w:numPr>
-        <w:jc w:val="both"/>
       </w:pPr>
       <w:bookmarkStart w:id="6" w:name="_Toc491247128"/>
       <w:bookmarkStart w:id="7" w:name="_Toc59110560"/>
-      <w:bookmarkStart w:id="8" w:name="_Toc70578576"/>
+      <w:bookmarkStart w:id="8" w:name="_Toc69371735"/>
+      <w:proofErr w:type="spellStart"/>
       <w:r>
         <w:t>Abstract</w:t>
       </w:r>
       <w:bookmarkEnd w:id="6"/>
       <w:bookmarkEnd w:id="7"/>
       <w:bookmarkEnd w:id="8"/>
+      <w:proofErr w:type="spellEnd"/>
     </w:p>
     <w:p>
       <w:pPr>
-        <w:jc w:val="both"/>
         <w:rPr>
           <w:i/>
         </w:rPr>
@@ -2997,7 +6927,6 @@
     <w:p>
       <w:pPr>
         <w:ind w:left="720"/>
-        <w:jc w:val="both"/>
         <w:rPr>
           <w:i/>
         </w:rPr>
@@ -3016,11 +6945,10 @@
           <w:ilvl w:val="1"/>
           <w:numId w:val="2"/>
         </w:numPr>
-        <w:jc w:val="both"/>
       </w:pPr>
       <w:bookmarkStart w:id="9" w:name="_Toc491247129"/>
       <w:bookmarkStart w:id="10" w:name="_Toc59110561"/>
-      <w:bookmarkStart w:id="11" w:name="_Toc70578577"/>
+      <w:bookmarkStart w:id="11" w:name="_Toc69371736"/>
       <w:r>
         <w:t>Scopo</w:t>
       </w:r>
@@ -3032,44 +6960,15 @@
       <w:pPr>
         <w:jc w:val="both"/>
         <w:rPr>
-          <w:rFonts w:cstheme="minorHAnsi"/>
           <w:lang w:val="it-IT"/>
         </w:rPr>
       </w:pPr>
       <w:r>
-        <w:rPr>
-          <w:lang w:val="it-IT"/>
-        </w:rPr>
-        <w:t>Lo scopo del nostro progetto è quello di realizzare un programma che permetta di visualizzare le scansioni dello Scanner Lidar sotto forma di punti</w:t>
-      </w:r>
-      <w:r>
-        <w:rPr>
-          <w:lang w:val="it-IT"/>
-        </w:rPr>
-        <w:t xml:space="preserve"> </w:t>
-      </w:r>
-      <w:r>
-        <w:rPr>
-          <w:lang w:val="it-IT"/>
-        </w:rPr>
-        <w:t xml:space="preserve">in uno spazio 3D. Per </w:t>
-      </w:r>
-      <w:r>
-        <w:rPr>
-          <w:lang w:val="it-IT"/>
-        </w:rPr>
-        <w:t>portare a termine</w:t>
-      </w:r>
-      <w:r>
-        <w:rPr>
-          <w:lang w:val="it-IT"/>
-        </w:rPr>
-        <w:t xml:space="preserve"> questo scopo, verrà utilizzata una combinazione tra una piattaforma Arduino e le capacità computazionali di un PC.</w:t>
+        <w:t>Lo scopo del nostro progetto è quello di realizzare un programma che permetta di visualizzare le scansioni dello Scanner Lidar sotto forma di punti in uno spazio 3D. Per portare a termine questo scopo, verrà utilizzata una combinazione tra una piattaforma Arduino e le capacità computazionali di un PC.</w:t>
       </w:r>
     </w:p>
     <w:p>
       <w:pPr>
-        <w:jc w:val="both"/>
         <w:rPr>
           <w:lang w:val="it-IT"/>
         </w:rPr>
@@ -3085,11 +6984,10 @@
           <w:ilvl w:val="0"/>
           <w:numId w:val="2"/>
         </w:numPr>
-        <w:jc w:val="both"/>
       </w:pPr>
       <w:bookmarkStart w:id="12" w:name="_Toc491247130"/>
       <w:bookmarkStart w:id="13" w:name="_Toc59110562"/>
-      <w:bookmarkStart w:id="14" w:name="_Toc70578578"/>
+      <w:bookmarkStart w:id="14" w:name="_Toc69371737"/>
       <w:r>
         <w:lastRenderedPageBreak/>
         <w:t>Analisi</w:t>
@@ -3105,11 +7003,10 @@
           <w:ilvl w:val="1"/>
           <w:numId w:val="2"/>
         </w:numPr>
-        <w:jc w:val="both"/>
       </w:pPr>
       <w:bookmarkStart w:id="15" w:name="_Toc491247131"/>
       <w:bookmarkStart w:id="16" w:name="_Toc59110563"/>
-      <w:bookmarkStart w:id="17" w:name="_Toc70578579"/>
+      <w:bookmarkStart w:id="17" w:name="_Toc69371738"/>
       <w:r>
         <w:t>Analisi del dominio</w:t>
       </w:r>
@@ -3119,7 +7016,6 @@
     </w:p>
     <w:p>
       <w:pPr>
-        <w:jc w:val="both"/>
         <w:rPr>
           <w:lang w:val="it-IT"/>
         </w:rPr>
@@ -3132,17 +7028,189 @@
           <w:ilvl w:val="1"/>
           <w:numId w:val="2"/>
         </w:numPr>
-        <w:jc w:val="both"/>
       </w:pPr>
       <w:bookmarkStart w:id="18" w:name="_Toc491247132"/>
       <w:bookmarkStart w:id="19" w:name="_Toc59110564"/>
-      <w:bookmarkStart w:id="20" w:name="_Toc70578580"/>
+      <w:bookmarkStart w:id="20" w:name="_Toc69371739"/>
       <w:r>
         <w:t>Analisi e specifica dei requisiti</w:t>
       </w:r>
       <w:bookmarkEnd w:id="18"/>
       <w:bookmarkEnd w:id="19"/>
       <w:bookmarkEnd w:id="20"/>
+    </w:p>
+    <w:p>
+      <w:pPr>
+        <w:rPr>
+          <w:b/>
+          <w:u w:val="single"/>
+          <w:lang w:val="it-IT"/>
+        </w:rPr>
+      </w:pPr>
+      <w:r>
+        <w:rPr>
+          <w:b/>
+          <w:u w:val="single"/>
+          <w:lang w:val="it-IT"/>
+        </w:rPr>
+        <w:t>Spiegazione elementi tabella dei requisiti:</w:t>
+      </w:r>
+    </w:p>
+    <w:p>
+      <w:pPr>
+        <w:rPr>
+          <w:u w:val="single"/>
+          <w:lang w:val="it-IT"/>
+        </w:rPr>
+      </w:pPr>
+    </w:p>
+    <w:p>
+      <w:pPr>
+        <w:jc w:val="both"/>
+        <w:rPr>
+          <w:lang w:val="it-IT"/>
+        </w:rPr>
+      </w:pPr>
+      <w:r>
+        <w:rPr>
+          <w:b/>
+          <w:lang w:val="it-IT"/>
+        </w:rPr>
+        <w:t>ID</w:t>
+      </w:r>
+      <w:r>
+        <w:rPr>
+          <w:lang w:val="it-IT"/>
+        </w:rPr>
+        <w:t>: identificativo univoco del requisito</w:t>
+      </w:r>
+    </w:p>
+    <w:p>
+      <w:pPr>
+        <w:jc w:val="both"/>
+        <w:rPr>
+          <w:lang w:val="it-IT"/>
+        </w:rPr>
+      </w:pPr>
+    </w:p>
+    <w:p>
+      <w:pPr>
+        <w:jc w:val="both"/>
+        <w:rPr>
+          <w:lang w:val="it-IT"/>
+        </w:rPr>
+      </w:pPr>
+      <w:r>
+        <w:rPr>
+          <w:b/>
+          <w:lang w:val="it-IT"/>
+        </w:rPr>
+        <w:t>Nome</w:t>
+      </w:r>
+      <w:r>
+        <w:rPr>
+          <w:lang w:val="it-IT"/>
+        </w:rPr>
+        <w:t>: breve descrizione del requisito</w:t>
+      </w:r>
+    </w:p>
+    <w:p>
+      <w:pPr>
+        <w:jc w:val="both"/>
+        <w:rPr>
+          <w:lang w:val="it-IT"/>
+        </w:rPr>
+      </w:pPr>
+    </w:p>
+    <w:p>
+      <w:pPr>
+        <w:jc w:val="both"/>
+        <w:rPr>
+          <w:lang w:val="it-IT"/>
+        </w:rPr>
+      </w:pPr>
+      <w:r>
+        <w:rPr>
+          <w:b/>
+          <w:lang w:val="it-IT"/>
+        </w:rPr>
+        <w:t>Priorità</w:t>
+      </w:r>
+      <w:r>
+        <w:rPr>
+          <w:lang w:val="it-IT"/>
+        </w:rPr>
+        <w:t>: indica l’importanza di un requisito nell’insieme del progetto, definita assieme al committente. Ad esempio poter disporre di report con colonne di colori diversi ha priorità minore rispetto al fatto di avere un database con gli elementi al suo interno. Solitamente si definiscono al massimo di 2-3 livelli di priorità.</w:t>
+      </w:r>
+    </w:p>
+    <w:p>
+      <w:pPr>
+        <w:jc w:val="both"/>
+        <w:rPr>
+          <w:lang w:val="it-IT"/>
+        </w:rPr>
+      </w:pPr>
+    </w:p>
+    <w:p>
+      <w:pPr>
+        <w:jc w:val="both"/>
+        <w:rPr>
+          <w:lang w:val="it-IT"/>
+        </w:rPr>
+      </w:pPr>
+      <w:r>
+        <w:rPr>
+          <w:b/>
+          <w:lang w:val="it-IT"/>
+        </w:rPr>
+        <w:t>Versione</w:t>
+      </w:r>
+      <w:r>
+        <w:rPr>
+          <w:lang w:val="it-IT"/>
+        </w:rPr>
+        <w:t>:</w:t>
+      </w:r>
+      <w:r>
+        <w:rPr>
+          <w:lang w:val="it-IT"/>
+        </w:rPr>
+        <w:t xml:space="preserve"> indica la versione del requisito.</w:t>
+      </w:r>
+    </w:p>
+    <w:p>
+      <w:pPr>
+        <w:jc w:val="both"/>
+        <w:rPr>
+          <w:lang w:val="it-IT"/>
+        </w:rPr>
+      </w:pPr>
+      <w:bookmarkStart w:id="21" w:name="_GoBack"/>
+      <w:bookmarkEnd w:id="21"/>
+    </w:p>
+    <w:p>
+      <w:pPr>
+        <w:jc w:val="both"/>
+      </w:pPr>
+      <w:r>
+        <w:rPr>
+          <w:b/>
+          <w:lang w:val="it-IT"/>
+        </w:rPr>
+        <w:t>Note</w:t>
+      </w:r>
+      <w:r>
+        <w:rPr>
+          <w:lang w:val="it-IT"/>
+        </w:rPr>
+        <w:t>:</w:t>
+      </w:r>
+      <w:r>
+        <w:rPr>
+          <w:lang w:val="it-IT"/>
+        </w:rPr>
+        <w:t xml:space="preserve"> descrizione aggiuntiva per maggiori informazioni.</w:t>
+      </w:r>
     </w:p>
     <w:p>
       <w:pPr>
@@ -4000,321 +8068,12 @@
           <w:lang w:val="it-IT"/>
         </w:rPr>
       </w:pPr>
-    </w:p>
-    <w:tbl>
-      <w:tblPr>
-        <w:tblW w:w="9643" w:type="dxa"/>
-        <w:tblInd w:w="-58" w:type="dxa"/>
-        <w:tblCellMar>
-          <w:top w:w="60" w:type="dxa"/>
-          <w:left w:w="60" w:type="dxa"/>
-          <w:bottom w:w="60" w:type="dxa"/>
-          <w:right w:w="60" w:type="dxa"/>
-        </w:tblCellMar>
-        <w:tblLook w:val="00A0" w:firstRow="1" w:lastRow="0" w:firstColumn="1" w:lastColumn="0" w:noHBand="0" w:noVBand="0"/>
-      </w:tblPr>
-      <w:tblGrid>
-        <w:gridCol w:w="1944"/>
-        <w:gridCol w:w="7699"/>
-      </w:tblGrid>
-      <w:tr>
-        <w:trPr>
-          <w:trHeight w:val="251"/>
-        </w:trPr>
-        <w:tc>
-          <w:tcPr>
-            <w:tcW w:w="9642" w:type="dxa"/>
-            <w:gridSpan w:val="2"/>
-            <w:tcBorders>
-              <w:top w:val="outset" w:sz="6" w:space="0" w:color="000000"/>
-              <w:left w:val="outset" w:sz="6" w:space="0" w:color="000000"/>
-              <w:bottom w:val="outset" w:sz="6" w:space="0" w:color="000000"/>
-              <w:right w:val="outset" w:sz="6" w:space="0" w:color="000000"/>
-            </w:tcBorders>
-            <w:shd w:val="clear" w:color="auto" w:fill="D0CECE" w:themeFill="background2" w:themeFillShade="E6"/>
-          </w:tcPr>
-          <w:p>
-            <w:pPr>
-              <w:spacing w:beforeAutospacing="1"/>
-              <w:jc w:val="center"/>
-              <w:rPr>
-                <w:b/>
-                <w:szCs w:val="16"/>
-              </w:rPr>
-            </w:pPr>
-            <w:r>
-              <w:rPr>
-                <w:b/>
-                <w:szCs w:val="16"/>
-              </w:rPr>
-              <w:t xml:space="preserve">ID: </w:t>
-            </w:r>
-            <w:r>
-              <w:rPr>
-                <w:b/>
-                <w:szCs w:val="16"/>
-              </w:rPr>
-              <w:t>HW-4</w:t>
-            </w:r>
-          </w:p>
-        </w:tc>
-      </w:tr>
-      <w:tr>
-        <w:tc>
-          <w:tcPr>
-            <w:tcW w:w="1944" w:type="dxa"/>
-            <w:tcBorders>
-              <w:top w:val="outset" w:sz="6" w:space="0" w:color="000000"/>
-              <w:left w:val="outset" w:sz="6" w:space="0" w:color="000000"/>
-              <w:bottom w:val="outset" w:sz="6" w:space="0" w:color="000000"/>
-              <w:right w:val="outset" w:sz="6" w:space="0" w:color="000000"/>
-            </w:tcBorders>
-          </w:tcPr>
-          <w:p>
-            <w:pPr>
-              <w:spacing w:beforeAutospacing="1"/>
-              <w:rPr>
-                <w:b/>
-                <w:szCs w:val="16"/>
-              </w:rPr>
-            </w:pPr>
-            <w:r>
-              <w:rPr>
-                <w:b/>
-                <w:szCs w:val="16"/>
-              </w:rPr>
-              <w:t>Nome</w:t>
-            </w:r>
-          </w:p>
-        </w:tc>
-        <w:tc>
-          <w:tcPr>
-            <w:tcW w:w="7698" w:type="dxa"/>
-            <w:tcBorders>
-              <w:top w:val="outset" w:sz="6" w:space="0" w:color="000000"/>
-              <w:left w:val="outset" w:sz="6" w:space="0" w:color="000000"/>
-              <w:bottom w:val="outset" w:sz="6" w:space="0" w:color="000000"/>
-              <w:right w:val="outset" w:sz="6" w:space="0" w:color="000000"/>
-            </w:tcBorders>
-          </w:tcPr>
-          <w:p>
-            <w:pPr>
-              <w:rPr>
-                <w:rFonts w:ascii="Calibri" w:hAnsi="Calibri" w:cs="Calibri"/>
-                <w:color w:val="000000"/>
-                <w:sz w:val="22"/>
-                <w:szCs w:val="22"/>
-                <w:lang w:eastAsia="it-CH"/>
-              </w:rPr>
-            </w:pPr>
-            <w:r>
-              <w:rPr>
-                <w:rFonts w:ascii="Calibri" w:hAnsi="Calibri" w:cs="Calibri"/>
-                <w:color w:val="000000"/>
-                <w:sz w:val="22"/>
-                <w:szCs w:val="22"/>
-              </w:rPr>
-              <w:t>Invio dati al PC</w:t>
-            </w:r>
-          </w:p>
-        </w:tc>
-      </w:tr>
-      <w:tr>
-        <w:tc>
-          <w:tcPr>
-            <w:tcW w:w="1944" w:type="dxa"/>
-            <w:tcBorders>
-              <w:top w:val="outset" w:sz="6" w:space="0" w:color="000000"/>
-              <w:left w:val="outset" w:sz="6" w:space="0" w:color="000000"/>
-              <w:bottom w:val="outset" w:sz="6" w:space="0" w:color="000000"/>
-              <w:right w:val="outset" w:sz="6" w:space="0" w:color="000000"/>
-            </w:tcBorders>
-          </w:tcPr>
-          <w:p>
-            <w:pPr>
-              <w:spacing w:beforeAutospacing="1"/>
-              <w:rPr>
-                <w:b/>
-                <w:szCs w:val="16"/>
-              </w:rPr>
-            </w:pPr>
-            <w:r>
-              <w:rPr>
-                <w:b/>
-                <w:szCs w:val="16"/>
-              </w:rPr>
-              <w:t>Priorità</w:t>
-            </w:r>
-          </w:p>
-        </w:tc>
-        <w:tc>
-          <w:tcPr>
-            <w:tcW w:w="7698" w:type="dxa"/>
-            <w:tcBorders>
-              <w:top w:val="outset" w:sz="6" w:space="0" w:color="000000"/>
-              <w:left w:val="outset" w:sz="6" w:space="0" w:color="000000"/>
-              <w:bottom w:val="outset" w:sz="6" w:space="0" w:color="000000"/>
-              <w:right w:val="outset" w:sz="6" w:space="0" w:color="000000"/>
-            </w:tcBorders>
-          </w:tcPr>
-          <w:p>
-            <w:pPr>
-              <w:spacing w:beforeAutospacing="1"/>
-              <w:rPr>
-                <w:szCs w:val="16"/>
-              </w:rPr>
-            </w:pPr>
-            <w:r>
-              <w:rPr>
-                <w:szCs w:val="16"/>
-              </w:rPr>
-              <w:t>1</w:t>
-            </w:r>
-          </w:p>
-        </w:tc>
-      </w:tr>
-      <w:tr>
-        <w:tc>
-          <w:tcPr>
-            <w:tcW w:w="1944" w:type="dxa"/>
-            <w:tcBorders>
-              <w:top w:val="outset" w:sz="6" w:space="0" w:color="000000"/>
-              <w:left w:val="outset" w:sz="6" w:space="0" w:color="000000"/>
-              <w:bottom w:val="outset" w:sz="6" w:space="0" w:color="000000"/>
-              <w:right w:val="outset" w:sz="6" w:space="0" w:color="000000"/>
-            </w:tcBorders>
-          </w:tcPr>
-          <w:p>
-            <w:pPr>
-              <w:spacing w:beforeAutospacing="1"/>
-              <w:rPr>
-                <w:b/>
-                <w:szCs w:val="16"/>
-              </w:rPr>
-            </w:pPr>
-            <w:r>
-              <w:rPr>
-                <w:b/>
-                <w:szCs w:val="16"/>
-              </w:rPr>
-              <w:t>Versione</w:t>
-            </w:r>
-          </w:p>
-        </w:tc>
-        <w:tc>
-          <w:tcPr>
-            <w:tcW w:w="7698" w:type="dxa"/>
-            <w:tcBorders>
-              <w:top w:val="outset" w:sz="6" w:space="0" w:color="000000"/>
-              <w:left w:val="outset" w:sz="6" w:space="0" w:color="000000"/>
-              <w:bottom w:val="outset" w:sz="6" w:space="0" w:color="000000"/>
-              <w:right w:val="outset" w:sz="6" w:space="0" w:color="000000"/>
-            </w:tcBorders>
-          </w:tcPr>
-          <w:p>
-            <w:pPr>
-              <w:spacing w:beforeAutospacing="1"/>
-              <w:rPr>
-                <w:szCs w:val="16"/>
-              </w:rPr>
-            </w:pPr>
-            <w:r>
-              <w:rPr>
-                <w:szCs w:val="16"/>
-              </w:rPr>
-              <w:t>1.0</w:t>
-            </w:r>
-          </w:p>
-        </w:tc>
-      </w:tr>
-      <w:tr>
-        <w:tc>
-          <w:tcPr>
-            <w:tcW w:w="1944" w:type="dxa"/>
-            <w:tcBorders>
-              <w:top w:val="outset" w:sz="6" w:space="0" w:color="000000"/>
-              <w:left w:val="outset" w:sz="6" w:space="0" w:color="000000"/>
-              <w:bottom w:val="outset" w:sz="6" w:space="0" w:color="000000"/>
-              <w:right w:val="outset" w:sz="6" w:space="0" w:color="000000"/>
-            </w:tcBorders>
-          </w:tcPr>
-          <w:p>
-            <w:pPr>
-              <w:spacing w:beforeAutospacing="1"/>
-              <w:rPr>
-                <w:b/>
-                <w:szCs w:val="16"/>
-              </w:rPr>
-            </w:pPr>
-            <w:r>
-              <w:rPr>
-                <w:b/>
-                <w:szCs w:val="16"/>
-              </w:rPr>
-              <w:t>Note</w:t>
-            </w:r>
-          </w:p>
-        </w:tc>
-        <w:tc>
-          <w:tcPr>
-            <w:tcW w:w="7698" w:type="dxa"/>
-            <w:tcBorders>
-              <w:top w:val="outset" w:sz="6" w:space="0" w:color="000000"/>
-              <w:left w:val="outset" w:sz="6" w:space="0" w:color="000000"/>
-              <w:bottom w:val="outset" w:sz="6" w:space="0" w:color="000000"/>
-              <w:right w:val="outset" w:sz="6" w:space="0" w:color="000000"/>
-            </w:tcBorders>
-          </w:tcPr>
-          <w:p>
-            <w:pPr>
-              <w:spacing w:beforeAutospacing="1"/>
-              <w:rPr>
-                <w:szCs w:val="16"/>
-              </w:rPr>
-            </w:pPr>
-            <w:r>
-              <w:rPr>
-                <w:szCs w:val="16"/>
-              </w:rPr>
-              <w:t>Inviare l’angolo della rotazione orizzontale, verticale e la distanza rilevata</w:t>
-            </w:r>
-          </w:p>
-        </w:tc>
-      </w:tr>
-    </w:tbl>
-    <w:p>
-      <w:pPr>
-        <w:rPr>
-          <w:lang w:val="it-IT"/>
-        </w:rPr>
-      </w:pPr>
-    </w:p>
-    <w:p>
-      <w:pPr>
-        <w:rPr>
-          <w:lang w:val="it-IT"/>
-        </w:rPr>
-      </w:pPr>
-    </w:p>
-    <w:p>
-      <w:pPr>
-        <w:rPr>
-          <w:lang w:val="it-IT"/>
-        </w:rPr>
-      </w:pPr>
       <w:r>
         <w:rPr>
           <w:lang w:val="it-IT"/>
         </w:rPr>
         <w:br w:type="page"/>
       </w:r>
-    </w:p>
-    <w:p>
-      <w:pPr>
-        <w:rPr>
-          <w:lang w:val="it-IT"/>
-        </w:rPr>
-      </w:pPr>
     </w:p>
     <w:tbl>
       <w:tblPr>
@@ -4362,6 +8121,7 @@
                 <w:b/>
                 <w:szCs w:val="16"/>
               </w:rPr>
+              <w:lastRenderedPageBreak/>
               <w:t xml:space="preserve">ID: </w:t>
             </w:r>
             <w:r>
@@ -4369,7 +8129,7 @@
                 <w:b/>
                 <w:szCs w:val="16"/>
               </w:rPr>
-              <w:t>SW-1</w:t>
+              <w:t>HW-4</w:t>
             </w:r>
           </w:p>
         </w:tc>
@@ -4429,7 +8189,7 @@
                 <w:sz w:val="22"/>
                 <w:szCs w:val="22"/>
               </w:rPr>
-              <w:t>Acquisire i dati da Arduino tramite USB</w:t>
+              <w:t>Invio dati al PC</w:t>
             </w:r>
           </w:p>
         </w:tc>
@@ -4587,10 +8347,23 @@
                 <w:szCs w:val="16"/>
               </w:rPr>
             </w:pPr>
+            <w:r>
+              <w:rPr>
+                <w:szCs w:val="16"/>
+              </w:rPr>
+              <w:t>Inviare l’angolo della rotazione orizzontale, verticale e la distanza rilevata</w:t>
+            </w:r>
           </w:p>
         </w:tc>
       </w:tr>
     </w:tbl>
+    <w:p>
+      <w:pPr>
+        <w:rPr>
+          <w:lang w:val="it-IT"/>
+        </w:rPr>
+      </w:pPr>
+    </w:p>
     <w:p>
       <w:pPr>
         <w:rPr>
@@ -4651,7 +8424,7 @@
                 <w:b/>
                 <w:szCs w:val="16"/>
               </w:rPr>
-              <w:t>SW-2</w:t>
+              <w:t>SW-1</w:t>
             </w:r>
           </w:p>
         </w:tc>
@@ -4711,7 +8484,7 @@
                 <w:sz w:val="22"/>
                 <w:szCs w:val="22"/>
               </w:rPr>
-              <w:t>Interpretare i dati in ambiente 3D</w:t>
+              <w:t>Acquisire i dati da Arduino tramite USB</w:t>
             </w:r>
           </w:p>
         </w:tc>
@@ -4869,35 +8642,10 @@
                 <w:szCs w:val="16"/>
               </w:rPr>
             </w:pPr>
-            <w:r>
-              <w:rPr>
-                <w:szCs w:val="16"/>
-              </w:rPr>
-              <w:t xml:space="preserve">Trasformare i valori ottenuti </w:t>
-            </w:r>
-            <w:r>
-              <w:rPr>
-                <w:szCs w:val="16"/>
-              </w:rPr>
-              <w:t xml:space="preserve">dalla scansione in </w:t>
-            </w:r>
-            <w:r>
-              <w:rPr>
-                <w:szCs w:val="16"/>
-              </w:rPr>
-              <w:t>vettori</w:t>
-            </w:r>
           </w:p>
         </w:tc>
       </w:tr>
     </w:tbl>
-    <w:p>
-      <w:pPr>
-        <w:rPr>
-          <w:lang w:val="it-IT"/>
-        </w:rPr>
-      </w:pPr>
-    </w:p>
     <w:p>
       <w:pPr>
         <w:rPr>
@@ -4958,7 +8706,7 @@
                 <w:b/>
                 <w:szCs w:val="16"/>
               </w:rPr>
-              <w:t>SW-3</w:t>
+              <w:t>SW-2</w:t>
             </w:r>
           </w:p>
         </w:tc>
@@ -5018,7 +8766,7 @@
                 <w:sz w:val="22"/>
                 <w:szCs w:val="22"/>
               </w:rPr>
-              <w:t>Creazione dell’applicativo per un solo sistema operativo</w:t>
+              <w:t>Interpretare i dati in ambiente 3D</w:t>
             </w:r>
           </w:p>
         </w:tc>
@@ -5072,7 +8820,7 @@
               <w:rPr>
                 <w:szCs w:val="16"/>
               </w:rPr>
-              <w:t>2</w:t>
+              <w:t>1</w:t>
             </w:r>
           </w:p>
         </w:tc>
@@ -5180,16 +8928,315 @@
               <w:rPr>
                 <w:szCs w:val="16"/>
               </w:rPr>
-              <w:t>S</w:t>
+              <w:t xml:space="preserve">Trasformare i valori ottenuti </w:t>
             </w:r>
             <w:r>
               <w:rPr>
                 <w:szCs w:val="16"/>
               </w:rPr>
-              <w:t>istema operativo scelto: Windows</w:t>
-            </w:r>
-            <w:bookmarkStart w:id="21" w:name="_GoBack"/>
-            <w:bookmarkEnd w:id="21"/>
+              <w:t xml:space="preserve">dalla scansione in </w:t>
+            </w:r>
+            <w:r>
+              <w:rPr>
+                <w:szCs w:val="16"/>
+              </w:rPr>
+              <w:t>vettori</w:t>
+            </w:r>
+          </w:p>
+        </w:tc>
+      </w:tr>
+    </w:tbl>
+    <w:p>
+      <w:pPr>
+        <w:rPr>
+          <w:lang w:val="it-IT"/>
+        </w:rPr>
+      </w:pPr>
+    </w:p>
+    <w:p>
+      <w:pPr>
+        <w:rPr>
+          <w:lang w:val="it-IT"/>
+        </w:rPr>
+      </w:pPr>
+    </w:p>
+    <w:tbl>
+      <w:tblPr>
+        <w:tblW w:w="9643" w:type="dxa"/>
+        <w:tblInd w:w="-58" w:type="dxa"/>
+        <w:tblCellMar>
+          <w:top w:w="60" w:type="dxa"/>
+          <w:left w:w="60" w:type="dxa"/>
+          <w:bottom w:w="60" w:type="dxa"/>
+          <w:right w:w="60" w:type="dxa"/>
+        </w:tblCellMar>
+        <w:tblLook w:val="00A0" w:firstRow="1" w:lastRow="0" w:firstColumn="1" w:lastColumn="0" w:noHBand="0" w:noVBand="0"/>
+      </w:tblPr>
+      <w:tblGrid>
+        <w:gridCol w:w="1944"/>
+        <w:gridCol w:w="7699"/>
+      </w:tblGrid>
+      <w:tr>
+        <w:trPr>
+          <w:trHeight w:val="251"/>
+        </w:trPr>
+        <w:tc>
+          <w:tcPr>
+            <w:tcW w:w="9643" w:type="dxa"/>
+            <w:gridSpan w:val="2"/>
+            <w:tcBorders>
+              <w:top w:val="outset" w:sz="6" w:space="0" w:color="000000"/>
+              <w:left w:val="outset" w:sz="6" w:space="0" w:color="000000"/>
+              <w:bottom w:val="outset" w:sz="6" w:space="0" w:color="000000"/>
+              <w:right w:val="outset" w:sz="6" w:space="0" w:color="000000"/>
+            </w:tcBorders>
+            <w:shd w:val="clear" w:color="auto" w:fill="D0CECE" w:themeFill="background2" w:themeFillShade="E6"/>
+          </w:tcPr>
+          <w:p>
+            <w:pPr>
+              <w:spacing w:beforeAutospacing="1"/>
+              <w:jc w:val="center"/>
+              <w:rPr>
+                <w:b/>
+                <w:szCs w:val="16"/>
+              </w:rPr>
+            </w:pPr>
+            <w:r>
+              <w:rPr>
+                <w:b/>
+                <w:szCs w:val="16"/>
+              </w:rPr>
+              <w:t xml:space="preserve">ID: </w:t>
+            </w:r>
+            <w:r>
+              <w:rPr>
+                <w:b/>
+                <w:szCs w:val="16"/>
+              </w:rPr>
+              <w:t>SW-3</w:t>
+            </w:r>
+          </w:p>
+        </w:tc>
+      </w:tr>
+      <w:tr>
+        <w:tc>
+          <w:tcPr>
+            <w:tcW w:w="1944" w:type="dxa"/>
+            <w:tcBorders>
+              <w:top w:val="outset" w:sz="6" w:space="0" w:color="000000"/>
+              <w:left w:val="outset" w:sz="6" w:space="0" w:color="000000"/>
+              <w:bottom w:val="outset" w:sz="6" w:space="0" w:color="000000"/>
+              <w:right w:val="outset" w:sz="6" w:space="0" w:color="000000"/>
+            </w:tcBorders>
+          </w:tcPr>
+          <w:p>
+            <w:pPr>
+              <w:spacing w:beforeAutospacing="1"/>
+              <w:rPr>
+                <w:b/>
+                <w:szCs w:val="16"/>
+              </w:rPr>
+            </w:pPr>
+            <w:r>
+              <w:rPr>
+                <w:b/>
+                <w:szCs w:val="16"/>
+              </w:rPr>
+              <w:t>Nome</w:t>
+            </w:r>
+          </w:p>
+        </w:tc>
+        <w:tc>
+          <w:tcPr>
+            <w:tcW w:w="7699" w:type="dxa"/>
+            <w:tcBorders>
+              <w:top w:val="outset" w:sz="6" w:space="0" w:color="000000"/>
+              <w:left w:val="outset" w:sz="6" w:space="0" w:color="000000"/>
+              <w:bottom w:val="outset" w:sz="6" w:space="0" w:color="000000"/>
+              <w:right w:val="outset" w:sz="6" w:space="0" w:color="000000"/>
+            </w:tcBorders>
+          </w:tcPr>
+          <w:p>
+            <w:pPr>
+              <w:rPr>
+                <w:rFonts w:ascii="Calibri" w:hAnsi="Calibri" w:cs="Calibri"/>
+                <w:color w:val="000000"/>
+                <w:sz w:val="22"/>
+                <w:szCs w:val="22"/>
+                <w:lang w:eastAsia="it-CH"/>
+              </w:rPr>
+            </w:pPr>
+            <w:r>
+              <w:rPr>
+                <w:rFonts w:ascii="Calibri" w:hAnsi="Calibri" w:cs="Calibri"/>
+                <w:color w:val="000000"/>
+                <w:sz w:val="22"/>
+                <w:szCs w:val="22"/>
+              </w:rPr>
+              <w:t>Creazione dell’applicativo per un solo sistema operativo</w:t>
+            </w:r>
+          </w:p>
+        </w:tc>
+      </w:tr>
+      <w:tr>
+        <w:tc>
+          <w:tcPr>
+            <w:tcW w:w="1944" w:type="dxa"/>
+            <w:tcBorders>
+              <w:top w:val="outset" w:sz="6" w:space="0" w:color="000000"/>
+              <w:left w:val="outset" w:sz="6" w:space="0" w:color="000000"/>
+              <w:bottom w:val="outset" w:sz="6" w:space="0" w:color="000000"/>
+              <w:right w:val="outset" w:sz="6" w:space="0" w:color="000000"/>
+            </w:tcBorders>
+          </w:tcPr>
+          <w:p>
+            <w:pPr>
+              <w:spacing w:beforeAutospacing="1"/>
+              <w:rPr>
+                <w:b/>
+                <w:szCs w:val="16"/>
+              </w:rPr>
+            </w:pPr>
+            <w:r>
+              <w:rPr>
+                <w:b/>
+                <w:szCs w:val="16"/>
+              </w:rPr>
+              <w:t>Priorità</w:t>
+            </w:r>
+          </w:p>
+        </w:tc>
+        <w:tc>
+          <w:tcPr>
+            <w:tcW w:w="7699" w:type="dxa"/>
+            <w:tcBorders>
+              <w:top w:val="outset" w:sz="6" w:space="0" w:color="000000"/>
+              <w:left w:val="outset" w:sz="6" w:space="0" w:color="000000"/>
+              <w:bottom w:val="outset" w:sz="6" w:space="0" w:color="000000"/>
+              <w:right w:val="outset" w:sz="6" w:space="0" w:color="000000"/>
+            </w:tcBorders>
+          </w:tcPr>
+          <w:p>
+            <w:pPr>
+              <w:spacing w:beforeAutospacing="1"/>
+              <w:rPr>
+                <w:szCs w:val="16"/>
+              </w:rPr>
+            </w:pPr>
+            <w:r>
+              <w:rPr>
+                <w:szCs w:val="16"/>
+              </w:rPr>
+              <w:t>2</w:t>
+            </w:r>
+          </w:p>
+        </w:tc>
+      </w:tr>
+      <w:tr>
+        <w:tc>
+          <w:tcPr>
+            <w:tcW w:w="1944" w:type="dxa"/>
+            <w:tcBorders>
+              <w:top w:val="outset" w:sz="6" w:space="0" w:color="000000"/>
+              <w:left w:val="outset" w:sz="6" w:space="0" w:color="000000"/>
+              <w:bottom w:val="outset" w:sz="6" w:space="0" w:color="000000"/>
+              <w:right w:val="outset" w:sz="6" w:space="0" w:color="000000"/>
+            </w:tcBorders>
+          </w:tcPr>
+          <w:p>
+            <w:pPr>
+              <w:spacing w:beforeAutospacing="1"/>
+              <w:rPr>
+                <w:b/>
+                <w:szCs w:val="16"/>
+              </w:rPr>
+            </w:pPr>
+            <w:r>
+              <w:rPr>
+                <w:b/>
+                <w:szCs w:val="16"/>
+              </w:rPr>
+              <w:t>Versione</w:t>
+            </w:r>
+          </w:p>
+        </w:tc>
+        <w:tc>
+          <w:tcPr>
+            <w:tcW w:w="7699" w:type="dxa"/>
+            <w:tcBorders>
+              <w:top w:val="outset" w:sz="6" w:space="0" w:color="000000"/>
+              <w:left w:val="outset" w:sz="6" w:space="0" w:color="000000"/>
+              <w:bottom w:val="outset" w:sz="6" w:space="0" w:color="000000"/>
+              <w:right w:val="outset" w:sz="6" w:space="0" w:color="000000"/>
+            </w:tcBorders>
+          </w:tcPr>
+          <w:p>
+            <w:pPr>
+              <w:spacing w:beforeAutospacing="1"/>
+              <w:rPr>
+                <w:szCs w:val="16"/>
+              </w:rPr>
+            </w:pPr>
+            <w:r>
+              <w:rPr>
+                <w:szCs w:val="16"/>
+              </w:rPr>
+              <w:t>1.0</w:t>
+            </w:r>
+          </w:p>
+        </w:tc>
+      </w:tr>
+      <w:tr>
+        <w:tc>
+          <w:tcPr>
+            <w:tcW w:w="1944" w:type="dxa"/>
+            <w:tcBorders>
+              <w:top w:val="outset" w:sz="6" w:space="0" w:color="000000"/>
+              <w:left w:val="outset" w:sz="6" w:space="0" w:color="000000"/>
+              <w:bottom w:val="outset" w:sz="6" w:space="0" w:color="000000"/>
+              <w:right w:val="outset" w:sz="6" w:space="0" w:color="000000"/>
+            </w:tcBorders>
+          </w:tcPr>
+          <w:p>
+            <w:pPr>
+              <w:spacing w:beforeAutospacing="1"/>
+              <w:rPr>
+                <w:b/>
+                <w:szCs w:val="16"/>
+              </w:rPr>
+            </w:pPr>
+            <w:r>
+              <w:rPr>
+                <w:b/>
+                <w:szCs w:val="16"/>
+              </w:rPr>
+              <w:t>Note</w:t>
+            </w:r>
+          </w:p>
+        </w:tc>
+        <w:tc>
+          <w:tcPr>
+            <w:tcW w:w="7699" w:type="dxa"/>
+            <w:tcBorders>
+              <w:top w:val="outset" w:sz="6" w:space="0" w:color="000000"/>
+              <w:left w:val="outset" w:sz="6" w:space="0" w:color="000000"/>
+              <w:bottom w:val="outset" w:sz="6" w:space="0" w:color="000000"/>
+              <w:right w:val="outset" w:sz="6" w:space="0" w:color="000000"/>
+            </w:tcBorders>
+          </w:tcPr>
+          <w:p>
+            <w:pPr>
+              <w:spacing w:beforeAutospacing="1"/>
+              <w:rPr>
+                <w:szCs w:val="16"/>
+              </w:rPr>
+            </w:pPr>
+            <w:r>
+              <w:rPr>
+                <w:szCs w:val="16"/>
+              </w:rPr>
+              <w:t>Sistema operativo scelto: Windows</w:t>
+            </w:r>
           </w:p>
         </w:tc>
       </w:tr>
@@ -5765,13 +9812,6 @@
           <w:lang w:val="it-IT"/>
         </w:rPr>
       </w:pPr>
-    </w:p>
-    <w:p>
-      <w:pPr>
-        <w:rPr>
-          <w:lang w:val="it-IT"/>
-        </w:rPr>
-      </w:pPr>
       <w:r>
         <w:rPr>
           <w:lang w:val="it-IT"/>
@@ -5787,11 +9827,10 @@
           <w:numId w:val="2"/>
         </w:numPr>
         <w:ind w:left="578" w:hanging="578"/>
-        <w:jc w:val="both"/>
       </w:pPr>
       <w:bookmarkStart w:id="22" w:name="_Toc491247133"/>
       <w:bookmarkStart w:id="23" w:name="_Toc59110565"/>
-      <w:bookmarkStart w:id="24" w:name="_Toc70578581"/>
+      <w:bookmarkStart w:id="24" w:name="_Toc69371740"/>
       <w:r>
         <w:lastRenderedPageBreak/>
         <w:t>Use case</w:t>
@@ -5802,13 +9841,39 @@
     </w:p>
     <w:p>
       <w:pPr>
-        <w:jc w:val="both"/>
         <w:rPr>
           <w:lang w:val="it-IT"/>
         </w:rPr>
       </w:pPr>
     </w:p>
-    <w:p/>
+    <w:p>
+      <w:r>
+        <w:pict w14:anchorId="0AAB30B3">
+          <v:shapetype id="_x0000_t75" coordsize="21600,21600" o:spt="75" o:preferrelative="t" path="m@4@5l@4@11@9@11@9@5xe" filled="f" stroked="f">
+            <v:stroke joinstyle="miter"/>
+            <v:formulas>
+              <v:f eqn="if lineDrawn pixelLineWidth 0"/>
+              <v:f eqn="sum @0 1 0"/>
+              <v:f eqn="sum 0 0 @1"/>
+              <v:f eqn="prod @2 1 2"/>
+              <v:f eqn="prod @3 21600 pixelWidth"/>
+              <v:f eqn="prod @3 21600 pixelHeight"/>
+              <v:f eqn="sum @0 0 1"/>
+              <v:f eqn="prod @6 1 2"/>
+              <v:f eqn="prod @7 21600 pixelWidth"/>
+              <v:f eqn="sum @8 21600 0"/>
+              <v:f eqn="prod @7 21600 pixelHeight"/>
+              <v:f eqn="sum @10 21600 0"/>
+            </v:formulas>
+            <v:path o:extrusionok="f" gradientshapeok="t" o:connecttype="rect"/>
+            <o:lock v:ext="edit" aspectratio="t"/>
+          </v:shapetype>
+          <v:shape id="_x0000_i1025" type="#_x0000_t75" style="width:505.1pt;height:352.9pt">
+            <v:imagedata r:id="rId9" o:title="UseCaseSW"/>
+          </v:shape>
+        </w:pict>
+      </w:r>
+    </w:p>
     <w:p>
       <w:r>
         <w:br w:type="page"/>
@@ -5824,7 +9889,7 @@
       </w:pPr>
       <w:bookmarkStart w:id="25" w:name="_Toc491247134"/>
       <w:bookmarkStart w:id="26" w:name="_Toc59110566"/>
-      <w:bookmarkStart w:id="27" w:name="_Toc70578582"/>
+      <w:bookmarkStart w:id="27" w:name="_Toc69371741"/>
       <w:r>
         <w:lastRenderedPageBreak/>
         <w:t>Pianificazione</w:t>
@@ -5861,7 +9926,7 @@
                     <pic:cNvPicPr/>
                   </pic:nvPicPr>
                   <pic:blipFill rotWithShape="1">
-                    <a:blip r:embed="rId8"/>
+                    <a:blip r:embed="rId10"/>
                     <a:srcRect l="4831" t="24489" r="48877" b="4826"/>
                     <a:stretch/>
                   </pic:blipFill>
@@ -5924,7 +9989,7 @@
                     <pic:cNvPicPr/>
                   </pic:nvPicPr>
                   <pic:blipFill rotWithShape="1">
-                    <a:blip r:embed="rId9"/>
+                    <a:blip r:embed="rId11"/>
                     <a:srcRect l="27252" t="20145" r="11427" b="4744"/>
                     <a:stretch/>
                   </pic:blipFill>
@@ -5979,11 +10044,10 @@
           <w:ilvl w:val="1"/>
           <w:numId w:val="2"/>
         </w:numPr>
-        <w:jc w:val="both"/>
       </w:pPr>
       <w:bookmarkStart w:id="28" w:name="_Toc491247135"/>
       <w:bookmarkStart w:id="29" w:name="_Toc59110567"/>
-      <w:bookmarkStart w:id="30" w:name="_Toc70578583"/>
+      <w:bookmarkStart w:id="30" w:name="_Toc69371742"/>
       <w:r>
         <w:lastRenderedPageBreak/>
         <w:t>Analisi dei mezzi</w:t>
@@ -6002,9 +10066,8 @@
           <w:ilvl w:val="2"/>
           <w:numId w:val="2"/>
         </w:numPr>
-        <w:jc w:val="both"/>
-      </w:pPr>
-      <w:bookmarkStart w:id="34" w:name="_Toc70578584"/>
+      </w:pPr>
+      <w:bookmarkStart w:id="34" w:name="_Toc69371743"/>
       <w:r>
         <w:t>Software</w:t>
       </w:r>
@@ -6015,7 +10078,6 @@
     </w:p>
     <w:p>
       <w:pPr>
-        <w:jc w:val="both"/>
         <w:rPr>
           <w:lang w:val="it-IT"/>
         </w:rPr>
@@ -6040,7 +10102,6 @@
           <w:ilvl w:val="0"/>
           <w:numId w:val="31"/>
         </w:numPr>
-        <w:jc w:val="both"/>
         <w:rPr>
           <w:lang w:val="it-IT"/>
         </w:rPr>
@@ -6072,7 +10133,6 @@
     </w:p>
     <w:p>
       <w:pPr>
-        <w:jc w:val="both"/>
         <w:rPr>
           <w:lang w:val="it-IT"/>
         </w:rPr>
@@ -6080,7 +10140,6 @@
     </w:p>
     <w:p>
       <w:pPr>
-        <w:jc w:val="both"/>
         <w:rPr>
           <w:lang w:val="it-IT"/>
         </w:rPr>
@@ -6099,7 +10158,6 @@
           <w:ilvl w:val="0"/>
           <w:numId w:val="31"/>
         </w:numPr>
-        <w:jc w:val="both"/>
         <w:rPr>
           <w:lang w:val="it-IT"/>
         </w:rPr>
@@ -6136,17 +10194,18 @@
           <w:ilvl w:val="0"/>
           <w:numId w:val="31"/>
         </w:numPr>
-        <w:jc w:val="both"/>
         <w:rPr>
           <w:lang w:val="it-IT"/>
         </w:rPr>
       </w:pPr>
+      <w:proofErr w:type="spellStart"/>
       <w:r>
         <w:rPr>
           <w:lang w:val="it-IT"/>
         </w:rPr>
         <w:t>Unity</w:t>
       </w:r>
+      <w:proofErr w:type="spellEnd"/>
       <w:r>
         <w:rPr>
           <w:lang w:val="it-IT"/>
@@ -6180,7 +10239,6 @@
     </w:p>
     <w:p>
       <w:pPr>
-        <w:jc w:val="both"/>
         <w:rPr>
           <w:lang w:val="it-IT"/>
         </w:rPr>
@@ -6188,7 +10246,6 @@
     </w:p>
     <w:p>
       <w:pPr>
-        <w:jc w:val="both"/>
         <w:rPr>
           <w:lang w:val="it-IT"/>
         </w:rPr>
@@ -6219,7 +10276,6 @@
           <w:ilvl w:val="0"/>
           <w:numId w:val="31"/>
         </w:numPr>
-        <w:jc w:val="both"/>
         <w:rPr>
           <w:lang w:val="it-IT"/>
         </w:rPr>
@@ -6239,7 +10295,6 @@
     </w:p>
     <w:p>
       <w:pPr>
-        <w:jc w:val="both"/>
         <w:rPr>
           <w:lang w:val="it-IT"/>
         </w:rPr>
@@ -6247,7 +10302,6 @@
     </w:p>
     <w:p>
       <w:pPr>
-        <w:jc w:val="both"/>
         <w:rPr>
           <w:lang w:val="it-IT"/>
         </w:rPr>
@@ -6266,17 +10320,18 @@
           <w:ilvl w:val="0"/>
           <w:numId w:val="31"/>
         </w:numPr>
-        <w:jc w:val="both"/>
         <w:rPr>
           <w:lang w:val="it-IT"/>
         </w:rPr>
       </w:pPr>
+      <w:proofErr w:type="spellStart"/>
       <w:r>
         <w:rPr>
           <w:lang w:val="it-IT"/>
         </w:rPr>
         <w:t>LeoCAD</w:t>
       </w:r>
+      <w:proofErr w:type="spellEnd"/>
       <w:r>
         <w:rPr>
           <w:lang w:val="it-IT"/>
@@ -6291,27 +10346,41 @@
           <w:ilvl w:val="0"/>
           <w:numId w:val="31"/>
         </w:numPr>
-        <w:jc w:val="both"/>
         <w:rPr>
           <w:lang w:val="it-IT"/>
         </w:rPr>
       </w:pPr>
+      <w:proofErr w:type="spellStart"/>
       <w:r>
         <w:rPr>
           <w:lang w:val="it-IT"/>
         </w:rPr>
         <w:t>Easel</w:t>
       </w:r>
+      <w:proofErr w:type="spellEnd"/>
       <w:r>
         <w:rPr>
           <w:lang w:val="it-IT"/>
         </w:rPr>
-        <w:t xml:space="preserve"> (WebApp)</w:t>
+        <w:t xml:space="preserve"> (</w:t>
+      </w:r>
+      <w:proofErr w:type="spellStart"/>
+      <w:r>
+        <w:rPr>
+          <w:lang w:val="it-IT"/>
+        </w:rPr>
+        <w:t>WebApp</w:t>
+      </w:r>
+      <w:proofErr w:type="spellEnd"/>
+      <w:r>
+        <w:rPr>
+          <w:lang w:val="it-IT"/>
+        </w:rPr>
+        <w:t>)</w:t>
       </w:r>
     </w:p>
     <w:p>
       <w:pPr>
-        <w:jc w:val="both"/>
         <w:rPr>
           <w:lang w:val="it-IT"/>
         </w:rPr>
@@ -6319,7 +10388,6 @@
     </w:p>
     <w:p>
       <w:pPr>
-        <w:jc w:val="both"/>
         <w:rPr>
           <w:lang w:val="it-IT"/>
         </w:rPr>
@@ -6338,22 +10406,43 @@
           <w:ilvl w:val="0"/>
           <w:numId w:val="31"/>
         </w:numPr>
-        <w:jc w:val="both"/>
         <w:rPr>
           <w:lang w:val="it-IT"/>
         </w:rPr>
       </w:pPr>
+      <w:proofErr w:type="spellStart"/>
       <w:r>
         <w:rPr>
           <w:lang w:val="it-IT"/>
         </w:rPr>
-        <w:t>Draw IO</w:t>
+        <w:t>Draw</w:t>
+      </w:r>
+      <w:proofErr w:type="spellEnd"/>
+      <w:r>
+        <w:rPr>
+          <w:lang w:val="it-IT"/>
+        </w:rPr>
+        <w:t xml:space="preserve"> IO</w:t>
       </w:r>
       <w:r>
         <w:rPr>
           <w:lang w:val="it-IT"/>
         </w:rPr>
-        <w:t xml:space="preserve"> (WebApp)</w:t>
+        <w:t xml:space="preserve"> (</w:t>
+      </w:r>
+      <w:proofErr w:type="spellStart"/>
+      <w:r>
+        <w:rPr>
+          <w:lang w:val="it-IT"/>
+        </w:rPr>
+        <w:t>WebApp</w:t>
+      </w:r>
+      <w:proofErr w:type="spellEnd"/>
+      <w:r>
+        <w:rPr>
+          <w:lang w:val="it-IT"/>
+        </w:rPr>
+        <w:t>)</w:t>
       </w:r>
     </w:p>
     <w:p>
@@ -6363,12 +10452,11 @@
           <w:ilvl w:val="2"/>
           <w:numId w:val="2"/>
         </w:numPr>
-        <w:jc w:val="both"/>
       </w:pPr>
       <w:bookmarkStart w:id="35" w:name="_Toc413411420"/>
       <w:bookmarkStart w:id="36" w:name="_Toc491247137"/>
       <w:bookmarkStart w:id="37" w:name="_Toc59110569"/>
-      <w:bookmarkStart w:id="38" w:name="_Toc70578585"/>
+      <w:bookmarkStart w:id="38" w:name="_Toc69371744"/>
       <w:r>
         <w:t>Hardware</w:t>
       </w:r>
@@ -6384,7 +10472,6 @@
           <w:ilvl w:val="0"/>
           <w:numId w:val="31"/>
         </w:numPr>
-        <w:jc w:val="both"/>
         <w:rPr>
           <w:lang w:val="it-IT"/>
         </w:rPr>
@@ -6415,7 +10502,6 @@
           <w:ilvl w:val="0"/>
           <w:numId w:val="31"/>
         </w:numPr>
-        <w:jc w:val="both"/>
         <w:rPr>
           <w:lang w:val="it-IT"/>
         </w:rPr>
@@ -6434,7 +10520,6 @@
           <w:ilvl w:val="0"/>
           <w:numId w:val="31"/>
         </w:numPr>
-        <w:jc w:val="both"/>
         <w:rPr>
           <w:lang w:val="it-IT"/>
         </w:rPr>
@@ -6453,16 +10538,37 @@
           <w:ilvl w:val="0"/>
           <w:numId w:val="31"/>
         </w:numPr>
-        <w:jc w:val="both"/>
         <w:rPr>
           <w:lang w:val="it-IT"/>
         </w:rPr>
       </w:pPr>
+      <w:proofErr w:type="spellStart"/>
       <w:r>
         <w:rPr>
           <w:lang w:val="it-IT"/>
         </w:rPr>
-        <w:t>Stepper motor + relativi controller</w:t>
+        <w:t>Stepper</w:t>
+      </w:r>
+      <w:proofErr w:type="spellEnd"/>
+      <w:r>
+        <w:rPr>
+          <w:lang w:val="it-IT"/>
+        </w:rPr>
+        <w:t xml:space="preserve"> </w:t>
+      </w:r>
+      <w:proofErr w:type="spellStart"/>
+      <w:r>
+        <w:rPr>
+          <w:lang w:val="it-IT"/>
+        </w:rPr>
+        <w:t>motor</w:t>
+      </w:r>
+      <w:proofErr w:type="spellEnd"/>
+      <w:r>
+        <w:rPr>
+          <w:lang w:val="it-IT"/>
+        </w:rPr>
+        <w:t xml:space="preserve"> + relativi controller</w:t>
       </w:r>
     </w:p>
     <w:p>
@@ -6485,12 +10591,11 @@
           <w:ilvl w:val="0"/>
           <w:numId w:val="2"/>
         </w:numPr>
-        <w:jc w:val="both"/>
       </w:pPr>
       <w:bookmarkStart w:id="39" w:name="_Toc491247138"/>
       <w:bookmarkStart w:id="40" w:name="_Toc429059808"/>
       <w:bookmarkStart w:id="41" w:name="_Toc59110570"/>
-      <w:bookmarkStart w:id="42" w:name="_Toc70578586"/>
+      <w:bookmarkStart w:id="42" w:name="_Toc69371745"/>
       <w:r>
         <w:lastRenderedPageBreak/>
         <w:t>Progettazione</w:t>
@@ -6507,12 +10612,11 @@
           <w:ilvl w:val="1"/>
           <w:numId w:val="2"/>
         </w:numPr>
-        <w:jc w:val="both"/>
       </w:pPr>
       <w:bookmarkStart w:id="43" w:name="_Toc491247139"/>
       <w:bookmarkStart w:id="44" w:name="_Toc429059809"/>
       <w:bookmarkStart w:id="45" w:name="_Toc59110571"/>
-      <w:bookmarkStart w:id="46" w:name="_Toc70578587"/>
+      <w:bookmarkStart w:id="46" w:name="_Toc69371746"/>
       <w:r>
         <w:t>Design dell’architettura del sistema</w:t>
       </w:r>
@@ -6523,7 +10627,6 @@
     </w:p>
     <w:p>
       <w:pPr>
-        <w:jc w:val="both"/>
         <w:rPr>
           <w:lang w:val="it-IT"/>
         </w:rPr>
@@ -6536,12 +10639,11 @@
           <w:ilvl w:val="1"/>
           <w:numId w:val="2"/>
         </w:numPr>
-        <w:jc w:val="both"/>
       </w:pPr>
       <w:bookmarkStart w:id="47" w:name="_Toc491247140"/>
       <w:bookmarkStart w:id="48" w:name="_Toc429059810"/>
       <w:bookmarkStart w:id="49" w:name="_Toc59110572"/>
-      <w:bookmarkStart w:id="50" w:name="_Toc70578588"/>
+      <w:bookmarkStart w:id="50" w:name="_Toc69371747"/>
       <w:r>
         <w:t>Design dei dati</w:t>
       </w:r>
@@ -6552,7 +10654,6 @@
     </w:p>
     <w:p>
       <w:pPr>
-        <w:jc w:val="both"/>
         <w:rPr>
           <w:lang w:val="it-IT"/>
         </w:rPr>
@@ -6565,12 +10666,11 @@
           <w:ilvl w:val="1"/>
           <w:numId w:val="2"/>
         </w:numPr>
-        <w:jc w:val="both"/>
       </w:pPr>
       <w:bookmarkStart w:id="51" w:name="_Toc491247141"/>
       <w:bookmarkStart w:id="52" w:name="_Toc429059811"/>
       <w:bookmarkStart w:id="53" w:name="_Toc59110573"/>
-      <w:bookmarkStart w:id="54" w:name="_Toc70578589"/>
+      <w:bookmarkStart w:id="54" w:name="_Toc69371748"/>
       <w:r>
         <w:t>Design delle interfacce</w:t>
       </w:r>
@@ -6581,7 +10681,6 @@
     </w:p>
     <w:p>
       <w:pPr>
-        <w:jc w:val="both"/>
         <w:rPr>
           <w:lang w:val="it-IT"/>
         </w:rPr>
@@ -6594,12 +10693,11 @@
           <w:ilvl w:val="1"/>
           <w:numId w:val="2"/>
         </w:numPr>
-        <w:jc w:val="both"/>
       </w:pPr>
       <w:bookmarkStart w:id="55" w:name="_Toc429059812"/>
       <w:bookmarkStart w:id="56" w:name="_Toc491247142"/>
       <w:bookmarkStart w:id="57" w:name="_Toc59110574"/>
-      <w:bookmarkStart w:id="58" w:name="_Toc70578590"/>
+      <w:bookmarkStart w:id="58" w:name="_Toc69371749"/>
       <w:r>
         <w:t>Design procedurale</w:t>
       </w:r>
@@ -6610,7 +10708,6 @@
     </w:p>
     <w:p>
       <w:pPr>
-        <w:jc w:val="both"/>
         <w:rPr>
           <w:lang w:val="it-IT"/>
         </w:rPr>
@@ -6626,10 +10723,9 @@
         <w:pBdr>
           <w:bottom w:val="single" w:sz="4" w:space="1" w:color="000000"/>
         </w:pBdr>
-        <w:jc w:val="both"/>
       </w:pPr>
       <w:bookmarkStart w:id="59" w:name="_Toc59110575"/>
-      <w:bookmarkStart w:id="60" w:name="_Toc70578591"/>
+      <w:bookmarkStart w:id="60" w:name="_Toc69371750"/>
       <w:r>
         <w:t>Implementazione</w:t>
       </w:r>
@@ -6640,11 +10736,7 @@
       <w:bookmarkEnd w:id="61"/>
       <w:bookmarkEnd w:id="62"/>
     </w:p>
-    <w:p>
-      <w:pPr>
-        <w:jc w:val="both"/>
-      </w:pPr>
-    </w:p>
+    <w:p/>
     <w:p>
       <w:r>
         <w:br w:type="page"/>
@@ -6657,7 +10749,6 @@
           <w:ilvl w:val="0"/>
           <w:numId w:val="2"/>
         </w:numPr>
-        <w:jc w:val="both"/>
         <w:rPr>
           <w:lang w:val="it-IT"/>
         </w:rPr>
@@ -6665,7 +10756,7 @@
       <w:bookmarkStart w:id="63" w:name="_Toc491247144"/>
       <w:bookmarkStart w:id="64" w:name="_Toc461179223"/>
       <w:bookmarkStart w:id="65" w:name="_Toc59110576"/>
-      <w:bookmarkStart w:id="66" w:name="_Toc70578592"/>
+      <w:bookmarkStart w:id="66" w:name="_Toc69371751"/>
       <w:r>
         <w:rPr>
           <w:lang w:val="it-IT"/>
@@ -6685,12 +10776,11 @@
           <w:ilvl w:val="1"/>
           <w:numId w:val="2"/>
         </w:numPr>
-        <w:jc w:val="both"/>
       </w:pPr>
       <w:bookmarkStart w:id="67" w:name="_Toc491247145"/>
       <w:bookmarkStart w:id="68" w:name="_Toc461179224"/>
       <w:bookmarkStart w:id="69" w:name="_Toc59110577"/>
-      <w:bookmarkStart w:id="70" w:name="_Toc70578593"/>
+      <w:bookmarkStart w:id="70" w:name="_Toc69371752"/>
       <w:r>
         <w:t>Protocollo di test</w:t>
       </w:r>
@@ -6701,7 +10791,6 @@
     </w:p>
     <w:p>
       <w:pPr>
-        <w:jc w:val="both"/>
         <w:rPr>
           <w:lang w:val="it-IT"/>
         </w:rPr>
@@ -6734,7 +10823,6 @@
           <w:p>
             <w:pPr>
               <w:pStyle w:val="BodyTextChar"/>
-              <w:jc w:val="both"/>
               <w:rPr>
                 <w:b/>
                 <w:sz w:val="18"/>
@@ -6755,7 +10843,6 @@
           <w:p>
             <w:pPr>
               <w:pStyle w:val="Corpotesto"/>
-              <w:jc w:val="both"/>
               <w:rPr>
                 <w:sz w:val="18"/>
                 <w:szCs w:val="18"/>
@@ -6794,7 +10881,6 @@
           <w:p>
             <w:pPr>
               <w:pStyle w:val="BodyTextChar"/>
-              <w:jc w:val="both"/>
               <w:rPr>
                 <w:sz w:val="18"/>
                 <w:szCs w:val="18"/>
@@ -6812,7 +10898,6 @@
           </w:p>
           <w:p>
             <w:pPr>
-              <w:jc w:val="both"/>
               <w:rPr>
                 <w:lang w:val="it-IT" w:eastAsia="en-US"/>
               </w:rPr>
@@ -6839,7 +10924,6 @@
           <w:p>
             <w:pPr>
               <w:pStyle w:val="BodyTextChar"/>
-              <w:jc w:val="both"/>
               <w:rPr>
                 <w:b/>
                 <w:sz w:val="18"/>
@@ -6879,7 +10963,6 @@
           </w:tcPr>
           <w:p>
             <w:pPr>
-              <w:jc w:val="both"/>
               <w:rPr>
                 <w:rFonts w:ascii="Calibri" w:hAnsi="Calibri" w:cs="Calibri"/>
                 <w:color w:val="000000"/>
@@ -6915,7 +10998,6 @@
           <w:p>
             <w:pPr>
               <w:pStyle w:val="BodyTextChar"/>
-              <w:jc w:val="both"/>
               <w:rPr>
                 <w:b/>
                 <w:sz w:val="18"/>
@@ -6948,7 +11030,6 @@
           <w:p>
             <w:pPr>
               <w:pStyle w:val="BodyTextChar"/>
-              <w:jc w:val="both"/>
               <w:rPr>
                 <w:sz w:val="18"/>
                 <w:szCs w:val="18"/>
@@ -6981,7 +11062,6 @@
           <w:p>
             <w:pPr>
               <w:pStyle w:val="BodyTextChar"/>
-              <w:jc w:val="both"/>
               <w:rPr>
                 <w:b/>
                 <w:sz w:val="18"/>
@@ -7018,7 +11098,6 @@
                 <w:ilvl w:val="0"/>
                 <w:numId w:val="15"/>
               </w:numPr>
-              <w:jc w:val="both"/>
               <w:rPr>
                 <w:sz w:val="18"/>
                 <w:szCs w:val="18"/>
@@ -7055,7 +11134,25 @@
                 <w:szCs w:val="18"/>
                 <w:lang w:val="it-IT"/>
               </w:rPr>
-              <w:t>eseguire il programma (java LanSpeedTester)</w:t>
+              <w:t xml:space="preserve">eseguire il programma (java </w:t>
+            </w:r>
+            <w:proofErr w:type="spellStart"/>
+            <w:r>
+              <w:rPr>
+                <w:sz w:val="18"/>
+                <w:szCs w:val="18"/>
+                <w:lang w:val="it-IT"/>
+              </w:rPr>
+              <w:t>LanSpeedTester</w:t>
+            </w:r>
+            <w:proofErr w:type="spellEnd"/>
+            <w:r>
+              <w:rPr>
+                <w:sz w:val="18"/>
+                <w:szCs w:val="18"/>
+                <w:lang w:val="it-IT"/>
+              </w:rPr>
+              <w:t>)</w:t>
             </w:r>
           </w:p>
           <w:p>
@@ -7065,7 +11162,6 @@
                 <w:ilvl w:val="0"/>
                 <w:numId w:val="15"/>
               </w:numPr>
-              <w:jc w:val="both"/>
               <w:rPr>
                 <w:sz w:val="18"/>
                 <w:lang w:val="it-IT" w:eastAsia="en-US"/>
@@ -7110,7 +11206,6 @@
           <w:p>
             <w:pPr>
               <w:pStyle w:val="BodyTextChar"/>
-              <w:jc w:val="both"/>
               <w:rPr>
                 <w:b/>
                 <w:sz w:val="18"/>
@@ -7143,7 +11238,6 @@
           <w:p>
             <w:pPr>
               <w:pStyle w:val="BodyTextChar"/>
-              <w:jc w:val="both"/>
               <w:rPr>
                 <w:sz w:val="18"/>
                 <w:szCs w:val="18"/>
@@ -7166,7 +11260,6 @@
                 <w:ilvl w:val="0"/>
                 <w:numId w:val="16"/>
               </w:numPr>
-              <w:jc w:val="both"/>
               <w:rPr>
                 <w:sz w:val="18"/>
                 <w:lang w:val="it-IT" w:eastAsia="en-US"/>
@@ -7183,7 +11276,6 @@
           <w:p>
             <w:pPr>
               <w:pStyle w:val="Corpotesto"/>
-              <w:jc w:val="both"/>
               <w:rPr>
                 <w:sz w:val="18"/>
                 <w:lang w:val="it-IT" w:eastAsia="en-US"/>
@@ -7204,7 +11296,6 @@
                 <w:ilvl w:val="0"/>
                 <w:numId w:val="16"/>
               </w:numPr>
-              <w:jc w:val="both"/>
               <w:rPr>
                 <w:sz w:val="18"/>
                 <w:lang w:val="it-IT" w:eastAsia="en-US"/>
@@ -7230,7 +11321,6 @@
     </w:tbl>
     <w:p>
       <w:pPr>
-        <w:jc w:val="both"/>
         <w:rPr>
           <w:lang w:val="it-IT"/>
         </w:rPr>
@@ -7238,7 +11328,6 @@
     </w:p>
     <w:p>
       <w:pPr>
-        <w:jc w:val="both"/>
         <w:rPr>
           <w:lang w:val="it-IT"/>
         </w:rPr>
@@ -7246,7 +11335,6 @@
     </w:p>
     <w:p>
       <w:pPr>
-        <w:jc w:val="both"/>
         <w:rPr>
           <w:lang w:val="it-IT"/>
         </w:rPr>
@@ -7259,12 +11347,11 @@
           <w:ilvl w:val="1"/>
           <w:numId w:val="2"/>
         </w:numPr>
-        <w:jc w:val="both"/>
       </w:pPr>
       <w:bookmarkStart w:id="71" w:name="_Toc491247146"/>
       <w:bookmarkStart w:id="72" w:name="_Toc461179225"/>
       <w:bookmarkStart w:id="73" w:name="_Toc59110578"/>
-      <w:bookmarkStart w:id="74" w:name="_Toc70578594"/>
+      <w:bookmarkStart w:id="74" w:name="_Toc69371753"/>
       <w:r>
         <w:t>Risultati test</w:t>
       </w:r>
@@ -7300,7 +11387,6 @@
           <w:p>
             <w:pPr>
               <w:pStyle w:val="BodyTextChar"/>
-              <w:jc w:val="both"/>
               <w:rPr>
                 <w:b/>
                 <w:sz w:val="18"/>
@@ -7321,7 +11407,6 @@
           <w:p>
             <w:pPr>
               <w:pStyle w:val="Corpotesto"/>
-              <w:jc w:val="both"/>
               <w:rPr>
                 <w:sz w:val="18"/>
                 <w:szCs w:val="18"/>
@@ -7360,7 +11445,6 @@
           <w:p>
             <w:pPr>
               <w:pStyle w:val="BodyTextChar"/>
-              <w:jc w:val="both"/>
               <w:rPr>
                 <w:sz w:val="18"/>
                 <w:szCs w:val="18"/>
@@ -7378,7 +11462,6 @@
           </w:p>
           <w:p>
             <w:pPr>
-              <w:jc w:val="both"/>
               <w:rPr>
                 <w:lang w:val="it-IT" w:eastAsia="en-US"/>
               </w:rPr>
@@ -7405,7 +11488,6 @@
           <w:p>
             <w:pPr>
               <w:pStyle w:val="BodyTextChar"/>
-              <w:jc w:val="both"/>
               <w:rPr>
                 <w:b/>
                 <w:sz w:val="18"/>
@@ -7445,7 +11527,6 @@
           </w:tcPr>
           <w:p>
             <w:pPr>
-              <w:jc w:val="both"/>
               <w:rPr>
                 <w:rFonts w:ascii="Calibri" w:hAnsi="Calibri" w:cs="Calibri"/>
                 <w:color w:val="000000"/>
@@ -7481,7 +11562,6 @@
           <w:p>
             <w:pPr>
               <w:pStyle w:val="BodyTextChar"/>
-              <w:jc w:val="both"/>
               <w:rPr>
                 <w:b/>
                 <w:sz w:val="18"/>
@@ -7514,7 +11594,6 @@
           <w:p>
             <w:pPr>
               <w:pStyle w:val="BodyTextChar"/>
-              <w:jc w:val="both"/>
               <w:rPr>
                 <w:sz w:val="18"/>
                 <w:szCs w:val="18"/>
@@ -7537,7 +11616,6 @@
                 <w:ilvl w:val="0"/>
                 <w:numId w:val="16"/>
               </w:numPr>
-              <w:jc w:val="both"/>
               <w:rPr>
                 <w:sz w:val="18"/>
                 <w:lang w:val="it-IT" w:eastAsia="en-US"/>
@@ -7554,7 +11632,6 @@
           <w:p>
             <w:pPr>
               <w:pStyle w:val="Corpotesto"/>
-              <w:jc w:val="both"/>
               <w:rPr>
                 <w:sz w:val="18"/>
                 <w:lang w:val="it-IT" w:eastAsia="en-US"/>
@@ -7575,7 +11652,6 @@
                 <w:ilvl w:val="0"/>
                 <w:numId w:val="16"/>
               </w:numPr>
-              <w:jc w:val="both"/>
               <w:rPr>
                 <w:sz w:val="18"/>
                 <w:szCs w:val="18"/>
@@ -7607,7 +11683,6 @@
           <w:p>
             <w:pPr>
               <w:pStyle w:val="BodyTextChar"/>
-              <w:jc w:val="both"/>
               <w:rPr>
                 <w:b/>
                 <w:sz w:val="18"/>
@@ -7658,7 +11733,6 @@
           <w:p>
             <w:pPr>
               <w:pStyle w:val="BodyTextChar"/>
-              <w:jc w:val="both"/>
               <w:rPr>
                 <w:sz w:val="18"/>
                 <w:szCs w:val="18"/>
@@ -7705,7 +11779,6 @@
           <w:ilvl w:val="0"/>
           <w:numId w:val="2"/>
         </w:numPr>
-        <w:jc w:val="both"/>
         <w:rPr>
           <w:lang w:val="it-IT"/>
         </w:rPr>
@@ -7713,7 +11786,7 @@
       <w:bookmarkStart w:id="75" w:name="_Toc491247148"/>
       <w:bookmarkStart w:id="76" w:name="_Toc461179227"/>
       <w:bookmarkStart w:id="77" w:name="_Toc59110579"/>
-      <w:bookmarkStart w:id="78" w:name="_Toc70578595"/>
+      <w:bookmarkStart w:id="78" w:name="_Toc69371754"/>
       <w:r>
         <w:rPr>
           <w:lang w:val="it-IT"/>
@@ -7726,11 +11799,7 @@
       <w:bookmarkEnd w:id="77"/>
       <w:bookmarkEnd w:id="78"/>
     </w:p>
-    <w:p>
-      <w:pPr>
-        <w:jc w:val="both"/>
-      </w:pPr>
-    </w:p>
+    <w:p/>
     <w:p>
       <w:pPr>
         <w:pStyle w:val="Titolo1"/>
@@ -7738,7 +11807,6 @@
           <w:ilvl w:val="0"/>
           <w:numId w:val="2"/>
         </w:numPr>
-        <w:jc w:val="both"/>
         <w:rPr>
           <w:lang w:val="it-IT"/>
         </w:rPr>
@@ -7746,7 +11814,7 @@
       <w:bookmarkStart w:id="79" w:name="_Toc491247149"/>
       <w:bookmarkStart w:id="80" w:name="_Toc461179228"/>
       <w:bookmarkStart w:id="81" w:name="_Toc59110580"/>
-      <w:bookmarkStart w:id="82" w:name="_Toc70578596"/>
+      <w:bookmarkStart w:id="82" w:name="_Toc69371755"/>
       <w:r>
         <w:rPr>
           <w:lang w:val="it-IT"/>
@@ -7765,12 +11833,11 @@
           <w:ilvl w:val="1"/>
           <w:numId w:val="2"/>
         </w:numPr>
-        <w:jc w:val="both"/>
       </w:pPr>
       <w:bookmarkStart w:id="83" w:name="_Toc491247150"/>
       <w:bookmarkStart w:id="84" w:name="_Toc461179229"/>
       <w:bookmarkStart w:id="85" w:name="_Toc59110581"/>
-      <w:bookmarkStart w:id="86" w:name="_Toc70578597"/>
+      <w:bookmarkStart w:id="86" w:name="_Toc69371756"/>
       <w:r>
         <w:t>Sviluppi futuri</w:t>
       </w:r>
@@ -7781,7 +11848,6 @@
     </w:p>
     <w:p>
       <w:pPr>
-        <w:jc w:val="both"/>
         <w:rPr>
           <w:lang w:val="it-IT"/>
         </w:rPr>
@@ -7794,12 +11860,11 @@
           <w:ilvl w:val="1"/>
           <w:numId w:val="2"/>
         </w:numPr>
-        <w:jc w:val="both"/>
       </w:pPr>
       <w:bookmarkStart w:id="87" w:name="_Toc491247151"/>
       <w:bookmarkStart w:id="88" w:name="_Toc461179230"/>
       <w:bookmarkStart w:id="89" w:name="_Toc59110582"/>
-      <w:bookmarkStart w:id="90" w:name="_Toc70578598"/>
+      <w:bookmarkStart w:id="90" w:name="_Toc69371757"/>
       <w:r>
         <w:t>Considerazioni personali</w:t>
       </w:r>
@@ -7810,7 +11875,6 @@
     </w:p>
     <w:p>
       <w:pPr>
-        <w:jc w:val="both"/>
         <w:rPr>
           <w:lang w:val="it-IT"/>
         </w:rPr>
@@ -7823,7 +11887,6 @@
           <w:ilvl w:val="0"/>
           <w:numId w:val="2"/>
         </w:numPr>
-        <w:jc w:val="both"/>
         <w:rPr>
           <w:lang w:val="it-IT"/>
         </w:rPr>
@@ -7831,7 +11894,7 @@
       <w:bookmarkStart w:id="91" w:name="_Toc461179231"/>
       <w:bookmarkStart w:id="92" w:name="_Toc491247152"/>
       <w:bookmarkStart w:id="93" w:name="_Toc59110583"/>
-      <w:bookmarkStart w:id="94" w:name="_Toc70578599"/>
+      <w:bookmarkStart w:id="94" w:name="_Toc69371758"/>
       <w:r>
         <w:rPr>
           <w:lang w:val="it-IT"/>
@@ -7850,9 +11913,8 @@
           <w:ilvl w:val="1"/>
           <w:numId w:val="2"/>
         </w:numPr>
-        <w:jc w:val="both"/>
-      </w:pPr>
-      <w:bookmarkStart w:id="95" w:name="_Toc70578600"/>
+      </w:pPr>
+      <w:bookmarkStart w:id="95" w:name="_Toc69371759"/>
       <w:r>
         <w:t>Bibliografia</w:t>
       </w:r>
@@ -7860,7 +11922,6 @@
     </w:p>
     <w:p>
       <w:pPr>
-        <w:jc w:val="both"/>
         <w:rPr>
           <w:lang w:val="it-IT"/>
         </w:rPr>
@@ -7873,17 +11934,17 @@
           <w:ilvl w:val="1"/>
           <w:numId w:val="2"/>
         </w:numPr>
-        <w:jc w:val="both"/>
-      </w:pPr>
-      <w:bookmarkStart w:id="96" w:name="_Toc70578601"/>
+      </w:pPr>
+      <w:bookmarkStart w:id="96" w:name="_Toc69371760"/>
+      <w:proofErr w:type="spellStart"/>
       <w:r>
         <w:t>Sitografia</w:t>
       </w:r>
       <w:bookmarkEnd w:id="96"/>
+      <w:proofErr w:type="spellEnd"/>
     </w:p>
     <w:p>
       <w:pPr>
-        <w:jc w:val="both"/>
         <w:rPr>
           <w:lang w:val="it-IT"/>
         </w:rPr>
@@ -7896,7 +11957,6 @@
           <w:ilvl w:val="0"/>
           <w:numId w:val="2"/>
         </w:numPr>
-        <w:jc w:val="both"/>
         <w:rPr>
           <w:lang w:val="it-IT"/>
         </w:rPr>
@@ -7904,7 +11964,7 @@
       <w:bookmarkStart w:id="97" w:name="_Toc491247156"/>
       <w:bookmarkStart w:id="98" w:name="_Toc461179235"/>
       <w:bookmarkStart w:id="99" w:name="_Toc59110585"/>
-      <w:bookmarkStart w:id="100" w:name="_Toc70578602"/>
+      <w:bookmarkStart w:id="100" w:name="_Toc69371761"/>
       <w:r>
         <w:rPr>
           <w:lang w:val="it-IT"/>
@@ -7918,20 +11978,19 @@
     </w:p>
     <w:p>
       <w:pPr>
-        <w:jc w:val="both"/>
         <w:rPr>
           <w:lang w:val="it-IT"/>
         </w:rPr>
       </w:pPr>
     </w:p>
     <w:sectPr>
-      <w:headerReference w:type="default" r:id="rId10"/>
-      <w:footerReference w:type="default" r:id="rId11"/>
-      <w:headerReference w:type="first" r:id="rId12"/>
-      <w:footerReference w:type="first" r:id="rId13"/>
+      <w:headerReference w:type="default" r:id="rId12"/>
+      <w:footerReference w:type="default" r:id="rId13"/>
+      <w:headerReference w:type="first" r:id="rId14"/>
+      <w:footerReference w:type="first" r:id="rId15"/>
       <w:pgSz w:w="11906" w:h="16838"/>
       <w:pgMar w:top="1985" w:right="1134" w:bottom="1418" w:left="1134" w:header="567" w:footer="567" w:gutter="0"/>
-      <w:pgNumType w:start="1"/>
+      <w:pgNumType w:start="0"/>
       <w:cols w:space="720"/>
       <w:formProt w:val="0"/>
       <w:titlePg/>
@@ -7970,8 +12029,44 @@
       <w:rPr>
         <w:lang w:val="it-IT"/>
       </w:rPr>
-      <w:t>Daniele Cereghetti, Isacc Gragasin</w:t>
+      <w:t xml:space="preserve">Daniele </w:t>
     </w:r>
+    <w:proofErr w:type="spellStart"/>
+    <w:r>
+      <w:rPr>
+        <w:lang w:val="it-IT"/>
+      </w:rPr>
+      <w:t>Cereghetti</w:t>
+    </w:r>
+    <w:proofErr w:type="spellEnd"/>
+    <w:r>
+      <w:rPr>
+        <w:lang w:val="it-IT"/>
+      </w:rPr>
+      <w:t xml:space="preserve">, </w:t>
+    </w:r>
+    <w:proofErr w:type="spellStart"/>
+    <w:r>
+      <w:rPr>
+        <w:lang w:val="it-IT"/>
+      </w:rPr>
+      <w:t>Isacc</w:t>
+    </w:r>
+    <w:proofErr w:type="spellEnd"/>
+    <w:r>
+      <w:rPr>
+        <w:lang w:val="it-IT"/>
+      </w:rPr>
+      <w:t xml:space="preserve"> </w:t>
+    </w:r>
+    <w:proofErr w:type="spellStart"/>
+    <w:r>
+      <w:rPr>
+        <w:lang w:val="it-IT"/>
+      </w:rPr>
+      <w:t>Gragasin</w:t>
+    </w:r>
+    <w:proofErr w:type="spellEnd"/>
     <w:r>
       <w:tab/>
     </w:r>
@@ -7996,11 +12091,19 @@
     <w:r>
       <w:tab/>
     </w:r>
+    <w:proofErr w:type="spellStart"/>
     <w:r>
       <w:rPr>
         <w:lang w:val="it-IT"/>
       </w:rPr>
-      <w:t>Veljko Markovic, Matteo Lupica</w:t>
+      <w:t>Veljko</w:t>
+    </w:r>
+    <w:proofErr w:type="spellEnd"/>
+    <w:r>
+      <w:rPr>
+        <w:lang w:val="it-IT"/>
+      </w:rPr>
+      <w:t xml:space="preserve"> Markovic, Metto Lupica</w:t>
     </w:r>
   </w:p>
 </w:ftr>
@@ -8096,7 +12199,63 @@
             <w:rPr>
               <w:lang w:val="it-IT"/>
             </w:rPr>
-            <w:t>Daniele Cereghetti, Isacc Gragasin, Veljko Markovic, Metto Lupica</w:t>
+            <w:t xml:space="preserve">Daniele </w:t>
+          </w:r>
+          <w:proofErr w:type="spellStart"/>
+          <w:r>
+            <w:rPr>
+              <w:lang w:val="it-IT"/>
+            </w:rPr>
+            <w:t>Cereghetti</w:t>
+          </w:r>
+          <w:proofErr w:type="spellEnd"/>
+          <w:r>
+            <w:rPr>
+              <w:lang w:val="it-IT"/>
+            </w:rPr>
+            <w:t xml:space="preserve">, </w:t>
+          </w:r>
+          <w:proofErr w:type="spellStart"/>
+          <w:r>
+            <w:rPr>
+              <w:lang w:val="it-IT"/>
+            </w:rPr>
+            <w:t>Isacc</w:t>
+          </w:r>
+          <w:proofErr w:type="spellEnd"/>
+          <w:r>
+            <w:rPr>
+              <w:lang w:val="it-IT"/>
+            </w:rPr>
+            <w:t xml:space="preserve"> </w:t>
+          </w:r>
+          <w:proofErr w:type="spellStart"/>
+          <w:r>
+            <w:rPr>
+              <w:lang w:val="it-IT"/>
+            </w:rPr>
+            <w:t>Gragasin</w:t>
+          </w:r>
+          <w:proofErr w:type="spellEnd"/>
+          <w:r>
+            <w:rPr>
+              <w:lang w:val="it-IT"/>
+            </w:rPr>
+            <w:t xml:space="preserve">, </w:t>
+          </w:r>
+          <w:proofErr w:type="spellStart"/>
+          <w:r>
+            <w:rPr>
+              <w:lang w:val="it-IT"/>
+            </w:rPr>
+            <w:t>Veljko</w:t>
+          </w:r>
+          <w:proofErr w:type="spellEnd"/>
+          <w:r>
+            <w:rPr>
+              <w:lang w:val="it-IT"/>
+            </w:rPr>
+            <w:t xml:space="preserve"> Markovic, Metto Lupica</w:t>
           </w:r>
         </w:p>
       </w:tc>
@@ -8429,7 +12588,7 @@
               <w:rFonts w:cs="Arial"/>
               <w:noProof/>
             </w:rPr>
-            <w:t>5</w:t>
+            <w:t>9</w:t>
           </w:r>
           <w:r>
             <w:rPr>
@@ -8466,7 +12625,7 @@
               <w:rFonts w:cs="Arial"/>
               <w:noProof/>
             </w:rPr>
-            <w:t>11</w:t>
+            <w:t>10</w:t>
           </w:r>
           <w:r>
             <w:rPr>
@@ -14063,6 +18222,33 @@
       <w:lang w:eastAsia="it-CH"/>
     </w:rPr>
   </w:style>
+  <w:style w:type="paragraph" w:styleId="Nessunaspaziatura">
+    <w:name w:val="No Spacing"/>
+    <w:link w:val="NessunaspaziaturaCarattere"/>
+    <w:uiPriority w:val="1"/>
+    <w:qFormat/>
+    <w:rsid w:val="00E73C0F"/>
+    <w:pPr>
+      <w:suppressAutoHyphens w:val="0"/>
+    </w:pPr>
+    <w:rPr>
+      <w:rFonts w:asciiTheme="minorHAnsi" w:eastAsiaTheme="minorEastAsia" w:hAnsiTheme="minorHAnsi" w:cstheme="minorBidi"/>
+      <w:sz w:val="22"/>
+      <w:szCs w:val="22"/>
+    </w:rPr>
+  </w:style>
+  <w:style w:type="character" w:customStyle="1" w:styleId="NessunaspaziaturaCarattere">
+    <w:name w:val="Nessuna spaziatura Carattere"/>
+    <w:basedOn w:val="Carpredefinitoparagrafo"/>
+    <w:link w:val="Nessunaspaziatura"/>
+    <w:uiPriority w:val="1"/>
+    <w:rsid w:val="00E73C0F"/>
+    <w:rPr>
+      <w:rFonts w:asciiTheme="minorHAnsi" w:eastAsiaTheme="minorEastAsia" w:hAnsiTheme="minorHAnsi" w:cstheme="minorBidi"/>
+      <w:sz w:val="22"/>
+      <w:szCs w:val="22"/>
+    </w:rPr>
+  </w:style>
 </w:styles>
 </file>
 
@@ -14328,11 +18514,30 @@
 </file>
 
 <file path=customXml/item1.xml><?xml version="1.0" encoding="utf-8"?>
+<CoverPageProperties xmlns="http://schemas.microsoft.com/office/2006/coverPageProps">
+  <PublishDate>2021-01-21T00:00:00</PublishDate>
+  <Abstract/>
+  <CompanyAddress/>
+  <CompanyPhone/>
+  <CompanyFax/>
+  <CompanyEmail/>
+</CoverPageProperties>
+</file>
+
+<file path=customXml/item2.xml><?xml version="1.0" encoding="utf-8"?>
 <b:Sources xmlns:b="http://schemas.openxmlformats.org/officeDocument/2006/bibliography" xmlns="http://schemas.openxmlformats.org/officeDocument/2006/bibliography" SelectedStyle="\APA.XSL" StyleName="APA"/>
 </file>
 
 <file path=customXml/itemProps1.xml><?xml version="1.0" encoding="utf-8"?>
-<ds:datastoreItem xmlns:ds="http://schemas.openxmlformats.org/officeDocument/2006/customXml" ds:itemID="{85D174E8-496D-498B-A412-BD4D60CF8AC1}">
+<ds:datastoreItem xmlns:ds="http://schemas.openxmlformats.org/officeDocument/2006/customXml" ds:itemID="{55AF091B-3C7A-41E3-B477-F2FDAA23CFDA}">
+  <ds:schemaRefs>
+    <ds:schemaRef ds:uri="http://schemas.microsoft.com/office/2006/coverPageProps"/>
+  </ds:schemaRefs>
+</ds:datastoreItem>
+</file>
+
+<file path=customXml/itemProps2.xml><?xml version="1.0" encoding="utf-8"?>
+<ds:datastoreItem xmlns:ds="http://schemas.openxmlformats.org/officeDocument/2006/customXml" ds:itemID="{7E01D5A2-E67D-4049-856A-F5F704CCD284}">
   <ds:schemaRefs>
     <ds:schemaRef ds:uri="http://schemas.openxmlformats.org/officeDocument/2006/bibliography"/>
   </ds:schemaRefs>

--- a/Documentazione/Documentazione.docx
+++ b/Documentazione/Documentazione.docx
@@ -2,3937 +2,61 @@
 <file path=word/document.xml><?xml version="1.0" encoding="utf-8"?>
 <w:document xmlns:wpc="http://schemas.microsoft.com/office/word/2010/wordprocessingCanvas" xmlns:cx="http://schemas.microsoft.com/office/drawing/2014/chartex" xmlns:cx1="http://schemas.microsoft.com/office/drawing/2015/9/8/chartex" xmlns:mc="http://schemas.openxmlformats.org/markup-compatibility/2006" xmlns:o="urn:schemas-microsoft-com:office:office" xmlns:r="http://schemas.openxmlformats.org/officeDocument/2006/relationships" xmlns:m="http://schemas.openxmlformats.org/officeDocument/2006/math" xmlns:v="urn:schemas-microsoft-com:vml" xmlns:wp14="http://schemas.microsoft.com/office/word/2010/wordprocessingDrawing" xmlns:wp="http://schemas.openxmlformats.org/drawingml/2006/wordprocessingDrawing" xmlns:w10="urn:schemas-microsoft-com:office:word" xmlns:w="http://schemas.openxmlformats.org/wordprocessingml/2006/main" xmlns:w14="http://schemas.microsoft.com/office/word/2010/wordml" xmlns:w15="http://schemas.microsoft.com/office/word/2012/wordml" xmlns:w16se="http://schemas.microsoft.com/office/word/2015/wordml/symex" xmlns:wpg="http://schemas.microsoft.com/office/word/2010/wordprocessingGroup" xmlns:wpi="http://schemas.microsoft.com/office/word/2010/wordprocessingInk" xmlns:wne="http://schemas.microsoft.com/office/word/2006/wordml" xmlns:wps="http://schemas.microsoft.com/office/word/2010/wordprocessingShape" mc:Ignorable="w14 w15 w16se wp14">
   <w:body>
-    <w:sdt>
-      <w:sdtPr>
-        <w:id w:val="1826002860"/>
-        <w:docPartObj>
-          <w:docPartGallery w:val="Cover Pages"/>
-          <w:docPartUnique/>
-        </w:docPartObj>
-      </w:sdtPr>
-      <w:sdtEndPr>
-        <w:rPr>
-          <w:rFonts w:ascii="Arial" w:eastAsia="Times New Roman" w:hAnsi="Arial" w:cs="Times New Roman"/>
-          <w:sz w:val="20"/>
-          <w:szCs w:val="20"/>
-          <w:lang w:val="it-IT" w:eastAsia="it-IT"/>
-        </w:rPr>
-      </w:sdtEndPr>
-      <w:sdtContent>
-        <w:p>
-          <w:pPr>
-            <w:pStyle w:val="Nessunaspaziatura"/>
-          </w:pPr>
-          <w:r>
-            <w:rPr>
-              <w:noProof/>
-            </w:rPr>
-            <mc:AlternateContent>
-              <mc:Choice Requires="wpg">
-                <w:drawing>
-                  <wp:anchor distT="0" distB="0" distL="114300" distR="114300" simplePos="0" relativeHeight="251659264" behindDoc="1" locked="0" layoutInCell="1" allowOverlap="1" wp14:anchorId="5BFA09AF" wp14:editId="225271D1">
-                    <wp:simplePos x="0" y="0"/>
-                    <mc:AlternateContent>
-                      <mc:Choice Requires="wp14">
-                        <wp:positionH relativeFrom="page">
-                          <wp14:pctPosHOffset>4000</wp14:pctPosHOffset>
-                        </wp:positionH>
-                      </mc:Choice>
-                      <mc:Fallback>
-                        <wp:positionH relativeFrom="page">
-                          <wp:posOffset>302260</wp:posOffset>
-                        </wp:positionH>
-                      </mc:Fallback>
-                    </mc:AlternateContent>
-                    <wp:positionV relativeFrom="page">
-                      <wp:align>center</wp:align>
-                    </wp:positionV>
-                    <wp:extent cx="2194560" cy="9125712"/>
-                    <wp:effectExtent l="0" t="0" r="6985" b="7620"/>
-                    <wp:wrapNone/>
-                    <wp:docPr id="4" name="Gruppo 4"/>
-                    <wp:cNvGraphicFramePr/>
-                    <a:graphic xmlns:a="http://schemas.openxmlformats.org/drawingml/2006/main">
-                      <a:graphicData uri="http://schemas.microsoft.com/office/word/2010/wordprocessingGroup">
-                        <wpg:wgp>
-                          <wpg:cNvGrpSpPr/>
-                          <wpg:grpSpPr>
-                            <a:xfrm>
-                              <a:off x="0" y="0"/>
-                              <a:ext cx="2194560" cy="9125712"/>
-                              <a:chOff x="0" y="0"/>
-                              <a:chExt cx="2194560" cy="9125712"/>
-                            </a:xfrm>
-                          </wpg:grpSpPr>
-                          <wps:wsp>
-                            <wps:cNvPr id="5" name="Rettangolo 5"/>
-                            <wps:cNvSpPr/>
-                            <wps:spPr>
-                              <a:xfrm>
-                                <a:off x="0" y="0"/>
-                                <a:ext cx="194535" cy="9125712"/>
-                              </a:xfrm>
-                              <a:prstGeom prst="rect">
-                                <a:avLst/>
-                              </a:prstGeom>
-                              <a:solidFill>
-                                <a:schemeClr val="tx2"/>
-                              </a:solidFill>
-                              <a:ln>
-                                <a:noFill/>
-                              </a:ln>
-                            </wps:spPr>
-                            <wps:style>
-                              <a:lnRef idx="2">
-                                <a:schemeClr val="accent1">
-                                  <a:shade val="50000"/>
-                                </a:schemeClr>
-                              </a:lnRef>
-                              <a:fillRef idx="1">
-                                <a:schemeClr val="accent1"/>
-                              </a:fillRef>
-                              <a:effectRef idx="0">
-                                <a:schemeClr val="accent1"/>
-                              </a:effectRef>
-                              <a:fontRef idx="minor">
-                                <a:schemeClr val="lt1"/>
-                              </a:fontRef>
-                            </wps:style>
-                            <wps:bodyPr rot="0" spcFirstLastPara="0" vert="horz" wrap="square" lIns="91440" tIns="45720" rIns="91440" bIns="45720" numCol="1" spcCol="0" rtlCol="0" fromWordArt="0" anchor="ctr" anchorCtr="0" forceAA="0" compatLnSpc="1">
-                              <a:prstTxWarp prst="textNoShape">
-                                <a:avLst/>
-                              </a:prstTxWarp>
-                              <a:noAutofit/>
-                            </wps:bodyPr>
-                          </wps:wsp>
-                          <wps:wsp>
-                            <wps:cNvPr id="6" name="Pentagono 6"/>
-                            <wps:cNvSpPr/>
-                            <wps:spPr>
-                              <a:xfrm>
-                                <a:off x="0" y="1466850"/>
-                                <a:ext cx="2194560" cy="552055"/>
-                              </a:xfrm>
-                              <a:prstGeom prst="homePlate">
-                                <a:avLst/>
-                              </a:prstGeom>
-                              <a:ln>
-                                <a:noFill/>
-                              </a:ln>
-                            </wps:spPr>
-                            <wps:style>
-                              <a:lnRef idx="2">
-                                <a:schemeClr val="accent1">
-                                  <a:shade val="50000"/>
-                                </a:schemeClr>
-                              </a:lnRef>
-                              <a:fillRef idx="1">
-                                <a:schemeClr val="accent1"/>
-                              </a:fillRef>
-                              <a:effectRef idx="0">
-                                <a:schemeClr val="accent1"/>
-                              </a:effectRef>
-                              <a:fontRef idx="minor">
-                                <a:schemeClr val="lt1"/>
-                              </a:fontRef>
-                            </wps:style>
-                            <wps:txbx>
-                              <w:txbxContent>
-                                <w:sdt>
-                                  <w:sdtPr>
-                                    <w:rPr>
-                                      <w:color w:val="FFFFFF" w:themeColor="background1"/>
-                                      <w:sz w:val="28"/>
-                                      <w:szCs w:val="28"/>
-                                    </w:rPr>
-                                    <w:alias w:val="Data"/>
-                                    <w:tag w:val=""/>
-                                    <w:id w:val="-650599894"/>
-                                    <w:dataBinding w:prefixMappings="xmlns:ns0='http://schemas.microsoft.com/office/2006/coverPageProps' " w:xpath="/ns0:CoverPageProperties[1]/ns0:PublishDate[1]" w:storeItemID="{55AF091B-3C7A-41E3-B477-F2FDAA23CFDA}"/>
-                                    <w:date w:fullDate="2021-01-21T00:00:00Z">
-                                      <w:dateFormat w:val="dd/MM/yyyy"/>
-                                      <w:lid w:val="it-IT"/>
-                                      <w:storeMappedDataAs w:val="dateTime"/>
-                                      <w:calendar w:val="gregorian"/>
-                                    </w:date>
-                                  </w:sdtPr>
-                                  <w:sdtContent>
-                                    <w:p>
-                                      <w:pPr>
-                                        <w:pStyle w:val="Nessunaspaziatura"/>
-                                        <w:jc w:val="right"/>
-                                        <w:rPr>
-                                          <w:color w:val="FFFFFF" w:themeColor="background1"/>
-                                          <w:sz w:val="28"/>
-                                          <w:szCs w:val="28"/>
-                                        </w:rPr>
-                                      </w:pPr>
-                                      <w:r>
-                                        <w:rPr>
-                                          <w:color w:val="FFFFFF" w:themeColor="background1"/>
-                                          <w:sz w:val="28"/>
-                                          <w:szCs w:val="28"/>
-                                          <w:lang w:val="it-IT"/>
-                                        </w:rPr>
-                                        <w:t>21/01/2021</w:t>
-                                      </w:r>
-                                    </w:p>
-                                  </w:sdtContent>
-                                </w:sdt>
-                              </w:txbxContent>
-                            </wps:txbx>
-                            <wps:bodyPr rot="0" spcFirstLastPara="0" vert="horz" wrap="square" lIns="91440" tIns="0" rIns="182880" bIns="0" numCol="1" spcCol="0" rtlCol="0" fromWordArt="0" anchor="ctr" anchorCtr="0" forceAA="0" compatLnSpc="1">
-                              <a:prstTxWarp prst="textNoShape">
-                                <a:avLst/>
-                              </a:prstTxWarp>
-                              <a:noAutofit/>
-                            </wps:bodyPr>
-                          </wps:wsp>
-                          <wpg:grpSp>
-                            <wpg:cNvPr id="7" name="Gruppo 7"/>
-                            <wpg:cNvGrpSpPr/>
-                            <wpg:grpSpPr>
-                              <a:xfrm>
-                                <a:off x="76200" y="4210050"/>
-                                <a:ext cx="2057400" cy="4910328"/>
-                                <a:chOff x="80645" y="4211812"/>
-                                <a:chExt cx="1306273" cy="3121026"/>
-                              </a:xfrm>
-                            </wpg:grpSpPr>
-                            <wpg:grpSp>
-                              <wpg:cNvPr id="9" name="Gruppo 9"/>
-                              <wpg:cNvGrpSpPr>
-                                <a:grpSpLocks noChangeAspect="1"/>
-                              </wpg:cNvGrpSpPr>
-                              <wpg:grpSpPr>
-                                <a:xfrm>
-                                  <a:off x="141062" y="4211812"/>
-                                  <a:ext cx="1047750" cy="3121026"/>
-                                  <a:chOff x="141062" y="4211812"/>
-                                  <a:chExt cx="1047750" cy="3121026"/>
-                                </a:xfrm>
-                              </wpg:grpSpPr>
-                              <wps:wsp>
-                                <wps:cNvPr id="10" name="Figura a mano libera 10"/>
-                                <wps:cNvSpPr>
-                                  <a:spLocks/>
-                                </wps:cNvSpPr>
-                                <wps:spPr bwMode="auto">
-                                  <a:xfrm>
-                                    <a:off x="369662" y="6216825"/>
-                                    <a:ext cx="193675" cy="698500"/>
-                                  </a:xfrm>
-                                  <a:custGeom>
-                                    <a:avLst/>
-                                    <a:gdLst>
-                                      <a:gd name="T0" fmla="*/ 0 w 122"/>
-                                      <a:gd name="T1" fmla="*/ 0 h 440"/>
-                                      <a:gd name="T2" fmla="*/ 39 w 122"/>
-                                      <a:gd name="T3" fmla="*/ 152 h 440"/>
-                                      <a:gd name="T4" fmla="*/ 84 w 122"/>
-                                      <a:gd name="T5" fmla="*/ 304 h 440"/>
-                                      <a:gd name="T6" fmla="*/ 122 w 122"/>
-                                      <a:gd name="T7" fmla="*/ 417 h 440"/>
-                                      <a:gd name="T8" fmla="*/ 122 w 122"/>
-                                      <a:gd name="T9" fmla="*/ 440 h 440"/>
-                                      <a:gd name="T10" fmla="*/ 76 w 122"/>
-                                      <a:gd name="T11" fmla="*/ 306 h 440"/>
-                                      <a:gd name="T12" fmla="*/ 39 w 122"/>
-                                      <a:gd name="T13" fmla="*/ 180 h 440"/>
-                                      <a:gd name="T14" fmla="*/ 6 w 122"/>
-                                      <a:gd name="T15" fmla="*/ 53 h 440"/>
-                                      <a:gd name="T16" fmla="*/ 0 w 122"/>
-                                      <a:gd name="T17" fmla="*/ 0 h 440"/>
-                                    </a:gdLst>
-                                    <a:ahLst/>
-                                    <a:cxnLst>
-                                      <a:cxn ang="0">
-                                        <a:pos x="T0" y="T1"/>
-                                      </a:cxn>
-                                      <a:cxn ang="0">
-                                        <a:pos x="T2" y="T3"/>
-                                      </a:cxn>
-                                      <a:cxn ang="0">
-                                        <a:pos x="T4" y="T5"/>
-                                      </a:cxn>
-                                      <a:cxn ang="0">
-                                        <a:pos x="T6" y="T7"/>
-                                      </a:cxn>
-                                      <a:cxn ang="0">
-                                        <a:pos x="T8" y="T9"/>
-                                      </a:cxn>
-                                      <a:cxn ang="0">
-                                        <a:pos x="T10" y="T11"/>
-                                      </a:cxn>
-                                      <a:cxn ang="0">
-                                        <a:pos x="T12" y="T13"/>
-                                      </a:cxn>
-                                      <a:cxn ang="0">
-                                        <a:pos x="T14" y="T15"/>
-                                      </a:cxn>
-                                      <a:cxn ang="0">
-                                        <a:pos x="T16" y="T17"/>
-                                      </a:cxn>
-                                    </a:cxnLst>
-                                    <a:rect l="0" t="0" r="r" b="b"/>
-                                    <a:pathLst>
-                                      <a:path w="122" h="440">
-                                        <a:moveTo>
-                                          <a:pt x="0" y="0"/>
-                                        </a:moveTo>
-                                        <a:lnTo>
-                                          <a:pt x="39" y="152"/>
-                                        </a:lnTo>
-                                        <a:lnTo>
-                                          <a:pt x="84" y="304"/>
-                                        </a:lnTo>
-                                        <a:lnTo>
-                                          <a:pt x="122" y="417"/>
-                                        </a:lnTo>
-                                        <a:lnTo>
-                                          <a:pt x="122" y="440"/>
-                                        </a:lnTo>
-                                        <a:lnTo>
-                                          <a:pt x="76" y="306"/>
-                                        </a:lnTo>
-                                        <a:lnTo>
-                                          <a:pt x="39" y="180"/>
-                                        </a:lnTo>
-                                        <a:lnTo>
-                                          <a:pt x="6" y="53"/>
-                                        </a:lnTo>
-                                        <a:lnTo>
-                                          <a:pt x="0" y="0"/>
-                                        </a:lnTo>
-                                        <a:close/>
-                                      </a:path>
-                                    </a:pathLst>
-                                  </a:custGeom>
-                                  <a:solidFill>
-                                    <a:schemeClr val="tx2"/>
-                                  </a:solidFill>
-                                  <a:ln w="0">
-                                    <a:solidFill>
-                                      <a:schemeClr val="tx2"/>
-                                    </a:solidFill>
-                                    <a:prstDash val="solid"/>
-                                    <a:round/>
-                                    <a:headEnd/>
-                                    <a:tailEnd/>
-                                  </a:ln>
-                                </wps:spPr>
-                                <wps:bodyPr vert="horz" wrap="square" lIns="91440" tIns="45720" rIns="91440" bIns="45720" numCol="1" anchor="t" anchorCtr="0" compatLnSpc="1">
-                                  <a:prstTxWarp prst="textNoShape">
-                                    <a:avLst/>
-                                  </a:prstTxWarp>
-                                </wps:bodyPr>
-                              </wps:wsp>
-                              <wps:wsp>
-                                <wps:cNvPr id="11" name="Figura a mano libera 11"/>
-                                <wps:cNvSpPr>
-                                  <a:spLocks/>
-                                </wps:cNvSpPr>
-                                <wps:spPr bwMode="auto">
-                                  <a:xfrm>
-                                    <a:off x="572862" y="6905800"/>
-                                    <a:ext cx="184150" cy="427038"/>
-                                  </a:xfrm>
-                                  <a:custGeom>
-                                    <a:avLst/>
-                                    <a:gdLst>
-                                      <a:gd name="T0" fmla="*/ 0 w 116"/>
-                                      <a:gd name="T1" fmla="*/ 0 h 269"/>
-                                      <a:gd name="T2" fmla="*/ 8 w 116"/>
-                                      <a:gd name="T3" fmla="*/ 19 h 269"/>
-                                      <a:gd name="T4" fmla="*/ 37 w 116"/>
-                                      <a:gd name="T5" fmla="*/ 93 h 269"/>
-                                      <a:gd name="T6" fmla="*/ 67 w 116"/>
-                                      <a:gd name="T7" fmla="*/ 167 h 269"/>
-                                      <a:gd name="T8" fmla="*/ 116 w 116"/>
-                                      <a:gd name="T9" fmla="*/ 269 h 269"/>
-                                      <a:gd name="T10" fmla="*/ 108 w 116"/>
-                                      <a:gd name="T11" fmla="*/ 269 h 269"/>
-                                      <a:gd name="T12" fmla="*/ 60 w 116"/>
-                                      <a:gd name="T13" fmla="*/ 169 h 269"/>
-                                      <a:gd name="T14" fmla="*/ 30 w 116"/>
-                                      <a:gd name="T15" fmla="*/ 98 h 269"/>
-                                      <a:gd name="T16" fmla="*/ 1 w 116"/>
-                                      <a:gd name="T17" fmla="*/ 25 h 269"/>
-                                      <a:gd name="T18" fmla="*/ 0 w 116"/>
-                                      <a:gd name="T19" fmla="*/ 0 h 269"/>
-                                    </a:gdLst>
-                                    <a:ahLst/>
-                                    <a:cxnLst>
-                                      <a:cxn ang="0">
-                                        <a:pos x="T0" y="T1"/>
-                                      </a:cxn>
-                                      <a:cxn ang="0">
-                                        <a:pos x="T2" y="T3"/>
-                                      </a:cxn>
-                                      <a:cxn ang="0">
-                                        <a:pos x="T4" y="T5"/>
-                                      </a:cxn>
-                                      <a:cxn ang="0">
-                                        <a:pos x="T6" y="T7"/>
-                                      </a:cxn>
-                                      <a:cxn ang="0">
-                                        <a:pos x="T8" y="T9"/>
-                                      </a:cxn>
-                                      <a:cxn ang="0">
-                                        <a:pos x="T10" y="T11"/>
-                                      </a:cxn>
-                                      <a:cxn ang="0">
-                                        <a:pos x="T12" y="T13"/>
-                                      </a:cxn>
-                                      <a:cxn ang="0">
-                                        <a:pos x="T14" y="T15"/>
-                                      </a:cxn>
-                                      <a:cxn ang="0">
-                                        <a:pos x="T16" y="T17"/>
-                                      </a:cxn>
-                                      <a:cxn ang="0">
-                                        <a:pos x="T18" y="T19"/>
-                                      </a:cxn>
-                                    </a:cxnLst>
-                                    <a:rect l="0" t="0" r="r" b="b"/>
-                                    <a:pathLst>
-                                      <a:path w="116" h="269">
-                                        <a:moveTo>
-                                          <a:pt x="0" y="0"/>
-                                        </a:moveTo>
-                                        <a:lnTo>
-                                          <a:pt x="8" y="19"/>
-                                        </a:lnTo>
-                                        <a:lnTo>
-                                          <a:pt x="37" y="93"/>
-                                        </a:lnTo>
-                                        <a:lnTo>
-                                          <a:pt x="67" y="167"/>
-                                        </a:lnTo>
-                                        <a:lnTo>
-                                          <a:pt x="116" y="269"/>
-                                        </a:lnTo>
-                                        <a:lnTo>
-                                          <a:pt x="108" y="269"/>
-                                        </a:lnTo>
-                                        <a:lnTo>
-                                          <a:pt x="60" y="169"/>
-                                        </a:lnTo>
-                                        <a:lnTo>
-                                          <a:pt x="30" y="98"/>
-                                        </a:lnTo>
-                                        <a:lnTo>
-                                          <a:pt x="1" y="25"/>
-                                        </a:lnTo>
-                                        <a:lnTo>
-                                          <a:pt x="0" y="0"/>
-                                        </a:lnTo>
-                                        <a:close/>
-                                      </a:path>
-                                    </a:pathLst>
-                                  </a:custGeom>
-                                  <a:solidFill>
-                                    <a:schemeClr val="tx2"/>
-                                  </a:solidFill>
-                                  <a:ln w="0">
-                                    <a:solidFill>
-                                      <a:schemeClr val="tx2"/>
-                                    </a:solidFill>
-                                    <a:prstDash val="solid"/>
-                                    <a:round/>
-                                    <a:headEnd/>
-                                    <a:tailEnd/>
-                                  </a:ln>
-                                </wps:spPr>
-                                <wps:bodyPr vert="horz" wrap="square" lIns="91440" tIns="45720" rIns="91440" bIns="45720" numCol="1" anchor="t" anchorCtr="0" compatLnSpc="1">
-                                  <a:prstTxWarp prst="textNoShape">
-                                    <a:avLst/>
-                                  </a:prstTxWarp>
-                                </wps:bodyPr>
-                              </wps:wsp>
-                              <wps:wsp>
-                                <wps:cNvPr id="12" name="Figura a mano libera 12"/>
-                                <wps:cNvSpPr>
-                                  <a:spLocks/>
-                                </wps:cNvSpPr>
-                                <wps:spPr bwMode="auto">
-                                  <a:xfrm>
-                                    <a:off x="141062" y="4211812"/>
-                                    <a:ext cx="222250" cy="2019300"/>
-                                  </a:xfrm>
-                                  <a:custGeom>
-                                    <a:avLst/>
-                                    <a:gdLst>
-                                      <a:gd name="T0" fmla="*/ 0 w 140"/>
-                                      <a:gd name="T1" fmla="*/ 0 h 1272"/>
-                                      <a:gd name="T2" fmla="*/ 0 w 140"/>
-                                      <a:gd name="T3" fmla="*/ 0 h 1272"/>
-                                      <a:gd name="T4" fmla="*/ 1 w 140"/>
-                                      <a:gd name="T5" fmla="*/ 79 h 1272"/>
-                                      <a:gd name="T6" fmla="*/ 3 w 140"/>
-                                      <a:gd name="T7" fmla="*/ 159 h 1272"/>
-                                      <a:gd name="T8" fmla="*/ 12 w 140"/>
-                                      <a:gd name="T9" fmla="*/ 317 h 1272"/>
-                                      <a:gd name="T10" fmla="*/ 23 w 140"/>
-                                      <a:gd name="T11" fmla="*/ 476 h 1272"/>
-                                      <a:gd name="T12" fmla="*/ 39 w 140"/>
-                                      <a:gd name="T13" fmla="*/ 634 h 1272"/>
-                                      <a:gd name="T14" fmla="*/ 58 w 140"/>
-                                      <a:gd name="T15" fmla="*/ 792 h 1272"/>
-                                      <a:gd name="T16" fmla="*/ 83 w 140"/>
-                                      <a:gd name="T17" fmla="*/ 948 h 1272"/>
-                                      <a:gd name="T18" fmla="*/ 107 w 140"/>
-                                      <a:gd name="T19" fmla="*/ 1086 h 1272"/>
-                                      <a:gd name="T20" fmla="*/ 135 w 140"/>
-                                      <a:gd name="T21" fmla="*/ 1223 h 1272"/>
-                                      <a:gd name="T22" fmla="*/ 140 w 140"/>
-                                      <a:gd name="T23" fmla="*/ 1272 h 1272"/>
-                                      <a:gd name="T24" fmla="*/ 138 w 140"/>
-                                      <a:gd name="T25" fmla="*/ 1262 h 1272"/>
-                                      <a:gd name="T26" fmla="*/ 105 w 140"/>
-                                      <a:gd name="T27" fmla="*/ 1106 h 1272"/>
-                                      <a:gd name="T28" fmla="*/ 77 w 140"/>
-                                      <a:gd name="T29" fmla="*/ 949 h 1272"/>
-                                      <a:gd name="T30" fmla="*/ 53 w 140"/>
-                                      <a:gd name="T31" fmla="*/ 792 h 1272"/>
-                                      <a:gd name="T32" fmla="*/ 35 w 140"/>
-                                      <a:gd name="T33" fmla="*/ 634 h 1272"/>
-                                      <a:gd name="T34" fmla="*/ 20 w 140"/>
-                                      <a:gd name="T35" fmla="*/ 476 h 1272"/>
-                                      <a:gd name="T36" fmla="*/ 9 w 140"/>
-                                      <a:gd name="T37" fmla="*/ 317 h 1272"/>
-                                      <a:gd name="T38" fmla="*/ 2 w 140"/>
-                                      <a:gd name="T39" fmla="*/ 159 h 1272"/>
-                                      <a:gd name="T40" fmla="*/ 0 w 140"/>
-                                      <a:gd name="T41" fmla="*/ 79 h 1272"/>
-                                      <a:gd name="T42" fmla="*/ 0 w 140"/>
-                                      <a:gd name="T43" fmla="*/ 0 h 1272"/>
-                                    </a:gdLst>
-                                    <a:ahLst/>
-                                    <a:cxnLst>
-                                      <a:cxn ang="0">
-                                        <a:pos x="T0" y="T1"/>
-                                      </a:cxn>
-                                      <a:cxn ang="0">
-                                        <a:pos x="T2" y="T3"/>
-                                      </a:cxn>
-                                      <a:cxn ang="0">
-                                        <a:pos x="T4" y="T5"/>
-                                      </a:cxn>
-                                      <a:cxn ang="0">
-                                        <a:pos x="T6" y="T7"/>
-                                      </a:cxn>
-                                      <a:cxn ang="0">
-                                        <a:pos x="T8" y="T9"/>
-                                      </a:cxn>
-                                      <a:cxn ang="0">
-                                        <a:pos x="T10" y="T11"/>
-                                      </a:cxn>
-                                      <a:cxn ang="0">
-                                        <a:pos x="T12" y="T13"/>
-                                      </a:cxn>
-                                      <a:cxn ang="0">
-                                        <a:pos x="T14" y="T15"/>
-                                      </a:cxn>
-                                      <a:cxn ang="0">
-                                        <a:pos x="T16" y="T17"/>
-                                      </a:cxn>
-                                      <a:cxn ang="0">
-                                        <a:pos x="T18" y="T19"/>
-                                      </a:cxn>
-                                      <a:cxn ang="0">
-                                        <a:pos x="T20" y="T21"/>
-                                      </a:cxn>
-                                      <a:cxn ang="0">
-                                        <a:pos x="T22" y="T23"/>
-                                      </a:cxn>
-                                      <a:cxn ang="0">
-                                        <a:pos x="T24" y="T25"/>
-                                      </a:cxn>
-                                      <a:cxn ang="0">
-                                        <a:pos x="T26" y="T27"/>
-                                      </a:cxn>
-                                      <a:cxn ang="0">
-                                        <a:pos x="T28" y="T29"/>
-                                      </a:cxn>
-                                      <a:cxn ang="0">
-                                        <a:pos x="T30" y="T31"/>
-                                      </a:cxn>
-                                      <a:cxn ang="0">
-                                        <a:pos x="T32" y="T33"/>
-                                      </a:cxn>
-                                      <a:cxn ang="0">
-                                        <a:pos x="T34" y="T35"/>
-                                      </a:cxn>
-                                      <a:cxn ang="0">
-                                        <a:pos x="T36" y="T37"/>
-                                      </a:cxn>
-                                      <a:cxn ang="0">
-                                        <a:pos x="T38" y="T39"/>
-                                      </a:cxn>
-                                      <a:cxn ang="0">
-                                        <a:pos x="T40" y="T41"/>
-                                      </a:cxn>
-                                      <a:cxn ang="0">
-                                        <a:pos x="T42" y="T43"/>
-                                      </a:cxn>
-                                    </a:cxnLst>
-                                    <a:rect l="0" t="0" r="r" b="b"/>
-                                    <a:pathLst>
-                                      <a:path w="140" h="1272">
-                                        <a:moveTo>
-                                          <a:pt x="0" y="0"/>
-                                        </a:moveTo>
-                                        <a:lnTo>
-                                          <a:pt x="0" y="0"/>
-                                        </a:lnTo>
-                                        <a:lnTo>
-                                          <a:pt x="1" y="79"/>
-                                        </a:lnTo>
-                                        <a:lnTo>
-                                          <a:pt x="3" y="159"/>
-                                        </a:lnTo>
-                                        <a:lnTo>
-                                          <a:pt x="12" y="317"/>
-                                        </a:lnTo>
-                                        <a:lnTo>
-                                          <a:pt x="23" y="476"/>
-                                        </a:lnTo>
-                                        <a:lnTo>
-                                          <a:pt x="39" y="634"/>
-                                        </a:lnTo>
-                                        <a:lnTo>
-                                          <a:pt x="58" y="792"/>
-                                        </a:lnTo>
-                                        <a:lnTo>
-                                          <a:pt x="83" y="948"/>
-                                        </a:lnTo>
-                                        <a:lnTo>
-                                          <a:pt x="107" y="1086"/>
-                                        </a:lnTo>
-                                        <a:lnTo>
-                                          <a:pt x="135" y="1223"/>
-                                        </a:lnTo>
-                                        <a:lnTo>
-                                          <a:pt x="140" y="1272"/>
-                                        </a:lnTo>
-                                        <a:lnTo>
-                                          <a:pt x="138" y="1262"/>
-                                        </a:lnTo>
-                                        <a:lnTo>
-                                          <a:pt x="105" y="1106"/>
-                                        </a:lnTo>
-                                        <a:lnTo>
-                                          <a:pt x="77" y="949"/>
-                                        </a:lnTo>
-                                        <a:lnTo>
-                                          <a:pt x="53" y="792"/>
-                                        </a:lnTo>
-                                        <a:lnTo>
-                                          <a:pt x="35" y="634"/>
-                                        </a:lnTo>
-                                        <a:lnTo>
-                                          <a:pt x="20" y="476"/>
-                                        </a:lnTo>
-                                        <a:lnTo>
-                                          <a:pt x="9" y="317"/>
-                                        </a:lnTo>
-                                        <a:lnTo>
-                                          <a:pt x="2" y="159"/>
-                                        </a:lnTo>
-                                        <a:lnTo>
-                                          <a:pt x="0" y="79"/>
-                                        </a:lnTo>
-                                        <a:lnTo>
-                                          <a:pt x="0" y="0"/>
-                                        </a:lnTo>
-                                        <a:close/>
-                                      </a:path>
-                                    </a:pathLst>
-                                  </a:custGeom>
-                                  <a:solidFill>
-                                    <a:schemeClr val="tx2"/>
-                                  </a:solidFill>
-                                  <a:ln w="0">
-                                    <a:solidFill>
-                                      <a:schemeClr val="tx2"/>
-                                    </a:solidFill>
-                                    <a:prstDash val="solid"/>
-                                    <a:round/>
-                                    <a:headEnd/>
-                                    <a:tailEnd/>
-                                  </a:ln>
-                                </wps:spPr>
-                                <wps:bodyPr vert="horz" wrap="square" lIns="91440" tIns="45720" rIns="91440" bIns="45720" numCol="1" anchor="t" anchorCtr="0" compatLnSpc="1">
-                                  <a:prstTxWarp prst="textNoShape">
-                                    <a:avLst/>
-                                  </a:prstTxWarp>
-                                </wps:bodyPr>
-                              </wps:wsp>
-                              <wps:wsp>
-                                <wps:cNvPr id="13" name="Figura a mano libera 13"/>
-                                <wps:cNvSpPr>
-                                  <a:spLocks/>
-                                </wps:cNvSpPr>
-                                <wps:spPr bwMode="auto">
-                                  <a:xfrm>
-                                    <a:off x="341087" y="4861100"/>
-                                    <a:ext cx="71438" cy="1355725"/>
-                                  </a:xfrm>
-                                  <a:custGeom>
-                                    <a:avLst/>
-                                    <a:gdLst>
-                                      <a:gd name="T0" fmla="*/ 45 w 45"/>
-                                      <a:gd name="T1" fmla="*/ 0 h 854"/>
-                                      <a:gd name="T2" fmla="*/ 45 w 45"/>
-                                      <a:gd name="T3" fmla="*/ 0 h 854"/>
-                                      <a:gd name="T4" fmla="*/ 35 w 45"/>
-                                      <a:gd name="T5" fmla="*/ 66 h 854"/>
-                                      <a:gd name="T6" fmla="*/ 26 w 45"/>
-                                      <a:gd name="T7" fmla="*/ 133 h 854"/>
-                                      <a:gd name="T8" fmla="*/ 14 w 45"/>
-                                      <a:gd name="T9" fmla="*/ 267 h 854"/>
-                                      <a:gd name="T10" fmla="*/ 6 w 45"/>
-                                      <a:gd name="T11" fmla="*/ 401 h 854"/>
-                                      <a:gd name="T12" fmla="*/ 3 w 45"/>
-                                      <a:gd name="T13" fmla="*/ 534 h 854"/>
-                                      <a:gd name="T14" fmla="*/ 6 w 45"/>
-                                      <a:gd name="T15" fmla="*/ 669 h 854"/>
-                                      <a:gd name="T16" fmla="*/ 14 w 45"/>
-                                      <a:gd name="T17" fmla="*/ 803 h 854"/>
-                                      <a:gd name="T18" fmla="*/ 18 w 45"/>
-                                      <a:gd name="T19" fmla="*/ 854 h 854"/>
-                                      <a:gd name="T20" fmla="*/ 18 w 45"/>
-                                      <a:gd name="T21" fmla="*/ 851 h 854"/>
-                                      <a:gd name="T22" fmla="*/ 9 w 45"/>
-                                      <a:gd name="T23" fmla="*/ 814 h 854"/>
-                                      <a:gd name="T24" fmla="*/ 8 w 45"/>
-                                      <a:gd name="T25" fmla="*/ 803 h 854"/>
-                                      <a:gd name="T26" fmla="*/ 1 w 45"/>
-                                      <a:gd name="T27" fmla="*/ 669 h 854"/>
-                                      <a:gd name="T28" fmla="*/ 0 w 45"/>
-                                      <a:gd name="T29" fmla="*/ 534 h 854"/>
-                                      <a:gd name="T30" fmla="*/ 3 w 45"/>
-                                      <a:gd name="T31" fmla="*/ 401 h 854"/>
-                                      <a:gd name="T32" fmla="*/ 12 w 45"/>
-                                      <a:gd name="T33" fmla="*/ 267 h 854"/>
-                                      <a:gd name="T34" fmla="*/ 25 w 45"/>
-                                      <a:gd name="T35" fmla="*/ 132 h 854"/>
-                                      <a:gd name="T36" fmla="*/ 34 w 45"/>
-                                      <a:gd name="T37" fmla="*/ 66 h 854"/>
-                                      <a:gd name="T38" fmla="*/ 45 w 45"/>
-                                      <a:gd name="T39" fmla="*/ 0 h 854"/>
-                                    </a:gdLst>
-                                    <a:ahLst/>
-                                    <a:cxnLst>
-                                      <a:cxn ang="0">
-                                        <a:pos x="T0" y="T1"/>
-                                      </a:cxn>
-                                      <a:cxn ang="0">
-                                        <a:pos x="T2" y="T3"/>
-                                      </a:cxn>
-                                      <a:cxn ang="0">
-                                        <a:pos x="T4" y="T5"/>
-                                      </a:cxn>
-                                      <a:cxn ang="0">
-                                        <a:pos x="T6" y="T7"/>
-                                      </a:cxn>
-                                      <a:cxn ang="0">
-                                        <a:pos x="T8" y="T9"/>
-                                      </a:cxn>
-                                      <a:cxn ang="0">
-                                        <a:pos x="T10" y="T11"/>
-                                      </a:cxn>
-                                      <a:cxn ang="0">
-                                        <a:pos x="T12" y="T13"/>
-                                      </a:cxn>
-                                      <a:cxn ang="0">
-                                        <a:pos x="T14" y="T15"/>
-                                      </a:cxn>
-                                      <a:cxn ang="0">
-                                        <a:pos x="T16" y="T17"/>
-                                      </a:cxn>
-                                      <a:cxn ang="0">
-                                        <a:pos x="T18" y="T19"/>
-                                      </a:cxn>
-                                      <a:cxn ang="0">
-                                        <a:pos x="T20" y="T21"/>
-                                      </a:cxn>
-                                      <a:cxn ang="0">
-                                        <a:pos x="T22" y="T23"/>
-                                      </a:cxn>
-                                      <a:cxn ang="0">
-                                        <a:pos x="T24" y="T25"/>
-                                      </a:cxn>
-                                      <a:cxn ang="0">
-                                        <a:pos x="T26" y="T27"/>
-                                      </a:cxn>
-                                      <a:cxn ang="0">
-                                        <a:pos x="T28" y="T29"/>
-                                      </a:cxn>
-                                      <a:cxn ang="0">
-                                        <a:pos x="T30" y="T31"/>
-                                      </a:cxn>
-                                      <a:cxn ang="0">
-                                        <a:pos x="T32" y="T33"/>
-                                      </a:cxn>
-                                      <a:cxn ang="0">
-                                        <a:pos x="T34" y="T35"/>
-                                      </a:cxn>
-                                      <a:cxn ang="0">
-                                        <a:pos x="T36" y="T37"/>
-                                      </a:cxn>
-                                      <a:cxn ang="0">
-                                        <a:pos x="T38" y="T39"/>
-                                      </a:cxn>
-                                    </a:cxnLst>
-                                    <a:rect l="0" t="0" r="r" b="b"/>
-                                    <a:pathLst>
-                                      <a:path w="45" h="854">
-                                        <a:moveTo>
-                                          <a:pt x="45" y="0"/>
-                                        </a:moveTo>
-                                        <a:lnTo>
-                                          <a:pt x="45" y="0"/>
-                                        </a:lnTo>
-                                        <a:lnTo>
-                                          <a:pt x="35" y="66"/>
-                                        </a:lnTo>
-                                        <a:lnTo>
-                                          <a:pt x="26" y="133"/>
-                                        </a:lnTo>
-                                        <a:lnTo>
-                                          <a:pt x="14" y="267"/>
-                                        </a:lnTo>
-                                        <a:lnTo>
-                                          <a:pt x="6" y="401"/>
-                                        </a:lnTo>
-                                        <a:lnTo>
-                                          <a:pt x="3" y="534"/>
-                                        </a:lnTo>
-                                        <a:lnTo>
-                                          <a:pt x="6" y="669"/>
-                                        </a:lnTo>
-                                        <a:lnTo>
-                                          <a:pt x="14" y="803"/>
-                                        </a:lnTo>
-                                        <a:lnTo>
-                                          <a:pt x="18" y="854"/>
-                                        </a:lnTo>
-                                        <a:lnTo>
-                                          <a:pt x="18" y="851"/>
-                                        </a:lnTo>
-                                        <a:lnTo>
-                                          <a:pt x="9" y="814"/>
-                                        </a:lnTo>
-                                        <a:lnTo>
-                                          <a:pt x="8" y="803"/>
-                                        </a:lnTo>
-                                        <a:lnTo>
-                                          <a:pt x="1" y="669"/>
-                                        </a:lnTo>
-                                        <a:lnTo>
-                                          <a:pt x="0" y="534"/>
-                                        </a:lnTo>
-                                        <a:lnTo>
-                                          <a:pt x="3" y="401"/>
-                                        </a:lnTo>
-                                        <a:lnTo>
-                                          <a:pt x="12" y="267"/>
-                                        </a:lnTo>
-                                        <a:lnTo>
-                                          <a:pt x="25" y="132"/>
-                                        </a:lnTo>
-                                        <a:lnTo>
-                                          <a:pt x="34" y="66"/>
-                                        </a:lnTo>
-                                        <a:lnTo>
-                                          <a:pt x="45" y="0"/>
-                                        </a:lnTo>
-                                        <a:close/>
-                                      </a:path>
-                                    </a:pathLst>
-                                  </a:custGeom>
-                                  <a:solidFill>
-                                    <a:schemeClr val="tx2"/>
-                                  </a:solidFill>
-                                  <a:ln w="0">
-                                    <a:solidFill>
-                                      <a:schemeClr val="tx2"/>
-                                    </a:solidFill>
-                                    <a:prstDash val="solid"/>
-                                    <a:round/>
-                                    <a:headEnd/>
-                                    <a:tailEnd/>
-                                  </a:ln>
-                                </wps:spPr>
-                                <wps:bodyPr vert="horz" wrap="square" lIns="91440" tIns="45720" rIns="91440" bIns="45720" numCol="1" anchor="t" anchorCtr="0" compatLnSpc="1">
-                                  <a:prstTxWarp prst="textNoShape">
-                                    <a:avLst/>
-                                  </a:prstTxWarp>
-                                </wps:bodyPr>
-                              </wps:wsp>
-                              <wps:wsp>
-                                <wps:cNvPr id="14" name="Figura a mano libera 14"/>
-                                <wps:cNvSpPr>
-                                  <a:spLocks/>
-                                </wps:cNvSpPr>
-                                <wps:spPr bwMode="auto">
-                                  <a:xfrm>
-                                    <a:off x="363312" y="6231112"/>
-                                    <a:ext cx="244475" cy="998538"/>
-                                  </a:xfrm>
-                                  <a:custGeom>
-                                    <a:avLst/>
-                                    <a:gdLst>
-                                      <a:gd name="T0" fmla="*/ 0 w 154"/>
-                                      <a:gd name="T1" fmla="*/ 0 h 629"/>
-                                      <a:gd name="T2" fmla="*/ 10 w 154"/>
-                                      <a:gd name="T3" fmla="*/ 44 h 629"/>
-                                      <a:gd name="T4" fmla="*/ 21 w 154"/>
-                                      <a:gd name="T5" fmla="*/ 126 h 629"/>
-                                      <a:gd name="T6" fmla="*/ 34 w 154"/>
-                                      <a:gd name="T7" fmla="*/ 207 h 629"/>
-                                      <a:gd name="T8" fmla="*/ 53 w 154"/>
-                                      <a:gd name="T9" fmla="*/ 293 h 629"/>
-                                      <a:gd name="T10" fmla="*/ 75 w 154"/>
-                                      <a:gd name="T11" fmla="*/ 380 h 629"/>
-                                      <a:gd name="T12" fmla="*/ 100 w 154"/>
-                                      <a:gd name="T13" fmla="*/ 466 h 629"/>
-                                      <a:gd name="T14" fmla="*/ 120 w 154"/>
-                                      <a:gd name="T15" fmla="*/ 521 h 629"/>
-                                      <a:gd name="T16" fmla="*/ 141 w 154"/>
-                                      <a:gd name="T17" fmla="*/ 576 h 629"/>
-                                      <a:gd name="T18" fmla="*/ 152 w 154"/>
-                                      <a:gd name="T19" fmla="*/ 618 h 629"/>
-                                      <a:gd name="T20" fmla="*/ 154 w 154"/>
-                                      <a:gd name="T21" fmla="*/ 629 h 629"/>
-                                      <a:gd name="T22" fmla="*/ 140 w 154"/>
-                                      <a:gd name="T23" fmla="*/ 595 h 629"/>
-                                      <a:gd name="T24" fmla="*/ 115 w 154"/>
-                                      <a:gd name="T25" fmla="*/ 532 h 629"/>
-                                      <a:gd name="T26" fmla="*/ 93 w 154"/>
-                                      <a:gd name="T27" fmla="*/ 468 h 629"/>
-                                      <a:gd name="T28" fmla="*/ 67 w 154"/>
-                                      <a:gd name="T29" fmla="*/ 383 h 629"/>
-                                      <a:gd name="T30" fmla="*/ 47 w 154"/>
-                                      <a:gd name="T31" fmla="*/ 295 h 629"/>
-                                      <a:gd name="T32" fmla="*/ 28 w 154"/>
-                                      <a:gd name="T33" fmla="*/ 207 h 629"/>
-                                      <a:gd name="T34" fmla="*/ 12 w 154"/>
-                                      <a:gd name="T35" fmla="*/ 104 h 629"/>
-                                      <a:gd name="T36" fmla="*/ 0 w 154"/>
-                                      <a:gd name="T37" fmla="*/ 0 h 629"/>
-                                    </a:gdLst>
-                                    <a:ahLst/>
-                                    <a:cxnLst>
-                                      <a:cxn ang="0">
-                                        <a:pos x="T0" y="T1"/>
-                                      </a:cxn>
-                                      <a:cxn ang="0">
-                                        <a:pos x="T2" y="T3"/>
-                                      </a:cxn>
-                                      <a:cxn ang="0">
-                                        <a:pos x="T4" y="T5"/>
-                                      </a:cxn>
-                                      <a:cxn ang="0">
-                                        <a:pos x="T6" y="T7"/>
-                                      </a:cxn>
-                                      <a:cxn ang="0">
-                                        <a:pos x="T8" y="T9"/>
-                                      </a:cxn>
-                                      <a:cxn ang="0">
-                                        <a:pos x="T10" y="T11"/>
-                                      </a:cxn>
-                                      <a:cxn ang="0">
-                                        <a:pos x="T12" y="T13"/>
-                                      </a:cxn>
-                                      <a:cxn ang="0">
-                                        <a:pos x="T14" y="T15"/>
-                                      </a:cxn>
-                                      <a:cxn ang="0">
-                                        <a:pos x="T16" y="T17"/>
-                                      </a:cxn>
-                                      <a:cxn ang="0">
-                                        <a:pos x="T18" y="T19"/>
-                                      </a:cxn>
-                                      <a:cxn ang="0">
-                                        <a:pos x="T20" y="T21"/>
-                                      </a:cxn>
-                                      <a:cxn ang="0">
-                                        <a:pos x="T22" y="T23"/>
-                                      </a:cxn>
-                                      <a:cxn ang="0">
-                                        <a:pos x="T24" y="T25"/>
-                                      </a:cxn>
-                                      <a:cxn ang="0">
-                                        <a:pos x="T26" y="T27"/>
-                                      </a:cxn>
-                                      <a:cxn ang="0">
-                                        <a:pos x="T28" y="T29"/>
-                                      </a:cxn>
-                                      <a:cxn ang="0">
-                                        <a:pos x="T30" y="T31"/>
-                                      </a:cxn>
-                                      <a:cxn ang="0">
-                                        <a:pos x="T32" y="T33"/>
-                                      </a:cxn>
-                                      <a:cxn ang="0">
-                                        <a:pos x="T34" y="T35"/>
-                                      </a:cxn>
-                                      <a:cxn ang="0">
-                                        <a:pos x="T36" y="T37"/>
-                                      </a:cxn>
-                                    </a:cxnLst>
-                                    <a:rect l="0" t="0" r="r" b="b"/>
-                                    <a:pathLst>
-                                      <a:path w="154" h="629">
-                                        <a:moveTo>
-                                          <a:pt x="0" y="0"/>
-                                        </a:moveTo>
-                                        <a:lnTo>
-                                          <a:pt x="10" y="44"/>
-                                        </a:lnTo>
-                                        <a:lnTo>
-                                          <a:pt x="21" y="126"/>
-                                        </a:lnTo>
-                                        <a:lnTo>
-                                          <a:pt x="34" y="207"/>
-                                        </a:lnTo>
-                                        <a:lnTo>
-                                          <a:pt x="53" y="293"/>
-                                        </a:lnTo>
-                                        <a:lnTo>
-                                          <a:pt x="75" y="380"/>
-                                        </a:lnTo>
-                                        <a:lnTo>
-                                          <a:pt x="100" y="466"/>
-                                        </a:lnTo>
-                                        <a:lnTo>
-                                          <a:pt x="120" y="521"/>
-                                        </a:lnTo>
-                                        <a:lnTo>
-                                          <a:pt x="141" y="576"/>
-                                        </a:lnTo>
-                                        <a:lnTo>
-                                          <a:pt x="152" y="618"/>
-                                        </a:lnTo>
-                                        <a:lnTo>
-                                          <a:pt x="154" y="629"/>
-                                        </a:lnTo>
-                                        <a:lnTo>
-                                          <a:pt x="140" y="595"/>
-                                        </a:lnTo>
-                                        <a:lnTo>
-                                          <a:pt x="115" y="532"/>
-                                        </a:lnTo>
-                                        <a:lnTo>
-                                          <a:pt x="93" y="468"/>
-                                        </a:lnTo>
-                                        <a:lnTo>
-                                          <a:pt x="67" y="383"/>
-                                        </a:lnTo>
-                                        <a:lnTo>
-                                          <a:pt x="47" y="295"/>
-                                        </a:lnTo>
-                                        <a:lnTo>
-                                          <a:pt x="28" y="207"/>
-                                        </a:lnTo>
-                                        <a:lnTo>
-                                          <a:pt x="12" y="104"/>
-                                        </a:lnTo>
-                                        <a:lnTo>
-                                          <a:pt x="0" y="0"/>
-                                        </a:lnTo>
-                                        <a:close/>
-                                      </a:path>
-                                    </a:pathLst>
-                                  </a:custGeom>
-                                  <a:solidFill>
-                                    <a:schemeClr val="tx2"/>
-                                  </a:solidFill>
-                                  <a:ln w="0">
-                                    <a:solidFill>
-                                      <a:schemeClr val="tx2"/>
-                                    </a:solidFill>
-                                    <a:prstDash val="solid"/>
-                                    <a:round/>
-                                    <a:headEnd/>
-                                    <a:tailEnd/>
-                                  </a:ln>
-                                </wps:spPr>
-                                <wps:bodyPr vert="horz" wrap="square" lIns="91440" tIns="45720" rIns="91440" bIns="45720" numCol="1" anchor="t" anchorCtr="0" compatLnSpc="1">
-                                  <a:prstTxWarp prst="textNoShape">
-                                    <a:avLst/>
-                                  </a:prstTxWarp>
-                                </wps:bodyPr>
-                              </wps:wsp>
-                              <wps:wsp>
-                                <wps:cNvPr id="15" name="Figura a mano libera 15"/>
-                                <wps:cNvSpPr>
-                                  <a:spLocks/>
-                                </wps:cNvSpPr>
-                                <wps:spPr bwMode="auto">
-                                  <a:xfrm>
-                                    <a:off x="620487" y="7223300"/>
-                                    <a:ext cx="52388" cy="109538"/>
-                                  </a:xfrm>
-                                  <a:custGeom>
-                                    <a:avLst/>
-                                    <a:gdLst>
-                                      <a:gd name="T0" fmla="*/ 0 w 33"/>
-                                      <a:gd name="T1" fmla="*/ 0 h 69"/>
-                                      <a:gd name="T2" fmla="*/ 33 w 33"/>
-                                      <a:gd name="T3" fmla="*/ 69 h 69"/>
-                                      <a:gd name="T4" fmla="*/ 24 w 33"/>
-                                      <a:gd name="T5" fmla="*/ 69 h 69"/>
-                                      <a:gd name="T6" fmla="*/ 12 w 33"/>
-                                      <a:gd name="T7" fmla="*/ 35 h 69"/>
-                                      <a:gd name="T8" fmla="*/ 0 w 33"/>
-                                      <a:gd name="T9" fmla="*/ 0 h 69"/>
-                                    </a:gdLst>
-                                    <a:ahLst/>
-                                    <a:cxnLst>
-                                      <a:cxn ang="0">
-                                        <a:pos x="T0" y="T1"/>
-                                      </a:cxn>
-                                      <a:cxn ang="0">
-                                        <a:pos x="T2" y="T3"/>
-                                      </a:cxn>
-                                      <a:cxn ang="0">
-                                        <a:pos x="T4" y="T5"/>
-                                      </a:cxn>
-                                      <a:cxn ang="0">
-                                        <a:pos x="T6" y="T7"/>
-                                      </a:cxn>
-                                      <a:cxn ang="0">
-                                        <a:pos x="T8" y="T9"/>
-                                      </a:cxn>
-                                    </a:cxnLst>
-                                    <a:rect l="0" t="0" r="r" b="b"/>
-                                    <a:pathLst>
-                                      <a:path w="33" h="69">
-                                        <a:moveTo>
-                                          <a:pt x="0" y="0"/>
-                                        </a:moveTo>
-                                        <a:lnTo>
-                                          <a:pt x="33" y="69"/>
-                                        </a:lnTo>
-                                        <a:lnTo>
-                                          <a:pt x="24" y="69"/>
-                                        </a:lnTo>
-                                        <a:lnTo>
-                                          <a:pt x="12" y="35"/>
-                                        </a:lnTo>
-                                        <a:lnTo>
-                                          <a:pt x="0" y="0"/>
-                                        </a:lnTo>
-                                        <a:close/>
-                                      </a:path>
-                                    </a:pathLst>
-                                  </a:custGeom>
-                                  <a:solidFill>
-                                    <a:schemeClr val="tx2"/>
-                                  </a:solidFill>
-                                  <a:ln w="0">
-                                    <a:solidFill>
-                                      <a:schemeClr val="tx2"/>
-                                    </a:solidFill>
-                                    <a:prstDash val="solid"/>
-                                    <a:round/>
-                                    <a:headEnd/>
-                                    <a:tailEnd/>
-                                  </a:ln>
-                                </wps:spPr>
-                                <wps:bodyPr vert="horz" wrap="square" lIns="91440" tIns="45720" rIns="91440" bIns="45720" numCol="1" anchor="t" anchorCtr="0" compatLnSpc="1">
-                                  <a:prstTxWarp prst="textNoShape">
-                                    <a:avLst/>
-                                  </a:prstTxWarp>
-                                </wps:bodyPr>
-                              </wps:wsp>
-                              <wps:wsp>
-                                <wps:cNvPr id="16" name="Figura a mano libera 16"/>
-                                <wps:cNvSpPr>
-                                  <a:spLocks/>
-                                </wps:cNvSpPr>
-                                <wps:spPr bwMode="auto">
-                                  <a:xfrm>
-                                    <a:off x="355374" y="6153325"/>
-                                    <a:ext cx="23813" cy="147638"/>
-                                  </a:xfrm>
-                                  <a:custGeom>
-                                    <a:avLst/>
-                                    <a:gdLst>
-                                      <a:gd name="T0" fmla="*/ 0 w 15"/>
-                                      <a:gd name="T1" fmla="*/ 0 h 93"/>
-                                      <a:gd name="T2" fmla="*/ 9 w 15"/>
-                                      <a:gd name="T3" fmla="*/ 37 h 93"/>
-                                      <a:gd name="T4" fmla="*/ 9 w 15"/>
-                                      <a:gd name="T5" fmla="*/ 40 h 93"/>
-                                      <a:gd name="T6" fmla="*/ 15 w 15"/>
-                                      <a:gd name="T7" fmla="*/ 93 h 93"/>
-                                      <a:gd name="T8" fmla="*/ 5 w 15"/>
-                                      <a:gd name="T9" fmla="*/ 49 h 93"/>
-                                      <a:gd name="T10" fmla="*/ 0 w 15"/>
-                                      <a:gd name="T11" fmla="*/ 0 h 93"/>
-                                    </a:gdLst>
-                                    <a:ahLst/>
-                                    <a:cxnLst>
-                                      <a:cxn ang="0">
-                                        <a:pos x="T0" y="T1"/>
-                                      </a:cxn>
-                                      <a:cxn ang="0">
-                                        <a:pos x="T2" y="T3"/>
-                                      </a:cxn>
-                                      <a:cxn ang="0">
-                                        <a:pos x="T4" y="T5"/>
-                                      </a:cxn>
-                                      <a:cxn ang="0">
-                                        <a:pos x="T6" y="T7"/>
-                                      </a:cxn>
-                                      <a:cxn ang="0">
-                                        <a:pos x="T8" y="T9"/>
-                                      </a:cxn>
-                                      <a:cxn ang="0">
-                                        <a:pos x="T10" y="T11"/>
-                                      </a:cxn>
-                                    </a:cxnLst>
-                                    <a:rect l="0" t="0" r="r" b="b"/>
-                                    <a:pathLst>
-                                      <a:path w="15" h="93">
-                                        <a:moveTo>
-                                          <a:pt x="0" y="0"/>
-                                        </a:moveTo>
-                                        <a:lnTo>
-                                          <a:pt x="9" y="37"/>
-                                        </a:lnTo>
-                                        <a:lnTo>
-                                          <a:pt x="9" y="40"/>
-                                        </a:lnTo>
-                                        <a:lnTo>
-                                          <a:pt x="15" y="93"/>
-                                        </a:lnTo>
-                                        <a:lnTo>
-                                          <a:pt x="5" y="49"/>
-                                        </a:lnTo>
-                                        <a:lnTo>
-                                          <a:pt x="0" y="0"/>
-                                        </a:lnTo>
-                                        <a:close/>
-                                      </a:path>
-                                    </a:pathLst>
-                                  </a:custGeom>
-                                  <a:solidFill>
-                                    <a:schemeClr val="tx2"/>
-                                  </a:solidFill>
-                                  <a:ln w="0">
-                                    <a:solidFill>
-                                      <a:schemeClr val="tx2"/>
-                                    </a:solidFill>
-                                    <a:prstDash val="solid"/>
-                                    <a:round/>
-                                    <a:headEnd/>
-                                    <a:tailEnd/>
-                                  </a:ln>
-                                </wps:spPr>
-                                <wps:bodyPr vert="horz" wrap="square" lIns="91440" tIns="45720" rIns="91440" bIns="45720" numCol="1" anchor="t" anchorCtr="0" compatLnSpc="1">
-                                  <a:prstTxWarp prst="textNoShape">
-                                    <a:avLst/>
-                                  </a:prstTxWarp>
-                                </wps:bodyPr>
-                              </wps:wsp>
-                              <wps:wsp>
-                                <wps:cNvPr id="17" name="Figura a mano libera 17"/>
-                                <wps:cNvSpPr>
-                                  <a:spLocks/>
-                                </wps:cNvSpPr>
-                                <wps:spPr bwMode="auto">
-                                  <a:xfrm>
-                                    <a:off x="563337" y="5689775"/>
-                                    <a:ext cx="625475" cy="1216025"/>
-                                  </a:xfrm>
-                                  <a:custGeom>
-                                    <a:avLst/>
-                                    <a:gdLst>
-                                      <a:gd name="T0" fmla="*/ 394 w 394"/>
-                                      <a:gd name="T1" fmla="*/ 0 h 766"/>
-                                      <a:gd name="T2" fmla="*/ 394 w 394"/>
-                                      <a:gd name="T3" fmla="*/ 0 h 766"/>
-                                      <a:gd name="T4" fmla="*/ 356 w 394"/>
-                                      <a:gd name="T5" fmla="*/ 38 h 766"/>
-                                      <a:gd name="T6" fmla="*/ 319 w 394"/>
-                                      <a:gd name="T7" fmla="*/ 77 h 766"/>
-                                      <a:gd name="T8" fmla="*/ 284 w 394"/>
-                                      <a:gd name="T9" fmla="*/ 117 h 766"/>
-                                      <a:gd name="T10" fmla="*/ 249 w 394"/>
-                                      <a:gd name="T11" fmla="*/ 160 h 766"/>
-                                      <a:gd name="T12" fmla="*/ 207 w 394"/>
-                                      <a:gd name="T13" fmla="*/ 218 h 766"/>
-                                      <a:gd name="T14" fmla="*/ 168 w 394"/>
-                                      <a:gd name="T15" fmla="*/ 276 h 766"/>
-                                      <a:gd name="T16" fmla="*/ 131 w 394"/>
-                                      <a:gd name="T17" fmla="*/ 339 h 766"/>
-                                      <a:gd name="T18" fmla="*/ 98 w 394"/>
-                                      <a:gd name="T19" fmla="*/ 402 h 766"/>
-                                      <a:gd name="T20" fmla="*/ 69 w 394"/>
-                                      <a:gd name="T21" fmla="*/ 467 h 766"/>
-                                      <a:gd name="T22" fmla="*/ 45 w 394"/>
-                                      <a:gd name="T23" fmla="*/ 535 h 766"/>
-                                      <a:gd name="T24" fmla="*/ 26 w 394"/>
-                                      <a:gd name="T25" fmla="*/ 604 h 766"/>
-                                      <a:gd name="T26" fmla="*/ 14 w 394"/>
-                                      <a:gd name="T27" fmla="*/ 673 h 766"/>
-                                      <a:gd name="T28" fmla="*/ 7 w 394"/>
-                                      <a:gd name="T29" fmla="*/ 746 h 766"/>
-                                      <a:gd name="T30" fmla="*/ 6 w 394"/>
-                                      <a:gd name="T31" fmla="*/ 766 h 766"/>
-                                      <a:gd name="T32" fmla="*/ 0 w 394"/>
-                                      <a:gd name="T33" fmla="*/ 749 h 766"/>
-                                      <a:gd name="T34" fmla="*/ 1 w 394"/>
-                                      <a:gd name="T35" fmla="*/ 744 h 766"/>
-                                      <a:gd name="T36" fmla="*/ 7 w 394"/>
-                                      <a:gd name="T37" fmla="*/ 673 h 766"/>
-                                      <a:gd name="T38" fmla="*/ 21 w 394"/>
-                                      <a:gd name="T39" fmla="*/ 603 h 766"/>
-                                      <a:gd name="T40" fmla="*/ 40 w 394"/>
-                                      <a:gd name="T41" fmla="*/ 533 h 766"/>
-                                      <a:gd name="T42" fmla="*/ 65 w 394"/>
-                                      <a:gd name="T43" fmla="*/ 466 h 766"/>
-                                      <a:gd name="T44" fmla="*/ 94 w 394"/>
-                                      <a:gd name="T45" fmla="*/ 400 h 766"/>
-                                      <a:gd name="T46" fmla="*/ 127 w 394"/>
-                                      <a:gd name="T47" fmla="*/ 336 h 766"/>
-                                      <a:gd name="T48" fmla="*/ 164 w 394"/>
-                                      <a:gd name="T49" fmla="*/ 275 h 766"/>
-                                      <a:gd name="T50" fmla="*/ 204 w 394"/>
-                                      <a:gd name="T51" fmla="*/ 215 h 766"/>
-                                      <a:gd name="T52" fmla="*/ 248 w 394"/>
-                                      <a:gd name="T53" fmla="*/ 158 h 766"/>
-                                      <a:gd name="T54" fmla="*/ 282 w 394"/>
-                                      <a:gd name="T55" fmla="*/ 116 h 766"/>
-                                      <a:gd name="T56" fmla="*/ 318 w 394"/>
-                                      <a:gd name="T57" fmla="*/ 76 h 766"/>
-                                      <a:gd name="T58" fmla="*/ 354 w 394"/>
-                                      <a:gd name="T59" fmla="*/ 37 h 766"/>
-                                      <a:gd name="T60" fmla="*/ 394 w 394"/>
-                                      <a:gd name="T61" fmla="*/ 0 h 766"/>
-                                    </a:gdLst>
-                                    <a:ahLst/>
-                                    <a:cxnLst>
-                                      <a:cxn ang="0">
-                                        <a:pos x="T0" y="T1"/>
-                                      </a:cxn>
-                                      <a:cxn ang="0">
-                                        <a:pos x="T2" y="T3"/>
-                                      </a:cxn>
-                                      <a:cxn ang="0">
-                                        <a:pos x="T4" y="T5"/>
-                                      </a:cxn>
-                                      <a:cxn ang="0">
-                                        <a:pos x="T6" y="T7"/>
-                                      </a:cxn>
-                                      <a:cxn ang="0">
-                                        <a:pos x="T8" y="T9"/>
-                                      </a:cxn>
-                                      <a:cxn ang="0">
-                                        <a:pos x="T10" y="T11"/>
-                                      </a:cxn>
-                                      <a:cxn ang="0">
-                                        <a:pos x="T12" y="T13"/>
-                                      </a:cxn>
-                                      <a:cxn ang="0">
-                                        <a:pos x="T14" y="T15"/>
-                                      </a:cxn>
-                                      <a:cxn ang="0">
-                                        <a:pos x="T16" y="T17"/>
-                                      </a:cxn>
-                                      <a:cxn ang="0">
-                                        <a:pos x="T18" y="T19"/>
-                                      </a:cxn>
-                                      <a:cxn ang="0">
-                                        <a:pos x="T20" y="T21"/>
-                                      </a:cxn>
-                                      <a:cxn ang="0">
-                                        <a:pos x="T22" y="T23"/>
-                                      </a:cxn>
-                                      <a:cxn ang="0">
-                                        <a:pos x="T24" y="T25"/>
-                                      </a:cxn>
-                                      <a:cxn ang="0">
-                                        <a:pos x="T26" y="T27"/>
-                                      </a:cxn>
-                                      <a:cxn ang="0">
-                                        <a:pos x="T28" y="T29"/>
-                                      </a:cxn>
-                                      <a:cxn ang="0">
-                                        <a:pos x="T30" y="T31"/>
-                                      </a:cxn>
-                                      <a:cxn ang="0">
-                                        <a:pos x="T32" y="T33"/>
-                                      </a:cxn>
-                                      <a:cxn ang="0">
-                                        <a:pos x="T34" y="T35"/>
-                                      </a:cxn>
-                                      <a:cxn ang="0">
-                                        <a:pos x="T36" y="T37"/>
-                                      </a:cxn>
-                                      <a:cxn ang="0">
-                                        <a:pos x="T38" y="T39"/>
-                                      </a:cxn>
-                                      <a:cxn ang="0">
-                                        <a:pos x="T40" y="T41"/>
-                                      </a:cxn>
-                                      <a:cxn ang="0">
-                                        <a:pos x="T42" y="T43"/>
-                                      </a:cxn>
-                                      <a:cxn ang="0">
-                                        <a:pos x="T44" y="T45"/>
-                                      </a:cxn>
-                                      <a:cxn ang="0">
-                                        <a:pos x="T46" y="T47"/>
-                                      </a:cxn>
-                                      <a:cxn ang="0">
-                                        <a:pos x="T48" y="T49"/>
-                                      </a:cxn>
-                                      <a:cxn ang="0">
-                                        <a:pos x="T50" y="T51"/>
-                                      </a:cxn>
-                                      <a:cxn ang="0">
-                                        <a:pos x="T52" y="T53"/>
-                                      </a:cxn>
-                                      <a:cxn ang="0">
-                                        <a:pos x="T54" y="T55"/>
-                                      </a:cxn>
-                                      <a:cxn ang="0">
-                                        <a:pos x="T56" y="T57"/>
-                                      </a:cxn>
-                                      <a:cxn ang="0">
-                                        <a:pos x="T58" y="T59"/>
-                                      </a:cxn>
-                                      <a:cxn ang="0">
-                                        <a:pos x="T60" y="T61"/>
-                                      </a:cxn>
-                                    </a:cxnLst>
-                                    <a:rect l="0" t="0" r="r" b="b"/>
-                                    <a:pathLst>
-                                      <a:path w="394" h="766">
-                                        <a:moveTo>
-                                          <a:pt x="394" y="0"/>
-                                        </a:moveTo>
-                                        <a:lnTo>
-                                          <a:pt x="394" y="0"/>
-                                        </a:lnTo>
-                                        <a:lnTo>
-                                          <a:pt x="356" y="38"/>
-                                        </a:lnTo>
-                                        <a:lnTo>
-                                          <a:pt x="319" y="77"/>
-                                        </a:lnTo>
-                                        <a:lnTo>
-                                          <a:pt x="284" y="117"/>
-                                        </a:lnTo>
-                                        <a:lnTo>
-                                          <a:pt x="249" y="160"/>
-                                        </a:lnTo>
-                                        <a:lnTo>
-                                          <a:pt x="207" y="218"/>
-                                        </a:lnTo>
-                                        <a:lnTo>
-                                          <a:pt x="168" y="276"/>
-                                        </a:lnTo>
-                                        <a:lnTo>
-                                          <a:pt x="131" y="339"/>
-                                        </a:lnTo>
-                                        <a:lnTo>
-                                          <a:pt x="98" y="402"/>
-                                        </a:lnTo>
-                                        <a:lnTo>
-                                          <a:pt x="69" y="467"/>
-                                        </a:lnTo>
-                                        <a:lnTo>
-                                          <a:pt x="45" y="535"/>
-                                        </a:lnTo>
-                                        <a:lnTo>
-                                          <a:pt x="26" y="604"/>
-                                        </a:lnTo>
-                                        <a:lnTo>
-                                          <a:pt x="14" y="673"/>
-                                        </a:lnTo>
-                                        <a:lnTo>
-                                          <a:pt x="7" y="746"/>
-                                        </a:lnTo>
-                                        <a:lnTo>
-                                          <a:pt x="6" y="766"/>
-                                        </a:lnTo>
-                                        <a:lnTo>
-                                          <a:pt x="0" y="749"/>
-                                        </a:lnTo>
-                                        <a:lnTo>
-                                          <a:pt x="1" y="744"/>
-                                        </a:lnTo>
-                                        <a:lnTo>
-                                          <a:pt x="7" y="673"/>
-                                        </a:lnTo>
-                                        <a:lnTo>
-                                          <a:pt x="21" y="603"/>
-                                        </a:lnTo>
-                                        <a:lnTo>
-                                          <a:pt x="40" y="533"/>
-                                        </a:lnTo>
-                                        <a:lnTo>
-                                          <a:pt x="65" y="466"/>
-                                        </a:lnTo>
-                                        <a:lnTo>
-                                          <a:pt x="94" y="400"/>
-                                        </a:lnTo>
-                                        <a:lnTo>
-                                          <a:pt x="127" y="336"/>
-                                        </a:lnTo>
-                                        <a:lnTo>
-                                          <a:pt x="164" y="275"/>
-                                        </a:lnTo>
-                                        <a:lnTo>
-                                          <a:pt x="204" y="215"/>
-                                        </a:lnTo>
-                                        <a:lnTo>
-                                          <a:pt x="248" y="158"/>
-                                        </a:lnTo>
-                                        <a:lnTo>
-                                          <a:pt x="282" y="116"/>
-                                        </a:lnTo>
-                                        <a:lnTo>
-                                          <a:pt x="318" y="76"/>
-                                        </a:lnTo>
-                                        <a:lnTo>
-                                          <a:pt x="354" y="37"/>
-                                        </a:lnTo>
-                                        <a:lnTo>
-                                          <a:pt x="394" y="0"/>
-                                        </a:lnTo>
-                                        <a:close/>
-                                      </a:path>
-                                    </a:pathLst>
-                                  </a:custGeom>
-                                  <a:solidFill>
-                                    <a:schemeClr val="tx2"/>
-                                  </a:solidFill>
-                                  <a:ln w="0">
-                                    <a:solidFill>
-                                      <a:schemeClr val="tx2"/>
-                                    </a:solidFill>
-                                    <a:prstDash val="solid"/>
-                                    <a:round/>
-                                    <a:headEnd/>
-                                    <a:tailEnd/>
-                                  </a:ln>
-                                </wps:spPr>
-                                <wps:bodyPr vert="horz" wrap="square" lIns="91440" tIns="45720" rIns="91440" bIns="45720" numCol="1" anchor="t" anchorCtr="0" compatLnSpc="1">
-                                  <a:prstTxWarp prst="textNoShape">
-                                    <a:avLst/>
-                                  </a:prstTxWarp>
-                                </wps:bodyPr>
-                              </wps:wsp>
-                              <wps:wsp>
-                                <wps:cNvPr id="18" name="Figura a mano libera 18"/>
-                                <wps:cNvSpPr>
-                                  <a:spLocks/>
-                                </wps:cNvSpPr>
-                                <wps:spPr bwMode="auto">
-                                  <a:xfrm>
-                                    <a:off x="563337" y="6915325"/>
-                                    <a:ext cx="57150" cy="307975"/>
-                                  </a:xfrm>
-                                  <a:custGeom>
-                                    <a:avLst/>
-                                    <a:gdLst>
-                                      <a:gd name="T0" fmla="*/ 0 w 36"/>
-                                      <a:gd name="T1" fmla="*/ 0 h 194"/>
-                                      <a:gd name="T2" fmla="*/ 6 w 36"/>
-                                      <a:gd name="T3" fmla="*/ 16 h 194"/>
-                                      <a:gd name="T4" fmla="*/ 7 w 36"/>
-                                      <a:gd name="T5" fmla="*/ 19 h 194"/>
-                                      <a:gd name="T6" fmla="*/ 11 w 36"/>
-                                      <a:gd name="T7" fmla="*/ 80 h 194"/>
-                                      <a:gd name="T8" fmla="*/ 20 w 36"/>
-                                      <a:gd name="T9" fmla="*/ 132 h 194"/>
-                                      <a:gd name="T10" fmla="*/ 33 w 36"/>
-                                      <a:gd name="T11" fmla="*/ 185 h 194"/>
-                                      <a:gd name="T12" fmla="*/ 36 w 36"/>
-                                      <a:gd name="T13" fmla="*/ 194 h 194"/>
-                                      <a:gd name="T14" fmla="*/ 21 w 36"/>
-                                      <a:gd name="T15" fmla="*/ 161 h 194"/>
-                                      <a:gd name="T16" fmla="*/ 15 w 36"/>
-                                      <a:gd name="T17" fmla="*/ 145 h 194"/>
-                                      <a:gd name="T18" fmla="*/ 5 w 36"/>
-                                      <a:gd name="T19" fmla="*/ 81 h 194"/>
-                                      <a:gd name="T20" fmla="*/ 1 w 36"/>
-                                      <a:gd name="T21" fmla="*/ 41 h 194"/>
-                                      <a:gd name="T22" fmla="*/ 0 w 36"/>
-                                      <a:gd name="T23" fmla="*/ 0 h 194"/>
-                                    </a:gdLst>
-                                    <a:ahLst/>
-                                    <a:cxnLst>
-                                      <a:cxn ang="0">
-                                        <a:pos x="T0" y="T1"/>
-                                      </a:cxn>
-                                      <a:cxn ang="0">
-                                        <a:pos x="T2" y="T3"/>
-                                      </a:cxn>
-                                      <a:cxn ang="0">
-                                        <a:pos x="T4" y="T5"/>
-                                      </a:cxn>
-                                      <a:cxn ang="0">
-                                        <a:pos x="T6" y="T7"/>
-                                      </a:cxn>
-                                      <a:cxn ang="0">
-                                        <a:pos x="T8" y="T9"/>
-                                      </a:cxn>
-                                      <a:cxn ang="0">
-                                        <a:pos x="T10" y="T11"/>
-                                      </a:cxn>
-                                      <a:cxn ang="0">
-                                        <a:pos x="T12" y="T13"/>
-                                      </a:cxn>
-                                      <a:cxn ang="0">
-                                        <a:pos x="T14" y="T15"/>
-                                      </a:cxn>
-                                      <a:cxn ang="0">
-                                        <a:pos x="T16" y="T17"/>
-                                      </a:cxn>
-                                      <a:cxn ang="0">
-                                        <a:pos x="T18" y="T19"/>
-                                      </a:cxn>
-                                      <a:cxn ang="0">
-                                        <a:pos x="T20" y="T21"/>
-                                      </a:cxn>
-                                      <a:cxn ang="0">
-                                        <a:pos x="T22" y="T23"/>
-                                      </a:cxn>
-                                    </a:cxnLst>
-                                    <a:rect l="0" t="0" r="r" b="b"/>
-                                    <a:pathLst>
-                                      <a:path w="36" h="194">
-                                        <a:moveTo>
-                                          <a:pt x="0" y="0"/>
-                                        </a:moveTo>
-                                        <a:lnTo>
-                                          <a:pt x="6" y="16"/>
-                                        </a:lnTo>
-                                        <a:lnTo>
-                                          <a:pt x="7" y="19"/>
-                                        </a:lnTo>
-                                        <a:lnTo>
-                                          <a:pt x="11" y="80"/>
-                                        </a:lnTo>
-                                        <a:lnTo>
-                                          <a:pt x="20" y="132"/>
-                                        </a:lnTo>
-                                        <a:lnTo>
-                                          <a:pt x="33" y="185"/>
-                                        </a:lnTo>
-                                        <a:lnTo>
-                                          <a:pt x="36" y="194"/>
-                                        </a:lnTo>
-                                        <a:lnTo>
-                                          <a:pt x="21" y="161"/>
-                                        </a:lnTo>
-                                        <a:lnTo>
-                                          <a:pt x="15" y="145"/>
-                                        </a:lnTo>
-                                        <a:lnTo>
-                                          <a:pt x="5" y="81"/>
-                                        </a:lnTo>
-                                        <a:lnTo>
-                                          <a:pt x="1" y="41"/>
-                                        </a:lnTo>
-                                        <a:lnTo>
-                                          <a:pt x="0" y="0"/>
-                                        </a:lnTo>
-                                        <a:close/>
-                                      </a:path>
-                                    </a:pathLst>
-                                  </a:custGeom>
-                                  <a:solidFill>
-                                    <a:schemeClr val="tx2"/>
-                                  </a:solidFill>
-                                  <a:ln w="0">
-                                    <a:solidFill>
-                                      <a:schemeClr val="tx2"/>
-                                    </a:solidFill>
-                                    <a:prstDash val="solid"/>
-                                    <a:round/>
-                                    <a:headEnd/>
-                                    <a:tailEnd/>
-                                  </a:ln>
-                                </wps:spPr>
-                                <wps:bodyPr vert="horz" wrap="square" lIns="91440" tIns="45720" rIns="91440" bIns="45720" numCol="1" anchor="t" anchorCtr="0" compatLnSpc="1">
-                                  <a:prstTxWarp prst="textNoShape">
-                                    <a:avLst/>
-                                  </a:prstTxWarp>
-                                </wps:bodyPr>
-                              </wps:wsp>
-                              <wps:wsp>
-                                <wps:cNvPr id="19" name="Figura a mano libera 19"/>
-                                <wps:cNvSpPr>
-                                  <a:spLocks/>
-                                </wps:cNvSpPr>
-                                <wps:spPr bwMode="auto">
-                                  <a:xfrm>
-                                    <a:off x="607787" y="7229650"/>
-                                    <a:ext cx="49213" cy="103188"/>
-                                  </a:xfrm>
-                                  <a:custGeom>
-                                    <a:avLst/>
-                                    <a:gdLst>
-                                      <a:gd name="T0" fmla="*/ 0 w 31"/>
-                                      <a:gd name="T1" fmla="*/ 0 h 65"/>
-                                      <a:gd name="T2" fmla="*/ 31 w 31"/>
-                                      <a:gd name="T3" fmla="*/ 65 h 65"/>
-                                      <a:gd name="T4" fmla="*/ 23 w 31"/>
-                                      <a:gd name="T5" fmla="*/ 65 h 65"/>
-                                      <a:gd name="T6" fmla="*/ 0 w 31"/>
-                                      <a:gd name="T7" fmla="*/ 0 h 65"/>
-                                    </a:gdLst>
-                                    <a:ahLst/>
-                                    <a:cxnLst>
-                                      <a:cxn ang="0">
-                                        <a:pos x="T0" y="T1"/>
-                                      </a:cxn>
-                                      <a:cxn ang="0">
-                                        <a:pos x="T2" y="T3"/>
-                                      </a:cxn>
-                                      <a:cxn ang="0">
-                                        <a:pos x="T4" y="T5"/>
-                                      </a:cxn>
-                                      <a:cxn ang="0">
-                                        <a:pos x="T6" y="T7"/>
-                                      </a:cxn>
-                                    </a:cxnLst>
-                                    <a:rect l="0" t="0" r="r" b="b"/>
-                                    <a:pathLst>
-                                      <a:path w="31" h="65">
-                                        <a:moveTo>
-                                          <a:pt x="0" y="0"/>
-                                        </a:moveTo>
-                                        <a:lnTo>
-                                          <a:pt x="31" y="65"/>
-                                        </a:lnTo>
-                                        <a:lnTo>
-                                          <a:pt x="23" y="65"/>
-                                        </a:lnTo>
-                                        <a:lnTo>
-                                          <a:pt x="0" y="0"/>
-                                        </a:lnTo>
-                                        <a:close/>
-                                      </a:path>
-                                    </a:pathLst>
-                                  </a:custGeom>
-                                  <a:solidFill>
-                                    <a:schemeClr val="tx2"/>
-                                  </a:solidFill>
-                                  <a:ln w="0">
-                                    <a:solidFill>
-                                      <a:schemeClr val="tx2"/>
-                                    </a:solidFill>
-                                    <a:prstDash val="solid"/>
-                                    <a:round/>
-                                    <a:headEnd/>
-                                    <a:tailEnd/>
-                                  </a:ln>
-                                </wps:spPr>
-                                <wps:bodyPr vert="horz" wrap="square" lIns="91440" tIns="45720" rIns="91440" bIns="45720" numCol="1" anchor="t" anchorCtr="0" compatLnSpc="1">
-                                  <a:prstTxWarp prst="textNoShape">
-                                    <a:avLst/>
-                                  </a:prstTxWarp>
-                                </wps:bodyPr>
-                              </wps:wsp>
-                              <wps:wsp>
-                                <wps:cNvPr id="20" name="Figura a mano  libera 30"/>
-                                <wps:cNvSpPr>
-                                  <a:spLocks/>
-                                </wps:cNvSpPr>
-                                <wps:spPr bwMode="auto">
-                                  <a:xfrm>
-                                    <a:off x="563337" y="6878812"/>
-                                    <a:ext cx="11113" cy="66675"/>
-                                  </a:xfrm>
-                                  <a:custGeom>
-                                    <a:avLst/>
-                                    <a:gdLst>
-                                      <a:gd name="T0" fmla="*/ 0 w 7"/>
-                                      <a:gd name="T1" fmla="*/ 0 h 42"/>
-                                      <a:gd name="T2" fmla="*/ 6 w 7"/>
-                                      <a:gd name="T3" fmla="*/ 17 h 42"/>
-                                      <a:gd name="T4" fmla="*/ 7 w 7"/>
-                                      <a:gd name="T5" fmla="*/ 42 h 42"/>
-                                      <a:gd name="T6" fmla="*/ 6 w 7"/>
-                                      <a:gd name="T7" fmla="*/ 39 h 42"/>
-                                      <a:gd name="T8" fmla="*/ 0 w 7"/>
-                                      <a:gd name="T9" fmla="*/ 23 h 42"/>
-                                      <a:gd name="T10" fmla="*/ 0 w 7"/>
-                                      <a:gd name="T11" fmla="*/ 0 h 42"/>
-                                    </a:gdLst>
-                                    <a:ahLst/>
-                                    <a:cxnLst>
-                                      <a:cxn ang="0">
-                                        <a:pos x="T0" y="T1"/>
-                                      </a:cxn>
-                                      <a:cxn ang="0">
-                                        <a:pos x="T2" y="T3"/>
-                                      </a:cxn>
-                                      <a:cxn ang="0">
-                                        <a:pos x="T4" y="T5"/>
-                                      </a:cxn>
-                                      <a:cxn ang="0">
-                                        <a:pos x="T6" y="T7"/>
-                                      </a:cxn>
-                                      <a:cxn ang="0">
-                                        <a:pos x="T8" y="T9"/>
-                                      </a:cxn>
-                                      <a:cxn ang="0">
-                                        <a:pos x="T10" y="T11"/>
-                                      </a:cxn>
-                                    </a:cxnLst>
-                                    <a:rect l="0" t="0" r="r" b="b"/>
-                                    <a:pathLst>
-                                      <a:path w="7" h="42">
-                                        <a:moveTo>
-                                          <a:pt x="0" y="0"/>
-                                        </a:moveTo>
-                                        <a:lnTo>
-                                          <a:pt x="6" y="17"/>
-                                        </a:lnTo>
-                                        <a:lnTo>
-                                          <a:pt x="7" y="42"/>
-                                        </a:lnTo>
-                                        <a:lnTo>
-                                          <a:pt x="6" y="39"/>
-                                        </a:lnTo>
-                                        <a:lnTo>
-                                          <a:pt x="0" y="23"/>
-                                        </a:lnTo>
-                                        <a:lnTo>
-                                          <a:pt x="0" y="0"/>
-                                        </a:lnTo>
-                                        <a:close/>
-                                      </a:path>
-                                    </a:pathLst>
-                                  </a:custGeom>
-                                  <a:solidFill>
-                                    <a:schemeClr val="tx2"/>
-                                  </a:solidFill>
-                                  <a:ln w="0">
-                                    <a:solidFill>
-                                      <a:schemeClr val="tx2"/>
-                                    </a:solidFill>
-                                    <a:prstDash val="solid"/>
-                                    <a:round/>
-                                    <a:headEnd/>
-                                    <a:tailEnd/>
-                                  </a:ln>
-                                </wps:spPr>
-                                <wps:bodyPr vert="horz" wrap="square" lIns="91440" tIns="45720" rIns="91440" bIns="45720" numCol="1" anchor="t" anchorCtr="0" compatLnSpc="1">
-                                  <a:prstTxWarp prst="textNoShape">
-                                    <a:avLst/>
-                                  </a:prstTxWarp>
-                                </wps:bodyPr>
-                              </wps:wsp>
-                              <wps:wsp>
-                                <wps:cNvPr id="21" name="Figura a mano libera 21"/>
-                                <wps:cNvSpPr>
-                                  <a:spLocks/>
-                                </wps:cNvSpPr>
-                                <wps:spPr bwMode="auto">
-                                  <a:xfrm>
-                                    <a:off x="587149" y="7145512"/>
-                                    <a:ext cx="71438" cy="187325"/>
-                                  </a:xfrm>
-                                  <a:custGeom>
-                                    <a:avLst/>
-                                    <a:gdLst>
-                                      <a:gd name="T0" fmla="*/ 0 w 45"/>
-                                      <a:gd name="T1" fmla="*/ 0 h 118"/>
-                                      <a:gd name="T2" fmla="*/ 6 w 45"/>
-                                      <a:gd name="T3" fmla="*/ 16 h 118"/>
-                                      <a:gd name="T4" fmla="*/ 21 w 45"/>
-                                      <a:gd name="T5" fmla="*/ 49 h 118"/>
-                                      <a:gd name="T6" fmla="*/ 33 w 45"/>
-                                      <a:gd name="T7" fmla="*/ 84 h 118"/>
-                                      <a:gd name="T8" fmla="*/ 45 w 45"/>
-                                      <a:gd name="T9" fmla="*/ 118 h 118"/>
-                                      <a:gd name="T10" fmla="*/ 44 w 45"/>
-                                      <a:gd name="T11" fmla="*/ 118 h 118"/>
-                                      <a:gd name="T12" fmla="*/ 13 w 45"/>
-                                      <a:gd name="T13" fmla="*/ 53 h 118"/>
-                                      <a:gd name="T14" fmla="*/ 11 w 45"/>
-                                      <a:gd name="T15" fmla="*/ 42 h 118"/>
-                                      <a:gd name="T16" fmla="*/ 0 w 45"/>
-                                      <a:gd name="T17" fmla="*/ 0 h 118"/>
-                                    </a:gdLst>
-                                    <a:ahLst/>
-                                    <a:cxnLst>
-                                      <a:cxn ang="0">
-                                        <a:pos x="T0" y="T1"/>
-                                      </a:cxn>
-                                      <a:cxn ang="0">
-                                        <a:pos x="T2" y="T3"/>
-                                      </a:cxn>
-                                      <a:cxn ang="0">
-                                        <a:pos x="T4" y="T5"/>
-                                      </a:cxn>
-                                      <a:cxn ang="0">
-                                        <a:pos x="T6" y="T7"/>
-                                      </a:cxn>
-                                      <a:cxn ang="0">
-                                        <a:pos x="T8" y="T9"/>
-                                      </a:cxn>
-                                      <a:cxn ang="0">
-                                        <a:pos x="T10" y="T11"/>
-                                      </a:cxn>
-                                      <a:cxn ang="0">
-                                        <a:pos x="T12" y="T13"/>
-                                      </a:cxn>
-                                      <a:cxn ang="0">
-                                        <a:pos x="T14" y="T15"/>
-                                      </a:cxn>
-                                      <a:cxn ang="0">
-                                        <a:pos x="T16" y="T17"/>
-                                      </a:cxn>
-                                    </a:cxnLst>
-                                    <a:rect l="0" t="0" r="r" b="b"/>
-                                    <a:pathLst>
-                                      <a:path w="45" h="118">
-                                        <a:moveTo>
-                                          <a:pt x="0" y="0"/>
-                                        </a:moveTo>
-                                        <a:lnTo>
-                                          <a:pt x="6" y="16"/>
-                                        </a:lnTo>
-                                        <a:lnTo>
-                                          <a:pt x="21" y="49"/>
-                                        </a:lnTo>
-                                        <a:lnTo>
-                                          <a:pt x="33" y="84"/>
-                                        </a:lnTo>
-                                        <a:lnTo>
-                                          <a:pt x="45" y="118"/>
-                                        </a:lnTo>
-                                        <a:lnTo>
-                                          <a:pt x="44" y="118"/>
-                                        </a:lnTo>
-                                        <a:lnTo>
-                                          <a:pt x="13" y="53"/>
-                                        </a:lnTo>
-                                        <a:lnTo>
-                                          <a:pt x="11" y="42"/>
-                                        </a:lnTo>
-                                        <a:lnTo>
-                                          <a:pt x="0" y="0"/>
-                                        </a:lnTo>
-                                        <a:close/>
-                                      </a:path>
-                                    </a:pathLst>
-                                  </a:custGeom>
-                                  <a:solidFill>
-                                    <a:schemeClr val="tx2"/>
-                                  </a:solidFill>
-                                  <a:ln w="0">
-                                    <a:solidFill>
-                                      <a:schemeClr val="tx2"/>
-                                    </a:solidFill>
-                                    <a:prstDash val="solid"/>
-                                    <a:round/>
-                                    <a:headEnd/>
-                                    <a:tailEnd/>
-                                  </a:ln>
-                                </wps:spPr>
-                                <wps:bodyPr vert="horz" wrap="square" lIns="91440" tIns="45720" rIns="91440" bIns="45720" numCol="1" anchor="t" anchorCtr="0" compatLnSpc="1">
-                                  <a:prstTxWarp prst="textNoShape">
-                                    <a:avLst/>
-                                  </a:prstTxWarp>
-                                </wps:bodyPr>
-                              </wps:wsp>
-                            </wpg:grpSp>
-                            <wpg:grpSp>
-                              <wpg:cNvPr id="22" name="Gruppo 22"/>
-                              <wpg:cNvGrpSpPr>
-                                <a:grpSpLocks noChangeAspect="1"/>
-                              </wpg:cNvGrpSpPr>
-                              <wpg:grpSpPr>
-                                <a:xfrm>
-                                  <a:off x="80645" y="4826972"/>
-                                  <a:ext cx="1306273" cy="2505863"/>
-                                  <a:chOff x="80645" y="4649964"/>
-                                  <a:chExt cx="874712" cy="1677988"/>
-                                </a:xfrm>
-                              </wpg:grpSpPr>
-                              <wps:wsp>
-                                <wps:cNvPr id="23" name="Figura a mano libera 23"/>
-                                <wps:cNvSpPr>
-                                  <a:spLocks/>
-                                </wps:cNvSpPr>
-                                <wps:spPr bwMode="auto">
-                                  <a:xfrm>
-                                    <a:off x="118745" y="5189714"/>
-                                    <a:ext cx="198438" cy="714375"/>
-                                  </a:xfrm>
-                                  <a:custGeom>
-                                    <a:avLst/>
-                                    <a:gdLst>
-                                      <a:gd name="T0" fmla="*/ 0 w 125"/>
-                                      <a:gd name="T1" fmla="*/ 0 h 450"/>
-                                      <a:gd name="T2" fmla="*/ 41 w 125"/>
-                                      <a:gd name="T3" fmla="*/ 155 h 450"/>
-                                      <a:gd name="T4" fmla="*/ 86 w 125"/>
-                                      <a:gd name="T5" fmla="*/ 309 h 450"/>
-                                      <a:gd name="T6" fmla="*/ 125 w 125"/>
-                                      <a:gd name="T7" fmla="*/ 425 h 450"/>
-                                      <a:gd name="T8" fmla="*/ 125 w 125"/>
-                                      <a:gd name="T9" fmla="*/ 450 h 450"/>
-                                      <a:gd name="T10" fmla="*/ 79 w 125"/>
-                                      <a:gd name="T11" fmla="*/ 311 h 450"/>
-                                      <a:gd name="T12" fmla="*/ 41 w 125"/>
-                                      <a:gd name="T13" fmla="*/ 183 h 450"/>
-                                      <a:gd name="T14" fmla="*/ 7 w 125"/>
-                                      <a:gd name="T15" fmla="*/ 54 h 450"/>
-                                      <a:gd name="T16" fmla="*/ 0 w 125"/>
-                                      <a:gd name="T17" fmla="*/ 0 h 450"/>
-                                    </a:gdLst>
-                                    <a:ahLst/>
-                                    <a:cxnLst>
-                                      <a:cxn ang="0">
-                                        <a:pos x="T0" y="T1"/>
-                                      </a:cxn>
-                                      <a:cxn ang="0">
-                                        <a:pos x="T2" y="T3"/>
-                                      </a:cxn>
-                                      <a:cxn ang="0">
-                                        <a:pos x="T4" y="T5"/>
-                                      </a:cxn>
-                                      <a:cxn ang="0">
-                                        <a:pos x="T6" y="T7"/>
-                                      </a:cxn>
-                                      <a:cxn ang="0">
-                                        <a:pos x="T8" y="T9"/>
-                                      </a:cxn>
-                                      <a:cxn ang="0">
-                                        <a:pos x="T10" y="T11"/>
-                                      </a:cxn>
-                                      <a:cxn ang="0">
-                                        <a:pos x="T12" y="T13"/>
-                                      </a:cxn>
-                                      <a:cxn ang="0">
-                                        <a:pos x="T14" y="T15"/>
-                                      </a:cxn>
-                                      <a:cxn ang="0">
-                                        <a:pos x="T16" y="T17"/>
-                                      </a:cxn>
-                                    </a:cxnLst>
-                                    <a:rect l="0" t="0" r="r" b="b"/>
-                                    <a:pathLst>
-                                      <a:path w="125" h="450">
-                                        <a:moveTo>
-                                          <a:pt x="0" y="0"/>
-                                        </a:moveTo>
-                                        <a:lnTo>
-                                          <a:pt x="41" y="155"/>
-                                        </a:lnTo>
-                                        <a:lnTo>
-                                          <a:pt x="86" y="309"/>
-                                        </a:lnTo>
-                                        <a:lnTo>
-                                          <a:pt x="125" y="425"/>
-                                        </a:lnTo>
-                                        <a:lnTo>
-                                          <a:pt x="125" y="450"/>
-                                        </a:lnTo>
-                                        <a:lnTo>
-                                          <a:pt x="79" y="311"/>
-                                        </a:lnTo>
-                                        <a:lnTo>
-                                          <a:pt x="41" y="183"/>
-                                        </a:lnTo>
-                                        <a:lnTo>
-                                          <a:pt x="7" y="54"/>
-                                        </a:lnTo>
-                                        <a:lnTo>
-                                          <a:pt x="0" y="0"/>
-                                        </a:lnTo>
-                                        <a:close/>
-                                      </a:path>
-                                    </a:pathLst>
-                                  </a:custGeom>
-                                  <a:solidFill>
-                                    <a:schemeClr val="tx2">
-                                      <a:alpha val="20000"/>
-                                    </a:schemeClr>
-                                  </a:solidFill>
-                                  <a:ln w="0">
-                                    <a:solidFill>
-                                      <a:schemeClr val="tx2">
-                                        <a:alpha val="20000"/>
-                                      </a:schemeClr>
-                                    </a:solidFill>
-                                    <a:prstDash val="solid"/>
-                                    <a:round/>
-                                    <a:headEnd/>
-                                    <a:tailEnd/>
-                                  </a:ln>
-                                </wps:spPr>
-                                <wps:bodyPr vert="horz" wrap="square" lIns="91440" tIns="45720" rIns="91440" bIns="45720" numCol="1" anchor="t" anchorCtr="0" compatLnSpc="1">
-                                  <a:prstTxWarp prst="textNoShape">
-                                    <a:avLst/>
-                                  </a:prstTxWarp>
-                                </wps:bodyPr>
-                              </wps:wsp>
-                              <wps:wsp>
-                                <wps:cNvPr id="24" name="Figura a mano libera 24"/>
-                                <wps:cNvSpPr>
-                                  <a:spLocks/>
-                                </wps:cNvSpPr>
-                                <wps:spPr bwMode="auto">
-                                  <a:xfrm>
-                                    <a:off x="328295" y="5891389"/>
-                                    <a:ext cx="187325" cy="436563"/>
-                                  </a:xfrm>
-                                  <a:custGeom>
-                                    <a:avLst/>
-                                    <a:gdLst>
-                                      <a:gd name="T0" fmla="*/ 0 w 118"/>
-                                      <a:gd name="T1" fmla="*/ 0 h 275"/>
-                                      <a:gd name="T2" fmla="*/ 8 w 118"/>
-                                      <a:gd name="T3" fmla="*/ 20 h 275"/>
-                                      <a:gd name="T4" fmla="*/ 37 w 118"/>
-                                      <a:gd name="T5" fmla="*/ 96 h 275"/>
-                                      <a:gd name="T6" fmla="*/ 69 w 118"/>
-                                      <a:gd name="T7" fmla="*/ 170 h 275"/>
-                                      <a:gd name="T8" fmla="*/ 118 w 118"/>
-                                      <a:gd name="T9" fmla="*/ 275 h 275"/>
-                                      <a:gd name="T10" fmla="*/ 109 w 118"/>
-                                      <a:gd name="T11" fmla="*/ 275 h 275"/>
-                                      <a:gd name="T12" fmla="*/ 61 w 118"/>
-                                      <a:gd name="T13" fmla="*/ 174 h 275"/>
-                                      <a:gd name="T14" fmla="*/ 30 w 118"/>
-                                      <a:gd name="T15" fmla="*/ 100 h 275"/>
-                                      <a:gd name="T16" fmla="*/ 0 w 118"/>
-                                      <a:gd name="T17" fmla="*/ 26 h 275"/>
-                                      <a:gd name="T18" fmla="*/ 0 w 118"/>
-                                      <a:gd name="T19" fmla="*/ 0 h 275"/>
-                                    </a:gdLst>
-                                    <a:ahLst/>
-                                    <a:cxnLst>
-                                      <a:cxn ang="0">
-                                        <a:pos x="T0" y="T1"/>
-                                      </a:cxn>
-                                      <a:cxn ang="0">
-                                        <a:pos x="T2" y="T3"/>
-                                      </a:cxn>
-                                      <a:cxn ang="0">
-                                        <a:pos x="T4" y="T5"/>
-                                      </a:cxn>
-                                      <a:cxn ang="0">
-                                        <a:pos x="T6" y="T7"/>
-                                      </a:cxn>
-                                      <a:cxn ang="0">
-                                        <a:pos x="T8" y="T9"/>
-                                      </a:cxn>
-                                      <a:cxn ang="0">
-                                        <a:pos x="T10" y="T11"/>
-                                      </a:cxn>
-                                      <a:cxn ang="0">
-                                        <a:pos x="T12" y="T13"/>
-                                      </a:cxn>
-                                      <a:cxn ang="0">
-                                        <a:pos x="T14" y="T15"/>
-                                      </a:cxn>
-                                      <a:cxn ang="0">
-                                        <a:pos x="T16" y="T17"/>
-                                      </a:cxn>
-                                      <a:cxn ang="0">
-                                        <a:pos x="T18" y="T19"/>
-                                      </a:cxn>
-                                    </a:cxnLst>
-                                    <a:rect l="0" t="0" r="r" b="b"/>
-                                    <a:pathLst>
-                                      <a:path w="118" h="275">
-                                        <a:moveTo>
-                                          <a:pt x="0" y="0"/>
-                                        </a:moveTo>
-                                        <a:lnTo>
-                                          <a:pt x="8" y="20"/>
-                                        </a:lnTo>
-                                        <a:lnTo>
-                                          <a:pt x="37" y="96"/>
-                                        </a:lnTo>
-                                        <a:lnTo>
-                                          <a:pt x="69" y="170"/>
-                                        </a:lnTo>
-                                        <a:lnTo>
-                                          <a:pt x="118" y="275"/>
-                                        </a:lnTo>
-                                        <a:lnTo>
-                                          <a:pt x="109" y="275"/>
-                                        </a:lnTo>
-                                        <a:lnTo>
-                                          <a:pt x="61" y="174"/>
-                                        </a:lnTo>
-                                        <a:lnTo>
-                                          <a:pt x="30" y="100"/>
-                                        </a:lnTo>
-                                        <a:lnTo>
-                                          <a:pt x="0" y="26"/>
-                                        </a:lnTo>
-                                        <a:lnTo>
-                                          <a:pt x="0" y="0"/>
-                                        </a:lnTo>
-                                        <a:close/>
-                                      </a:path>
-                                    </a:pathLst>
-                                  </a:custGeom>
-                                  <a:solidFill>
-                                    <a:schemeClr val="tx2">
-                                      <a:alpha val="20000"/>
-                                    </a:schemeClr>
-                                  </a:solidFill>
-                                  <a:ln w="0">
-                                    <a:solidFill>
-                                      <a:schemeClr val="tx2">
-                                        <a:alpha val="20000"/>
-                                      </a:schemeClr>
-                                    </a:solidFill>
-                                    <a:prstDash val="solid"/>
-                                    <a:round/>
-                                    <a:headEnd/>
-                                    <a:tailEnd/>
-                                  </a:ln>
-                                </wps:spPr>
-                                <wps:bodyPr vert="horz" wrap="square" lIns="91440" tIns="45720" rIns="91440" bIns="45720" numCol="1" anchor="t" anchorCtr="0" compatLnSpc="1">
-                                  <a:prstTxWarp prst="textNoShape">
-                                    <a:avLst/>
-                                  </a:prstTxWarp>
-                                </wps:bodyPr>
-                              </wps:wsp>
-                              <wps:wsp>
-                                <wps:cNvPr id="25" name="Figura a mano libera 25"/>
-                                <wps:cNvSpPr>
-                                  <a:spLocks/>
-                                </wps:cNvSpPr>
-                                <wps:spPr bwMode="auto">
-                                  <a:xfrm>
-                                    <a:off x="80645" y="5010327"/>
-                                    <a:ext cx="31750" cy="192088"/>
-                                  </a:xfrm>
-                                  <a:custGeom>
-                                    <a:avLst/>
-                                    <a:gdLst>
-                                      <a:gd name="T0" fmla="*/ 0 w 20"/>
-                                      <a:gd name="T1" fmla="*/ 0 h 121"/>
-                                      <a:gd name="T2" fmla="*/ 16 w 20"/>
-                                      <a:gd name="T3" fmla="*/ 72 h 121"/>
-                                      <a:gd name="T4" fmla="*/ 20 w 20"/>
-                                      <a:gd name="T5" fmla="*/ 121 h 121"/>
-                                      <a:gd name="T6" fmla="*/ 18 w 20"/>
-                                      <a:gd name="T7" fmla="*/ 112 h 121"/>
-                                      <a:gd name="T8" fmla="*/ 0 w 20"/>
-                                      <a:gd name="T9" fmla="*/ 31 h 121"/>
-                                      <a:gd name="T10" fmla="*/ 0 w 20"/>
-                                      <a:gd name="T11" fmla="*/ 0 h 121"/>
-                                    </a:gdLst>
-                                    <a:ahLst/>
-                                    <a:cxnLst>
-                                      <a:cxn ang="0">
-                                        <a:pos x="T0" y="T1"/>
-                                      </a:cxn>
-                                      <a:cxn ang="0">
-                                        <a:pos x="T2" y="T3"/>
-                                      </a:cxn>
-                                      <a:cxn ang="0">
-                                        <a:pos x="T4" y="T5"/>
-                                      </a:cxn>
-                                      <a:cxn ang="0">
-                                        <a:pos x="T6" y="T7"/>
-                                      </a:cxn>
-                                      <a:cxn ang="0">
-                                        <a:pos x="T8" y="T9"/>
-                                      </a:cxn>
-                                      <a:cxn ang="0">
-                                        <a:pos x="T10" y="T11"/>
-                                      </a:cxn>
-                                    </a:cxnLst>
-                                    <a:rect l="0" t="0" r="r" b="b"/>
-                                    <a:pathLst>
-                                      <a:path w="20" h="121">
-                                        <a:moveTo>
-                                          <a:pt x="0" y="0"/>
-                                        </a:moveTo>
-                                        <a:lnTo>
-                                          <a:pt x="16" y="72"/>
-                                        </a:lnTo>
-                                        <a:lnTo>
-                                          <a:pt x="20" y="121"/>
-                                        </a:lnTo>
-                                        <a:lnTo>
-                                          <a:pt x="18" y="112"/>
-                                        </a:lnTo>
-                                        <a:lnTo>
-                                          <a:pt x="0" y="31"/>
-                                        </a:lnTo>
-                                        <a:lnTo>
-                                          <a:pt x="0" y="0"/>
-                                        </a:lnTo>
-                                        <a:close/>
-                                      </a:path>
-                                    </a:pathLst>
-                                  </a:custGeom>
-                                  <a:solidFill>
-                                    <a:schemeClr val="tx2">
-                                      <a:alpha val="20000"/>
-                                    </a:schemeClr>
-                                  </a:solidFill>
-                                  <a:ln w="0">
-                                    <a:solidFill>
-                                      <a:schemeClr val="tx2">
-                                        <a:alpha val="20000"/>
-                                      </a:schemeClr>
-                                    </a:solidFill>
-                                    <a:prstDash val="solid"/>
-                                    <a:round/>
-                                    <a:headEnd/>
-                                    <a:tailEnd/>
-                                  </a:ln>
-                                </wps:spPr>
-                                <wps:bodyPr vert="horz" wrap="square" lIns="91440" tIns="45720" rIns="91440" bIns="45720" numCol="1" anchor="t" anchorCtr="0" compatLnSpc="1">
-                                  <a:prstTxWarp prst="textNoShape">
-                                    <a:avLst/>
-                                  </a:prstTxWarp>
-                                </wps:bodyPr>
-                              </wps:wsp>
-                              <wps:wsp>
-                                <wps:cNvPr id="26" name="Figura a mano libera 26"/>
-                                <wps:cNvSpPr>
-                                  <a:spLocks/>
-                                </wps:cNvSpPr>
-                                <wps:spPr bwMode="auto">
-                                  <a:xfrm>
-                                    <a:off x="112395" y="5202414"/>
-                                    <a:ext cx="250825" cy="1020763"/>
-                                  </a:xfrm>
-                                  <a:custGeom>
-                                    <a:avLst/>
-                                    <a:gdLst>
-                                      <a:gd name="T0" fmla="*/ 0 w 158"/>
-                                      <a:gd name="T1" fmla="*/ 0 h 643"/>
-                                      <a:gd name="T2" fmla="*/ 11 w 158"/>
-                                      <a:gd name="T3" fmla="*/ 46 h 643"/>
-                                      <a:gd name="T4" fmla="*/ 22 w 158"/>
-                                      <a:gd name="T5" fmla="*/ 129 h 643"/>
-                                      <a:gd name="T6" fmla="*/ 36 w 158"/>
-                                      <a:gd name="T7" fmla="*/ 211 h 643"/>
-                                      <a:gd name="T8" fmla="*/ 55 w 158"/>
-                                      <a:gd name="T9" fmla="*/ 301 h 643"/>
-                                      <a:gd name="T10" fmla="*/ 76 w 158"/>
-                                      <a:gd name="T11" fmla="*/ 389 h 643"/>
-                                      <a:gd name="T12" fmla="*/ 103 w 158"/>
-                                      <a:gd name="T13" fmla="*/ 476 h 643"/>
-                                      <a:gd name="T14" fmla="*/ 123 w 158"/>
-                                      <a:gd name="T15" fmla="*/ 533 h 643"/>
-                                      <a:gd name="T16" fmla="*/ 144 w 158"/>
-                                      <a:gd name="T17" fmla="*/ 588 h 643"/>
-                                      <a:gd name="T18" fmla="*/ 155 w 158"/>
-                                      <a:gd name="T19" fmla="*/ 632 h 643"/>
-                                      <a:gd name="T20" fmla="*/ 158 w 158"/>
-                                      <a:gd name="T21" fmla="*/ 643 h 643"/>
-                                      <a:gd name="T22" fmla="*/ 142 w 158"/>
-                                      <a:gd name="T23" fmla="*/ 608 h 643"/>
-                                      <a:gd name="T24" fmla="*/ 118 w 158"/>
-                                      <a:gd name="T25" fmla="*/ 544 h 643"/>
-                                      <a:gd name="T26" fmla="*/ 95 w 158"/>
-                                      <a:gd name="T27" fmla="*/ 478 h 643"/>
-                                      <a:gd name="T28" fmla="*/ 69 w 158"/>
-                                      <a:gd name="T29" fmla="*/ 391 h 643"/>
-                                      <a:gd name="T30" fmla="*/ 47 w 158"/>
-                                      <a:gd name="T31" fmla="*/ 302 h 643"/>
-                                      <a:gd name="T32" fmla="*/ 29 w 158"/>
-                                      <a:gd name="T33" fmla="*/ 212 h 643"/>
-                                      <a:gd name="T34" fmla="*/ 13 w 158"/>
-                                      <a:gd name="T35" fmla="*/ 107 h 643"/>
-                                      <a:gd name="T36" fmla="*/ 0 w 158"/>
-                                      <a:gd name="T37" fmla="*/ 0 h 643"/>
-                                    </a:gdLst>
-                                    <a:ahLst/>
-                                    <a:cxnLst>
-                                      <a:cxn ang="0">
-                                        <a:pos x="T0" y="T1"/>
-                                      </a:cxn>
-                                      <a:cxn ang="0">
-                                        <a:pos x="T2" y="T3"/>
-                                      </a:cxn>
-                                      <a:cxn ang="0">
-                                        <a:pos x="T4" y="T5"/>
-                                      </a:cxn>
-                                      <a:cxn ang="0">
-                                        <a:pos x="T6" y="T7"/>
-                                      </a:cxn>
-                                      <a:cxn ang="0">
-                                        <a:pos x="T8" y="T9"/>
-                                      </a:cxn>
-                                      <a:cxn ang="0">
-                                        <a:pos x="T10" y="T11"/>
-                                      </a:cxn>
-                                      <a:cxn ang="0">
-                                        <a:pos x="T12" y="T13"/>
-                                      </a:cxn>
-                                      <a:cxn ang="0">
-                                        <a:pos x="T14" y="T15"/>
-                                      </a:cxn>
-                                      <a:cxn ang="0">
-                                        <a:pos x="T16" y="T17"/>
-                                      </a:cxn>
-                                      <a:cxn ang="0">
-                                        <a:pos x="T18" y="T19"/>
-                                      </a:cxn>
-                                      <a:cxn ang="0">
-                                        <a:pos x="T20" y="T21"/>
-                                      </a:cxn>
-                                      <a:cxn ang="0">
-                                        <a:pos x="T22" y="T23"/>
-                                      </a:cxn>
-                                      <a:cxn ang="0">
-                                        <a:pos x="T24" y="T25"/>
-                                      </a:cxn>
-                                      <a:cxn ang="0">
-                                        <a:pos x="T26" y="T27"/>
-                                      </a:cxn>
-                                      <a:cxn ang="0">
-                                        <a:pos x="T28" y="T29"/>
-                                      </a:cxn>
-                                      <a:cxn ang="0">
-                                        <a:pos x="T30" y="T31"/>
-                                      </a:cxn>
-                                      <a:cxn ang="0">
-                                        <a:pos x="T32" y="T33"/>
-                                      </a:cxn>
-                                      <a:cxn ang="0">
-                                        <a:pos x="T34" y="T35"/>
-                                      </a:cxn>
-                                      <a:cxn ang="0">
-                                        <a:pos x="T36" y="T37"/>
-                                      </a:cxn>
-                                    </a:cxnLst>
-                                    <a:rect l="0" t="0" r="r" b="b"/>
-                                    <a:pathLst>
-                                      <a:path w="158" h="643">
-                                        <a:moveTo>
-                                          <a:pt x="0" y="0"/>
-                                        </a:moveTo>
-                                        <a:lnTo>
-                                          <a:pt x="11" y="46"/>
-                                        </a:lnTo>
-                                        <a:lnTo>
-                                          <a:pt x="22" y="129"/>
-                                        </a:lnTo>
-                                        <a:lnTo>
-                                          <a:pt x="36" y="211"/>
-                                        </a:lnTo>
-                                        <a:lnTo>
-                                          <a:pt x="55" y="301"/>
-                                        </a:lnTo>
-                                        <a:lnTo>
-                                          <a:pt x="76" y="389"/>
-                                        </a:lnTo>
-                                        <a:lnTo>
-                                          <a:pt x="103" y="476"/>
-                                        </a:lnTo>
-                                        <a:lnTo>
-                                          <a:pt x="123" y="533"/>
-                                        </a:lnTo>
-                                        <a:lnTo>
-                                          <a:pt x="144" y="588"/>
-                                        </a:lnTo>
-                                        <a:lnTo>
-                                          <a:pt x="155" y="632"/>
-                                        </a:lnTo>
-                                        <a:lnTo>
-                                          <a:pt x="158" y="643"/>
-                                        </a:lnTo>
-                                        <a:lnTo>
-                                          <a:pt x="142" y="608"/>
-                                        </a:lnTo>
-                                        <a:lnTo>
-                                          <a:pt x="118" y="544"/>
-                                        </a:lnTo>
-                                        <a:lnTo>
-                                          <a:pt x="95" y="478"/>
-                                        </a:lnTo>
-                                        <a:lnTo>
-                                          <a:pt x="69" y="391"/>
-                                        </a:lnTo>
-                                        <a:lnTo>
-                                          <a:pt x="47" y="302"/>
-                                        </a:lnTo>
-                                        <a:lnTo>
-                                          <a:pt x="29" y="212"/>
-                                        </a:lnTo>
-                                        <a:lnTo>
-                                          <a:pt x="13" y="107"/>
-                                        </a:lnTo>
-                                        <a:lnTo>
-                                          <a:pt x="0" y="0"/>
-                                        </a:lnTo>
-                                        <a:close/>
-                                      </a:path>
-                                    </a:pathLst>
-                                  </a:custGeom>
-                                  <a:solidFill>
-                                    <a:schemeClr val="tx2">
-                                      <a:alpha val="20000"/>
-                                    </a:schemeClr>
-                                  </a:solidFill>
-                                  <a:ln w="0">
-                                    <a:solidFill>
-                                      <a:schemeClr val="tx2">
-                                        <a:alpha val="20000"/>
-                                      </a:schemeClr>
-                                    </a:solidFill>
-                                    <a:prstDash val="solid"/>
-                                    <a:round/>
-                                    <a:headEnd/>
-                                    <a:tailEnd/>
-                                  </a:ln>
-                                </wps:spPr>
-                                <wps:bodyPr vert="horz" wrap="square" lIns="91440" tIns="45720" rIns="91440" bIns="45720" numCol="1" anchor="t" anchorCtr="0" compatLnSpc="1">
-                                  <a:prstTxWarp prst="textNoShape">
-                                    <a:avLst/>
-                                  </a:prstTxWarp>
-                                </wps:bodyPr>
-                              </wps:wsp>
-                              <wps:wsp>
-                                <wps:cNvPr id="27" name="Figura a mano libera 27"/>
-                                <wps:cNvSpPr>
-                                  <a:spLocks/>
-                                </wps:cNvSpPr>
-                                <wps:spPr bwMode="auto">
-                                  <a:xfrm>
-                                    <a:off x="375920" y="6215239"/>
-                                    <a:ext cx="52388" cy="112713"/>
-                                  </a:xfrm>
-                                  <a:custGeom>
-                                    <a:avLst/>
-                                    <a:gdLst>
-                                      <a:gd name="T0" fmla="*/ 0 w 33"/>
-                                      <a:gd name="T1" fmla="*/ 0 h 71"/>
-                                      <a:gd name="T2" fmla="*/ 33 w 33"/>
-                                      <a:gd name="T3" fmla="*/ 71 h 71"/>
-                                      <a:gd name="T4" fmla="*/ 24 w 33"/>
-                                      <a:gd name="T5" fmla="*/ 71 h 71"/>
-                                      <a:gd name="T6" fmla="*/ 11 w 33"/>
-                                      <a:gd name="T7" fmla="*/ 36 h 71"/>
-                                      <a:gd name="T8" fmla="*/ 0 w 33"/>
-                                      <a:gd name="T9" fmla="*/ 0 h 71"/>
-                                    </a:gdLst>
-                                    <a:ahLst/>
-                                    <a:cxnLst>
-                                      <a:cxn ang="0">
-                                        <a:pos x="T0" y="T1"/>
-                                      </a:cxn>
-                                      <a:cxn ang="0">
-                                        <a:pos x="T2" y="T3"/>
-                                      </a:cxn>
-                                      <a:cxn ang="0">
-                                        <a:pos x="T4" y="T5"/>
-                                      </a:cxn>
-                                      <a:cxn ang="0">
-                                        <a:pos x="T6" y="T7"/>
-                                      </a:cxn>
-                                      <a:cxn ang="0">
-                                        <a:pos x="T8" y="T9"/>
-                                      </a:cxn>
-                                    </a:cxnLst>
-                                    <a:rect l="0" t="0" r="r" b="b"/>
-                                    <a:pathLst>
-                                      <a:path w="33" h="71">
-                                        <a:moveTo>
-                                          <a:pt x="0" y="0"/>
-                                        </a:moveTo>
-                                        <a:lnTo>
-                                          <a:pt x="33" y="71"/>
-                                        </a:lnTo>
-                                        <a:lnTo>
-                                          <a:pt x="24" y="71"/>
-                                        </a:lnTo>
-                                        <a:lnTo>
-                                          <a:pt x="11" y="36"/>
-                                        </a:lnTo>
-                                        <a:lnTo>
-                                          <a:pt x="0" y="0"/>
-                                        </a:lnTo>
-                                        <a:close/>
-                                      </a:path>
-                                    </a:pathLst>
-                                  </a:custGeom>
-                                  <a:solidFill>
-                                    <a:schemeClr val="tx2">
-                                      <a:alpha val="20000"/>
-                                    </a:schemeClr>
-                                  </a:solidFill>
-                                  <a:ln w="0">
-                                    <a:solidFill>
-                                      <a:schemeClr val="tx2">
-                                        <a:alpha val="20000"/>
-                                      </a:schemeClr>
-                                    </a:solidFill>
-                                    <a:prstDash val="solid"/>
-                                    <a:round/>
-                                    <a:headEnd/>
-                                    <a:tailEnd/>
-                                  </a:ln>
-                                </wps:spPr>
-                                <wps:bodyPr vert="horz" wrap="square" lIns="91440" tIns="45720" rIns="91440" bIns="45720" numCol="1" anchor="t" anchorCtr="0" compatLnSpc="1">
-                                  <a:prstTxWarp prst="textNoShape">
-                                    <a:avLst/>
-                                  </a:prstTxWarp>
-                                </wps:bodyPr>
-                              </wps:wsp>
-                              <wps:wsp>
-                                <wps:cNvPr id="28" name="Figura a mano libera 28"/>
-                                <wps:cNvSpPr>
-                                  <a:spLocks/>
-                                </wps:cNvSpPr>
-                                <wps:spPr bwMode="auto">
-                                  <a:xfrm>
-                                    <a:off x="106045" y="5124627"/>
-                                    <a:ext cx="23813" cy="150813"/>
-                                  </a:xfrm>
-                                  <a:custGeom>
-                                    <a:avLst/>
-                                    <a:gdLst>
-                                      <a:gd name="T0" fmla="*/ 0 w 15"/>
-                                      <a:gd name="T1" fmla="*/ 0 h 95"/>
-                                      <a:gd name="T2" fmla="*/ 8 w 15"/>
-                                      <a:gd name="T3" fmla="*/ 37 h 95"/>
-                                      <a:gd name="T4" fmla="*/ 8 w 15"/>
-                                      <a:gd name="T5" fmla="*/ 41 h 95"/>
-                                      <a:gd name="T6" fmla="*/ 15 w 15"/>
-                                      <a:gd name="T7" fmla="*/ 95 h 95"/>
-                                      <a:gd name="T8" fmla="*/ 4 w 15"/>
-                                      <a:gd name="T9" fmla="*/ 49 h 95"/>
-                                      <a:gd name="T10" fmla="*/ 0 w 15"/>
-                                      <a:gd name="T11" fmla="*/ 0 h 95"/>
-                                    </a:gdLst>
-                                    <a:ahLst/>
-                                    <a:cxnLst>
-                                      <a:cxn ang="0">
-                                        <a:pos x="T0" y="T1"/>
-                                      </a:cxn>
-                                      <a:cxn ang="0">
-                                        <a:pos x="T2" y="T3"/>
-                                      </a:cxn>
-                                      <a:cxn ang="0">
-                                        <a:pos x="T4" y="T5"/>
-                                      </a:cxn>
-                                      <a:cxn ang="0">
-                                        <a:pos x="T6" y="T7"/>
-                                      </a:cxn>
-                                      <a:cxn ang="0">
-                                        <a:pos x="T8" y="T9"/>
-                                      </a:cxn>
-                                      <a:cxn ang="0">
-                                        <a:pos x="T10" y="T11"/>
-                                      </a:cxn>
-                                    </a:cxnLst>
-                                    <a:rect l="0" t="0" r="r" b="b"/>
-                                    <a:pathLst>
-                                      <a:path w="15" h="95">
-                                        <a:moveTo>
-                                          <a:pt x="0" y="0"/>
-                                        </a:moveTo>
-                                        <a:lnTo>
-                                          <a:pt x="8" y="37"/>
-                                        </a:lnTo>
-                                        <a:lnTo>
-                                          <a:pt x="8" y="41"/>
-                                        </a:lnTo>
-                                        <a:lnTo>
-                                          <a:pt x="15" y="95"/>
-                                        </a:lnTo>
-                                        <a:lnTo>
-                                          <a:pt x="4" y="49"/>
-                                        </a:lnTo>
-                                        <a:lnTo>
-                                          <a:pt x="0" y="0"/>
-                                        </a:lnTo>
-                                        <a:close/>
-                                      </a:path>
-                                    </a:pathLst>
-                                  </a:custGeom>
-                                  <a:solidFill>
-                                    <a:schemeClr val="tx2">
-                                      <a:alpha val="20000"/>
-                                    </a:schemeClr>
-                                  </a:solidFill>
-                                  <a:ln w="0">
-                                    <a:solidFill>
-                                      <a:schemeClr val="tx2">
-                                        <a:alpha val="20000"/>
-                                      </a:schemeClr>
-                                    </a:solidFill>
-                                    <a:prstDash val="solid"/>
-                                    <a:round/>
-                                    <a:headEnd/>
-                                    <a:tailEnd/>
-                                  </a:ln>
-                                </wps:spPr>
-                                <wps:bodyPr vert="horz" wrap="square" lIns="91440" tIns="45720" rIns="91440" bIns="45720" numCol="1" anchor="t" anchorCtr="0" compatLnSpc="1">
-                                  <a:prstTxWarp prst="textNoShape">
-                                    <a:avLst/>
-                                  </a:prstTxWarp>
-                                </wps:bodyPr>
-                              </wps:wsp>
-                              <wps:wsp>
-                                <wps:cNvPr id="29" name="Figura a mano libera 29"/>
-                                <wps:cNvSpPr>
-                                  <a:spLocks/>
-                                </wps:cNvSpPr>
-                                <wps:spPr bwMode="auto">
-                                  <a:xfrm>
-                                    <a:off x="317182" y="4649964"/>
-                                    <a:ext cx="638175" cy="1241425"/>
-                                  </a:xfrm>
-                                  <a:custGeom>
-                                    <a:avLst/>
-                                    <a:gdLst>
-                                      <a:gd name="T0" fmla="*/ 402 w 402"/>
-                                      <a:gd name="T1" fmla="*/ 0 h 782"/>
-                                      <a:gd name="T2" fmla="*/ 402 w 402"/>
-                                      <a:gd name="T3" fmla="*/ 1 h 782"/>
-                                      <a:gd name="T4" fmla="*/ 363 w 402"/>
-                                      <a:gd name="T5" fmla="*/ 39 h 782"/>
-                                      <a:gd name="T6" fmla="*/ 325 w 402"/>
-                                      <a:gd name="T7" fmla="*/ 79 h 782"/>
-                                      <a:gd name="T8" fmla="*/ 290 w 402"/>
-                                      <a:gd name="T9" fmla="*/ 121 h 782"/>
-                                      <a:gd name="T10" fmla="*/ 255 w 402"/>
-                                      <a:gd name="T11" fmla="*/ 164 h 782"/>
-                                      <a:gd name="T12" fmla="*/ 211 w 402"/>
-                                      <a:gd name="T13" fmla="*/ 222 h 782"/>
-                                      <a:gd name="T14" fmla="*/ 171 w 402"/>
-                                      <a:gd name="T15" fmla="*/ 284 h 782"/>
-                                      <a:gd name="T16" fmla="*/ 133 w 402"/>
-                                      <a:gd name="T17" fmla="*/ 346 h 782"/>
-                                      <a:gd name="T18" fmla="*/ 100 w 402"/>
-                                      <a:gd name="T19" fmla="*/ 411 h 782"/>
-                                      <a:gd name="T20" fmla="*/ 71 w 402"/>
-                                      <a:gd name="T21" fmla="*/ 478 h 782"/>
-                                      <a:gd name="T22" fmla="*/ 45 w 402"/>
-                                      <a:gd name="T23" fmla="*/ 546 h 782"/>
-                                      <a:gd name="T24" fmla="*/ 27 w 402"/>
-                                      <a:gd name="T25" fmla="*/ 617 h 782"/>
-                                      <a:gd name="T26" fmla="*/ 13 w 402"/>
-                                      <a:gd name="T27" fmla="*/ 689 h 782"/>
-                                      <a:gd name="T28" fmla="*/ 7 w 402"/>
-                                      <a:gd name="T29" fmla="*/ 761 h 782"/>
-                                      <a:gd name="T30" fmla="*/ 7 w 402"/>
-                                      <a:gd name="T31" fmla="*/ 782 h 782"/>
-                                      <a:gd name="T32" fmla="*/ 0 w 402"/>
-                                      <a:gd name="T33" fmla="*/ 765 h 782"/>
-                                      <a:gd name="T34" fmla="*/ 1 w 402"/>
-                                      <a:gd name="T35" fmla="*/ 761 h 782"/>
-                                      <a:gd name="T36" fmla="*/ 7 w 402"/>
-                                      <a:gd name="T37" fmla="*/ 688 h 782"/>
-                                      <a:gd name="T38" fmla="*/ 21 w 402"/>
-                                      <a:gd name="T39" fmla="*/ 616 h 782"/>
-                                      <a:gd name="T40" fmla="*/ 40 w 402"/>
-                                      <a:gd name="T41" fmla="*/ 545 h 782"/>
-                                      <a:gd name="T42" fmla="*/ 66 w 402"/>
-                                      <a:gd name="T43" fmla="*/ 475 h 782"/>
-                                      <a:gd name="T44" fmla="*/ 95 w 402"/>
-                                      <a:gd name="T45" fmla="*/ 409 h 782"/>
-                                      <a:gd name="T46" fmla="*/ 130 w 402"/>
-                                      <a:gd name="T47" fmla="*/ 343 h 782"/>
-                                      <a:gd name="T48" fmla="*/ 167 w 402"/>
-                                      <a:gd name="T49" fmla="*/ 281 h 782"/>
-                                      <a:gd name="T50" fmla="*/ 209 w 402"/>
-                                      <a:gd name="T51" fmla="*/ 220 h 782"/>
-                                      <a:gd name="T52" fmla="*/ 253 w 402"/>
-                                      <a:gd name="T53" fmla="*/ 163 h 782"/>
-                                      <a:gd name="T54" fmla="*/ 287 w 402"/>
-                                      <a:gd name="T55" fmla="*/ 120 h 782"/>
-                                      <a:gd name="T56" fmla="*/ 324 w 402"/>
-                                      <a:gd name="T57" fmla="*/ 78 h 782"/>
-                                      <a:gd name="T58" fmla="*/ 362 w 402"/>
-                                      <a:gd name="T59" fmla="*/ 38 h 782"/>
-                                      <a:gd name="T60" fmla="*/ 402 w 402"/>
-                                      <a:gd name="T61" fmla="*/ 0 h 782"/>
-                                    </a:gdLst>
-                                    <a:ahLst/>
-                                    <a:cxnLst>
-                                      <a:cxn ang="0">
-                                        <a:pos x="T0" y="T1"/>
-                                      </a:cxn>
-                                      <a:cxn ang="0">
-                                        <a:pos x="T2" y="T3"/>
-                                      </a:cxn>
-                                      <a:cxn ang="0">
-                                        <a:pos x="T4" y="T5"/>
-                                      </a:cxn>
-                                      <a:cxn ang="0">
-                                        <a:pos x="T6" y="T7"/>
-                                      </a:cxn>
-                                      <a:cxn ang="0">
-                                        <a:pos x="T8" y="T9"/>
-                                      </a:cxn>
-                                      <a:cxn ang="0">
-                                        <a:pos x="T10" y="T11"/>
-                                      </a:cxn>
-                                      <a:cxn ang="0">
-                                        <a:pos x="T12" y="T13"/>
-                                      </a:cxn>
-                                      <a:cxn ang="0">
-                                        <a:pos x="T14" y="T15"/>
-                                      </a:cxn>
-                                      <a:cxn ang="0">
-                                        <a:pos x="T16" y="T17"/>
-                                      </a:cxn>
-                                      <a:cxn ang="0">
-                                        <a:pos x="T18" y="T19"/>
-                                      </a:cxn>
-                                      <a:cxn ang="0">
-                                        <a:pos x="T20" y="T21"/>
-                                      </a:cxn>
-                                      <a:cxn ang="0">
-                                        <a:pos x="T22" y="T23"/>
-                                      </a:cxn>
-                                      <a:cxn ang="0">
-                                        <a:pos x="T24" y="T25"/>
-                                      </a:cxn>
-                                      <a:cxn ang="0">
-                                        <a:pos x="T26" y="T27"/>
-                                      </a:cxn>
-                                      <a:cxn ang="0">
-                                        <a:pos x="T28" y="T29"/>
-                                      </a:cxn>
-                                      <a:cxn ang="0">
-                                        <a:pos x="T30" y="T31"/>
-                                      </a:cxn>
-                                      <a:cxn ang="0">
-                                        <a:pos x="T32" y="T33"/>
-                                      </a:cxn>
-                                      <a:cxn ang="0">
-                                        <a:pos x="T34" y="T35"/>
-                                      </a:cxn>
-                                      <a:cxn ang="0">
-                                        <a:pos x="T36" y="T37"/>
-                                      </a:cxn>
-                                      <a:cxn ang="0">
-                                        <a:pos x="T38" y="T39"/>
-                                      </a:cxn>
-                                      <a:cxn ang="0">
-                                        <a:pos x="T40" y="T41"/>
-                                      </a:cxn>
-                                      <a:cxn ang="0">
-                                        <a:pos x="T42" y="T43"/>
-                                      </a:cxn>
-                                      <a:cxn ang="0">
-                                        <a:pos x="T44" y="T45"/>
-                                      </a:cxn>
-                                      <a:cxn ang="0">
-                                        <a:pos x="T46" y="T47"/>
-                                      </a:cxn>
-                                      <a:cxn ang="0">
-                                        <a:pos x="T48" y="T49"/>
-                                      </a:cxn>
-                                      <a:cxn ang="0">
-                                        <a:pos x="T50" y="T51"/>
-                                      </a:cxn>
-                                      <a:cxn ang="0">
-                                        <a:pos x="T52" y="T53"/>
-                                      </a:cxn>
-                                      <a:cxn ang="0">
-                                        <a:pos x="T54" y="T55"/>
-                                      </a:cxn>
-                                      <a:cxn ang="0">
-                                        <a:pos x="T56" y="T57"/>
-                                      </a:cxn>
-                                      <a:cxn ang="0">
-                                        <a:pos x="T58" y="T59"/>
-                                      </a:cxn>
-                                      <a:cxn ang="0">
-                                        <a:pos x="T60" y="T61"/>
-                                      </a:cxn>
-                                    </a:cxnLst>
-                                    <a:rect l="0" t="0" r="r" b="b"/>
-                                    <a:pathLst>
-                                      <a:path w="402" h="782">
-                                        <a:moveTo>
-                                          <a:pt x="402" y="0"/>
-                                        </a:moveTo>
-                                        <a:lnTo>
-                                          <a:pt x="402" y="1"/>
-                                        </a:lnTo>
-                                        <a:lnTo>
-                                          <a:pt x="363" y="39"/>
-                                        </a:lnTo>
-                                        <a:lnTo>
-                                          <a:pt x="325" y="79"/>
-                                        </a:lnTo>
-                                        <a:lnTo>
-                                          <a:pt x="290" y="121"/>
-                                        </a:lnTo>
-                                        <a:lnTo>
-                                          <a:pt x="255" y="164"/>
-                                        </a:lnTo>
-                                        <a:lnTo>
-                                          <a:pt x="211" y="222"/>
-                                        </a:lnTo>
-                                        <a:lnTo>
-                                          <a:pt x="171" y="284"/>
-                                        </a:lnTo>
-                                        <a:lnTo>
-                                          <a:pt x="133" y="346"/>
-                                        </a:lnTo>
-                                        <a:lnTo>
-                                          <a:pt x="100" y="411"/>
-                                        </a:lnTo>
-                                        <a:lnTo>
-                                          <a:pt x="71" y="478"/>
-                                        </a:lnTo>
-                                        <a:lnTo>
-                                          <a:pt x="45" y="546"/>
-                                        </a:lnTo>
-                                        <a:lnTo>
-                                          <a:pt x="27" y="617"/>
-                                        </a:lnTo>
-                                        <a:lnTo>
-                                          <a:pt x="13" y="689"/>
-                                        </a:lnTo>
-                                        <a:lnTo>
-                                          <a:pt x="7" y="761"/>
-                                        </a:lnTo>
-                                        <a:lnTo>
-                                          <a:pt x="7" y="782"/>
-                                        </a:lnTo>
-                                        <a:lnTo>
-                                          <a:pt x="0" y="765"/>
-                                        </a:lnTo>
-                                        <a:lnTo>
-                                          <a:pt x="1" y="761"/>
-                                        </a:lnTo>
-                                        <a:lnTo>
-                                          <a:pt x="7" y="688"/>
-                                        </a:lnTo>
-                                        <a:lnTo>
-                                          <a:pt x="21" y="616"/>
-                                        </a:lnTo>
-                                        <a:lnTo>
-                                          <a:pt x="40" y="545"/>
-                                        </a:lnTo>
-                                        <a:lnTo>
-                                          <a:pt x="66" y="475"/>
-                                        </a:lnTo>
-                                        <a:lnTo>
-                                          <a:pt x="95" y="409"/>
-                                        </a:lnTo>
-                                        <a:lnTo>
-                                          <a:pt x="130" y="343"/>
-                                        </a:lnTo>
-                                        <a:lnTo>
-                                          <a:pt x="167" y="281"/>
-                                        </a:lnTo>
-                                        <a:lnTo>
-                                          <a:pt x="209" y="220"/>
-                                        </a:lnTo>
-                                        <a:lnTo>
-                                          <a:pt x="253" y="163"/>
-                                        </a:lnTo>
-                                        <a:lnTo>
-                                          <a:pt x="287" y="120"/>
-                                        </a:lnTo>
-                                        <a:lnTo>
-                                          <a:pt x="324" y="78"/>
-                                        </a:lnTo>
-                                        <a:lnTo>
-                                          <a:pt x="362" y="38"/>
-                                        </a:lnTo>
-                                        <a:lnTo>
-                                          <a:pt x="402" y="0"/>
-                                        </a:lnTo>
-                                        <a:close/>
-                                      </a:path>
-                                    </a:pathLst>
-                                  </a:custGeom>
-                                  <a:solidFill>
-                                    <a:schemeClr val="tx2">
-                                      <a:alpha val="20000"/>
-                                    </a:schemeClr>
-                                  </a:solidFill>
-                                  <a:ln w="0">
-                                    <a:solidFill>
-                                      <a:schemeClr val="tx2">
-                                        <a:alpha val="20000"/>
-                                      </a:schemeClr>
-                                    </a:solidFill>
-                                    <a:prstDash val="solid"/>
-                                    <a:round/>
-                                    <a:headEnd/>
-                                    <a:tailEnd/>
-                                  </a:ln>
-                                </wps:spPr>
-                                <wps:bodyPr vert="horz" wrap="square" lIns="91440" tIns="45720" rIns="91440" bIns="45720" numCol="1" anchor="t" anchorCtr="0" compatLnSpc="1">
-                                  <a:prstTxWarp prst="textNoShape">
-                                    <a:avLst/>
-                                  </a:prstTxWarp>
-                                </wps:bodyPr>
-                              </wps:wsp>
-                              <wps:wsp>
-                                <wps:cNvPr id="30" name="Figura a mano libera 30"/>
-                                <wps:cNvSpPr>
-                                  <a:spLocks/>
-                                </wps:cNvSpPr>
-                                <wps:spPr bwMode="auto">
-                                  <a:xfrm>
-                                    <a:off x="317182" y="5904089"/>
-                                    <a:ext cx="58738" cy="311150"/>
-                                  </a:xfrm>
-                                  <a:custGeom>
-                                    <a:avLst/>
-                                    <a:gdLst>
-                                      <a:gd name="T0" fmla="*/ 0 w 37"/>
-                                      <a:gd name="T1" fmla="*/ 0 h 196"/>
-                                      <a:gd name="T2" fmla="*/ 6 w 37"/>
-                                      <a:gd name="T3" fmla="*/ 15 h 196"/>
-                                      <a:gd name="T4" fmla="*/ 7 w 37"/>
-                                      <a:gd name="T5" fmla="*/ 18 h 196"/>
-                                      <a:gd name="T6" fmla="*/ 12 w 37"/>
-                                      <a:gd name="T7" fmla="*/ 80 h 196"/>
-                                      <a:gd name="T8" fmla="*/ 21 w 37"/>
-                                      <a:gd name="T9" fmla="*/ 134 h 196"/>
-                                      <a:gd name="T10" fmla="*/ 33 w 37"/>
-                                      <a:gd name="T11" fmla="*/ 188 h 196"/>
-                                      <a:gd name="T12" fmla="*/ 37 w 37"/>
-                                      <a:gd name="T13" fmla="*/ 196 h 196"/>
-                                      <a:gd name="T14" fmla="*/ 22 w 37"/>
-                                      <a:gd name="T15" fmla="*/ 162 h 196"/>
-                                      <a:gd name="T16" fmla="*/ 15 w 37"/>
-                                      <a:gd name="T17" fmla="*/ 146 h 196"/>
-                                      <a:gd name="T18" fmla="*/ 5 w 37"/>
-                                      <a:gd name="T19" fmla="*/ 81 h 196"/>
-                                      <a:gd name="T20" fmla="*/ 1 w 37"/>
-                                      <a:gd name="T21" fmla="*/ 40 h 196"/>
-                                      <a:gd name="T22" fmla="*/ 0 w 37"/>
-                                      <a:gd name="T23" fmla="*/ 0 h 196"/>
-                                    </a:gdLst>
-                                    <a:ahLst/>
-                                    <a:cxnLst>
-                                      <a:cxn ang="0">
-                                        <a:pos x="T0" y="T1"/>
-                                      </a:cxn>
-                                      <a:cxn ang="0">
-                                        <a:pos x="T2" y="T3"/>
-                                      </a:cxn>
-                                      <a:cxn ang="0">
-                                        <a:pos x="T4" y="T5"/>
-                                      </a:cxn>
-                                      <a:cxn ang="0">
-                                        <a:pos x="T6" y="T7"/>
-                                      </a:cxn>
-                                      <a:cxn ang="0">
-                                        <a:pos x="T8" y="T9"/>
-                                      </a:cxn>
-                                      <a:cxn ang="0">
-                                        <a:pos x="T10" y="T11"/>
-                                      </a:cxn>
-                                      <a:cxn ang="0">
-                                        <a:pos x="T12" y="T13"/>
-                                      </a:cxn>
-                                      <a:cxn ang="0">
-                                        <a:pos x="T14" y="T15"/>
-                                      </a:cxn>
-                                      <a:cxn ang="0">
-                                        <a:pos x="T16" y="T17"/>
-                                      </a:cxn>
-                                      <a:cxn ang="0">
-                                        <a:pos x="T18" y="T19"/>
-                                      </a:cxn>
-                                      <a:cxn ang="0">
-                                        <a:pos x="T20" y="T21"/>
-                                      </a:cxn>
-                                      <a:cxn ang="0">
-                                        <a:pos x="T22" y="T23"/>
-                                      </a:cxn>
-                                    </a:cxnLst>
-                                    <a:rect l="0" t="0" r="r" b="b"/>
-                                    <a:pathLst>
-                                      <a:path w="37" h="196">
-                                        <a:moveTo>
-                                          <a:pt x="0" y="0"/>
-                                        </a:moveTo>
-                                        <a:lnTo>
-                                          <a:pt x="6" y="15"/>
-                                        </a:lnTo>
-                                        <a:lnTo>
-                                          <a:pt x="7" y="18"/>
-                                        </a:lnTo>
-                                        <a:lnTo>
-                                          <a:pt x="12" y="80"/>
-                                        </a:lnTo>
-                                        <a:lnTo>
-                                          <a:pt x="21" y="134"/>
-                                        </a:lnTo>
-                                        <a:lnTo>
-                                          <a:pt x="33" y="188"/>
-                                        </a:lnTo>
-                                        <a:lnTo>
-                                          <a:pt x="37" y="196"/>
-                                        </a:lnTo>
-                                        <a:lnTo>
-                                          <a:pt x="22" y="162"/>
-                                        </a:lnTo>
-                                        <a:lnTo>
-                                          <a:pt x="15" y="146"/>
-                                        </a:lnTo>
-                                        <a:lnTo>
-                                          <a:pt x="5" y="81"/>
-                                        </a:lnTo>
-                                        <a:lnTo>
-                                          <a:pt x="1" y="40"/>
-                                        </a:lnTo>
-                                        <a:lnTo>
-                                          <a:pt x="0" y="0"/>
-                                        </a:lnTo>
-                                        <a:close/>
-                                      </a:path>
-                                    </a:pathLst>
-                                  </a:custGeom>
-                                  <a:solidFill>
-                                    <a:schemeClr val="tx2">
-                                      <a:alpha val="20000"/>
-                                    </a:schemeClr>
-                                  </a:solidFill>
-                                  <a:ln w="0">
-                                    <a:solidFill>
-                                      <a:schemeClr val="tx2">
-                                        <a:alpha val="20000"/>
-                                      </a:schemeClr>
-                                    </a:solidFill>
-                                    <a:prstDash val="solid"/>
-                                    <a:round/>
-                                    <a:headEnd/>
-                                    <a:tailEnd/>
-                                  </a:ln>
-                                </wps:spPr>
-                                <wps:bodyPr vert="horz" wrap="square" lIns="91440" tIns="45720" rIns="91440" bIns="45720" numCol="1" anchor="t" anchorCtr="0" compatLnSpc="1">
-                                  <a:prstTxWarp prst="textNoShape">
-                                    <a:avLst/>
-                                  </a:prstTxWarp>
-                                </wps:bodyPr>
-                              </wps:wsp>
-                              <wps:wsp>
-                                <wps:cNvPr id="31" name="Figura a mano libera 31"/>
-                                <wps:cNvSpPr>
-                                  <a:spLocks/>
-                                </wps:cNvSpPr>
-                                <wps:spPr bwMode="auto">
-                                  <a:xfrm>
-                                    <a:off x="363220" y="6223177"/>
-                                    <a:ext cx="49213" cy="104775"/>
-                                  </a:xfrm>
-                                  <a:custGeom>
-                                    <a:avLst/>
-                                    <a:gdLst>
-                                      <a:gd name="T0" fmla="*/ 0 w 31"/>
-                                      <a:gd name="T1" fmla="*/ 0 h 66"/>
-                                      <a:gd name="T2" fmla="*/ 31 w 31"/>
-                                      <a:gd name="T3" fmla="*/ 66 h 66"/>
-                                      <a:gd name="T4" fmla="*/ 24 w 31"/>
-                                      <a:gd name="T5" fmla="*/ 66 h 66"/>
-                                      <a:gd name="T6" fmla="*/ 0 w 31"/>
-                                      <a:gd name="T7" fmla="*/ 0 h 66"/>
-                                    </a:gdLst>
-                                    <a:ahLst/>
-                                    <a:cxnLst>
-                                      <a:cxn ang="0">
-                                        <a:pos x="T0" y="T1"/>
-                                      </a:cxn>
-                                      <a:cxn ang="0">
-                                        <a:pos x="T2" y="T3"/>
-                                      </a:cxn>
-                                      <a:cxn ang="0">
-                                        <a:pos x="T4" y="T5"/>
-                                      </a:cxn>
-                                      <a:cxn ang="0">
-                                        <a:pos x="T6" y="T7"/>
-                                      </a:cxn>
-                                    </a:cxnLst>
-                                    <a:rect l="0" t="0" r="r" b="b"/>
-                                    <a:pathLst>
-                                      <a:path w="31" h="66">
-                                        <a:moveTo>
-                                          <a:pt x="0" y="0"/>
-                                        </a:moveTo>
-                                        <a:lnTo>
-                                          <a:pt x="31" y="66"/>
-                                        </a:lnTo>
-                                        <a:lnTo>
-                                          <a:pt x="24" y="66"/>
-                                        </a:lnTo>
-                                        <a:lnTo>
-                                          <a:pt x="0" y="0"/>
-                                        </a:lnTo>
-                                        <a:close/>
-                                      </a:path>
-                                    </a:pathLst>
-                                  </a:custGeom>
-                                  <a:solidFill>
-                                    <a:schemeClr val="tx2">
-                                      <a:alpha val="20000"/>
-                                    </a:schemeClr>
-                                  </a:solidFill>
-                                  <a:ln w="0">
-                                    <a:solidFill>
-                                      <a:schemeClr val="tx2">
-                                        <a:alpha val="20000"/>
-                                      </a:schemeClr>
-                                    </a:solidFill>
-                                    <a:prstDash val="solid"/>
-                                    <a:round/>
-                                    <a:headEnd/>
-                                    <a:tailEnd/>
-                                  </a:ln>
-                                </wps:spPr>
-                                <wps:bodyPr vert="horz" wrap="square" lIns="91440" tIns="45720" rIns="91440" bIns="45720" numCol="1" anchor="t" anchorCtr="0" compatLnSpc="1">
-                                  <a:prstTxWarp prst="textNoShape">
-                                    <a:avLst/>
-                                  </a:prstTxWarp>
-                                </wps:bodyPr>
-                              </wps:wsp>
-                              <wps:wsp>
-                                <wps:cNvPr id="32" name="Figura a mano libera 32"/>
-                                <wps:cNvSpPr>
-                                  <a:spLocks/>
-                                </wps:cNvSpPr>
-                                <wps:spPr bwMode="auto">
-                                  <a:xfrm>
-                                    <a:off x="317182" y="5864402"/>
-                                    <a:ext cx="11113" cy="68263"/>
-                                  </a:xfrm>
-                                  <a:custGeom>
-                                    <a:avLst/>
-                                    <a:gdLst>
-                                      <a:gd name="T0" fmla="*/ 0 w 7"/>
-                                      <a:gd name="T1" fmla="*/ 0 h 43"/>
-                                      <a:gd name="T2" fmla="*/ 7 w 7"/>
-                                      <a:gd name="T3" fmla="*/ 17 h 43"/>
-                                      <a:gd name="T4" fmla="*/ 7 w 7"/>
-                                      <a:gd name="T5" fmla="*/ 43 h 43"/>
-                                      <a:gd name="T6" fmla="*/ 6 w 7"/>
-                                      <a:gd name="T7" fmla="*/ 40 h 43"/>
-                                      <a:gd name="T8" fmla="*/ 0 w 7"/>
-                                      <a:gd name="T9" fmla="*/ 25 h 43"/>
-                                      <a:gd name="T10" fmla="*/ 0 w 7"/>
-                                      <a:gd name="T11" fmla="*/ 0 h 43"/>
-                                    </a:gdLst>
-                                    <a:ahLst/>
-                                    <a:cxnLst>
-                                      <a:cxn ang="0">
-                                        <a:pos x="T0" y="T1"/>
-                                      </a:cxn>
-                                      <a:cxn ang="0">
-                                        <a:pos x="T2" y="T3"/>
-                                      </a:cxn>
-                                      <a:cxn ang="0">
-                                        <a:pos x="T4" y="T5"/>
-                                      </a:cxn>
-                                      <a:cxn ang="0">
-                                        <a:pos x="T6" y="T7"/>
-                                      </a:cxn>
-                                      <a:cxn ang="0">
-                                        <a:pos x="T8" y="T9"/>
-                                      </a:cxn>
-                                      <a:cxn ang="0">
-                                        <a:pos x="T10" y="T11"/>
-                                      </a:cxn>
-                                    </a:cxnLst>
-                                    <a:rect l="0" t="0" r="r" b="b"/>
-                                    <a:pathLst>
-                                      <a:path w="7" h="43">
-                                        <a:moveTo>
-                                          <a:pt x="0" y="0"/>
-                                        </a:moveTo>
-                                        <a:lnTo>
-                                          <a:pt x="7" y="17"/>
-                                        </a:lnTo>
-                                        <a:lnTo>
-                                          <a:pt x="7" y="43"/>
-                                        </a:lnTo>
-                                        <a:lnTo>
-                                          <a:pt x="6" y="40"/>
-                                        </a:lnTo>
-                                        <a:lnTo>
-                                          <a:pt x="0" y="25"/>
-                                        </a:lnTo>
-                                        <a:lnTo>
-                                          <a:pt x="0" y="0"/>
-                                        </a:lnTo>
-                                        <a:close/>
-                                      </a:path>
-                                    </a:pathLst>
-                                  </a:custGeom>
-                                  <a:solidFill>
-                                    <a:schemeClr val="tx2">
-                                      <a:alpha val="20000"/>
-                                    </a:schemeClr>
-                                  </a:solidFill>
-                                  <a:ln w="0">
-                                    <a:solidFill>
-                                      <a:schemeClr val="tx2">
-                                        <a:alpha val="20000"/>
-                                      </a:schemeClr>
-                                    </a:solidFill>
-                                    <a:prstDash val="solid"/>
-                                    <a:round/>
-                                    <a:headEnd/>
-                                    <a:tailEnd/>
-                                  </a:ln>
-                                </wps:spPr>
-                                <wps:bodyPr vert="horz" wrap="square" lIns="91440" tIns="45720" rIns="91440" bIns="45720" numCol="1" anchor="t" anchorCtr="0" compatLnSpc="1">
-                                  <a:prstTxWarp prst="textNoShape">
-                                    <a:avLst/>
-                                  </a:prstTxWarp>
-                                </wps:bodyPr>
-                              </wps:wsp>
-                              <wps:wsp>
-                                <wps:cNvPr id="33" name="Figura a mano libera 33"/>
-                                <wps:cNvSpPr>
-                                  <a:spLocks/>
-                                </wps:cNvSpPr>
-                                <wps:spPr bwMode="auto">
-                                  <a:xfrm>
-                                    <a:off x="340995" y="6135864"/>
-                                    <a:ext cx="73025" cy="192088"/>
-                                  </a:xfrm>
-                                  <a:custGeom>
-                                    <a:avLst/>
-                                    <a:gdLst>
-                                      <a:gd name="T0" fmla="*/ 0 w 46"/>
-                                      <a:gd name="T1" fmla="*/ 0 h 121"/>
-                                      <a:gd name="T2" fmla="*/ 7 w 46"/>
-                                      <a:gd name="T3" fmla="*/ 16 h 121"/>
-                                      <a:gd name="T4" fmla="*/ 22 w 46"/>
-                                      <a:gd name="T5" fmla="*/ 50 h 121"/>
-                                      <a:gd name="T6" fmla="*/ 33 w 46"/>
-                                      <a:gd name="T7" fmla="*/ 86 h 121"/>
-                                      <a:gd name="T8" fmla="*/ 46 w 46"/>
-                                      <a:gd name="T9" fmla="*/ 121 h 121"/>
-                                      <a:gd name="T10" fmla="*/ 45 w 46"/>
-                                      <a:gd name="T11" fmla="*/ 121 h 121"/>
-                                      <a:gd name="T12" fmla="*/ 14 w 46"/>
-                                      <a:gd name="T13" fmla="*/ 55 h 121"/>
-                                      <a:gd name="T14" fmla="*/ 11 w 46"/>
-                                      <a:gd name="T15" fmla="*/ 44 h 121"/>
-                                      <a:gd name="T16" fmla="*/ 0 w 46"/>
-                                      <a:gd name="T17" fmla="*/ 0 h 121"/>
-                                    </a:gdLst>
-                                    <a:ahLst/>
-                                    <a:cxnLst>
-                                      <a:cxn ang="0">
-                                        <a:pos x="T0" y="T1"/>
-                                      </a:cxn>
-                                      <a:cxn ang="0">
-                                        <a:pos x="T2" y="T3"/>
-                                      </a:cxn>
-                                      <a:cxn ang="0">
-                                        <a:pos x="T4" y="T5"/>
-                                      </a:cxn>
-                                      <a:cxn ang="0">
-                                        <a:pos x="T6" y="T7"/>
-                                      </a:cxn>
-                                      <a:cxn ang="0">
-                                        <a:pos x="T8" y="T9"/>
-                                      </a:cxn>
-                                      <a:cxn ang="0">
-                                        <a:pos x="T10" y="T11"/>
-                                      </a:cxn>
-                                      <a:cxn ang="0">
-                                        <a:pos x="T12" y="T13"/>
-                                      </a:cxn>
-                                      <a:cxn ang="0">
-                                        <a:pos x="T14" y="T15"/>
-                                      </a:cxn>
-                                      <a:cxn ang="0">
-                                        <a:pos x="T16" y="T17"/>
-                                      </a:cxn>
-                                    </a:cxnLst>
-                                    <a:rect l="0" t="0" r="r" b="b"/>
-                                    <a:pathLst>
-                                      <a:path w="46" h="121">
-                                        <a:moveTo>
-                                          <a:pt x="0" y="0"/>
-                                        </a:moveTo>
-                                        <a:lnTo>
-                                          <a:pt x="7" y="16"/>
-                                        </a:lnTo>
-                                        <a:lnTo>
-                                          <a:pt x="22" y="50"/>
-                                        </a:lnTo>
-                                        <a:lnTo>
-                                          <a:pt x="33" y="86"/>
-                                        </a:lnTo>
-                                        <a:lnTo>
-                                          <a:pt x="46" y="121"/>
-                                        </a:lnTo>
-                                        <a:lnTo>
-                                          <a:pt x="45" y="121"/>
-                                        </a:lnTo>
-                                        <a:lnTo>
-                                          <a:pt x="14" y="55"/>
-                                        </a:lnTo>
-                                        <a:lnTo>
-                                          <a:pt x="11" y="44"/>
-                                        </a:lnTo>
-                                        <a:lnTo>
-                                          <a:pt x="0" y="0"/>
-                                        </a:lnTo>
-                                        <a:close/>
-                                      </a:path>
-                                    </a:pathLst>
-                                  </a:custGeom>
-                                  <a:solidFill>
-                                    <a:schemeClr val="tx2">
-                                      <a:alpha val="20000"/>
-                                    </a:schemeClr>
-                                  </a:solidFill>
-                                  <a:ln w="0">
-                                    <a:solidFill>
-                                      <a:schemeClr val="tx2">
-                                        <a:alpha val="20000"/>
-                                      </a:schemeClr>
-                                    </a:solidFill>
-                                    <a:prstDash val="solid"/>
-                                    <a:round/>
-                                    <a:headEnd/>
-                                    <a:tailEnd/>
-                                  </a:ln>
-                                </wps:spPr>
-                                <wps:bodyPr vert="horz" wrap="square" lIns="91440" tIns="45720" rIns="91440" bIns="45720" numCol="1" anchor="t" anchorCtr="0" compatLnSpc="1">
-                                  <a:prstTxWarp prst="textNoShape">
-                                    <a:avLst/>
-                                  </a:prstTxWarp>
-                                </wps:bodyPr>
-                              </wps:wsp>
-                            </wpg:grpSp>
-                          </wpg:grpSp>
-                        </wpg:wgp>
-                      </a:graphicData>
-                    </a:graphic>
-                    <wp14:sizeRelH relativeFrom="page">
-                      <wp14:pctWidth>33000</wp14:pctWidth>
-                    </wp14:sizeRelH>
-                    <wp14:sizeRelV relativeFrom="page">
-                      <wp14:pctHeight>95000</wp14:pctHeight>
-                    </wp14:sizeRelV>
-                  </wp:anchor>
-                </w:drawing>
-              </mc:Choice>
-              <mc:Fallback>
-                <w:pict>
-                  <v:group w14:anchorId="5BFA09AF" id="Gruppo 4" o:spid="_x0000_s1026" style="position:absolute;margin-left:0;margin-top:0;width:172.8pt;height:718.55pt;z-index:-251657216;mso-width-percent:330;mso-height-percent:950;mso-left-percent:40;mso-position-horizontal-relative:page;mso-position-vertical:center;mso-position-vertical-relative:page;mso-width-percent:330;mso-height-percent:950;mso-left-percent:40" coordsize="21945,91257" o:gfxdata="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">
-                    <v:rect id="Rettangolo 5" o:spid="_x0000_s1027" style="position:absolute;width:1945;height:91257;visibility:visible;mso-wrap-style:square;v-text-anchor:middle" o:gfxdata="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" fillcolor="#44546a [3215]" stroked="f" strokeweight="1pt"/>
-                    <v:shapetype id="_x0000_t15" coordsize="21600,21600" o:spt="15" adj="16200" path="m@0,l,,,21600@0,21600,21600,10800xe">
-                      <v:stroke joinstyle="miter"/>
-                      <v:formulas>
-                        <v:f eqn="val #0"/>
-                        <v:f eqn="prod #0 1 2"/>
-                      </v:formulas>
-                      <v:path gradientshapeok="t" o:connecttype="custom" o:connectlocs="@1,0;0,10800;@1,21600;21600,10800" o:connectangles="270,180,90,0" textboxrect="0,0,10800,21600;0,0,16200,21600;0,0,21600,21600"/>
-                      <v:handles>
-                        <v:h position="#0,topLeft" xrange="0,21600"/>
-                      </v:handles>
-                    </v:shapetype>
-                    <v:shape id="Pentagono 6" o:spid="_x0000_s1028" type="#_x0000_t15" style="position:absolute;top:14668;width:21945;height:5521;visibility:visible;mso-wrap-style:square;v-text-anchor:middle" o:gfxdata="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" adj="18883" fillcolor="#5b9bd5 [3204]" stroked="f" strokeweight="1pt">
-                      <v:textbox inset=",0,14.4pt,0">
-                        <w:txbxContent>
-                          <w:sdt>
-                            <w:sdtPr>
-                              <w:rPr>
-                                <w:color w:val="FFFFFF" w:themeColor="background1"/>
-                                <w:sz w:val="28"/>
-                                <w:szCs w:val="28"/>
-                              </w:rPr>
-                              <w:alias w:val="Data"/>
-                              <w:tag w:val=""/>
-                              <w:id w:val="-650599894"/>
-                              <w:dataBinding w:prefixMappings="xmlns:ns0='http://schemas.microsoft.com/office/2006/coverPageProps' " w:xpath="/ns0:CoverPageProperties[1]/ns0:PublishDate[1]" w:storeItemID="{55AF091B-3C7A-41E3-B477-F2FDAA23CFDA}"/>
-                              <w:date w:fullDate="2021-01-21T00:00:00Z">
-                                <w:dateFormat w:val="dd/MM/yyyy"/>
-                                <w:lid w:val="it-IT"/>
-                                <w:storeMappedDataAs w:val="dateTime"/>
-                                <w:calendar w:val="gregorian"/>
-                              </w:date>
-                            </w:sdtPr>
-                            <w:sdtContent>
-                              <w:p>
-                                <w:pPr>
-                                  <w:pStyle w:val="Nessunaspaziatura"/>
-                                  <w:jc w:val="right"/>
-                                  <w:rPr>
-                                    <w:color w:val="FFFFFF" w:themeColor="background1"/>
-                                    <w:sz w:val="28"/>
-                                    <w:szCs w:val="28"/>
-                                  </w:rPr>
-                                </w:pPr>
-                                <w:r>
-                                  <w:rPr>
-                                    <w:color w:val="FFFFFF" w:themeColor="background1"/>
-                                    <w:sz w:val="28"/>
-                                    <w:szCs w:val="28"/>
-                                    <w:lang w:val="it-IT"/>
-                                  </w:rPr>
-                                  <w:t>21/01/2021</w:t>
-                                </w:r>
-                              </w:p>
-                            </w:sdtContent>
-                          </w:sdt>
-                        </w:txbxContent>
-                      </v:textbox>
-                    </v:shape>
-                    <v:group id="Gruppo 7" o:spid="_x0000_s1029" style="position:absolute;left:762;top:42100;width:20574;height:49103" coordorigin="806,42118" coordsize="13062,31210" o:gfxdata="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">
-                      <v:group id="Gruppo 9" o:spid="_x0000_s1030" style="position:absolute;left:1410;top:42118;width:10478;height:31210" coordorigin="1410,42118" coordsize="10477,31210" o:gfxdata="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">
-                        <o:lock v:ext="edit" aspectratio="t"/>
-                        <v:shape id="Figura a mano libera 10" o:spid="_x0000_s1031" style="position:absolute;left:3696;top:62168;width:1937;height:6985;visibility:visible;mso-wrap-style:square;v-text-anchor:top" coordsize="122,440" o:gfxdata="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" path="m,l39,152,84,304r38,113l122,440,76,306,39,180,6,53,,xe" fillcolor="#44546a [3215]" strokecolor="#44546a [3215]" strokeweight="0">
-                          <v:path arrowok="t" o:connecttype="custom" o:connectlocs="0,0;61913,241300;133350,482600;193675,661988;193675,698500;120650,485775;61913,285750;9525,84138;0,0" o:connectangles="0,0,0,0,0,0,0,0,0"/>
-                        </v:shape>
-                        <v:shape id="Figura a mano libera 11" o:spid="_x0000_s1032" style="position:absolute;left:5728;top:69058;width:1842;height:4270;visibility:visible;mso-wrap-style:square;v-text-anchor:top" coordsize="116,269" o:gfxdata="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" path="m,l8,19,37,93r30,74l116,269r-8,l60,169,30,98,1,25,,xe" fillcolor="#44546a [3215]" strokecolor="#44546a [3215]" strokeweight="0">
-                          <v:path arrowok="t" o:connecttype="custom" o:connectlocs="0,0;12700,30163;58738,147638;106363,265113;184150,427038;171450,427038;95250,268288;47625,155575;1588,39688;0,0" o:connectangles="0,0,0,0,0,0,0,0,0,0"/>
-                        </v:shape>
-                        <v:shape id="Figura a mano libera 12" o:spid="_x0000_s1033" style="position:absolute;left:1410;top:42118;width:2223;height:20193;visibility:visible;mso-wrap-style:square;v-text-anchor:top" coordsize="140,1272" o:gfxdata="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" path="m,l,,1,79r2,80l12,317,23,476,39,634,58,792,83,948r24,138l135,1223r5,49l138,1262,105,1106,77,949,53,792,35,634,20,476,9,317,2,159,,79,,xe" fillcolor="#44546a [3215]" strokecolor="#44546a [3215]" strokeweight="0">
-                          <v:path arrowok="t" o:connecttype="custom" o:connectlocs="0,0;0,0;1588,125413;4763,252413;19050,503238;36513,755650;61913,1006475;92075,1257300;131763,1504950;169863,1724025;214313,1941513;222250,2019300;219075,2003425;166688,1755775;122238,1506538;84138,1257300;55563,1006475;31750,755650;14288,503238;3175,252413;0,125413;0,0" o:connectangles="0,0,0,0,0,0,0,0,0,0,0,0,0,0,0,0,0,0,0,0,0,0"/>
-                        </v:shape>
-                        <v:shape id="Figura a mano libera 13" o:spid="_x0000_s1034" style="position:absolute;left:3410;top:48611;width:715;height:13557;visibility:visible;mso-wrap-style:square;v-text-anchor:top" coordsize="45,854" o:gfxdata="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" path="m45,r,l35,66r-9,67l14,267,6,401,3,534,6,669r8,134l18,854r,-3l9,814,8,803,1,669,,534,3,401,12,267,25,132,34,66,45,xe" fillcolor="#44546a [3215]" strokecolor="#44546a [3215]" strokeweight="0">
-                          <v:path arrowok="t" o:connecttype="custom" o:connectlocs="71438,0;71438,0;55563,104775;41275,211138;22225,423863;9525,636588;4763,847725;9525,1062038;22225,1274763;28575,1355725;28575,1350963;14288,1292225;12700,1274763;1588,1062038;0,847725;4763,636588;19050,423863;39688,209550;53975,104775;71438,0" o:connectangles="0,0,0,0,0,0,0,0,0,0,0,0,0,0,0,0,0,0,0,0"/>
-                        </v:shape>
-                        <v:shape id="Figura a mano libera 14" o:spid="_x0000_s1035" style="position:absolute;left:3633;top:62311;width:2444;height:9985;visibility:visible;mso-wrap-style:square;v-text-anchor:top" coordsize="154,629" o:gfxdata="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" path="m,l10,44r11,82l34,207r19,86l75,380r25,86l120,521r21,55l152,618r2,11l140,595,115,532,93,468,67,383,47,295,28,207,12,104,,xe" fillcolor="#44546a [3215]" strokecolor="#44546a [3215]" strokeweight="0">
-                          <v:path arrowok="t" o:connecttype="custom" o:connectlocs="0,0;15875,69850;33338,200025;53975,328613;84138,465138;119063,603250;158750,739775;190500,827088;223838,914400;241300,981075;244475,998538;222250,944563;182563,844550;147638,742950;106363,608013;74613,468313;44450,328613;19050,165100;0,0" o:connectangles="0,0,0,0,0,0,0,0,0,0,0,0,0,0,0,0,0,0,0"/>
-                        </v:shape>
-                        <v:shape id="Figura a mano libera 15" o:spid="_x0000_s1036" style="position:absolute;left:6204;top:72233;width:524;height:1095;visibility:visible;mso-wrap-style:square;v-text-anchor:top" coordsize="33,69" o:gfxdata="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" path="m,l33,69r-9,l12,35,,xe" fillcolor="#44546a [3215]" strokecolor="#44546a [3215]" strokeweight="0">
-                          <v:path arrowok="t" o:connecttype="custom" o:connectlocs="0,0;52388,109538;38100,109538;19050,55563;0,0" o:connectangles="0,0,0,0,0"/>
-                        </v:shape>
-                        <v:shape id="Figura a mano libera 16" o:spid="_x0000_s1037" style="position:absolute;left:3553;top:61533;width:238;height:1476;visibility:visible;mso-wrap-style:square;v-text-anchor:top" coordsize="15,93" o:gfxdata="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" path="m,l9,37r,3l15,93,5,49,,xe" fillcolor="#44546a [3215]" strokecolor="#44546a [3215]" strokeweight="0">
-                          <v:path arrowok="t" o:connecttype="custom" o:connectlocs="0,0;14288,58738;14288,63500;23813,147638;7938,77788;0,0" o:connectangles="0,0,0,0,0,0"/>
-                        </v:shape>
-                        <v:shape id="Figura a mano libera 17" o:spid="_x0000_s1038" style="position:absolute;left:5633;top:56897;width:6255;height:12161;visibility:visible;mso-wrap-style:square;v-text-anchor:top" coordsize="394,766" o:gfxdata="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" path="m394,r,l356,38,319,77r-35,40l249,160r-42,58l168,276r-37,63l98,402,69,467,45,535,26,604,14,673,7,746,6,766,,749r1,-5l7,673,21,603,40,533,65,466,94,400r33,-64l164,275r40,-60l248,158r34,-42l318,76,354,37,394,xe" fillcolor="#44546a [3215]" strokecolor="#44546a [3215]" strokeweight="0">
-                          <v:path arrowok="t" o:connecttype="custom" o:connectlocs="625475,0;625475,0;565150,60325;506413,122238;450850,185738;395288,254000;328613,346075;266700,438150;207963,538163;155575,638175;109538,741363;71438,849313;41275,958850;22225,1068388;11113,1184275;9525,1216025;0,1189038;1588,1181100;11113,1068388;33338,957263;63500,846138;103188,739775;149225,635000;201613,533400;260350,436563;323850,341313;393700,250825;447675,184150;504825,120650;561975,58738;625475,0" o:connectangles="0,0,0,0,0,0,0,0,0,0,0,0,0,0,0,0,0,0,0,0,0,0,0,0,0,0,0,0,0,0,0"/>
-                        </v:shape>
-                        <v:shape id="Figura a mano libera 18" o:spid="_x0000_s1039" style="position:absolute;left:5633;top:69153;width:571;height:3080;visibility:visible;mso-wrap-style:square;v-text-anchor:top" coordsize="36,194" o:gfxdata="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" path="m,l6,16r1,3l11,80r9,52l33,185r3,9l21,161,15,145,5,81,1,41,,xe" fillcolor="#44546a [3215]" strokecolor="#44546a [3215]" strokeweight="0">
-                          <v:path arrowok="t" o:connecttype="custom" o:connectlocs="0,0;9525,25400;11113,30163;17463,127000;31750,209550;52388,293688;57150,307975;33338,255588;23813,230188;7938,128588;1588,65088;0,0" o:connectangles="0,0,0,0,0,0,0,0,0,0,0,0"/>
-                        </v:shape>
-                        <v:shape id="Figura a mano libera 19" o:spid="_x0000_s1040" style="position:absolute;left:6077;top:72296;width:493;height:1032;visibility:visible;mso-wrap-style:square;v-text-anchor:top" coordsize="31,65" o:gfxdata="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" path="m,l31,65r-8,l,xe" fillcolor="#44546a [3215]" strokecolor="#44546a [3215]" strokeweight="0">
-                          <v:path arrowok="t" o:connecttype="custom" o:connectlocs="0,0;49213,103188;36513,103188;0,0" o:connectangles="0,0,0,0"/>
-                        </v:shape>
-                        <v:shape id="Figura a mano  libera 30" o:spid="_x0000_s1041" style="position:absolute;left:5633;top:68788;width:111;height:666;visibility:visible;mso-wrap-style:square;v-text-anchor:top" coordsize="7,42" o:gfxdata="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" path="m,l6,17,7,42,6,39,,23,,xe" fillcolor="#44546a [3215]" strokecolor="#44546a [3215]" strokeweight="0">
-                          <v:path arrowok="t" o:connecttype="custom" o:connectlocs="0,0;9525,26988;11113,66675;9525,61913;0,36513;0,0" o:connectangles="0,0,0,0,0,0"/>
-                        </v:shape>
-                        <v:shape id="Figura a mano libera 21" o:spid="_x0000_s1042" style="position:absolute;left:5871;top:71455;width:714;height:1873;visibility:visible;mso-wrap-style:square;v-text-anchor:top" coordsize="45,118" o:gfxdata="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" path="m,l6,16,21,49,33,84r12,34l44,118,13,53,11,42,,xe" fillcolor="#44546a [3215]" strokecolor="#44546a [3215]" strokeweight="0">
-                          <v:path arrowok="t" o:connecttype="custom" o:connectlocs="0,0;9525,25400;33338,77788;52388,133350;71438,187325;69850,187325;20638,84138;17463,66675;0,0" o:connectangles="0,0,0,0,0,0,0,0,0"/>
-                        </v:shape>
-                      </v:group>
-                      <v:group id="Gruppo 22" o:spid="_x0000_s1043" style="position:absolute;left:806;top:48269;width:13063;height:25059" coordorigin="806,46499" coordsize="8747,16779" o:gfxdata="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">
-                        <o:lock v:ext="edit" aspectratio="t"/>
-                        <v:shape id="Figura a mano libera 23" o:spid="_x0000_s1044" style="position:absolute;left:1187;top:51897;width:1984;height:7143;visibility:visible;mso-wrap-style:square;v-text-anchor:top" coordsize="125,450" o:gfxdata="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" path="m,l41,155,86,309r39,116l125,450,79,311,41,183,7,54,,xe" fillcolor="#44546a [3215]" strokecolor="#44546a [3215]" strokeweight="0">
-                          <v:fill opacity="13107f"/>
-                          <v:stroke opacity="13107f"/>
-                          <v:path arrowok="t" o:connecttype="custom" o:connectlocs="0,0;65088,246063;136525,490538;198438,674688;198438,714375;125413,493713;65088,290513;11113,85725;0,0" o:connectangles="0,0,0,0,0,0,0,0,0"/>
-                        </v:shape>
-                        <v:shape id="Figura a mano libera 24" o:spid="_x0000_s1045" style="position:absolute;left:3282;top:58913;width:1874;height:4366;visibility:visible;mso-wrap-style:square;v-text-anchor:top" coordsize="118,275" o:gfxdata="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" path="m,l8,20,37,96r32,74l118,275r-9,l61,174,30,100,,26,,xe" fillcolor="#44546a [3215]" strokecolor="#44546a [3215]" strokeweight="0">
-                          <v:fill opacity="13107f"/>
-                          <v:stroke opacity="13107f"/>
-                          <v:path arrowok="t" o:connecttype="custom" o:connectlocs="0,0;12700,31750;58738,152400;109538,269875;187325,436563;173038,436563;96838,276225;47625,158750;0,41275;0,0" o:connectangles="0,0,0,0,0,0,0,0,0,0"/>
-                        </v:shape>
-                        <v:shape id="Figura a mano libera 25" o:spid="_x0000_s1046" style="position:absolute;left:806;top:50103;width:317;height:1921;visibility:visible;mso-wrap-style:square;v-text-anchor:top" coordsize="20,121" o:gfxdata="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" path="m,l16,72r4,49l18,112,,31,,xe" fillcolor="#44546a [3215]" strokecolor="#44546a [3215]" strokeweight="0">
-                          <v:fill opacity="13107f"/>
-                          <v:stroke opacity="13107f"/>
-                          <v:path arrowok="t" o:connecttype="custom" o:connectlocs="0,0;25400,114300;31750,192088;28575,177800;0,49213;0,0" o:connectangles="0,0,0,0,0,0"/>
-                        </v:shape>
-                        <v:shape id="Figura a mano libera 26" o:spid="_x0000_s1047" style="position:absolute;left:1123;top:52024;width:2509;height:10207;visibility:visible;mso-wrap-style:square;v-text-anchor:top" coordsize="158,643" o:gfxdata="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" path="m,l11,46r11,83l36,211r19,90l76,389r27,87l123,533r21,55l155,632r3,11l142,608,118,544,95,478,69,391,47,302,29,212,13,107,,xe" fillcolor="#44546a [3215]" strokecolor="#44546a [3215]" strokeweight="0">
-                          <v:fill opacity="13107f"/>
-                          <v:stroke opacity="13107f"/>
-                          <v:path arrowok="t" o:connecttype="custom" o:connectlocs="0,0;17463,73025;34925,204788;57150,334963;87313,477838;120650,617538;163513,755650;195263,846138;228600,933450;246063,1003300;250825,1020763;225425,965200;187325,863600;150813,758825;109538,620713;74613,479425;46038,336550;20638,169863;0,0" o:connectangles="0,0,0,0,0,0,0,0,0,0,0,0,0,0,0,0,0,0,0"/>
-                        </v:shape>
-                        <v:shape id="Figura a mano libera 27" o:spid="_x0000_s1048" style="position:absolute;left:3759;top:62152;width:524;height:1127;visibility:visible;mso-wrap-style:square;v-text-anchor:top" coordsize="33,71" o:gfxdata="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" path="m,l33,71r-9,l11,36,,xe" fillcolor="#44546a [3215]" strokecolor="#44546a [3215]" strokeweight="0">
-                          <v:fill opacity="13107f"/>
-                          <v:stroke opacity="13107f"/>
-                          <v:path arrowok="t" o:connecttype="custom" o:connectlocs="0,0;52388,112713;38100,112713;17463,57150;0,0" o:connectangles="0,0,0,0,0"/>
-                        </v:shape>
-                        <v:shape id="Figura a mano libera 28" o:spid="_x0000_s1049" style="position:absolute;left:1060;top:51246;width:238;height:1508;visibility:visible;mso-wrap-style:square;v-text-anchor:top" coordsize="15,95" o:gfxdata="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" path="m,l8,37r,4l15,95,4,49,,xe" fillcolor="#44546a [3215]" strokecolor="#44546a [3215]" strokeweight="0">
-                          <v:fill opacity="13107f"/>
-                          <v:stroke opacity="13107f"/>
-                          <v:path arrowok="t" o:connecttype="custom" o:connectlocs="0,0;12700,58738;12700,65088;23813,150813;6350,77788;0,0" o:connectangles="0,0,0,0,0,0"/>
-                        </v:shape>
-                        <v:shape id="Figura a mano libera 29" o:spid="_x0000_s1050" style="position:absolute;left:3171;top:46499;width:6382;height:12414;visibility:visible;mso-wrap-style:square;v-text-anchor:top" coordsize="402,782" o:gfxdata="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" path="m402,r,1l363,39,325,79r-35,42l255,164r-44,58l171,284r-38,62l100,411,71,478,45,546,27,617,13,689,7,761r,21l,765r1,-4l7,688,21,616,40,545,66,475,95,409r35,-66l167,281r42,-61l253,163r34,-43l324,78,362,38,402,xe" fillcolor="#44546a [3215]" strokecolor="#44546a [3215]" strokeweight="0">
-                          <v:fill opacity="13107f"/>
-                          <v:stroke opacity="13107f"/>
-                          <v:path arrowok="t" o:connecttype="custom" o:connectlocs="638175,0;638175,1588;576263,61913;515938,125413;460375,192088;404813,260350;334963,352425;271463,450850;211138,549275;158750,652463;112713,758825;71438,866775;42863,979488;20638,1093788;11113,1208088;11113,1241425;0,1214438;1588,1208088;11113,1092200;33338,977900;63500,865188;104775,754063;150813,649288;206375,544513;265113,446088;331788,349250;401638,258763;455613,190500;514350,123825;574675,60325;638175,0" o:connectangles="0,0,0,0,0,0,0,0,0,0,0,0,0,0,0,0,0,0,0,0,0,0,0,0,0,0,0,0,0,0,0"/>
-                        </v:shape>
-                        <v:shape id="Figura a mano libera 30" o:spid="_x0000_s1051" style="position:absolute;left:3171;top:59040;width:588;height:3112;visibility:visible;mso-wrap-style:square;v-text-anchor:top" coordsize="37,196" o:gfxdata="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" path="m,l6,15r1,3l12,80r9,54l33,188r4,8l22,162,15,146,5,81,1,40,,xe" fillcolor="#44546a [3215]" strokecolor="#44546a [3215]" strokeweight="0">
-                          <v:fill opacity="13107f"/>
-                          <v:stroke opacity="13107f"/>
-                          <v:path arrowok="t" o:connecttype="custom" o:connectlocs="0,0;9525,23813;11113,28575;19050,127000;33338,212725;52388,298450;58738,311150;34925,257175;23813,231775;7938,128588;1588,63500;0,0" o:connectangles="0,0,0,0,0,0,0,0,0,0,0,0"/>
-                        </v:shape>
-                        <v:shape id="Figura a mano libera 31" o:spid="_x0000_s1052" style="position:absolute;left:3632;top:62231;width:492;height:1048;visibility:visible;mso-wrap-style:square;v-text-anchor:top" coordsize="31,66" o:gfxdata="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" path="m,l31,66r-7,l,xe" fillcolor="#44546a [3215]" strokecolor="#44546a [3215]" strokeweight="0">
-                          <v:fill opacity="13107f"/>
-                          <v:stroke opacity="13107f"/>
-                          <v:path arrowok="t" o:connecttype="custom" o:connectlocs="0,0;49213,104775;38100,104775;0,0" o:connectangles="0,0,0,0"/>
-                        </v:shape>
-                        <v:shape id="Figura a mano libera 32" o:spid="_x0000_s1053" style="position:absolute;left:3171;top:58644;width:111;height:682;visibility:visible;mso-wrap-style:square;v-text-anchor:top" coordsize="7,43" o:gfxdata="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" path="m,l7,17r,26l6,40,,25,,xe" fillcolor="#44546a [3215]" strokecolor="#44546a [3215]" strokeweight="0">
-                          <v:fill opacity="13107f"/>
-                          <v:stroke opacity="13107f"/>
-                          <v:path arrowok="t" o:connecttype="custom" o:connectlocs="0,0;11113,26988;11113,68263;9525,63500;0,39688;0,0" o:connectangles="0,0,0,0,0,0"/>
-                        </v:shape>
-                        <v:shape id="Figura a mano libera 33" o:spid="_x0000_s1054" style="position:absolute;left:3409;top:61358;width:731;height:1921;visibility:visible;mso-wrap-style:square;v-text-anchor:top" coordsize="46,121" o:gfxdata="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" path="m,l7,16,22,50,33,86r13,35l45,121,14,55,11,44,,xe" fillcolor="#44546a [3215]" strokecolor="#44546a [3215]" strokeweight="0">
-                          <v:fill opacity="13107f"/>
-                          <v:stroke opacity="13107f"/>
-                          <v:path arrowok="t" o:connecttype="custom" o:connectlocs="0,0;11113,25400;34925,79375;52388,136525;73025,192088;71438,192088;22225,87313;17463,69850;0,0" o:connectangles="0,0,0,0,0,0,0,0,0"/>
-                        </v:shape>
-                      </v:group>
-                    </v:group>
-                    <w10:wrap anchorx="page" anchory="page"/>
-                  </v:group>
-                </w:pict>
-              </mc:Fallback>
-            </mc:AlternateContent>
-          </w:r>
-          <w:r>
-            <w:rPr>
-              <w:noProof/>
-            </w:rPr>
-            <mc:AlternateContent>
-              <mc:Choice Requires="wps">
-                <w:drawing>
-                  <wp:anchor distT="0" distB="0" distL="114300" distR="114300" simplePos="0" relativeHeight="251660288" behindDoc="0" locked="0" layoutInCell="1" allowOverlap="1" wp14:anchorId="0C47FA69" wp14:editId="3395E5A3">
-                    <wp:simplePos x="0" y="0"/>
-                    <mc:AlternateContent>
-                      <mc:Choice Requires="wp14">
-                        <wp:positionH relativeFrom="page">
-                          <wp14:pctPosHOffset>42000</wp14:pctPosHOffset>
-                        </wp:positionH>
-                      </mc:Choice>
-                      <mc:Fallback>
-                        <wp:positionH relativeFrom="page">
-                          <wp:posOffset>3175000</wp:posOffset>
-                        </wp:positionH>
-                      </mc:Fallback>
-                    </mc:AlternateContent>
-                    <mc:AlternateContent>
-                      <mc:Choice Requires="wp14">
-                        <wp:positionV relativeFrom="page">
-                          <wp14:pctPosVOffset>17500</wp14:pctPosVOffset>
-                        </wp:positionV>
-                      </mc:Choice>
-                      <mc:Fallback>
-                        <wp:positionV relativeFrom="page">
-                          <wp:posOffset>1870710</wp:posOffset>
-                        </wp:positionV>
-                      </mc:Fallback>
-                    </mc:AlternateContent>
-                    <wp:extent cx="3657600" cy="1069848"/>
-                    <wp:effectExtent l="0" t="0" r="7620" b="635"/>
-                    <wp:wrapNone/>
-                    <wp:docPr id="35" name="Casella di testo 35"/>
-                    <wp:cNvGraphicFramePr/>
-                    <a:graphic xmlns:a="http://schemas.openxmlformats.org/drawingml/2006/main">
-                      <a:graphicData uri="http://schemas.microsoft.com/office/word/2010/wordprocessingShape">
-                        <wps:wsp>
-                          <wps:cNvSpPr txBox="1"/>
-                          <wps:spPr>
-                            <a:xfrm>
-                              <a:off x="0" y="0"/>
-                              <a:ext cx="3657600" cy="1069848"/>
-                            </a:xfrm>
-                            <a:prstGeom prst="rect">
-                              <a:avLst/>
-                            </a:prstGeom>
-                            <a:noFill/>
-                            <a:ln w="6350">
-                              <a:noFill/>
-                            </a:ln>
-                            <a:effectLst/>
-                          </wps:spPr>
-                          <wps:style>
-                            <a:lnRef idx="0">
-                              <a:schemeClr val="accent1"/>
-                            </a:lnRef>
-                            <a:fillRef idx="0">
-                              <a:schemeClr val="accent1"/>
-                            </a:fillRef>
-                            <a:effectRef idx="0">
-                              <a:schemeClr val="accent1"/>
-                            </a:effectRef>
-                            <a:fontRef idx="minor">
-                              <a:schemeClr val="dk1"/>
-                            </a:fontRef>
-                          </wps:style>
-                          <wps:txbx>
-                            <w:txbxContent>
-                              <w:p>
-                                <w:pPr>
-                                  <w:pStyle w:val="Nessunaspaziatura"/>
-                                  <w:rPr>
-                                    <w:rFonts w:asciiTheme="majorHAnsi" w:eastAsiaTheme="majorEastAsia" w:hAnsiTheme="majorHAnsi" w:cstheme="majorBidi"/>
-                                    <w:color w:val="262626" w:themeColor="text1" w:themeTint="D9"/>
-                                    <w:sz w:val="72"/>
-                                  </w:rPr>
-                                </w:pPr>
-                                <w:sdt>
-                                  <w:sdtPr>
-                                    <w:rPr>
-                                      <w:rFonts w:asciiTheme="majorHAnsi" w:eastAsiaTheme="majorEastAsia" w:hAnsiTheme="majorHAnsi" w:cstheme="majorBidi"/>
-                                      <w:color w:val="262626" w:themeColor="text1" w:themeTint="D9"/>
-                                      <w:sz w:val="72"/>
-                                      <w:szCs w:val="72"/>
-                                    </w:rPr>
-                                    <w:alias w:val="Titolo"/>
-                                    <w:tag w:val=""/>
-                                    <w:id w:val="-705018352"/>
-                                    <w:dataBinding w:prefixMappings="xmlns:ns0='http://purl.org/dc/elements/1.1/' xmlns:ns1='http://schemas.openxmlformats.org/package/2006/metadata/core-properties' " w:xpath="/ns1:coreProperties[1]/ns0:title[1]" w:storeItemID="{6C3C8BC8-F283-45AE-878A-BAB7291924A1}"/>
-                                    <w:text/>
-                                  </w:sdtPr>
-                                  <w:sdtContent>
-                                    <w:r>
-                                      <w:rPr>
-                                        <w:rFonts w:asciiTheme="majorHAnsi" w:eastAsiaTheme="majorEastAsia" w:hAnsiTheme="majorHAnsi" w:cstheme="majorBidi"/>
-                                        <w:color w:val="262626" w:themeColor="text1" w:themeTint="D9"/>
-                                        <w:sz w:val="72"/>
-                                        <w:szCs w:val="72"/>
-                                      </w:rPr>
-                                      <w:t>Scanner Lidar</w:t>
-                                    </w:r>
-                                  </w:sdtContent>
-                                </w:sdt>
-                              </w:p>
-                              <w:p>
-                                <w:pPr>
-                                  <w:spacing w:before="120"/>
-                                  <w:rPr>
-                                    <w:color w:val="404040" w:themeColor="text1" w:themeTint="BF"/>
-                                    <w:sz w:val="36"/>
-                                    <w:szCs w:val="36"/>
-                                  </w:rPr>
-                                </w:pPr>
-                                <w:sdt>
-                                  <w:sdtPr>
-                                    <w:rPr>
-                                      <w:rFonts w:asciiTheme="minorHAnsi" w:eastAsiaTheme="minorEastAsia" w:hAnsiTheme="minorHAnsi" w:cstheme="minorBidi"/>
-                                      <w:color w:val="5B9BD5" w:themeColor="accent1"/>
-                                      <w:sz w:val="26"/>
-                                      <w:szCs w:val="26"/>
-                                      <w:lang w:eastAsia="it-CH"/>
-                                    </w:rPr>
-                                    <w:alias w:val="Sottotitolo"/>
-                                    <w:tag w:val=""/>
-                                    <w:id w:val="-1148361611"/>
-                                    <w:dataBinding w:prefixMappings="xmlns:ns0='http://purl.org/dc/elements/1.1/' xmlns:ns1='http://schemas.openxmlformats.org/package/2006/metadata/core-properties' " w:xpath="/ns1:coreProperties[1]/ns0:subject[1]" w:storeItemID="{6C3C8BC8-F283-45AE-878A-BAB7291924A1}"/>
-                                    <w:text/>
-                                  </w:sdtPr>
-                                  <w:sdtContent>
-                                    <w:r>
-                                      <w:rPr>
-                                        <w:rFonts w:asciiTheme="minorHAnsi" w:eastAsiaTheme="minorEastAsia" w:hAnsiTheme="minorHAnsi" w:cstheme="minorBidi"/>
-                                        <w:color w:val="5B9BD5" w:themeColor="accent1"/>
-                                        <w:sz w:val="26"/>
-                                        <w:szCs w:val="26"/>
-                                        <w:lang w:eastAsia="it-CH"/>
-                                      </w:rPr>
-                                      <w:t>CPT</w:t>
-                                    </w:r>
-                                    <w:r>
-                                      <w:rPr>
-                                        <w:rFonts w:asciiTheme="minorHAnsi" w:eastAsiaTheme="minorEastAsia" w:hAnsiTheme="minorHAnsi" w:cstheme="minorBidi"/>
-                                        <w:color w:val="5B9BD5" w:themeColor="accent1"/>
-                                        <w:sz w:val="26"/>
-                                        <w:szCs w:val="26"/>
-                                        <w:lang w:eastAsia="it-CH"/>
-                                      </w:rPr>
-                                      <w:t xml:space="preserve"> </w:t>
-                                    </w:r>
-                                    <w:r>
-                                      <w:rPr>
-                                        <w:rFonts w:asciiTheme="minorHAnsi" w:eastAsiaTheme="minorEastAsia" w:hAnsiTheme="minorHAnsi" w:cstheme="minorBidi"/>
-                                        <w:color w:val="5B9BD5" w:themeColor="accent1"/>
-                                        <w:sz w:val="26"/>
-                                        <w:szCs w:val="26"/>
-                                        <w:lang w:eastAsia="it-CH"/>
-                                      </w:rPr>
-                                      <w:t>SAMT</w:t>
-                                    </w:r>
-                                    <w:r>
-                                      <w:rPr>
-                                        <w:rFonts w:asciiTheme="minorHAnsi" w:eastAsiaTheme="minorEastAsia" w:hAnsiTheme="minorHAnsi" w:cstheme="minorBidi"/>
-                                        <w:color w:val="5B9BD5" w:themeColor="accent1"/>
-                                        <w:sz w:val="26"/>
-                                        <w:szCs w:val="26"/>
-                                        <w:lang w:eastAsia="it-CH"/>
-                                      </w:rPr>
-                                      <w:t xml:space="preserve"> I3</w:t>
-                                    </w:r>
-                                  </w:sdtContent>
-                                </w:sdt>
-                              </w:p>
-                            </w:txbxContent>
-                          </wps:txbx>
-                          <wps:bodyPr rot="0" spcFirstLastPara="0" vertOverflow="overflow" horzOverflow="overflow" vert="horz" wrap="square" lIns="0" tIns="0" rIns="0" bIns="0" numCol="1" spcCol="0" rtlCol="0" fromWordArt="0" anchor="t" anchorCtr="0" forceAA="0" compatLnSpc="1">
-                            <a:prstTxWarp prst="textNoShape">
-                              <a:avLst/>
-                            </a:prstTxWarp>
-                            <a:spAutoFit/>
-                          </wps:bodyPr>
-                        </wps:wsp>
-                      </a:graphicData>
-                    </a:graphic>
-                    <wp14:sizeRelH relativeFrom="page">
-                      <wp14:pctWidth>45000</wp14:pctWidth>
-                    </wp14:sizeRelH>
-                    <wp14:sizeRelV relativeFrom="margin">
-                      <wp14:pctHeight>0</wp14:pctHeight>
-                    </wp14:sizeRelV>
-                  </wp:anchor>
-                </w:drawing>
-              </mc:Choice>
-              <mc:Fallback>
-                <w:pict>
-                  <v:shapetype w14:anchorId="0C47FA69" id="_x0000_t202" coordsize="21600,21600" o:spt="202" path="m,l,21600r21600,l21600,xe">
-                    <v:stroke joinstyle="miter"/>
-                    <v:path gradientshapeok="t" o:connecttype="rect"/>
-                  </v:shapetype>
-                  <v:shape id="Casella di testo 35" o:spid="_x0000_s1055" type="#_x0000_t202" style="position:absolute;margin-left:0;margin-top:0;width:4in;height:84.25pt;z-index:251660288;visibility:visible;mso-wrap-style:square;mso-width-percent:450;mso-height-percent:0;mso-left-percent:420;mso-top-percent:175;mso-wrap-distance-left:9pt;mso-wrap-distance-top:0;mso-wrap-distance-right:9pt;mso-wrap-distance-bottom:0;mso-position-horizontal-relative:page;mso-position-vertical-relative:page;mso-width-percent:450;mso-height-percent:0;mso-left-percent:420;mso-top-percent:175;mso-width-relative:page;mso-height-relative:margin;v-text-anchor:top" o:gfxdata="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" filled="f" stroked="f" strokeweight=".5pt">
-                    <v:textbox style="mso-fit-shape-to-text:t" inset="0,0,0,0">
-                      <w:txbxContent>
-                        <w:p>
-                          <w:pPr>
-                            <w:pStyle w:val="Nessunaspaziatura"/>
-                            <w:rPr>
-                              <w:rFonts w:asciiTheme="majorHAnsi" w:eastAsiaTheme="majorEastAsia" w:hAnsiTheme="majorHAnsi" w:cstheme="majorBidi"/>
-                              <w:color w:val="262626" w:themeColor="text1" w:themeTint="D9"/>
-                              <w:sz w:val="72"/>
-                            </w:rPr>
-                          </w:pPr>
-                          <w:sdt>
-                            <w:sdtPr>
-                              <w:rPr>
-                                <w:rFonts w:asciiTheme="majorHAnsi" w:eastAsiaTheme="majorEastAsia" w:hAnsiTheme="majorHAnsi" w:cstheme="majorBidi"/>
-                                <w:color w:val="262626" w:themeColor="text1" w:themeTint="D9"/>
-                                <w:sz w:val="72"/>
-                                <w:szCs w:val="72"/>
-                              </w:rPr>
-                              <w:alias w:val="Titolo"/>
-                              <w:tag w:val=""/>
-                              <w:id w:val="-705018352"/>
-                              <w:dataBinding w:prefixMappings="xmlns:ns0='http://purl.org/dc/elements/1.1/' xmlns:ns1='http://schemas.openxmlformats.org/package/2006/metadata/core-properties' " w:xpath="/ns1:coreProperties[1]/ns0:title[1]" w:storeItemID="{6C3C8BC8-F283-45AE-878A-BAB7291924A1}"/>
-                              <w:text/>
-                            </w:sdtPr>
-                            <w:sdtContent>
-                              <w:r>
-                                <w:rPr>
-                                  <w:rFonts w:asciiTheme="majorHAnsi" w:eastAsiaTheme="majorEastAsia" w:hAnsiTheme="majorHAnsi" w:cstheme="majorBidi"/>
-                                  <w:color w:val="262626" w:themeColor="text1" w:themeTint="D9"/>
-                                  <w:sz w:val="72"/>
-                                  <w:szCs w:val="72"/>
-                                </w:rPr>
-                                <w:t>Scanner Lidar</w:t>
-                              </w:r>
-                            </w:sdtContent>
-                          </w:sdt>
-                        </w:p>
-                        <w:p>
-                          <w:pPr>
-                            <w:spacing w:before="120"/>
-                            <w:rPr>
-                              <w:color w:val="404040" w:themeColor="text1" w:themeTint="BF"/>
-                              <w:sz w:val="36"/>
-                              <w:szCs w:val="36"/>
-                            </w:rPr>
-                          </w:pPr>
-                          <w:sdt>
-                            <w:sdtPr>
-                              <w:rPr>
-                                <w:rFonts w:asciiTheme="minorHAnsi" w:eastAsiaTheme="minorEastAsia" w:hAnsiTheme="minorHAnsi" w:cstheme="minorBidi"/>
-                                <w:color w:val="5B9BD5" w:themeColor="accent1"/>
-                                <w:sz w:val="26"/>
-                                <w:szCs w:val="26"/>
-                                <w:lang w:eastAsia="it-CH"/>
-                              </w:rPr>
-                              <w:alias w:val="Sottotitolo"/>
-                              <w:tag w:val=""/>
-                              <w:id w:val="-1148361611"/>
-                              <w:dataBinding w:prefixMappings="xmlns:ns0='http://purl.org/dc/elements/1.1/' xmlns:ns1='http://schemas.openxmlformats.org/package/2006/metadata/core-properties' " w:xpath="/ns1:coreProperties[1]/ns0:subject[1]" w:storeItemID="{6C3C8BC8-F283-45AE-878A-BAB7291924A1}"/>
-                              <w:text/>
-                            </w:sdtPr>
-                            <w:sdtContent>
-                              <w:r>
-                                <w:rPr>
-                                  <w:rFonts w:asciiTheme="minorHAnsi" w:eastAsiaTheme="minorEastAsia" w:hAnsiTheme="minorHAnsi" w:cstheme="minorBidi"/>
-                                  <w:color w:val="5B9BD5" w:themeColor="accent1"/>
-                                  <w:sz w:val="26"/>
-                                  <w:szCs w:val="26"/>
-                                  <w:lang w:eastAsia="it-CH"/>
-                                </w:rPr>
-                                <w:t>CPT</w:t>
-                              </w:r>
-                              <w:r>
-                                <w:rPr>
-                                  <w:rFonts w:asciiTheme="minorHAnsi" w:eastAsiaTheme="minorEastAsia" w:hAnsiTheme="minorHAnsi" w:cstheme="minorBidi"/>
-                                  <w:color w:val="5B9BD5" w:themeColor="accent1"/>
-                                  <w:sz w:val="26"/>
-                                  <w:szCs w:val="26"/>
-                                  <w:lang w:eastAsia="it-CH"/>
-                                </w:rPr>
-                                <w:t xml:space="preserve"> </w:t>
-                              </w:r>
-                              <w:r>
-                                <w:rPr>
-                                  <w:rFonts w:asciiTheme="minorHAnsi" w:eastAsiaTheme="minorEastAsia" w:hAnsiTheme="minorHAnsi" w:cstheme="minorBidi"/>
-                                  <w:color w:val="5B9BD5" w:themeColor="accent1"/>
-                                  <w:sz w:val="26"/>
-                                  <w:szCs w:val="26"/>
-                                  <w:lang w:eastAsia="it-CH"/>
-                                </w:rPr>
-                                <w:t>SAMT</w:t>
-                              </w:r>
-                              <w:r>
-                                <w:rPr>
-                                  <w:rFonts w:asciiTheme="minorHAnsi" w:eastAsiaTheme="minorEastAsia" w:hAnsiTheme="minorHAnsi" w:cstheme="minorBidi"/>
-                                  <w:color w:val="5B9BD5" w:themeColor="accent1"/>
-                                  <w:sz w:val="26"/>
-                                  <w:szCs w:val="26"/>
-                                  <w:lang w:eastAsia="it-CH"/>
-                                </w:rPr>
-                                <w:t xml:space="preserve"> I3</w:t>
-                              </w:r>
-                            </w:sdtContent>
-                          </w:sdt>
-                        </w:p>
-                      </w:txbxContent>
-                    </v:textbox>
-                    <w10:wrap anchorx="page" anchory="page"/>
-                  </v:shape>
-                </w:pict>
-              </mc:Fallback>
-            </mc:AlternateContent>
-          </w:r>
-        </w:p>
-        <w:p>
-          <w:pPr>
-            <w:rPr>
-              <w:lang w:val="it-IT"/>
-            </w:rPr>
-          </w:pPr>
-          <w:r>
-            <w:rPr>
-              <w:lang w:val="it-IT"/>
-            </w:rPr>
-            <w:br w:type="page"/>
-          </w:r>
-        </w:p>
-      </w:sdtContent>
-    </w:sdt>
+    <w:p>
+      <w:pPr>
+        <w:pStyle w:val="Sommario1"/>
+        <w:tabs>
+          <w:tab w:val="left" w:pos="351"/>
+          <w:tab w:val="right" w:leader="dot" w:pos="9628"/>
+        </w:tabs>
+        <w:rPr>
+          <w:lang w:val="it-IT"/>
+        </w:rPr>
+      </w:pPr>
+    </w:p>
+    <w:p>
+      <w:pPr>
+        <w:pStyle w:val="TitoloPagina1"/>
+      </w:pPr>
+      <w:r>
+        <w:t>Scanner Lidar</w:t>
+      </w:r>
+    </w:p>
+    <w:p>
+      <w:pPr>
+        <w:jc w:val="center"/>
+        <w:rPr>
+          <w:lang w:val="it-IT"/>
+        </w:rPr>
+      </w:pPr>
+      <w:r>
+        <w:rPr>
+          <w:lang w:val="it-IT"/>
+        </w:rPr>
+        <w:t>Documentazione</w:t>
+      </w:r>
+    </w:p>
+    <w:p>
+      <w:pPr>
+        <w:rPr>
+          <w:lang w:val="it-IT"/>
+        </w:rPr>
+      </w:pPr>
+      <w:r>
+        <w:rPr>
+          <w:lang w:val="it-IT"/>
+        </w:rPr>
+        <w:br w:type="page"/>
+      </w:r>
+    </w:p>
+    <w:p>
+      <w:pPr>
+        <w:pStyle w:val="Sommario1"/>
+        <w:tabs>
+          <w:tab w:val="right" w:leader="dot" w:pos="9638"/>
+        </w:tabs>
+      </w:pPr>
+    </w:p>
     <w:sdt>
       <w:sdtPr>
         <w:rPr>
@@ -4000,14 +124,152 @@
           <w:r>
             <w:fldChar w:fldCharType="separate"/>
           </w:r>
-          <w:hyperlink w:anchor="_Toc69371733" w:history="1">
+          <w:bookmarkStart w:id="0" w:name="_GoBack"/>
+          <w:bookmarkEnd w:id="0"/>
+          <w:r>
+            <w:rPr>
+              <w:rStyle w:val="Collegamentoipertestuale"/>
+              <w:noProof/>
+            </w:rPr>
+            <w:fldChar w:fldCharType="begin"/>
+          </w:r>
+          <w:r>
+            <w:rPr>
+              <w:rStyle w:val="Collegamentoipertestuale"/>
+              <w:noProof/>
+            </w:rPr>
+            <w:instrText xml:space="preserve"> </w:instrText>
+          </w:r>
+          <w:r>
+            <w:rPr>
+              <w:noProof/>
+            </w:rPr>
+            <w:instrText>HYPERLINK \l "_Toc70603331"</w:instrText>
+          </w:r>
+          <w:r>
+            <w:rPr>
+              <w:rStyle w:val="Collegamentoipertestuale"/>
+              <w:noProof/>
+            </w:rPr>
+            <w:instrText xml:space="preserve"> </w:instrText>
+          </w:r>
+          <w:r>
+            <w:rPr>
+              <w:rStyle w:val="Collegamentoipertestuale"/>
+              <w:noProof/>
+            </w:rPr>
+          </w:r>
+          <w:r>
+            <w:rPr>
+              <w:rStyle w:val="Collegamentoipertestuale"/>
+              <w:noProof/>
+            </w:rPr>
+            <w:fldChar w:fldCharType="separate"/>
+          </w:r>
+          <w:r>
+            <w:rPr>
+              <w:rStyle w:val="Collegamentoipertestuale"/>
+              <w:noProof/>
+              <w:lang w:val="it-IT"/>
+            </w:rPr>
+            <w:t>1</w:t>
+          </w:r>
+          <w:r>
+            <w:rPr>
+              <w:rFonts w:asciiTheme="minorHAnsi" w:eastAsiaTheme="minorEastAsia" w:hAnsiTheme="minorHAnsi" w:cstheme="minorBidi"/>
+              <w:noProof/>
+              <w:sz w:val="22"/>
+              <w:szCs w:val="22"/>
+              <w:lang w:eastAsia="it-CH"/>
+            </w:rPr>
+            <w:tab/>
+          </w:r>
+          <w:r>
+            <w:rPr>
+              <w:rStyle w:val="Collegamentoipertestuale"/>
+              <w:noProof/>
+              <w:lang w:val="it-IT"/>
+            </w:rPr>
+            <w:t>Introduzione</w:t>
+          </w:r>
+          <w:r>
+            <w:rPr>
+              <w:noProof/>
+              <w:webHidden/>
+            </w:rPr>
+            <w:tab/>
+          </w:r>
+          <w:r>
+            <w:rPr>
+              <w:noProof/>
+              <w:webHidden/>
+            </w:rPr>
+            <w:fldChar w:fldCharType="begin"/>
+          </w:r>
+          <w:r>
+            <w:rPr>
+              <w:noProof/>
+              <w:webHidden/>
+            </w:rPr>
+            <w:instrText xml:space="preserve"> PAGEREF _Toc70603331 \h </w:instrText>
+          </w:r>
+          <w:r>
+            <w:rPr>
+              <w:noProof/>
+              <w:webHidden/>
+            </w:rPr>
+          </w:r>
+          <w:r>
+            <w:rPr>
+              <w:noProof/>
+              <w:webHidden/>
+            </w:rPr>
+            <w:fldChar w:fldCharType="separate"/>
+          </w:r>
+          <w:r>
+            <w:rPr>
+              <w:noProof/>
+              <w:webHidden/>
+            </w:rPr>
+            <w:t>3</w:t>
+          </w:r>
+          <w:r>
+            <w:rPr>
+              <w:noProof/>
+              <w:webHidden/>
+            </w:rPr>
+            <w:fldChar w:fldCharType="end"/>
+          </w:r>
+          <w:r>
+            <w:rPr>
+              <w:rStyle w:val="Collegamentoipertestuale"/>
+              <w:noProof/>
+            </w:rPr>
+            <w:fldChar w:fldCharType="end"/>
+          </w:r>
+        </w:p>
+        <w:p>
+          <w:pPr>
+            <w:pStyle w:val="Sommario2"/>
+            <w:tabs>
+              <w:tab w:val="left" w:pos="800"/>
+              <w:tab w:val="right" w:leader="dot" w:pos="9628"/>
+            </w:tabs>
+            <w:rPr>
+              <w:rFonts w:asciiTheme="minorHAnsi" w:eastAsiaTheme="minorEastAsia" w:hAnsiTheme="minorHAnsi" w:cstheme="minorBidi"/>
+              <w:noProof/>
+              <w:sz w:val="22"/>
+              <w:szCs w:val="22"/>
+              <w:lang w:eastAsia="it-CH"/>
+            </w:rPr>
+          </w:pPr>
+          <w:hyperlink w:anchor="_Toc70603332" w:history="1">
             <w:r>
               <w:rPr>
                 <w:rStyle w:val="Collegamentoipertestuale"/>
                 <w:noProof/>
-                <w:lang w:val="it-IT"/>
-              </w:rPr>
-              <w:t>1</w:t>
+              </w:rPr>
+              <w:t>1.1</w:t>
             </w:r>
             <w:r>
               <w:rPr>
@@ -4023,9 +285,8 @@
               <w:rPr>
                 <w:rStyle w:val="Collegamentoipertestuale"/>
                 <w:noProof/>
-                <w:lang w:val="it-IT"/>
-              </w:rPr>
-              <w:t>Introduzione</w:t>
+              </w:rPr>
+              <w:t>Informazioni sul progetto</w:t>
             </w:r>
             <w:r>
               <w:rPr>
@@ -4046,7 +307,7 @@
                 <w:noProof/>
                 <w:webHidden/>
               </w:rPr>
-              <w:instrText xml:space="preserve"> PAGEREF _Toc69371733 \h </w:instrText>
+              <w:instrText xml:space="preserve"> PAGEREF _Toc70603332 \h </w:instrText>
             </w:r>
             <w:r>
               <w:rPr>
@@ -4092,13 +353,13 @@
               <w:lang w:eastAsia="it-CH"/>
             </w:rPr>
           </w:pPr>
-          <w:hyperlink w:anchor="_Toc69371734" w:history="1">
+          <w:hyperlink w:anchor="_Toc70603333" w:history="1">
             <w:r>
               <w:rPr>
                 <w:rStyle w:val="Collegamentoipertestuale"/>
                 <w:noProof/>
               </w:rPr>
-              <w:t>1.1</w:t>
+              <w:t>1.2</w:t>
             </w:r>
             <w:r>
               <w:rPr>
@@ -4115,7 +376,7 @@
                 <w:rStyle w:val="Collegamentoipertestuale"/>
                 <w:noProof/>
               </w:rPr>
-              <w:t>Informazioni sul progetto</w:t>
+              <w:t>Abstract</w:t>
             </w:r>
             <w:r>
               <w:rPr>
@@ -4136,7 +397,7 @@
                 <w:noProof/>
                 <w:webHidden/>
               </w:rPr>
-              <w:instrText xml:space="preserve"> PAGEREF _Toc69371734 \h </w:instrText>
+              <w:instrText xml:space="preserve"> PAGEREF _Toc70603333 \h </w:instrText>
             </w:r>
             <w:r>
               <w:rPr>
@@ -4182,13 +443,13 @@
               <w:lang w:eastAsia="it-CH"/>
             </w:rPr>
           </w:pPr>
-          <w:hyperlink w:anchor="_Toc69371735" w:history="1">
+          <w:hyperlink w:anchor="_Toc70603334" w:history="1">
             <w:r>
               <w:rPr>
                 <w:rStyle w:val="Collegamentoipertestuale"/>
                 <w:noProof/>
               </w:rPr>
-              <w:t>1.2</w:t>
+              <w:t>1.3</w:t>
             </w:r>
             <w:r>
               <w:rPr>
@@ -4205,7 +466,7 @@
                 <w:rStyle w:val="Collegamentoipertestuale"/>
                 <w:noProof/>
               </w:rPr>
-              <w:t>Abstract</w:t>
+              <w:t>Scopo</w:t>
             </w:r>
             <w:r>
               <w:rPr>
@@ -4226,7 +487,7 @@
                 <w:noProof/>
                 <w:webHidden/>
               </w:rPr>
-              <w:instrText xml:space="preserve"> PAGEREF _Toc69371735 \h </w:instrText>
+              <w:instrText xml:space="preserve"> PAGEREF _Toc70603334 \h </w:instrText>
             </w:r>
             <w:r>
               <w:rPr>
@@ -4247,6 +508,96 @@
                 <w:webHidden/>
               </w:rPr>
               <w:t>3</w:t>
+            </w:r>
+            <w:r>
+              <w:rPr>
+                <w:noProof/>
+                <w:webHidden/>
+              </w:rPr>
+              <w:fldChar w:fldCharType="end"/>
+            </w:r>
+          </w:hyperlink>
+        </w:p>
+        <w:p>
+          <w:pPr>
+            <w:pStyle w:val="Sommario1"/>
+            <w:tabs>
+              <w:tab w:val="left" w:pos="400"/>
+              <w:tab w:val="right" w:leader="dot" w:pos="9628"/>
+            </w:tabs>
+            <w:rPr>
+              <w:rFonts w:asciiTheme="minorHAnsi" w:eastAsiaTheme="minorEastAsia" w:hAnsiTheme="minorHAnsi" w:cstheme="minorBidi"/>
+              <w:noProof/>
+              <w:sz w:val="22"/>
+              <w:szCs w:val="22"/>
+              <w:lang w:eastAsia="it-CH"/>
+            </w:rPr>
+          </w:pPr>
+          <w:hyperlink w:anchor="_Toc70603335" w:history="1">
+            <w:r>
+              <w:rPr>
+                <w:rStyle w:val="Collegamentoipertestuale"/>
+                <w:noProof/>
+              </w:rPr>
+              <w:t>2</w:t>
+            </w:r>
+            <w:r>
+              <w:rPr>
+                <w:rFonts w:asciiTheme="minorHAnsi" w:eastAsiaTheme="minorEastAsia" w:hAnsiTheme="minorHAnsi" w:cstheme="minorBidi"/>
+                <w:noProof/>
+                <w:sz w:val="22"/>
+                <w:szCs w:val="22"/>
+                <w:lang w:eastAsia="it-CH"/>
+              </w:rPr>
+              <w:tab/>
+            </w:r>
+            <w:r>
+              <w:rPr>
+                <w:rStyle w:val="Collegamentoipertestuale"/>
+                <w:noProof/>
+              </w:rPr>
+              <w:t>Analisi</w:t>
+            </w:r>
+            <w:r>
+              <w:rPr>
+                <w:noProof/>
+                <w:webHidden/>
+              </w:rPr>
+              <w:tab/>
+            </w:r>
+            <w:r>
+              <w:rPr>
+                <w:noProof/>
+                <w:webHidden/>
+              </w:rPr>
+              <w:fldChar w:fldCharType="begin"/>
+            </w:r>
+            <w:r>
+              <w:rPr>
+                <w:noProof/>
+                <w:webHidden/>
+              </w:rPr>
+              <w:instrText xml:space="preserve"> PAGEREF _Toc70603335 \h </w:instrText>
+            </w:r>
+            <w:r>
+              <w:rPr>
+                <w:noProof/>
+                <w:webHidden/>
+              </w:rPr>
+            </w:r>
+            <w:r>
+              <w:rPr>
+                <w:noProof/>
+                <w:webHidden/>
+              </w:rPr>
+              <w:fldChar w:fldCharType="separate"/>
+            </w:r>
+            <w:r>
+              <w:rPr>
+                <w:noProof/>
+                <w:webHidden/>
+              </w:rPr>
+              <w:t>4</w:t>
             </w:r>
             <w:r>
               <w:rPr>
@@ -4272,13 +623,13 @@
               <w:lang w:eastAsia="it-CH"/>
             </w:rPr>
           </w:pPr>
-          <w:hyperlink w:anchor="_Toc69371736" w:history="1">
+          <w:hyperlink w:anchor="_Toc70603336" w:history="1">
             <w:r>
               <w:rPr>
                 <w:rStyle w:val="Collegamentoipertestuale"/>
                 <w:noProof/>
               </w:rPr>
-              <w:t>1.3</w:t>
+              <w:t>2.1</w:t>
             </w:r>
             <w:r>
               <w:rPr>
@@ -4295,7 +646,7 @@
                 <w:rStyle w:val="Collegamentoipertestuale"/>
                 <w:noProof/>
               </w:rPr>
-              <w:t>Scopo</w:t>
+              <w:t>Analisi del dominio</w:t>
             </w:r>
             <w:r>
               <w:rPr>
@@ -4316,7 +667,7 @@
                 <w:noProof/>
                 <w:webHidden/>
               </w:rPr>
-              <w:instrText xml:space="preserve"> PAGEREF _Toc69371736 \h </w:instrText>
+              <w:instrText xml:space="preserve"> PAGEREF _Toc70603336 \h </w:instrText>
             </w:r>
             <w:r>
               <w:rPr>
@@ -4336,7 +687,547 @@
                 <w:noProof/>
                 <w:webHidden/>
               </w:rPr>
-              <w:t>3</w:t>
+              <w:t>4</w:t>
+            </w:r>
+            <w:r>
+              <w:rPr>
+                <w:noProof/>
+                <w:webHidden/>
+              </w:rPr>
+              <w:fldChar w:fldCharType="end"/>
+            </w:r>
+          </w:hyperlink>
+        </w:p>
+        <w:p>
+          <w:pPr>
+            <w:pStyle w:val="Sommario2"/>
+            <w:tabs>
+              <w:tab w:val="left" w:pos="800"/>
+              <w:tab w:val="right" w:leader="dot" w:pos="9628"/>
+            </w:tabs>
+            <w:rPr>
+              <w:rFonts w:asciiTheme="minorHAnsi" w:eastAsiaTheme="minorEastAsia" w:hAnsiTheme="minorHAnsi" w:cstheme="minorBidi"/>
+              <w:noProof/>
+              <w:sz w:val="22"/>
+              <w:szCs w:val="22"/>
+              <w:lang w:eastAsia="it-CH"/>
+            </w:rPr>
+          </w:pPr>
+          <w:hyperlink w:anchor="_Toc70603337" w:history="1">
+            <w:r>
+              <w:rPr>
+                <w:rStyle w:val="Collegamentoipertestuale"/>
+                <w:noProof/>
+              </w:rPr>
+              <w:t>2.2</w:t>
+            </w:r>
+            <w:r>
+              <w:rPr>
+                <w:rFonts w:asciiTheme="minorHAnsi" w:eastAsiaTheme="minorEastAsia" w:hAnsiTheme="minorHAnsi" w:cstheme="minorBidi"/>
+                <w:noProof/>
+                <w:sz w:val="22"/>
+                <w:szCs w:val="22"/>
+                <w:lang w:eastAsia="it-CH"/>
+              </w:rPr>
+              <w:tab/>
+            </w:r>
+            <w:r>
+              <w:rPr>
+                <w:rStyle w:val="Collegamentoipertestuale"/>
+                <w:noProof/>
+              </w:rPr>
+              <w:t>Analisi e specifica dei requisiti</w:t>
+            </w:r>
+            <w:r>
+              <w:rPr>
+                <w:noProof/>
+                <w:webHidden/>
+              </w:rPr>
+              <w:tab/>
+            </w:r>
+            <w:r>
+              <w:rPr>
+                <w:noProof/>
+                <w:webHidden/>
+              </w:rPr>
+              <w:fldChar w:fldCharType="begin"/>
+            </w:r>
+            <w:r>
+              <w:rPr>
+                <w:noProof/>
+                <w:webHidden/>
+              </w:rPr>
+              <w:instrText xml:space="preserve"> PAGEREF _Toc70603337 \h </w:instrText>
+            </w:r>
+            <w:r>
+              <w:rPr>
+                <w:noProof/>
+                <w:webHidden/>
+              </w:rPr>
+            </w:r>
+            <w:r>
+              <w:rPr>
+                <w:noProof/>
+                <w:webHidden/>
+              </w:rPr>
+              <w:fldChar w:fldCharType="separate"/>
+            </w:r>
+            <w:r>
+              <w:rPr>
+                <w:noProof/>
+                <w:webHidden/>
+              </w:rPr>
+              <w:t>4</w:t>
+            </w:r>
+            <w:r>
+              <w:rPr>
+                <w:noProof/>
+                <w:webHidden/>
+              </w:rPr>
+              <w:fldChar w:fldCharType="end"/>
+            </w:r>
+          </w:hyperlink>
+        </w:p>
+        <w:p>
+          <w:pPr>
+            <w:pStyle w:val="Sommario2"/>
+            <w:tabs>
+              <w:tab w:val="left" w:pos="800"/>
+              <w:tab w:val="right" w:leader="dot" w:pos="9628"/>
+            </w:tabs>
+            <w:rPr>
+              <w:rFonts w:asciiTheme="minorHAnsi" w:eastAsiaTheme="minorEastAsia" w:hAnsiTheme="minorHAnsi" w:cstheme="minorBidi"/>
+              <w:noProof/>
+              <w:sz w:val="22"/>
+              <w:szCs w:val="22"/>
+              <w:lang w:eastAsia="it-CH"/>
+            </w:rPr>
+          </w:pPr>
+          <w:hyperlink w:anchor="_Toc70603338" w:history="1">
+            <w:r>
+              <w:rPr>
+                <w:rStyle w:val="Collegamentoipertestuale"/>
+                <w:noProof/>
+              </w:rPr>
+              <w:t>2.3</w:t>
+            </w:r>
+            <w:r>
+              <w:rPr>
+                <w:rFonts w:asciiTheme="minorHAnsi" w:eastAsiaTheme="minorEastAsia" w:hAnsiTheme="minorHAnsi" w:cstheme="minorBidi"/>
+                <w:noProof/>
+                <w:sz w:val="22"/>
+                <w:szCs w:val="22"/>
+                <w:lang w:eastAsia="it-CH"/>
+              </w:rPr>
+              <w:tab/>
+            </w:r>
+            <w:r>
+              <w:rPr>
+                <w:rStyle w:val="Collegamentoipertestuale"/>
+                <w:noProof/>
+              </w:rPr>
+              <w:t>Use case</w:t>
+            </w:r>
+            <w:r>
+              <w:rPr>
+                <w:noProof/>
+                <w:webHidden/>
+              </w:rPr>
+              <w:tab/>
+            </w:r>
+            <w:r>
+              <w:rPr>
+                <w:noProof/>
+                <w:webHidden/>
+              </w:rPr>
+              <w:fldChar w:fldCharType="begin"/>
+            </w:r>
+            <w:r>
+              <w:rPr>
+                <w:noProof/>
+                <w:webHidden/>
+              </w:rPr>
+              <w:instrText xml:space="preserve"> PAGEREF _Toc70603338 \h </w:instrText>
+            </w:r>
+            <w:r>
+              <w:rPr>
+                <w:noProof/>
+                <w:webHidden/>
+              </w:rPr>
+            </w:r>
+            <w:r>
+              <w:rPr>
+                <w:noProof/>
+                <w:webHidden/>
+              </w:rPr>
+              <w:fldChar w:fldCharType="separate"/>
+            </w:r>
+            <w:r>
+              <w:rPr>
+                <w:noProof/>
+                <w:webHidden/>
+              </w:rPr>
+              <w:t>6</w:t>
+            </w:r>
+            <w:r>
+              <w:rPr>
+                <w:noProof/>
+                <w:webHidden/>
+              </w:rPr>
+              <w:fldChar w:fldCharType="end"/>
+            </w:r>
+          </w:hyperlink>
+        </w:p>
+        <w:p>
+          <w:pPr>
+            <w:pStyle w:val="Sommario2"/>
+            <w:tabs>
+              <w:tab w:val="left" w:pos="800"/>
+              <w:tab w:val="right" w:leader="dot" w:pos="9628"/>
+            </w:tabs>
+            <w:rPr>
+              <w:rFonts w:asciiTheme="minorHAnsi" w:eastAsiaTheme="minorEastAsia" w:hAnsiTheme="minorHAnsi" w:cstheme="minorBidi"/>
+              <w:noProof/>
+              <w:sz w:val="22"/>
+              <w:szCs w:val="22"/>
+              <w:lang w:eastAsia="it-CH"/>
+            </w:rPr>
+          </w:pPr>
+          <w:hyperlink w:anchor="_Toc70603339" w:history="1">
+            <w:r>
+              <w:rPr>
+                <w:rStyle w:val="Collegamentoipertestuale"/>
+                <w:noProof/>
+              </w:rPr>
+              <w:t>2.4</w:t>
+            </w:r>
+            <w:r>
+              <w:rPr>
+                <w:rFonts w:asciiTheme="minorHAnsi" w:eastAsiaTheme="minorEastAsia" w:hAnsiTheme="minorHAnsi" w:cstheme="minorBidi"/>
+                <w:noProof/>
+                <w:sz w:val="22"/>
+                <w:szCs w:val="22"/>
+                <w:lang w:eastAsia="it-CH"/>
+              </w:rPr>
+              <w:tab/>
+            </w:r>
+            <w:r>
+              <w:rPr>
+                <w:rStyle w:val="Collegamentoipertestuale"/>
+                <w:noProof/>
+              </w:rPr>
+              <w:t>Pianificazione</w:t>
+            </w:r>
+            <w:r>
+              <w:rPr>
+                <w:noProof/>
+                <w:webHidden/>
+              </w:rPr>
+              <w:tab/>
+            </w:r>
+            <w:r>
+              <w:rPr>
+                <w:noProof/>
+                <w:webHidden/>
+              </w:rPr>
+              <w:fldChar w:fldCharType="begin"/>
+            </w:r>
+            <w:r>
+              <w:rPr>
+                <w:noProof/>
+                <w:webHidden/>
+              </w:rPr>
+              <w:instrText xml:space="preserve"> PAGEREF _Toc70603339 \h </w:instrText>
+            </w:r>
+            <w:r>
+              <w:rPr>
+                <w:noProof/>
+                <w:webHidden/>
+              </w:rPr>
+            </w:r>
+            <w:r>
+              <w:rPr>
+                <w:noProof/>
+                <w:webHidden/>
+              </w:rPr>
+              <w:fldChar w:fldCharType="separate"/>
+            </w:r>
+            <w:r>
+              <w:rPr>
+                <w:noProof/>
+                <w:webHidden/>
+              </w:rPr>
+              <w:t>7</w:t>
+            </w:r>
+            <w:r>
+              <w:rPr>
+                <w:noProof/>
+                <w:webHidden/>
+              </w:rPr>
+              <w:fldChar w:fldCharType="end"/>
+            </w:r>
+          </w:hyperlink>
+        </w:p>
+        <w:p>
+          <w:pPr>
+            <w:pStyle w:val="Sommario2"/>
+            <w:tabs>
+              <w:tab w:val="left" w:pos="800"/>
+              <w:tab w:val="right" w:leader="dot" w:pos="9628"/>
+            </w:tabs>
+            <w:rPr>
+              <w:rFonts w:asciiTheme="minorHAnsi" w:eastAsiaTheme="minorEastAsia" w:hAnsiTheme="minorHAnsi" w:cstheme="minorBidi"/>
+              <w:noProof/>
+              <w:sz w:val="22"/>
+              <w:szCs w:val="22"/>
+              <w:lang w:eastAsia="it-CH"/>
+            </w:rPr>
+          </w:pPr>
+          <w:hyperlink w:anchor="_Toc70603340" w:history="1">
+            <w:r>
+              <w:rPr>
+                <w:rStyle w:val="Collegamentoipertestuale"/>
+                <w:noProof/>
+              </w:rPr>
+              <w:t>2.5</w:t>
+            </w:r>
+            <w:r>
+              <w:rPr>
+                <w:rFonts w:asciiTheme="minorHAnsi" w:eastAsiaTheme="minorEastAsia" w:hAnsiTheme="minorHAnsi" w:cstheme="minorBidi"/>
+                <w:noProof/>
+                <w:sz w:val="22"/>
+                <w:szCs w:val="22"/>
+                <w:lang w:eastAsia="it-CH"/>
+              </w:rPr>
+              <w:tab/>
+            </w:r>
+            <w:r>
+              <w:rPr>
+                <w:rStyle w:val="Collegamentoipertestuale"/>
+                <w:noProof/>
+              </w:rPr>
+              <w:t>Analisi dei mezzi</w:t>
+            </w:r>
+            <w:r>
+              <w:rPr>
+                <w:noProof/>
+                <w:webHidden/>
+              </w:rPr>
+              <w:tab/>
+            </w:r>
+            <w:r>
+              <w:rPr>
+                <w:noProof/>
+                <w:webHidden/>
+              </w:rPr>
+              <w:fldChar w:fldCharType="begin"/>
+            </w:r>
+            <w:r>
+              <w:rPr>
+                <w:noProof/>
+                <w:webHidden/>
+              </w:rPr>
+              <w:instrText xml:space="preserve"> PAGEREF _Toc70603340 \h </w:instrText>
+            </w:r>
+            <w:r>
+              <w:rPr>
+                <w:noProof/>
+                <w:webHidden/>
+              </w:rPr>
+            </w:r>
+            <w:r>
+              <w:rPr>
+                <w:noProof/>
+                <w:webHidden/>
+              </w:rPr>
+              <w:fldChar w:fldCharType="separate"/>
+            </w:r>
+            <w:r>
+              <w:rPr>
+                <w:noProof/>
+                <w:webHidden/>
+              </w:rPr>
+              <w:t>8</w:t>
+            </w:r>
+            <w:r>
+              <w:rPr>
+                <w:noProof/>
+                <w:webHidden/>
+              </w:rPr>
+              <w:fldChar w:fldCharType="end"/>
+            </w:r>
+          </w:hyperlink>
+        </w:p>
+        <w:p>
+          <w:pPr>
+            <w:pStyle w:val="Sommario3"/>
+            <w:tabs>
+              <w:tab w:val="left" w:pos="1200"/>
+              <w:tab w:val="right" w:leader="dot" w:pos="9628"/>
+            </w:tabs>
+            <w:rPr>
+              <w:rFonts w:asciiTheme="minorHAnsi" w:eastAsiaTheme="minorEastAsia" w:hAnsiTheme="minorHAnsi" w:cstheme="minorBidi"/>
+              <w:noProof/>
+              <w:sz w:val="22"/>
+              <w:szCs w:val="22"/>
+              <w:lang w:eastAsia="it-CH"/>
+            </w:rPr>
+          </w:pPr>
+          <w:hyperlink w:anchor="_Toc70603341" w:history="1">
+            <w:r>
+              <w:rPr>
+                <w:rStyle w:val="Collegamentoipertestuale"/>
+                <w:noProof/>
+              </w:rPr>
+              <w:t>2.5.1</w:t>
+            </w:r>
+            <w:r>
+              <w:rPr>
+                <w:rFonts w:asciiTheme="minorHAnsi" w:eastAsiaTheme="minorEastAsia" w:hAnsiTheme="minorHAnsi" w:cstheme="minorBidi"/>
+                <w:noProof/>
+                <w:sz w:val="22"/>
+                <w:szCs w:val="22"/>
+                <w:lang w:eastAsia="it-CH"/>
+              </w:rPr>
+              <w:tab/>
+            </w:r>
+            <w:r>
+              <w:rPr>
+                <w:rStyle w:val="Collegamentoipertestuale"/>
+                <w:noProof/>
+              </w:rPr>
+              <w:t>Software</w:t>
+            </w:r>
+            <w:r>
+              <w:rPr>
+                <w:noProof/>
+                <w:webHidden/>
+              </w:rPr>
+              <w:tab/>
+            </w:r>
+            <w:r>
+              <w:rPr>
+                <w:noProof/>
+                <w:webHidden/>
+              </w:rPr>
+              <w:fldChar w:fldCharType="begin"/>
+            </w:r>
+            <w:r>
+              <w:rPr>
+                <w:noProof/>
+                <w:webHidden/>
+              </w:rPr>
+              <w:instrText xml:space="preserve"> PAGEREF _Toc70603341 \h </w:instrText>
+            </w:r>
+            <w:r>
+              <w:rPr>
+                <w:noProof/>
+                <w:webHidden/>
+              </w:rPr>
+            </w:r>
+            <w:r>
+              <w:rPr>
+                <w:noProof/>
+                <w:webHidden/>
+              </w:rPr>
+              <w:fldChar w:fldCharType="separate"/>
+            </w:r>
+            <w:r>
+              <w:rPr>
+                <w:noProof/>
+                <w:webHidden/>
+              </w:rPr>
+              <w:t>8</w:t>
+            </w:r>
+            <w:r>
+              <w:rPr>
+                <w:noProof/>
+                <w:webHidden/>
+              </w:rPr>
+              <w:fldChar w:fldCharType="end"/>
+            </w:r>
+          </w:hyperlink>
+        </w:p>
+        <w:p>
+          <w:pPr>
+            <w:pStyle w:val="Sommario3"/>
+            <w:tabs>
+              <w:tab w:val="left" w:pos="1200"/>
+              <w:tab w:val="right" w:leader="dot" w:pos="9628"/>
+            </w:tabs>
+            <w:rPr>
+              <w:rFonts w:asciiTheme="minorHAnsi" w:eastAsiaTheme="minorEastAsia" w:hAnsiTheme="minorHAnsi" w:cstheme="minorBidi"/>
+              <w:noProof/>
+              <w:sz w:val="22"/>
+              <w:szCs w:val="22"/>
+              <w:lang w:eastAsia="it-CH"/>
+            </w:rPr>
+          </w:pPr>
+          <w:hyperlink w:anchor="_Toc70603342" w:history="1">
+            <w:r>
+              <w:rPr>
+                <w:rStyle w:val="Collegamentoipertestuale"/>
+                <w:noProof/>
+              </w:rPr>
+              <w:t>2.5.2</w:t>
+            </w:r>
+            <w:r>
+              <w:rPr>
+                <w:rFonts w:asciiTheme="minorHAnsi" w:eastAsiaTheme="minorEastAsia" w:hAnsiTheme="minorHAnsi" w:cstheme="minorBidi"/>
+                <w:noProof/>
+                <w:sz w:val="22"/>
+                <w:szCs w:val="22"/>
+                <w:lang w:eastAsia="it-CH"/>
+              </w:rPr>
+              <w:tab/>
+            </w:r>
+            <w:r>
+              <w:rPr>
+                <w:rStyle w:val="Collegamentoipertestuale"/>
+                <w:noProof/>
+              </w:rPr>
+              <w:t>Hardware</w:t>
+            </w:r>
+            <w:r>
+              <w:rPr>
+                <w:noProof/>
+                <w:webHidden/>
+              </w:rPr>
+              <w:tab/>
+            </w:r>
+            <w:r>
+              <w:rPr>
+                <w:noProof/>
+                <w:webHidden/>
+              </w:rPr>
+              <w:fldChar w:fldCharType="begin"/>
+            </w:r>
+            <w:r>
+              <w:rPr>
+                <w:noProof/>
+                <w:webHidden/>
+              </w:rPr>
+              <w:instrText xml:space="preserve"> PAGEREF _Toc70603342 \h </w:instrText>
+            </w:r>
+            <w:r>
+              <w:rPr>
+                <w:noProof/>
+                <w:webHidden/>
+              </w:rPr>
+            </w:r>
+            <w:r>
+              <w:rPr>
+                <w:noProof/>
+                <w:webHidden/>
+              </w:rPr>
+              <w:fldChar w:fldCharType="separate"/>
+            </w:r>
+            <w:r>
+              <w:rPr>
+                <w:noProof/>
+                <w:webHidden/>
+              </w:rPr>
+              <w:t>8</w:t>
             </w:r>
             <w:r>
               <w:rPr>
@@ -4362,13 +1253,13 @@
               <w:lang w:eastAsia="it-CH"/>
             </w:rPr>
           </w:pPr>
-          <w:hyperlink w:anchor="_Toc69371737" w:history="1">
+          <w:hyperlink w:anchor="_Toc70603343" w:history="1">
             <w:r>
               <w:rPr>
                 <w:rStyle w:val="Collegamentoipertestuale"/>
                 <w:noProof/>
               </w:rPr>
-              <w:t>2</w:t>
+              <w:t>3</w:t>
             </w:r>
             <w:r>
               <w:rPr>
@@ -4385,7 +1276,7 @@
                 <w:rStyle w:val="Collegamentoipertestuale"/>
                 <w:noProof/>
               </w:rPr>
-              <w:t>Analisi</w:t>
+              <w:t>Progettazione</w:t>
             </w:r>
             <w:r>
               <w:rPr>
@@ -4406,7 +1297,7 @@
                 <w:noProof/>
                 <w:webHidden/>
               </w:rPr>
-              <w:instrText xml:space="preserve"> PAGEREF _Toc69371737 \h </w:instrText>
+              <w:instrText xml:space="preserve"> PAGEREF _Toc70603343 \h </w:instrText>
             </w:r>
             <w:r>
               <w:rPr>
@@ -4426,7 +1317,7 @@
                 <w:noProof/>
                 <w:webHidden/>
               </w:rPr>
-              <w:t>4</w:t>
+              <w:t>9</w:t>
             </w:r>
             <w:r>
               <w:rPr>
@@ -4452,13 +1343,13 @@
               <w:lang w:eastAsia="it-CH"/>
             </w:rPr>
           </w:pPr>
-          <w:hyperlink w:anchor="_Toc69371738" w:history="1">
+          <w:hyperlink w:anchor="_Toc70603344" w:history="1">
             <w:r>
               <w:rPr>
                 <w:rStyle w:val="Collegamentoipertestuale"/>
                 <w:noProof/>
               </w:rPr>
-              <w:t>2.1</w:t>
+              <w:t>3.1</w:t>
             </w:r>
             <w:r>
               <w:rPr>
@@ -4475,7 +1366,7 @@
                 <w:rStyle w:val="Collegamentoipertestuale"/>
                 <w:noProof/>
               </w:rPr>
-              <w:t>Analisi del dominio</w:t>
+              <w:t>Design dell’architettura del sistema</w:t>
             </w:r>
             <w:r>
               <w:rPr>
@@ -4496,7 +1387,7 @@
                 <w:noProof/>
                 <w:webHidden/>
               </w:rPr>
-              <w:instrText xml:space="preserve"> PAGEREF _Toc69371738 \h </w:instrText>
+              <w:instrText xml:space="preserve"> PAGEREF _Toc70603344 \h </w:instrText>
             </w:r>
             <w:r>
               <w:rPr>
@@ -4516,7 +1407,7 @@
                 <w:noProof/>
                 <w:webHidden/>
               </w:rPr>
-              <w:t>4</w:t>
+              <w:t>9</w:t>
             </w:r>
             <w:r>
               <w:rPr>
@@ -4542,13 +1433,13 @@
               <w:lang w:eastAsia="it-CH"/>
             </w:rPr>
           </w:pPr>
-          <w:hyperlink w:anchor="_Toc69371739" w:history="1">
+          <w:hyperlink w:anchor="_Toc70603345" w:history="1">
             <w:r>
               <w:rPr>
                 <w:rStyle w:val="Collegamentoipertestuale"/>
                 <w:noProof/>
               </w:rPr>
-              <w:t>2.2</w:t>
+              <w:t>3.2</w:t>
             </w:r>
             <w:r>
               <w:rPr>
@@ -4565,7 +1456,7 @@
                 <w:rStyle w:val="Collegamentoipertestuale"/>
                 <w:noProof/>
               </w:rPr>
-              <w:t>Analisi e specifica dei requisiti</w:t>
+              <w:t>Design dei dati</w:t>
             </w:r>
             <w:r>
               <w:rPr>
@@ -4586,7 +1477,7 @@
                 <w:noProof/>
                 <w:webHidden/>
               </w:rPr>
-              <w:instrText xml:space="preserve"> PAGEREF _Toc69371739 \h </w:instrText>
+              <w:instrText xml:space="preserve"> PAGEREF _Toc70603345 \h </w:instrText>
             </w:r>
             <w:r>
               <w:rPr>
@@ -4606,7 +1497,7 @@
                 <w:noProof/>
                 <w:webHidden/>
               </w:rPr>
-              <w:t>4</w:t>
+              <w:t>9</w:t>
             </w:r>
             <w:r>
               <w:rPr>
@@ -4632,13 +1523,13 @@
               <w:lang w:eastAsia="it-CH"/>
             </w:rPr>
           </w:pPr>
-          <w:hyperlink w:anchor="_Toc69371740" w:history="1">
+          <w:hyperlink w:anchor="_Toc70603346" w:history="1">
             <w:r>
               <w:rPr>
                 <w:rStyle w:val="Collegamentoipertestuale"/>
                 <w:noProof/>
               </w:rPr>
-              <w:t>2.3</w:t>
+              <w:t>3.3</w:t>
             </w:r>
             <w:r>
               <w:rPr>
@@ -4655,7 +1546,7 @@
                 <w:rStyle w:val="Collegamentoipertestuale"/>
                 <w:noProof/>
               </w:rPr>
-              <w:t>Use case</w:t>
+              <w:t>Design delle interfacce</w:t>
             </w:r>
             <w:r>
               <w:rPr>
@@ -4676,7 +1567,7 @@
                 <w:noProof/>
                 <w:webHidden/>
               </w:rPr>
-              <w:instrText xml:space="preserve"> PAGEREF _Toc69371740 \h </w:instrText>
+              <w:instrText xml:space="preserve"> PAGEREF _Toc70603346 \h </w:instrText>
             </w:r>
             <w:r>
               <w:rPr>
@@ -4696,7 +1587,7 @@
                 <w:noProof/>
                 <w:webHidden/>
               </w:rPr>
-              <w:t>6</w:t>
+              <w:t>9</w:t>
             </w:r>
             <w:r>
               <w:rPr>
@@ -4722,13 +1613,13 @@
               <w:lang w:eastAsia="it-CH"/>
             </w:rPr>
           </w:pPr>
-          <w:hyperlink w:anchor="_Toc69371741" w:history="1">
+          <w:hyperlink w:anchor="_Toc70603347" w:history="1">
             <w:r>
               <w:rPr>
                 <w:rStyle w:val="Collegamentoipertestuale"/>
                 <w:noProof/>
               </w:rPr>
-              <w:t>2.4</w:t>
+              <w:t>3.4</w:t>
             </w:r>
             <w:r>
               <w:rPr>
@@ -4745,7 +1636,7 @@
                 <w:rStyle w:val="Collegamentoipertestuale"/>
                 <w:noProof/>
               </w:rPr>
-              <w:t>Pianificazione</w:t>
+              <w:t>Design procedurale</w:t>
             </w:r>
             <w:r>
               <w:rPr>
@@ -4766,7 +1657,7 @@
                 <w:noProof/>
                 <w:webHidden/>
               </w:rPr>
-              <w:instrText xml:space="preserve"> PAGEREF _Toc69371741 \h </w:instrText>
+              <w:instrText xml:space="preserve"> PAGEREF _Toc70603347 \h </w:instrText>
             </w:r>
             <w:r>
               <w:rPr>
@@ -4786,7 +1677,189 @@
                 <w:noProof/>
                 <w:webHidden/>
               </w:rPr>
-              <w:t>7</w:t>
+              <w:t>9</w:t>
+            </w:r>
+            <w:r>
+              <w:rPr>
+                <w:noProof/>
+                <w:webHidden/>
+              </w:rPr>
+              <w:fldChar w:fldCharType="end"/>
+            </w:r>
+          </w:hyperlink>
+        </w:p>
+        <w:p>
+          <w:pPr>
+            <w:pStyle w:val="Sommario1"/>
+            <w:tabs>
+              <w:tab w:val="left" w:pos="400"/>
+              <w:tab w:val="right" w:leader="dot" w:pos="9628"/>
+            </w:tabs>
+            <w:rPr>
+              <w:rFonts w:asciiTheme="minorHAnsi" w:eastAsiaTheme="minorEastAsia" w:hAnsiTheme="minorHAnsi" w:cstheme="minorBidi"/>
+              <w:noProof/>
+              <w:sz w:val="22"/>
+              <w:szCs w:val="22"/>
+              <w:lang w:eastAsia="it-CH"/>
+            </w:rPr>
+          </w:pPr>
+          <w:hyperlink w:anchor="_Toc70603348" w:history="1">
+            <w:r>
+              <w:rPr>
+                <w:rStyle w:val="Collegamentoipertestuale"/>
+                <w:noProof/>
+              </w:rPr>
+              <w:t>4</w:t>
+            </w:r>
+            <w:r>
+              <w:rPr>
+                <w:rFonts w:asciiTheme="minorHAnsi" w:eastAsiaTheme="minorEastAsia" w:hAnsiTheme="minorHAnsi" w:cstheme="minorBidi"/>
+                <w:noProof/>
+                <w:sz w:val="22"/>
+                <w:szCs w:val="22"/>
+                <w:lang w:eastAsia="it-CH"/>
+              </w:rPr>
+              <w:tab/>
+            </w:r>
+            <w:r>
+              <w:rPr>
+                <w:rStyle w:val="Collegamentoipertestuale"/>
+                <w:noProof/>
+              </w:rPr>
+              <w:t>Implementazione</w:t>
+            </w:r>
+            <w:r>
+              <w:rPr>
+                <w:noProof/>
+                <w:webHidden/>
+              </w:rPr>
+              <w:tab/>
+            </w:r>
+            <w:r>
+              <w:rPr>
+                <w:noProof/>
+                <w:webHidden/>
+              </w:rPr>
+              <w:fldChar w:fldCharType="begin"/>
+            </w:r>
+            <w:r>
+              <w:rPr>
+                <w:noProof/>
+                <w:webHidden/>
+              </w:rPr>
+              <w:instrText xml:space="preserve"> PAGEREF _Toc70603348 \h </w:instrText>
+            </w:r>
+            <w:r>
+              <w:rPr>
+                <w:noProof/>
+                <w:webHidden/>
+              </w:rPr>
+            </w:r>
+            <w:r>
+              <w:rPr>
+                <w:noProof/>
+                <w:webHidden/>
+              </w:rPr>
+              <w:fldChar w:fldCharType="separate"/>
+            </w:r>
+            <w:r>
+              <w:rPr>
+                <w:noProof/>
+                <w:webHidden/>
+              </w:rPr>
+              <w:t>9</w:t>
+            </w:r>
+            <w:r>
+              <w:rPr>
+                <w:noProof/>
+                <w:webHidden/>
+              </w:rPr>
+              <w:fldChar w:fldCharType="end"/>
+            </w:r>
+          </w:hyperlink>
+        </w:p>
+        <w:p>
+          <w:pPr>
+            <w:pStyle w:val="Sommario1"/>
+            <w:tabs>
+              <w:tab w:val="left" w:pos="400"/>
+              <w:tab w:val="right" w:leader="dot" w:pos="9628"/>
+            </w:tabs>
+            <w:rPr>
+              <w:rFonts w:asciiTheme="minorHAnsi" w:eastAsiaTheme="minorEastAsia" w:hAnsiTheme="minorHAnsi" w:cstheme="minorBidi"/>
+              <w:noProof/>
+              <w:sz w:val="22"/>
+              <w:szCs w:val="22"/>
+              <w:lang w:eastAsia="it-CH"/>
+            </w:rPr>
+          </w:pPr>
+          <w:hyperlink w:anchor="_Toc70603349" w:history="1">
+            <w:r>
+              <w:rPr>
+                <w:rStyle w:val="Collegamentoipertestuale"/>
+                <w:noProof/>
+                <w:lang w:val="it-IT"/>
+              </w:rPr>
+              <w:t>5</w:t>
+            </w:r>
+            <w:r>
+              <w:rPr>
+                <w:rFonts w:asciiTheme="minorHAnsi" w:eastAsiaTheme="minorEastAsia" w:hAnsiTheme="minorHAnsi" w:cstheme="minorBidi"/>
+                <w:noProof/>
+                <w:sz w:val="22"/>
+                <w:szCs w:val="22"/>
+                <w:lang w:eastAsia="it-CH"/>
+              </w:rPr>
+              <w:tab/>
+            </w:r>
+            <w:r>
+              <w:rPr>
+                <w:rStyle w:val="Collegamentoipertestuale"/>
+                <w:noProof/>
+                <w:lang w:val="it-IT"/>
+              </w:rPr>
+              <w:t>Test</w:t>
+            </w:r>
+            <w:r>
+              <w:rPr>
+                <w:noProof/>
+                <w:webHidden/>
+              </w:rPr>
+              <w:tab/>
+            </w:r>
+            <w:r>
+              <w:rPr>
+                <w:noProof/>
+                <w:webHidden/>
+              </w:rPr>
+              <w:fldChar w:fldCharType="begin"/>
+            </w:r>
+            <w:r>
+              <w:rPr>
+                <w:noProof/>
+                <w:webHidden/>
+              </w:rPr>
+              <w:instrText xml:space="preserve"> PAGEREF _Toc70603349 \h </w:instrText>
+            </w:r>
+            <w:r>
+              <w:rPr>
+                <w:noProof/>
+                <w:webHidden/>
+              </w:rPr>
+            </w:r>
+            <w:r>
+              <w:rPr>
+                <w:noProof/>
+                <w:webHidden/>
+              </w:rPr>
+              <w:fldChar w:fldCharType="separate"/>
+            </w:r>
+            <w:r>
+              <w:rPr>
+                <w:noProof/>
+                <w:webHidden/>
+              </w:rPr>
+              <w:t>10</w:t>
             </w:r>
             <w:r>
               <w:rPr>
@@ -4812,13 +1885,13 @@
               <w:lang w:eastAsia="it-CH"/>
             </w:rPr>
           </w:pPr>
-          <w:hyperlink w:anchor="_Toc69371742" w:history="1">
+          <w:hyperlink w:anchor="_Toc70603350" w:history="1">
             <w:r>
               <w:rPr>
                 <w:rStyle w:val="Collegamentoipertestuale"/>
                 <w:noProof/>
               </w:rPr>
-              <w:t>2.5</w:t>
+              <w:t>5.1</w:t>
             </w:r>
             <w:r>
               <w:rPr>
@@ -4835,7 +1908,7 @@
                 <w:rStyle w:val="Collegamentoipertestuale"/>
                 <w:noProof/>
               </w:rPr>
-              <w:t>Analisi dei mezzi</w:t>
+              <w:t>Protocollo di test</w:t>
             </w:r>
             <w:r>
               <w:rPr>
@@ -4856,7 +1929,7 @@
                 <w:noProof/>
                 <w:webHidden/>
               </w:rPr>
-              <w:instrText xml:space="preserve"> PAGEREF _Toc69371742 \h </w:instrText>
+              <w:instrText xml:space="preserve"> PAGEREF _Toc70603350 \h </w:instrText>
             </w:r>
             <w:r>
               <w:rPr>
@@ -4876,7 +1949,7 @@
                 <w:noProof/>
                 <w:webHidden/>
               </w:rPr>
-              <w:t>8</w:t>
+              <w:t>10</w:t>
             </w:r>
             <w:r>
               <w:rPr>
@@ -4889,9 +1962,9 @@
         </w:p>
         <w:p>
           <w:pPr>
-            <w:pStyle w:val="Sommario3"/>
+            <w:pStyle w:val="Sommario2"/>
             <w:tabs>
-              <w:tab w:val="left" w:pos="1200"/>
+              <w:tab w:val="left" w:pos="800"/>
               <w:tab w:val="right" w:leader="dot" w:pos="9628"/>
             </w:tabs>
             <w:rPr>
@@ -4902,13 +1975,13 @@
               <w:lang w:eastAsia="it-CH"/>
             </w:rPr>
           </w:pPr>
-          <w:hyperlink w:anchor="_Toc69371743" w:history="1">
+          <w:hyperlink w:anchor="_Toc70603351" w:history="1">
             <w:r>
               <w:rPr>
                 <w:rStyle w:val="Collegamentoipertestuale"/>
                 <w:noProof/>
               </w:rPr>
-              <w:t>2.5.1</w:t>
+              <w:t>5.2</w:t>
             </w:r>
             <w:r>
               <w:rPr>
@@ -4925,7 +1998,7 @@
                 <w:rStyle w:val="Collegamentoipertestuale"/>
                 <w:noProof/>
               </w:rPr>
-              <w:t>Software</w:t>
+              <w:t>Risultati test</w:t>
             </w:r>
             <w:r>
               <w:rPr>
@@ -4946,7 +2019,7 @@
                 <w:noProof/>
                 <w:webHidden/>
               </w:rPr>
-              <w:instrText xml:space="preserve"> PAGEREF _Toc69371743 \h </w:instrText>
+              <w:instrText xml:space="preserve"> PAGEREF _Toc70603351 \h </w:instrText>
             </w:r>
             <w:r>
               <w:rPr>
@@ -4966,97 +2039,7 @@
                 <w:noProof/>
                 <w:webHidden/>
               </w:rPr>
-              <w:t>8</w:t>
-            </w:r>
-            <w:r>
-              <w:rPr>
-                <w:noProof/>
-                <w:webHidden/>
-              </w:rPr>
-              <w:fldChar w:fldCharType="end"/>
-            </w:r>
-          </w:hyperlink>
-        </w:p>
-        <w:p>
-          <w:pPr>
-            <w:pStyle w:val="Sommario3"/>
-            <w:tabs>
-              <w:tab w:val="left" w:pos="1200"/>
-              <w:tab w:val="right" w:leader="dot" w:pos="9628"/>
-            </w:tabs>
-            <w:rPr>
-              <w:rFonts w:asciiTheme="minorHAnsi" w:eastAsiaTheme="minorEastAsia" w:hAnsiTheme="minorHAnsi" w:cstheme="minorBidi"/>
-              <w:noProof/>
-              <w:sz w:val="22"/>
-              <w:szCs w:val="22"/>
-              <w:lang w:eastAsia="it-CH"/>
-            </w:rPr>
-          </w:pPr>
-          <w:hyperlink w:anchor="_Toc69371744" w:history="1">
-            <w:r>
-              <w:rPr>
-                <w:rStyle w:val="Collegamentoipertestuale"/>
-                <w:noProof/>
-              </w:rPr>
-              <w:t>2.5.2</w:t>
-            </w:r>
-            <w:r>
-              <w:rPr>
-                <w:rFonts w:asciiTheme="minorHAnsi" w:eastAsiaTheme="minorEastAsia" w:hAnsiTheme="minorHAnsi" w:cstheme="minorBidi"/>
-                <w:noProof/>
-                <w:sz w:val="22"/>
-                <w:szCs w:val="22"/>
-                <w:lang w:eastAsia="it-CH"/>
-              </w:rPr>
-              <w:tab/>
-            </w:r>
-            <w:r>
-              <w:rPr>
-                <w:rStyle w:val="Collegamentoipertestuale"/>
-                <w:noProof/>
-              </w:rPr>
-              <w:t>Hardware</w:t>
-            </w:r>
-            <w:r>
-              <w:rPr>
-                <w:noProof/>
-                <w:webHidden/>
-              </w:rPr>
-              <w:tab/>
-            </w:r>
-            <w:r>
-              <w:rPr>
-                <w:noProof/>
-                <w:webHidden/>
-              </w:rPr>
-              <w:fldChar w:fldCharType="begin"/>
-            </w:r>
-            <w:r>
-              <w:rPr>
-                <w:noProof/>
-                <w:webHidden/>
-              </w:rPr>
-              <w:instrText xml:space="preserve"> PAGEREF _Toc69371744 \h </w:instrText>
-            </w:r>
-            <w:r>
-              <w:rPr>
-                <w:noProof/>
-                <w:webHidden/>
-              </w:rPr>
-            </w:r>
-            <w:r>
-              <w:rPr>
-                <w:noProof/>
-                <w:webHidden/>
-              </w:rPr>
-              <w:fldChar w:fldCharType="separate"/>
-            </w:r>
-            <w:r>
-              <w:rPr>
-                <w:noProof/>
-                <w:webHidden/>
-              </w:rPr>
-              <w:t>8</w:t>
+              <w:t>10</w:t>
             </w:r>
             <w:r>
               <w:rPr>
@@ -5082,13 +2065,14 @@
               <w:lang w:eastAsia="it-CH"/>
             </w:rPr>
           </w:pPr>
-          <w:hyperlink w:anchor="_Toc69371745" w:history="1">
+          <w:hyperlink w:anchor="_Toc70603352" w:history="1">
             <w:r>
               <w:rPr>
                 <w:rStyle w:val="Collegamentoipertestuale"/>
                 <w:noProof/>
-              </w:rPr>
-              <w:t>3</w:t>
+                <w:lang w:val="it-IT"/>
+              </w:rPr>
+              <w:t>6</w:t>
             </w:r>
             <w:r>
               <w:rPr>
@@ -5104,8 +2088,9 @@
               <w:rPr>
                 <w:rStyle w:val="Collegamentoipertestuale"/>
                 <w:noProof/>
-              </w:rPr>
-              <w:t>Progettazione</w:t>
+                <w:lang w:val="it-IT"/>
+              </w:rPr>
+              <w:t>Consuntivo</w:t>
             </w:r>
             <w:r>
               <w:rPr>
@@ -5126,7 +2111,7 @@
                 <w:noProof/>
                 <w:webHidden/>
               </w:rPr>
-              <w:instrText xml:space="preserve"> PAGEREF _Toc69371745 \h </w:instrText>
+              <w:instrText xml:space="preserve"> PAGEREF _Toc70603352 \h </w:instrText>
             </w:r>
             <w:r>
               <w:rPr>
@@ -5146,7 +2131,99 @@
                 <w:noProof/>
                 <w:webHidden/>
               </w:rPr>
-              <w:t>9</w:t>
+              <w:t>11</w:t>
+            </w:r>
+            <w:r>
+              <w:rPr>
+                <w:noProof/>
+                <w:webHidden/>
+              </w:rPr>
+              <w:fldChar w:fldCharType="end"/>
+            </w:r>
+          </w:hyperlink>
+        </w:p>
+        <w:p>
+          <w:pPr>
+            <w:pStyle w:val="Sommario1"/>
+            <w:tabs>
+              <w:tab w:val="left" w:pos="400"/>
+              <w:tab w:val="right" w:leader="dot" w:pos="9628"/>
+            </w:tabs>
+            <w:rPr>
+              <w:rFonts w:asciiTheme="minorHAnsi" w:eastAsiaTheme="minorEastAsia" w:hAnsiTheme="minorHAnsi" w:cstheme="minorBidi"/>
+              <w:noProof/>
+              <w:sz w:val="22"/>
+              <w:szCs w:val="22"/>
+              <w:lang w:eastAsia="it-CH"/>
+            </w:rPr>
+          </w:pPr>
+          <w:hyperlink w:anchor="_Toc70603353" w:history="1">
+            <w:r>
+              <w:rPr>
+                <w:rStyle w:val="Collegamentoipertestuale"/>
+                <w:noProof/>
+                <w:lang w:val="it-IT"/>
+              </w:rPr>
+              <w:t>7</w:t>
+            </w:r>
+            <w:r>
+              <w:rPr>
+                <w:rFonts w:asciiTheme="minorHAnsi" w:eastAsiaTheme="minorEastAsia" w:hAnsiTheme="minorHAnsi" w:cstheme="minorBidi"/>
+                <w:noProof/>
+                <w:sz w:val="22"/>
+                <w:szCs w:val="22"/>
+                <w:lang w:eastAsia="it-CH"/>
+              </w:rPr>
+              <w:tab/>
+            </w:r>
+            <w:r>
+              <w:rPr>
+                <w:rStyle w:val="Collegamentoipertestuale"/>
+                <w:noProof/>
+                <w:lang w:val="it-IT"/>
+              </w:rPr>
+              <w:t>Conclusioni</w:t>
+            </w:r>
+            <w:r>
+              <w:rPr>
+                <w:noProof/>
+                <w:webHidden/>
+              </w:rPr>
+              <w:tab/>
+            </w:r>
+            <w:r>
+              <w:rPr>
+                <w:noProof/>
+                <w:webHidden/>
+              </w:rPr>
+              <w:fldChar w:fldCharType="begin"/>
+            </w:r>
+            <w:r>
+              <w:rPr>
+                <w:noProof/>
+                <w:webHidden/>
+              </w:rPr>
+              <w:instrText xml:space="preserve"> PAGEREF _Toc70603353 \h </w:instrText>
+            </w:r>
+            <w:r>
+              <w:rPr>
+                <w:noProof/>
+                <w:webHidden/>
+              </w:rPr>
+            </w:r>
+            <w:r>
+              <w:rPr>
+                <w:noProof/>
+                <w:webHidden/>
+              </w:rPr>
+              <w:fldChar w:fldCharType="separate"/>
+            </w:r>
+            <w:r>
+              <w:rPr>
+                <w:noProof/>
+                <w:webHidden/>
+              </w:rPr>
+              <w:t>11</w:t>
             </w:r>
             <w:r>
               <w:rPr>
@@ -5172,13 +2249,13 @@
               <w:lang w:eastAsia="it-CH"/>
             </w:rPr>
           </w:pPr>
-          <w:hyperlink w:anchor="_Toc69371746" w:history="1">
+          <w:hyperlink w:anchor="_Toc70603354" w:history="1">
             <w:r>
               <w:rPr>
                 <w:rStyle w:val="Collegamentoipertestuale"/>
                 <w:noProof/>
               </w:rPr>
-              <w:t>3.1</w:t>
+              <w:t>7.1</w:t>
             </w:r>
             <w:r>
               <w:rPr>
@@ -5195,7 +2272,7 @@
                 <w:rStyle w:val="Collegamentoipertestuale"/>
                 <w:noProof/>
               </w:rPr>
-              <w:t>Design dell’architettura del sistema</w:t>
+              <w:t>Sviluppi futuri</w:t>
             </w:r>
             <w:r>
               <w:rPr>
@@ -5216,7 +2293,7 @@
                 <w:noProof/>
                 <w:webHidden/>
               </w:rPr>
-              <w:instrText xml:space="preserve"> PAGEREF _Toc69371746 \h </w:instrText>
+              <w:instrText xml:space="preserve"> PAGEREF _Toc70603354 \h </w:instrText>
             </w:r>
             <w:r>
               <w:rPr>
@@ -5236,7 +2313,7 @@
                 <w:noProof/>
                 <w:webHidden/>
               </w:rPr>
-              <w:t>9</w:t>
+              <w:t>11</w:t>
             </w:r>
             <w:r>
               <w:rPr>
@@ -5262,13 +2339,13 @@
               <w:lang w:eastAsia="it-CH"/>
             </w:rPr>
           </w:pPr>
-          <w:hyperlink w:anchor="_Toc69371747" w:history="1">
+          <w:hyperlink w:anchor="_Toc70603355" w:history="1">
             <w:r>
               <w:rPr>
                 <w:rStyle w:val="Collegamentoipertestuale"/>
                 <w:noProof/>
               </w:rPr>
-              <w:t>3.2</w:t>
+              <w:t>7.2</w:t>
             </w:r>
             <w:r>
               <w:rPr>
@@ -5285,7 +2362,7 @@
                 <w:rStyle w:val="Collegamentoipertestuale"/>
                 <w:noProof/>
               </w:rPr>
-              <w:t>Design dei dati</w:t>
+              <w:t>Considerazioni personali</w:t>
             </w:r>
             <w:r>
               <w:rPr>
@@ -5306,7 +2383,7 @@
                 <w:noProof/>
                 <w:webHidden/>
               </w:rPr>
-              <w:instrText xml:space="preserve"> PAGEREF _Toc69371747 \h </w:instrText>
+              <w:instrText xml:space="preserve"> PAGEREF _Toc70603355 \h </w:instrText>
             </w:r>
             <w:r>
               <w:rPr>
@@ -5326,7 +2403,99 @@
                 <w:noProof/>
                 <w:webHidden/>
               </w:rPr>
-              <w:t>9</w:t>
+              <w:t>11</w:t>
+            </w:r>
+            <w:r>
+              <w:rPr>
+                <w:noProof/>
+                <w:webHidden/>
+              </w:rPr>
+              <w:fldChar w:fldCharType="end"/>
+            </w:r>
+          </w:hyperlink>
+        </w:p>
+        <w:p>
+          <w:pPr>
+            <w:pStyle w:val="Sommario1"/>
+            <w:tabs>
+              <w:tab w:val="left" w:pos="400"/>
+              <w:tab w:val="right" w:leader="dot" w:pos="9628"/>
+            </w:tabs>
+            <w:rPr>
+              <w:rFonts w:asciiTheme="minorHAnsi" w:eastAsiaTheme="minorEastAsia" w:hAnsiTheme="minorHAnsi" w:cstheme="minorBidi"/>
+              <w:noProof/>
+              <w:sz w:val="22"/>
+              <w:szCs w:val="22"/>
+              <w:lang w:eastAsia="it-CH"/>
+            </w:rPr>
+          </w:pPr>
+          <w:hyperlink w:anchor="_Toc70603356" w:history="1">
+            <w:r>
+              <w:rPr>
+                <w:rStyle w:val="Collegamentoipertestuale"/>
+                <w:noProof/>
+                <w:lang w:val="it-IT"/>
+              </w:rPr>
+              <w:t>8</w:t>
+            </w:r>
+            <w:r>
+              <w:rPr>
+                <w:rFonts w:asciiTheme="minorHAnsi" w:eastAsiaTheme="minorEastAsia" w:hAnsiTheme="minorHAnsi" w:cstheme="minorBidi"/>
+                <w:noProof/>
+                <w:sz w:val="22"/>
+                <w:szCs w:val="22"/>
+                <w:lang w:eastAsia="it-CH"/>
+              </w:rPr>
+              <w:tab/>
+            </w:r>
+            <w:r>
+              <w:rPr>
+                <w:rStyle w:val="Collegamentoipertestuale"/>
+                <w:noProof/>
+                <w:lang w:val="it-IT"/>
+              </w:rPr>
+              <w:t>Bibliografia</w:t>
+            </w:r>
+            <w:r>
+              <w:rPr>
+                <w:noProof/>
+                <w:webHidden/>
+              </w:rPr>
+              <w:tab/>
+            </w:r>
+            <w:r>
+              <w:rPr>
+                <w:noProof/>
+                <w:webHidden/>
+              </w:rPr>
+              <w:fldChar w:fldCharType="begin"/>
+            </w:r>
+            <w:r>
+              <w:rPr>
+                <w:noProof/>
+                <w:webHidden/>
+              </w:rPr>
+              <w:instrText xml:space="preserve"> PAGEREF _Toc70603356 \h </w:instrText>
+            </w:r>
+            <w:r>
+              <w:rPr>
+                <w:noProof/>
+                <w:webHidden/>
+              </w:rPr>
+            </w:r>
+            <w:r>
+              <w:rPr>
+                <w:noProof/>
+                <w:webHidden/>
+              </w:rPr>
+              <w:fldChar w:fldCharType="separate"/>
+            </w:r>
+            <w:r>
+              <w:rPr>
+                <w:noProof/>
+                <w:webHidden/>
+              </w:rPr>
+              <w:t>11</w:t>
             </w:r>
             <w:r>
               <w:rPr>
@@ -5352,13 +2521,13 @@
               <w:lang w:eastAsia="it-CH"/>
             </w:rPr>
           </w:pPr>
-          <w:hyperlink w:anchor="_Toc69371748" w:history="1">
+          <w:hyperlink w:anchor="_Toc70603357" w:history="1">
             <w:r>
               <w:rPr>
                 <w:rStyle w:val="Collegamentoipertestuale"/>
                 <w:noProof/>
               </w:rPr>
-              <w:t>3.3</w:t>
+              <w:t>8.1</w:t>
             </w:r>
             <w:r>
               <w:rPr>
@@ -5375,7 +2544,7 @@
                 <w:rStyle w:val="Collegamentoipertestuale"/>
                 <w:noProof/>
               </w:rPr>
-              <w:t>Design delle interfacce</w:t>
+              <w:t>Bibliografia</w:t>
             </w:r>
             <w:r>
               <w:rPr>
@@ -5396,7 +2565,7 @@
                 <w:noProof/>
                 <w:webHidden/>
               </w:rPr>
-              <w:instrText xml:space="preserve"> PAGEREF _Toc69371748 \h </w:instrText>
+              <w:instrText xml:space="preserve"> PAGEREF _Toc70603357 \h </w:instrText>
             </w:r>
             <w:r>
               <w:rPr>
@@ -5416,7 +2585,7 @@
                 <w:noProof/>
                 <w:webHidden/>
               </w:rPr>
-              <w:t>9</w:t>
+              <w:t>11</w:t>
             </w:r>
             <w:r>
               <w:rPr>
@@ -5442,13 +2611,13 @@
               <w:lang w:eastAsia="it-CH"/>
             </w:rPr>
           </w:pPr>
-          <w:hyperlink w:anchor="_Toc69371749" w:history="1">
+          <w:hyperlink w:anchor="_Toc70603358" w:history="1">
             <w:r>
               <w:rPr>
                 <w:rStyle w:val="Collegamentoipertestuale"/>
                 <w:noProof/>
               </w:rPr>
-              <w:t>3.4</w:t>
+              <w:t>8.2</w:t>
             </w:r>
             <w:r>
               <w:rPr>
@@ -5465,7 +2634,7 @@
                 <w:rStyle w:val="Collegamentoipertestuale"/>
                 <w:noProof/>
               </w:rPr>
-              <w:t>Design procedurale</w:t>
+              <w:t>Sitografia</w:t>
             </w:r>
             <w:r>
               <w:rPr>
@@ -5486,7 +2655,7 @@
                 <w:noProof/>
                 <w:webHidden/>
               </w:rPr>
-              <w:instrText xml:space="preserve"> PAGEREF _Toc69371749 \h </w:instrText>
+              <w:instrText xml:space="preserve"> PAGEREF _Toc70603358 \h </w:instrText>
             </w:r>
             <w:r>
               <w:rPr>
@@ -5506,7 +2675,7 @@
                 <w:noProof/>
                 <w:webHidden/>
               </w:rPr>
-              <w:t>9</w:t>
+              <w:t>11</w:t>
             </w:r>
             <w:r>
               <w:rPr>
@@ -5532,13 +2701,14 @@
               <w:lang w:eastAsia="it-CH"/>
             </w:rPr>
           </w:pPr>
-          <w:hyperlink w:anchor="_Toc69371750" w:history="1">
+          <w:hyperlink w:anchor="_Toc70603359" w:history="1">
             <w:r>
               <w:rPr>
                 <w:rStyle w:val="Collegamentoipertestuale"/>
                 <w:noProof/>
-              </w:rPr>
-              <w:t>4</w:t>
+                <w:lang w:val="it-IT"/>
+              </w:rPr>
+              <w:t>9</w:t>
             </w:r>
             <w:r>
               <w:rPr>
@@ -5554,8 +2724,9 @@
               <w:rPr>
                 <w:rStyle w:val="Collegamentoipertestuale"/>
                 <w:noProof/>
-              </w:rPr>
-              <w:t>Implementazione</w:t>
+                <w:lang w:val="it-IT"/>
+              </w:rPr>
+              <w:t>Allegati</w:t>
             </w:r>
             <w:r>
               <w:rPr>
@@ -5576,1007 +2747,7 @@
                 <w:noProof/>
                 <w:webHidden/>
               </w:rPr>
-              <w:instrText xml:space="preserve"> PAGEREF _Toc69371750 \h </w:instrText>
-            </w:r>
-            <w:r>
-              <w:rPr>
-                <w:noProof/>
-                <w:webHidden/>
-              </w:rPr>
-            </w:r>
-            <w:r>
-              <w:rPr>
-                <w:noProof/>
-                <w:webHidden/>
-              </w:rPr>
-              <w:fldChar w:fldCharType="separate"/>
-            </w:r>
-            <w:r>
-              <w:rPr>
-                <w:noProof/>
-                <w:webHidden/>
-              </w:rPr>
-              <w:t>9</w:t>
-            </w:r>
-            <w:r>
-              <w:rPr>
-                <w:noProof/>
-                <w:webHidden/>
-              </w:rPr>
-              <w:fldChar w:fldCharType="end"/>
-            </w:r>
-          </w:hyperlink>
-        </w:p>
-        <w:p>
-          <w:pPr>
-            <w:pStyle w:val="Sommario1"/>
-            <w:tabs>
-              <w:tab w:val="left" w:pos="400"/>
-              <w:tab w:val="right" w:leader="dot" w:pos="9628"/>
-            </w:tabs>
-            <w:rPr>
-              <w:rFonts w:asciiTheme="minorHAnsi" w:eastAsiaTheme="minorEastAsia" w:hAnsiTheme="minorHAnsi" w:cstheme="minorBidi"/>
-              <w:noProof/>
-              <w:sz w:val="22"/>
-              <w:szCs w:val="22"/>
-              <w:lang w:eastAsia="it-CH"/>
-            </w:rPr>
-          </w:pPr>
-          <w:hyperlink w:anchor="_Toc69371751" w:history="1">
-            <w:r>
-              <w:rPr>
-                <w:rStyle w:val="Collegamentoipertestuale"/>
-                <w:noProof/>
-                <w:lang w:val="it-IT"/>
-              </w:rPr>
-              <w:t>5</w:t>
-            </w:r>
-            <w:r>
-              <w:rPr>
-                <w:rFonts w:asciiTheme="minorHAnsi" w:eastAsiaTheme="minorEastAsia" w:hAnsiTheme="minorHAnsi" w:cstheme="minorBidi"/>
-                <w:noProof/>
-                <w:sz w:val="22"/>
-                <w:szCs w:val="22"/>
-                <w:lang w:eastAsia="it-CH"/>
-              </w:rPr>
-              <w:tab/>
-            </w:r>
-            <w:r>
-              <w:rPr>
-                <w:rStyle w:val="Collegamentoipertestuale"/>
-                <w:noProof/>
-                <w:lang w:val="it-IT"/>
-              </w:rPr>
-              <w:t>Test</w:t>
-            </w:r>
-            <w:r>
-              <w:rPr>
-                <w:noProof/>
-                <w:webHidden/>
-              </w:rPr>
-              <w:tab/>
-            </w:r>
-            <w:r>
-              <w:rPr>
-                <w:noProof/>
-                <w:webHidden/>
-              </w:rPr>
-              <w:fldChar w:fldCharType="begin"/>
-            </w:r>
-            <w:r>
-              <w:rPr>
-                <w:noProof/>
-                <w:webHidden/>
-              </w:rPr>
-              <w:instrText xml:space="preserve"> PAGEREF _Toc69371751 \h </w:instrText>
-            </w:r>
-            <w:r>
-              <w:rPr>
-                <w:noProof/>
-                <w:webHidden/>
-              </w:rPr>
-            </w:r>
-            <w:r>
-              <w:rPr>
-                <w:noProof/>
-                <w:webHidden/>
-              </w:rPr>
-              <w:fldChar w:fldCharType="separate"/>
-            </w:r>
-            <w:r>
-              <w:rPr>
-                <w:noProof/>
-                <w:webHidden/>
-              </w:rPr>
-              <w:t>10</w:t>
-            </w:r>
-            <w:r>
-              <w:rPr>
-                <w:noProof/>
-                <w:webHidden/>
-              </w:rPr>
-              <w:fldChar w:fldCharType="end"/>
-            </w:r>
-          </w:hyperlink>
-        </w:p>
-        <w:p>
-          <w:pPr>
-            <w:pStyle w:val="Sommario2"/>
-            <w:tabs>
-              <w:tab w:val="left" w:pos="800"/>
-              <w:tab w:val="right" w:leader="dot" w:pos="9628"/>
-            </w:tabs>
-            <w:rPr>
-              <w:rFonts w:asciiTheme="minorHAnsi" w:eastAsiaTheme="minorEastAsia" w:hAnsiTheme="minorHAnsi" w:cstheme="minorBidi"/>
-              <w:noProof/>
-              <w:sz w:val="22"/>
-              <w:szCs w:val="22"/>
-              <w:lang w:eastAsia="it-CH"/>
-            </w:rPr>
-          </w:pPr>
-          <w:hyperlink w:anchor="_Toc69371752" w:history="1">
-            <w:r>
-              <w:rPr>
-                <w:rStyle w:val="Collegamentoipertestuale"/>
-                <w:noProof/>
-              </w:rPr>
-              <w:t>5.1</w:t>
-            </w:r>
-            <w:r>
-              <w:rPr>
-                <w:rFonts w:asciiTheme="minorHAnsi" w:eastAsiaTheme="minorEastAsia" w:hAnsiTheme="minorHAnsi" w:cstheme="minorBidi"/>
-                <w:noProof/>
-                <w:sz w:val="22"/>
-                <w:szCs w:val="22"/>
-                <w:lang w:eastAsia="it-CH"/>
-              </w:rPr>
-              <w:tab/>
-            </w:r>
-            <w:r>
-              <w:rPr>
-                <w:rStyle w:val="Collegamentoipertestuale"/>
-                <w:noProof/>
-              </w:rPr>
-              <w:t>Protocollo di test</w:t>
-            </w:r>
-            <w:r>
-              <w:rPr>
-                <w:noProof/>
-                <w:webHidden/>
-              </w:rPr>
-              <w:tab/>
-            </w:r>
-            <w:r>
-              <w:rPr>
-                <w:noProof/>
-                <w:webHidden/>
-              </w:rPr>
-              <w:fldChar w:fldCharType="begin"/>
-            </w:r>
-            <w:r>
-              <w:rPr>
-                <w:noProof/>
-                <w:webHidden/>
-              </w:rPr>
-              <w:instrText xml:space="preserve"> PAGEREF _Toc69371752 \h </w:instrText>
-            </w:r>
-            <w:r>
-              <w:rPr>
-                <w:noProof/>
-                <w:webHidden/>
-              </w:rPr>
-            </w:r>
-            <w:r>
-              <w:rPr>
-                <w:noProof/>
-                <w:webHidden/>
-              </w:rPr>
-              <w:fldChar w:fldCharType="separate"/>
-            </w:r>
-            <w:r>
-              <w:rPr>
-                <w:noProof/>
-                <w:webHidden/>
-              </w:rPr>
-              <w:t>10</w:t>
-            </w:r>
-            <w:r>
-              <w:rPr>
-                <w:noProof/>
-                <w:webHidden/>
-              </w:rPr>
-              <w:fldChar w:fldCharType="end"/>
-            </w:r>
-          </w:hyperlink>
-        </w:p>
-        <w:p>
-          <w:pPr>
-            <w:pStyle w:val="Sommario2"/>
-            <w:tabs>
-              <w:tab w:val="left" w:pos="800"/>
-              <w:tab w:val="right" w:leader="dot" w:pos="9628"/>
-            </w:tabs>
-            <w:rPr>
-              <w:rFonts w:asciiTheme="minorHAnsi" w:eastAsiaTheme="minorEastAsia" w:hAnsiTheme="minorHAnsi" w:cstheme="minorBidi"/>
-              <w:noProof/>
-              <w:sz w:val="22"/>
-              <w:szCs w:val="22"/>
-              <w:lang w:eastAsia="it-CH"/>
-            </w:rPr>
-          </w:pPr>
-          <w:hyperlink w:anchor="_Toc69371753" w:history="1">
-            <w:r>
-              <w:rPr>
-                <w:rStyle w:val="Collegamentoipertestuale"/>
-                <w:noProof/>
-              </w:rPr>
-              <w:t>5.2</w:t>
-            </w:r>
-            <w:r>
-              <w:rPr>
-                <w:rFonts w:asciiTheme="minorHAnsi" w:eastAsiaTheme="minorEastAsia" w:hAnsiTheme="minorHAnsi" w:cstheme="minorBidi"/>
-                <w:noProof/>
-                <w:sz w:val="22"/>
-                <w:szCs w:val="22"/>
-                <w:lang w:eastAsia="it-CH"/>
-              </w:rPr>
-              <w:tab/>
-            </w:r>
-            <w:r>
-              <w:rPr>
-                <w:rStyle w:val="Collegamentoipertestuale"/>
-                <w:noProof/>
-              </w:rPr>
-              <w:t>Risultati test</w:t>
-            </w:r>
-            <w:r>
-              <w:rPr>
-                <w:noProof/>
-                <w:webHidden/>
-              </w:rPr>
-              <w:tab/>
-            </w:r>
-            <w:r>
-              <w:rPr>
-                <w:noProof/>
-                <w:webHidden/>
-              </w:rPr>
-              <w:fldChar w:fldCharType="begin"/>
-            </w:r>
-            <w:r>
-              <w:rPr>
-                <w:noProof/>
-                <w:webHidden/>
-              </w:rPr>
-              <w:instrText xml:space="preserve"> PAGEREF _Toc69371753 \h </w:instrText>
-            </w:r>
-            <w:r>
-              <w:rPr>
-                <w:noProof/>
-                <w:webHidden/>
-              </w:rPr>
-            </w:r>
-            <w:r>
-              <w:rPr>
-                <w:noProof/>
-                <w:webHidden/>
-              </w:rPr>
-              <w:fldChar w:fldCharType="separate"/>
-            </w:r>
-            <w:r>
-              <w:rPr>
-                <w:noProof/>
-                <w:webHidden/>
-              </w:rPr>
-              <w:t>10</w:t>
-            </w:r>
-            <w:r>
-              <w:rPr>
-                <w:noProof/>
-                <w:webHidden/>
-              </w:rPr>
-              <w:fldChar w:fldCharType="end"/>
-            </w:r>
-          </w:hyperlink>
-        </w:p>
-        <w:p>
-          <w:pPr>
-            <w:pStyle w:val="Sommario1"/>
-            <w:tabs>
-              <w:tab w:val="left" w:pos="400"/>
-              <w:tab w:val="right" w:leader="dot" w:pos="9628"/>
-            </w:tabs>
-            <w:rPr>
-              <w:rFonts w:asciiTheme="minorHAnsi" w:eastAsiaTheme="minorEastAsia" w:hAnsiTheme="minorHAnsi" w:cstheme="minorBidi"/>
-              <w:noProof/>
-              <w:sz w:val="22"/>
-              <w:szCs w:val="22"/>
-              <w:lang w:eastAsia="it-CH"/>
-            </w:rPr>
-          </w:pPr>
-          <w:hyperlink w:anchor="_Toc69371754" w:history="1">
-            <w:r>
-              <w:rPr>
-                <w:rStyle w:val="Collegamentoipertestuale"/>
-                <w:noProof/>
-                <w:lang w:val="it-IT"/>
-              </w:rPr>
-              <w:t>6</w:t>
-            </w:r>
-            <w:r>
-              <w:rPr>
-                <w:rFonts w:asciiTheme="minorHAnsi" w:eastAsiaTheme="minorEastAsia" w:hAnsiTheme="minorHAnsi" w:cstheme="minorBidi"/>
-                <w:noProof/>
-                <w:sz w:val="22"/>
-                <w:szCs w:val="22"/>
-                <w:lang w:eastAsia="it-CH"/>
-              </w:rPr>
-              <w:tab/>
-            </w:r>
-            <w:r>
-              <w:rPr>
-                <w:rStyle w:val="Collegamentoipertestuale"/>
-                <w:noProof/>
-                <w:lang w:val="it-IT"/>
-              </w:rPr>
-              <w:t>Consuntivo</w:t>
-            </w:r>
-            <w:r>
-              <w:rPr>
-                <w:noProof/>
-                <w:webHidden/>
-              </w:rPr>
-              <w:tab/>
-            </w:r>
-            <w:r>
-              <w:rPr>
-                <w:noProof/>
-                <w:webHidden/>
-              </w:rPr>
-              <w:fldChar w:fldCharType="begin"/>
-            </w:r>
-            <w:r>
-              <w:rPr>
-                <w:noProof/>
-                <w:webHidden/>
-              </w:rPr>
-              <w:instrText xml:space="preserve"> PAGEREF _Toc69371754 \h </w:instrText>
-            </w:r>
-            <w:r>
-              <w:rPr>
-                <w:noProof/>
-                <w:webHidden/>
-              </w:rPr>
-            </w:r>
-            <w:r>
-              <w:rPr>
-                <w:noProof/>
-                <w:webHidden/>
-              </w:rPr>
-              <w:fldChar w:fldCharType="separate"/>
-            </w:r>
-            <w:r>
-              <w:rPr>
-                <w:noProof/>
-                <w:webHidden/>
-              </w:rPr>
-              <w:t>11</w:t>
-            </w:r>
-            <w:r>
-              <w:rPr>
-                <w:noProof/>
-                <w:webHidden/>
-              </w:rPr>
-              <w:fldChar w:fldCharType="end"/>
-            </w:r>
-          </w:hyperlink>
-        </w:p>
-        <w:p>
-          <w:pPr>
-            <w:pStyle w:val="Sommario1"/>
-            <w:tabs>
-              <w:tab w:val="left" w:pos="400"/>
-              <w:tab w:val="right" w:leader="dot" w:pos="9628"/>
-            </w:tabs>
-            <w:rPr>
-              <w:rFonts w:asciiTheme="minorHAnsi" w:eastAsiaTheme="minorEastAsia" w:hAnsiTheme="minorHAnsi" w:cstheme="minorBidi"/>
-              <w:noProof/>
-              <w:sz w:val="22"/>
-              <w:szCs w:val="22"/>
-              <w:lang w:eastAsia="it-CH"/>
-            </w:rPr>
-          </w:pPr>
-          <w:hyperlink w:anchor="_Toc69371755" w:history="1">
-            <w:r>
-              <w:rPr>
-                <w:rStyle w:val="Collegamentoipertestuale"/>
-                <w:noProof/>
-                <w:lang w:val="it-IT"/>
-              </w:rPr>
-              <w:t>7</w:t>
-            </w:r>
-            <w:r>
-              <w:rPr>
-                <w:rFonts w:asciiTheme="minorHAnsi" w:eastAsiaTheme="minorEastAsia" w:hAnsiTheme="minorHAnsi" w:cstheme="minorBidi"/>
-                <w:noProof/>
-                <w:sz w:val="22"/>
-                <w:szCs w:val="22"/>
-                <w:lang w:eastAsia="it-CH"/>
-              </w:rPr>
-              <w:tab/>
-            </w:r>
-            <w:r>
-              <w:rPr>
-                <w:rStyle w:val="Collegamentoipertestuale"/>
-                <w:noProof/>
-                <w:lang w:val="it-IT"/>
-              </w:rPr>
-              <w:t>Conclusioni</w:t>
-            </w:r>
-            <w:r>
-              <w:rPr>
-                <w:noProof/>
-                <w:webHidden/>
-              </w:rPr>
-              <w:tab/>
-            </w:r>
-            <w:r>
-              <w:rPr>
-                <w:noProof/>
-                <w:webHidden/>
-              </w:rPr>
-              <w:fldChar w:fldCharType="begin"/>
-            </w:r>
-            <w:r>
-              <w:rPr>
-                <w:noProof/>
-                <w:webHidden/>
-              </w:rPr>
-              <w:instrText xml:space="preserve"> PAGEREF _Toc69371755 \h </w:instrText>
-            </w:r>
-            <w:r>
-              <w:rPr>
-                <w:noProof/>
-                <w:webHidden/>
-              </w:rPr>
-            </w:r>
-            <w:r>
-              <w:rPr>
-                <w:noProof/>
-                <w:webHidden/>
-              </w:rPr>
-              <w:fldChar w:fldCharType="separate"/>
-            </w:r>
-            <w:r>
-              <w:rPr>
-                <w:noProof/>
-                <w:webHidden/>
-              </w:rPr>
-              <w:t>11</w:t>
-            </w:r>
-            <w:r>
-              <w:rPr>
-                <w:noProof/>
-                <w:webHidden/>
-              </w:rPr>
-              <w:fldChar w:fldCharType="end"/>
-            </w:r>
-          </w:hyperlink>
-        </w:p>
-        <w:p>
-          <w:pPr>
-            <w:pStyle w:val="Sommario2"/>
-            <w:tabs>
-              <w:tab w:val="left" w:pos="800"/>
-              <w:tab w:val="right" w:leader="dot" w:pos="9628"/>
-            </w:tabs>
-            <w:rPr>
-              <w:rFonts w:asciiTheme="minorHAnsi" w:eastAsiaTheme="minorEastAsia" w:hAnsiTheme="minorHAnsi" w:cstheme="minorBidi"/>
-              <w:noProof/>
-              <w:sz w:val="22"/>
-              <w:szCs w:val="22"/>
-              <w:lang w:eastAsia="it-CH"/>
-            </w:rPr>
-          </w:pPr>
-          <w:hyperlink w:anchor="_Toc69371756" w:history="1">
-            <w:r>
-              <w:rPr>
-                <w:rStyle w:val="Collegamentoipertestuale"/>
-                <w:noProof/>
-              </w:rPr>
-              <w:t>7.1</w:t>
-            </w:r>
-            <w:r>
-              <w:rPr>
-                <w:rFonts w:asciiTheme="minorHAnsi" w:eastAsiaTheme="minorEastAsia" w:hAnsiTheme="minorHAnsi" w:cstheme="minorBidi"/>
-                <w:noProof/>
-                <w:sz w:val="22"/>
-                <w:szCs w:val="22"/>
-                <w:lang w:eastAsia="it-CH"/>
-              </w:rPr>
-              <w:tab/>
-            </w:r>
-            <w:r>
-              <w:rPr>
-                <w:rStyle w:val="Collegamentoipertestuale"/>
-                <w:noProof/>
-              </w:rPr>
-              <w:t>Sviluppi futuri</w:t>
-            </w:r>
-            <w:r>
-              <w:rPr>
-                <w:noProof/>
-                <w:webHidden/>
-              </w:rPr>
-              <w:tab/>
-            </w:r>
-            <w:r>
-              <w:rPr>
-                <w:noProof/>
-                <w:webHidden/>
-              </w:rPr>
-              <w:fldChar w:fldCharType="begin"/>
-            </w:r>
-            <w:r>
-              <w:rPr>
-                <w:noProof/>
-                <w:webHidden/>
-              </w:rPr>
-              <w:instrText xml:space="preserve"> PAGEREF _Toc69371756 \h </w:instrText>
-            </w:r>
-            <w:r>
-              <w:rPr>
-                <w:noProof/>
-                <w:webHidden/>
-              </w:rPr>
-            </w:r>
-            <w:r>
-              <w:rPr>
-                <w:noProof/>
-                <w:webHidden/>
-              </w:rPr>
-              <w:fldChar w:fldCharType="separate"/>
-            </w:r>
-            <w:r>
-              <w:rPr>
-                <w:noProof/>
-                <w:webHidden/>
-              </w:rPr>
-              <w:t>11</w:t>
-            </w:r>
-            <w:r>
-              <w:rPr>
-                <w:noProof/>
-                <w:webHidden/>
-              </w:rPr>
-              <w:fldChar w:fldCharType="end"/>
-            </w:r>
-          </w:hyperlink>
-        </w:p>
-        <w:p>
-          <w:pPr>
-            <w:pStyle w:val="Sommario2"/>
-            <w:tabs>
-              <w:tab w:val="left" w:pos="800"/>
-              <w:tab w:val="right" w:leader="dot" w:pos="9628"/>
-            </w:tabs>
-            <w:rPr>
-              <w:rFonts w:asciiTheme="minorHAnsi" w:eastAsiaTheme="minorEastAsia" w:hAnsiTheme="minorHAnsi" w:cstheme="minorBidi"/>
-              <w:noProof/>
-              <w:sz w:val="22"/>
-              <w:szCs w:val="22"/>
-              <w:lang w:eastAsia="it-CH"/>
-            </w:rPr>
-          </w:pPr>
-          <w:hyperlink w:anchor="_Toc69371757" w:history="1">
-            <w:r>
-              <w:rPr>
-                <w:rStyle w:val="Collegamentoipertestuale"/>
-                <w:noProof/>
-              </w:rPr>
-              <w:t>7.2</w:t>
-            </w:r>
-            <w:r>
-              <w:rPr>
-                <w:rFonts w:asciiTheme="minorHAnsi" w:eastAsiaTheme="minorEastAsia" w:hAnsiTheme="minorHAnsi" w:cstheme="minorBidi"/>
-                <w:noProof/>
-                <w:sz w:val="22"/>
-                <w:szCs w:val="22"/>
-                <w:lang w:eastAsia="it-CH"/>
-              </w:rPr>
-              <w:tab/>
-            </w:r>
-            <w:r>
-              <w:rPr>
-                <w:rStyle w:val="Collegamentoipertestuale"/>
-                <w:noProof/>
-              </w:rPr>
-              <w:t>Considerazioni personali</w:t>
-            </w:r>
-            <w:r>
-              <w:rPr>
-                <w:noProof/>
-                <w:webHidden/>
-              </w:rPr>
-              <w:tab/>
-            </w:r>
-            <w:r>
-              <w:rPr>
-                <w:noProof/>
-                <w:webHidden/>
-              </w:rPr>
-              <w:fldChar w:fldCharType="begin"/>
-            </w:r>
-            <w:r>
-              <w:rPr>
-                <w:noProof/>
-                <w:webHidden/>
-              </w:rPr>
-              <w:instrText xml:space="preserve"> PAGEREF _Toc69371757 \h </w:instrText>
-            </w:r>
-            <w:r>
-              <w:rPr>
-                <w:noProof/>
-                <w:webHidden/>
-              </w:rPr>
-            </w:r>
-            <w:r>
-              <w:rPr>
-                <w:noProof/>
-                <w:webHidden/>
-              </w:rPr>
-              <w:fldChar w:fldCharType="separate"/>
-            </w:r>
-            <w:r>
-              <w:rPr>
-                <w:noProof/>
-                <w:webHidden/>
-              </w:rPr>
-              <w:t>11</w:t>
-            </w:r>
-            <w:r>
-              <w:rPr>
-                <w:noProof/>
-                <w:webHidden/>
-              </w:rPr>
-              <w:fldChar w:fldCharType="end"/>
-            </w:r>
-          </w:hyperlink>
-        </w:p>
-        <w:p>
-          <w:pPr>
-            <w:pStyle w:val="Sommario1"/>
-            <w:tabs>
-              <w:tab w:val="left" w:pos="400"/>
-              <w:tab w:val="right" w:leader="dot" w:pos="9628"/>
-            </w:tabs>
-            <w:rPr>
-              <w:rFonts w:asciiTheme="minorHAnsi" w:eastAsiaTheme="minorEastAsia" w:hAnsiTheme="minorHAnsi" w:cstheme="minorBidi"/>
-              <w:noProof/>
-              <w:sz w:val="22"/>
-              <w:szCs w:val="22"/>
-              <w:lang w:eastAsia="it-CH"/>
-            </w:rPr>
-          </w:pPr>
-          <w:hyperlink w:anchor="_Toc69371758" w:history="1">
-            <w:r>
-              <w:rPr>
-                <w:rStyle w:val="Collegamentoipertestuale"/>
-                <w:noProof/>
-                <w:lang w:val="it-IT"/>
-              </w:rPr>
-              <w:t>8</w:t>
-            </w:r>
-            <w:r>
-              <w:rPr>
-                <w:rFonts w:asciiTheme="minorHAnsi" w:eastAsiaTheme="minorEastAsia" w:hAnsiTheme="minorHAnsi" w:cstheme="minorBidi"/>
-                <w:noProof/>
-                <w:sz w:val="22"/>
-                <w:szCs w:val="22"/>
-                <w:lang w:eastAsia="it-CH"/>
-              </w:rPr>
-              <w:tab/>
-            </w:r>
-            <w:r>
-              <w:rPr>
-                <w:rStyle w:val="Collegamentoipertestuale"/>
-                <w:noProof/>
-                <w:lang w:val="it-IT"/>
-              </w:rPr>
-              <w:t>Bibliografia</w:t>
-            </w:r>
-            <w:r>
-              <w:rPr>
-                <w:noProof/>
-                <w:webHidden/>
-              </w:rPr>
-              <w:tab/>
-            </w:r>
-            <w:r>
-              <w:rPr>
-                <w:noProof/>
-                <w:webHidden/>
-              </w:rPr>
-              <w:fldChar w:fldCharType="begin"/>
-            </w:r>
-            <w:r>
-              <w:rPr>
-                <w:noProof/>
-                <w:webHidden/>
-              </w:rPr>
-              <w:instrText xml:space="preserve"> PAGEREF _Toc69371758 \h </w:instrText>
-            </w:r>
-            <w:r>
-              <w:rPr>
-                <w:noProof/>
-                <w:webHidden/>
-              </w:rPr>
-            </w:r>
-            <w:r>
-              <w:rPr>
-                <w:noProof/>
-                <w:webHidden/>
-              </w:rPr>
-              <w:fldChar w:fldCharType="separate"/>
-            </w:r>
-            <w:r>
-              <w:rPr>
-                <w:noProof/>
-                <w:webHidden/>
-              </w:rPr>
-              <w:t>11</w:t>
-            </w:r>
-            <w:r>
-              <w:rPr>
-                <w:noProof/>
-                <w:webHidden/>
-              </w:rPr>
-              <w:fldChar w:fldCharType="end"/>
-            </w:r>
-          </w:hyperlink>
-        </w:p>
-        <w:p>
-          <w:pPr>
-            <w:pStyle w:val="Sommario2"/>
-            <w:tabs>
-              <w:tab w:val="left" w:pos="800"/>
-              <w:tab w:val="right" w:leader="dot" w:pos="9628"/>
-            </w:tabs>
-            <w:rPr>
-              <w:rFonts w:asciiTheme="minorHAnsi" w:eastAsiaTheme="minorEastAsia" w:hAnsiTheme="minorHAnsi" w:cstheme="minorBidi"/>
-              <w:noProof/>
-              <w:sz w:val="22"/>
-              <w:szCs w:val="22"/>
-              <w:lang w:eastAsia="it-CH"/>
-            </w:rPr>
-          </w:pPr>
-          <w:hyperlink w:anchor="_Toc69371759" w:history="1">
-            <w:r>
-              <w:rPr>
-                <w:rStyle w:val="Collegamentoipertestuale"/>
-                <w:noProof/>
-              </w:rPr>
-              <w:t>8.1</w:t>
-            </w:r>
-            <w:r>
-              <w:rPr>
-                <w:rFonts w:asciiTheme="minorHAnsi" w:eastAsiaTheme="minorEastAsia" w:hAnsiTheme="minorHAnsi" w:cstheme="minorBidi"/>
-                <w:noProof/>
-                <w:sz w:val="22"/>
-                <w:szCs w:val="22"/>
-                <w:lang w:eastAsia="it-CH"/>
-              </w:rPr>
-              <w:tab/>
-            </w:r>
-            <w:r>
-              <w:rPr>
-                <w:rStyle w:val="Collegamentoipertestuale"/>
-                <w:noProof/>
-              </w:rPr>
-              <w:t>Bibliografia</w:t>
-            </w:r>
-            <w:r>
-              <w:rPr>
-                <w:noProof/>
-                <w:webHidden/>
-              </w:rPr>
-              <w:tab/>
-            </w:r>
-            <w:r>
-              <w:rPr>
-                <w:noProof/>
-                <w:webHidden/>
-              </w:rPr>
-              <w:fldChar w:fldCharType="begin"/>
-            </w:r>
-            <w:r>
-              <w:rPr>
-                <w:noProof/>
-                <w:webHidden/>
-              </w:rPr>
-              <w:instrText xml:space="preserve"> PAGEREF _Toc69371759 \h </w:instrText>
-            </w:r>
-            <w:r>
-              <w:rPr>
-                <w:noProof/>
-                <w:webHidden/>
-              </w:rPr>
-            </w:r>
-            <w:r>
-              <w:rPr>
-                <w:noProof/>
-                <w:webHidden/>
-              </w:rPr>
-              <w:fldChar w:fldCharType="separate"/>
-            </w:r>
-            <w:r>
-              <w:rPr>
-                <w:noProof/>
-                <w:webHidden/>
-              </w:rPr>
-              <w:t>11</w:t>
-            </w:r>
-            <w:r>
-              <w:rPr>
-                <w:noProof/>
-                <w:webHidden/>
-              </w:rPr>
-              <w:fldChar w:fldCharType="end"/>
-            </w:r>
-          </w:hyperlink>
-        </w:p>
-        <w:p>
-          <w:pPr>
-            <w:pStyle w:val="Sommario2"/>
-            <w:tabs>
-              <w:tab w:val="left" w:pos="800"/>
-              <w:tab w:val="right" w:leader="dot" w:pos="9628"/>
-            </w:tabs>
-            <w:rPr>
-              <w:rFonts w:asciiTheme="minorHAnsi" w:eastAsiaTheme="minorEastAsia" w:hAnsiTheme="minorHAnsi" w:cstheme="minorBidi"/>
-              <w:noProof/>
-              <w:sz w:val="22"/>
-              <w:szCs w:val="22"/>
-              <w:lang w:eastAsia="it-CH"/>
-            </w:rPr>
-          </w:pPr>
-          <w:hyperlink w:anchor="_Toc69371760" w:history="1">
-            <w:r>
-              <w:rPr>
-                <w:rStyle w:val="Collegamentoipertestuale"/>
-                <w:noProof/>
-              </w:rPr>
-              <w:t>8.2</w:t>
-            </w:r>
-            <w:r>
-              <w:rPr>
-                <w:rFonts w:asciiTheme="minorHAnsi" w:eastAsiaTheme="minorEastAsia" w:hAnsiTheme="minorHAnsi" w:cstheme="minorBidi"/>
-                <w:noProof/>
-                <w:sz w:val="22"/>
-                <w:szCs w:val="22"/>
-                <w:lang w:eastAsia="it-CH"/>
-              </w:rPr>
-              <w:tab/>
-            </w:r>
-            <w:r>
-              <w:rPr>
-                <w:rStyle w:val="Collegamentoipertestuale"/>
-                <w:noProof/>
-              </w:rPr>
-              <w:t>Sitografia</w:t>
-            </w:r>
-            <w:r>
-              <w:rPr>
-                <w:noProof/>
-                <w:webHidden/>
-              </w:rPr>
-              <w:tab/>
-            </w:r>
-            <w:r>
-              <w:rPr>
-                <w:noProof/>
-                <w:webHidden/>
-              </w:rPr>
-              <w:fldChar w:fldCharType="begin"/>
-            </w:r>
-            <w:r>
-              <w:rPr>
-                <w:noProof/>
-                <w:webHidden/>
-              </w:rPr>
-              <w:instrText xml:space="preserve"> PAGEREF _Toc69371760 \h </w:instrText>
-            </w:r>
-            <w:r>
-              <w:rPr>
-                <w:noProof/>
-                <w:webHidden/>
-              </w:rPr>
-            </w:r>
-            <w:r>
-              <w:rPr>
-                <w:noProof/>
-                <w:webHidden/>
-              </w:rPr>
-              <w:fldChar w:fldCharType="separate"/>
-            </w:r>
-            <w:r>
-              <w:rPr>
-                <w:noProof/>
-                <w:webHidden/>
-              </w:rPr>
-              <w:t>11</w:t>
-            </w:r>
-            <w:r>
-              <w:rPr>
-                <w:noProof/>
-                <w:webHidden/>
-              </w:rPr>
-              <w:fldChar w:fldCharType="end"/>
-            </w:r>
-          </w:hyperlink>
-        </w:p>
-        <w:p>
-          <w:pPr>
-            <w:pStyle w:val="Sommario1"/>
-            <w:tabs>
-              <w:tab w:val="left" w:pos="400"/>
-              <w:tab w:val="right" w:leader="dot" w:pos="9628"/>
-            </w:tabs>
-            <w:rPr>
-              <w:rFonts w:asciiTheme="minorHAnsi" w:eastAsiaTheme="minorEastAsia" w:hAnsiTheme="minorHAnsi" w:cstheme="minorBidi"/>
-              <w:noProof/>
-              <w:sz w:val="22"/>
-              <w:szCs w:val="22"/>
-              <w:lang w:eastAsia="it-CH"/>
-            </w:rPr>
-          </w:pPr>
-          <w:hyperlink w:anchor="_Toc69371761" w:history="1">
-            <w:r>
-              <w:rPr>
-                <w:rStyle w:val="Collegamentoipertestuale"/>
-                <w:noProof/>
-                <w:lang w:val="it-IT"/>
-              </w:rPr>
-              <w:t>9</w:t>
-            </w:r>
-            <w:r>
-              <w:rPr>
-                <w:rFonts w:asciiTheme="minorHAnsi" w:eastAsiaTheme="minorEastAsia" w:hAnsiTheme="minorHAnsi" w:cstheme="minorBidi"/>
-                <w:noProof/>
-                <w:sz w:val="22"/>
-                <w:szCs w:val="22"/>
-                <w:lang w:eastAsia="it-CH"/>
-              </w:rPr>
-              <w:tab/>
-            </w:r>
-            <w:r>
-              <w:rPr>
-                <w:rStyle w:val="Collegamentoipertestuale"/>
-                <w:noProof/>
-                <w:lang w:val="it-IT"/>
-              </w:rPr>
-              <w:t>Allegati</w:t>
-            </w:r>
-            <w:r>
-              <w:rPr>
-                <w:noProof/>
-                <w:webHidden/>
-              </w:rPr>
-              <w:tab/>
-            </w:r>
-            <w:r>
-              <w:rPr>
-                <w:noProof/>
-                <w:webHidden/>
-              </w:rPr>
-              <w:fldChar w:fldCharType="begin"/>
-            </w:r>
-            <w:r>
-              <w:rPr>
-                <w:noProof/>
-                <w:webHidden/>
-              </w:rPr>
-              <w:instrText xml:space="preserve"> PAGEREF _Toc69371761 \h </w:instrText>
+              <w:instrText xml:space="preserve"> PAGEREF _Toc70603359 \h </w:instrText>
             </w:r>
             <w:r>
               <w:rPr>
@@ -6629,6 +2800,7 @@
           <w:ilvl w:val="0"/>
           <w:numId w:val="2"/>
         </w:numPr>
+        <w:jc w:val="both"/>
         <w:rPr>
           <w:lang w:val="it-IT"/>
         </w:rPr>
@@ -6636,9 +2808,9 @@
       <w:r>
         <w:br w:type="page"/>
       </w:r>
-      <w:bookmarkStart w:id="0" w:name="_Toc491247126"/>
-      <w:bookmarkStart w:id="1" w:name="_Toc59110558"/>
-      <w:bookmarkStart w:id="2" w:name="_Toc69371733"/>
+      <w:bookmarkStart w:id="1" w:name="_Toc491247126"/>
+      <w:bookmarkStart w:id="2" w:name="_Toc59110558"/>
+      <w:bookmarkStart w:id="3" w:name="_Toc70603331"/>
       <w:r>
         <w:rPr>
           <w:lang w:val="it-IT"/>
@@ -6646,9 +2818,9 @@
         <w:lastRenderedPageBreak/>
         <w:t>Introduzione</w:t>
       </w:r>
-      <w:bookmarkEnd w:id="0"/>
       <w:bookmarkEnd w:id="1"/>
       <w:bookmarkEnd w:id="2"/>
+      <w:bookmarkEnd w:id="3"/>
     </w:p>
     <w:p>
       <w:pPr>
@@ -6658,15 +2830,15 @@
           <w:numId w:val="2"/>
         </w:numPr>
       </w:pPr>
-      <w:bookmarkStart w:id="3" w:name="_Toc491247127"/>
-      <w:bookmarkStart w:id="4" w:name="_Toc59110559"/>
-      <w:bookmarkStart w:id="5" w:name="_Toc69371734"/>
+      <w:bookmarkStart w:id="4" w:name="_Toc491247127"/>
+      <w:bookmarkStart w:id="5" w:name="_Toc59110559"/>
+      <w:bookmarkStart w:id="6" w:name="_Toc70603332"/>
       <w:r>
         <w:t>Informazioni sul progetto</w:t>
       </w:r>
-      <w:bookmarkEnd w:id="3"/>
       <w:bookmarkEnd w:id="4"/>
       <w:bookmarkEnd w:id="5"/>
+      <w:bookmarkEnd w:id="6"/>
     </w:p>
     <w:p>
       <w:pPr>
@@ -6721,63 +2893,37 @@
         <w:rPr>
           <w:lang w:val="it-IT"/>
         </w:rPr>
-        <w:t xml:space="preserve">Daniele </w:t>
+        <w:t>Daniele Cereghetti, Isaa</w:t>
       </w:r>
-      <w:proofErr w:type="spellStart"/>
       <w:r>
         <w:rPr>
           <w:lang w:val="it-IT"/>
         </w:rPr>
-        <w:t>Cereghetti</w:t>
+        <w:t>c Gragasin, Veljko Markovic, M</w:t>
       </w:r>
-      <w:proofErr w:type="spellEnd"/>
       <w:r>
         <w:rPr>
           <w:lang w:val="it-IT"/>
         </w:rPr>
-        <w:t xml:space="preserve">, </w:t>
+        <w:t>a</w:t>
       </w:r>
-      <w:proofErr w:type="spellStart"/>
       <w:r>
         <w:rPr>
           <w:lang w:val="it-IT"/>
         </w:rPr>
-        <w:t>Isacc</w:t>
+        <w:t>tt</w:t>
       </w:r>
-      <w:proofErr w:type="spellEnd"/>
       <w:r>
         <w:rPr>
           <w:lang w:val="it-IT"/>
         </w:rPr>
-        <w:t xml:space="preserve"> </w:t>
+        <w:t>e</w:t>
       </w:r>
-      <w:proofErr w:type="spellStart"/>
       <w:r>
         <w:rPr>
           <w:lang w:val="it-IT"/>
         </w:rPr>
-        <w:t>Gragasin</w:t>
-      </w:r>
-      <w:proofErr w:type="spellEnd"/>
-      <w:r>
-        <w:rPr>
-          <w:lang w:val="it-IT"/>
-        </w:rPr>
-        <w:t xml:space="preserve">, </w:t>
-      </w:r>
-      <w:proofErr w:type="spellStart"/>
-      <w:r>
-        <w:rPr>
-          <w:lang w:val="it-IT"/>
-        </w:rPr>
-        <w:t>Veljko</w:t>
-      </w:r>
-      <w:proofErr w:type="spellEnd"/>
-      <w:r>
-        <w:rPr>
-          <w:lang w:val="it-IT"/>
-        </w:rPr>
-        <w:t xml:space="preserve"> Markovic, Metto Lupica</w:t>
+        <w:t>o Lupica</w:t>
       </w:r>
       <w:r>
         <w:rPr>
@@ -6905,37 +3051,52 @@
           <w:numId w:val="2"/>
         </w:numPr>
       </w:pPr>
-      <w:bookmarkStart w:id="6" w:name="_Toc491247128"/>
-      <w:bookmarkStart w:id="7" w:name="_Toc59110560"/>
-      <w:bookmarkStart w:id="8" w:name="_Toc69371735"/>
-      <w:proofErr w:type="spellStart"/>
+      <w:bookmarkStart w:id="7" w:name="_Toc491247128"/>
+      <w:bookmarkStart w:id="8" w:name="_Toc59110560"/>
+      <w:bookmarkStart w:id="9" w:name="_Toc70603333"/>
       <w:r>
         <w:t>Abstract</w:t>
       </w:r>
-      <w:bookmarkEnd w:id="6"/>
       <w:bookmarkEnd w:id="7"/>
       <w:bookmarkEnd w:id="8"/>
-      <w:proofErr w:type="spellEnd"/>
+      <w:bookmarkEnd w:id="9"/>
     </w:p>
     <w:p>
       <w:pPr>
+        <w:ind w:left="720"/>
+        <w:jc w:val="both"/>
         <w:rPr>
           <w:i/>
-        </w:rPr>
-      </w:pPr>
-    </w:p>
-    <w:p>
-      <w:pPr>
-        <w:ind w:left="720"/>
+          <w:lang w:val="en-GB"/>
+        </w:rPr>
+      </w:pPr>
+      <w:r>
         <w:rPr>
           <w:i/>
-        </w:rPr>
-      </w:pPr>
+          <w:lang w:val="en-GB"/>
+        </w:rPr>
+        <w:t xml:space="preserve">Up until now, man strived to find various methods to acquire and </w:t>
+      </w:r>
       <w:r>
         <w:rPr>
           <w:i/>
-        </w:rPr>
-        <w:t>&lt;Isaac&gt;</w:t>
+          <w:lang w:val="en-GB"/>
+        </w:rPr>
+        <w:t>analys</w:t>
+      </w:r>
+      <w:r>
+        <w:rPr>
+          <w:i/>
+          <w:lang w:val="en-GB"/>
+        </w:rPr>
+        <w:t>e</w:t>
+      </w:r>
+      <w:r>
+        <w:rPr>
+          <w:i/>
+          <w:lang w:val="en-GB"/>
+        </w:rPr>
+        <w:t xml:space="preserve"> knowledge on many things, adapting and optimizing such procedures to be more efficient and effective as technological progress permitted so. This allowed the development of specialized scanning systems, fundamental for many professions, from modern doctors to simple shop clerks. Our project revolves around the use of a structure with a built-in LIDAR scanner and focuses on the extraction of data on surfaces in order to produce a graphic depiction of the current surroundings. A useful tool for jobs that are associated to architecture or that work heavily with planes, coordinates and metrics.</w:t>
       </w:r>
     </w:p>
     <w:p>
@@ -6946,26 +3107,79 @@
           <w:numId w:val="2"/>
         </w:numPr>
       </w:pPr>
-      <w:bookmarkStart w:id="9" w:name="_Toc491247129"/>
-      <w:bookmarkStart w:id="10" w:name="_Toc59110561"/>
-      <w:bookmarkStart w:id="11" w:name="_Toc69371736"/>
+      <w:bookmarkStart w:id="10" w:name="_Toc491247129"/>
+      <w:bookmarkStart w:id="11" w:name="_Toc59110561"/>
+      <w:bookmarkStart w:id="12" w:name="_Toc70603334"/>
       <w:r>
         <w:t>Scopo</w:t>
       </w:r>
-      <w:bookmarkEnd w:id="9"/>
       <w:bookmarkEnd w:id="10"/>
       <w:bookmarkEnd w:id="11"/>
+      <w:bookmarkEnd w:id="12"/>
     </w:p>
     <w:p>
       <w:pPr>
         <w:jc w:val="both"/>
         <w:rPr>
+          <w:rFonts w:cstheme="minorHAnsi"/>
           <w:lang w:val="it-IT"/>
         </w:rPr>
       </w:pPr>
       <w:r>
-        <w:t>Lo scopo del nostro progetto è quello di realizzare un programma che permetta di visualizzare le scansioni dello Scanner Lidar sotto forma di punti in uno spazio 3D. Per portare a termine questo scopo, verrà utilizzata una combinazione tra una piattaforma Arduino e le capacità computazionali di un PC.</w:t>
+        <w:t>Lo scopo d</w:t>
       </w:r>
+      <w:r>
+        <w:t xml:space="preserve">el nostro progetto è quello di </w:t>
+      </w:r>
+      <w:r>
+        <w:rPr>
+          <w:rFonts w:cstheme="minorHAnsi"/>
+          <w:lang w:val="it-IT"/>
+        </w:rPr>
+        <w:t xml:space="preserve">realizzare uno scanner LIDAR, utilizzando una combinazione tra </w:t>
+      </w:r>
+      <w:r>
+        <w:rPr>
+          <w:rFonts w:cstheme="minorHAnsi"/>
+          <w:lang w:val="it-IT"/>
+        </w:rPr>
+        <w:t xml:space="preserve">una piattaforma </w:t>
+      </w:r>
+      <w:r>
+        <w:rPr>
+          <w:rFonts w:cstheme="minorHAnsi"/>
+          <w:lang w:val="it-IT"/>
+        </w:rPr>
+        <w:t xml:space="preserve">Arduino e </w:t>
+      </w:r>
+      <w:r>
+        <w:rPr>
+          <w:rFonts w:cstheme="minorHAnsi"/>
+          <w:lang w:val="it-IT"/>
+        </w:rPr>
+        <w:t>le capacità computazionali di un PC.</w:t>
+      </w:r>
+      <w:r>
+        <w:rPr>
+          <w:rFonts w:cstheme="minorHAnsi"/>
+          <w:lang w:val="it-IT"/>
+        </w:rPr>
+        <w:t xml:space="preserve"> </w:t>
+      </w:r>
+      <w:r>
+        <w:rPr>
+          <w:rFonts w:cstheme="minorHAnsi"/>
+          <w:lang w:val="it-IT"/>
+        </w:rPr>
+        <w:t>Il quale dovrà visualizzare a schermo tutti i punti trovati dalla piattaforma.</w:t>
+      </w:r>
+    </w:p>
+    <w:p>
+      <w:pPr>
+        <w:rPr>
+          <w:lang w:val="it-IT"/>
+        </w:rPr>
+      </w:pPr>
     </w:p>
     <w:p>
       <w:pPr>
@@ -6984,17 +3198,18 @@
           <w:ilvl w:val="0"/>
           <w:numId w:val="2"/>
         </w:numPr>
-      </w:pPr>
-      <w:bookmarkStart w:id="12" w:name="_Toc491247130"/>
-      <w:bookmarkStart w:id="13" w:name="_Toc59110562"/>
-      <w:bookmarkStart w:id="14" w:name="_Toc69371737"/>
+        <w:jc w:val="both"/>
+      </w:pPr>
+      <w:bookmarkStart w:id="13" w:name="_Toc491247130"/>
+      <w:bookmarkStart w:id="14" w:name="_Toc59110562"/>
+      <w:bookmarkStart w:id="15" w:name="_Toc70603335"/>
       <w:r>
         <w:lastRenderedPageBreak/>
         <w:t>Analisi</w:t>
       </w:r>
-      <w:bookmarkEnd w:id="12"/>
       <w:bookmarkEnd w:id="13"/>
       <w:bookmarkEnd w:id="14"/>
+      <w:bookmarkEnd w:id="15"/>
     </w:p>
     <w:p>
       <w:pPr>
@@ -7004,22 +3219,213 @@
           <w:numId w:val="2"/>
         </w:numPr>
       </w:pPr>
-      <w:bookmarkStart w:id="15" w:name="_Toc491247131"/>
-      <w:bookmarkStart w:id="16" w:name="_Toc59110563"/>
-      <w:bookmarkStart w:id="17" w:name="_Toc69371738"/>
+      <w:bookmarkStart w:id="16" w:name="_Toc491247131"/>
+      <w:bookmarkStart w:id="17" w:name="_Toc59110563"/>
+      <w:bookmarkStart w:id="18" w:name="_Toc70603336"/>
       <w:r>
         <w:t>Analisi del dominio</w:t>
       </w:r>
-      <w:bookmarkEnd w:id="15"/>
       <w:bookmarkEnd w:id="16"/>
       <w:bookmarkEnd w:id="17"/>
+      <w:bookmarkEnd w:id="18"/>
     </w:p>
     <w:p>
       <w:pPr>
-        <w:rPr>
-          <w:lang w:val="it-IT"/>
-        </w:rPr>
-      </w:pPr>
+        <w:jc w:val="both"/>
+        <w:rPr>
+          <w:rFonts w:cstheme="minorHAnsi"/>
+          <w:lang w:val="it-IT"/>
+        </w:rPr>
+      </w:pPr>
+      <w:r>
+        <w:rPr>
+          <w:lang w:val="it-IT"/>
+        </w:rPr>
+        <w:t xml:space="preserve">È stato richiesto dal mandante </w:t>
+      </w:r>
+      <w:r>
+        <w:rPr>
+          <w:lang w:val="it-IT"/>
+        </w:rPr>
+        <w:t>di realizzare</w:t>
+      </w:r>
+      <w:r>
+        <w:rPr>
+          <w:rFonts w:cstheme="minorHAnsi"/>
+          <w:lang w:val="it-IT"/>
+        </w:rPr>
+        <w:t xml:space="preserve"> uno scanner LIDAR, utilizzando una combinazione tra una piattaforma Arduino e le capacità computazionali di un PC. </w:t>
+      </w:r>
+      <w:r>
+        <w:rPr>
+          <w:rFonts w:cstheme="minorHAnsi"/>
+          <w:lang w:val="it-IT"/>
+        </w:rPr>
+        <w:t xml:space="preserve">Il prodotto sarà composto da due parti: una di </w:t>
+      </w:r>
+      <w:r>
+        <w:rPr>
+          <w:rFonts w:cstheme="minorHAnsi"/>
+          <w:lang w:val="it-IT"/>
+        </w:rPr>
+        <w:t xml:space="preserve">Arduino, </w:t>
+      </w:r>
+      <w:r>
+        <w:rPr>
+          <w:rFonts w:cstheme="minorHAnsi"/>
+          <w:lang w:val="it-IT"/>
+        </w:rPr>
+        <w:t xml:space="preserve">che si occupa di </w:t>
+      </w:r>
+      <w:r>
+        <w:rPr>
+          <w:rFonts w:cstheme="minorHAnsi"/>
+          <w:lang w:val="it-IT"/>
+        </w:rPr>
+        <w:t xml:space="preserve">gestire l’aspetto meccanico e dell’inoltro dei dati al software; </w:t>
+      </w:r>
+      <w:r>
+        <w:rPr>
+          <w:rFonts w:cstheme="minorHAnsi"/>
+          <w:lang w:val="it-IT"/>
+        </w:rPr>
+        <w:t>una</w:t>
+      </w:r>
+      <w:r>
+        <w:rPr>
+          <w:rFonts w:cstheme="minorHAnsi"/>
+          <w:lang w:val="it-IT"/>
+        </w:rPr>
+        <w:t>, come accennato poco fa,</w:t>
+      </w:r>
+      <w:r>
+        <w:rPr>
+          <w:rFonts w:cstheme="minorHAnsi"/>
+          <w:lang w:val="it-IT"/>
+        </w:rPr>
+        <w:t xml:space="preserve"> di </w:t>
+      </w:r>
+      <w:r>
+        <w:rPr>
+          <w:rFonts w:cstheme="minorHAnsi"/>
+          <w:lang w:val="it-IT"/>
+        </w:rPr>
+        <w:t xml:space="preserve">software, </w:t>
+      </w:r>
+      <w:r>
+        <w:rPr>
+          <w:rFonts w:cstheme="minorHAnsi"/>
+          <w:lang w:val="it-IT"/>
+        </w:rPr>
+        <w:t xml:space="preserve">che </w:t>
+      </w:r>
+      <w:r>
+        <w:rPr>
+          <w:rFonts w:cstheme="minorHAnsi"/>
+          <w:lang w:val="it-IT"/>
+        </w:rPr>
+        <w:t xml:space="preserve">si occupa </w:t>
+      </w:r>
+      <w:r>
+        <w:rPr>
+          <w:rFonts w:cstheme="minorHAnsi"/>
+          <w:lang w:val="it-IT"/>
+        </w:rPr>
+        <w:t xml:space="preserve">invece </w:t>
+      </w:r>
+      <w:r>
+        <w:rPr>
+          <w:rFonts w:cstheme="minorHAnsi"/>
+          <w:lang w:val="it-IT"/>
+        </w:rPr>
+        <w:t>di manipolare i dati ricevuti dalla parte fisica</w:t>
+      </w:r>
+      <w:r>
+        <w:rPr>
+          <w:rFonts w:cstheme="minorHAnsi"/>
+          <w:lang w:val="it-IT"/>
+        </w:rPr>
+        <w:t xml:space="preserve"> e di rappresentarli in uno spazio 3D.</w:t>
+      </w:r>
+      <w:r>
+        <w:rPr>
+          <w:rFonts w:cstheme="minorHAnsi"/>
+          <w:lang w:val="it-IT"/>
+        </w:rPr>
+        <w:t xml:space="preserve"> Il prodotto potrà girare solamente su sistemi operativi Windows 10 con architettura a 32 o 64 bit.</w:t>
+      </w:r>
+    </w:p>
+    <w:p>
+      <w:pPr>
+        <w:jc w:val="both"/>
+        <w:rPr>
+          <w:rFonts w:cstheme="minorHAnsi"/>
+          <w:lang w:val="it-IT"/>
+        </w:rPr>
+      </w:pPr>
+      <w:r>
+        <w:rPr>
+          <w:rFonts w:cstheme="minorHAnsi"/>
+          <w:lang w:val="it-IT"/>
+        </w:rPr>
+        <w:t xml:space="preserve">Potenzialmente, tutti potrebbero essere </w:t>
+      </w:r>
+      <w:r>
+        <w:rPr>
+          <w:rFonts w:cstheme="minorHAnsi"/>
+          <w:lang w:val="it-IT"/>
+        </w:rPr>
+        <w:t xml:space="preserve">gli </w:t>
+      </w:r>
+      <w:r>
+        <w:rPr>
+          <w:rFonts w:cstheme="minorHAnsi"/>
+          <w:lang w:val="it-IT"/>
+        </w:rPr>
+        <w:t xml:space="preserve">utenti </w:t>
+      </w:r>
+      <w:r>
+        <w:rPr>
+          <w:rFonts w:cstheme="minorHAnsi"/>
+          <w:lang w:val="it-IT"/>
+        </w:rPr>
+        <w:t>di</w:t>
+      </w:r>
+      <w:r>
+        <w:rPr>
+          <w:rFonts w:cstheme="minorHAnsi"/>
+          <w:lang w:val="it-IT"/>
+        </w:rPr>
+        <w:t xml:space="preserve"> questo prodotto, ma è principalmente pensato per ambiti di architettura e misurazione.</w:t>
+      </w:r>
+      <w:r>
+        <w:rPr>
+          <w:rFonts w:cstheme="minorHAnsi"/>
+          <w:lang w:val="it-IT"/>
+        </w:rPr>
+        <w:t xml:space="preserve"> Le </w:t>
+      </w:r>
+      <w:r>
+        <w:rPr>
+          <w:rFonts w:cstheme="minorHAnsi"/>
+          <w:lang w:val="it-IT"/>
+        </w:rPr>
+        <w:t>capacità</w:t>
+      </w:r>
+      <w:r>
+        <w:rPr>
+          <w:rFonts w:cstheme="minorHAnsi"/>
+          <w:lang w:val="it-IT"/>
+        </w:rPr>
+        <w:t xml:space="preserve"> minime richieste da parte degli utenti sono quelle di collegare l’Arduino ad un PC e di far partire il software</w:t>
+      </w:r>
+      <w:r>
+        <w:rPr>
+          <w:rFonts w:cstheme="minorHAnsi"/>
+          <w:lang w:val="it-IT"/>
+        </w:rPr>
+        <w:t>.</w:t>
+      </w:r>
     </w:p>
     <w:p>
       <w:pPr>
@@ -7029,195 +3435,15 @@
           <w:numId w:val="2"/>
         </w:numPr>
       </w:pPr>
-      <w:bookmarkStart w:id="18" w:name="_Toc491247132"/>
-      <w:bookmarkStart w:id="19" w:name="_Toc59110564"/>
-      <w:bookmarkStart w:id="20" w:name="_Toc69371739"/>
+      <w:bookmarkStart w:id="19" w:name="_Toc491247132"/>
+      <w:bookmarkStart w:id="20" w:name="_Toc59110564"/>
+      <w:bookmarkStart w:id="21" w:name="_Toc70603337"/>
       <w:r>
         <w:t>Analisi e specifica dei requisiti</w:t>
       </w:r>
-      <w:bookmarkEnd w:id="18"/>
       <w:bookmarkEnd w:id="19"/>
       <w:bookmarkEnd w:id="20"/>
-    </w:p>
-    <w:p>
-      <w:pPr>
-        <w:rPr>
-          <w:b/>
-          <w:u w:val="single"/>
-          <w:lang w:val="it-IT"/>
-        </w:rPr>
-      </w:pPr>
-      <w:r>
-        <w:rPr>
-          <w:b/>
-          <w:u w:val="single"/>
-          <w:lang w:val="it-IT"/>
-        </w:rPr>
-        <w:t>Spiegazione elementi tabella dei requisiti:</w:t>
-      </w:r>
-    </w:p>
-    <w:p>
-      <w:pPr>
-        <w:rPr>
-          <w:u w:val="single"/>
-          <w:lang w:val="it-IT"/>
-        </w:rPr>
-      </w:pPr>
-    </w:p>
-    <w:p>
-      <w:pPr>
-        <w:jc w:val="both"/>
-        <w:rPr>
-          <w:lang w:val="it-IT"/>
-        </w:rPr>
-      </w:pPr>
-      <w:r>
-        <w:rPr>
-          <w:b/>
-          <w:lang w:val="it-IT"/>
-        </w:rPr>
-        <w:t>ID</w:t>
-      </w:r>
-      <w:r>
-        <w:rPr>
-          <w:lang w:val="it-IT"/>
-        </w:rPr>
-        <w:t>: identificativo univoco del requisito</w:t>
-      </w:r>
-    </w:p>
-    <w:p>
-      <w:pPr>
-        <w:jc w:val="both"/>
-        <w:rPr>
-          <w:lang w:val="it-IT"/>
-        </w:rPr>
-      </w:pPr>
-    </w:p>
-    <w:p>
-      <w:pPr>
-        <w:jc w:val="both"/>
-        <w:rPr>
-          <w:lang w:val="it-IT"/>
-        </w:rPr>
-      </w:pPr>
-      <w:r>
-        <w:rPr>
-          <w:b/>
-          <w:lang w:val="it-IT"/>
-        </w:rPr>
-        <w:t>Nome</w:t>
-      </w:r>
-      <w:r>
-        <w:rPr>
-          <w:lang w:val="it-IT"/>
-        </w:rPr>
-        <w:t>: breve descrizione del requisito</w:t>
-      </w:r>
-    </w:p>
-    <w:p>
-      <w:pPr>
-        <w:jc w:val="both"/>
-        <w:rPr>
-          <w:lang w:val="it-IT"/>
-        </w:rPr>
-      </w:pPr>
-    </w:p>
-    <w:p>
-      <w:pPr>
-        <w:jc w:val="both"/>
-        <w:rPr>
-          <w:lang w:val="it-IT"/>
-        </w:rPr>
-      </w:pPr>
-      <w:r>
-        <w:rPr>
-          <w:b/>
-          <w:lang w:val="it-IT"/>
-        </w:rPr>
-        <w:t>Priorità</w:t>
-      </w:r>
-      <w:r>
-        <w:rPr>
-          <w:lang w:val="it-IT"/>
-        </w:rPr>
-        <w:t>: indica l’importanza di un requisito nell’insieme del progetto, definita assieme al committente. Ad esempio poter disporre di report con colonne di colori diversi ha priorità minore rispetto al fatto di avere un database con gli elementi al suo interno. Solitamente si definiscono al massimo di 2-3 livelli di priorità.</w:t>
-      </w:r>
-    </w:p>
-    <w:p>
-      <w:pPr>
-        <w:jc w:val="both"/>
-        <w:rPr>
-          <w:lang w:val="it-IT"/>
-        </w:rPr>
-      </w:pPr>
-    </w:p>
-    <w:p>
-      <w:pPr>
-        <w:jc w:val="both"/>
-        <w:rPr>
-          <w:lang w:val="it-IT"/>
-        </w:rPr>
-      </w:pPr>
-      <w:r>
-        <w:rPr>
-          <w:b/>
-          <w:lang w:val="it-IT"/>
-        </w:rPr>
-        <w:t>Versione</w:t>
-      </w:r>
-      <w:r>
-        <w:rPr>
-          <w:lang w:val="it-IT"/>
-        </w:rPr>
-        <w:t>:</w:t>
-      </w:r>
-      <w:r>
-        <w:rPr>
-          <w:lang w:val="it-IT"/>
-        </w:rPr>
-        <w:t xml:space="preserve"> indica la versione del requisito.</w:t>
-      </w:r>
-    </w:p>
-    <w:p>
-      <w:pPr>
-        <w:jc w:val="both"/>
-        <w:rPr>
-          <w:lang w:val="it-IT"/>
-        </w:rPr>
-      </w:pPr>
-      <w:bookmarkStart w:id="21" w:name="_GoBack"/>
       <w:bookmarkEnd w:id="21"/>
-    </w:p>
-    <w:p>
-      <w:pPr>
-        <w:jc w:val="both"/>
-      </w:pPr>
-      <w:r>
-        <w:rPr>
-          <w:b/>
-          <w:lang w:val="it-IT"/>
-        </w:rPr>
-        <w:t>Note</w:t>
-      </w:r>
-      <w:r>
-        <w:rPr>
-          <w:lang w:val="it-IT"/>
-        </w:rPr>
-        <w:t>:</w:t>
-      </w:r>
-      <w:r>
-        <w:rPr>
-          <w:lang w:val="it-IT"/>
-        </w:rPr>
-        <w:t xml:space="preserve"> descrizione aggiuntiva per maggiori informazioni.</w:t>
-      </w:r>
-    </w:p>
-    <w:p>
-      <w:pPr>
-        <w:rPr>
-          <w:lang w:val="it-IT"/>
-        </w:rPr>
-      </w:pPr>
     </w:p>
     <w:tbl>
       <w:tblPr>
@@ -7241,7 +3467,7 @@
         </w:trPr>
         <w:tc>
           <w:tcPr>
-            <w:tcW w:w="9642" w:type="dxa"/>
+            <w:tcW w:w="9643" w:type="dxa"/>
             <w:gridSpan w:val="2"/>
             <w:tcBorders>
               <w:top w:val="outset" w:sz="6" w:space="0" w:color="000000"/>
@@ -7266,6 +3492,13 @@
                 <w:szCs w:val="16"/>
               </w:rPr>
               <w:t xml:space="preserve">ID: </w:t>
+            </w:r>
+            <w:r>
+              <w:rPr>
+                <w:b/>
+                <w:szCs w:val="16"/>
+              </w:rPr>
+              <w:t>REQ-</w:t>
             </w:r>
             <w:r>
               <w:rPr>
@@ -7314,7 +3547,7 @@
         </w:tc>
         <w:tc>
           <w:tcPr>
-            <w:tcW w:w="7698" w:type="dxa"/>
+            <w:tcW w:w="7699" w:type="dxa"/>
             <w:tcBorders>
               <w:top w:val="outset" w:sz="6" w:space="0" w:color="000000"/>
               <w:left w:val="outset" w:sz="6" w:space="0" w:color="000000"/>
@@ -7374,7 +3607,7 @@
         </w:tc>
         <w:tc>
           <w:tcPr>
-            <w:tcW w:w="7698" w:type="dxa"/>
+            <w:tcW w:w="7699" w:type="dxa"/>
             <w:tcBorders>
               <w:top w:val="outset" w:sz="6" w:space="0" w:color="000000"/>
               <w:left w:val="outset" w:sz="6" w:space="0" w:color="000000"/>
@@ -7428,7 +3661,7 @@
         </w:tc>
         <w:tc>
           <w:tcPr>
-            <w:tcW w:w="7698" w:type="dxa"/>
+            <w:tcW w:w="7699" w:type="dxa"/>
             <w:tcBorders>
               <w:top w:val="outset" w:sz="6" w:space="0" w:color="000000"/>
               <w:left w:val="outset" w:sz="6" w:space="0" w:color="000000"/>
@@ -7482,7 +3715,7 @@
         </w:tc>
         <w:tc>
           <w:tcPr>
-            <w:tcW w:w="7698" w:type="dxa"/>
+            <w:tcW w:w="7699" w:type="dxa"/>
             <w:tcBorders>
               <w:top w:val="outset" w:sz="6" w:space="0" w:color="000000"/>
               <w:left w:val="outset" w:sz="6" w:space="0" w:color="000000"/>
@@ -7556,6 +3789,13 @@
                 <w:b/>
                 <w:szCs w:val="16"/>
               </w:rPr>
+              <w:t>REQ-</w:t>
+            </w:r>
+            <w:r>
+              <w:rPr>
+                <w:b/>
+                <w:szCs w:val="16"/>
+              </w:rPr>
               <w:t>HW-2</w:t>
             </w:r>
           </w:p>
@@ -7833,6 +4073,13 @@
                 <w:b/>
                 <w:szCs w:val="16"/>
               </w:rPr>
+              <w:t>REQ-</w:t>
+            </w:r>
+            <w:r>
+              <w:rPr>
+                <w:b/>
+                <w:szCs w:val="16"/>
+              </w:rPr>
               <w:t>HW-3</w:t>
             </w:r>
           </w:p>
@@ -8068,12 +4315,308 @@
           <w:lang w:val="it-IT"/>
         </w:rPr>
       </w:pPr>
-      <w:r>
-        <w:rPr>
-          <w:lang w:val="it-IT"/>
-        </w:rPr>
-        <w:br w:type="page"/>
-      </w:r>
+    </w:p>
+    <w:tbl>
+      <w:tblPr>
+        <w:tblW w:w="9643" w:type="dxa"/>
+        <w:tblInd w:w="-58" w:type="dxa"/>
+        <w:tblCellMar>
+          <w:top w:w="60" w:type="dxa"/>
+          <w:left w:w="60" w:type="dxa"/>
+          <w:bottom w:w="60" w:type="dxa"/>
+          <w:right w:w="60" w:type="dxa"/>
+        </w:tblCellMar>
+        <w:tblLook w:val="00A0" w:firstRow="1" w:lastRow="0" w:firstColumn="1" w:lastColumn="0" w:noHBand="0" w:noVBand="0"/>
+      </w:tblPr>
+      <w:tblGrid>
+        <w:gridCol w:w="1944"/>
+        <w:gridCol w:w="7699"/>
+      </w:tblGrid>
+      <w:tr>
+        <w:trPr>
+          <w:trHeight w:val="251"/>
+        </w:trPr>
+        <w:tc>
+          <w:tcPr>
+            <w:tcW w:w="9642" w:type="dxa"/>
+            <w:gridSpan w:val="2"/>
+            <w:tcBorders>
+              <w:top w:val="outset" w:sz="6" w:space="0" w:color="000000"/>
+              <w:left w:val="outset" w:sz="6" w:space="0" w:color="000000"/>
+              <w:bottom w:val="outset" w:sz="6" w:space="0" w:color="000000"/>
+              <w:right w:val="outset" w:sz="6" w:space="0" w:color="000000"/>
+            </w:tcBorders>
+            <w:shd w:val="clear" w:color="auto" w:fill="D0CECE" w:themeFill="background2" w:themeFillShade="E6"/>
+          </w:tcPr>
+          <w:p>
+            <w:pPr>
+              <w:spacing w:beforeAutospacing="1"/>
+              <w:jc w:val="center"/>
+              <w:rPr>
+                <w:b/>
+                <w:szCs w:val="16"/>
+              </w:rPr>
+            </w:pPr>
+            <w:r>
+              <w:rPr>
+                <w:b/>
+                <w:szCs w:val="16"/>
+              </w:rPr>
+              <w:t xml:space="preserve">ID: </w:t>
+            </w:r>
+            <w:r>
+              <w:rPr>
+                <w:b/>
+                <w:szCs w:val="16"/>
+              </w:rPr>
+              <w:t>REQ-</w:t>
+            </w:r>
+            <w:r>
+              <w:rPr>
+                <w:b/>
+                <w:szCs w:val="16"/>
+              </w:rPr>
+              <w:t>HW-4</w:t>
+            </w:r>
+          </w:p>
+        </w:tc>
+      </w:tr>
+      <w:tr>
+        <w:tc>
+          <w:tcPr>
+            <w:tcW w:w="1944" w:type="dxa"/>
+            <w:tcBorders>
+              <w:top w:val="outset" w:sz="6" w:space="0" w:color="000000"/>
+              <w:left w:val="outset" w:sz="6" w:space="0" w:color="000000"/>
+              <w:bottom w:val="outset" w:sz="6" w:space="0" w:color="000000"/>
+              <w:right w:val="outset" w:sz="6" w:space="0" w:color="000000"/>
+            </w:tcBorders>
+          </w:tcPr>
+          <w:p>
+            <w:pPr>
+              <w:spacing w:beforeAutospacing="1"/>
+              <w:rPr>
+                <w:b/>
+                <w:szCs w:val="16"/>
+              </w:rPr>
+            </w:pPr>
+            <w:r>
+              <w:rPr>
+                <w:b/>
+                <w:szCs w:val="16"/>
+              </w:rPr>
+              <w:t>Nome</w:t>
+            </w:r>
+          </w:p>
+        </w:tc>
+        <w:tc>
+          <w:tcPr>
+            <w:tcW w:w="7698" w:type="dxa"/>
+            <w:tcBorders>
+              <w:top w:val="outset" w:sz="6" w:space="0" w:color="000000"/>
+              <w:left w:val="outset" w:sz="6" w:space="0" w:color="000000"/>
+              <w:bottom w:val="outset" w:sz="6" w:space="0" w:color="000000"/>
+              <w:right w:val="outset" w:sz="6" w:space="0" w:color="000000"/>
+            </w:tcBorders>
+          </w:tcPr>
+          <w:p>
+            <w:pPr>
+              <w:rPr>
+                <w:rFonts w:ascii="Calibri" w:hAnsi="Calibri" w:cs="Calibri"/>
+                <w:color w:val="000000"/>
+                <w:sz w:val="22"/>
+                <w:szCs w:val="22"/>
+                <w:lang w:eastAsia="it-CH"/>
+              </w:rPr>
+            </w:pPr>
+            <w:r>
+              <w:rPr>
+                <w:rFonts w:ascii="Calibri" w:hAnsi="Calibri" w:cs="Calibri"/>
+                <w:color w:val="000000"/>
+                <w:sz w:val="22"/>
+                <w:szCs w:val="22"/>
+              </w:rPr>
+              <w:t>Invio dati al PC</w:t>
+            </w:r>
+          </w:p>
+        </w:tc>
+      </w:tr>
+      <w:tr>
+        <w:tc>
+          <w:tcPr>
+            <w:tcW w:w="1944" w:type="dxa"/>
+            <w:tcBorders>
+              <w:top w:val="outset" w:sz="6" w:space="0" w:color="000000"/>
+              <w:left w:val="outset" w:sz="6" w:space="0" w:color="000000"/>
+              <w:bottom w:val="outset" w:sz="6" w:space="0" w:color="000000"/>
+              <w:right w:val="outset" w:sz="6" w:space="0" w:color="000000"/>
+            </w:tcBorders>
+          </w:tcPr>
+          <w:p>
+            <w:pPr>
+              <w:spacing w:beforeAutospacing="1"/>
+              <w:rPr>
+                <w:b/>
+                <w:szCs w:val="16"/>
+              </w:rPr>
+            </w:pPr>
+            <w:r>
+              <w:rPr>
+                <w:b/>
+                <w:szCs w:val="16"/>
+              </w:rPr>
+              <w:t>Priorità</w:t>
+            </w:r>
+          </w:p>
+        </w:tc>
+        <w:tc>
+          <w:tcPr>
+            <w:tcW w:w="7698" w:type="dxa"/>
+            <w:tcBorders>
+              <w:top w:val="outset" w:sz="6" w:space="0" w:color="000000"/>
+              <w:left w:val="outset" w:sz="6" w:space="0" w:color="000000"/>
+              <w:bottom w:val="outset" w:sz="6" w:space="0" w:color="000000"/>
+              <w:right w:val="outset" w:sz="6" w:space="0" w:color="000000"/>
+            </w:tcBorders>
+          </w:tcPr>
+          <w:p>
+            <w:pPr>
+              <w:spacing w:beforeAutospacing="1"/>
+              <w:rPr>
+                <w:szCs w:val="16"/>
+              </w:rPr>
+            </w:pPr>
+            <w:r>
+              <w:rPr>
+                <w:szCs w:val="16"/>
+              </w:rPr>
+              <w:t>1</w:t>
+            </w:r>
+          </w:p>
+        </w:tc>
+      </w:tr>
+      <w:tr>
+        <w:tc>
+          <w:tcPr>
+            <w:tcW w:w="1944" w:type="dxa"/>
+            <w:tcBorders>
+              <w:top w:val="outset" w:sz="6" w:space="0" w:color="000000"/>
+              <w:left w:val="outset" w:sz="6" w:space="0" w:color="000000"/>
+              <w:bottom w:val="outset" w:sz="6" w:space="0" w:color="000000"/>
+              <w:right w:val="outset" w:sz="6" w:space="0" w:color="000000"/>
+            </w:tcBorders>
+          </w:tcPr>
+          <w:p>
+            <w:pPr>
+              <w:spacing w:beforeAutospacing="1"/>
+              <w:rPr>
+                <w:b/>
+                <w:szCs w:val="16"/>
+              </w:rPr>
+            </w:pPr>
+            <w:r>
+              <w:rPr>
+                <w:b/>
+                <w:szCs w:val="16"/>
+              </w:rPr>
+              <w:t>Versione</w:t>
+            </w:r>
+          </w:p>
+        </w:tc>
+        <w:tc>
+          <w:tcPr>
+            <w:tcW w:w="7698" w:type="dxa"/>
+            <w:tcBorders>
+              <w:top w:val="outset" w:sz="6" w:space="0" w:color="000000"/>
+              <w:left w:val="outset" w:sz="6" w:space="0" w:color="000000"/>
+              <w:bottom w:val="outset" w:sz="6" w:space="0" w:color="000000"/>
+              <w:right w:val="outset" w:sz="6" w:space="0" w:color="000000"/>
+            </w:tcBorders>
+          </w:tcPr>
+          <w:p>
+            <w:pPr>
+              <w:spacing w:beforeAutospacing="1"/>
+              <w:rPr>
+                <w:szCs w:val="16"/>
+              </w:rPr>
+            </w:pPr>
+            <w:r>
+              <w:rPr>
+                <w:szCs w:val="16"/>
+              </w:rPr>
+              <w:t>1.0</w:t>
+            </w:r>
+          </w:p>
+        </w:tc>
+      </w:tr>
+      <w:tr>
+        <w:tc>
+          <w:tcPr>
+            <w:tcW w:w="1944" w:type="dxa"/>
+            <w:tcBorders>
+              <w:top w:val="outset" w:sz="6" w:space="0" w:color="000000"/>
+              <w:left w:val="outset" w:sz="6" w:space="0" w:color="000000"/>
+              <w:bottom w:val="outset" w:sz="6" w:space="0" w:color="000000"/>
+              <w:right w:val="outset" w:sz="6" w:space="0" w:color="000000"/>
+            </w:tcBorders>
+          </w:tcPr>
+          <w:p>
+            <w:pPr>
+              <w:spacing w:beforeAutospacing="1"/>
+              <w:rPr>
+                <w:b/>
+                <w:szCs w:val="16"/>
+              </w:rPr>
+            </w:pPr>
+            <w:r>
+              <w:rPr>
+                <w:b/>
+                <w:szCs w:val="16"/>
+              </w:rPr>
+              <w:t>Note</w:t>
+            </w:r>
+          </w:p>
+        </w:tc>
+        <w:tc>
+          <w:tcPr>
+            <w:tcW w:w="7698" w:type="dxa"/>
+            <w:tcBorders>
+              <w:top w:val="outset" w:sz="6" w:space="0" w:color="000000"/>
+              <w:left w:val="outset" w:sz="6" w:space="0" w:color="000000"/>
+              <w:bottom w:val="outset" w:sz="6" w:space="0" w:color="000000"/>
+              <w:right w:val="outset" w:sz="6" w:space="0" w:color="000000"/>
+            </w:tcBorders>
+          </w:tcPr>
+          <w:p>
+            <w:pPr>
+              <w:spacing w:beforeAutospacing="1"/>
+              <w:rPr>
+                <w:szCs w:val="16"/>
+              </w:rPr>
+            </w:pPr>
+            <w:r>
+              <w:rPr>
+                <w:szCs w:val="16"/>
+              </w:rPr>
+              <w:t>Inviare l’angolo della rotazione orizzontale, verticale e la distanza rilevata</w:t>
+            </w:r>
+          </w:p>
+        </w:tc>
+      </w:tr>
+    </w:tbl>
+    <w:p>
+      <w:pPr>
+        <w:rPr>
+          <w:lang w:val="it-IT"/>
+        </w:rPr>
+      </w:pPr>
+    </w:p>
+    <w:p>
+      <w:pPr>
+        <w:rPr>
+          <w:lang w:val="it-IT"/>
+        </w:rPr>
+      </w:pPr>
     </w:p>
     <w:tbl>
       <w:tblPr>
@@ -8122,14 +4665,21 @@
                 <w:szCs w:val="16"/>
               </w:rPr>
               <w:lastRenderedPageBreak/>
-              <w:t xml:space="preserve">ID: </w:t>
+              <w:t>ID:</w:t>
             </w:r>
             <w:r>
               <w:rPr>
                 <w:b/>
                 <w:szCs w:val="16"/>
               </w:rPr>
-              <w:t>HW-4</w:t>
+              <w:t xml:space="preserve"> REQ-</w:t>
+            </w:r>
+            <w:r>
+              <w:rPr>
+                <w:b/>
+                <w:szCs w:val="16"/>
+              </w:rPr>
+              <w:t>SW-1</w:t>
             </w:r>
           </w:p>
         </w:tc>
@@ -8189,7 +4739,7 @@
                 <w:sz w:val="22"/>
                 <w:szCs w:val="22"/>
               </w:rPr>
-              <w:t>Invio dati al PC</w:t>
+              <w:t>Acquisire i dati da Arduino tramite USB</w:t>
             </w:r>
           </w:p>
         </w:tc>
@@ -8347,12 +4897,6 @@
                 <w:szCs w:val="16"/>
               </w:rPr>
             </w:pPr>
-            <w:r>
-              <w:rPr>
-                <w:szCs w:val="16"/>
-              </w:rPr>
-              <w:t>Inviare l’angolo della rotazione orizzontale, verticale e la distanza rilevata</w:t>
-            </w:r>
           </w:p>
         </w:tc>
       </w:tr>
@@ -8424,7 +4968,14 @@
                 <w:b/>
                 <w:szCs w:val="16"/>
               </w:rPr>
-              <w:t>SW-1</w:t>
+              <w:t>REQ-</w:t>
+            </w:r>
+            <w:r>
+              <w:rPr>
+                <w:b/>
+                <w:szCs w:val="16"/>
+              </w:rPr>
+              <w:t>SW-2</w:t>
             </w:r>
           </w:p>
         </w:tc>
@@ -8484,7 +5035,7 @@
                 <w:sz w:val="22"/>
                 <w:szCs w:val="22"/>
               </w:rPr>
-              <w:t>Acquisire i dati da Arduino tramite USB</w:t>
+              <w:t>Interpretare i dati in ambiente 3D</w:t>
             </w:r>
           </w:p>
         </w:tc>
@@ -8642,10 +5193,35 @@
                 <w:szCs w:val="16"/>
               </w:rPr>
             </w:pPr>
+            <w:r>
+              <w:rPr>
+                <w:szCs w:val="16"/>
+              </w:rPr>
+              <w:t xml:space="preserve">Trasformare i valori ottenuti </w:t>
+            </w:r>
+            <w:r>
+              <w:rPr>
+                <w:szCs w:val="16"/>
+              </w:rPr>
+              <w:t xml:space="preserve">dalla scansione in </w:t>
+            </w:r>
+            <w:r>
+              <w:rPr>
+                <w:szCs w:val="16"/>
+              </w:rPr>
+              <w:t>vettori</w:t>
+            </w:r>
           </w:p>
         </w:tc>
       </w:tr>
     </w:tbl>
+    <w:p>
+      <w:pPr>
+        <w:rPr>
+          <w:lang w:val="it-IT"/>
+        </w:rPr>
+      </w:pPr>
+    </w:p>
     <w:p>
       <w:pPr>
         <w:rPr>
@@ -8706,7 +5282,14 @@
                 <w:b/>
                 <w:szCs w:val="16"/>
               </w:rPr>
-              <w:t>SW-2</w:t>
+              <w:t>REQ-</w:t>
+            </w:r>
+            <w:r>
+              <w:rPr>
+                <w:b/>
+                <w:szCs w:val="16"/>
+              </w:rPr>
+              <w:t>SW-3</w:t>
             </w:r>
           </w:p>
         </w:tc>
@@ -8766,7 +5349,7 @@
                 <w:sz w:val="22"/>
                 <w:szCs w:val="22"/>
               </w:rPr>
-              <w:t>Interpretare i dati in ambiente 3D</w:t>
+              <w:t>Creazione dell’applicativo per un solo sistema operativo</w:t>
             </w:r>
           </w:p>
         </w:tc>
@@ -8820,7 +5403,7 @@
               <w:rPr>
                 <w:szCs w:val="16"/>
               </w:rPr>
-              <w:t>1</w:t>
+              <w:t>2</w:t>
             </w:r>
           </w:p>
         </w:tc>
@@ -8928,319 +5511,13 @@
               <w:rPr>
                 <w:szCs w:val="16"/>
               </w:rPr>
-              <w:t xml:space="preserve">Trasformare i valori ottenuti </w:t>
-            </w:r>
-            <w:r>
-              <w:rPr>
-                <w:szCs w:val="16"/>
-              </w:rPr>
-              <w:t xml:space="preserve">dalla scansione in </w:t>
-            </w:r>
-            <w:r>
-              <w:rPr>
-                <w:szCs w:val="16"/>
-              </w:rPr>
-              <w:t>vettori</w:t>
+              <w:t>Sistema operativo scelto: Windows</w:t>
             </w:r>
           </w:p>
         </w:tc>
       </w:tr>
     </w:tbl>
-    <w:p>
-      <w:pPr>
-        <w:rPr>
-          <w:lang w:val="it-IT"/>
-        </w:rPr>
-      </w:pPr>
-    </w:p>
-    <w:p>
-      <w:pPr>
-        <w:rPr>
-          <w:lang w:val="it-IT"/>
-        </w:rPr>
-      </w:pPr>
-    </w:p>
-    <w:tbl>
-      <w:tblPr>
-        <w:tblW w:w="9643" w:type="dxa"/>
-        <w:tblInd w:w="-58" w:type="dxa"/>
-        <w:tblCellMar>
-          <w:top w:w="60" w:type="dxa"/>
-          <w:left w:w="60" w:type="dxa"/>
-          <w:bottom w:w="60" w:type="dxa"/>
-          <w:right w:w="60" w:type="dxa"/>
-        </w:tblCellMar>
-        <w:tblLook w:val="00A0" w:firstRow="1" w:lastRow="0" w:firstColumn="1" w:lastColumn="0" w:noHBand="0" w:noVBand="0"/>
-      </w:tblPr>
-      <w:tblGrid>
-        <w:gridCol w:w="1944"/>
-        <w:gridCol w:w="7699"/>
-      </w:tblGrid>
-      <w:tr>
-        <w:trPr>
-          <w:trHeight w:val="251"/>
-        </w:trPr>
-        <w:tc>
-          <w:tcPr>
-            <w:tcW w:w="9643" w:type="dxa"/>
-            <w:gridSpan w:val="2"/>
-            <w:tcBorders>
-              <w:top w:val="outset" w:sz="6" w:space="0" w:color="000000"/>
-              <w:left w:val="outset" w:sz="6" w:space="0" w:color="000000"/>
-              <w:bottom w:val="outset" w:sz="6" w:space="0" w:color="000000"/>
-              <w:right w:val="outset" w:sz="6" w:space="0" w:color="000000"/>
-            </w:tcBorders>
-            <w:shd w:val="clear" w:color="auto" w:fill="D0CECE" w:themeFill="background2" w:themeFillShade="E6"/>
-          </w:tcPr>
-          <w:p>
-            <w:pPr>
-              <w:spacing w:beforeAutospacing="1"/>
-              <w:jc w:val="center"/>
-              <w:rPr>
-                <w:b/>
-                <w:szCs w:val="16"/>
-              </w:rPr>
-            </w:pPr>
-            <w:r>
-              <w:rPr>
-                <w:b/>
-                <w:szCs w:val="16"/>
-              </w:rPr>
-              <w:t xml:space="preserve">ID: </w:t>
-            </w:r>
-            <w:r>
-              <w:rPr>
-                <w:b/>
-                <w:szCs w:val="16"/>
-              </w:rPr>
-              <w:t>SW-3</w:t>
-            </w:r>
-          </w:p>
-        </w:tc>
-      </w:tr>
-      <w:tr>
-        <w:tc>
-          <w:tcPr>
-            <w:tcW w:w="1944" w:type="dxa"/>
-            <w:tcBorders>
-              <w:top w:val="outset" w:sz="6" w:space="0" w:color="000000"/>
-              <w:left w:val="outset" w:sz="6" w:space="0" w:color="000000"/>
-              <w:bottom w:val="outset" w:sz="6" w:space="0" w:color="000000"/>
-              <w:right w:val="outset" w:sz="6" w:space="0" w:color="000000"/>
-            </w:tcBorders>
-          </w:tcPr>
-          <w:p>
-            <w:pPr>
-              <w:spacing w:beforeAutospacing="1"/>
-              <w:rPr>
-                <w:b/>
-                <w:szCs w:val="16"/>
-              </w:rPr>
-            </w:pPr>
-            <w:r>
-              <w:rPr>
-                <w:b/>
-                <w:szCs w:val="16"/>
-              </w:rPr>
-              <w:t>Nome</w:t>
-            </w:r>
-          </w:p>
-        </w:tc>
-        <w:tc>
-          <w:tcPr>
-            <w:tcW w:w="7699" w:type="dxa"/>
-            <w:tcBorders>
-              <w:top w:val="outset" w:sz="6" w:space="0" w:color="000000"/>
-              <w:left w:val="outset" w:sz="6" w:space="0" w:color="000000"/>
-              <w:bottom w:val="outset" w:sz="6" w:space="0" w:color="000000"/>
-              <w:right w:val="outset" w:sz="6" w:space="0" w:color="000000"/>
-            </w:tcBorders>
-          </w:tcPr>
-          <w:p>
-            <w:pPr>
-              <w:rPr>
-                <w:rFonts w:ascii="Calibri" w:hAnsi="Calibri" w:cs="Calibri"/>
-                <w:color w:val="000000"/>
-                <w:sz w:val="22"/>
-                <w:szCs w:val="22"/>
-                <w:lang w:eastAsia="it-CH"/>
-              </w:rPr>
-            </w:pPr>
-            <w:r>
-              <w:rPr>
-                <w:rFonts w:ascii="Calibri" w:hAnsi="Calibri" w:cs="Calibri"/>
-                <w:color w:val="000000"/>
-                <w:sz w:val="22"/>
-                <w:szCs w:val="22"/>
-              </w:rPr>
-              <w:t>Creazione dell’applicativo per un solo sistema operativo</w:t>
-            </w:r>
-          </w:p>
-        </w:tc>
-      </w:tr>
-      <w:tr>
-        <w:tc>
-          <w:tcPr>
-            <w:tcW w:w="1944" w:type="dxa"/>
-            <w:tcBorders>
-              <w:top w:val="outset" w:sz="6" w:space="0" w:color="000000"/>
-              <w:left w:val="outset" w:sz="6" w:space="0" w:color="000000"/>
-              <w:bottom w:val="outset" w:sz="6" w:space="0" w:color="000000"/>
-              <w:right w:val="outset" w:sz="6" w:space="0" w:color="000000"/>
-            </w:tcBorders>
-          </w:tcPr>
-          <w:p>
-            <w:pPr>
-              <w:spacing w:beforeAutospacing="1"/>
-              <w:rPr>
-                <w:b/>
-                <w:szCs w:val="16"/>
-              </w:rPr>
-            </w:pPr>
-            <w:r>
-              <w:rPr>
-                <w:b/>
-                <w:szCs w:val="16"/>
-              </w:rPr>
-              <w:t>Priorità</w:t>
-            </w:r>
-          </w:p>
-        </w:tc>
-        <w:tc>
-          <w:tcPr>
-            <w:tcW w:w="7699" w:type="dxa"/>
-            <w:tcBorders>
-              <w:top w:val="outset" w:sz="6" w:space="0" w:color="000000"/>
-              <w:left w:val="outset" w:sz="6" w:space="0" w:color="000000"/>
-              <w:bottom w:val="outset" w:sz="6" w:space="0" w:color="000000"/>
-              <w:right w:val="outset" w:sz="6" w:space="0" w:color="000000"/>
-            </w:tcBorders>
-          </w:tcPr>
-          <w:p>
-            <w:pPr>
-              <w:spacing w:beforeAutospacing="1"/>
-              <w:rPr>
-                <w:szCs w:val="16"/>
-              </w:rPr>
-            </w:pPr>
-            <w:r>
-              <w:rPr>
-                <w:szCs w:val="16"/>
-              </w:rPr>
-              <w:t>2</w:t>
-            </w:r>
-          </w:p>
-        </w:tc>
-      </w:tr>
-      <w:tr>
-        <w:tc>
-          <w:tcPr>
-            <w:tcW w:w="1944" w:type="dxa"/>
-            <w:tcBorders>
-              <w:top w:val="outset" w:sz="6" w:space="0" w:color="000000"/>
-              <w:left w:val="outset" w:sz="6" w:space="0" w:color="000000"/>
-              <w:bottom w:val="outset" w:sz="6" w:space="0" w:color="000000"/>
-              <w:right w:val="outset" w:sz="6" w:space="0" w:color="000000"/>
-            </w:tcBorders>
-          </w:tcPr>
-          <w:p>
-            <w:pPr>
-              <w:spacing w:beforeAutospacing="1"/>
-              <w:rPr>
-                <w:b/>
-                <w:szCs w:val="16"/>
-              </w:rPr>
-            </w:pPr>
-            <w:r>
-              <w:rPr>
-                <w:b/>
-                <w:szCs w:val="16"/>
-              </w:rPr>
-              <w:t>Versione</w:t>
-            </w:r>
-          </w:p>
-        </w:tc>
-        <w:tc>
-          <w:tcPr>
-            <w:tcW w:w="7699" w:type="dxa"/>
-            <w:tcBorders>
-              <w:top w:val="outset" w:sz="6" w:space="0" w:color="000000"/>
-              <w:left w:val="outset" w:sz="6" w:space="0" w:color="000000"/>
-              <w:bottom w:val="outset" w:sz="6" w:space="0" w:color="000000"/>
-              <w:right w:val="outset" w:sz="6" w:space="0" w:color="000000"/>
-            </w:tcBorders>
-          </w:tcPr>
-          <w:p>
-            <w:pPr>
-              <w:spacing w:beforeAutospacing="1"/>
-              <w:rPr>
-                <w:szCs w:val="16"/>
-              </w:rPr>
-            </w:pPr>
-            <w:r>
-              <w:rPr>
-                <w:szCs w:val="16"/>
-              </w:rPr>
-              <w:t>1.0</w:t>
-            </w:r>
-          </w:p>
-        </w:tc>
-      </w:tr>
-      <w:tr>
-        <w:tc>
-          <w:tcPr>
-            <w:tcW w:w="1944" w:type="dxa"/>
-            <w:tcBorders>
-              <w:top w:val="outset" w:sz="6" w:space="0" w:color="000000"/>
-              <w:left w:val="outset" w:sz="6" w:space="0" w:color="000000"/>
-              <w:bottom w:val="outset" w:sz="6" w:space="0" w:color="000000"/>
-              <w:right w:val="outset" w:sz="6" w:space="0" w:color="000000"/>
-            </w:tcBorders>
-          </w:tcPr>
-          <w:p>
-            <w:pPr>
-              <w:spacing w:beforeAutospacing="1"/>
-              <w:rPr>
-                <w:b/>
-                <w:szCs w:val="16"/>
-              </w:rPr>
-            </w:pPr>
-            <w:r>
-              <w:rPr>
-                <w:b/>
-                <w:szCs w:val="16"/>
-              </w:rPr>
-              <w:t>Note</w:t>
-            </w:r>
-          </w:p>
-        </w:tc>
-        <w:tc>
-          <w:tcPr>
-            <w:tcW w:w="7699" w:type="dxa"/>
-            <w:tcBorders>
-              <w:top w:val="outset" w:sz="6" w:space="0" w:color="000000"/>
-              <w:left w:val="outset" w:sz="6" w:space="0" w:color="000000"/>
-              <w:bottom w:val="outset" w:sz="6" w:space="0" w:color="000000"/>
-              <w:right w:val="outset" w:sz="6" w:space="0" w:color="000000"/>
-            </w:tcBorders>
-          </w:tcPr>
-          <w:p>
-            <w:pPr>
-              <w:spacing w:beforeAutospacing="1"/>
-              <w:rPr>
-                <w:szCs w:val="16"/>
-              </w:rPr>
-            </w:pPr>
-            <w:r>
-              <w:rPr>
-                <w:szCs w:val="16"/>
-              </w:rPr>
-              <w:t>Sistema operativo scelto: Windows</w:t>
-            </w:r>
-          </w:p>
-        </w:tc>
-      </w:tr>
-    </w:tbl>
+    <w:p/>
     <w:p/>
     <w:tbl>
       <w:tblPr>
@@ -9295,6 +5572,13 @@
                 <w:b/>
                 <w:szCs w:val="16"/>
               </w:rPr>
+              <w:t>REQ-</w:t>
+            </w:r>
+            <w:r>
+              <w:rPr>
+                <w:b/>
+                <w:szCs w:val="16"/>
+              </w:rPr>
               <w:t>SW-</w:t>
             </w:r>
             <w:r>
@@ -9524,6 +5808,7 @@
         </w:tc>
       </w:tr>
     </w:tbl>
+    <w:p/>
     <w:p/>
     <w:tbl>
       <w:tblPr>
@@ -9578,6 +5863,13 @@
                 <w:b/>
                 <w:szCs w:val="16"/>
               </w:rPr>
+              <w:t>REQ-</w:t>
+            </w:r>
+            <w:r>
+              <w:rPr>
+                <w:b/>
+                <w:szCs w:val="16"/>
+              </w:rPr>
               <w:t>SW-5</w:t>
             </w:r>
           </w:p>
@@ -9830,7 +6122,7 @@
       </w:pPr>
       <w:bookmarkStart w:id="22" w:name="_Toc491247133"/>
       <w:bookmarkStart w:id="23" w:name="_Toc59110565"/>
-      <w:bookmarkStart w:id="24" w:name="_Toc69371740"/>
+      <w:bookmarkStart w:id="24" w:name="_Toc70603338"/>
       <w:r>
         <w:lastRenderedPageBreak/>
         <w:t>Use case</w:t>
@@ -9845,33 +6137,59 @@
           <w:lang w:val="it-IT"/>
         </w:rPr>
       </w:pPr>
-    </w:p>
-    <w:p>
       <w:r>
-        <w:pict w14:anchorId="0AAB30B3">
-          <v:shapetype id="_x0000_t75" coordsize="21600,21600" o:spt="75" o:preferrelative="t" path="m@4@5l@4@11@9@11@9@5xe" filled="f" stroked="f">
-            <v:stroke joinstyle="miter"/>
-            <v:formulas>
-              <v:f eqn="if lineDrawn pixelLineWidth 0"/>
-              <v:f eqn="sum @0 1 0"/>
-              <v:f eqn="sum 0 0 @1"/>
-              <v:f eqn="prod @2 1 2"/>
-              <v:f eqn="prod @3 21600 pixelWidth"/>
-              <v:f eqn="prod @3 21600 pixelHeight"/>
-              <v:f eqn="sum @0 0 1"/>
-              <v:f eqn="prod @6 1 2"/>
-              <v:f eqn="prod @7 21600 pixelWidth"/>
-              <v:f eqn="sum @8 21600 0"/>
-              <v:f eqn="prod @7 21600 pixelHeight"/>
-              <v:f eqn="sum @10 21600 0"/>
-            </v:formulas>
-            <v:path o:extrusionok="f" gradientshapeok="t" o:connecttype="rect"/>
-            <o:lock v:ext="edit" aspectratio="t"/>
-          </v:shapetype>
-          <v:shape id="_x0000_i1025" type="#_x0000_t75" style="width:505.1pt;height:352.9pt">
-            <v:imagedata r:id="rId9" o:title="UseCaseSW"/>
-          </v:shape>
-        </w:pict>
+        <w:rPr>
+          <w:noProof/>
+          <w:lang w:eastAsia="it-CH"/>
+        </w:rPr>
+        <w:drawing>
+          <wp:inline distT="0" distB="0" distL="0" distR="0" wp14:anchorId="546B21F5" wp14:editId="5DFAC1FD">
+            <wp:extent cx="6120130" cy="4272521"/>
+            <wp:effectExtent l="0" t="0" r="0" b="0"/>
+            <wp:docPr id="4" name="Immagine 4" descr="UseCaseSW"/>
+            <wp:cNvGraphicFramePr>
+              <a:graphicFrameLocks xmlns:a="http://schemas.openxmlformats.org/drawingml/2006/main" noChangeAspect="1"/>
+            </wp:cNvGraphicFramePr>
+            <a:graphic xmlns:a="http://schemas.openxmlformats.org/drawingml/2006/main">
+              <a:graphicData uri="http://schemas.openxmlformats.org/drawingml/2006/picture">
+                <pic:pic xmlns:pic="http://schemas.openxmlformats.org/drawingml/2006/picture">
+                  <pic:nvPicPr>
+                    <pic:cNvPr id="0" name="Picture 1" descr="UseCaseSW"/>
+                    <pic:cNvPicPr>
+                      <a:picLocks noChangeAspect="1" noChangeArrowheads="1"/>
+                    </pic:cNvPicPr>
+                  </pic:nvPicPr>
+                  <pic:blipFill>
+                    <a:blip r:embed="rId8">
+                      <a:extLst>
+                        <a:ext uri="{28A0092B-C50C-407E-A947-70E740481C1C}">
+                          <a14:useLocalDpi xmlns:a14="http://schemas.microsoft.com/office/drawing/2010/main" val="0"/>
+                        </a:ext>
+                      </a:extLst>
+                    </a:blip>
+                    <a:srcRect/>
+                    <a:stretch>
+                      <a:fillRect/>
+                    </a:stretch>
+                  </pic:blipFill>
+                  <pic:spPr bwMode="auto">
+                    <a:xfrm>
+                      <a:off x="0" y="0"/>
+                      <a:ext cx="6120130" cy="4272521"/>
+                    </a:xfrm>
+                    <a:prstGeom prst="rect">
+                      <a:avLst/>
+                    </a:prstGeom>
+                    <a:noFill/>
+                    <a:ln>
+                      <a:noFill/>
+                    </a:ln>
+                  </pic:spPr>
+                </pic:pic>
+              </a:graphicData>
+            </a:graphic>
+          </wp:inline>
+        </w:drawing>
       </w:r>
     </w:p>
     <w:p>
@@ -9889,7 +6207,7 @@
       </w:pPr>
       <w:bookmarkStart w:id="25" w:name="_Toc491247134"/>
       <w:bookmarkStart w:id="26" w:name="_Toc59110566"/>
-      <w:bookmarkStart w:id="27" w:name="_Toc69371741"/>
+      <w:bookmarkStart w:id="27" w:name="_Toc70603339"/>
       <w:r>
         <w:lastRenderedPageBreak/>
         <w:t>Pianificazione</w:t>
@@ -9926,7 +6244,7 @@
                     <pic:cNvPicPr/>
                   </pic:nvPicPr>
                   <pic:blipFill rotWithShape="1">
-                    <a:blip r:embed="rId10"/>
+                    <a:blip r:embed="rId9"/>
                     <a:srcRect l="4831" t="24489" r="48877" b="4826"/>
                     <a:stretch/>
                   </pic:blipFill>
@@ -9989,7 +6307,7 @@
                     <pic:cNvPicPr/>
                   </pic:nvPicPr>
                   <pic:blipFill rotWithShape="1">
-                    <a:blip r:embed="rId11"/>
+                    <a:blip r:embed="rId10"/>
                     <a:srcRect l="27252" t="20145" r="11427" b="4744"/>
                     <a:stretch/>
                   </pic:blipFill>
@@ -10047,7 +6365,7 @@
       </w:pPr>
       <w:bookmarkStart w:id="28" w:name="_Toc491247135"/>
       <w:bookmarkStart w:id="29" w:name="_Toc59110567"/>
-      <w:bookmarkStart w:id="30" w:name="_Toc69371742"/>
+      <w:bookmarkStart w:id="30" w:name="_Toc70603340"/>
       <w:r>
         <w:lastRenderedPageBreak/>
         <w:t>Analisi dei mezzi</w:t>
@@ -10067,7 +6385,7 @@
           <w:numId w:val="2"/>
         </w:numPr>
       </w:pPr>
-      <w:bookmarkStart w:id="34" w:name="_Toc69371743"/>
+      <w:bookmarkStart w:id="34" w:name="_Toc70603341"/>
       <w:r>
         <w:t>Software</w:t>
       </w:r>
@@ -10078,6 +6396,7 @@
     </w:p>
     <w:p>
       <w:pPr>
+        <w:jc w:val="both"/>
         <w:rPr>
           <w:lang w:val="it-IT"/>
         </w:rPr>
@@ -10102,6 +6421,7 @@
           <w:ilvl w:val="0"/>
           <w:numId w:val="31"/>
         </w:numPr>
+        <w:jc w:val="both"/>
         <w:rPr>
           <w:lang w:val="it-IT"/>
         </w:rPr>
@@ -10133,6 +6453,7 @@
     </w:p>
     <w:p>
       <w:pPr>
+        <w:jc w:val="both"/>
         <w:rPr>
           <w:lang w:val="it-IT"/>
         </w:rPr>
@@ -10140,6 +6461,7 @@
     </w:p>
     <w:p>
       <w:pPr>
+        <w:jc w:val="both"/>
         <w:rPr>
           <w:lang w:val="it-IT"/>
         </w:rPr>
@@ -10158,6 +6480,7 @@
           <w:ilvl w:val="0"/>
           <w:numId w:val="31"/>
         </w:numPr>
+        <w:jc w:val="both"/>
         <w:rPr>
           <w:lang w:val="it-IT"/>
         </w:rPr>
@@ -10194,18 +6517,17 @@
           <w:ilvl w:val="0"/>
           <w:numId w:val="31"/>
         </w:numPr>
-        <w:rPr>
-          <w:lang w:val="it-IT"/>
-        </w:rPr>
-      </w:pPr>
-      <w:proofErr w:type="spellStart"/>
+        <w:jc w:val="both"/>
+        <w:rPr>
+          <w:lang w:val="it-IT"/>
+        </w:rPr>
+      </w:pPr>
       <w:r>
         <w:rPr>
           <w:lang w:val="it-IT"/>
         </w:rPr>
         <w:t>Unity</w:t>
       </w:r>
-      <w:proofErr w:type="spellEnd"/>
       <w:r>
         <w:rPr>
           <w:lang w:val="it-IT"/>
@@ -10239,6 +6561,7 @@
     </w:p>
     <w:p>
       <w:pPr>
+        <w:jc w:val="both"/>
         <w:rPr>
           <w:lang w:val="it-IT"/>
         </w:rPr>
@@ -10246,6 +6569,7 @@
     </w:p>
     <w:p>
       <w:pPr>
+        <w:jc w:val="both"/>
         <w:rPr>
           <w:lang w:val="it-IT"/>
         </w:rPr>
@@ -10276,6 +6600,7 @@
           <w:ilvl w:val="0"/>
           <w:numId w:val="31"/>
         </w:numPr>
+        <w:jc w:val="both"/>
         <w:rPr>
           <w:lang w:val="it-IT"/>
         </w:rPr>
@@ -10295,6 +6620,7 @@
     </w:p>
     <w:p>
       <w:pPr>
+        <w:jc w:val="both"/>
         <w:rPr>
           <w:lang w:val="it-IT"/>
         </w:rPr>
@@ -10302,6 +6628,7 @@
     </w:p>
     <w:p>
       <w:pPr>
+        <w:jc w:val="both"/>
         <w:rPr>
           <w:lang w:val="it-IT"/>
         </w:rPr>
@@ -10320,18 +6647,17 @@
           <w:ilvl w:val="0"/>
           <w:numId w:val="31"/>
         </w:numPr>
-        <w:rPr>
-          <w:lang w:val="it-IT"/>
-        </w:rPr>
-      </w:pPr>
-      <w:proofErr w:type="spellStart"/>
+        <w:jc w:val="both"/>
+        <w:rPr>
+          <w:lang w:val="it-IT"/>
+        </w:rPr>
+      </w:pPr>
       <w:r>
         <w:rPr>
           <w:lang w:val="it-IT"/>
         </w:rPr>
         <w:t>LeoCAD</w:t>
       </w:r>
-      <w:proofErr w:type="spellEnd"/>
       <w:r>
         <w:rPr>
           <w:lang w:val="it-IT"/>
@@ -10346,41 +6672,27 @@
           <w:ilvl w:val="0"/>
           <w:numId w:val="31"/>
         </w:numPr>
-        <w:rPr>
-          <w:lang w:val="it-IT"/>
-        </w:rPr>
-      </w:pPr>
-      <w:proofErr w:type="spellStart"/>
+        <w:jc w:val="both"/>
+        <w:rPr>
+          <w:lang w:val="it-IT"/>
+        </w:rPr>
+      </w:pPr>
       <w:r>
         <w:rPr>
           <w:lang w:val="it-IT"/>
         </w:rPr>
         <w:t>Easel</w:t>
       </w:r>
-      <w:proofErr w:type="spellEnd"/>
       <w:r>
         <w:rPr>
           <w:lang w:val="it-IT"/>
         </w:rPr>
-        <w:t xml:space="preserve"> (</w:t>
-      </w:r>
-      <w:proofErr w:type="spellStart"/>
-      <w:r>
-        <w:rPr>
-          <w:lang w:val="it-IT"/>
-        </w:rPr>
-        <w:t>WebApp</w:t>
-      </w:r>
-      <w:proofErr w:type="spellEnd"/>
-      <w:r>
-        <w:rPr>
-          <w:lang w:val="it-IT"/>
-        </w:rPr>
-        <w:t>)</w:t>
+        <w:t xml:space="preserve"> (WebApp)</w:t>
       </w:r>
     </w:p>
     <w:p>
       <w:pPr>
+        <w:jc w:val="both"/>
         <w:rPr>
           <w:lang w:val="it-IT"/>
         </w:rPr>
@@ -10388,6 +6700,7 @@
     </w:p>
     <w:p>
       <w:pPr>
+        <w:jc w:val="both"/>
         <w:rPr>
           <w:lang w:val="it-IT"/>
         </w:rPr>
@@ -10406,43 +6719,47 @@
           <w:ilvl w:val="0"/>
           <w:numId w:val="31"/>
         </w:numPr>
-        <w:rPr>
-          <w:lang w:val="it-IT"/>
-        </w:rPr>
-      </w:pPr>
-      <w:proofErr w:type="spellStart"/>
+        <w:jc w:val="both"/>
+        <w:rPr>
+          <w:lang w:val="it-IT"/>
+        </w:rPr>
+      </w:pPr>
       <w:r>
         <w:rPr>
           <w:lang w:val="it-IT"/>
         </w:rPr>
-        <w:t>Draw</w:t>
-      </w:r>
-      <w:proofErr w:type="spellEnd"/>
-      <w:r>
-        <w:rPr>
-          <w:lang w:val="it-IT"/>
-        </w:rPr>
-        <w:t xml:space="preserve"> IO</w:t>
+        <w:t>Draw IO</w:t>
       </w:r>
       <w:r>
         <w:rPr>
           <w:lang w:val="it-IT"/>
         </w:rPr>
-        <w:t xml:space="preserve"> (</w:t>
+        <w:t xml:space="preserve"> (WebApp)</w:t>
       </w:r>
-      <w:proofErr w:type="spellStart"/>
+    </w:p>
+    <w:p>
+      <w:pPr>
+        <w:pStyle w:val="Paragrafoelenco"/>
+        <w:numPr>
+          <w:ilvl w:val="0"/>
+          <w:numId w:val="31"/>
+        </w:numPr>
+        <w:jc w:val="both"/>
+        <w:rPr>
+          <w:lang w:val="it-IT"/>
+        </w:rPr>
+      </w:pPr>
       <w:r>
         <w:rPr>
           <w:lang w:val="it-IT"/>
         </w:rPr>
-        <w:t>WebApp</w:t>
+        <w:t>Microsoft</w:t>
       </w:r>
-      <w:proofErr w:type="spellEnd"/>
       <w:r>
         <w:rPr>
           <w:lang w:val="it-IT"/>
         </w:rPr>
-        <w:t>)</w:t>
+        <w:t xml:space="preserve"> Visio 2016</w:t>
       </w:r>
     </w:p>
     <w:p>
@@ -10456,7 +6773,7 @@
       <w:bookmarkStart w:id="35" w:name="_Toc413411420"/>
       <w:bookmarkStart w:id="36" w:name="_Toc491247137"/>
       <w:bookmarkStart w:id="37" w:name="_Toc59110569"/>
-      <w:bookmarkStart w:id="38" w:name="_Toc69371744"/>
+      <w:bookmarkStart w:id="38" w:name="_Toc70603342"/>
       <w:r>
         <w:t>Hardware</w:t>
       </w:r>
@@ -10472,6 +6789,7 @@
           <w:ilvl w:val="0"/>
           <w:numId w:val="31"/>
         </w:numPr>
+        <w:jc w:val="both"/>
         <w:rPr>
           <w:lang w:val="it-IT"/>
         </w:rPr>
@@ -10502,6 +6820,7 @@
           <w:ilvl w:val="0"/>
           <w:numId w:val="31"/>
         </w:numPr>
+        <w:jc w:val="both"/>
         <w:rPr>
           <w:lang w:val="it-IT"/>
         </w:rPr>
@@ -10520,6 +6839,7 @@
           <w:ilvl w:val="0"/>
           <w:numId w:val="31"/>
         </w:numPr>
+        <w:jc w:val="both"/>
         <w:rPr>
           <w:lang w:val="it-IT"/>
         </w:rPr>
@@ -10538,37 +6858,16 @@
           <w:ilvl w:val="0"/>
           <w:numId w:val="31"/>
         </w:numPr>
-        <w:rPr>
-          <w:lang w:val="it-IT"/>
-        </w:rPr>
-      </w:pPr>
-      <w:proofErr w:type="spellStart"/>
+        <w:jc w:val="both"/>
+        <w:rPr>
+          <w:lang w:val="it-IT"/>
+        </w:rPr>
+      </w:pPr>
       <w:r>
         <w:rPr>
           <w:lang w:val="it-IT"/>
         </w:rPr>
-        <w:t>Stepper</w:t>
-      </w:r>
-      <w:proofErr w:type="spellEnd"/>
-      <w:r>
-        <w:rPr>
-          <w:lang w:val="it-IT"/>
-        </w:rPr>
-        <w:t xml:space="preserve"> </w:t>
-      </w:r>
-      <w:proofErr w:type="spellStart"/>
-      <w:r>
-        <w:rPr>
-          <w:lang w:val="it-IT"/>
-        </w:rPr>
-        <w:t>motor</w:t>
-      </w:r>
-      <w:proofErr w:type="spellEnd"/>
-      <w:r>
-        <w:rPr>
-          <w:lang w:val="it-IT"/>
-        </w:rPr>
-        <w:t xml:space="preserve"> + relativi controller</w:t>
+        <w:t>Stepper motor + relativi controller</w:t>
       </w:r>
     </w:p>
     <w:p>
@@ -10591,11 +6890,12 @@
           <w:ilvl w:val="0"/>
           <w:numId w:val="2"/>
         </w:numPr>
+        <w:jc w:val="both"/>
       </w:pPr>
       <w:bookmarkStart w:id="39" w:name="_Toc491247138"/>
       <w:bookmarkStart w:id="40" w:name="_Toc429059808"/>
       <w:bookmarkStart w:id="41" w:name="_Toc59110570"/>
-      <w:bookmarkStart w:id="42" w:name="_Toc69371745"/>
+      <w:bookmarkStart w:id="42" w:name="_Toc70603343"/>
       <w:r>
         <w:lastRenderedPageBreak/>
         <w:t>Progettazione</w:t>
@@ -10616,7 +6916,7 @@
       <w:bookmarkStart w:id="43" w:name="_Toc491247139"/>
       <w:bookmarkStart w:id="44" w:name="_Toc429059809"/>
       <w:bookmarkStart w:id="45" w:name="_Toc59110571"/>
-      <w:bookmarkStart w:id="46" w:name="_Toc69371746"/>
+      <w:bookmarkStart w:id="46" w:name="_Toc70603344"/>
       <w:r>
         <w:t>Design dell’architettura del sistema</w:t>
       </w:r>
@@ -10643,7 +6943,7 @@
       <w:bookmarkStart w:id="47" w:name="_Toc491247140"/>
       <w:bookmarkStart w:id="48" w:name="_Toc429059810"/>
       <w:bookmarkStart w:id="49" w:name="_Toc59110572"/>
-      <w:bookmarkStart w:id="50" w:name="_Toc69371747"/>
+      <w:bookmarkStart w:id="50" w:name="_Toc70603345"/>
       <w:r>
         <w:t>Design dei dati</w:t>
       </w:r>
@@ -10670,7 +6970,7 @@
       <w:bookmarkStart w:id="51" w:name="_Toc491247141"/>
       <w:bookmarkStart w:id="52" w:name="_Toc429059811"/>
       <w:bookmarkStart w:id="53" w:name="_Toc59110573"/>
-      <w:bookmarkStart w:id="54" w:name="_Toc69371748"/>
+      <w:bookmarkStart w:id="54" w:name="_Toc70603346"/>
       <w:r>
         <w:t>Design delle interfacce</w:t>
       </w:r>
@@ -10697,7 +6997,7 @@
       <w:bookmarkStart w:id="55" w:name="_Toc429059812"/>
       <w:bookmarkStart w:id="56" w:name="_Toc491247142"/>
       <w:bookmarkStart w:id="57" w:name="_Toc59110574"/>
-      <w:bookmarkStart w:id="58" w:name="_Toc69371749"/>
+      <w:bookmarkStart w:id="58" w:name="_Toc70603347"/>
       <w:r>
         <w:t>Design procedurale</w:t>
       </w:r>
@@ -10723,9 +7023,10 @@
         <w:pBdr>
           <w:bottom w:val="single" w:sz="4" w:space="1" w:color="000000"/>
         </w:pBdr>
+        <w:jc w:val="both"/>
       </w:pPr>
       <w:bookmarkStart w:id="59" w:name="_Toc59110575"/>
-      <w:bookmarkStart w:id="60" w:name="_Toc69371750"/>
+      <w:bookmarkStart w:id="60" w:name="_Toc70603348"/>
       <w:r>
         <w:t>Implementazione</w:t>
       </w:r>
@@ -10749,6 +7050,7 @@
           <w:ilvl w:val="0"/>
           <w:numId w:val="2"/>
         </w:numPr>
+        <w:jc w:val="both"/>
         <w:rPr>
           <w:lang w:val="it-IT"/>
         </w:rPr>
@@ -10756,7 +7058,7 @@
       <w:bookmarkStart w:id="63" w:name="_Toc491247144"/>
       <w:bookmarkStart w:id="64" w:name="_Toc461179223"/>
       <w:bookmarkStart w:id="65" w:name="_Toc59110576"/>
-      <w:bookmarkStart w:id="66" w:name="_Toc69371751"/>
+      <w:bookmarkStart w:id="66" w:name="_Toc70603349"/>
       <w:r>
         <w:rPr>
           <w:lang w:val="it-IT"/>
@@ -10780,7 +7082,7 @@
       <w:bookmarkStart w:id="67" w:name="_Toc491247145"/>
       <w:bookmarkStart w:id="68" w:name="_Toc461179224"/>
       <w:bookmarkStart w:id="69" w:name="_Toc59110577"/>
-      <w:bookmarkStart w:id="70" w:name="_Toc69371752"/>
+      <w:bookmarkStart w:id="70" w:name="_Toc70603350"/>
       <w:r>
         <w:t>Protocollo di test</w:t>
       </w:r>
@@ -10823,6 +7125,7 @@
           <w:p>
             <w:pPr>
               <w:pStyle w:val="BodyTextChar"/>
+              <w:jc w:val="both"/>
               <w:rPr>
                 <w:b/>
                 <w:sz w:val="18"/>
@@ -10843,6 +7146,7 @@
           <w:p>
             <w:pPr>
               <w:pStyle w:val="Corpotesto"/>
+              <w:jc w:val="both"/>
               <w:rPr>
                 <w:sz w:val="18"/>
                 <w:szCs w:val="18"/>
@@ -10881,6 +7185,7 @@
           <w:p>
             <w:pPr>
               <w:pStyle w:val="BodyTextChar"/>
+              <w:jc w:val="both"/>
               <w:rPr>
                 <w:sz w:val="18"/>
                 <w:szCs w:val="18"/>
@@ -10898,6 +7203,7 @@
           </w:p>
           <w:p>
             <w:pPr>
+              <w:jc w:val="both"/>
               <w:rPr>
                 <w:lang w:val="it-IT" w:eastAsia="en-US"/>
               </w:rPr>
@@ -10924,6 +7230,7 @@
           <w:p>
             <w:pPr>
               <w:pStyle w:val="BodyTextChar"/>
+              <w:jc w:val="both"/>
               <w:rPr>
                 <w:b/>
                 <w:sz w:val="18"/>
@@ -10963,6 +7270,7 @@
           </w:tcPr>
           <w:p>
             <w:pPr>
+              <w:jc w:val="both"/>
               <w:rPr>
                 <w:rFonts w:ascii="Calibri" w:hAnsi="Calibri" w:cs="Calibri"/>
                 <w:color w:val="000000"/>
@@ -10998,6 +7306,7 @@
           <w:p>
             <w:pPr>
               <w:pStyle w:val="BodyTextChar"/>
+              <w:jc w:val="both"/>
               <w:rPr>
                 <w:b/>
                 <w:sz w:val="18"/>
@@ -11030,6 +7339,7 @@
           <w:p>
             <w:pPr>
               <w:pStyle w:val="BodyTextChar"/>
+              <w:jc w:val="both"/>
               <w:rPr>
                 <w:sz w:val="18"/>
                 <w:szCs w:val="18"/>
@@ -11062,6 +7372,7 @@
           <w:p>
             <w:pPr>
               <w:pStyle w:val="BodyTextChar"/>
+              <w:jc w:val="both"/>
               <w:rPr>
                 <w:b/>
                 <w:sz w:val="18"/>
@@ -11098,6 +7409,7 @@
                 <w:ilvl w:val="0"/>
                 <w:numId w:val="15"/>
               </w:numPr>
+              <w:jc w:val="both"/>
               <w:rPr>
                 <w:sz w:val="18"/>
                 <w:szCs w:val="18"/>
@@ -11134,25 +7446,7 @@
                 <w:szCs w:val="18"/>
                 <w:lang w:val="it-IT"/>
               </w:rPr>
-              <w:t xml:space="preserve">eseguire il programma (java </w:t>
-            </w:r>
-            <w:proofErr w:type="spellStart"/>
-            <w:r>
-              <w:rPr>
-                <w:sz w:val="18"/>
-                <w:szCs w:val="18"/>
-                <w:lang w:val="it-IT"/>
-              </w:rPr>
-              <w:t>LanSpeedTester</w:t>
-            </w:r>
-            <w:proofErr w:type="spellEnd"/>
-            <w:r>
-              <w:rPr>
-                <w:sz w:val="18"/>
-                <w:szCs w:val="18"/>
-                <w:lang w:val="it-IT"/>
-              </w:rPr>
-              <w:t>)</w:t>
+              <w:t>eseguire il programma (java LanSpeedTester)</w:t>
             </w:r>
           </w:p>
           <w:p>
@@ -11162,6 +7456,7 @@
                 <w:ilvl w:val="0"/>
                 <w:numId w:val="15"/>
               </w:numPr>
+              <w:jc w:val="both"/>
               <w:rPr>
                 <w:sz w:val="18"/>
                 <w:lang w:val="it-IT" w:eastAsia="en-US"/>
@@ -11206,6 +7501,7 @@
           <w:p>
             <w:pPr>
               <w:pStyle w:val="BodyTextChar"/>
+              <w:jc w:val="both"/>
               <w:rPr>
                 <w:b/>
                 <w:sz w:val="18"/>
@@ -11238,6 +7534,7 @@
           <w:p>
             <w:pPr>
               <w:pStyle w:val="BodyTextChar"/>
+              <w:jc w:val="both"/>
               <w:rPr>
                 <w:sz w:val="18"/>
                 <w:szCs w:val="18"/>
@@ -11260,6 +7557,7 @@
                 <w:ilvl w:val="0"/>
                 <w:numId w:val="16"/>
               </w:numPr>
+              <w:jc w:val="both"/>
               <w:rPr>
                 <w:sz w:val="18"/>
                 <w:lang w:val="it-IT" w:eastAsia="en-US"/>
@@ -11276,6 +7574,7 @@
           <w:p>
             <w:pPr>
               <w:pStyle w:val="Corpotesto"/>
+              <w:jc w:val="both"/>
               <w:rPr>
                 <w:sz w:val="18"/>
                 <w:lang w:val="it-IT" w:eastAsia="en-US"/>
@@ -11296,6 +7595,7 @@
                 <w:ilvl w:val="0"/>
                 <w:numId w:val="16"/>
               </w:numPr>
+              <w:jc w:val="both"/>
               <w:rPr>
                 <w:sz w:val="18"/>
                 <w:lang w:val="it-IT" w:eastAsia="en-US"/>
@@ -11351,7 +7651,7 @@
       <w:bookmarkStart w:id="71" w:name="_Toc491247146"/>
       <w:bookmarkStart w:id="72" w:name="_Toc461179225"/>
       <w:bookmarkStart w:id="73" w:name="_Toc59110578"/>
-      <w:bookmarkStart w:id="74" w:name="_Toc69371753"/>
+      <w:bookmarkStart w:id="74" w:name="_Toc70603351"/>
       <w:r>
         <w:t>Risultati test</w:t>
       </w:r>
@@ -11387,6 +7687,7 @@
           <w:p>
             <w:pPr>
               <w:pStyle w:val="BodyTextChar"/>
+              <w:jc w:val="both"/>
               <w:rPr>
                 <w:b/>
                 <w:sz w:val="18"/>
@@ -11407,6 +7708,7 @@
           <w:p>
             <w:pPr>
               <w:pStyle w:val="Corpotesto"/>
+              <w:jc w:val="both"/>
               <w:rPr>
                 <w:sz w:val="18"/>
                 <w:szCs w:val="18"/>
@@ -11445,6 +7747,7 @@
           <w:p>
             <w:pPr>
               <w:pStyle w:val="BodyTextChar"/>
+              <w:jc w:val="both"/>
               <w:rPr>
                 <w:sz w:val="18"/>
                 <w:szCs w:val="18"/>
@@ -11462,6 +7765,7 @@
           </w:p>
           <w:p>
             <w:pPr>
+              <w:jc w:val="both"/>
               <w:rPr>
                 <w:lang w:val="it-IT" w:eastAsia="en-US"/>
               </w:rPr>
@@ -11488,6 +7792,7 @@
           <w:p>
             <w:pPr>
               <w:pStyle w:val="BodyTextChar"/>
+              <w:jc w:val="both"/>
               <w:rPr>
                 <w:b/>
                 <w:sz w:val="18"/>
@@ -11527,6 +7832,7 @@
           </w:tcPr>
           <w:p>
             <w:pPr>
+              <w:jc w:val="both"/>
               <w:rPr>
                 <w:rFonts w:ascii="Calibri" w:hAnsi="Calibri" w:cs="Calibri"/>
                 <w:color w:val="000000"/>
@@ -11562,6 +7868,7 @@
           <w:p>
             <w:pPr>
               <w:pStyle w:val="BodyTextChar"/>
+              <w:jc w:val="both"/>
               <w:rPr>
                 <w:b/>
                 <w:sz w:val="18"/>
@@ -11594,6 +7901,7 @@
           <w:p>
             <w:pPr>
               <w:pStyle w:val="BodyTextChar"/>
+              <w:jc w:val="both"/>
               <w:rPr>
                 <w:sz w:val="18"/>
                 <w:szCs w:val="18"/>
@@ -11616,6 +7924,7 @@
                 <w:ilvl w:val="0"/>
                 <w:numId w:val="16"/>
               </w:numPr>
+              <w:jc w:val="both"/>
               <w:rPr>
                 <w:sz w:val="18"/>
                 <w:lang w:val="it-IT" w:eastAsia="en-US"/>
@@ -11632,6 +7941,7 @@
           <w:p>
             <w:pPr>
               <w:pStyle w:val="Corpotesto"/>
+              <w:jc w:val="both"/>
               <w:rPr>
                 <w:sz w:val="18"/>
                 <w:lang w:val="it-IT" w:eastAsia="en-US"/>
@@ -11652,6 +7962,7 @@
                 <w:ilvl w:val="0"/>
                 <w:numId w:val="16"/>
               </w:numPr>
+              <w:jc w:val="both"/>
               <w:rPr>
                 <w:sz w:val="18"/>
                 <w:szCs w:val="18"/>
@@ -11683,6 +7994,7 @@
           <w:p>
             <w:pPr>
               <w:pStyle w:val="BodyTextChar"/>
+              <w:jc w:val="both"/>
               <w:rPr>
                 <w:b/>
                 <w:sz w:val="18"/>
@@ -11733,6 +8045,7 @@
           <w:p>
             <w:pPr>
               <w:pStyle w:val="BodyTextChar"/>
+              <w:jc w:val="both"/>
               <w:rPr>
                 <w:sz w:val="18"/>
                 <w:szCs w:val="18"/>
@@ -11779,6 +8092,7 @@
           <w:ilvl w:val="0"/>
           <w:numId w:val="2"/>
         </w:numPr>
+        <w:jc w:val="both"/>
         <w:rPr>
           <w:lang w:val="it-IT"/>
         </w:rPr>
@@ -11786,7 +8100,7 @@
       <w:bookmarkStart w:id="75" w:name="_Toc491247148"/>
       <w:bookmarkStart w:id="76" w:name="_Toc461179227"/>
       <w:bookmarkStart w:id="77" w:name="_Toc59110579"/>
-      <w:bookmarkStart w:id="78" w:name="_Toc69371754"/>
+      <w:bookmarkStart w:id="78" w:name="_Toc70603352"/>
       <w:r>
         <w:rPr>
           <w:lang w:val="it-IT"/>
@@ -11807,6 +8121,7 @@
           <w:ilvl w:val="0"/>
           <w:numId w:val="2"/>
         </w:numPr>
+        <w:jc w:val="both"/>
         <w:rPr>
           <w:lang w:val="it-IT"/>
         </w:rPr>
@@ -11814,7 +8129,7 @@
       <w:bookmarkStart w:id="79" w:name="_Toc491247149"/>
       <w:bookmarkStart w:id="80" w:name="_Toc461179228"/>
       <w:bookmarkStart w:id="81" w:name="_Toc59110580"/>
-      <w:bookmarkStart w:id="82" w:name="_Toc69371755"/>
+      <w:bookmarkStart w:id="82" w:name="_Toc70603353"/>
       <w:r>
         <w:rPr>
           <w:lang w:val="it-IT"/>
@@ -11837,7 +8152,7 @@
       <w:bookmarkStart w:id="83" w:name="_Toc491247150"/>
       <w:bookmarkStart w:id="84" w:name="_Toc461179229"/>
       <w:bookmarkStart w:id="85" w:name="_Toc59110581"/>
-      <w:bookmarkStart w:id="86" w:name="_Toc69371756"/>
+      <w:bookmarkStart w:id="86" w:name="_Toc70603354"/>
       <w:r>
         <w:t>Sviluppi futuri</w:t>
       </w:r>
@@ -11864,7 +8179,7 @@
       <w:bookmarkStart w:id="87" w:name="_Toc491247151"/>
       <w:bookmarkStart w:id="88" w:name="_Toc461179230"/>
       <w:bookmarkStart w:id="89" w:name="_Toc59110582"/>
-      <w:bookmarkStart w:id="90" w:name="_Toc69371757"/>
+      <w:bookmarkStart w:id="90" w:name="_Toc70603355"/>
       <w:r>
         <w:t>Considerazioni personali</w:t>
       </w:r>
@@ -11887,6 +8202,7 @@
           <w:ilvl w:val="0"/>
           <w:numId w:val="2"/>
         </w:numPr>
+        <w:jc w:val="both"/>
         <w:rPr>
           <w:lang w:val="it-IT"/>
         </w:rPr>
@@ -11894,7 +8210,7 @@
       <w:bookmarkStart w:id="91" w:name="_Toc461179231"/>
       <w:bookmarkStart w:id="92" w:name="_Toc491247152"/>
       <w:bookmarkStart w:id="93" w:name="_Toc59110583"/>
-      <w:bookmarkStart w:id="94" w:name="_Toc69371758"/>
+      <w:bookmarkStart w:id="94" w:name="_Toc70603356"/>
       <w:r>
         <w:rPr>
           <w:lang w:val="it-IT"/>
@@ -11914,7 +8230,7 @@
           <w:numId w:val="2"/>
         </w:numPr>
       </w:pPr>
-      <w:bookmarkStart w:id="95" w:name="_Toc69371759"/>
+      <w:bookmarkStart w:id="95" w:name="_Toc70603357"/>
       <w:r>
         <w:t>Bibliografia</w:t>
       </w:r>
@@ -11922,6 +8238,7 @@
     </w:p>
     <w:p>
       <w:pPr>
+        <w:jc w:val="both"/>
         <w:rPr>
           <w:lang w:val="it-IT"/>
         </w:rPr>
@@ -11935,16 +8252,15 @@
           <w:numId w:val="2"/>
         </w:numPr>
       </w:pPr>
-      <w:bookmarkStart w:id="96" w:name="_Toc69371760"/>
-      <w:proofErr w:type="spellStart"/>
+      <w:bookmarkStart w:id="96" w:name="_Toc70603358"/>
       <w:r>
         <w:t>Sitografia</w:t>
       </w:r>
       <w:bookmarkEnd w:id="96"/>
-      <w:proofErr w:type="spellEnd"/>
     </w:p>
     <w:p>
       <w:pPr>
+        <w:jc w:val="both"/>
         <w:rPr>
           <w:lang w:val="it-IT"/>
         </w:rPr>
@@ -11957,6 +8273,7 @@
           <w:ilvl w:val="0"/>
           <w:numId w:val="2"/>
         </w:numPr>
+        <w:jc w:val="both"/>
         <w:rPr>
           <w:lang w:val="it-IT"/>
         </w:rPr>
@@ -11964,7 +8281,7 @@
       <w:bookmarkStart w:id="97" w:name="_Toc491247156"/>
       <w:bookmarkStart w:id="98" w:name="_Toc461179235"/>
       <w:bookmarkStart w:id="99" w:name="_Toc59110585"/>
-      <w:bookmarkStart w:id="100" w:name="_Toc69371761"/>
+      <w:bookmarkStart w:id="100" w:name="_Toc70603359"/>
       <w:r>
         <w:rPr>
           <w:lang w:val="it-IT"/>
@@ -11984,13 +8301,15 @@
       </w:pPr>
     </w:p>
     <w:sectPr>
+      <w:headerReference w:type="even" r:id="rId11"/>
       <w:headerReference w:type="default" r:id="rId12"/>
-      <w:footerReference w:type="default" r:id="rId13"/>
-      <w:headerReference w:type="first" r:id="rId14"/>
-      <w:footerReference w:type="first" r:id="rId15"/>
+      <w:footerReference w:type="even" r:id="rId13"/>
+      <w:footerReference w:type="default" r:id="rId14"/>
+      <w:headerReference w:type="first" r:id="rId15"/>
+      <w:footerReference w:type="first" r:id="rId16"/>
       <w:pgSz w:w="11906" w:h="16838"/>
       <w:pgMar w:top="1985" w:right="1134" w:bottom="1418" w:left="1134" w:header="567" w:footer="567" w:gutter="0"/>
-      <w:pgNumType w:start="0"/>
+      <w:pgNumType w:start="1"/>
       <w:cols w:space="720"/>
       <w:formProt w:val="0"/>
       <w:titlePg/>
@@ -12025,48 +8344,34 @@
     <w:pPr>
       <w:pStyle w:val="Pidipagina"/>
     </w:pPr>
+  </w:p>
+</w:ftr>
+</file>
+
+<file path=word/footer2.xml><?xml version="1.0" encoding="utf-8"?>
+<w:ftr xmlns:wpc="http://schemas.microsoft.com/office/word/2010/wordprocessingCanvas" xmlns:cx="http://schemas.microsoft.com/office/drawing/2014/chartex" xmlns:cx1="http://schemas.microsoft.com/office/drawing/2015/9/8/chartex" xmlns:mc="http://schemas.openxmlformats.org/markup-compatibility/2006" xmlns:o="urn:schemas-microsoft-com:office:office" xmlns:r="http://schemas.openxmlformats.org/officeDocument/2006/relationships" xmlns:m="http://schemas.openxmlformats.org/officeDocument/2006/math" xmlns:v="urn:schemas-microsoft-com:vml" xmlns:wp14="http://schemas.microsoft.com/office/word/2010/wordprocessingDrawing" xmlns:wp="http://schemas.openxmlformats.org/drawingml/2006/wordprocessingDrawing" xmlns:w10="urn:schemas-microsoft-com:office:word" xmlns:w="http://schemas.openxmlformats.org/wordprocessingml/2006/main" xmlns:w14="http://schemas.microsoft.com/office/word/2010/wordml" xmlns:w15="http://schemas.microsoft.com/office/word/2012/wordml" xmlns:w16se="http://schemas.microsoft.com/office/word/2015/wordml/symex" xmlns:wpg="http://schemas.microsoft.com/office/word/2010/wordprocessingGroup" xmlns:wpi="http://schemas.microsoft.com/office/word/2010/wordprocessingInk" xmlns:wne="http://schemas.microsoft.com/office/word/2006/wordml" xmlns:wps="http://schemas.microsoft.com/office/word/2010/wordprocessingShape" mc:Ignorable="w14 w15 w16se wp14">
+  <w:p>
+    <w:pPr>
+      <w:pStyle w:val="Pidipagina"/>
+    </w:pPr>
     <w:r>
       <w:rPr>
         <w:lang w:val="it-IT"/>
       </w:rPr>
-      <w:t xml:space="preserve">Daniele </w:t>
+      <w:t>Daniele Cereghetti, Isa</w:t>
     </w:r>
-    <w:proofErr w:type="spellStart"/>
     <w:r>
       <w:rPr>
         <w:lang w:val="it-IT"/>
       </w:rPr>
-      <w:t>Cereghetti</w:t>
+      <w:t>a</w:t>
     </w:r>
-    <w:proofErr w:type="spellEnd"/>
     <w:r>
       <w:rPr>
         <w:lang w:val="it-IT"/>
       </w:rPr>
-      <w:t xml:space="preserve">, </w:t>
+      <w:t>c Gragasin</w:t>
     </w:r>
-    <w:proofErr w:type="spellStart"/>
-    <w:r>
-      <w:rPr>
-        <w:lang w:val="it-IT"/>
-      </w:rPr>
-      <w:t>Isacc</w:t>
-    </w:r>
-    <w:proofErr w:type="spellEnd"/>
-    <w:r>
-      <w:rPr>
-        <w:lang w:val="it-IT"/>
-      </w:rPr>
-      <w:t xml:space="preserve"> </w:t>
-    </w:r>
-    <w:proofErr w:type="spellStart"/>
-    <w:r>
-      <w:rPr>
-        <w:lang w:val="it-IT"/>
-      </w:rPr>
-      <w:t>Gragasin</w:t>
-    </w:r>
-    <w:proofErr w:type="spellEnd"/>
     <w:r>
       <w:tab/>
     </w:r>
@@ -12091,25 +8396,41 @@
     <w:r>
       <w:tab/>
     </w:r>
-    <w:proofErr w:type="spellStart"/>
     <w:r>
       <w:rPr>
         <w:lang w:val="it-IT"/>
       </w:rPr>
-      <w:t>Veljko</w:t>
+      <w:t>Veljko Markovic, M</w:t>
     </w:r>
-    <w:proofErr w:type="spellEnd"/>
     <w:r>
       <w:rPr>
         <w:lang w:val="it-IT"/>
       </w:rPr>
-      <w:t xml:space="preserve"> Markovic, Metto Lupica</w:t>
+      <w:t>a</w:t>
+    </w:r>
+    <w:r>
+      <w:rPr>
+        <w:lang w:val="it-IT"/>
+      </w:rPr>
+      <w:t>tt</w:t>
+    </w:r>
+    <w:r>
+      <w:rPr>
+        <w:lang w:val="it-IT"/>
+      </w:rPr>
+      <w:t>e</w:t>
+    </w:r>
+    <w:r>
+      <w:rPr>
+        <w:lang w:val="it-IT"/>
+      </w:rPr>
+      <w:t>o Lupica</w:t>
     </w:r>
   </w:p>
 </w:ftr>
 </file>
 
-<file path=word/footer2.xml><?xml version="1.0" encoding="utf-8"?>
+<file path=word/footer3.xml><?xml version="1.0" encoding="utf-8"?>
 <w:ftr xmlns:wpc="http://schemas.microsoft.com/office/word/2010/wordprocessingCanvas" xmlns:cx="http://schemas.microsoft.com/office/drawing/2014/chartex" xmlns:cx1="http://schemas.microsoft.com/office/drawing/2015/9/8/chartex" xmlns:mc="http://schemas.openxmlformats.org/markup-compatibility/2006" xmlns:o="urn:schemas-microsoft-com:office:office" xmlns:r="http://schemas.openxmlformats.org/officeDocument/2006/relationships" xmlns:m="http://schemas.openxmlformats.org/officeDocument/2006/math" xmlns:v="urn:schemas-microsoft-com:vml" xmlns:wp14="http://schemas.microsoft.com/office/word/2010/wordprocessingDrawing" xmlns:wp="http://schemas.openxmlformats.org/drawingml/2006/wordprocessingDrawing" xmlns:w10="urn:schemas-microsoft-com:office:word" xmlns:w="http://schemas.openxmlformats.org/wordprocessingml/2006/main" xmlns:w14="http://schemas.microsoft.com/office/word/2010/wordml" xmlns:w15="http://schemas.microsoft.com/office/word/2012/wordml" xmlns:w16se="http://schemas.microsoft.com/office/word/2015/wordml/symex" xmlns:wpg="http://schemas.microsoft.com/office/word/2010/wordprocessingGroup" xmlns:wpi="http://schemas.microsoft.com/office/word/2010/wordprocessingInk" xmlns:wne="http://schemas.microsoft.com/office/word/2006/wordml" xmlns:wps="http://schemas.microsoft.com/office/word/2010/wordprocessingShape" mc:Ignorable="w14 w15 w16se wp14">
   <w:tbl>
     <w:tblPr>
@@ -12199,63 +8520,37 @@
             <w:rPr>
               <w:lang w:val="it-IT"/>
             </w:rPr>
-            <w:t xml:space="preserve">Daniele </w:t>
+            <w:t>Daniele Cereghetti, Isaa</w:t>
           </w:r>
-          <w:proofErr w:type="spellStart"/>
           <w:r>
             <w:rPr>
               <w:lang w:val="it-IT"/>
             </w:rPr>
-            <w:t>Cereghetti</w:t>
+            <w:t>c Gragasin, Veljko Markovic, M</w:t>
           </w:r>
-          <w:proofErr w:type="spellEnd"/>
           <w:r>
             <w:rPr>
               <w:lang w:val="it-IT"/>
             </w:rPr>
-            <w:t xml:space="preserve">, </w:t>
+            <w:t>a</w:t>
           </w:r>
-          <w:proofErr w:type="spellStart"/>
           <w:r>
             <w:rPr>
               <w:lang w:val="it-IT"/>
             </w:rPr>
-            <w:t>Isacc</w:t>
+            <w:t>tt</w:t>
           </w:r>
-          <w:proofErr w:type="spellEnd"/>
           <w:r>
             <w:rPr>
               <w:lang w:val="it-IT"/>
             </w:rPr>
-            <w:t xml:space="preserve"> </w:t>
+            <w:t>e</w:t>
           </w:r>
-          <w:proofErr w:type="spellStart"/>
           <w:r>
             <w:rPr>
               <w:lang w:val="it-IT"/>
             </w:rPr>
-            <w:t>Gragasin</w:t>
-          </w:r>
-          <w:proofErr w:type="spellEnd"/>
-          <w:r>
-            <w:rPr>
-              <w:lang w:val="it-IT"/>
-            </w:rPr>
-            <w:t xml:space="preserve">, </w:t>
-          </w:r>
-          <w:proofErr w:type="spellStart"/>
-          <w:r>
-            <w:rPr>
-              <w:lang w:val="it-IT"/>
-            </w:rPr>
-            <w:t>Veljko</w:t>
-          </w:r>
-          <w:proofErr w:type="spellEnd"/>
-          <w:r>
-            <w:rPr>
-              <w:lang w:val="it-IT"/>
-            </w:rPr>
-            <w:t xml:space="preserve"> Markovic, Metto Lupica</w:t>
+            <w:t>o Lupica</w:t>
           </w:r>
         </w:p>
       </w:tc>
@@ -12418,6 +8713,16 @@
 </file>
 
 <file path=word/header1.xml><?xml version="1.0" encoding="utf-8"?>
+<w:hdr xmlns:wpc="http://schemas.microsoft.com/office/word/2010/wordprocessingCanvas" xmlns:cx="http://schemas.microsoft.com/office/drawing/2014/chartex" xmlns:cx1="http://schemas.microsoft.com/office/drawing/2015/9/8/chartex" xmlns:mc="http://schemas.openxmlformats.org/markup-compatibility/2006" xmlns:o="urn:schemas-microsoft-com:office:office" xmlns:r="http://schemas.openxmlformats.org/officeDocument/2006/relationships" xmlns:m="http://schemas.openxmlformats.org/officeDocument/2006/math" xmlns:v="urn:schemas-microsoft-com:vml" xmlns:wp14="http://schemas.microsoft.com/office/word/2010/wordprocessingDrawing" xmlns:wp="http://schemas.openxmlformats.org/drawingml/2006/wordprocessingDrawing" xmlns:w10="urn:schemas-microsoft-com:office:word" xmlns:w="http://schemas.openxmlformats.org/wordprocessingml/2006/main" xmlns:w14="http://schemas.microsoft.com/office/word/2010/wordml" xmlns:w15="http://schemas.microsoft.com/office/word/2012/wordml" xmlns:w16se="http://schemas.microsoft.com/office/word/2015/wordml/symex" xmlns:wpg="http://schemas.microsoft.com/office/word/2010/wordprocessingGroup" xmlns:wpi="http://schemas.microsoft.com/office/word/2010/wordprocessingInk" xmlns:wne="http://schemas.microsoft.com/office/word/2006/wordml" xmlns:wps="http://schemas.microsoft.com/office/word/2010/wordprocessingShape" mc:Ignorable="w14 w15 w16se wp14">
+  <w:p>
+    <w:pPr>
+      <w:pStyle w:val="Intestazione"/>
+    </w:pPr>
+  </w:p>
+</w:hdr>
+</file>
+
+<file path=word/header2.xml><?xml version="1.0" encoding="utf-8"?>
 <w:hdr xmlns:wpc="http://schemas.microsoft.com/office/word/2010/wordprocessingCanvas" xmlns:cx="http://schemas.microsoft.com/office/drawing/2014/chartex" xmlns:cx1="http://schemas.microsoft.com/office/drawing/2015/9/8/chartex" xmlns:mc="http://schemas.openxmlformats.org/markup-compatibility/2006" xmlns:o="urn:schemas-microsoft-com:office:office" xmlns:r="http://schemas.openxmlformats.org/officeDocument/2006/relationships" xmlns:m="http://schemas.openxmlformats.org/officeDocument/2006/math" xmlns:v="urn:schemas-microsoft-com:vml" xmlns:wp14="http://schemas.microsoft.com/office/word/2010/wordprocessingDrawing" xmlns:wp="http://schemas.openxmlformats.org/drawingml/2006/wordprocessingDrawing" xmlns:w10="urn:schemas-microsoft-com:office:word" xmlns:w="http://schemas.openxmlformats.org/wordprocessingml/2006/main" xmlns:w14="http://schemas.microsoft.com/office/word/2010/wordml" xmlns:w15="http://schemas.microsoft.com/office/word/2012/wordml" xmlns:w16se="http://schemas.microsoft.com/office/word/2015/wordml/symex" xmlns:wpg="http://schemas.microsoft.com/office/word/2010/wordprocessingGroup" xmlns:wpi="http://schemas.microsoft.com/office/word/2010/wordprocessingInk" xmlns:wne="http://schemas.microsoft.com/office/word/2006/wordml" xmlns:wps="http://schemas.microsoft.com/office/word/2010/wordprocessingShape" mc:Ignorable="w14 w15 w16se wp14">
   <w:tbl>
     <w:tblPr>
@@ -12588,7 +8893,7 @@
               <w:rFonts w:cs="Arial"/>
               <w:noProof/>
             </w:rPr>
-            <w:t>9</w:t>
+            <w:t>3</w:t>
           </w:r>
           <w:r>
             <w:rPr>
@@ -12625,7 +8930,7 @@
               <w:rFonts w:cs="Arial"/>
               <w:noProof/>
             </w:rPr>
-            <w:t>10</w:t>
+            <w:t>11</w:t>
           </w:r>
           <w:r>
             <w:rPr>
@@ -12732,7 +9037,7 @@
 </w:hdr>
 </file>
 
-<file path=word/header2.xml><?xml version="1.0" encoding="utf-8"?>
+<file path=word/header3.xml><?xml version="1.0" encoding="utf-8"?>
 <w:hdr xmlns:wpc="http://schemas.microsoft.com/office/word/2010/wordprocessingCanvas" xmlns:cx="http://schemas.microsoft.com/office/drawing/2014/chartex" xmlns:cx1="http://schemas.microsoft.com/office/drawing/2015/9/8/chartex" xmlns:mc="http://schemas.openxmlformats.org/markup-compatibility/2006" xmlns:o="urn:schemas-microsoft-com:office:office" xmlns:r="http://schemas.openxmlformats.org/officeDocument/2006/relationships" xmlns:m="http://schemas.openxmlformats.org/officeDocument/2006/math" xmlns:v="urn:schemas-microsoft-com:vml" xmlns:wp14="http://schemas.microsoft.com/office/word/2010/wordprocessingDrawing" xmlns:wp="http://schemas.openxmlformats.org/drawingml/2006/wordprocessingDrawing" xmlns:w10="urn:schemas-microsoft-com:office:word" xmlns:w="http://schemas.openxmlformats.org/wordprocessingml/2006/main" xmlns:w14="http://schemas.microsoft.com/office/word/2010/wordml" xmlns:w15="http://schemas.microsoft.com/office/word/2012/wordml" xmlns:w16se="http://schemas.microsoft.com/office/word/2015/wordml/symex" xmlns:wpg="http://schemas.microsoft.com/office/word/2010/wordprocessingGroup" xmlns:wpi="http://schemas.microsoft.com/office/word/2010/wordprocessingInk" xmlns:wne="http://schemas.microsoft.com/office/word/2006/wordml" xmlns:wps="http://schemas.microsoft.com/office/word/2010/wordprocessingShape" mc:Ignorable="w14 w15 w16se wp14">
   <w:tbl>
     <w:tblPr>
@@ -17564,7 +13869,7 @@
     <w:basedOn w:val="Normale"/>
     <w:next w:val="Normale"/>
     <w:qFormat/>
-    <w:rsid w:val="00811FD8"/>
+    <w:rsid w:val="00CD6BA3"/>
     <w:pPr>
       <w:keepNext/>
       <w:numPr>
@@ -17572,6 +13877,7 @@
         <w:numId w:val="1"/>
       </w:numPr>
       <w:spacing w:before="240" w:after="240"/>
+      <w:jc w:val="both"/>
       <w:outlineLvl w:val="1"/>
     </w:pPr>
     <w:rPr>
@@ -17584,7 +13890,7 @@
     <w:basedOn w:val="Normale"/>
     <w:next w:val="Normale"/>
     <w:qFormat/>
-    <w:rsid w:val="00D03EA1"/>
+    <w:rsid w:val="00CD6BA3"/>
     <w:pPr>
       <w:keepNext/>
       <w:numPr>
@@ -17592,6 +13898,7 @@
         <w:numId w:val="1"/>
       </w:numPr>
       <w:spacing w:before="480" w:after="240"/>
+      <w:jc w:val="both"/>
       <w:outlineLvl w:val="2"/>
     </w:pPr>
     <w:rPr>
@@ -18222,33 +14529,6 @@
       <w:lang w:eastAsia="it-CH"/>
     </w:rPr>
   </w:style>
-  <w:style w:type="paragraph" w:styleId="Nessunaspaziatura">
-    <w:name w:val="No Spacing"/>
-    <w:link w:val="NessunaspaziaturaCarattere"/>
-    <w:uiPriority w:val="1"/>
-    <w:qFormat/>
-    <w:rsid w:val="00E73C0F"/>
-    <w:pPr>
-      <w:suppressAutoHyphens w:val="0"/>
-    </w:pPr>
-    <w:rPr>
-      <w:rFonts w:asciiTheme="minorHAnsi" w:eastAsiaTheme="minorEastAsia" w:hAnsiTheme="minorHAnsi" w:cstheme="minorBidi"/>
-      <w:sz w:val="22"/>
-      <w:szCs w:val="22"/>
-    </w:rPr>
-  </w:style>
-  <w:style w:type="character" w:customStyle="1" w:styleId="NessunaspaziaturaCarattere">
-    <w:name w:val="Nessuna spaziatura Carattere"/>
-    <w:basedOn w:val="Carpredefinitoparagrafo"/>
-    <w:link w:val="Nessunaspaziatura"/>
-    <w:uiPriority w:val="1"/>
-    <w:rsid w:val="00E73C0F"/>
-    <w:rPr>
-      <w:rFonts w:asciiTheme="minorHAnsi" w:eastAsiaTheme="minorEastAsia" w:hAnsiTheme="minorHAnsi" w:cstheme="minorBidi"/>
-      <w:sz w:val="22"/>
-      <w:szCs w:val="22"/>
-    </w:rPr>
-  </w:style>
 </w:styles>
 </file>
 
@@ -18514,30 +14794,11 @@
 </file>
 
 <file path=customXml/item1.xml><?xml version="1.0" encoding="utf-8"?>
-<CoverPageProperties xmlns="http://schemas.microsoft.com/office/2006/coverPageProps">
-  <PublishDate>2021-01-21T00:00:00</PublishDate>
-  <Abstract/>
-  <CompanyAddress/>
-  <CompanyPhone/>
-  <CompanyFax/>
-  <CompanyEmail/>
-</CoverPageProperties>
-</file>
-
-<file path=customXml/item2.xml><?xml version="1.0" encoding="utf-8"?>
 <b:Sources xmlns:b="http://schemas.openxmlformats.org/officeDocument/2006/bibliography" xmlns="http://schemas.openxmlformats.org/officeDocument/2006/bibliography" SelectedStyle="\APA.XSL" StyleName="APA"/>
 </file>
 
 <file path=customXml/itemProps1.xml><?xml version="1.0" encoding="utf-8"?>
-<ds:datastoreItem xmlns:ds="http://schemas.openxmlformats.org/officeDocument/2006/customXml" ds:itemID="{55AF091B-3C7A-41E3-B477-F2FDAA23CFDA}">
-  <ds:schemaRefs>
-    <ds:schemaRef ds:uri="http://schemas.microsoft.com/office/2006/coverPageProps"/>
-  </ds:schemaRefs>
-</ds:datastoreItem>
-</file>
-
-<file path=customXml/itemProps2.xml><?xml version="1.0" encoding="utf-8"?>
-<ds:datastoreItem xmlns:ds="http://schemas.openxmlformats.org/officeDocument/2006/customXml" ds:itemID="{7E01D5A2-E67D-4049-856A-F5F704CCD284}">
+<ds:datastoreItem xmlns:ds="http://schemas.openxmlformats.org/officeDocument/2006/customXml" ds:itemID="{76FB6A63-56EB-48C1-8D1B-F26CFF73F08E}">
   <ds:schemaRefs>
     <ds:schemaRef ds:uri="http://schemas.openxmlformats.org/officeDocument/2006/bibliography"/>
   </ds:schemaRefs>

--- a/Documentazione/Documentazione.docx
+++ b/Documentazione/Documentazione.docx
@@ -124,152 +124,14 @@
           <w:r>
             <w:fldChar w:fldCharType="separate"/>
           </w:r>
-          <w:bookmarkStart w:id="0" w:name="_GoBack"/>
-          <w:bookmarkEnd w:id="0"/>
-          <w:r>
-            <w:rPr>
-              <w:rStyle w:val="Collegamentoipertestuale"/>
-              <w:noProof/>
-            </w:rPr>
-            <w:fldChar w:fldCharType="begin"/>
-          </w:r>
-          <w:r>
-            <w:rPr>
-              <w:rStyle w:val="Collegamentoipertestuale"/>
-              <w:noProof/>
-            </w:rPr>
-            <w:instrText xml:space="preserve"> </w:instrText>
-          </w:r>
-          <w:r>
-            <w:rPr>
-              <w:noProof/>
-            </w:rPr>
-            <w:instrText>HYPERLINK \l "_Toc70603331"</w:instrText>
-          </w:r>
-          <w:r>
-            <w:rPr>
-              <w:rStyle w:val="Collegamentoipertestuale"/>
-              <w:noProof/>
-            </w:rPr>
-            <w:instrText xml:space="preserve"> </w:instrText>
-          </w:r>
-          <w:r>
-            <w:rPr>
-              <w:rStyle w:val="Collegamentoipertestuale"/>
-              <w:noProof/>
-            </w:rPr>
-          </w:r>
-          <w:r>
-            <w:rPr>
-              <w:rStyle w:val="Collegamentoipertestuale"/>
-              <w:noProof/>
-            </w:rPr>
-            <w:fldChar w:fldCharType="separate"/>
-          </w:r>
-          <w:r>
-            <w:rPr>
-              <w:rStyle w:val="Collegamentoipertestuale"/>
-              <w:noProof/>
-              <w:lang w:val="it-IT"/>
-            </w:rPr>
-            <w:t>1</w:t>
-          </w:r>
-          <w:r>
-            <w:rPr>
-              <w:rFonts w:asciiTheme="minorHAnsi" w:eastAsiaTheme="minorEastAsia" w:hAnsiTheme="minorHAnsi" w:cstheme="minorBidi"/>
-              <w:noProof/>
-              <w:sz w:val="22"/>
-              <w:szCs w:val="22"/>
-              <w:lang w:eastAsia="it-CH"/>
-            </w:rPr>
-            <w:tab/>
-          </w:r>
-          <w:r>
-            <w:rPr>
-              <w:rStyle w:val="Collegamentoipertestuale"/>
-              <w:noProof/>
-              <w:lang w:val="it-IT"/>
-            </w:rPr>
-            <w:t>Introduzione</w:t>
-          </w:r>
-          <w:r>
-            <w:rPr>
-              <w:noProof/>
-              <w:webHidden/>
-            </w:rPr>
-            <w:tab/>
-          </w:r>
-          <w:r>
-            <w:rPr>
-              <w:noProof/>
-              <w:webHidden/>
-            </w:rPr>
-            <w:fldChar w:fldCharType="begin"/>
-          </w:r>
-          <w:r>
-            <w:rPr>
-              <w:noProof/>
-              <w:webHidden/>
-            </w:rPr>
-            <w:instrText xml:space="preserve"> PAGEREF _Toc70603331 \h </w:instrText>
-          </w:r>
-          <w:r>
-            <w:rPr>
-              <w:noProof/>
-              <w:webHidden/>
-            </w:rPr>
-          </w:r>
-          <w:r>
-            <w:rPr>
-              <w:noProof/>
-              <w:webHidden/>
-            </w:rPr>
-            <w:fldChar w:fldCharType="separate"/>
-          </w:r>
-          <w:r>
-            <w:rPr>
-              <w:noProof/>
-              <w:webHidden/>
-            </w:rPr>
-            <w:t>3</w:t>
-          </w:r>
-          <w:r>
-            <w:rPr>
-              <w:noProof/>
-              <w:webHidden/>
-            </w:rPr>
-            <w:fldChar w:fldCharType="end"/>
-          </w:r>
-          <w:r>
-            <w:rPr>
-              <w:rStyle w:val="Collegamentoipertestuale"/>
-              <w:noProof/>
-            </w:rPr>
-            <w:fldChar w:fldCharType="end"/>
-          </w:r>
-        </w:p>
-        <w:p>
-          <w:pPr>
-            <w:pStyle w:val="Sommario2"/>
-            <w:tabs>
-              <w:tab w:val="left" w:pos="800"/>
-              <w:tab w:val="right" w:leader="dot" w:pos="9628"/>
-            </w:tabs>
-            <w:rPr>
-              <w:rFonts w:asciiTheme="minorHAnsi" w:eastAsiaTheme="minorEastAsia" w:hAnsiTheme="minorHAnsi" w:cstheme="minorBidi"/>
-              <w:noProof/>
-              <w:sz w:val="22"/>
-              <w:szCs w:val="22"/>
-              <w:lang w:eastAsia="it-CH"/>
-            </w:rPr>
-          </w:pPr>
-          <w:hyperlink w:anchor="_Toc70603332" w:history="1">
+          <w:hyperlink w:anchor="_Toc71182398" w:history="1">
             <w:r>
               <w:rPr>
                 <w:rStyle w:val="Collegamentoipertestuale"/>
                 <w:noProof/>
-              </w:rPr>
-              <w:t>1.1</w:t>
+                <w:lang w:val="it-IT"/>
+              </w:rPr>
+              <w:t>1</w:t>
             </w:r>
             <w:r>
               <w:rPr>
@@ -285,8 +147,9 @@
               <w:rPr>
                 <w:rStyle w:val="Collegamentoipertestuale"/>
                 <w:noProof/>
-              </w:rPr>
-              <w:t>Informazioni sul progetto</w:t>
+                <w:lang w:val="it-IT"/>
+              </w:rPr>
+              <w:t>Introduzione</w:t>
             </w:r>
             <w:r>
               <w:rPr>
@@ -307,7 +170,7 @@
                 <w:noProof/>
                 <w:webHidden/>
               </w:rPr>
-              <w:instrText xml:space="preserve"> PAGEREF _Toc70603332 \h </w:instrText>
+              <w:instrText xml:space="preserve"> PAGEREF _Toc71182398 \h </w:instrText>
             </w:r>
             <w:r>
               <w:rPr>
@@ -353,13 +216,13 @@
               <w:lang w:eastAsia="it-CH"/>
             </w:rPr>
           </w:pPr>
-          <w:hyperlink w:anchor="_Toc70603333" w:history="1">
+          <w:hyperlink w:anchor="_Toc71182399" w:history="1">
             <w:r>
               <w:rPr>
                 <w:rStyle w:val="Collegamentoipertestuale"/>
                 <w:noProof/>
               </w:rPr>
-              <w:t>1.2</w:t>
+              <w:t>1.1</w:t>
             </w:r>
             <w:r>
               <w:rPr>
@@ -376,7 +239,7 @@
                 <w:rStyle w:val="Collegamentoipertestuale"/>
                 <w:noProof/>
               </w:rPr>
-              <w:t>Abstract</w:t>
+              <w:t>Informazioni sul progetto</w:t>
             </w:r>
             <w:r>
               <w:rPr>
@@ -397,7 +260,7 @@
                 <w:noProof/>
                 <w:webHidden/>
               </w:rPr>
-              <w:instrText xml:space="preserve"> PAGEREF _Toc70603333 \h </w:instrText>
+              <w:instrText xml:space="preserve"> PAGEREF _Toc71182399 \h </w:instrText>
             </w:r>
             <w:r>
               <w:rPr>
@@ -443,13 +306,13 @@
               <w:lang w:eastAsia="it-CH"/>
             </w:rPr>
           </w:pPr>
-          <w:hyperlink w:anchor="_Toc70603334" w:history="1">
+          <w:hyperlink w:anchor="_Toc71182400" w:history="1">
             <w:r>
               <w:rPr>
                 <w:rStyle w:val="Collegamentoipertestuale"/>
                 <w:noProof/>
               </w:rPr>
-              <w:t>1.3</w:t>
+              <w:t>1.2</w:t>
             </w:r>
             <w:r>
               <w:rPr>
@@ -466,6 +329,96 @@
                 <w:rStyle w:val="Collegamentoipertestuale"/>
                 <w:noProof/>
               </w:rPr>
+              <w:t>Abstract</w:t>
+            </w:r>
+            <w:r>
+              <w:rPr>
+                <w:noProof/>
+                <w:webHidden/>
+              </w:rPr>
+              <w:tab/>
+            </w:r>
+            <w:r>
+              <w:rPr>
+                <w:noProof/>
+                <w:webHidden/>
+              </w:rPr>
+              <w:fldChar w:fldCharType="begin"/>
+            </w:r>
+            <w:r>
+              <w:rPr>
+                <w:noProof/>
+                <w:webHidden/>
+              </w:rPr>
+              <w:instrText xml:space="preserve"> PAGEREF _Toc71182400 \h </w:instrText>
+            </w:r>
+            <w:r>
+              <w:rPr>
+                <w:noProof/>
+                <w:webHidden/>
+              </w:rPr>
+            </w:r>
+            <w:r>
+              <w:rPr>
+                <w:noProof/>
+                <w:webHidden/>
+              </w:rPr>
+              <w:fldChar w:fldCharType="separate"/>
+            </w:r>
+            <w:r>
+              <w:rPr>
+                <w:noProof/>
+                <w:webHidden/>
+              </w:rPr>
+              <w:t>3</w:t>
+            </w:r>
+            <w:r>
+              <w:rPr>
+                <w:noProof/>
+                <w:webHidden/>
+              </w:rPr>
+              <w:fldChar w:fldCharType="end"/>
+            </w:r>
+          </w:hyperlink>
+        </w:p>
+        <w:p>
+          <w:pPr>
+            <w:pStyle w:val="Sommario2"/>
+            <w:tabs>
+              <w:tab w:val="left" w:pos="800"/>
+              <w:tab w:val="right" w:leader="dot" w:pos="9628"/>
+            </w:tabs>
+            <w:rPr>
+              <w:rFonts w:asciiTheme="minorHAnsi" w:eastAsiaTheme="minorEastAsia" w:hAnsiTheme="minorHAnsi" w:cstheme="minorBidi"/>
+              <w:noProof/>
+              <w:sz w:val="22"/>
+              <w:szCs w:val="22"/>
+              <w:lang w:eastAsia="it-CH"/>
+            </w:rPr>
+          </w:pPr>
+          <w:hyperlink w:anchor="_Toc71182401" w:history="1">
+            <w:r>
+              <w:rPr>
+                <w:rStyle w:val="Collegamentoipertestuale"/>
+                <w:noProof/>
+              </w:rPr>
+              <w:t>1.3</w:t>
+            </w:r>
+            <w:r>
+              <w:rPr>
+                <w:rFonts w:asciiTheme="minorHAnsi" w:eastAsiaTheme="minorEastAsia" w:hAnsiTheme="minorHAnsi" w:cstheme="minorBidi"/>
+                <w:noProof/>
+                <w:sz w:val="22"/>
+                <w:szCs w:val="22"/>
+                <w:lang w:eastAsia="it-CH"/>
+              </w:rPr>
+              <w:tab/>
+            </w:r>
+            <w:r>
+              <w:rPr>
+                <w:rStyle w:val="Collegamentoipertestuale"/>
+                <w:noProof/>
+              </w:rPr>
               <w:t>Scopo</w:t>
             </w:r>
             <w:r>
@@ -487,7 +440,7 @@
                 <w:noProof/>
                 <w:webHidden/>
               </w:rPr>
-              <w:instrText xml:space="preserve"> PAGEREF _Toc70603334 \h </w:instrText>
+              <w:instrText xml:space="preserve"> PAGEREF _Toc71182401 \h </w:instrText>
             </w:r>
             <w:r>
               <w:rPr>
@@ -533,7 +486,7 @@
               <w:lang w:eastAsia="it-CH"/>
             </w:rPr>
           </w:pPr>
-          <w:hyperlink w:anchor="_Toc70603335" w:history="1">
+          <w:hyperlink w:anchor="_Toc71182402" w:history="1">
             <w:r>
               <w:rPr>
                 <w:rStyle w:val="Collegamentoipertestuale"/>
@@ -577,7 +530,7 @@
                 <w:noProof/>
                 <w:webHidden/>
               </w:rPr>
-              <w:instrText xml:space="preserve"> PAGEREF _Toc70603335 \h </w:instrText>
+              <w:instrText xml:space="preserve"> PAGEREF _Toc71182402 \h </w:instrText>
             </w:r>
             <w:r>
               <w:rPr>
@@ -623,7 +576,7 @@
               <w:lang w:eastAsia="it-CH"/>
             </w:rPr>
           </w:pPr>
-          <w:hyperlink w:anchor="_Toc70603336" w:history="1">
+          <w:hyperlink w:anchor="_Toc71182403" w:history="1">
             <w:r>
               <w:rPr>
                 <w:rStyle w:val="Collegamentoipertestuale"/>
@@ -667,7 +620,7 @@
                 <w:noProof/>
                 <w:webHidden/>
               </w:rPr>
-              <w:instrText xml:space="preserve"> PAGEREF _Toc70603336 \h </w:instrText>
+              <w:instrText xml:space="preserve"> PAGEREF _Toc71182403 \h </w:instrText>
             </w:r>
             <w:r>
               <w:rPr>
@@ -713,7 +666,7 @@
               <w:lang w:eastAsia="it-CH"/>
             </w:rPr>
           </w:pPr>
-          <w:hyperlink w:anchor="_Toc70603337" w:history="1">
+          <w:hyperlink w:anchor="_Toc71182404" w:history="1">
             <w:r>
               <w:rPr>
                 <w:rStyle w:val="Collegamentoipertestuale"/>
@@ -757,7 +710,7 @@
                 <w:noProof/>
                 <w:webHidden/>
               </w:rPr>
-              <w:instrText xml:space="preserve"> PAGEREF _Toc70603337 \h </w:instrText>
+              <w:instrText xml:space="preserve"> PAGEREF _Toc71182404 \h </w:instrText>
             </w:r>
             <w:r>
               <w:rPr>
@@ -803,7 +756,7 @@
               <w:lang w:eastAsia="it-CH"/>
             </w:rPr>
           </w:pPr>
-          <w:hyperlink w:anchor="_Toc70603338" w:history="1">
+          <w:hyperlink w:anchor="_Toc71182405" w:history="1">
             <w:r>
               <w:rPr>
                 <w:rStyle w:val="Collegamentoipertestuale"/>
@@ -847,7 +800,7 @@
                 <w:noProof/>
                 <w:webHidden/>
               </w:rPr>
-              <w:instrText xml:space="preserve"> PAGEREF _Toc70603338 \h </w:instrText>
+              <w:instrText xml:space="preserve"> PAGEREF _Toc71182405 \h </w:instrText>
             </w:r>
             <w:r>
               <w:rPr>
@@ -893,7 +846,7 @@
               <w:lang w:eastAsia="it-CH"/>
             </w:rPr>
           </w:pPr>
-          <w:hyperlink w:anchor="_Toc70603339" w:history="1">
+          <w:hyperlink w:anchor="_Toc71182406" w:history="1">
             <w:r>
               <w:rPr>
                 <w:rStyle w:val="Collegamentoipertestuale"/>
@@ -937,7 +890,7 @@
                 <w:noProof/>
                 <w:webHidden/>
               </w:rPr>
-              <w:instrText xml:space="preserve"> PAGEREF _Toc70603339 \h </w:instrText>
+              <w:instrText xml:space="preserve"> PAGEREF _Toc71182406 \h </w:instrText>
             </w:r>
             <w:r>
               <w:rPr>
@@ -983,7 +936,7 @@
               <w:lang w:eastAsia="it-CH"/>
             </w:rPr>
           </w:pPr>
-          <w:hyperlink w:anchor="_Toc70603340" w:history="1">
+          <w:hyperlink w:anchor="_Toc71182407" w:history="1">
             <w:r>
               <w:rPr>
                 <w:rStyle w:val="Collegamentoipertestuale"/>
@@ -1027,7 +980,7 @@
                 <w:noProof/>
                 <w:webHidden/>
               </w:rPr>
-              <w:instrText xml:space="preserve"> PAGEREF _Toc70603340 \h </w:instrText>
+              <w:instrText xml:space="preserve"> PAGEREF _Toc71182407 \h </w:instrText>
             </w:r>
             <w:r>
               <w:rPr>
@@ -1073,7 +1026,7 @@
               <w:lang w:eastAsia="it-CH"/>
             </w:rPr>
           </w:pPr>
-          <w:hyperlink w:anchor="_Toc70603341" w:history="1">
+          <w:hyperlink w:anchor="_Toc71182408" w:history="1">
             <w:r>
               <w:rPr>
                 <w:rStyle w:val="Collegamentoipertestuale"/>
@@ -1117,7 +1070,7 @@
                 <w:noProof/>
                 <w:webHidden/>
               </w:rPr>
-              <w:instrText xml:space="preserve"> PAGEREF _Toc70603341 \h </w:instrText>
+              <w:instrText xml:space="preserve"> PAGEREF _Toc71182408 \h </w:instrText>
             </w:r>
             <w:r>
               <w:rPr>
@@ -1163,7 +1116,7 @@
               <w:lang w:eastAsia="it-CH"/>
             </w:rPr>
           </w:pPr>
-          <w:hyperlink w:anchor="_Toc70603342" w:history="1">
+          <w:hyperlink w:anchor="_Toc71182409" w:history="1">
             <w:r>
               <w:rPr>
                 <w:rStyle w:val="Collegamentoipertestuale"/>
@@ -1207,7 +1160,7 @@
                 <w:noProof/>
                 <w:webHidden/>
               </w:rPr>
-              <w:instrText xml:space="preserve"> PAGEREF _Toc70603342 \h </w:instrText>
+              <w:instrText xml:space="preserve"> PAGEREF _Toc71182409 \h </w:instrText>
             </w:r>
             <w:r>
               <w:rPr>
@@ -1227,7 +1180,7 @@
                 <w:noProof/>
                 <w:webHidden/>
               </w:rPr>
-              <w:t>8</w:t>
+              <w:t>9</w:t>
             </w:r>
             <w:r>
               <w:rPr>
@@ -1253,7 +1206,7 @@
               <w:lang w:eastAsia="it-CH"/>
             </w:rPr>
           </w:pPr>
-          <w:hyperlink w:anchor="_Toc70603343" w:history="1">
+          <w:hyperlink w:anchor="_Toc71182410" w:history="1">
             <w:r>
               <w:rPr>
                 <w:rStyle w:val="Collegamentoipertestuale"/>
@@ -1297,7 +1250,7 @@
                 <w:noProof/>
                 <w:webHidden/>
               </w:rPr>
-              <w:instrText xml:space="preserve"> PAGEREF _Toc70603343 \h </w:instrText>
+              <w:instrText xml:space="preserve"> PAGEREF _Toc71182410 \h </w:instrText>
             </w:r>
             <w:r>
               <w:rPr>
@@ -1317,7 +1270,7 @@
                 <w:noProof/>
                 <w:webHidden/>
               </w:rPr>
-              <w:t>9</w:t>
+              <w:t>10</w:t>
             </w:r>
             <w:r>
               <w:rPr>
@@ -1343,7 +1296,7 @@
               <w:lang w:eastAsia="it-CH"/>
             </w:rPr>
           </w:pPr>
-          <w:hyperlink w:anchor="_Toc70603344" w:history="1">
+          <w:hyperlink w:anchor="_Toc71182411" w:history="1">
             <w:r>
               <w:rPr>
                 <w:rStyle w:val="Collegamentoipertestuale"/>
@@ -1387,7 +1340,7 @@
                 <w:noProof/>
                 <w:webHidden/>
               </w:rPr>
-              <w:instrText xml:space="preserve"> PAGEREF _Toc70603344 \h </w:instrText>
+              <w:instrText xml:space="preserve"> PAGEREF _Toc71182411 \h </w:instrText>
             </w:r>
             <w:r>
               <w:rPr>
@@ -1407,7 +1360,7 @@
                 <w:noProof/>
                 <w:webHidden/>
               </w:rPr>
-              <w:t>9</w:t>
+              <w:t>10</w:t>
             </w:r>
             <w:r>
               <w:rPr>
@@ -1433,7 +1386,7 @@
               <w:lang w:eastAsia="it-CH"/>
             </w:rPr>
           </w:pPr>
-          <w:hyperlink w:anchor="_Toc70603345" w:history="1">
+          <w:hyperlink w:anchor="_Toc71182412" w:history="1">
             <w:r>
               <w:rPr>
                 <w:rStyle w:val="Collegamentoipertestuale"/>
@@ -1477,7 +1430,7 @@
                 <w:noProof/>
                 <w:webHidden/>
               </w:rPr>
-              <w:instrText xml:space="preserve"> PAGEREF _Toc70603345 \h </w:instrText>
+              <w:instrText xml:space="preserve"> PAGEREF _Toc71182412 \h </w:instrText>
             </w:r>
             <w:r>
               <w:rPr>
@@ -1497,7 +1450,7 @@
                 <w:noProof/>
                 <w:webHidden/>
               </w:rPr>
-              <w:t>9</w:t>
+              <w:t>10</w:t>
             </w:r>
             <w:r>
               <w:rPr>
@@ -1523,7 +1476,7 @@
               <w:lang w:eastAsia="it-CH"/>
             </w:rPr>
           </w:pPr>
-          <w:hyperlink w:anchor="_Toc70603346" w:history="1">
+          <w:hyperlink w:anchor="_Toc71182413" w:history="1">
             <w:r>
               <w:rPr>
                 <w:rStyle w:val="Collegamentoipertestuale"/>
@@ -1567,7 +1520,7 @@
                 <w:noProof/>
                 <w:webHidden/>
               </w:rPr>
-              <w:instrText xml:space="preserve"> PAGEREF _Toc70603346 \h </w:instrText>
+              <w:instrText xml:space="preserve"> PAGEREF _Toc71182413 \h </w:instrText>
             </w:r>
             <w:r>
               <w:rPr>
@@ -1587,7 +1540,7 @@
                 <w:noProof/>
                 <w:webHidden/>
               </w:rPr>
-              <w:t>9</w:t>
+              <w:t>10</w:t>
             </w:r>
             <w:r>
               <w:rPr>
@@ -1613,7 +1566,7 @@
               <w:lang w:eastAsia="it-CH"/>
             </w:rPr>
           </w:pPr>
-          <w:hyperlink w:anchor="_Toc70603347" w:history="1">
+          <w:hyperlink w:anchor="_Toc71182414" w:history="1">
             <w:r>
               <w:rPr>
                 <w:rStyle w:val="Collegamentoipertestuale"/>
@@ -1657,7 +1610,7 @@
                 <w:noProof/>
                 <w:webHidden/>
               </w:rPr>
-              <w:instrText xml:space="preserve"> PAGEREF _Toc70603347 \h </w:instrText>
+              <w:instrText xml:space="preserve"> PAGEREF _Toc71182414 \h </w:instrText>
             </w:r>
             <w:r>
               <w:rPr>
@@ -1677,7 +1630,7 @@
                 <w:noProof/>
                 <w:webHidden/>
               </w:rPr>
-              <w:t>9</w:t>
+              <w:t>10</w:t>
             </w:r>
             <w:r>
               <w:rPr>
@@ -1703,7 +1656,7 @@
               <w:lang w:eastAsia="it-CH"/>
             </w:rPr>
           </w:pPr>
-          <w:hyperlink w:anchor="_Toc70603348" w:history="1">
+          <w:hyperlink w:anchor="_Toc71182415" w:history="1">
             <w:r>
               <w:rPr>
                 <w:rStyle w:val="Collegamentoipertestuale"/>
@@ -1747,7 +1700,7 @@
                 <w:noProof/>
                 <w:webHidden/>
               </w:rPr>
-              <w:instrText xml:space="preserve"> PAGEREF _Toc70603348 \h </w:instrText>
+              <w:instrText xml:space="preserve"> PAGEREF _Toc71182415 \h </w:instrText>
             </w:r>
             <w:r>
               <w:rPr>
@@ -1767,7 +1720,7 @@
                 <w:noProof/>
                 <w:webHidden/>
               </w:rPr>
-              <w:t>9</w:t>
+              <w:t>10</w:t>
             </w:r>
             <w:r>
               <w:rPr>
@@ -1793,7 +1746,7 @@
               <w:lang w:eastAsia="it-CH"/>
             </w:rPr>
           </w:pPr>
-          <w:hyperlink w:anchor="_Toc70603349" w:history="1">
+          <w:hyperlink w:anchor="_Toc71182416" w:history="1">
             <w:r>
               <w:rPr>
                 <w:rStyle w:val="Collegamentoipertestuale"/>
@@ -1839,7 +1792,7 @@
                 <w:noProof/>
                 <w:webHidden/>
               </w:rPr>
-              <w:instrText xml:space="preserve"> PAGEREF _Toc70603349 \h </w:instrText>
+              <w:instrText xml:space="preserve"> PAGEREF _Toc71182416 \h </w:instrText>
             </w:r>
             <w:r>
               <w:rPr>
@@ -1859,7 +1812,7 @@
                 <w:noProof/>
                 <w:webHidden/>
               </w:rPr>
-              <w:t>10</w:t>
+              <w:t>11</w:t>
             </w:r>
             <w:r>
               <w:rPr>
@@ -1885,7 +1838,7 @@
               <w:lang w:eastAsia="it-CH"/>
             </w:rPr>
           </w:pPr>
-          <w:hyperlink w:anchor="_Toc70603350" w:history="1">
+          <w:hyperlink w:anchor="_Toc71182417" w:history="1">
             <w:r>
               <w:rPr>
                 <w:rStyle w:val="Collegamentoipertestuale"/>
@@ -1929,7 +1882,7 @@
                 <w:noProof/>
                 <w:webHidden/>
               </w:rPr>
-              <w:instrText xml:space="preserve"> PAGEREF _Toc70603350 \h </w:instrText>
+              <w:instrText xml:space="preserve"> PAGEREF _Toc71182417 \h </w:instrText>
             </w:r>
             <w:r>
               <w:rPr>
@@ -1949,7 +1902,7 @@
                 <w:noProof/>
                 <w:webHidden/>
               </w:rPr>
-              <w:t>10</w:t>
+              <w:t>11</w:t>
             </w:r>
             <w:r>
               <w:rPr>
@@ -1975,7 +1928,7 @@
               <w:lang w:eastAsia="it-CH"/>
             </w:rPr>
           </w:pPr>
-          <w:hyperlink w:anchor="_Toc70603351" w:history="1">
+          <w:hyperlink w:anchor="_Toc71182418" w:history="1">
             <w:r>
               <w:rPr>
                 <w:rStyle w:val="Collegamentoipertestuale"/>
@@ -2019,7 +1972,7 @@
                 <w:noProof/>
                 <w:webHidden/>
               </w:rPr>
-              <w:instrText xml:space="preserve"> PAGEREF _Toc70603351 \h </w:instrText>
+              <w:instrText xml:space="preserve"> PAGEREF _Toc71182418 \h </w:instrText>
             </w:r>
             <w:r>
               <w:rPr>
@@ -2039,7 +1992,7 @@
                 <w:noProof/>
                 <w:webHidden/>
               </w:rPr>
-              <w:t>10</w:t>
+              <w:t>11</w:t>
             </w:r>
             <w:r>
               <w:rPr>
@@ -2065,7 +2018,7 @@
               <w:lang w:eastAsia="it-CH"/>
             </w:rPr>
           </w:pPr>
-          <w:hyperlink w:anchor="_Toc70603352" w:history="1">
+          <w:hyperlink w:anchor="_Toc71182419" w:history="1">
             <w:r>
               <w:rPr>
                 <w:rStyle w:val="Collegamentoipertestuale"/>
@@ -2111,7 +2064,7 @@
                 <w:noProof/>
                 <w:webHidden/>
               </w:rPr>
-              <w:instrText xml:space="preserve"> PAGEREF _Toc70603352 \h </w:instrText>
+              <w:instrText xml:space="preserve"> PAGEREF _Toc71182419 \h </w:instrText>
             </w:r>
             <w:r>
               <w:rPr>
@@ -2131,7 +2084,7 @@
                 <w:noProof/>
                 <w:webHidden/>
               </w:rPr>
-              <w:t>11</w:t>
+              <w:t>12</w:t>
             </w:r>
             <w:r>
               <w:rPr>
@@ -2157,7 +2110,7 @@
               <w:lang w:eastAsia="it-CH"/>
             </w:rPr>
           </w:pPr>
-          <w:hyperlink w:anchor="_Toc70603353" w:history="1">
+          <w:hyperlink w:anchor="_Toc71182420" w:history="1">
             <w:r>
               <w:rPr>
                 <w:rStyle w:val="Collegamentoipertestuale"/>
@@ -2203,7 +2156,7 @@
                 <w:noProof/>
                 <w:webHidden/>
               </w:rPr>
-              <w:instrText xml:space="preserve"> PAGEREF _Toc70603353 \h </w:instrText>
+              <w:instrText xml:space="preserve"> PAGEREF _Toc71182420 \h </w:instrText>
             </w:r>
             <w:r>
               <w:rPr>
@@ -2223,7 +2176,7 @@
                 <w:noProof/>
                 <w:webHidden/>
               </w:rPr>
-              <w:t>11</w:t>
+              <w:t>12</w:t>
             </w:r>
             <w:r>
               <w:rPr>
@@ -2249,7 +2202,7 @@
               <w:lang w:eastAsia="it-CH"/>
             </w:rPr>
           </w:pPr>
-          <w:hyperlink w:anchor="_Toc70603354" w:history="1">
+          <w:hyperlink w:anchor="_Toc71182421" w:history="1">
             <w:r>
               <w:rPr>
                 <w:rStyle w:val="Collegamentoipertestuale"/>
@@ -2293,7 +2246,7 @@
                 <w:noProof/>
                 <w:webHidden/>
               </w:rPr>
-              <w:instrText xml:space="preserve"> PAGEREF _Toc70603354 \h </w:instrText>
+              <w:instrText xml:space="preserve"> PAGEREF _Toc71182421 \h </w:instrText>
             </w:r>
             <w:r>
               <w:rPr>
@@ -2313,7 +2266,7 @@
                 <w:noProof/>
                 <w:webHidden/>
               </w:rPr>
-              <w:t>11</w:t>
+              <w:t>12</w:t>
             </w:r>
             <w:r>
               <w:rPr>
@@ -2339,7 +2292,7 @@
               <w:lang w:eastAsia="it-CH"/>
             </w:rPr>
           </w:pPr>
-          <w:hyperlink w:anchor="_Toc70603355" w:history="1">
+          <w:hyperlink w:anchor="_Toc71182422" w:history="1">
             <w:r>
               <w:rPr>
                 <w:rStyle w:val="Collegamentoipertestuale"/>
@@ -2383,7 +2336,7 @@
                 <w:noProof/>
                 <w:webHidden/>
               </w:rPr>
-              <w:instrText xml:space="preserve"> PAGEREF _Toc70603355 \h </w:instrText>
+              <w:instrText xml:space="preserve"> PAGEREF _Toc71182422 \h </w:instrText>
             </w:r>
             <w:r>
               <w:rPr>
@@ -2403,7 +2356,7 @@
                 <w:noProof/>
                 <w:webHidden/>
               </w:rPr>
-              <w:t>11</w:t>
+              <w:t>12</w:t>
             </w:r>
             <w:r>
               <w:rPr>
@@ -2429,7 +2382,7 @@
               <w:lang w:eastAsia="it-CH"/>
             </w:rPr>
           </w:pPr>
-          <w:hyperlink w:anchor="_Toc70603356" w:history="1">
+          <w:hyperlink w:anchor="_Toc71182423" w:history="1">
             <w:r>
               <w:rPr>
                 <w:rStyle w:val="Collegamentoipertestuale"/>
@@ -2475,7 +2428,7 @@
                 <w:noProof/>
                 <w:webHidden/>
               </w:rPr>
-              <w:instrText xml:space="preserve"> PAGEREF _Toc70603356 \h </w:instrText>
+              <w:instrText xml:space="preserve"> PAGEREF _Toc71182423 \h </w:instrText>
             </w:r>
             <w:r>
               <w:rPr>
@@ -2495,7 +2448,7 @@
                 <w:noProof/>
                 <w:webHidden/>
               </w:rPr>
-              <w:t>11</w:t>
+              <w:t>12</w:t>
             </w:r>
             <w:r>
               <w:rPr>
@@ -2521,7 +2474,7 @@
               <w:lang w:eastAsia="it-CH"/>
             </w:rPr>
           </w:pPr>
-          <w:hyperlink w:anchor="_Toc70603357" w:history="1">
+          <w:hyperlink w:anchor="_Toc71182424" w:history="1">
             <w:r>
               <w:rPr>
                 <w:rStyle w:val="Collegamentoipertestuale"/>
@@ -2565,7 +2518,7 @@
                 <w:noProof/>
                 <w:webHidden/>
               </w:rPr>
-              <w:instrText xml:space="preserve"> PAGEREF _Toc70603357 \h </w:instrText>
+              <w:instrText xml:space="preserve"> PAGEREF _Toc71182424 \h </w:instrText>
             </w:r>
             <w:r>
               <w:rPr>
@@ -2585,7 +2538,7 @@
                 <w:noProof/>
                 <w:webHidden/>
               </w:rPr>
-              <w:t>11</w:t>
+              <w:t>12</w:t>
             </w:r>
             <w:r>
               <w:rPr>
@@ -2611,7 +2564,7 @@
               <w:lang w:eastAsia="it-CH"/>
             </w:rPr>
           </w:pPr>
-          <w:hyperlink w:anchor="_Toc70603358" w:history="1">
+          <w:hyperlink w:anchor="_Toc71182425" w:history="1">
             <w:r>
               <w:rPr>
                 <w:rStyle w:val="Collegamentoipertestuale"/>
@@ -2655,7 +2608,7 @@
                 <w:noProof/>
                 <w:webHidden/>
               </w:rPr>
-              <w:instrText xml:space="preserve"> PAGEREF _Toc70603358 \h </w:instrText>
+              <w:instrText xml:space="preserve"> PAGEREF _Toc71182425 \h </w:instrText>
             </w:r>
             <w:r>
               <w:rPr>
@@ -2675,7 +2628,7 @@
                 <w:noProof/>
                 <w:webHidden/>
               </w:rPr>
-              <w:t>11</w:t>
+              <w:t>12</w:t>
             </w:r>
             <w:r>
               <w:rPr>
@@ -2701,7 +2654,7 @@
               <w:lang w:eastAsia="it-CH"/>
             </w:rPr>
           </w:pPr>
-          <w:hyperlink w:anchor="_Toc70603359" w:history="1">
+          <w:hyperlink w:anchor="_Toc71182426" w:history="1">
             <w:r>
               <w:rPr>
                 <w:rStyle w:val="Collegamentoipertestuale"/>
@@ -2747,7 +2700,7 @@
                 <w:noProof/>
                 <w:webHidden/>
               </w:rPr>
-              <w:instrText xml:space="preserve"> PAGEREF _Toc70603359 \h </w:instrText>
+              <w:instrText xml:space="preserve"> PAGEREF _Toc71182426 \h </w:instrText>
             </w:r>
             <w:r>
               <w:rPr>
@@ -2767,7 +2720,7 @@
                 <w:noProof/>
                 <w:webHidden/>
               </w:rPr>
-              <w:t>11</w:t>
+              <w:t>12</w:t>
             </w:r>
             <w:r>
               <w:rPr>
@@ -2808,9 +2761,9 @@
       <w:r>
         <w:br w:type="page"/>
       </w:r>
-      <w:bookmarkStart w:id="1" w:name="_Toc491247126"/>
-      <w:bookmarkStart w:id="2" w:name="_Toc59110558"/>
-      <w:bookmarkStart w:id="3" w:name="_Toc70603331"/>
+      <w:bookmarkStart w:id="0" w:name="_Toc491247126"/>
+      <w:bookmarkStart w:id="1" w:name="_Toc59110558"/>
+      <w:bookmarkStart w:id="2" w:name="_Toc71182398"/>
       <w:r>
         <w:rPr>
           <w:lang w:val="it-IT"/>
@@ -2818,9 +2771,9 @@
         <w:lastRenderedPageBreak/>
         <w:t>Introduzione</w:t>
       </w:r>
+      <w:bookmarkEnd w:id="0"/>
       <w:bookmarkEnd w:id="1"/>
       <w:bookmarkEnd w:id="2"/>
-      <w:bookmarkEnd w:id="3"/>
     </w:p>
     <w:p>
       <w:pPr>
@@ -2830,15 +2783,15 @@
           <w:numId w:val="2"/>
         </w:numPr>
       </w:pPr>
-      <w:bookmarkStart w:id="4" w:name="_Toc491247127"/>
-      <w:bookmarkStart w:id="5" w:name="_Toc59110559"/>
-      <w:bookmarkStart w:id="6" w:name="_Toc70603332"/>
+      <w:bookmarkStart w:id="3" w:name="_Toc491247127"/>
+      <w:bookmarkStart w:id="4" w:name="_Toc59110559"/>
+      <w:bookmarkStart w:id="5" w:name="_Toc71182399"/>
       <w:r>
         <w:t>Informazioni sul progetto</w:t>
       </w:r>
+      <w:bookmarkEnd w:id="3"/>
       <w:bookmarkEnd w:id="4"/>
       <w:bookmarkEnd w:id="5"/>
-      <w:bookmarkEnd w:id="6"/>
     </w:p>
     <w:p>
       <w:pPr>
@@ -3051,15 +3004,15 @@
           <w:numId w:val="2"/>
         </w:numPr>
       </w:pPr>
-      <w:bookmarkStart w:id="7" w:name="_Toc491247128"/>
-      <w:bookmarkStart w:id="8" w:name="_Toc59110560"/>
-      <w:bookmarkStart w:id="9" w:name="_Toc70603333"/>
+      <w:bookmarkStart w:id="6" w:name="_Toc491247128"/>
+      <w:bookmarkStart w:id="7" w:name="_Toc59110560"/>
+      <w:bookmarkStart w:id="8" w:name="_Toc71182400"/>
       <w:r>
         <w:t>Abstract</w:t>
       </w:r>
+      <w:bookmarkEnd w:id="6"/>
       <w:bookmarkEnd w:id="7"/>
       <w:bookmarkEnd w:id="8"/>
-      <w:bookmarkEnd w:id="9"/>
     </w:p>
     <w:p>
       <w:pPr>
@@ -3107,15 +3060,15 @@
           <w:numId w:val="2"/>
         </w:numPr>
       </w:pPr>
-      <w:bookmarkStart w:id="10" w:name="_Toc491247129"/>
-      <w:bookmarkStart w:id="11" w:name="_Toc59110561"/>
-      <w:bookmarkStart w:id="12" w:name="_Toc70603334"/>
+      <w:bookmarkStart w:id="9" w:name="_Toc491247129"/>
+      <w:bookmarkStart w:id="10" w:name="_Toc59110561"/>
+      <w:bookmarkStart w:id="11" w:name="_Toc71182401"/>
       <w:r>
         <w:t>Scopo</w:t>
       </w:r>
+      <w:bookmarkEnd w:id="9"/>
       <w:bookmarkEnd w:id="10"/>
       <w:bookmarkEnd w:id="11"/>
-      <w:bookmarkEnd w:id="12"/>
     </w:p>
     <w:p>
       <w:pPr>
@@ -3200,16 +3153,16 @@
         </w:numPr>
         <w:jc w:val="both"/>
       </w:pPr>
-      <w:bookmarkStart w:id="13" w:name="_Toc491247130"/>
-      <w:bookmarkStart w:id="14" w:name="_Toc59110562"/>
-      <w:bookmarkStart w:id="15" w:name="_Toc70603335"/>
+      <w:bookmarkStart w:id="12" w:name="_Toc491247130"/>
+      <w:bookmarkStart w:id="13" w:name="_Toc59110562"/>
+      <w:bookmarkStart w:id="14" w:name="_Toc71182402"/>
       <w:r>
         <w:lastRenderedPageBreak/>
         <w:t>Analisi</w:t>
       </w:r>
+      <w:bookmarkEnd w:id="12"/>
       <w:bookmarkEnd w:id="13"/>
       <w:bookmarkEnd w:id="14"/>
-      <w:bookmarkEnd w:id="15"/>
     </w:p>
     <w:p>
       <w:pPr>
@@ -3219,15 +3172,15 @@
           <w:numId w:val="2"/>
         </w:numPr>
       </w:pPr>
-      <w:bookmarkStart w:id="16" w:name="_Toc491247131"/>
-      <w:bookmarkStart w:id="17" w:name="_Toc59110563"/>
-      <w:bookmarkStart w:id="18" w:name="_Toc70603336"/>
+      <w:bookmarkStart w:id="15" w:name="_Toc491247131"/>
+      <w:bookmarkStart w:id="16" w:name="_Toc59110563"/>
+      <w:bookmarkStart w:id="17" w:name="_Toc71182403"/>
       <w:r>
         <w:t>Analisi del dominio</w:t>
       </w:r>
+      <w:bookmarkEnd w:id="15"/>
       <w:bookmarkEnd w:id="16"/>
       <w:bookmarkEnd w:id="17"/>
-      <w:bookmarkEnd w:id="18"/>
     </w:p>
     <w:p>
       <w:pPr>
@@ -3435,15 +3388,15 @@
           <w:numId w:val="2"/>
         </w:numPr>
       </w:pPr>
-      <w:bookmarkStart w:id="19" w:name="_Toc491247132"/>
-      <w:bookmarkStart w:id="20" w:name="_Toc59110564"/>
-      <w:bookmarkStart w:id="21" w:name="_Toc70603337"/>
+      <w:bookmarkStart w:id="18" w:name="_Toc491247132"/>
+      <w:bookmarkStart w:id="19" w:name="_Toc59110564"/>
+      <w:bookmarkStart w:id="20" w:name="_Toc71182404"/>
       <w:r>
         <w:t>Analisi e specifica dei requisiti</w:t>
       </w:r>
+      <w:bookmarkEnd w:id="18"/>
       <w:bookmarkEnd w:id="19"/>
       <w:bookmarkEnd w:id="20"/>
-      <w:bookmarkEnd w:id="21"/>
     </w:p>
     <w:tbl>
       <w:tblPr>
@@ -6120,22 +6073,20 @@
         </w:numPr>
         <w:ind w:left="578" w:hanging="578"/>
       </w:pPr>
-      <w:bookmarkStart w:id="22" w:name="_Toc491247133"/>
-      <w:bookmarkStart w:id="23" w:name="_Toc59110565"/>
-      <w:bookmarkStart w:id="24" w:name="_Toc70603338"/>
+      <w:bookmarkStart w:id="21" w:name="_Toc491247133"/>
+      <w:bookmarkStart w:id="22" w:name="_Toc59110565"/>
+      <w:bookmarkStart w:id="23" w:name="_Toc71182405"/>
       <w:r>
         <w:lastRenderedPageBreak/>
         <w:t>Use case</w:t>
       </w:r>
+      <w:bookmarkEnd w:id="21"/>
       <w:bookmarkEnd w:id="22"/>
       <w:bookmarkEnd w:id="23"/>
-      <w:bookmarkEnd w:id="24"/>
     </w:p>
     <w:p>
       <w:pPr>
-        <w:rPr>
-          <w:lang w:val="it-IT"/>
-        </w:rPr>
+        <w:keepNext/>
       </w:pPr>
       <w:r>
         <w:rPr>
@@ -6193,6 +6144,31 @@
       </w:r>
     </w:p>
     <w:p>
+      <w:pPr>
+        <w:pStyle w:val="Didascalia"/>
+        <w:jc w:val="center"/>
+      </w:pPr>
+      <w:r>
+        <w:t xml:space="preserve">Figura </w:t>
+      </w:r>
+      <w:fldSimple w:instr=" SEQ Figura \* ARABIC ">
+        <w:r>
+          <w:rPr>
+            <w:noProof/>
+          </w:rPr>
+          <w:t>1</w:t>
+        </w:r>
+      </w:fldSimple>
+      <w:r>
+        <w:t xml:space="preserve"> - Use Case</w:t>
+      </w:r>
+    </w:p>
+    <w:p>
+      <w:pPr>
+        <w:rPr>
+          <w:sz w:val="16"/>
+        </w:rPr>
+      </w:pPr>
       <w:r>
         <w:br w:type="page"/>
       </w:r>
@@ -6205,23 +6181,24 @@
           <w:numId w:val="2"/>
         </w:numPr>
       </w:pPr>
-      <w:bookmarkStart w:id="25" w:name="_Toc491247134"/>
-      <w:bookmarkStart w:id="26" w:name="_Toc59110566"/>
-      <w:bookmarkStart w:id="27" w:name="_Toc70603339"/>
+      <w:bookmarkStart w:id="24" w:name="_Toc491247134"/>
+      <w:bookmarkStart w:id="25" w:name="_Toc59110566"/>
+      <w:bookmarkStart w:id="26" w:name="_Toc71182406"/>
       <w:r>
         <w:lastRenderedPageBreak/>
-        <w:t>Pianificazione</w:t>
-      </w:r>
+        <w:t>Pianificazion</w:t>
+      </w:r>
+      <w:bookmarkEnd w:id="24"/>
       <w:bookmarkEnd w:id="25"/>
       <w:bookmarkEnd w:id="26"/>
-      <w:bookmarkEnd w:id="27"/>
+      <w:r>
+        <w:t>e</w:t>
+      </w:r>
     </w:p>
     <w:p>
       <w:pPr>
+        <w:keepNext/>
         <w:jc w:val="center"/>
-        <w:rPr>
-          <w:lang w:val="it-IT"/>
-        </w:rPr>
       </w:pPr>
       <w:r>
         <w:rPr>
@@ -6229,9 +6206,9 @@
           <w:lang w:eastAsia="it-CH"/>
         </w:rPr>
         <w:drawing>
-          <wp:inline distT="0" distB="0" distL="0" distR="0" wp14:anchorId="06A59CEA" wp14:editId="747E669F">
-            <wp:extent cx="4798771" cy="3999834"/>
-            <wp:effectExtent l="0" t="0" r="1905" b="1270"/>
+          <wp:inline distT="0" distB="0" distL="0" distR="0" wp14:anchorId="2D0FF32D" wp14:editId="604A05F9">
+            <wp:extent cx="8027390" cy="4205298"/>
+            <wp:effectExtent l="6033" t="0" r="0" b="0"/>
             <wp:docPr id="1" name="Immagine 1"/>
             <wp:cNvGraphicFramePr>
               <a:graphicFrameLocks xmlns:a="http://schemas.openxmlformats.org/drawingml/2006/main" noChangeAspect="1"/>
@@ -6245,13 +6222,13 @@
                   </pic:nvPicPr>
                   <pic:blipFill rotWithShape="1">
                     <a:blip r:embed="rId9"/>
-                    <a:srcRect l="4831" t="24489" r="48877" b="4826"/>
+                    <a:srcRect l="3174" t="18152" r="21128" b="11345"/>
                     <a:stretch/>
                   </pic:blipFill>
                   <pic:spPr bwMode="auto">
-                    <a:xfrm>
+                    <a:xfrm rot="5400000">
                       <a:off x="0" y="0"/>
-                      <a:ext cx="4814218" cy="4012709"/>
+                      <a:ext cx="8079226" cy="4232453"/>
                     </a:xfrm>
                     <a:prstGeom prst="rect">
                       <a:avLst/>
@@ -6274,13 +6251,1606 @@
     </w:p>
     <w:p>
       <w:pPr>
-        <w:rPr>
-          <w:lang w:val="it-IT"/>
-        </w:rPr>
-      </w:pPr>
+        <w:pStyle w:val="Didascalia"/>
+        <w:jc w:val="center"/>
+      </w:pPr>
+      <w:r>
+        <w:t xml:space="preserve">Figura </w:t>
+      </w:r>
+      <w:fldSimple w:instr=" SEQ Figura \* ARABIC ">
+        <w:r>
+          <w:rPr>
+            <w:noProof/>
+          </w:rPr>
+          <w:t>2</w:t>
+        </w:r>
+      </w:fldSimple>
+      <w:r>
+        <w:t xml:space="preserve"> - Gantt preventivo</w:t>
+      </w:r>
     </w:p>
     <w:p>
       <w:pPr>
+        <w:pStyle w:val="Titolo2"/>
+        <w:numPr>
+          <w:ilvl w:val="1"/>
+          <w:numId w:val="2"/>
+        </w:numPr>
+      </w:pPr>
+      <w:bookmarkStart w:id="27" w:name="_Toc491247135"/>
+      <w:bookmarkStart w:id="28" w:name="_Toc59110567"/>
+      <w:bookmarkStart w:id="29" w:name="_Toc71182407"/>
+      <w:r>
+        <w:lastRenderedPageBreak/>
+        <w:t>Analisi dei mezzi</w:t>
+      </w:r>
+      <w:bookmarkStart w:id="30" w:name="_Toc413411419"/>
+      <w:bookmarkStart w:id="31" w:name="_Toc491247136"/>
+      <w:bookmarkStart w:id="32" w:name="_Toc59110568"/>
+      <w:bookmarkEnd w:id="27"/>
+      <w:bookmarkEnd w:id="28"/>
+      <w:bookmarkEnd w:id="29"/>
+    </w:p>
+    <w:p>
+      <w:pPr>
+        <w:pStyle w:val="Titolo3"/>
+        <w:numPr>
+          <w:ilvl w:val="2"/>
+          <w:numId w:val="2"/>
+        </w:numPr>
+      </w:pPr>
+      <w:bookmarkStart w:id="33" w:name="_Toc71182408"/>
+      <w:r>
+        <w:t>Software</w:t>
+      </w:r>
+      <w:bookmarkEnd w:id="30"/>
+      <w:bookmarkEnd w:id="31"/>
+      <w:bookmarkEnd w:id="32"/>
+      <w:bookmarkEnd w:id="33"/>
+    </w:p>
+    <w:p>
+      <w:pPr>
+        <w:pStyle w:val="Titolo3"/>
+        <w:numPr>
+          <w:ilvl w:val="3"/>
+          <w:numId w:val="2"/>
+        </w:numPr>
+      </w:pPr>
+      <w:r>
+        <w:t>Tools</w:t>
+      </w:r>
+    </w:p>
+    <w:p>
+      <w:pPr>
+        <w:jc w:val="both"/>
+        <w:rPr>
+          <w:lang w:val="it-IT"/>
+        </w:rPr>
+      </w:pPr>
+      <w:r>
+        <w:rPr>
+          <w:lang w:val="it-IT"/>
+        </w:rPr>
+        <w:t xml:space="preserve">Per la realizzazione del server </w:t>
+      </w:r>
+      <w:r>
+        <w:rPr>
+          <w:lang w:val="it-IT"/>
+        </w:rPr>
+        <w:t>è stato utilizzato:</w:t>
+      </w:r>
+    </w:p>
+    <w:p>
+      <w:pPr>
+        <w:pStyle w:val="Paragrafoelenco"/>
+        <w:numPr>
+          <w:ilvl w:val="0"/>
+          <w:numId w:val="31"/>
+        </w:numPr>
+        <w:jc w:val="both"/>
+        <w:rPr>
+          <w:lang w:val="it-IT"/>
+        </w:rPr>
+      </w:pPr>
+      <w:r>
+        <w:rPr>
+          <w:lang w:val="it-IT"/>
+        </w:rPr>
+        <w:t>Visual Studio 2019</w:t>
+      </w:r>
+      <w:r>
+        <w:rPr>
+          <w:lang w:val="it-IT"/>
+        </w:rPr>
+        <w:t xml:space="preserve"> (16.</w:t>
+      </w:r>
+      <w:r>
+        <w:rPr>
+          <w:lang w:val="it-IT"/>
+        </w:rPr>
+        <w:t>7.2</w:t>
+      </w:r>
+      <w:r>
+        <w:rPr>
+          <w:lang w:val="it-IT"/>
+        </w:rPr>
+        <w:t>)</w:t>
+      </w:r>
+    </w:p>
+    <w:p>
+      <w:pPr>
+        <w:jc w:val="both"/>
+        <w:rPr>
+          <w:lang w:val="it-IT"/>
+        </w:rPr>
+      </w:pPr>
+    </w:p>
+    <w:p>
+      <w:pPr>
+        <w:jc w:val="both"/>
+        <w:rPr>
+          <w:lang w:val="it-IT"/>
+        </w:rPr>
+      </w:pPr>
+      <w:r>
+        <w:rPr>
+          <w:lang w:val="it-IT"/>
+        </w:rPr>
+        <w:t xml:space="preserve">Per la realizzazione del client sono stati </w:t>
+      </w:r>
+      <w:r>
+        <w:rPr>
+          <w:lang w:val="it-IT"/>
+        </w:rPr>
+        <w:t>utilizzati:</w:t>
+      </w:r>
+    </w:p>
+    <w:p>
+      <w:pPr>
+        <w:pStyle w:val="Paragrafoelenco"/>
+        <w:numPr>
+          <w:ilvl w:val="0"/>
+          <w:numId w:val="31"/>
+        </w:numPr>
+        <w:jc w:val="both"/>
+        <w:rPr>
+          <w:lang w:val="it-IT"/>
+        </w:rPr>
+      </w:pPr>
+      <w:r>
+        <w:rPr>
+          <w:lang w:val="it-IT"/>
+        </w:rPr>
+        <w:t>Visual Studio 2019</w:t>
+      </w:r>
+      <w:r>
+        <w:rPr>
+          <w:lang w:val="it-IT"/>
+        </w:rPr>
+        <w:t xml:space="preserve"> (</w:t>
+      </w:r>
+      <w:r>
+        <w:rPr>
+          <w:lang w:val="it-IT"/>
+        </w:rPr>
+        <w:t>16.8.6</w:t>
+      </w:r>
+      <w:r>
+        <w:rPr>
+          <w:lang w:val="it-IT"/>
+        </w:rPr>
+        <w:t>)</w:t>
+      </w:r>
+    </w:p>
+    <w:p>
+      <w:pPr>
+        <w:pStyle w:val="Paragrafoelenco"/>
+        <w:numPr>
+          <w:ilvl w:val="0"/>
+          <w:numId w:val="31"/>
+        </w:numPr>
+        <w:jc w:val="both"/>
+        <w:rPr>
+          <w:lang w:val="it-IT"/>
+        </w:rPr>
+      </w:pPr>
+      <w:r>
+        <w:rPr>
+          <w:lang w:val="it-IT"/>
+        </w:rPr>
+        <w:t>Unity</w:t>
+      </w:r>
+      <w:r>
+        <w:rPr>
+          <w:lang w:val="it-IT"/>
+        </w:rPr>
+        <w:t xml:space="preserve"> (</w:t>
+      </w:r>
+      <w:r>
+        <w:rPr>
+          <w:lang w:val="it-IT"/>
+        </w:rPr>
+        <w:t>2020.2.3</w:t>
+      </w:r>
+      <w:r>
+        <w:rPr>
+          <w:lang w:val="it-IT"/>
+        </w:rPr>
+        <w:t>.</w:t>
+      </w:r>
+      <w:r>
+        <w:rPr>
+          <w:lang w:val="it-IT"/>
+        </w:rPr>
+        <w:t>f1 Personal &lt;DX11&gt;</w:t>
+      </w:r>
+      <w:r>
+        <w:rPr>
+          <w:lang w:val="it-IT"/>
+        </w:rPr>
+        <w:t>)</w:t>
+      </w:r>
+    </w:p>
+    <w:p>
+      <w:pPr>
+        <w:jc w:val="both"/>
+        <w:rPr>
+          <w:lang w:val="it-IT"/>
+        </w:rPr>
+      </w:pPr>
+    </w:p>
+    <w:p>
+      <w:pPr>
+        <w:jc w:val="both"/>
+        <w:rPr>
+          <w:lang w:val="it-IT"/>
+        </w:rPr>
+      </w:pPr>
+      <w:r>
+        <w:rPr>
+          <w:lang w:val="it-IT"/>
+        </w:rPr>
+        <w:t xml:space="preserve">Per la realizzazione del codice di </w:t>
+      </w:r>
+      <w:r>
+        <w:rPr>
+          <w:lang w:val="it-IT"/>
+        </w:rPr>
+        <w:t>Arduino</w:t>
+      </w:r>
+      <w:r>
+        <w:rPr>
+          <w:lang w:val="it-IT"/>
+        </w:rPr>
+        <w:t xml:space="preserve"> è stato utilizzato</w:t>
+      </w:r>
+      <w:r>
+        <w:rPr>
+          <w:lang w:val="it-IT"/>
+        </w:rPr>
+        <w:t>:</w:t>
+      </w:r>
+    </w:p>
+    <w:p>
+      <w:pPr>
+        <w:pStyle w:val="Paragrafoelenco"/>
+        <w:numPr>
+          <w:ilvl w:val="0"/>
+          <w:numId w:val="31"/>
+        </w:numPr>
+        <w:jc w:val="both"/>
+        <w:rPr>
+          <w:lang w:val="it-IT"/>
+        </w:rPr>
+      </w:pPr>
+      <w:r>
+        <w:rPr>
+          <w:lang w:val="it-IT"/>
+        </w:rPr>
+        <w:t>Arduino IDE</w:t>
+      </w:r>
+      <w:r>
+        <w:rPr>
+          <w:lang w:val="it-IT"/>
+        </w:rPr>
+        <w:t xml:space="preserve"> (1.8.13)</w:t>
+      </w:r>
+    </w:p>
+    <w:p>
+      <w:pPr>
+        <w:jc w:val="both"/>
+        <w:rPr>
+          <w:lang w:val="it-IT"/>
+        </w:rPr>
+      </w:pPr>
+    </w:p>
+    <w:p>
+      <w:pPr>
+        <w:jc w:val="both"/>
+        <w:rPr>
+          <w:lang w:val="it-IT"/>
+        </w:rPr>
+      </w:pPr>
+      <w:r>
+        <w:rPr>
+          <w:lang w:val="it-IT"/>
+        </w:rPr>
+        <w:t xml:space="preserve">Per la realizzazione della struttura dello scanner </w:t>
+      </w:r>
+      <w:r>
+        <w:rPr>
+          <w:lang w:val="it-IT"/>
+        </w:rPr>
+        <w:t>L</w:t>
+      </w:r>
+      <w:r>
+        <w:rPr>
+          <w:lang w:val="it-IT"/>
+        </w:rPr>
+        <w:t>idar è stato utilizzato</w:t>
+      </w:r>
+      <w:r>
+        <w:rPr>
+          <w:lang w:val="it-IT"/>
+        </w:rPr>
+        <w:t>:</w:t>
+      </w:r>
+    </w:p>
+    <w:p>
+      <w:pPr>
+        <w:pStyle w:val="Paragrafoelenco"/>
+        <w:numPr>
+          <w:ilvl w:val="0"/>
+          <w:numId w:val="31"/>
+        </w:numPr>
+        <w:jc w:val="both"/>
+        <w:rPr>
+          <w:lang w:val="it-IT"/>
+        </w:rPr>
+      </w:pPr>
+      <w:r>
+        <w:rPr>
+          <w:lang w:val="it-IT"/>
+        </w:rPr>
+        <w:t>LeoCAD</w:t>
+      </w:r>
+      <w:r>
+        <w:rPr>
+          <w:lang w:val="it-IT"/>
+        </w:rPr>
+        <w:t xml:space="preserve"> (21.01)</w:t>
+      </w:r>
+    </w:p>
+    <w:p>
+      <w:pPr>
+        <w:pStyle w:val="Paragrafoelenco"/>
+        <w:numPr>
+          <w:ilvl w:val="0"/>
+          <w:numId w:val="31"/>
+        </w:numPr>
+        <w:jc w:val="both"/>
+        <w:rPr>
+          <w:lang w:val="it-IT"/>
+        </w:rPr>
+      </w:pPr>
+      <w:r>
+        <w:rPr>
+          <w:lang w:val="it-IT"/>
+        </w:rPr>
+        <w:t>Easel</w:t>
+      </w:r>
+      <w:r>
+        <w:rPr>
+          <w:lang w:val="it-IT"/>
+        </w:rPr>
+        <w:t xml:space="preserve"> (WebApp)</w:t>
+      </w:r>
+    </w:p>
+    <w:p>
+      <w:pPr>
+        <w:jc w:val="both"/>
+        <w:rPr>
+          <w:lang w:val="it-IT"/>
+        </w:rPr>
+      </w:pPr>
+    </w:p>
+    <w:p>
+      <w:pPr>
+        <w:jc w:val="both"/>
+        <w:rPr>
+          <w:lang w:val="it-IT"/>
+        </w:rPr>
+      </w:pPr>
+      <w:r>
+        <w:rPr>
+          <w:lang w:val="it-IT"/>
+        </w:rPr>
+        <w:t>Per la realizza</w:t>
+      </w:r>
+      <w:r>
+        <w:rPr>
+          <w:lang w:val="it-IT"/>
+        </w:rPr>
+        <w:t>zione dei diagrammi e use case sono</w:t>
+      </w:r>
+      <w:r>
+        <w:rPr>
+          <w:lang w:val="it-IT"/>
+        </w:rPr>
+        <w:t xml:space="preserve"> stat</w:t>
+      </w:r>
+      <w:r>
+        <w:rPr>
+          <w:lang w:val="it-IT"/>
+        </w:rPr>
+        <w:t>i</w:t>
+      </w:r>
+      <w:r>
+        <w:rPr>
+          <w:lang w:val="it-IT"/>
+        </w:rPr>
+        <w:t xml:space="preserve"> utilizzat</w:t>
+      </w:r>
+      <w:r>
+        <w:rPr>
+          <w:lang w:val="it-IT"/>
+        </w:rPr>
+        <w:t>i</w:t>
+      </w:r>
+      <w:r>
+        <w:rPr>
+          <w:lang w:val="it-IT"/>
+        </w:rPr>
+        <w:t>:</w:t>
+      </w:r>
+    </w:p>
+    <w:p>
+      <w:pPr>
+        <w:pStyle w:val="Paragrafoelenco"/>
+        <w:numPr>
+          <w:ilvl w:val="0"/>
+          <w:numId w:val="31"/>
+        </w:numPr>
+        <w:jc w:val="both"/>
+        <w:rPr>
+          <w:lang w:val="it-IT"/>
+        </w:rPr>
+      </w:pPr>
+      <w:r>
+        <w:rPr>
+          <w:lang w:val="it-IT"/>
+        </w:rPr>
+        <w:t>Draw IO</w:t>
+      </w:r>
+      <w:r>
+        <w:rPr>
+          <w:lang w:val="it-IT"/>
+        </w:rPr>
+        <w:t xml:space="preserve"> (WebApp)</w:t>
+      </w:r>
+    </w:p>
+    <w:p>
+      <w:pPr>
+        <w:pStyle w:val="Paragrafoelenco"/>
+        <w:numPr>
+          <w:ilvl w:val="0"/>
+          <w:numId w:val="31"/>
+        </w:numPr>
+        <w:jc w:val="both"/>
+        <w:rPr>
+          <w:lang w:val="it-IT"/>
+        </w:rPr>
+      </w:pPr>
+      <w:r>
+        <w:rPr>
+          <w:lang w:val="it-IT"/>
+        </w:rPr>
+        <w:t>Microsoft</w:t>
+      </w:r>
+      <w:r>
+        <w:rPr>
+          <w:lang w:val="it-IT"/>
+        </w:rPr>
+        <w:t xml:space="preserve"> Visio 2016</w:t>
+      </w:r>
+    </w:p>
+    <w:p>
+      <w:pPr>
+        <w:jc w:val="both"/>
+        <w:rPr>
+          <w:lang w:val="it-IT"/>
+        </w:rPr>
+      </w:pPr>
+    </w:p>
+    <w:p>
+      <w:pPr>
+        <w:jc w:val="both"/>
+        <w:rPr>
+          <w:lang w:val="it-IT"/>
+        </w:rPr>
+      </w:pPr>
+      <w:r>
+        <w:rPr>
+          <w:lang w:val="it-IT"/>
+        </w:rPr>
+        <w:t>Per la realizzazione del Gantt è stato utilizzato:</w:t>
+      </w:r>
+    </w:p>
+    <w:p>
+      <w:pPr>
+        <w:pStyle w:val="Paragrafoelenco"/>
+        <w:numPr>
+          <w:ilvl w:val="0"/>
+          <w:numId w:val="31"/>
+        </w:numPr>
+        <w:jc w:val="both"/>
+        <w:rPr>
+          <w:lang w:val="it-IT"/>
+        </w:rPr>
+      </w:pPr>
+      <w:r>
+        <w:rPr>
+          <w:lang w:val="it-IT"/>
+        </w:rPr>
+        <w:t>Microsoft Project</w:t>
+      </w:r>
+      <w:r>
+        <w:rPr>
+          <w:lang w:val="it-IT"/>
+        </w:rPr>
+        <w:t xml:space="preserve"> </w:t>
+      </w:r>
+      <w:r>
+        <w:rPr>
+          <w:lang w:val="it-IT"/>
+        </w:rPr>
+        <w:t>2016</w:t>
+      </w:r>
+    </w:p>
+    <w:p>
+      <w:pPr>
+        <w:jc w:val="both"/>
+        <w:rPr>
+          <w:lang w:val="it-IT"/>
+        </w:rPr>
+      </w:pPr>
+    </w:p>
+    <w:p>
+      <w:pPr>
+        <w:jc w:val="both"/>
+        <w:rPr>
+          <w:lang w:val="it-IT"/>
+        </w:rPr>
+      </w:pPr>
+      <w:r>
+        <w:rPr>
+          <w:lang w:val="it-IT"/>
+        </w:rPr>
+        <w:t>Per la realizzazione della documentazione è stato utilizzato:</w:t>
+      </w:r>
+    </w:p>
+    <w:p>
+      <w:pPr>
+        <w:pStyle w:val="Paragrafoelenco"/>
+        <w:numPr>
+          <w:ilvl w:val="0"/>
+          <w:numId w:val="31"/>
+        </w:numPr>
+        <w:jc w:val="both"/>
+        <w:rPr>
+          <w:lang w:val="it-IT"/>
+        </w:rPr>
+      </w:pPr>
+      <w:r>
+        <w:rPr>
+          <w:lang w:val="it-IT"/>
+        </w:rPr>
+        <w:t>Microsoft Word 2016</w:t>
+      </w:r>
+    </w:p>
+    <w:p>
+      <w:pPr>
+        <w:jc w:val="both"/>
+        <w:rPr>
+          <w:lang w:val="it-IT"/>
+        </w:rPr>
+      </w:pPr>
+    </w:p>
+    <w:p>
+      <w:pPr>
+        <w:jc w:val="both"/>
+        <w:rPr>
+          <w:lang w:val="it-IT"/>
+        </w:rPr>
+      </w:pPr>
+      <w:r>
+        <w:rPr>
+          <w:lang w:val="it-IT"/>
+        </w:rPr>
+        <w:t>Per la creazione e l’utilizzo della macchina virtuale è stato utilizzato:</w:t>
+      </w:r>
+    </w:p>
+    <w:p>
+      <w:pPr>
+        <w:pStyle w:val="Paragrafoelenco"/>
+        <w:numPr>
+          <w:ilvl w:val="0"/>
+          <w:numId w:val="31"/>
+        </w:numPr>
+        <w:jc w:val="both"/>
+        <w:rPr>
+          <w:lang w:val="it-IT"/>
+        </w:rPr>
+      </w:pPr>
+      <w:r>
+        <w:rPr>
+          <w:lang w:val="it-IT"/>
+        </w:rPr>
+        <w:t>Oracle VM VirtualBox (</w:t>
+      </w:r>
+      <w:r>
+        <w:t>6.1.16 r140961 (Qt5.6.2))</w:t>
+      </w:r>
+    </w:p>
+    <w:p>
+      <w:pPr>
+        <w:pStyle w:val="Titolo3"/>
+        <w:numPr>
+          <w:ilvl w:val="3"/>
+          <w:numId w:val="2"/>
+        </w:numPr>
+      </w:pPr>
+      <w:r>
+        <w:t>Librerie</w:t>
+      </w:r>
+    </w:p>
+    <w:p>
+      <w:pPr>
+        <w:pStyle w:val="Titolo3"/>
+        <w:numPr>
+          <w:ilvl w:val="4"/>
+          <w:numId w:val="2"/>
+        </w:numPr>
+      </w:pPr>
+      <w:r>
+        <w:t>Arduino</w:t>
+      </w:r>
+    </w:p>
+    <w:p>
+      <w:pPr>
+        <w:jc w:val="both"/>
+        <w:rPr>
+          <w:lang w:val="it-IT"/>
+        </w:rPr>
+      </w:pPr>
+      <w:r>
+        <w:rPr>
+          <w:lang w:val="it-IT"/>
+        </w:rPr>
+        <w:t>Le librerie elencate di seguito sono state utilizzate per la realizzazione della parte di Arduino e sono disponibili sul nostro repository di GitHub:</w:t>
+      </w:r>
+    </w:p>
+    <w:p>
+      <w:pPr>
+        <w:pStyle w:val="Paragrafoelenco"/>
+        <w:numPr>
+          <w:ilvl w:val="0"/>
+          <w:numId w:val="31"/>
+        </w:numPr>
+        <w:jc w:val="both"/>
+        <w:rPr>
+          <w:lang w:val="it-IT"/>
+        </w:rPr>
+      </w:pPr>
+      <w:r>
+        <w:rPr>
+          <w:lang w:val="it-IT"/>
+        </w:rPr>
+        <w:t>Arduino JSON (6.17.3)</w:t>
+      </w:r>
+    </w:p>
+    <w:p>
+      <w:pPr>
+        <w:pStyle w:val="Paragrafoelenco"/>
+        <w:numPr>
+          <w:ilvl w:val="0"/>
+          <w:numId w:val="31"/>
+        </w:numPr>
+        <w:jc w:val="both"/>
+        <w:rPr>
+          <w:lang w:val="it-IT"/>
+        </w:rPr>
+      </w:pPr>
+      <w:r>
+        <w:rPr>
+          <w:lang w:val="it-IT"/>
+        </w:rPr>
+        <w:t>TFmini Arduino (0.1.1)</w:t>
+      </w:r>
+    </w:p>
+    <w:p>
+      <w:pPr>
+        <w:pStyle w:val="Titolo3"/>
+        <w:numPr>
+          <w:ilvl w:val="4"/>
+          <w:numId w:val="2"/>
+        </w:numPr>
+      </w:pPr>
+      <w:r>
+        <w:t>Server</w:t>
+      </w:r>
+    </w:p>
+    <w:p>
+      <w:pPr>
+        <w:jc w:val="both"/>
+        <w:rPr>
+          <w:lang w:val="it-IT"/>
+        </w:rPr>
+      </w:pPr>
+      <w:r>
+        <w:rPr>
+          <w:lang w:val="it-IT"/>
+        </w:rPr>
+        <w:t>Le librerie utilizzate per la realizzazione del Server sono:</w:t>
+      </w:r>
+    </w:p>
+    <w:p>
+      <w:pPr>
+        <w:pStyle w:val="Paragrafoelenco"/>
+        <w:numPr>
+          <w:ilvl w:val="0"/>
+          <w:numId w:val="31"/>
+        </w:numPr>
+        <w:jc w:val="both"/>
+        <w:rPr>
+          <w:lang w:val="it-IT"/>
+        </w:rPr>
+      </w:pPr>
+      <w:r>
+        <w:rPr>
+          <w:lang w:val="it-IT"/>
+        </w:rPr>
+        <w:t>Microsoft.EntityFrameworkCore</w:t>
+      </w:r>
+      <w:r>
+        <w:rPr>
+          <w:lang w:val="it-IT"/>
+        </w:rPr>
+        <w:t xml:space="preserve"> (3.1.12)</w:t>
+      </w:r>
+    </w:p>
+    <w:p>
+      <w:pPr>
+        <w:pStyle w:val="Paragrafoelenco"/>
+        <w:numPr>
+          <w:ilvl w:val="0"/>
+          <w:numId w:val="31"/>
+        </w:numPr>
+        <w:jc w:val="both"/>
+        <w:rPr>
+          <w:lang w:val="it-IT"/>
+        </w:rPr>
+      </w:pPr>
+      <w:r>
+        <w:rPr>
+          <w:lang w:val="it-IT"/>
+        </w:rPr>
+        <w:t>Microsoft.EntityFrameworkCore</w:t>
+      </w:r>
+      <w:r>
+        <w:rPr>
+          <w:lang w:val="it-IT"/>
+        </w:rPr>
+        <w:t>.Sqlite (3.1.12)</w:t>
+      </w:r>
+    </w:p>
+    <w:p>
+      <w:pPr>
+        <w:pStyle w:val="Paragrafoelenco"/>
+        <w:numPr>
+          <w:ilvl w:val="0"/>
+          <w:numId w:val="31"/>
+        </w:numPr>
+        <w:jc w:val="both"/>
+        <w:rPr>
+          <w:lang w:val="it-IT"/>
+        </w:rPr>
+      </w:pPr>
+      <w:r>
+        <w:rPr>
+          <w:lang w:val="it-IT"/>
+        </w:rPr>
+        <w:t>Microsoft.EntityFrameworkCore.Tools</w:t>
+      </w:r>
+      <w:r>
+        <w:rPr>
+          <w:lang w:val="it-IT"/>
+        </w:rPr>
+        <w:t xml:space="preserve"> (3.1.12)</w:t>
+      </w:r>
+    </w:p>
+    <w:p>
+      <w:pPr>
+        <w:pStyle w:val="Paragrafoelenco"/>
+        <w:numPr>
+          <w:ilvl w:val="0"/>
+          <w:numId w:val="31"/>
+        </w:numPr>
+        <w:jc w:val="both"/>
+        <w:rPr>
+          <w:lang w:val="it-IT"/>
+        </w:rPr>
+      </w:pPr>
+      <w:r>
+        <w:rPr>
+          <w:lang w:val="it-IT"/>
+        </w:rPr>
+        <w:t>Microsoft.Extensions.Hosting</w:t>
+      </w:r>
+      <w:r>
+        <w:rPr>
+          <w:lang w:val="it-IT"/>
+        </w:rPr>
+        <w:t xml:space="preserve"> (3.1.12)</w:t>
+      </w:r>
+    </w:p>
+    <w:p>
+      <w:pPr>
+        <w:pStyle w:val="Paragrafoelenco"/>
+        <w:numPr>
+          <w:ilvl w:val="0"/>
+          <w:numId w:val="31"/>
+        </w:numPr>
+        <w:jc w:val="both"/>
+        <w:rPr>
+          <w:lang w:val="it-IT"/>
+        </w:rPr>
+      </w:pPr>
+      <w:r>
+        <w:rPr>
+          <w:lang w:val="it-IT"/>
+        </w:rPr>
+        <w:t>NLog (4.7.7)</w:t>
+      </w:r>
+    </w:p>
+    <w:p>
+      <w:pPr>
+        <w:pStyle w:val="Paragrafoelenco"/>
+        <w:numPr>
+          <w:ilvl w:val="0"/>
+          <w:numId w:val="31"/>
+        </w:numPr>
+        <w:jc w:val="both"/>
+        <w:rPr>
+          <w:lang w:val="it-IT"/>
+        </w:rPr>
+      </w:pPr>
+      <w:r>
+        <w:rPr>
+          <w:lang w:val="it-IT"/>
+        </w:rPr>
+        <w:t>NLog.Config (4.7.7)</w:t>
+      </w:r>
+    </w:p>
+    <w:p>
+      <w:pPr>
+        <w:pStyle w:val="Paragrafoelenco"/>
+        <w:numPr>
+          <w:ilvl w:val="0"/>
+          <w:numId w:val="31"/>
+        </w:numPr>
+        <w:jc w:val="both"/>
+        <w:rPr>
+          <w:lang w:val="it-IT"/>
+        </w:rPr>
+      </w:pPr>
+      <w:r>
+        <w:rPr>
+          <w:lang w:val="it-IT"/>
+        </w:rPr>
+        <w:t>System.Configuration.ConfigurationManager (5.0.0)</w:t>
+      </w:r>
+    </w:p>
+    <w:p>
+      <w:pPr>
+        <w:pStyle w:val="Paragrafoelenco"/>
+        <w:numPr>
+          <w:ilvl w:val="0"/>
+          <w:numId w:val="31"/>
+        </w:numPr>
+        <w:jc w:val="both"/>
+        <w:rPr>
+          <w:lang w:val="it-IT"/>
+        </w:rPr>
+      </w:pPr>
+      <w:r>
+        <w:rPr>
+          <w:lang w:val="it-IT"/>
+        </w:rPr>
+        <w:lastRenderedPageBreak/>
+        <w:t>System.IO.Ports (5.0.0)</w:t>
+      </w:r>
+    </w:p>
+    <w:p>
+      <w:pPr>
+        <w:pStyle w:val="Paragrafoelenco"/>
+        <w:numPr>
+          <w:ilvl w:val="0"/>
+          <w:numId w:val="31"/>
+        </w:numPr>
+        <w:jc w:val="both"/>
+        <w:rPr>
+          <w:lang w:val="it-IT"/>
+        </w:rPr>
+      </w:pPr>
+      <w:r>
+        <w:rPr>
+          <w:lang w:val="it-IT"/>
+        </w:rPr>
+        <w:t>System.Management (5.0.0)</w:t>
+      </w:r>
+    </w:p>
+    <w:p>
+      <w:pPr>
+        <w:pStyle w:val="Titolo3"/>
+        <w:numPr>
+          <w:ilvl w:val="2"/>
+          <w:numId w:val="2"/>
+        </w:numPr>
+      </w:pPr>
+      <w:bookmarkStart w:id="34" w:name="_Toc413411420"/>
+      <w:bookmarkStart w:id="35" w:name="_Toc491247137"/>
+      <w:bookmarkStart w:id="36" w:name="_Toc59110569"/>
+      <w:bookmarkStart w:id="37" w:name="_Toc71182409"/>
+      <w:r>
+        <w:t>Hardware</w:t>
+      </w:r>
+      <w:bookmarkEnd w:id="34"/>
+      <w:bookmarkEnd w:id="35"/>
+      <w:bookmarkEnd w:id="36"/>
+      <w:bookmarkEnd w:id="37"/>
+    </w:p>
+    <w:p>
+      <w:pPr>
+        <w:jc w:val="both"/>
+        <w:rPr>
+          <w:lang w:val="it-IT"/>
+        </w:rPr>
+      </w:pPr>
+      <w:r>
+        <w:rPr>
+          <w:lang w:val="it-IT"/>
+        </w:rPr>
+        <w:t>Il prodotto dovrà essere eseguito su una macchina Windows 10.</w:t>
+      </w:r>
+    </w:p>
+    <w:p>
+      <w:pPr>
+        <w:pStyle w:val="Titolo3"/>
+        <w:numPr>
+          <w:ilvl w:val="3"/>
+          <w:numId w:val="2"/>
+        </w:numPr>
+      </w:pPr>
+      <w:r>
+        <w:t>Arduino e le sue componenti</w:t>
+      </w:r>
+    </w:p>
+    <w:p>
+      <w:pPr>
+        <w:jc w:val="both"/>
+        <w:rPr>
+          <w:lang w:val="it-IT"/>
+        </w:rPr>
+      </w:pPr>
+      <w:r>
+        <w:rPr>
+          <w:lang w:val="it-IT"/>
+        </w:rPr>
+        <w:t>Per la realizzazione della struttura fisica dello scanner Lidar, sono stati utilizzati:</w:t>
+      </w:r>
+    </w:p>
+    <w:p>
+      <w:pPr>
+        <w:pStyle w:val="Paragrafoelenco"/>
+        <w:numPr>
+          <w:ilvl w:val="0"/>
+          <w:numId w:val="31"/>
+        </w:numPr>
+        <w:jc w:val="both"/>
+        <w:rPr>
+          <w:lang w:val="it-IT"/>
+        </w:rPr>
+      </w:pPr>
+      <w:r>
+        <w:rPr>
+          <w:lang w:val="it-IT"/>
+        </w:rPr>
+        <w:t>Arduino Mega 2560</w:t>
+      </w:r>
+    </w:p>
+    <w:p>
+      <w:pPr>
+        <w:pStyle w:val="Paragrafoelenco"/>
+        <w:numPr>
+          <w:ilvl w:val="0"/>
+          <w:numId w:val="31"/>
+        </w:numPr>
+        <w:jc w:val="both"/>
+        <w:rPr>
+          <w:lang w:val="it-IT"/>
+        </w:rPr>
+      </w:pPr>
+      <w:r>
+        <w:rPr>
+          <w:lang w:val="it-IT"/>
+        </w:rPr>
+        <w:t>TFmini-S LiDAR Module</w:t>
+      </w:r>
+    </w:p>
+    <w:p>
+      <w:pPr>
+        <w:pStyle w:val="Paragrafoelenco"/>
+        <w:numPr>
+          <w:ilvl w:val="0"/>
+          <w:numId w:val="31"/>
+        </w:numPr>
+        <w:jc w:val="both"/>
+        <w:rPr>
+          <w:lang w:val="en-GB"/>
+        </w:rPr>
+      </w:pPr>
+      <w:r>
+        <w:rPr>
+          <w:lang w:val="en-GB"/>
+        </w:rPr>
+        <w:t>Due STEP MOTOR 28BYJ-48 5VDC</w:t>
+      </w:r>
+    </w:p>
+    <w:p>
+      <w:pPr>
+        <w:pStyle w:val="Paragrafoelenco"/>
+        <w:numPr>
+          <w:ilvl w:val="0"/>
+          <w:numId w:val="31"/>
+        </w:numPr>
+        <w:jc w:val="both"/>
+        <w:rPr>
+          <w:lang w:val="en-GB"/>
+        </w:rPr>
+      </w:pPr>
+      <w:r>
+        <w:rPr>
+          <w:lang w:val="en-GB"/>
+        </w:rPr>
+        <w:t>Driver ULN2003</w:t>
+      </w:r>
+    </w:p>
+    <w:p>
+      <w:pPr>
+        <w:pStyle w:val="Titolo3"/>
+        <w:numPr>
+          <w:ilvl w:val="3"/>
+          <w:numId w:val="2"/>
+        </w:numPr>
+      </w:pPr>
+      <w:r>
+        <w:t>Macchina Virtuale</w:t>
+      </w:r>
+    </w:p>
+    <w:p>
+      <w:pPr>
+        <w:jc w:val="both"/>
+        <w:rPr>
+          <w:lang w:val="it-IT"/>
+        </w:rPr>
+      </w:pPr>
+      <w:r>
+        <w:rPr>
+          <w:lang w:val="it-IT"/>
+        </w:rPr>
+        <w:t>Per problemi di proxy, non abbiamo potuto installare Unity sui PC fisici di scuola. Pertanto, abbiamo optato di installare e utilizzare Unity su una macchina virtuale con le seguenti specifiche di sistema:</w:t>
+      </w:r>
+    </w:p>
+    <w:p>
+      <w:pPr>
+        <w:pStyle w:val="Paragrafoelenco"/>
+        <w:numPr>
+          <w:ilvl w:val="0"/>
+          <w:numId w:val="31"/>
+        </w:numPr>
+        <w:jc w:val="both"/>
+        <w:rPr>
+          <w:lang w:val="it-IT"/>
+        </w:rPr>
+      </w:pPr>
+      <w:r>
+        <w:rPr>
+          <w:lang w:val="it-IT"/>
+        </w:rPr>
+        <w:t>Sistema operativo: Windows 10 Home (1909) con architettura a 64-</w:t>
+      </w:r>
+      <w:r>
+        <w:rPr>
+          <w:lang w:val="it-IT"/>
+        </w:rPr>
+        <w:t>bit</w:t>
+      </w:r>
+    </w:p>
+    <w:p>
+      <w:pPr>
+        <w:pStyle w:val="Paragrafoelenco"/>
+        <w:numPr>
+          <w:ilvl w:val="0"/>
+          <w:numId w:val="31"/>
+        </w:numPr>
+        <w:jc w:val="both"/>
+        <w:rPr>
+          <w:lang w:val="it-IT"/>
+        </w:rPr>
+      </w:pPr>
+      <w:r>
+        <w:rPr>
+          <w:lang w:val="it-IT"/>
+        </w:rPr>
+        <w:t xml:space="preserve">Processore: </w:t>
+      </w:r>
+      <w:r>
+        <w:rPr>
+          <w:lang w:val="it-IT"/>
+        </w:rPr>
+        <w:t>2 Core</w:t>
+      </w:r>
+    </w:p>
+    <w:p>
+      <w:pPr>
+        <w:pStyle w:val="Paragrafoelenco"/>
+        <w:numPr>
+          <w:ilvl w:val="0"/>
+          <w:numId w:val="31"/>
+        </w:numPr>
+        <w:jc w:val="both"/>
+        <w:rPr>
+          <w:lang w:val="it-IT"/>
+        </w:rPr>
+      </w:pPr>
+      <w:r>
+        <w:rPr>
+          <w:lang w:val="it-IT"/>
+        </w:rPr>
+        <w:t>RAM: 8 GB</w:t>
+      </w:r>
+    </w:p>
+    <w:p>
+      <w:pPr>
+        <w:pStyle w:val="Paragrafoelenco"/>
+        <w:numPr>
+          <w:ilvl w:val="0"/>
+          <w:numId w:val="31"/>
+        </w:numPr>
+        <w:jc w:val="both"/>
+        <w:rPr>
+          <w:lang w:val="it-IT"/>
+        </w:rPr>
+      </w:pPr>
+      <w:r>
+        <w:rPr>
+          <w:lang w:val="it-IT"/>
+        </w:rPr>
+        <w:t>Memoria: 50 GB</w:t>
+      </w:r>
+    </w:p>
+    <w:p>
+      <w:pPr>
+        <w:jc w:val="both"/>
+        <w:rPr>
+          <w:lang w:val="it-IT"/>
+        </w:rPr>
+      </w:pPr>
+    </w:p>
+    <w:p>
+      <w:pPr>
+        <w:jc w:val="both"/>
+        <w:rPr>
+          <w:lang w:val="it-IT"/>
+        </w:rPr>
+      </w:pPr>
+      <w:r>
+        <w:rPr>
+          <w:lang w:val="it-IT"/>
+        </w:rPr>
+        <w:t>Per quanto concerne le impostazioni della macchina virtuale, sono le seguenti:</w:t>
+      </w:r>
+    </w:p>
+    <w:p>
+      <w:pPr>
+        <w:pStyle w:val="Paragrafoelenco"/>
+        <w:numPr>
+          <w:ilvl w:val="0"/>
+          <w:numId w:val="31"/>
+        </w:numPr>
+        <w:jc w:val="both"/>
+        <w:rPr>
+          <w:lang w:val="it-IT"/>
+        </w:rPr>
+      </w:pPr>
+      <w:r>
+        <w:rPr>
+          <w:lang w:val="it-IT"/>
+        </w:rPr>
+        <w:t>Scheda di rete: NAT</w:t>
+      </w:r>
+    </w:p>
+    <w:p>
+      <w:pPr>
+        <w:pStyle w:val="Paragrafoelenco"/>
+        <w:numPr>
+          <w:ilvl w:val="0"/>
+          <w:numId w:val="31"/>
+        </w:numPr>
+        <w:jc w:val="both"/>
+        <w:rPr>
+          <w:lang w:val="it-IT"/>
+        </w:rPr>
+      </w:pPr>
+      <w:r>
+        <w:rPr>
+          <w:lang w:val="it-IT"/>
+        </w:rPr>
+        <w:t>Audio:</w:t>
+      </w:r>
+    </w:p>
+    <w:p>
+      <w:pPr>
+        <w:pStyle w:val="Paragrafoelenco"/>
+        <w:numPr>
+          <w:ilvl w:val="1"/>
+          <w:numId w:val="31"/>
+        </w:numPr>
+        <w:jc w:val="both"/>
+        <w:rPr>
+          <w:lang w:val="it-IT"/>
+        </w:rPr>
+      </w:pPr>
+      <w:r>
+        <w:rPr>
+          <w:lang w:val="it-IT"/>
+        </w:rPr>
+        <w:t>Uscita: Sì</w:t>
+      </w:r>
+    </w:p>
+    <w:p>
+      <w:pPr>
+        <w:pStyle w:val="Paragrafoelenco"/>
+        <w:numPr>
+          <w:ilvl w:val="1"/>
+          <w:numId w:val="31"/>
+        </w:numPr>
+        <w:jc w:val="both"/>
+        <w:rPr>
+          <w:lang w:val="it-IT"/>
+        </w:rPr>
+      </w:pPr>
+      <w:r>
+        <w:rPr>
+          <w:lang w:val="it-IT"/>
+        </w:rPr>
+        <w:t>Entrata: No</w:t>
+      </w:r>
+    </w:p>
+    <w:p>
+      <w:pPr>
+        <w:pStyle w:val="Paragrafoelenco"/>
+        <w:numPr>
+          <w:ilvl w:val="0"/>
+          <w:numId w:val="31"/>
+        </w:numPr>
+        <w:jc w:val="both"/>
+        <w:rPr>
+          <w:lang w:val="it-IT"/>
+        </w:rPr>
+      </w:pPr>
+      <w:r>
+        <w:rPr>
+          <w:lang w:val="it-IT"/>
+        </w:rPr>
+        <w:t>USB: Abilitato</w:t>
+      </w:r>
+    </w:p>
+    <w:p>
+      <w:pPr>
+        <w:pStyle w:val="Titolo3"/>
+        <w:numPr>
+          <w:ilvl w:val="3"/>
+          <w:numId w:val="2"/>
+        </w:numPr>
+      </w:pPr>
+      <w:r>
+        <w:t>Macchina fisica</w:t>
+      </w:r>
+      <w:r>
+        <w:t xml:space="preserve"> scolastica</w:t>
+      </w:r>
+    </w:p>
+    <w:p>
+      <w:pPr>
+        <w:jc w:val="both"/>
+        <w:rPr>
+          <w:lang w:val="it-IT"/>
+        </w:rPr>
+      </w:pPr>
+      <w:r>
+        <w:rPr>
+          <w:lang w:val="it-IT"/>
+        </w:rPr>
+        <w:t>I P</w:t>
+      </w:r>
+      <w:r>
+        <w:rPr>
+          <w:lang w:val="it-IT"/>
+        </w:rPr>
+        <w:t>C che abbiamo</w:t>
+      </w:r>
+      <w:r>
+        <w:rPr>
+          <w:lang w:val="it-IT"/>
+        </w:rPr>
+        <w:t xml:space="preserve"> utilizzato e che avevamo a disposizione a scuola hanno le seguenti specifiche:</w:t>
+      </w:r>
+    </w:p>
+    <w:p>
+      <w:pPr>
+        <w:pStyle w:val="Paragrafoelenco"/>
+        <w:numPr>
+          <w:ilvl w:val="0"/>
+          <w:numId w:val="31"/>
+        </w:numPr>
+        <w:jc w:val="both"/>
+        <w:rPr>
+          <w:lang w:val="it-IT"/>
+        </w:rPr>
+      </w:pPr>
+      <w:r>
+        <w:rPr>
+          <w:lang w:val="it-IT"/>
+        </w:rPr>
+        <w:t>Sistema operativo: Windows 10 Education</w:t>
+      </w:r>
+      <w:r>
+        <w:rPr>
+          <w:lang w:val="it-IT"/>
+        </w:rPr>
+        <w:t xml:space="preserve"> (1803)</w:t>
+      </w:r>
+      <w:r>
+        <w:rPr>
+          <w:lang w:val="it-IT"/>
+        </w:rPr>
+        <w:t xml:space="preserve"> con architettura a 64-bit</w:t>
+      </w:r>
+    </w:p>
+    <w:p>
+      <w:pPr>
+        <w:pStyle w:val="Paragrafoelenco"/>
+        <w:numPr>
+          <w:ilvl w:val="0"/>
+          <w:numId w:val="31"/>
+        </w:numPr>
+        <w:jc w:val="both"/>
+        <w:rPr>
+          <w:lang w:val="it-IT"/>
+        </w:rPr>
+      </w:pPr>
+      <w:r>
+        <w:rPr>
+          <w:lang w:val="it-IT"/>
+        </w:rPr>
+        <w:t>Processore: Intel® Core™ i7-7700 CPU @ 3.60 GHz</w:t>
+      </w:r>
+    </w:p>
+    <w:p>
+      <w:pPr>
+        <w:pStyle w:val="Paragrafoelenco"/>
+        <w:numPr>
+          <w:ilvl w:val="0"/>
+          <w:numId w:val="31"/>
+        </w:numPr>
+        <w:jc w:val="both"/>
+        <w:rPr>
+          <w:lang w:val="it-IT"/>
+        </w:rPr>
+      </w:pPr>
+      <w:r>
+        <w:rPr>
+          <w:lang w:val="it-IT"/>
+        </w:rPr>
+        <w:t>RAM: 16 GB</w:t>
+      </w:r>
+    </w:p>
+    <w:p>
+      <w:pPr>
+        <w:pStyle w:val="Paragrafoelenco"/>
+        <w:numPr>
+          <w:ilvl w:val="0"/>
+          <w:numId w:val="31"/>
+        </w:numPr>
+        <w:jc w:val="both"/>
+        <w:rPr>
+          <w:lang w:val="it-IT"/>
+        </w:rPr>
+      </w:pPr>
+      <w:r>
+        <w:rPr>
+          <w:lang w:val="it-IT"/>
+        </w:rPr>
+        <w:t>Memoria: 460 GB</w:t>
+      </w:r>
+    </w:p>
+    <w:p>
+      <w:pPr>
+        <w:pStyle w:val="Titolo3"/>
+        <w:numPr>
+          <w:ilvl w:val="3"/>
+          <w:numId w:val="2"/>
+        </w:numPr>
+      </w:pPr>
+      <w:r>
+        <w:t>Portatile</w:t>
+      </w:r>
+    </w:p>
+    <w:p>
+      <w:pPr>
+        <w:jc w:val="both"/>
+        <w:rPr>
+          <w:lang w:val="it-IT"/>
+        </w:rPr>
+      </w:pPr>
+      <w:r>
+        <w:rPr>
+          <w:lang w:val="it-IT"/>
+        </w:rPr>
+        <w:t>Per la realizzazione della parte di Arduino, abbiamo utilizzato un portatile MacBook Pro (Retina, 15-inch, Mid 2015)</w:t>
+      </w:r>
+      <w:r>
+        <w:rPr>
+          <w:lang w:val="it-IT"/>
+        </w:rPr>
+        <w:t xml:space="preserve"> con le seguenti specifiche:</w:t>
+      </w:r>
+    </w:p>
+    <w:p>
+      <w:pPr>
+        <w:pStyle w:val="Paragrafoelenco"/>
+        <w:numPr>
+          <w:ilvl w:val="0"/>
+          <w:numId w:val="31"/>
+        </w:numPr>
+        <w:jc w:val="both"/>
+        <w:rPr>
+          <w:lang w:val="it-IT"/>
+        </w:rPr>
+      </w:pPr>
+      <w:r>
+        <w:rPr>
+          <w:lang w:val="it-IT"/>
+        </w:rPr>
+        <w:t>Sistema operativo: macOS Big Sur (11.0.1)</w:t>
+      </w:r>
+    </w:p>
+    <w:p>
+      <w:pPr>
+        <w:pStyle w:val="Paragrafoelenco"/>
+        <w:numPr>
+          <w:ilvl w:val="0"/>
+          <w:numId w:val="31"/>
+        </w:numPr>
+        <w:jc w:val="both"/>
+        <w:rPr>
+          <w:lang w:val="it-IT"/>
+        </w:rPr>
+      </w:pPr>
+      <w:r>
+        <w:rPr>
+          <w:lang w:val="it-IT"/>
+        </w:rPr>
+        <w:t>Processore: Intel® Core™ i7 CPU @ 2.50 GHz Quad-Core</w:t>
+      </w:r>
+    </w:p>
+    <w:p>
+      <w:pPr>
+        <w:pStyle w:val="Paragrafoelenco"/>
+        <w:numPr>
+          <w:ilvl w:val="0"/>
+          <w:numId w:val="31"/>
+        </w:numPr>
+        <w:jc w:val="both"/>
+        <w:rPr>
+          <w:lang w:val="it-IT"/>
+        </w:rPr>
+      </w:pPr>
+      <w:r>
+        <w:rPr>
+          <w:lang w:val="it-IT"/>
+        </w:rPr>
+        <w:t>RAM: 16 GB</w:t>
+      </w:r>
+    </w:p>
+    <w:p>
+      <w:pPr>
+        <w:pStyle w:val="Paragrafoelenco"/>
+        <w:numPr>
+          <w:ilvl w:val="0"/>
+          <w:numId w:val="31"/>
+        </w:numPr>
+        <w:jc w:val="both"/>
+        <w:rPr>
+          <w:lang w:val="it-IT"/>
+        </w:rPr>
+      </w:pPr>
+      <w:r>
+        <w:rPr>
+          <w:lang w:val="it-IT"/>
+        </w:rPr>
+        <w:t>Memoria: 250 GB</w:t>
+      </w:r>
+    </w:p>
+    <w:p>
+      <w:pPr>
+        <w:rPr>
+          <w:lang w:val="it-IT"/>
+        </w:rPr>
+      </w:pPr>
+      <w:r>
+        <w:rPr>
+          <w:lang w:val="it-IT"/>
+        </w:rPr>
+        <w:br w:type="page"/>
+      </w:r>
+    </w:p>
+    <w:p>
+      <w:pPr>
+        <w:pStyle w:val="Titolo1"/>
+        <w:numPr>
+          <w:ilvl w:val="0"/>
+          <w:numId w:val="2"/>
+        </w:numPr>
+        <w:jc w:val="both"/>
+      </w:pPr>
+      <w:bookmarkStart w:id="38" w:name="_Toc491247138"/>
+      <w:bookmarkStart w:id="39" w:name="_Toc429059808"/>
+      <w:bookmarkStart w:id="40" w:name="_Toc59110570"/>
+      <w:bookmarkStart w:id="41" w:name="_Toc71182410"/>
+      <w:r>
+        <w:lastRenderedPageBreak/>
+        <w:t>Progettazione</w:t>
+      </w:r>
+      <w:bookmarkEnd w:id="38"/>
+      <w:bookmarkEnd w:id="39"/>
+      <w:bookmarkEnd w:id="40"/>
+      <w:bookmarkEnd w:id="41"/>
+    </w:p>
+    <w:p>
+      <w:pPr>
+        <w:pStyle w:val="Titolo2"/>
+        <w:numPr>
+          <w:ilvl w:val="1"/>
+          <w:numId w:val="2"/>
+        </w:numPr>
+      </w:pPr>
+      <w:bookmarkStart w:id="42" w:name="_Toc491247139"/>
+      <w:bookmarkStart w:id="43" w:name="_Toc429059809"/>
+      <w:bookmarkStart w:id="44" w:name="_Toc59110571"/>
+      <w:bookmarkStart w:id="45" w:name="_Toc71182411"/>
+      <w:r>
+        <w:t>Design dell’architettura del sistema</w:t>
+      </w:r>
+      <w:bookmarkEnd w:id="42"/>
+      <w:bookmarkEnd w:id="43"/>
+      <w:bookmarkEnd w:id="44"/>
+      <w:bookmarkEnd w:id="45"/>
+    </w:p>
+    <w:p>
+      <w:pPr>
         <w:jc w:val="center"/>
         <w:rPr>
           <w:lang w:val="it-IT"/>
@@ -6292,10 +7862,10 @@
           <w:lang w:eastAsia="it-CH"/>
         </w:rPr>
         <w:drawing>
-          <wp:inline distT="0" distB="0" distL="0" distR="0" wp14:anchorId="2AA7E30D" wp14:editId="505BEB34">
-            <wp:extent cx="5579812" cy="3730752"/>
-            <wp:effectExtent l="0" t="0" r="1905" b="3175"/>
-            <wp:docPr id="8" name="Immagine 8"/>
+          <wp:inline distT="0" distB="0" distL="0" distR="0" wp14:anchorId="6351B6A1" wp14:editId="4F4AA168">
+            <wp:extent cx="3577132" cy="3249100"/>
+            <wp:effectExtent l="0" t="0" r="4445" b="8890"/>
+            <wp:docPr id="12" name="Immagine 12" descr="C:\Users\daniele.cereghetti\AppData\Local\Microsoft\Windows\INetCache\Content.Word\DiagrammaArchitetturaSistema.png"/>
             <wp:cNvGraphicFramePr>
               <a:graphicFrameLocks xmlns:a="http://schemas.openxmlformats.org/drawingml/2006/main" noChangeAspect="1"/>
             </wp:cNvGraphicFramePr>
@@ -6303,30 +7873,36 @@
               <a:graphicData uri="http://schemas.openxmlformats.org/drawingml/2006/picture">
                 <pic:pic xmlns:pic="http://schemas.openxmlformats.org/drawingml/2006/picture">
                   <pic:nvPicPr>
-                    <pic:cNvPr id="1" name=""/>
-                    <pic:cNvPicPr/>
+                    <pic:cNvPr id="0" name="Picture 11" descr="C:\Users\daniele.cereghetti\AppData\Local\Microsoft\Windows\INetCache\Content.Word\DiagrammaArchitetturaSistema.png"/>
+                    <pic:cNvPicPr>
+                      <a:picLocks noChangeAspect="1" noChangeArrowheads="1"/>
+                    </pic:cNvPicPr>
                   </pic:nvPicPr>
-                  <pic:blipFill rotWithShape="1">
-                    <a:blip r:embed="rId10"/>
-                    <a:srcRect l="27252" t="20145" r="11427" b="4744"/>
-                    <a:stretch/>
+                  <pic:blipFill>
+                    <a:blip r:embed="rId10">
+                      <a:extLst>
+                        <a:ext uri="{28A0092B-C50C-407E-A947-70E740481C1C}">
+                          <a14:useLocalDpi xmlns:a14="http://schemas.microsoft.com/office/drawing/2010/main" val="0"/>
+                        </a:ext>
+                      </a:extLst>
+                    </a:blip>
+                    <a:srcRect/>
+                    <a:stretch>
+                      <a:fillRect/>
+                    </a:stretch>
                   </pic:blipFill>
                   <pic:spPr bwMode="auto">
                     <a:xfrm>
                       <a:off x="0" y="0"/>
-                      <a:ext cx="5604467" cy="3747237"/>
+                      <a:ext cx="3582204" cy="3253707"/>
                     </a:xfrm>
                     <a:prstGeom prst="rect">
                       <a:avLst/>
                     </a:prstGeom>
+                    <a:noFill/>
                     <a:ln>
                       <a:noFill/>
                     </a:ln>
-                    <a:extLst>
-                      <a:ext uri="{53640926-AAD7-44D8-BBD7-CCE9431645EC}">
-                        <a14:shadowObscured xmlns:a14="http://schemas.microsoft.com/office/drawing/2010/main"/>
-                      </a:ext>
-                    </a:extLst>
                   </pic:spPr>
                 </pic:pic>
               </a:graphicData>
@@ -6341,18 +7917,19 @@
           <w:lang w:val="it-IT"/>
         </w:rPr>
       </w:pPr>
-    </w:p>
-    <w:p>
-      <w:pPr>
-        <w:rPr>
-          <w:lang w:val="it-IT"/>
-        </w:rPr>
-      </w:pPr>
-      <w:r>
-        <w:rPr>
-          <w:lang w:val="it-IT"/>
-        </w:rPr>
-        <w:br w:type="page"/>
+      <w:r>
+        <w:rPr>
+          <w:lang w:val="it-IT"/>
+        </w:rPr>
+        <w:t>&lt;Spiegare cose</w:t>
+      </w:r>
+      <w:bookmarkStart w:id="46" w:name="_GoBack"/>
+      <w:bookmarkEnd w:id="46"/>
+      <w:r>
+        <w:rPr>
+          <w:lang w:val="it-IT"/>
+        </w:rPr>
+        <w:t>&gt;</w:t>
       </w:r>
     </w:p>
     <w:p>
@@ -6363,587 +7940,10 @@
           <w:numId w:val="2"/>
         </w:numPr>
       </w:pPr>
-      <w:bookmarkStart w:id="28" w:name="_Toc491247135"/>
-      <w:bookmarkStart w:id="29" w:name="_Toc59110567"/>
-      <w:bookmarkStart w:id="30" w:name="_Toc70603340"/>
-      <w:r>
-        <w:lastRenderedPageBreak/>
-        <w:t>Analisi dei mezzi</w:t>
-      </w:r>
-      <w:bookmarkStart w:id="31" w:name="_Toc413411419"/>
-      <w:bookmarkStart w:id="32" w:name="_Toc491247136"/>
-      <w:bookmarkStart w:id="33" w:name="_Toc59110568"/>
-      <w:bookmarkEnd w:id="28"/>
-      <w:bookmarkEnd w:id="29"/>
-      <w:bookmarkEnd w:id="30"/>
-    </w:p>
-    <w:p>
-      <w:pPr>
-        <w:pStyle w:val="Titolo3"/>
-        <w:numPr>
-          <w:ilvl w:val="2"/>
-          <w:numId w:val="2"/>
-        </w:numPr>
-      </w:pPr>
-      <w:bookmarkStart w:id="34" w:name="_Toc70603341"/>
-      <w:r>
-        <w:t>Software</w:t>
-      </w:r>
-      <w:bookmarkEnd w:id="31"/>
-      <w:bookmarkEnd w:id="32"/>
-      <w:bookmarkEnd w:id="33"/>
-      <w:bookmarkEnd w:id="34"/>
-    </w:p>
-    <w:p>
-      <w:pPr>
-        <w:jc w:val="both"/>
-        <w:rPr>
-          <w:lang w:val="it-IT"/>
-        </w:rPr>
-      </w:pPr>
-      <w:r>
-        <w:rPr>
-          <w:lang w:val="it-IT"/>
-        </w:rPr>
-        <w:t xml:space="preserve">Per la realizzazione del server </w:t>
-      </w:r>
-      <w:r>
-        <w:rPr>
-          <w:lang w:val="it-IT"/>
-        </w:rPr>
-        <w:t>è stato utilizzato:</w:t>
-      </w:r>
-    </w:p>
-    <w:p>
-      <w:pPr>
-        <w:pStyle w:val="Paragrafoelenco"/>
-        <w:numPr>
-          <w:ilvl w:val="0"/>
-          <w:numId w:val="31"/>
-        </w:numPr>
-        <w:jc w:val="both"/>
-        <w:rPr>
-          <w:lang w:val="it-IT"/>
-        </w:rPr>
-      </w:pPr>
-      <w:r>
-        <w:rPr>
-          <w:lang w:val="it-IT"/>
-        </w:rPr>
-        <w:t>Visual Studio 2019</w:t>
-      </w:r>
-      <w:r>
-        <w:rPr>
-          <w:lang w:val="it-IT"/>
-        </w:rPr>
-        <w:t xml:space="preserve"> (16.</w:t>
-      </w:r>
-      <w:r>
-        <w:rPr>
-          <w:lang w:val="it-IT"/>
-        </w:rPr>
-        <w:t>7.2</w:t>
-      </w:r>
-      <w:r>
-        <w:rPr>
-          <w:lang w:val="it-IT"/>
-        </w:rPr>
-        <w:t>)</w:t>
-      </w:r>
-    </w:p>
-    <w:p>
-      <w:pPr>
-        <w:jc w:val="both"/>
-        <w:rPr>
-          <w:lang w:val="it-IT"/>
-        </w:rPr>
-      </w:pPr>
-    </w:p>
-    <w:p>
-      <w:pPr>
-        <w:jc w:val="both"/>
-        <w:rPr>
-          <w:lang w:val="it-IT"/>
-        </w:rPr>
-      </w:pPr>
-      <w:r>
-        <w:rPr>
-          <w:lang w:val="it-IT"/>
-        </w:rPr>
-        <w:t>Per la realizzazione del client sono stati utilizzati i seguenti software</w:t>
-      </w:r>
-    </w:p>
-    <w:p>
-      <w:pPr>
-        <w:pStyle w:val="Paragrafoelenco"/>
-        <w:numPr>
-          <w:ilvl w:val="0"/>
-          <w:numId w:val="31"/>
-        </w:numPr>
-        <w:jc w:val="both"/>
-        <w:rPr>
-          <w:lang w:val="it-IT"/>
-        </w:rPr>
-      </w:pPr>
-      <w:r>
-        <w:rPr>
-          <w:lang w:val="it-IT"/>
-        </w:rPr>
-        <w:t>Visual Studio 2019</w:t>
-      </w:r>
-      <w:r>
-        <w:rPr>
-          <w:lang w:val="it-IT"/>
-        </w:rPr>
-        <w:t xml:space="preserve"> (</w:t>
-      </w:r>
-      <w:r>
-        <w:rPr>
-          <w:lang w:val="it-IT"/>
-        </w:rPr>
-        <w:t>16.8.6</w:t>
-      </w:r>
-      <w:r>
-        <w:rPr>
-          <w:lang w:val="it-IT"/>
-        </w:rPr>
-        <w:t>)</w:t>
-      </w:r>
-    </w:p>
-    <w:p>
-      <w:pPr>
-        <w:pStyle w:val="Paragrafoelenco"/>
-        <w:numPr>
-          <w:ilvl w:val="0"/>
-          <w:numId w:val="31"/>
-        </w:numPr>
-        <w:jc w:val="both"/>
-        <w:rPr>
-          <w:lang w:val="it-IT"/>
-        </w:rPr>
-      </w:pPr>
-      <w:r>
-        <w:rPr>
-          <w:lang w:val="it-IT"/>
-        </w:rPr>
-        <w:t>Unity</w:t>
-      </w:r>
-      <w:r>
-        <w:rPr>
-          <w:lang w:val="it-IT"/>
-        </w:rPr>
-        <w:t xml:space="preserve"> (</w:t>
-      </w:r>
-      <w:r>
-        <w:rPr>
-          <w:lang w:val="it-IT"/>
-        </w:rPr>
-        <w:t>2020.2.3</w:t>
-      </w:r>
-      <w:r>
-        <w:rPr>
-          <w:lang w:val="it-IT"/>
-        </w:rPr>
-        <w:t>.</w:t>
-      </w:r>
-      <w:r>
-        <w:rPr>
-          <w:lang w:val="it-IT"/>
-        </w:rPr>
-        <w:t>f1 Personal &lt;DX11&gt;</w:t>
-      </w:r>
-      <w:r>
-        <w:rPr>
-          <w:lang w:val="it-IT"/>
-        </w:rPr>
-        <w:t>)</w:t>
-      </w:r>
-    </w:p>
-    <w:p>
-      <w:pPr>
-        <w:jc w:val="both"/>
-        <w:rPr>
-          <w:lang w:val="it-IT"/>
-        </w:rPr>
-      </w:pPr>
-    </w:p>
-    <w:p>
-      <w:pPr>
-        <w:jc w:val="both"/>
-        <w:rPr>
-          <w:lang w:val="it-IT"/>
-        </w:rPr>
-      </w:pPr>
-      <w:r>
-        <w:rPr>
-          <w:lang w:val="it-IT"/>
-        </w:rPr>
-        <w:t xml:space="preserve">Per la realizzazione del codice di </w:t>
-      </w:r>
-      <w:r>
-        <w:rPr>
-          <w:lang w:val="it-IT"/>
-        </w:rPr>
-        <w:t>Arduino</w:t>
-      </w:r>
-      <w:r>
-        <w:rPr>
-          <w:lang w:val="it-IT"/>
-        </w:rPr>
-        <w:t xml:space="preserve"> è stato utilizzato</w:t>
-      </w:r>
-    </w:p>
-    <w:p>
-      <w:pPr>
-        <w:pStyle w:val="Paragrafoelenco"/>
-        <w:numPr>
-          <w:ilvl w:val="0"/>
-          <w:numId w:val="31"/>
-        </w:numPr>
-        <w:jc w:val="both"/>
-        <w:rPr>
-          <w:lang w:val="it-IT"/>
-        </w:rPr>
-      </w:pPr>
-      <w:r>
-        <w:rPr>
-          <w:lang w:val="it-IT"/>
-        </w:rPr>
-        <w:t>Arduino IDE</w:t>
-      </w:r>
-      <w:r>
-        <w:rPr>
-          <w:lang w:val="it-IT"/>
-        </w:rPr>
-        <w:t xml:space="preserve"> (1.8.13)</w:t>
-      </w:r>
-    </w:p>
-    <w:p>
-      <w:pPr>
-        <w:jc w:val="both"/>
-        <w:rPr>
-          <w:lang w:val="it-IT"/>
-        </w:rPr>
-      </w:pPr>
-    </w:p>
-    <w:p>
-      <w:pPr>
-        <w:jc w:val="both"/>
-        <w:rPr>
-          <w:lang w:val="it-IT"/>
-        </w:rPr>
-      </w:pPr>
-      <w:r>
-        <w:rPr>
-          <w:lang w:val="it-IT"/>
-        </w:rPr>
-        <w:t>Per la realizzazione della struttura dello scanner lidar è stato utilizzato</w:t>
-      </w:r>
-    </w:p>
-    <w:p>
-      <w:pPr>
-        <w:pStyle w:val="Paragrafoelenco"/>
-        <w:numPr>
-          <w:ilvl w:val="0"/>
-          <w:numId w:val="31"/>
-        </w:numPr>
-        <w:jc w:val="both"/>
-        <w:rPr>
-          <w:lang w:val="it-IT"/>
-        </w:rPr>
-      </w:pPr>
-      <w:r>
-        <w:rPr>
-          <w:lang w:val="it-IT"/>
-        </w:rPr>
-        <w:t>LeoCAD</w:t>
-      </w:r>
-      <w:r>
-        <w:rPr>
-          <w:lang w:val="it-IT"/>
-        </w:rPr>
-        <w:t xml:space="preserve"> (21.01)</w:t>
-      </w:r>
-    </w:p>
-    <w:p>
-      <w:pPr>
-        <w:pStyle w:val="Paragrafoelenco"/>
-        <w:numPr>
-          <w:ilvl w:val="0"/>
-          <w:numId w:val="31"/>
-        </w:numPr>
-        <w:jc w:val="both"/>
-        <w:rPr>
-          <w:lang w:val="it-IT"/>
-        </w:rPr>
-      </w:pPr>
-      <w:r>
-        <w:rPr>
-          <w:lang w:val="it-IT"/>
-        </w:rPr>
-        <w:t>Easel</w:t>
-      </w:r>
-      <w:r>
-        <w:rPr>
-          <w:lang w:val="it-IT"/>
-        </w:rPr>
-        <w:t xml:space="preserve"> (WebApp)</w:t>
-      </w:r>
-    </w:p>
-    <w:p>
-      <w:pPr>
-        <w:jc w:val="both"/>
-        <w:rPr>
-          <w:lang w:val="it-IT"/>
-        </w:rPr>
-      </w:pPr>
-    </w:p>
-    <w:p>
-      <w:pPr>
-        <w:jc w:val="both"/>
-        <w:rPr>
-          <w:lang w:val="it-IT"/>
-        </w:rPr>
-      </w:pPr>
-      <w:r>
-        <w:rPr>
-          <w:lang w:val="it-IT"/>
-        </w:rPr>
-        <w:t>Per la realizzazione dei diagrammi e use case è stato utilizzato:</w:t>
-      </w:r>
-    </w:p>
-    <w:p>
-      <w:pPr>
-        <w:pStyle w:val="Paragrafoelenco"/>
-        <w:numPr>
-          <w:ilvl w:val="0"/>
-          <w:numId w:val="31"/>
-        </w:numPr>
-        <w:jc w:val="both"/>
-        <w:rPr>
-          <w:lang w:val="it-IT"/>
-        </w:rPr>
-      </w:pPr>
-      <w:r>
-        <w:rPr>
-          <w:lang w:val="it-IT"/>
-        </w:rPr>
-        <w:t>Draw IO</w:t>
-      </w:r>
-      <w:r>
-        <w:rPr>
-          <w:lang w:val="it-IT"/>
-        </w:rPr>
-        <w:t xml:space="preserve"> (WebApp)</w:t>
-      </w:r>
-    </w:p>
-    <w:p>
-      <w:pPr>
-        <w:pStyle w:val="Paragrafoelenco"/>
-        <w:numPr>
-          <w:ilvl w:val="0"/>
-          <w:numId w:val="31"/>
-        </w:numPr>
-        <w:jc w:val="both"/>
-        <w:rPr>
-          <w:lang w:val="it-IT"/>
-        </w:rPr>
-      </w:pPr>
-      <w:r>
-        <w:rPr>
-          <w:lang w:val="it-IT"/>
-        </w:rPr>
-        <w:t>Microsoft</w:t>
-      </w:r>
-      <w:r>
-        <w:rPr>
-          <w:lang w:val="it-IT"/>
-        </w:rPr>
-        <w:t xml:space="preserve"> Visio 2016</w:t>
-      </w:r>
-    </w:p>
-    <w:p>
-      <w:pPr>
-        <w:pStyle w:val="Titolo3"/>
-        <w:numPr>
-          <w:ilvl w:val="2"/>
-          <w:numId w:val="2"/>
-        </w:numPr>
-      </w:pPr>
-      <w:bookmarkStart w:id="35" w:name="_Toc413411420"/>
-      <w:bookmarkStart w:id="36" w:name="_Toc491247137"/>
-      <w:bookmarkStart w:id="37" w:name="_Toc59110569"/>
-      <w:bookmarkStart w:id="38" w:name="_Toc70603342"/>
-      <w:r>
-        <w:t>Hardware</w:t>
-      </w:r>
-      <w:bookmarkEnd w:id="35"/>
-      <w:bookmarkEnd w:id="36"/>
-      <w:bookmarkEnd w:id="37"/>
-      <w:bookmarkEnd w:id="38"/>
-    </w:p>
-    <w:p>
-      <w:pPr>
-        <w:pStyle w:val="Paragrafoelenco"/>
-        <w:numPr>
-          <w:ilvl w:val="0"/>
-          <w:numId w:val="31"/>
-        </w:numPr>
-        <w:jc w:val="both"/>
-        <w:rPr>
-          <w:lang w:val="it-IT"/>
-        </w:rPr>
-      </w:pPr>
-      <w:r>
-        <w:rPr>
-          <w:lang w:val="it-IT"/>
-        </w:rPr>
-        <w:t xml:space="preserve">PC </w:t>
-      </w:r>
-      <w:r>
-        <w:rPr>
-          <w:lang w:val="it-IT"/>
-        </w:rPr>
-        <w:t xml:space="preserve">di </w:t>
-      </w:r>
-      <w:r>
-        <w:rPr>
-          <w:lang w:val="it-IT"/>
-        </w:rPr>
-        <w:t>scuola</w:t>
-      </w:r>
-    </w:p>
-    <w:p>
-      <w:pPr>
-        <w:pStyle w:val="Paragrafoelenco"/>
-        <w:numPr>
-          <w:ilvl w:val="0"/>
-          <w:numId w:val="31"/>
-        </w:numPr>
-        <w:jc w:val="both"/>
-        <w:rPr>
-          <w:lang w:val="it-IT"/>
-        </w:rPr>
-      </w:pPr>
-      <w:r>
-        <w:rPr>
-          <w:lang w:val="it-IT"/>
-        </w:rPr>
-        <w:t>Arduino</w:t>
-      </w:r>
-    </w:p>
-    <w:p>
-      <w:pPr>
-        <w:pStyle w:val="Paragrafoelenco"/>
-        <w:numPr>
-          <w:ilvl w:val="0"/>
-          <w:numId w:val="31"/>
-        </w:numPr>
-        <w:jc w:val="both"/>
-        <w:rPr>
-          <w:lang w:val="it-IT"/>
-        </w:rPr>
-      </w:pPr>
-      <w:r>
-        <w:rPr>
-          <w:lang w:val="it-IT"/>
-        </w:rPr>
-        <w:t>Sensore Lidar</w:t>
-      </w:r>
-    </w:p>
-    <w:p>
-      <w:pPr>
-        <w:pStyle w:val="Paragrafoelenco"/>
-        <w:numPr>
-          <w:ilvl w:val="0"/>
-          <w:numId w:val="31"/>
-        </w:numPr>
-        <w:jc w:val="both"/>
-        <w:rPr>
-          <w:lang w:val="it-IT"/>
-        </w:rPr>
-      </w:pPr>
-      <w:r>
-        <w:rPr>
-          <w:lang w:val="it-IT"/>
-        </w:rPr>
-        <w:t>Stepper motor + relativi controller</w:t>
-      </w:r>
-    </w:p>
-    <w:p>
-      <w:pPr>
-        <w:rPr>
-          <w:lang w:val="it-IT"/>
-        </w:rPr>
-      </w:pPr>
-      <w:r>
-        <w:rPr>
-          <w:lang w:val="it-IT"/>
-        </w:rPr>
-        <w:br w:type="page"/>
-      </w:r>
-    </w:p>
-    <w:p>
-      <w:pPr>
-        <w:pStyle w:val="Titolo1"/>
-        <w:numPr>
-          <w:ilvl w:val="0"/>
-          <w:numId w:val="2"/>
-        </w:numPr>
-        <w:jc w:val="both"/>
-      </w:pPr>
-      <w:bookmarkStart w:id="39" w:name="_Toc491247138"/>
-      <w:bookmarkStart w:id="40" w:name="_Toc429059808"/>
-      <w:bookmarkStart w:id="41" w:name="_Toc59110570"/>
-      <w:bookmarkStart w:id="42" w:name="_Toc70603343"/>
-      <w:r>
-        <w:lastRenderedPageBreak/>
-        <w:t>Progettazione</w:t>
-      </w:r>
-      <w:bookmarkEnd w:id="39"/>
-      <w:bookmarkEnd w:id="40"/>
-      <w:bookmarkEnd w:id="41"/>
-      <w:bookmarkEnd w:id="42"/>
-    </w:p>
-    <w:p>
-      <w:pPr>
-        <w:pStyle w:val="Titolo2"/>
-        <w:numPr>
-          <w:ilvl w:val="1"/>
-          <w:numId w:val="2"/>
-        </w:numPr>
-      </w:pPr>
-      <w:bookmarkStart w:id="43" w:name="_Toc491247139"/>
-      <w:bookmarkStart w:id="44" w:name="_Toc429059809"/>
-      <w:bookmarkStart w:id="45" w:name="_Toc59110571"/>
-      <w:bookmarkStart w:id="46" w:name="_Toc70603344"/>
-      <w:r>
-        <w:t>Design dell’architettura del sistema</w:t>
-      </w:r>
-      <w:bookmarkEnd w:id="43"/>
-      <w:bookmarkEnd w:id="44"/>
-      <w:bookmarkEnd w:id="45"/>
-      <w:bookmarkEnd w:id="46"/>
-    </w:p>
-    <w:p>
-      <w:pPr>
-        <w:rPr>
-          <w:lang w:val="it-IT"/>
-        </w:rPr>
-      </w:pPr>
-    </w:p>
-    <w:p>
-      <w:pPr>
-        <w:pStyle w:val="Titolo2"/>
-        <w:numPr>
-          <w:ilvl w:val="1"/>
-          <w:numId w:val="2"/>
-        </w:numPr>
-      </w:pPr>
       <w:bookmarkStart w:id="47" w:name="_Toc491247140"/>
       <w:bookmarkStart w:id="48" w:name="_Toc429059810"/>
       <w:bookmarkStart w:id="49" w:name="_Toc59110572"/>
-      <w:bookmarkStart w:id="50" w:name="_Toc70603345"/>
+      <w:bookmarkStart w:id="50" w:name="_Toc71182412"/>
       <w:r>
         <w:t>Design dei dati</w:t>
       </w:r>
@@ -6970,7 +7970,7 @@
       <w:bookmarkStart w:id="51" w:name="_Toc491247141"/>
       <w:bookmarkStart w:id="52" w:name="_Toc429059811"/>
       <w:bookmarkStart w:id="53" w:name="_Toc59110573"/>
-      <w:bookmarkStart w:id="54" w:name="_Toc70603346"/>
+      <w:bookmarkStart w:id="54" w:name="_Toc71182413"/>
       <w:r>
         <w:t>Design delle interfacce</w:t>
       </w:r>
@@ -6997,7 +7997,7 @@
       <w:bookmarkStart w:id="55" w:name="_Toc429059812"/>
       <w:bookmarkStart w:id="56" w:name="_Toc491247142"/>
       <w:bookmarkStart w:id="57" w:name="_Toc59110574"/>
-      <w:bookmarkStart w:id="58" w:name="_Toc70603347"/>
+      <w:bookmarkStart w:id="58" w:name="_Toc71182414"/>
       <w:r>
         <w:t>Design procedurale</w:t>
       </w:r>
@@ -7026,7 +8026,7 @@
         <w:jc w:val="both"/>
       </w:pPr>
       <w:bookmarkStart w:id="59" w:name="_Toc59110575"/>
-      <w:bookmarkStart w:id="60" w:name="_Toc70603348"/>
+      <w:bookmarkStart w:id="60" w:name="_Toc71182415"/>
       <w:r>
         <w:t>Implementazione</w:t>
       </w:r>
@@ -7058,7 +8058,7 @@
       <w:bookmarkStart w:id="63" w:name="_Toc491247144"/>
       <w:bookmarkStart w:id="64" w:name="_Toc461179223"/>
       <w:bookmarkStart w:id="65" w:name="_Toc59110576"/>
-      <w:bookmarkStart w:id="66" w:name="_Toc70603349"/>
+      <w:bookmarkStart w:id="66" w:name="_Toc71182416"/>
       <w:r>
         <w:rPr>
           <w:lang w:val="it-IT"/>
@@ -7082,7 +8082,7 @@
       <w:bookmarkStart w:id="67" w:name="_Toc491247145"/>
       <w:bookmarkStart w:id="68" w:name="_Toc461179224"/>
       <w:bookmarkStart w:id="69" w:name="_Toc59110577"/>
-      <w:bookmarkStart w:id="70" w:name="_Toc70603350"/>
+      <w:bookmarkStart w:id="70" w:name="_Toc71182417"/>
       <w:r>
         <w:t>Protocollo di test</w:t>
       </w:r>
@@ -7651,7 +8651,7 @@
       <w:bookmarkStart w:id="71" w:name="_Toc491247146"/>
       <w:bookmarkStart w:id="72" w:name="_Toc461179225"/>
       <w:bookmarkStart w:id="73" w:name="_Toc59110578"/>
-      <w:bookmarkStart w:id="74" w:name="_Toc70603351"/>
+      <w:bookmarkStart w:id="74" w:name="_Toc71182418"/>
       <w:r>
         <w:t>Risultati test</w:t>
       </w:r>
@@ -8100,7 +9100,7 @@
       <w:bookmarkStart w:id="75" w:name="_Toc491247148"/>
       <w:bookmarkStart w:id="76" w:name="_Toc461179227"/>
       <w:bookmarkStart w:id="77" w:name="_Toc59110579"/>
-      <w:bookmarkStart w:id="78" w:name="_Toc70603352"/>
+      <w:bookmarkStart w:id="78" w:name="_Toc71182419"/>
       <w:r>
         <w:rPr>
           <w:lang w:val="it-IT"/>
@@ -8129,7 +9129,7 @@
       <w:bookmarkStart w:id="79" w:name="_Toc491247149"/>
       <w:bookmarkStart w:id="80" w:name="_Toc461179228"/>
       <w:bookmarkStart w:id="81" w:name="_Toc59110580"/>
-      <w:bookmarkStart w:id="82" w:name="_Toc70603353"/>
+      <w:bookmarkStart w:id="82" w:name="_Toc71182420"/>
       <w:r>
         <w:rPr>
           <w:lang w:val="it-IT"/>
@@ -8152,7 +9152,7 @@
       <w:bookmarkStart w:id="83" w:name="_Toc491247150"/>
       <w:bookmarkStart w:id="84" w:name="_Toc461179229"/>
       <w:bookmarkStart w:id="85" w:name="_Toc59110581"/>
-      <w:bookmarkStart w:id="86" w:name="_Toc70603354"/>
+      <w:bookmarkStart w:id="86" w:name="_Toc71182421"/>
       <w:r>
         <w:t>Sviluppi futuri</w:t>
       </w:r>
@@ -8179,7 +9179,7 @@
       <w:bookmarkStart w:id="87" w:name="_Toc491247151"/>
       <w:bookmarkStart w:id="88" w:name="_Toc461179230"/>
       <w:bookmarkStart w:id="89" w:name="_Toc59110582"/>
-      <w:bookmarkStart w:id="90" w:name="_Toc70603355"/>
+      <w:bookmarkStart w:id="90" w:name="_Toc71182422"/>
       <w:r>
         <w:t>Considerazioni personali</w:t>
       </w:r>
@@ -8210,7 +9210,7 @@
       <w:bookmarkStart w:id="91" w:name="_Toc461179231"/>
       <w:bookmarkStart w:id="92" w:name="_Toc491247152"/>
       <w:bookmarkStart w:id="93" w:name="_Toc59110583"/>
-      <w:bookmarkStart w:id="94" w:name="_Toc70603356"/>
+      <w:bookmarkStart w:id="94" w:name="_Toc71182423"/>
       <w:r>
         <w:rPr>
           <w:lang w:val="it-IT"/>
@@ -8230,7 +9230,7 @@
           <w:numId w:val="2"/>
         </w:numPr>
       </w:pPr>
-      <w:bookmarkStart w:id="95" w:name="_Toc70603357"/>
+      <w:bookmarkStart w:id="95" w:name="_Toc71182424"/>
       <w:r>
         <w:t>Bibliografia</w:t>
       </w:r>
@@ -8252,7 +9252,7 @@
           <w:numId w:val="2"/>
         </w:numPr>
       </w:pPr>
-      <w:bookmarkStart w:id="96" w:name="_Toc70603358"/>
+      <w:bookmarkStart w:id="96" w:name="_Toc71182425"/>
       <w:r>
         <w:t>Sitografia</w:t>
       </w:r>
@@ -8281,7 +9281,7 @@
       <w:bookmarkStart w:id="97" w:name="_Toc491247156"/>
       <w:bookmarkStart w:id="98" w:name="_Toc461179235"/>
       <w:bookmarkStart w:id="99" w:name="_Toc59110585"/>
-      <w:bookmarkStart w:id="100" w:name="_Toc70603359"/>
+      <w:bookmarkStart w:id="100" w:name="_Toc71182426"/>
       <w:r>
         <w:rPr>
           <w:lang w:val="it-IT"/>
@@ -8301,19 +9301,17 @@
       </w:pPr>
     </w:p>
     <w:sectPr>
-      <w:headerReference w:type="even" r:id="rId11"/>
-      <w:headerReference w:type="default" r:id="rId12"/>
-      <w:footerReference w:type="even" r:id="rId13"/>
-      <w:footerReference w:type="default" r:id="rId14"/>
-      <w:headerReference w:type="first" r:id="rId15"/>
-      <w:footerReference w:type="first" r:id="rId16"/>
+      <w:headerReference w:type="default" r:id="rId11"/>
+      <w:footerReference w:type="default" r:id="rId12"/>
+      <w:headerReference w:type="first" r:id="rId13"/>
+      <w:footerReference w:type="first" r:id="rId14"/>
       <w:pgSz w:w="11906" w:h="16838"/>
       <w:pgMar w:top="1985" w:right="1134" w:bottom="1418" w:left="1134" w:header="567" w:footer="567" w:gutter="0"/>
       <w:pgNumType w:start="1"/>
       <w:cols w:space="720"/>
       <w:formProt w:val="0"/>
       <w:titlePg/>
-      <w:docGrid w:linePitch="100" w:charSpace="8192"/>
+      <w:docGrid w:linePitch="272" w:charSpace="8192"/>
     </w:sectPr>
   </w:body>
 </w:document>
@@ -8344,33 +9342,11 @@
     <w:pPr>
       <w:pStyle w:val="Pidipagina"/>
     </w:pPr>
-  </w:p>
-</w:ftr>
-</file>
-
-<file path=word/footer2.xml><?xml version="1.0" encoding="utf-8"?>
-<w:ftr xmlns:wpc="http://schemas.microsoft.com/office/word/2010/wordprocessingCanvas" xmlns:cx="http://schemas.microsoft.com/office/drawing/2014/chartex" xmlns:cx1="http://schemas.microsoft.com/office/drawing/2015/9/8/chartex" xmlns:mc="http://schemas.openxmlformats.org/markup-compatibility/2006" xmlns:o="urn:schemas-microsoft-com:office:office" xmlns:r="http://schemas.openxmlformats.org/officeDocument/2006/relationships" xmlns:m="http://schemas.openxmlformats.org/officeDocument/2006/math" xmlns:v="urn:schemas-microsoft-com:vml" xmlns:wp14="http://schemas.microsoft.com/office/word/2010/wordprocessingDrawing" xmlns:wp="http://schemas.openxmlformats.org/drawingml/2006/wordprocessingDrawing" xmlns:w10="urn:schemas-microsoft-com:office:word" xmlns:w="http://schemas.openxmlformats.org/wordprocessingml/2006/main" xmlns:w14="http://schemas.microsoft.com/office/word/2010/wordml" xmlns:w15="http://schemas.microsoft.com/office/word/2012/wordml" xmlns:w16se="http://schemas.microsoft.com/office/word/2015/wordml/symex" xmlns:wpg="http://schemas.microsoft.com/office/word/2010/wordprocessingGroup" xmlns:wpi="http://schemas.microsoft.com/office/word/2010/wordprocessingInk" xmlns:wne="http://schemas.microsoft.com/office/word/2006/wordml" xmlns:wps="http://schemas.microsoft.com/office/word/2010/wordprocessingShape" mc:Ignorable="w14 w15 w16se wp14">
-  <w:p>
-    <w:pPr>
-      <w:pStyle w:val="Pidipagina"/>
-    </w:pPr>
     <w:r>
       <w:rPr>
         <w:lang w:val="it-IT"/>
       </w:rPr>
-      <w:t>Daniele Cereghetti, Isa</w:t>
-    </w:r>
-    <w:r>
-      <w:rPr>
-        <w:lang w:val="it-IT"/>
-      </w:rPr>
-      <w:t>a</w:t>
-    </w:r>
-    <w:r>
-      <w:rPr>
-        <w:lang w:val="it-IT"/>
-      </w:rPr>
-      <w:t>c Gragasin</w:t>
+      <w:t>Daniele Cereghetti, Isaac Gragasin</w:t>
     </w:r>
     <w:r>
       <w:tab/>
@@ -8385,7 +9361,10 @@
       <w:fldChar w:fldCharType="separate"/>
     </w:r>
     <w:r>
-      <w:t>Scanner Lidar.docx</w:t>
+      <w:rPr>
+        <w:noProof/>
+      </w:rPr>
+      <w:t>Documentazione.docx</w:t>
     </w:r>
     <w:r>
       <w:fldChar w:fldCharType="end"/>
@@ -8400,37 +9379,13 @@
       <w:rPr>
         <w:lang w:val="it-IT"/>
       </w:rPr>
-      <w:t>Veljko Markovic, M</w:t>
-    </w:r>
-    <w:r>
-      <w:rPr>
-        <w:lang w:val="it-IT"/>
-      </w:rPr>
-      <w:t>a</w:t>
-    </w:r>
-    <w:r>
-      <w:rPr>
-        <w:lang w:val="it-IT"/>
-      </w:rPr>
-      <w:t>tt</w:t>
-    </w:r>
-    <w:r>
-      <w:rPr>
-        <w:lang w:val="it-IT"/>
-      </w:rPr>
-      <w:t>e</w:t>
-    </w:r>
-    <w:r>
-      <w:rPr>
-        <w:lang w:val="it-IT"/>
-      </w:rPr>
-      <w:t>o Lupica</w:t>
+      <w:t>Veljko Markovic, Matteo Lupica</w:t>
     </w:r>
   </w:p>
 </w:ftr>
 </file>
 
-<file path=word/footer3.xml><?xml version="1.0" encoding="utf-8"?>
+<file path=word/footer2.xml><?xml version="1.0" encoding="utf-8"?>
 <w:ftr xmlns:wpc="http://schemas.microsoft.com/office/word/2010/wordprocessingCanvas" xmlns:cx="http://schemas.microsoft.com/office/drawing/2014/chartex" xmlns:cx1="http://schemas.microsoft.com/office/drawing/2015/9/8/chartex" xmlns:mc="http://schemas.openxmlformats.org/markup-compatibility/2006" xmlns:o="urn:schemas-microsoft-com:office:office" xmlns:r="http://schemas.openxmlformats.org/officeDocument/2006/relationships" xmlns:m="http://schemas.openxmlformats.org/officeDocument/2006/math" xmlns:v="urn:schemas-microsoft-com:vml" xmlns:wp14="http://schemas.microsoft.com/office/word/2010/wordprocessingDrawing" xmlns:wp="http://schemas.openxmlformats.org/drawingml/2006/wordprocessingDrawing" xmlns:w10="urn:schemas-microsoft-com:office:word" xmlns:w="http://schemas.openxmlformats.org/wordprocessingml/2006/main" xmlns:w14="http://schemas.microsoft.com/office/word/2010/wordml" xmlns:w15="http://schemas.microsoft.com/office/word/2012/wordml" xmlns:w16se="http://schemas.microsoft.com/office/word/2015/wordml/symex" xmlns:wpg="http://schemas.microsoft.com/office/word/2010/wordprocessingGroup" xmlns:wpi="http://schemas.microsoft.com/office/word/2010/wordprocessingInk" xmlns:wne="http://schemas.microsoft.com/office/word/2006/wordml" xmlns:wps="http://schemas.microsoft.com/office/word/2010/wordprocessingShape" mc:Ignorable="w14 w15 w16se wp14">
   <w:tbl>
     <w:tblPr>
@@ -8520,37 +9475,7 @@
             <w:rPr>
               <w:lang w:val="it-IT"/>
             </w:rPr>
-            <w:t>Daniele Cereghetti, Isaa</w:t>
-          </w:r>
-          <w:r>
-            <w:rPr>
-              <w:lang w:val="it-IT"/>
-            </w:rPr>
-            <w:t>c Gragasin, Veljko Markovic, M</w:t>
-          </w:r>
-          <w:r>
-            <w:rPr>
-              <w:lang w:val="it-IT"/>
-            </w:rPr>
-            <w:t>a</w:t>
-          </w:r>
-          <w:r>
-            <w:rPr>
-              <w:lang w:val="it-IT"/>
-            </w:rPr>
-            <w:t>tt</w:t>
-          </w:r>
-          <w:r>
-            <w:rPr>
-              <w:lang w:val="it-IT"/>
-            </w:rPr>
-            <w:t>e</w:t>
-          </w:r>
-          <w:r>
-            <w:rPr>
-              <w:lang w:val="it-IT"/>
-            </w:rPr>
-            <w:t>o Lupica</w:t>
+            <w:t>Daniele Cereghetti, Isaac Gragasin, Veljko Markovic, Matteo Lupica</w:t>
           </w:r>
         </w:p>
       </w:tc>
@@ -8714,16 +9639,6 @@
 
 <file path=word/header1.xml><?xml version="1.0" encoding="utf-8"?>
 <w:hdr xmlns:wpc="http://schemas.microsoft.com/office/word/2010/wordprocessingCanvas" xmlns:cx="http://schemas.microsoft.com/office/drawing/2014/chartex" xmlns:cx1="http://schemas.microsoft.com/office/drawing/2015/9/8/chartex" xmlns:mc="http://schemas.openxmlformats.org/markup-compatibility/2006" xmlns:o="urn:schemas-microsoft-com:office:office" xmlns:r="http://schemas.openxmlformats.org/officeDocument/2006/relationships" xmlns:m="http://schemas.openxmlformats.org/officeDocument/2006/math" xmlns:v="urn:schemas-microsoft-com:vml" xmlns:wp14="http://schemas.microsoft.com/office/word/2010/wordprocessingDrawing" xmlns:wp="http://schemas.openxmlformats.org/drawingml/2006/wordprocessingDrawing" xmlns:w10="urn:schemas-microsoft-com:office:word" xmlns:w="http://schemas.openxmlformats.org/wordprocessingml/2006/main" xmlns:w14="http://schemas.microsoft.com/office/word/2010/wordml" xmlns:w15="http://schemas.microsoft.com/office/word/2012/wordml" xmlns:w16se="http://schemas.microsoft.com/office/word/2015/wordml/symex" xmlns:wpg="http://schemas.microsoft.com/office/word/2010/wordprocessingGroup" xmlns:wpi="http://schemas.microsoft.com/office/word/2010/wordprocessingInk" xmlns:wne="http://schemas.microsoft.com/office/word/2006/wordml" xmlns:wps="http://schemas.microsoft.com/office/word/2010/wordprocessingShape" mc:Ignorable="w14 w15 w16se wp14">
-  <w:p>
-    <w:pPr>
-      <w:pStyle w:val="Intestazione"/>
-    </w:pPr>
-  </w:p>
-</w:hdr>
-</file>
-
-<file path=word/header2.xml><?xml version="1.0" encoding="utf-8"?>
-<w:hdr xmlns:wpc="http://schemas.microsoft.com/office/word/2010/wordprocessingCanvas" xmlns:cx="http://schemas.microsoft.com/office/drawing/2014/chartex" xmlns:cx1="http://schemas.microsoft.com/office/drawing/2015/9/8/chartex" xmlns:mc="http://schemas.openxmlformats.org/markup-compatibility/2006" xmlns:o="urn:schemas-microsoft-com:office:office" xmlns:r="http://schemas.openxmlformats.org/officeDocument/2006/relationships" xmlns:m="http://schemas.openxmlformats.org/officeDocument/2006/math" xmlns:v="urn:schemas-microsoft-com:vml" xmlns:wp14="http://schemas.microsoft.com/office/word/2010/wordprocessingDrawing" xmlns:wp="http://schemas.openxmlformats.org/drawingml/2006/wordprocessingDrawing" xmlns:w10="urn:schemas-microsoft-com:office:word" xmlns:w="http://schemas.openxmlformats.org/wordprocessingml/2006/main" xmlns:w14="http://schemas.microsoft.com/office/word/2010/wordml" xmlns:w15="http://schemas.microsoft.com/office/word/2012/wordml" xmlns:w16se="http://schemas.microsoft.com/office/word/2015/wordml/symex" xmlns:wpg="http://schemas.microsoft.com/office/word/2010/wordprocessingGroup" xmlns:wpi="http://schemas.microsoft.com/office/word/2010/wordprocessingInk" xmlns:wne="http://schemas.microsoft.com/office/word/2006/wordml" xmlns:wps="http://schemas.microsoft.com/office/word/2010/wordprocessingShape" mc:Ignorable="w14 w15 w16se wp14">
   <w:tbl>
     <w:tblPr>
       <w:tblW w:w="9639" w:type="dxa"/>
@@ -8775,7 +9690,7 @@
               <wp:inline distT="0" distB="0" distL="0" distR="0" wp14:anchorId="244B4A8A" wp14:editId="77775630">
                 <wp:extent cx="609600" cy="609600"/>
                 <wp:effectExtent l="0" t="0" r="0" b="0"/>
-                <wp:docPr id="2" name="Immagine 2"/>
+                <wp:docPr id="5" name="Immagine 5"/>
                 <wp:cNvGraphicFramePr>
                   <a:graphicFrameLocks xmlns:a="http://schemas.openxmlformats.org/drawingml/2006/main" noChangeAspect="1"/>
                 </wp:cNvGraphicFramePr>
@@ -8893,7 +9808,7 @@
               <w:rFonts w:cs="Arial"/>
               <w:noProof/>
             </w:rPr>
-            <w:t>3</w:t>
+            <w:t>10</w:t>
           </w:r>
           <w:r>
             <w:rPr>
@@ -8930,7 +9845,7 @@
               <w:rFonts w:cs="Arial"/>
               <w:noProof/>
             </w:rPr>
-            <w:t>11</w:t>
+            <w:t>12</w:t>
           </w:r>
           <w:r>
             <w:rPr>
@@ -9037,7 +9952,7 @@
 </w:hdr>
 </file>
 
-<file path=word/header3.xml><?xml version="1.0" encoding="utf-8"?>
+<file path=word/header2.xml><?xml version="1.0" encoding="utf-8"?>
 <w:hdr xmlns:wpc="http://schemas.microsoft.com/office/word/2010/wordprocessingCanvas" xmlns:cx="http://schemas.microsoft.com/office/drawing/2014/chartex" xmlns:cx1="http://schemas.microsoft.com/office/drawing/2015/9/8/chartex" xmlns:mc="http://schemas.openxmlformats.org/markup-compatibility/2006" xmlns:o="urn:schemas-microsoft-com:office:office" xmlns:r="http://schemas.openxmlformats.org/officeDocument/2006/relationships" xmlns:m="http://schemas.openxmlformats.org/officeDocument/2006/math" xmlns:v="urn:schemas-microsoft-com:vml" xmlns:wp14="http://schemas.microsoft.com/office/word/2010/wordprocessingDrawing" xmlns:wp="http://schemas.openxmlformats.org/drawingml/2006/wordprocessingDrawing" xmlns:w10="urn:schemas-microsoft-com:office:word" xmlns:w="http://schemas.openxmlformats.org/wordprocessingml/2006/main" xmlns:w14="http://schemas.microsoft.com/office/word/2010/wordml" xmlns:w15="http://schemas.microsoft.com/office/word/2012/wordml" xmlns:w16se="http://schemas.microsoft.com/office/word/2015/wordml/symex" xmlns:wpg="http://schemas.microsoft.com/office/word/2010/wordprocessingGroup" xmlns:wpi="http://schemas.microsoft.com/office/word/2010/wordprocessingInk" xmlns:wne="http://schemas.microsoft.com/office/word/2006/wordml" xmlns:wps="http://schemas.microsoft.com/office/word/2010/wordprocessingShape" mc:Ignorable="w14 w15 w16se wp14">
   <w:tbl>
     <w:tblPr>
@@ -9087,7 +10002,7 @@
               <wp:inline distT="0" distB="0" distL="0" distR="0" wp14:anchorId="38326946" wp14:editId="00FD6366">
                 <wp:extent cx="609600" cy="609600"/>
                 <wp:effectExtent l="0" t="0" r="0" b="0"/>
-                <wp:docPr id="3" name="Immagine 3"/>
+                <wp:docPr id="6" name="Immagine 6"/>
                 <wp:cNvGraphicFramePr>
                   <a:graphicFrameLocks xmlns:a="http://schemas.openxmlformats.org/drawingml/2006/main" noChangeAspect="1"/>
                 </wp:cNvGraphicFramePr>
@@ -9494,7 +10409,7 @@
         <w:rFonts w:ascii="Arial" w:eastAsia="Times New Roman" w:hAnsi="Arial" w:cs="Arial" w:hint="default"/>
       </w:rPr>
     </w:lvl>
-    <w:lvl w:ilvl="1" w:tplc="08100003" w:tentative="1">
+    <w:lvl w:ilvl="1" w:tplc="08100003">
       <w:start w:val="1"/>
       <w:numFmt w:val="bullet"/>
       <w:lvlText w:val="o"/>
@@ -9985,6 +10900,119 @@
     </w:lvl>
   </w:abstractNum>
   <w:abstractNum w:abstractNumId="6" w15:restartNumberingAfterBreak="0">
+    <w:nsid w:val="1BC93234"/>
+    <w:multiLevelType w:val="hybridMultilevel"/>
+    <w:tmpl w:val="603C785A"/>
+    <w:lvl w:ilvl="0" w:tplc="04100001">
+      <w:start w:val="1"/>
+      <w:numFmt w:val="bullet"/>
+      <w:lvlText w:val=""/>
+      <w:lvlJc w:val="left"/>
+      <w:pPr>
+        <w:ind w:left="720" w:hanging="360"/>
+      </w:pPr>
+      <w:rPr>
+        <w:rFonts w:ascii="Symbol" w:hAnsi="Symbol" w:hint="default"/>
+      </w:rPr>
+    </w:lvl>
+    <w:lvl w:ilvl="1" w:tplc="04100003" w:tentative="1">
+      <w:start w:val="1"/>
+      <w:numFmt w:val="bullet"/>
+      <w:lvlText w:val="o"/>
+      <w:lvlJc w:val="left"/>
+      <w:pPr>
+        <w:ind w:left="1440" w:hanging="360"/>
+      </w:pPr>
+      <w:rPr>
+        <w:rFonts w:ascii="Courier New" w:hAnsi="Courier New" w:cs="Courier New" w:hint="default"/>
+      </w:rPr>
+    </w:lvl>
+    <w:lvl w:ilvl="2" w:tplc="04100005" w:tentative="1">
+      <w:start w:val="1"/>
+      <w:numFmt w:val="bullet"/>
+      <w:lvlText w:val=""/>
+      <w:lvlJc w:val="left"/>
+      <w:pPr>
+        <w:ind w:left="2160" w:hanging="360"/>
+      </w:pPr>
+      <w:rPr>
+        <w:rFonts w:ascii="Wingdings" w:hAnsi="Wingdings" w:hint="default"/>
+      </w:rPr>
+    </w:lvl>
+    <w:lvl w:ilvl="3" w:tplc="04100001" w:tentative="1">
+      <w:start w:val="1"/>
+      <w:numFmt w:val="bullet"/>
+      <w:lvlText w:val=""/>
+      <w:lvlJc w:val="left"/>
+      <w:pPr>
+        <w:ind w:left="2880" w:hanging="360"/>
+      </w:pPr>
+      <w:rPr>
+        <w:rFonts w:ascii="Symbol" w:hAnsi="Symbol" w:hint="default"/>
+      </w:rPr>
+    </w:lvl>
+    <w:lvl w:ilvl="4" w:tplc="04100003" w:tentative="1">
+      <w:start w:val="1"/>
+      <w:numFmt w:val="bullet"/>
+      <w:lvlText w:val="o"/>
+      <w:lvlJc w:val="left"/>
+      <w:pPr>
+        <w:ind w:left="3600" w:hanging="360"/>
+      </w:pPr>
+      <w:rPr>
+        <w:rFonts w:ascii="Courier New" w:hAnsi="Courier New" w:cs="Courier New" w:hint="default"/>
+      </w:rPr>
+    </w:lvl>
+    <w:lvl w:ilvl="5" w:tplc="04100005" w:tentative="1">
+      <w:start w:val="1"/>
+      <w:numFmt w:val="bullet"/>
+      <w:lvlText w:val=""/>
+      <w:lvlJc w:val="left"/>
+      <w:pPr>
+        <w:ind w:left="4320" w:hanging="360"/>
+      </w:pPr>
+      <w:rPr>
+        <w:rFonts w:ascii="Wingdings" w:hAnsi="Wingdings" w:hint="default"/>
+      </w:rPr>
+    </w:lvl>
+    <w:lvl w:ilvl="6" w:tplc="04100001" w:tentative="1">
+      <w:start w:val="1"/>
+      <w:numFmt w:val="bullet"/>
+      <w:lvlText w:val=""/>
+      <w:lvlJc w:val="left"/>
+      <w:pPr>
+        <w:ind w:left="5040" w:hanging="360"/>
+      </w:pPr>
+      <w:rPr>
+        <w:rFonts w:ascii="Symbol" w:hAnsi="Symbol" w:hint="default"/>
+      </w:rPr>
+    </w:lvl>
+    <w:lvl w:ilvl="7" w:tplc="04100003" w:tentative="1">
+      <w:start w:val="1"/>
+      <w:numFmt w:val="bullet"/>
+      <w:lvlText w:val="o"/>
+      <w:lvlJc w:val="left"/>
+      <w:pPr>
+        <w:ind w:left="5760" w:hanging="360"/>
+      </w:pPr>
+      <w:rPr>
+        <w:rFonts w:ascii="Courier New" w:hAnsi="Courier New" w:cs="Courier New" w:hint="default"/>
+      </w:rPr>
+    </w:lvl>
+    <w:lvl w:ilvl="8" w:tplc="04100005" w:tentative="1">
+      <w:start w:val="1"/>
+      <w:numFmt w:val="bullet"/>
+      <w:lvlText w:val=""/>
+      <w:lvlJc w:val="left"/>
+      <w:pPr>
+        <w:ind w:left="6480" w:hanging="360"/>
+      </w:pPr>
+      <w:rPr>
+        <w:rFonts w:ascii="Wingdings" w:hAnsi="Wingdings" w:hint="default"/>
+      </w:rPr>
+    </w:lvl>
+  </w:abstractNum>
+  <w:abstractNum w:abstractNumId="7" w15:restartNumberingAfterBreak="0">
     <w:nsid w:val="229A2FD8"/>
     <w:multiLevelType w:val="hybridMultilevel"/>
     <w:tmpl w:val="53E857F2"/>
@@ -10096,7 +11124,7 @@
       </w:rPr>
     </w:lvl>
   </w:abstractNum>
-  <w:abstractNum w:abstractNumId="7" w15:restartNumberingAfterBreak="0">
+  <w:abstractNum w:abstractNumId="8" w15:restartNumberingAfterBreak="0">
     <w:nsid w:val="24B85E0F"/>
     <w:multiLevelType w:val="multilevel"/>
     <w:tmpl w:val="5DAE36E2"/>
@@ -10209,7 +11237,7 @@
       </w:pPr>
     </w:lvl>
   </w:abstractNum>
-  <w:abstractNum w:abstractNumId="8" w15:restartNumberingAfterBreak="0">
+  <w:abstractNum w:abstractNumId="9" w15:restartNumberingAfterBreak="0">
     <w:nsid w:val="25AD2094"/>
     <w:multiLevelType w:val="multilevel"/>
     <w:tmpl w:val="D7E4DD74"/>
@@ -10349,7 +11377,7 @@
       </w:rPr>
     </w:lvl>
   </w:abstractNum>
-  <w:abstractNum w:abstractNumId="9" w15:restartNumberingAfterBreak="0">
+  <w:abstractNum w:abstractNumId="10" w15:restartNumberingAfterBreak="0">
     <w:nsid w:val="26750B91"/>
     <w:multiLevelType w:val="multilevel"/>
     <w:tmpl w:val="D7E4DD74"/>
@@ -10489,7 +11517,7 @@
       </w:rPr>
     </w:lvl>
   </w:abstractNum>
-  <w:abstractNum w:abstractNumId="10" w15:restartNumberingAfterBreak="0">
+  <w:abstractNum w:abstractNumId="11" w15:restartNumberingAfterBreak="0">
     <w:nsid w:val="2BB866F2"/>
     <w:multiLevelType w:val="multilevel"/>
     <w:tmpl w:val="54443D20"/>
@@ -10605,7 +11633,7 @@
       </w:pPr>
     </w:lvl>
   </w:abstractNum>
-  <w:abstractNum w:abstractNumId="11" w15:restartNumberingAfterBreak="0">
+  <w:abstractNum w:abstractNumId="12" w15:restartNumberingAfterBreak="0">
     <w:nsid w:val="2BFE79E0"/>
     <w:multiLevelType w:val="multilevel"/>
     <w:tmpl w:val="D472A964"/>
@@ -10745,7 +11773,7 @@
       </w:rPr>
     </w:lvl>
   </w:abstractNum>
-  <w:abstractNum w:abstractNumId="12" w15:restartNumberingAfterBreak="0">
+  <w:abstractNum w:abstractNumId="13" w15:restartNumberingAfterBreak="0">
     <w:nsid w:val="340B3F95"/>
     <w:multiLevelType w:val="multilevel"/>
     <w:tmpl w:val="D7E4DD74"/>
@@ -10885,7 +11913,7 @@
       </w:rPr>
     </w:lvl>
   </w:abstractNum>
-  <w:abstractNum w:abstractNumId="13" w15:restartNumberingAfterBreak="0">
+  <w:abstractNum w:abstractNumId="14" w15:restartNumberingAfterBreak="0">
     <w:nsid w:val="364065D7"/>
     <w:multiLevelType w:val="multilevel"/>
     <w:tmpl w:val="4CB2BD00"/>
@@ -11025,7 +12053,7 @@
       </w:rPr>
     </w:lvl>
   </w:abstractNum>
-  <w:abstractNum w:abstractNumId="14" w15:restartNumberingAfterBreak="0">
+  <w:abstractNum w:abstractNumId="15" w15:restartNumberingAfterBreak="0">
     <w:nsid w:val="38EA188F"/>
     <w:multiLevelType w:val="multilevel"/>
     <w:tmpl w:val="D1AA26BE"/>
@@ -11138,7 +12166,7 @@
       </w:pPr>
     </w:lvl>
   </w:abstractNum>
-  <w:abstractNum w:abstractNumId="15" w15:restartNumberingAfterBreak="0">
+  <w:abstractNum w:abstractNumId="16" w15:restartNumberingAfterBreak="0">
     <w:nsid w:val="398E35B8"/>
     <w:multiLevelType w:val="multilevel"/>
     <w:tmpl w:val="193C8CD6"/>
@@ -11251,7 +12279,7 @@
       </w:pPr>
     </w:lvl>
   </w:abstractNum>
-  <w:abstractNum w:abstractNumId="16" w15:restartNumberingAfterBreak="0">
+  <w:abstractNum w:abstractNumId="17" w15:restartNumberingAfterBreak="0">
     <w:nsid w:val="3B683622"/>
     <w:multiLevelType w:val="multilevel"/>
     <w:tmpl w:val="7F30B208"/>
@@ -11364,7 +12392,7 @@
       </w:pPr>
     </w:lvl>
   </w:abstractNum>
-  <w:abstractNum w:abstractNumId="17" w15:restartNumberingAfterBreak="0">
+  <w:abstractNum w:abstractNumId="18" w15:restartNumberingAfterBreak="0">
     <w:nsid w:val="3C007CAA"/>
     <w:multiLevelType w:val="hybridMultilevel"/>
     <w:tmpl w:val="767E2436"/>
@@ -11477,7 +12505,7 @@
       </w:rPr>
     </w:lvl>
   </w:abstractNum>
-  <w:abstractNum w:abstractNumId="18" w15:restartNumberingAfterBreak="0">
+  <w:abstractNum w:abstractNumId="19" w15:restartNumberingAfterBreak="0">
     <w:nsid w:val="3C8B5603"/>
     <w:multiLevelType w:val="multilevel"/>
     <w:tmpl w:val="E2184F2A"/>
@@ -11617,7 +12645,7 @@
       </w:rPr>
     </w:lvl>
   </w:abstractNum>
-  <w:abstractNum w:abstractNumId="19" w15:restartNumberingAfterBreak="0">
+  <w:abstractNum w:abstractNumId="20" w15:restartNumberingAfterBreak="0">
     <w:nsid w:val="442749D4"/>
     <w:multiLevelType w:val="multilevel"/>
     <w:tmpl w:val="7F30B208"/>
@@ -11730,7 +12758,7 @@
       </w:pPr>
     </w:lvl>
   </w:abstractNum>
-  <w:abstractNum w:abstractNumId="20" w15:restartNumberingAfterBreak="0">
+  <w:abstractNum w:abstractNumId="21" w15:restartNumberingAfterBreak="0">
     <w:nsid w:val="44C57AAC"/>
     <w:multiLevelType w:val="multilevel"/>
     <w:tmpl w:val="E71CCCF2"/>
@@ -11870,7 +12898,7 @@
       </w:rPr>
     </w:lvl>
   </w:abstractNum>
-  <w:abstractNum w:abstractNumId="21" w15:restartNumberingAfterBreak="0">
+  <w:abstractNum w:abstractNumId="22" w15:restartNumberingAfterBreak="0">
     <w:nsid w:val="523220A6"/>
     <w:multiLevelType w:val="multilevel"/>
     <w:tmpl w:val="8C0408CE"/>
@@ -12010,7 +13038,7 @@
       </w:rPr>
     </w:lvl>
   </w:abstractNum>
-  <w:abstractNum w:abstractNumId="22" w15:restartNumberingAfterBreak="0">
+  <w:abstractNum w:abstractNumId="23" w15:restartNumberingAfterBreak="0">
     <w:nsid w:val="52664830"/>
     <w:multiLevelType w:val="hybridMultilevel"/>
     <w:tmpl w:val="E0BC137C"/>
@@ -12122,7 +13150,7 @@
       </w:rPr>
     </w:lvl>
   </w:abstractNum>
-  <w:abstractNum w:abstractNumId="23" w15:restartNumberingAfterBreak="0">
+  <w:abstractNum w:abstractNumId="24" w15:restartNumberingAfterBreak="0">
     <w:nsid w:val="52A96483"/>
     <w:multiLevelType w:val="multilevel"/>
     <w:tmpl w:val="D7E4DD74"/>
@@ -12262,7 +13290,7 @@
       </w:rPr>
     </w:lvl>
   </w:abstractNum>
-  <w:abstractNum w:abstractNumId="24" w15:restartNumberingAfterBreak="0">
+  <w:abstractNum w:abstractNumId="25" w15:restartNumberingAfterBreak="0">
     <w:nsid w:val="59A6011D"/>
     <w:multiLevelType w:val="hybridMultilevel"/>
     <w:tmpl w:val="95D8093A"/>
@@ -12375,7 +13403,7 @@
       </w:rPr>
     </w:lvl>
   </w:abstractNum>
-  <w:abstractNum w:abstractNumId="25" w15:restartNumberingAfterBreak="0">
+  <w:abstractNum w:abstractNumId="26" w15:restartNumberingAfterBreak="0">
     <w:nsid w:val="5B4D6DD4"/>
     <w:multiLevelType w:val="hybridMultilevel"/>
     <w:tmpl w:val="A20C4A14"/>
@@ -12488,7 +13516,7 @@
       </w:rPr>
     </w:lvl>
   </w:abstractNum>
-  <w:abstractNum w:abstractNumId="26" w15:restartNumberingAfterBreak="0">
+  <w:abstractNum w:abstractNumId="27" w15:restartNumberingAfterBreak="0">
     <w:nsid w:val="5CB4335D"/>
     <w:multiLevelType w:val="multilevel"/>
     <w:tmpl w:val="4AB67DA4"/>
@@ -12628,7 +13656,7 @@
       </w:rPr>
     </w:lvl>
   </w:abstractNum>
-  <w:abstractNum w:abstractNumId="27" w15:restartNumberingAfterBreak="0">
+  <w:abstractNum w:abstractNumId="28" w15:restartNumberingAfterBreak="0">
     <w:nsid w:val="5F591372"/>
     <w:multiLevelType w:val="multilevel"/>
     <w:tmpl w:val="7F30B208"/>
@@ -12741,7 +13769,7 @@
       </w:pPr>
     </w:lvl>
   </w:abstractNum>
-  <w:abstractNum w:abstractNumId="28" w15:restartNumberingAfterBreak="0">
+  <w:abstractNum w:abstractNumId="29" w15:restartNumberingAfterBreak="0">
     <w:nsid w:val="74B940D4"/>
     <w:multiLevelType w:val="multilevel"/>
     <w:tmpl w:val="7F30B208"/>
@@ -12854,7 +13882,7 @@
       </w:pPr>
     </w:lvl>
   </w:abstractNum>
-  <w:abstractNum w:abstractNumId="29" w15:restartNumberingAfterBreak="0">
+  <w:abstractNum w:abstractNumId="30" w15:restartNumberingAfterBreak="0">
     <w:nsid w:val="75840E0A"/>
     <w:multiLevelType w:val="multilevel"/>
     <w:tmpl w:val="D7E4DD74"/>
@@ -12994,10 +14022,10 @@
       </w:rPr>
     </w:lvl>
   </w:abstractNum>
-  <w:abstractNum w:abstractNumId="30" w15:restartNumberingAfterBreak="0">
+  <w:abstractNum w:abstractNumId="31" w15:restartNumberingAfterBreak="0">
     <w:nsid w:val="7785013A"/>
     <w:multiLevelType w:val="multilevel"/>
-    <w:tmpl w:val="90C2FE38"/>
+    <w:tmpl w:val="CE506BF6"/>
     <w:lvl w:ilvl="0">
       <w:start w:val="1"/>
       <w:numFmt w:val="decimal"/>
@@ -13116,7 +14144,7 @@
       </w:pPr>
     </w:lvl>
   </w:abstractNum>
-  <w:abstractNum w:abstractNumId="31" w15:restartNumberingAfterBreak="0">
+  <w:abstractNum w:abstractNumId="32" w15:restartNumberingAfterBreak="0">
     <w:nsid w:val="78157D7F"/>
     <w:multiLevelType w:val="multilevel"/>
     <w:tmpl w:val="7EFCF354"/>
@@ -13232,7 +14260,7 @@
       </w:pPr>
     </w:lvl>
   </w:abstractNum>
-  <w:abstractNum w:abstractNumId="32" w15:restartNumberingAfterBreak="0">
+  <w:abstractNum w:abstractNumId="33" w15:restartNumberingAfterBreak="0">
     <w:nsid w:val="7DE164AD"/>
     <w:multiLevelType w:val="multilevel"/>
     <w:tmpl w:val="7F30B208"/>
@@ -13346,103 +14374,106 @@
     </w:lvl>
   </w:abstractNum>
   <w:num w:numId="1">
-    <w:abstractNumId w:val="30"/>
+    <w:abstractNumId w:val="31"/>
   </w:num>
   <w:num w:numId="2">
-    <w:abstractNumId w:val="15"/>
+    <w:abstractNumId w:val="16"/>
   </w:num>
   <w:num w:numId="3">
-    <w:abstractNumId w:val="18"/>
+    <w:abstractNumId w:val="19"/>
   </w:num>
   <w:num w:numId="4">
-    <w:abstractNumId w:val="13"/>
+    <w:abstractNumId w:val="14"/>
   </w:num>
   <w:num w:numId="5">
-    <w:abstractNumId w:val="11"/>
+    <w:abstractNumId w:val="12"/>
   </w:num>
   <w:num w:numId="6">
     <w:abstractNumId w:val="1"/>
   </w:num>
   <w:num w:numId="7">
-    <w:abstractNumId w:val="10"/>
+    <w:abstractNumId w:val="11"/>
   </w:num>
   <w:num w:numId="8">
-    <w:abstractNumId w:val="7"/>
+    <w:abstractNumId w:val="8"/>
   </w:num>
   <w:num w:numId="9">
-    <w:abstractNumId w:val="31"/>
+    <w:abstractNumId w:val="32"/>
   </w:num>
   <w:num w:numId="10">
-    <w:abstractNumId w:val="14"/>
+    <w:abstractNumId w:val="15"/>
   </w:num>
   <w:num w:numId="11">
-    <w:abstractNumId w:val="20"/>
+    <w:abstractNumId w:val="21"/>
   </w:num>
   <w:num w:numId="12">
     <w:abstractNumId w:val="4"/>
   </w:num>
   <w:num w:numId="13">
-    <w:abstractNumId w:val="26"/>
+    <w:abstractNumId w:val="27"/>
   </w:num>
   <w:num w:numId="14">
-    <w:abstractNumId w:val="21"/>
+    <w:abstractNumId w:val="22"/>
   </w:num>
   <w:num w:numId="15">
     <w:abstractNumId w:val="3"/>
   </w:num>
   <w:num w:numId="16">
-    <w:abstractNumId w:val="6"/>
+    <w:abstractNumId w:val="7"/>
   </w:num>
   <w:num w:numId="17">
-    <w:abstractNumId w:val="22"/>
+    <w:abstractNumId w:val="23"/>
   </w:num>
   <w:num w:numId="18">
     <w:abstractNumId w:val="0"/>
   </w:num>
   <w:num w:numId="19">
-    <w:abstractNumId w:val="17"/>
+    <w:abstractNumId w:val="18"/>
   </w:num>
   <w:num w:numId="20">
-    <w:abstractNumId w:val="32"/>
+    <w:abstractNumId w:val="33"/>
   </w:num>
   <w:num w:numId="21">
+    <w:abstractNumId w:val="29"/>
+  </w:num>
+  <w:num w:numId="22">
     <w:abstractNumId w:val="28"/>
   </w:num>
-  <w:num w:numId="22">
-    <w:abstractNumId w:val="27"/>
-  </w:num>
   <w:num w:numId="23">
-    <w:abstractNumId w:val="19"/>
+    <w:abstractNumId w:val="20"/>
   </w:num>
   <w:num w:numId="24">
-    <w:abstractNumId w:val="9"/>
+    <w:abstractNumId w:val="10"/>
   </w:num>
   <w:num w:numId="25">
-    <w:abstractNumId w:val="16"/>
+    <w:abstractNumId w:val="17"/>
   </w:num>
   <w:num w:numId="26">
     <w:abstractNumId w:val="5"/>
   </w:num>
   <w:num w:numId="27">
-    <w:abstractNumId w:val="8"/>
+    <w:abstractNumId w:val="9"/>
   </w:num>
   <w:num w:numId="28">
-    <w:abstractNumId w:val="29"/>
+    <w:abstractNumId w:val="30"/>
   </w:num>
   <w:num w:numId="29">
-    <w:abstractNumId w:val="23"/>
+    <w:abstractNumId w:val="24"/>
   </w:num>
   <w:num w:numId="30">
-    <w:abstractNumId w:val="12"/>
+    <w:abstractNumId w:val="13"/>
   </w:num>
   <w:num w:numId="31">
     <w:abstractNumId w:val="2"/>
   </w:num>
   <w:num w:numId="32">
+    <w:abstractNumId w:val="26"/>
+  </w:num>
+  <w:num w:numId="33">
     <w:abstractNumId w:val="25"/>
   </w:num>
-  <w:num w:numId="33">
-    <w:abstractNumId w:val="24"/>
+  <w:num w:numId="34">
+    <w:abstractNumId w:val="6"/>
   </w:num>
 </w:numbering>
 </file>
@@ -14798,7 +15829,7 @@
 </file>
 
 <file path=customXml/itemProps1.xml><?xml version="1.0" encoding="utf-8"?>
-<ds:datastoreItem xmlns:ds="http://schemas.openxmlformats.org/officeDocument/2006/customXml" ds:itemID="{76FB6A63-56EB-48C1-8D1B-F26CFF73F08E}">
+<ds:datastoreItem xmlns:ds="http://schemas.openxmlformats.org/officeDocument/2006/customXml" ds:itemID="{8B19139E-745A-4505-B822-BD08F122E160}">
   <ds:schemaRefs>
     <ds:schemaRef ds:uri="http://schemas.openxmlformats.org/officeDocument/2006/bibliography"/>
   </ds:schemaRefs>

--- a/Documentazione/Documentazione.docx
+++ b/Documentazione/Documentazione.docx
@@ -7921,15 +7921,7 @@
         <w:rPr>
           <w:lang w:val="it-IT"/>
         </w:rPr>
-        <w:t>&lt;Spiegare cose</w:t>
-      </w:r>
-      <w:bookmarkStart w:id="46" w:name="_GoBack"/>
-      <w:bookmarkEnd w:id="46"/>
-      <w:r>
-        <w:rPr>
-          <w:lang w:val="it-IT"/>
-        </w:rPr>
-        <w:t>&gt;</w:t>
+        <w:t>&lt;Spiegare cose&gt;</w:t>
       </w:r>
     </w:p>
     <w:p>
@@ -7940,17 +7932,17 @@
           <w:numId w:val="2"/>
         </w:numPr>
       </w:pPr>
-      <w:bookmarkStart w:id="47" w:name="_Toc491247140"/>
-      <w:bookmarkStart w:id="48" w:name="_Toc429059810"/>
-      <w:bookmarkStart w:id="49" w:name="_Toc59110572"/>
-      <w:bookmarkStart w:id="50" w:name="_Toc71182412"/>
+      <w:bookmarkStart w:id="46" w:name="_Toc491247140"/>
+      <w:bookmarkStart w:id="47" w:name="_Toc429059810"/>
+      <w:bookmarkStart w:id="48" w:name="_Toc59110572"/>
+      <w:bookmarkStart w:id="49" w:name="_Toc71182412"/>
       <w:r>
         <w:t>Design dei dati</w:t>
       </w:r>
+      <w:bookmarkEnd w:id="46"/>
       <w:bookmarkEnd w:id="47"/>
       <w:bookmarkEnd w:id="48"/>
       <w:bookmarkEnd w:id="49"/>
-      <w:bookmarkEnd w:id="50"/>
     </w:p>
     <w:p>
       <w:pPr>
@@ -7967,17 +7959,17 @@
           <w:numId w:val="2"/>
         </w:numPr>
       </w:pPr>
-      <w:bookmarkStart w:id="51" w:name="_Toc491247141"/>
-      <w:bookmarkStart w:id="52" w:name="_Toc429059811"/>
-      <w:bookmarkStart w:id="53" w:name="_Toc59110573"/>
-      <w:bookmarkStart w:id="54" w:name="_Toc71182413"/>
+      <w:bookmarkStart w:id="50" w:name="_Toc491247141"/>
+      <w:bookmarkStart w:id="51" w:name="_Toc429059811"/>
+      <w:bookmarkStart w:id="52" w:name="_Toc59110573"/>
+      <w:bookmarkStart w:id="53" w:name="_Toc71182413"/>
       <w:r>
         <w:t>Design delle interfacce</w:t>
       </w:r>
+      <w:bookmarkEnd w:id="50"/>
       <w:bookmarkEnd w:id="51"/>
       <w:bookmarkEnd w:id="52"/>
       <w:bookmarkEnd w:id="53"/>
-      <w:bookmarkEnd w:id="54"/>
     </w:p>
     <w:p>
       <w:pPr>
@@ -7994,17 +7986,17 @@
           <w:numId w:val="2"/>
         </w:numPr>
       </w:pPr>
-      <w:bookmarkStart w:id="55" w:name="_Toc429059812"/>
-      <w:bookmarkStart w:id="56" w:name="_Toc491247142"/>
-      <w:bookmarkStart w:id="57" w:name="_Toc59110574"/>
-      <w:bookmarkStart w:id="58" w:name="_Toc71182414"/>
+      <w:bookmarkStart w:id="54" w:name="_Toc429059812"/>
+      <w:bookmarkStart w:id="55" w:name="_Toc491247142"/>
+      <w:bookmarkStart w:id="56" w:name="_Toc59110574"/>
+      <w:bookmarkStart w:id="57" w:name="_Toc71182414"/>
       <w:r>
         <w:t>Design procedurale</w:t>
       </w:r>
+      <w:bookmarkEnd w:id="54"/>
       <w:bookmarkEnd w:id="55"/>
       <w:bookmarkEnd w:id="56"/>
       <w:bookmarkEnd w:id="57"/>
-      <w:bookmarkEnd w:id="58"/>
     </w:p>
     <w:p>
       <w:pPr>
@@ -8012,6 +8004,12 @@
           <w:lang w:val="it-IT"/>
         </w:rPr>
       </w:pPr>
+      <w:r>
+        <w:rPr>
+          <w:lang w:val="it-IT"/>
+        </w:rPr>
+        <w:br w:type="page"/>
+      </w:r>
     </w:p>
     <w:p>
       <w:pPr>
@@ -8025,19 +8023,784 @@
         </w:pBdr>
         <w:jc w:val="both"/>
       </w:pPr>
-      <w:bookmarkStart w:id="59" w:name="_Toc59110575"/>
-      <w:bookmarkStart w:id="60" w:name="_Toc71182415"/>
-      <w:r>
+      <w:bookmarkStart w:id="58" w:name="_Toc59110575"/>
+      <w:bookmarkStart w:id="59" w:name="_Toc71182415"/>
+      <w:r>
+        <w:lastRenderedPageBreak/>
         <w:t>Implementazione</w:t>
       </w:r>
-      <w:bookmarkStart w:id="61" w:name="_Toc491247143"/>
-      <w:bookmarkStart w:id="62" w:name="_Toc461179222"/>
+      <w:bookmarkStart w:id="60" w:name="_Toc491247143"/>
+      <w:bookmarkStart w:id="61" w:name="_Toc461179222"/>
+      <w:bookmarkEnd w:id="58"/>
       <w:bookmarkEnd w:id="59"/>
       <w:bookmarkEnd w:id="60"/>
       <w:bookmarkEnd w:id="61"/>
+    </w:p>
+    <w:p>
+      <w:pPr>
+        <w:pStyle w:val="Titolo2"/>
+        <w:numPr>
+          <w:ilvl w:val="1"/>
+          <w:numId w:val="2"/>
+        </w:numPr>
+      </w:pPr>
+      <w:r>
+        <w:t>Server</w:t>
+      </w:r>
+    </w:p>
+    <w:p>
+      <w:pPr>
+        <w:rPr>
+          <w:lang w:val="it-IT"/>
+        </w:rPr>
+      </w:pPr>
+      <w:r>
+        <w:rPr>
+          <w:lang w:val="it-IT"/>
+        </w:rPr>
+        <w:t>Il ruolo del server all’interno del proget</w:t>
+      </w:r>
+      <w:r>
+        <w:rPr>
+          <w:lang w:val="it-IT"/>
+        </w:rPr>
+        <w:t>to e quello di elaborare i dati provenienti da Arduino,</w:t>
+      </w:r>
+      <w:r>
+        <w:rPr>
+          <w:lang w:val="it-IT"/>
+        </w:rPr>
+        <w:t xml:space="preserve"> gestire il log,</w:t>
+      </w:r>
+      <w:r>
+        <w:rPr>
+          <w:lang w:val="it-IT"/>
+        </w:rPr>
+        <w:t xml:space="preserve"> </w:t>
+      </w:r>
+      <w:r>
+        <w:rPr>
+          <w:lang w:val="it-IT"/>
+        </w:rPr>
+        <w:t xml:space="preserve">gestire i client </w:t>
+      </w:r>
+      <w:r>
+        <w:rPr>
+          <w:lang w:val="it-IT"/>
+        </w:rPr>
+        <w:t>e distribuirgli</w:t>
+      </w:r>
+      <w:r>
+        <w:rPr>
+          <w:lang w:val="it-IT"/>
+        </w:rPr>
+        <w:t xml:space="preserve"> i dati necessari.</w:t>
+      </w:r>
+    </w:p>
+    <w:p>
+      <w:pPr>
+        <w:rPr>
+          <w:lang w:val="it-IT"/>
+        </w:rPr>
+      </w:pPr>
+    </w:p>
+    <w:p>
+      <w:pPr>
+        <w:rPr>
+          <w:lang w:val="it-IT"/>
+        </w:rPr>
+      </w:pPr>
+      <w:r>
+        <w:rPr>
+          <w:lang w:val="it-IT"/>
+        </w:rPr>
+        <w:t>Per poter leggere i dati provenienti sulla seriale abbiamo bisogno di sapere su quale porta comunica Arduino.</w:t>
+      </w:r>
+      <w:r>
+        <w:rPr>
+          <w:lang w:val="it-IT"/>
+        </w:rPr>
+        <w:t xml:space="preserve"> </w:t>
+      </w:r>
+      <w:bookmarkStart w:id="62" w:name="_GoBack"/>
       <w:bookmarkEnd w:id="62"/>
+      <w:r>
+        <w:rPr>
+          <w:lang w:val="it-IT"/>
+        </w:rPr>
+        <w:t xml:space="preserve">Dopo che sappiamo su che porta comunica, </w:t>
+      </w:r>
+      <w:r>
+        <w:rPr>
+          <w:lang w:val="it-IT"/>
+        </w:rPr>
+        <w:t>creiamo un buffer grande quanto i dati disponibili sulla seriale e poi convertiamo e leggiamo il suo valore.</w:t>
+      </w:r>
     </w:p>
-    <w:p/>
+    <w:p>
+      <w:pPr>
+        <w:rPr>
+          <w:lang w:val="it-IT"/>
+        </w:rPr>
+      </w:pPr>
+      <w:r>
+        <w:rPr>
+          <w:noProof/>
+          <w:lang w:val="it-IT"/>
+        </w:rPr>
+        <mc:AlternateContent>
+          <mc:Choice Requires="wps">
+            <w:drawing>
+              <wp:inline distT="0" distB="0" distL="0" distR="0" wp14:anchorId="7EDC6744" wp14:editId="7E90FD43">
+                <wp:extent cx="6120130" cy="1149109"/>
+                <wp:effectExtent l="0" t="0" r="13970" b="10795"/>
+                <wp:docPr id="2" name="Casella di testo 2"/>
+                <wp:cNvGraphicFramePr>
+                  <a:graphicFrameLocks xmlns:a="http://schemas.openxmlformats.org/drawingml/2006/main"/>
+                </wp:cNvGraphicFramePr>
+                <a:graphic xmlns:a="http://schemas.openxmlformats.org/drawingml/2006/main">
+                  <a:graphicData uri="http://schemas.microsoft.com/office/word/2010/wordprocessingShape">
+                    <wps:wsp>
+                      <wps:cNvSpPr txBox="1">
+                        <a:spLocks noChangeArrowheads="1"/>
+                      </wps:cNvSpPr>
+                      <wps:spPr bwMode="auto">
+                        <a:xfrm>
+                          <a:off x="0" y="0"/>
+                          <a:ext cx="6120130" cy="1149109"/>
+                        </a:xfrm>
+                        <a:prstGeom prst="rect">
+                          <a:avLst/>
+                        </a:prstGeom>
+                        <a:solidFill>
+                          <a:srgbClr val="FFFFFF"/>
+                        </a:solidFill>
+                        <a:ln w="9525">
+                          <a:solidFill>
+                            <a:srgbClr val="000000"/>
+                          </a:solidFill>
+                          <a:miter lim="800000"/>
+                          <a:headEnd/>
+                          <a:tailEnd/>
+                        </a:ln>
+                      </wps:spPr>
+                      <wps:txbx>
+                        <w:txbxContent>
+                          <w:p>
+                            <w:pPr>
+                              <w:shd w:val="clear" w:color="auto" w:fill="FFFFFF"/>
+                              <w:suppressAutoHyphens w:val="0"/>
+                              <w:spacing w:line="285" w:lineRule="atLeast"/>
+                              <w:rPr>
+                                <w:rFonts w:ascii="Consolas" w:hAnsi="Consolas"/>
+                                <w:color w:val="000000"/>
+                                <w:sz w:val="21"/>
+                                <w:szCs w:val="21"/>
+                                <w:lang w:eastAsia="it-CH"/>
+                              </w:rPr>
+                            </w:pPr>
+                            <w:r>
+                              <w:rPr>
+                                <w:rFonts w:ascii="Consolas" w:hAnsi="Consolas"/>
+                                <w:color w:val="0000FF"/>
+                                <w:sz w:val="21"/>
+                                <w:szCs w:val="21"/>
+                                <w:lang w:eastAsia="it-CH"/>
+                              </w:rPr>
+                              <w:t>byte</w:t>
+                            </w:r>
+                            <w:r>
+                              <w:rPr>
+                                <w:rFonts w:ascii="Consolas" w:hAnsi="Consolas"/>
+                                <w:color w:val="000000"/>
+                                <w:sz w:val="21"/>
+                                <w:szCs w:val="21"/>
+                                <w:lang w:eastAsia="it-CH"/>
+                              </w:rPr>
+                              <w:t xml:space="preserve">[] buffer = </w:t>
+                            </w:r>
+                            <w:r>
+                              <w:rPr>
+                                <w:rFonts w:ascii="Consolas" w:hAnsi="Consolas"/>
+                                <w:color w:val="0000FF"/>
+                                <w:sz w:val="21"/>
+                                <w:szCs w:val="21"/>
+                                <w:lang w:eastAsia="it-CH"/>
+                              </w:rPr>
+                              <w:t>new</w:t>
+                            </w:r>
+                            <w:r>
+                              <w:rPr>
+                                <w:rFonts w:ascii="Consolas" w:hAnsi="Consolas"/>
+                                <w:color w:val="000000"/>
+                                <w:sz w:val="21"/>
+                                <w:szCs w:val="21"/>
+                                <w:lang w:eastAsia="it-CH"/>
+                              </w:rPr>
+                              <w:t xml:space="preserve"> </w:t>
+                            </w:r>
+                            <w:r>
+                              <w:rPr>
+                                <w:rFonts w:ascii="Consolas" w:hAnsi="Consolas"/>
+                                <w:color w:val="0000FF"/>
+                                <w:sz w:val="21"/>
+                                <w:szCs w:val="21"/>
+                                <w:lang w:eastAsia="it-CH"/>
+                              </w:rPr>
+                              <w:t>byte</w:t>
+                            </w:r>
+                            <w:r>
+                              <w:rPr>
+                                <w:rFonts w:ascii="Consolas" w:hAnsi="Consolas"/>
+                                <w:color w:val="000000"/>
+                                <w:sz w:val="21"/>
+                                <w:szCs w:val="21"/>
+                                <w:lang w:eastAsia="it-CH"/>
+                              </w:rPr>
+                              <w:t>[arduino.BytesToRead];</w:t>
+                            </w:r>
+                          </w:p>
+                          <w:p>
+                            <w:pPr>
+                              <w:shd w:val="clear" w:color="auto" w:fill="FFFFFF"/>
+                              <w:suppressAutoHyphens w:val="0"/>
+                              <w:spacing w:line="285" w:lineRule="atLeast"/>
+                              <w:rPr>
+                                <w:rFonts w:ascii="Consolas" w:hAnsi="Consolas"/>
+                                <w:color w:val="000000"/>
+                                <w:sz w:val="21"/>
+                                <w:szCs w:val="21"/>
+                                <w:lang w:eastAsia="it-CH"/>
+                              </w:rPr>
+                            </w:pPr>
+                            <w:r>
+                              <w:rPr>
+                                <w:rFonts w:ascii="Consolas" w:hAnsi="Consolas"/>
+                                <w:color w:val="0000FF"/>
+                                <w:sz w:val="21"/>
+                                <w:szCs w:val="21"/>
+                                <w:lang w:eastAsia="it-CH"/>
+                              </w:rPr>
+                              <w:t>string</w:t>
+                            </w:r>
+                            <w:r>
+                              <w:rPr>
+                                <w:rFonts w:ascii="Consolas" w:hAnsi="Consolas"/>
+                                <w:color w:val="000000"/>
+                                <w:sz w:val="21"/>
+                                <w:szCs w:val="21"/>
+                                <w:lang w:eastAsia="it-CH"/>
+                              </w:rPr>
+                              <w:t xml:space="preserve"> reader = </w:t>
+                            </w:r>
+                            <w:r>
+                              <w:rPr>
+                                <w:rFonts w:ascii="Consolas" w:hAnsi="Consolas"/>
+                                <w:color w:val="A31515"/>
+                                <w:sz w:val="21"/>
+                                <w:szCs w:val="21"/>
+                                <w:lang w:eastAsia="it-CH"/>
+                              </w:rPr>
+                              <w:t>""</w:t>
+                            </w:r>
+                            <w:r>
+                              <w:rPr>
+                                <w:rFonts w:ascii="Consolas" w:hAnsi="Consolas"/>
+                                <w:color w:val="000000"/>
+                                <w:sz w:val="21"/>
+                                <w:szCs w:val="21"/>
+                                <w:lang w:eastAsia="it-CH"/>
+                              </w:rPr>
+                              <w:t>;</w:t>
+                            </w:r>
+                          </w:p>
+                          <w:p>
+                            <w:pPr>
+                              <w:shd w:val="clear" w:color="auto" w:fill="FFFFFF"/>
+                              <w:suppressAutoHyphens w:val="0"/>
+                              <w:spacing w:line="285" w:lineRule="atLeast"/>
+                              <w:rPr>
+                                <w:rFonts w:ascii="Consolas" w:hAnsi="Consolas"/>
+                                <w:color w:val="000000"/>
+                                <w:sz w:val="21"/>
+                                <w:szCs w:val="21"/>
+                                <w:lang w:eastAsia="it-CH"/>
+                              </w:rPr>
+                            </w:pPr>
+                            <w:r>
+                              <w:rPr>
+                                <w:rFonts w:ascii="Consolas" w:hAnsi="Consolas"/>
+                                <w:color w:val="0000FF"/>
+                                <w:sz w:val="21"/>
+                                <w:szCs w:val="21"/>
+                                <w:lang w:eastAsia="it-CH"/>
+                              </w:rPr>
+                              <w:t>for</w:t>
+                            </w:r>
+                            <w:r>
+                              <w:rPr>
+                                <w:rFonts w:ascii="Consolas" w:hAnsi="Consolas"/>
+                                <w:color w:val="000000"/>
+                                <w:sz w:val="21"/>
+                                <w:szCs w:val="21"/>
+                                <w:lang w:eastAsia="it-CH"/>
+                              </w:rPr>
+                              <w:t xml:space="preserve"> (</w:t>
+                            </w:r>
+                            <w:r>
+                              <w:rPr>
+                                <w:rFonts w:ascii="Consolas" w:hAnsi="Consolas"/>
+                                <w:color w:val="0000FF"/>
+                                <w:sz w:val="21"/>
+                                <w:szCs w:val="21"/>
+                                <w:lang w:eastAsia="it-CH"/>
+                              </w:rPr>
+                              <w:t>int</w:t>
+                            </w:r>
+                            <w:r>
+                              <w:rPr>
+                                <w:rFonts w:ascii="Consolas" w:hAnsi="Consolas"/>
+                                <w:color w:val="000000"/>
+                                <w:sz w:val="21"/>
+                                <w:szCs w:val="21"/>
+                                <w:lang w:eastAsia="it-CH"/>
+                              </w:rPr>
+                              <w:t xml:space="preserve"> i = </w:t>
+                            </w:r>
+                            <w:r>
+                              <w:rPr>
+                                <w:rFonts w:ascii="Consolas" w:hAnsi="Consolas"/>
+                                <w:color w:val="09885A"/>
+                                <w:sz w:val="21"/>
+                                <w:szCs w:val="21"/>
+                                <w:lang w:eastAsia="it-CH"/>
+                              </w:rPr>
+                              <w:t>0</w:t>
+                            </w:r>
+                            <w:r>
+                              <w:rPr>
+                                <w:rFonts w:ascii="Consolas" w:hAnsi="Consolas"/>
+                                <w:color w:val="000000"/>
+                                <w:sz w:val="21"/>
+                                <w:szCs w:val="21"/>
+                                <w:lang w:eastAsia="it-CH"/>
+                              </w:rPr>
+                              <w:t>; i &lt; buffer.Length; i++){</w:t>
+                            </w:r>
+                          </w:p>
+                          <w:p>
+                            <w:pPr>
+                              <w:shd w:val="clear" w:color="auto" w:fill="FFFFFF"/>
+                              <w:suppressAutoHyphens w:val="0"/>
+                              <w:spacing w:line="285" w:lineRule="atLeast"/>
+                              <w:ind w:firstLine="708"/>
+                              <w:rPr>
+                                <w:rFonts w:ascii="Consolas" w:hAnsi="Consolas"/>
+                                <w:color w:val="000000"/>
+                                <w:sz w:val="21"/>
+                                <w:szCs w:val="21"/>
+                                <w:lang w:eastAsia="it-CH"/>
+                              </w:rPr>
+                            </w:pPr>
+                            <w:r>
+                              <w:rPr>
+                                <w:rFonts w:ascii="Consolas" w:hAnsi="Consolas"/>
+                                <w:color w:val="000000"/>
+                                <w:sz w:val="21"/>
+                                <w:szCs w:val="21"/>
+                                <w:lang w:eastAsia="it-CH"/>
+                              </w:rPr>
+                              <w:t>reader += (</w:t>
+                            </w:r>
+                            <w:r>
+                              <w:rPr>
+                                <w:rFonts w:ascii="Consolas" w:hAnsi="Consolas"/>
+                                <w:color w:val="0000FF"/>
+                                <w:sz w:val="21"/>
+                                <w:szCs w:val="21"/>
+                                <w:lang w:eastAsia="it-CH"/>
+                              </w:rPr>
+                              <w:t>char</w:t>
+                            </w:r>
+                            <w:r>
+                              <w:rPr>
+                                <w:rFonts w:ascii="Consolas" w:hAnsi="Consolas"/>
+                                <w:color w:val="000000"/>
+                                <w:sz w:val="21"/>
+                                <w:szCs w:val="21"/>
+                                <w:lang w:eastAsia="it-CH"/>
+                              </w:rPr>
+                              <w:t>)arduino.ReadByte();</w:t>
+                            </w:r>
+                          </w:p>
+                          <w:p>
+                            <w:pPr>
+                              <w:shd w:val="clear" w:color="auto" w:fill="FFFFFF"/>
+                              <w:suppressAutoHyphens w:val="0"/>
+                              <w:spacing w:line="285" w:lineRule="atLeast"/>
+                            </w:pPr>
+                            <w:r>
+                              <w:rPr>
+                                <w:rFonts w:ascii="Consolas" w:hAnsi="Consolas"/>
+                                <w:color w:val="000000"/>
+                                <w:sz w:val="21"/>
+                                <w:szCs w:val="21"/>
+                                <w:lang w:eastAsia="it-CH"/>
+                              </w:rPr>
+                              <w:t>}</w:t>
+                            </w:r>
+                          </w:p>
+                        </w:txbxContent>
+                      </wps:txbx>
+                      <wps:bodyPr rot="0" vert="horz" wrap="square" lIns="91440" tIns="45720" rIns="91440" bIns="45720" anchor="t" anchorCtr="0">
+                        <a:spAutoFit/>
+                      </wps:bodyPr>
+                    </wps:wsp>
+                  </a:graphicData>
+                </a:graphic>
+              </wp:inline>
+            </w:drawing>
+          </mc:Choice>
+          <mc:Fallback>
+            <w:pict>
+              <v:shapetype w14:anchorId="7EDC6744" id="_x0000_t202" coordsize="21600,21600" o:spt="202" path="m,l,21600r21600,l21600,xe">
+                <v:stroke joinstyle="miter"/>
+                <v:path gradientshapeok="t" o:connecttype="rect"/>
+              </v:shapetype>
+              <v:shape id="Casella di testo 2" o:spid="_x0000_s1026" type="#_x0000_t202" style="width:481.9pt;height:90.5pt;visibility:visible;mso-wrap-style:square;mso-left-percent:-10001;mso-top-percent:-10001;mso-position-horizontal:absolute;mso-position-horizontal-relative:char;mso-position-vertical:absolute;mso-position-vertical-relative:line;mso-left-percent:-10001;mso-top-percent:-10001;v-text-anchor:top" o:gfxdata="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">
+                <v:textbox style="mso-fit-shape-to-text:t">
+                  <w:txbxContent>
+                    <w:p>
+                      <w:pPr>
+                        <w:shd w:val="clear" w:color="auto" w:fill="FFFFFF"/>
+                        <w:suppressAutoHyphens w:val="0"/>
+                        <w:spacing w:line="285" w:lineRule="atLeast"/>
+                        <w:rPr>
+                          <w:rFonts w:ascii="Consolas" w:hAnsi="Consolas"/>
+                          <w:color w:val="000000"/>
+                          <w:sz w:val="21"/>
+                          <w:szCs w:val="21"/>
+                          <w:lang w:eastAsia="it-CH"/>
+                        </w:rPr>
+                      </w:pPr>
+                      <w:r>
+                        <w:rPr>
+                          <w:rFonts w:ascii="Consolas" w:hAnsi="Consolas"/>
+                          <w:color w:val="0000FF"/>
+                          <w:sz w:val="21"/>
+                          <w:szCs w:val="21"/>
+                          <w:lang w:eastAsia="it-CH"/>
+                        </w:rPr>
+                        <w:t>byte</w:t>
+                      </w:r>
+                      <w:r>
+                        <w:rPr>
+                          <w:rFonts w:ascii="Consolas" w:hAnsi="Consolas"/>
+                          <w:color w:val="000000"/>
+                          <w:sz w:val="21"/>
+                          <w:szCs w:val="21"/>
+                          <w:lang w:eastAsia="it-CH"/>
+                        </w:rPr>
+                        <w:t xml:space="preserve">[] buffer = </w:t>
+                      </w:r>
+                      <w:r>
+                        <w:rPr>
+                          <w:rFonts w:ascii="Consolas" w:hAnsi="Consolas"/>
+                          <w:color w:val="0000FF"/>
+                          <w:sz w:val="21"/>
+                          <w:szCs w:val="21"/>
+                          <w:lang w:eastAsia="it-CH"/>
+                        </w:rPr>
+                        <w:t>new</w:t>
+                      </w:r>
+                      <w:r>
+                        <w:rPr>
+                          <w:rFonts w:ascii="Consolas" w:hAnsi="Consolas"/>
+                          <w:color w:val="000000"/>
+                          <w:sz w:val="21"/>
+                          <w:szCs w:val="21"/>
+                          <w:lang w:eastAsia="it-CH"/>
+                        </w:rPr>
+                        <w:t xml:space="preserve"> </w:t>
+                      </w:r>
+                      <w:r>
+                        <w:rPr>
+                          <w:rFonts w:ascii="Consolas" w:hAnsi="Consolas"/>
+                          <w:color w:val="0000FF"/>
+                          <w:sz w:val="21"/>
+                          <w:szCs w:val="21"/>
+                          <w:lang w:eastAsia="it-CH"/>
+                        </w:rPr>
+                        <w:t>byte</w:t>
+                      </w:r>
+                      <w:r>
+                        <w:rPr>
+                          <w:rFonts w:ascii="Consolas" w:hAnsi="Consolas"/>
+                          <w:color w:val="000000"/>
+                          <w:sz w:val="21"/>
+                          <w:szCs w:val="21"/>
+                          <w:lang w:eastAsia="it-CH"/>
+                        </w:rPr>
+                        <w:t>[arduino.BytesToRead];</w:t>
+                      </w:r>
+                    </w:p>
+                    <w:p>
+                      <w:pPr>
+                        <w:shd w:val="clear" w:color="auto" w:fill="FFFFFF"/>
+                        <w:suppressAutoHyphens w:val="0"/>
+                        <w:spacing w:line="285" w:lineRule="atLeast"/>
+                        <w:rPr>
+                          <w:rFonts w:ascii="Consolas" w:hAnsi="Consolas"/>
+                          <w:color w:val="000000"/>
+                          <w:sz w:val="21"/>
+                          <w:szCs w:val="21"/>
+                          <w:lang w:eastAsia="it-CH"/>
+                        </w:rPr>
+                      </w:pPr>
+                      <w:r>
+                        <w:rPr>
+                          <w:rFonts w:ascii="Consolas" w:hAnsi="Consolas"/>
+                          <w:color w:val="0000FF"/>
+                          <w:sz w:val="21"/>
+                          <w:szCs w:val="21"/>
+                          <w:lang w:eastAsia="it-CH"/>
+                        </w:rPr>
+                        <w:t>string</w:t>
+                      </w:r>
+                      <w:r>
+                        <w:rPr>
+                          <w:rFonts w:ascii="Consolas" w:hAnsi="Consolas"/>
+                          <w:color w:val="000000"/>
+                          <w:sz w:val="21"/>
+                          <w:szCs w:val="21"/>
+                          <w:lang w:eastAsia="it-CH"/>
+                        </w:rPr>
+                        <w:t xml:space="preserve"> reader = </w:t>
+                      </w:r>
+                      <w:r>
+                        <w:rPr>
+                          <w:rFonts w:ascii="Consolas" w:hAnsi="Consolas"/>
+                          <w:color w:val="A31515"/>
+                          <w:sz w:val="21"/>
+                          <w:szCs w:val="21"/>
+                          <w:lang w:eastAsia="it-CH"/>
+                        </w:rPr>
+                        <w:t>""</w:t>
+                      </w:r>
+                      <w:r>
+                        <w:rPr>
+                          <w:rFonts w:ascii="Consolas" w:hAnsi="Consolas"/>
+                          <w:color w:val="000000"/>
+                          <w:sz w:val="21"/>
+                          <w:szCs w:val="21"/>
+                          <w:lang w:eastAsia="it-CH"/>
+                        </w:rPr>
+                        <w:t>;</w:t>
+                      </w:r>
+                    </w:p>
+                    <w:p>
+                      <w:pPr>
+                        <w:shd w:val="clear" w:color="auto" w:fill="FFFFFF"/>
+                        <w:suppressAutoHyphens w:val="0"/>
+                        <w:spacing w:line="285" w:lineRule="atLeast"/>
+                        <w:rPr>
+                          <w:rFonts w:ascii="Consolas" w:hAnsi="Consolas"/>
+                          <w:color w:val="000000"/>
+                          <w:sz w:val="21"/>
+                          <w:szCs w:val="21"/>
+                          <w:lang w:eastAsia="it-CH"/>
+                        </w:rPr>
+                      </w:pPr>
+                      <w:r>
+                        <w:rPr>
+                          <w:rFonts w:ascii="Consolas" w:hAnsi="Consolas"/>
+                          <w:color w:val="0000FF"/>
+                          <w:sz w:val="21"/>
+                          <w:szCs w:val="21"/>
+                          <w:lang w:eastAsia="it-CH"/>
+                        </w:rPr>
+                        <w:t>for</w:t>
+                      </w:r>
+                      <w:r>
+                        <w:rPr>
+                          <w:rFonts w:ascii="Consolas" w:hAnsi="Consolas"/>
+                          <w:color w:val="000000"/>
+                          <w:sz w:val="21"/>
+                          <w:szCs w:val="21"/>
+                          <w:lang w:eastAsia="it-CH"/>
+                        </w:rPr>
+                        <w:t xml:space="preserve"> (</w:t>
+                      </w:r>
+                      <w:r>
+                        <w:rPr>
+                          <w:rFonts w:ascii="Consolas" w:hAnsi="Consolas"/>
+                          <w:color w:val="0000FF"/>
+                          <w:sz w:val="21"/>
+                          <w:szCs w:val="21"/>
+                          <w:lang w:eastAsia="it-CH"/>
+                        </w:rPr>
+                        <w:t>int</w:t>
+                      </w:r>
+                      <w:r>
+                        <w:rPr>
+                          <w:rFonts w:ascii="Consolas" w:hAnsi="Consolas"/>
+                          <w:color w:val="000000"/>
+                          <w:sz w:val="21"/>
+                          <w:szCs w:val="21"/>
+                          <w:lang w:eastAsia="it-CH"/>
+                        </w:rPr>
+                        <w:t xml:space="preserve"> i = </w:t>
+                      </w:r>
+                      <w:r>
+                        <w:rPr>
+                          <w:rFonts w:ascii="Consolas" w:hAnsi="Consolas"/>
+                          <w:color w:val="09885A"/>
+                          <w:sz w:val="21"/>
+                          <w:szCs w:val="21"/>
+                          <w:lang w:eastAsia="it-CH"/>
+                        </w:rPr>
+                        <w:t>0</w:t>
+                      </w:r>
+                      <w:r>
+                        <w:rPr>
+                          <w:rFonts w:ascii="Consolas" w:hAnsi="Consolas"/>
+                          <w:color w:val="000000"/>
+                          <w:sz w:val="21"/>
+                          <w:szCs w:val="21"/>
+                          <w:lang w:eastAsia="it-CH"/>
+                        </w:rPr>
+                        <w:t>; i &lt; buffer.Length; i++){</w:t>
+                      </w:r>
+                    </w:p>
+                    <w:p>
+                      <w:pPr>
+                        <w:shd w:val="clear" w:color="auto" w:fill="FFFFFF"/>
+                        <w:suppressAutoHyphens w:val="0"/>
+                        <w:spacing w:line="285" w:lineRule="atLeast"/>
+                        <w:ind w:firstLine="708"/>
+                        <w:rPr>
+                          <w:rFonts w:ascii="Consolas" w:hAnsi="Consolas"/>
+                          <w:color w:val="000000"/>
+                          <w:sz w:val="21"/>
+                          <w:szCs w:val="21"/>
+                          <w:lang w:eastAsia="it-CH"/>
+                        </w:rPr>
+                      </w:pPr>
+                      <w:r>
+                        <w:rPr>
+                          <w:rFonts w:ascii="Consolas" w:hAnsi="Consolas"/>
+                          <w:color w:val="000000"/>
+                          <w:sz w:val="21"/>
+                          <w:szCs w:val="21"/>
+                          <w:lang w:eastAsia="it-CH"/>
+                        </w:rPr>
+                        <w:t>reader += (</w:t>
+                      </w:r>
+                      <w:r>
+                        <w:rPr>
+                          <w:rFonts w:ascii="Consolas" w:hAnsi="Consolas"/>
+                          <w:color w:val="0000FF"/>
+                          <w:sz w:val="21"/>
+                          <w:szCs w:val="21"/>
+                          <w:lang w:eastAsia="it-CH"/>
+                        </w:rPr>
+                        <w:t>char</w:t>
+                      </w:r>
+                      <w:r>
+                        <w:rPr>
+                          <w:rFonts w:ascii="Consolas" w:hAnsi="Consolas"/>
+                          <w:color w:val="000000"/>
+                          <w:sz w:val="21"/>
+                          <w:szCs w:val="21"/>
+                          <w:lang w:eastAsia="it-CH"/>
+                        </w:rPr>
+                        <w:t>)arduino.ReadByte();</w:t>
+                      </w:r>
+                    </w:p>
+                    <w:p>
+                      <w:pPr>
+                        <w:shd w:val="clear" w:color="auto" w:fill="FFFFFF"/>
+                        <w:suppressAutoHyphens w:val="0"/>
+                        <w:spacing w:line="285" w:lineRule="atLeast"/>
+                      </w:pPr>
+                      <w:r>
+                        <w:rPr>
+                          <w:rFonts w:ascii="Consolas" w:hAnsi="Consolas"/>
+                          <w:color w:val="000000"/>
+                          <w:sz w:val="21"/>
+                          <w:szCs w:val="21"/>
+                          <w:lang w:eastAsia="it-CH"/>
+                        </w:rPr>
+                        <w:t>}</w:t>
+                      </w:r>
+                    </w:p>
+                  </w:txbxContent>
+                </v:textbox>
+                <w10:anchorlock/>
+              </v:shape>
+            </w:pict>
+          </mc:Fallback>
+        </mc:AlternateContent>
+      </w:r>
+    </w:p>
+    <w:p>
+      <w:pPr>
+        <w:rPr>
+          <w:lang w:val="it-IT"/>
+        </w:rPr>
+      </w:pPr>
+    </w:p>
+    <w:p>
+      <w:pPr>
+        <w:rPr>
+          <w:lang w:val="it-IT"/>
+        </w:rPr>
+      </w:pPr>
+      <w:r>
+        <w:rPr>
+          <w:lang w:val="it-IT"/>
+        </w:rPr>
+        <w:br/>
+      </w:r>
+    </w:p>
+    <w:p>
+      <w:pPr>
+        <w:rPr>
+          <w:lang w:val="it-IT"/>
+        </w:rPr>
+      </w:pPr>
+    </w:p>
+    <w:p>
+      <w:pPr>
+        <w:pStyle w:val="Titolo2"/>
+        <w:numPr>
+          <w:ilvl w:val="1"/>
+          <w:numId w:val="2"/>
+        </w:numPr>
+      </w:pPr>
+      <w:r>
+        <w:t>Client</w:t>
+      </w:r>
+    </w:p>
+    <w:p>
+      <w:pPr>
+        <w:pStyle w:val="Titolo2"/>
+        <w:numPr>
+          <w:ilvl w:val="1"/>
+          <w:numId w:val="2"/>
+        </w:numPr>
+      </w:pPr>
+      <w:r>
+        <w:t>Arduino</w:t>
+      </w:r>
+    </w:p>
+    <w:p>
+      <w:pPr>
+        <w:rPr>
+          <w:lang w:val="it-IT"/>
+        </w:rPr>
+      </w:pPr>
+    </w:p>
     <w:p>
       <w:r>
         <w:br w:type="page"/>
@@ -9808,7 +10571,7 @@
               <w:rFonts w:cs="Arial"/>
               <w:noProof/>
             </w:rPr>
-            <w:t>10</w:t>
+            <w:t>11</w:t>
           </w:r>
           <w:r>
             <w:rPr>
@@ -9845,7 +10608,7 @@
               <w:rFonts w:cs="Arial"/>
               <w:noProof/>
             </w:rPr>
-            <w:t>12</w:t>
+            <w:t>13</w:t>
           </w:r>
           <w:r>
             <w:rPr>
@@ -10760,6 +11523,119 @@
     </w:lvl>
   </w:abstractNum>
   <w:abstractNum w:abstractNumId="5" w15:restartNumberingAfterBreak="0">
+    <w:nsid w:val="138A541F"/>
+    <w:multiLevelType w:val="hybridMultilevel"/>
+    <w:tmpl w:val="C83AD438"/>
+    <w:lvl w:ilvl="0" w:tplc="08100001">
+      <w:start w:val="1"/>
+      <w:numFmt w:val="bullet"/>
+      <w:lvlText w:val=""/>
+      <w:lvlJc w:val="left"/>
+      <w:pPr>
+        <w:ind w:left="720" w:hanging="360"/>
+      </w:pPr>
+      <w:rPr>
+        <w:rFonts w:ascii="Symbol" w:hAnsi="Symbol" w:hint="default"/>
+      </w:rPr>
+    </w:lvl>
+    <w:lvl w:ilvl="1" w:tplc="08100003" w:tentative="1">
+      <w:start w:val="1"/>
+      <w:numFmt w:val="bullet"/>
+      <w:lvlText w:val="o"/>
+      <w:lvlJc w:val="left"/>
+      <w:pPr>
+        <w:ind w:left="1440" w:hanging="360"/>
+      </w:pPr>
+      <w:rPr>
+        <w:rFonts w:ascii="Courier New" w:hAnsi="Courier New" w:cs="Courier New" w:hint="default"/>
+      </w:rPr>
+    </w:lvl>
+    <w:lvl w:ilvl="2" w:tplc="08100005" w:tentative="1">
+      <w:start w:val="1"/>
+      <w:numFmt w:val="bullet"/>
+      <w:lvlText w:val=""/>
+      <w:lvlJc w:val="left"/>
+      <w:pPr>
+        <w:ind w:left="2160" w:hanging="360"/>
+      </w:pPr>
+      <w:rPr>
+        <w:rFonts w:ascii="Wingdings" w:hAnsi="Wingdings" w:hint="default"/>
+      </w:rPr>
+    </w:lvl>
+    <w:lvl w:ilvl="3" w:tplc="08100001" w:tentative="1">
+      <w:start w:val="1"/>
+      <w:numFmt w:val="bullet"/>
+      <w:lvlText w:val=""/>
+      <w:lvlJc w:val="left"/>
+      <w:pPr>
+        <w:ind w:left="2880" w:hanging="360"/>
+      </w:pPr>
+      <w:rPr>
+        <w:rFonts w:ascii="Symbol" w:hAnsi="Symbol" w:hint="default"/>
+      </w:rPr>
+    </w:lvl>
+    <w:lvl w:ilvl="4" w:tplc="08100003" w:tentative="1">
+      <w:start w:val="1"/>
+      <w:numFmt w:val="bullet"/>
+      <w:lvlText w:val="o"/>
+      <w:lvlJc w:val="left"/>
+      <w:pPr>
+        <w:ind w:left="3600" w:hanging="360"/>
+      </w:pPr>
+      <w:rPr>
+        <w:rFonts w:ascii="Courier New" w:hAnsi="Courier New" w:cs="Courier New" w:hint="default"/>
+      </w:rPr>
+    </w:lvl>
+    <w:lvl w:ilvl="5" w:tplc="08100005" w:tentative="1">
+      <w:start w:val="1"/>
+      <w:numFmt w:val="bullet"/>
+      <w:lvlText w:val=""/>
+      <w:lvlJc w:val="left"/>
+      <w:pPr>
+        <w:ind w:left="4320" w:hanging="360"/>
+      </w:pPr>
+      <w:rPr>
+        <w:rFonts w:ascii="Wingdings" w:hAnsi="Wingdings" w:hint="default"/>
+      </w:rPr>
+    </w:lvl>
+    <w:lvl w:ilvl="6" w:tplc="08100001" w:tentative="1">
+      <w:start w:val="1"/>
+      <w:numFmt w:val="bullet"/>
+      <w:lvlText w:val=""/>
+      <w:lvlJc w:val="left"/>
+      <w:pPr>
+        <w:ind w:left="5040" w:hanging="360"/>
+      </w:pPr>
+      <w:rPr>
+        <w:rFonts w:ascii="Symbol" w:hAnsi="Symbol" w:hint="default"/>
+      </w:rPr>
+    </w:lvl>
+    <w:lvl w:ilvl="7" w:tplc="08100003" w:tentative="1">
+      <w:start w:val="1"/>
+      <w:numFmt w:val="bullet"/>
+      <w:lvlText w:val="o"/>
+      <w:lvlJc w:val="left"/>
+      <w:pPr>
+        <w:ind w:left="5760" w:hanging="360"/>
+      </w:pPr>
+      <w:rPr>
+        <w:rFonts w:ascii="Courier New" w:hAnsi="Courier New" w:cs="Courier New" w:hint="default"/>
+      </w:rPr>
+    </w:lvl>
+    <w:lvl w:ilvl="8" w:tplc="08100005" w:tentative="1">
+      <w:start w:val="1"/>
+      <w:numFmt w:val="bullet"/>
+      <w:lvlText w:val=""/>
+      <w:lvlJc w:val="left"/>
+      <w:pPr>
+        <w:ind w:left="6480" w:hanging="360"/>
+      </w:pPr>
+      <w:rPr>
+        <w:rFonts w:ascii="Wingdings" w:hAnsi="Wingdings" w:hint="default"/>
+      </w:rPr>
+    </w:lvl>
+  </w:abstractNum>
+  <w:abstractNum w:abstractNumId="6" w15:restartNumberingAfterBreak="0">
     <w:nsid w:val="16FE42B6"/>
     <w:multiLevelType w:val="multilevel"/>
     <w:tmpl w:val="D7E4DD74"/>
@@ -10899,7 +11775,7 @@
       </w:rPr>
     </w:lvl>
   </w:abstractNum>
-  <w:abstractNum w:abstractNumId="6" w15:restartNumberingAfterBreak="0">
+  <w:abstractNum w:abstractNumId="7" w15:restartNumberingAfterBreak="0">
     <w:nsid w:val="1BC93234"/>
     <w:multiLevelType w:val="hybridMultilevel"/>
     <w:tmpl w:val="603C785A"/>
@@ -11012,7 +11888,7 @@
       </w:rPr>
     </w:lvl>
   </w:abstractNum>
-  <w:abstractNum w:abstractNumId="7" w15:restartNumberingAfterBreak="0">
+  <w:abstractNum w:abstractNumId="8" w15:restartNumberingAfterBreak="0">
     <w:nsid w:val="229A2FD8"/>
     <w:multiLevelType w:val="hybridMultilevel"/>
     <w:tmpl w:val="53E857F2"/>
@@ -11124,7 +12000,7 @@
       </w:rPr>
     </w:lvl>
   </w:abstractNum>
-  <w:abstractNum w:abstractNumId="8" w15:restartNumberingAfterBreak="0">
+  <w:abstractNum w:abstractNumId="9" w15:restartNumberingAfterBreak="0">
     <w:nsid w:val="24B85E0F"/>
     <w:multiLevelType w:val="multilevel"/>
     <w:tmpl w:val="5DAE36E2"/>
@@ -11237,7 +12113,7 @@
       </w:pPr>
     </w:lvl>
   </w:abstractNum>
-  <w:abstractNum w:abstractNumId="9" w15:restartNumberingAfterBreak="0">
+  <w:abstractNum w:abstractNumId="10" w15:restartNumberingAfterBreak="0">
     <w:nsid w:val="25AD2094"/>
     <w:multiLevelType w:val="multilevel"/>
     <w:tmpl w:val="D7E4DD74"/>
@@ -11377,7 +12253,7 @@
       </w:rPr>
     </w:lvl>
   </w:abstractNum>
-  <w:abstractNum w:abstractNumId="10" w15:restartNumberingAfterBreak="0">
+  <w:abstractNum w:abstractNumId="11" w15:restartNumberingAfterBreak="0">
     <w:nsid w:val="26750B91"/>
     <w:multiLevelType w:val="multilevel"/>
     <w:tmpl w:val="D7E4DD74"/>
@@ -11517,7 +12393,7 @@
       </w:rPr>
     </w:lvl>
   </w:abstractNum>
-  <w:abstractNum w:abstractNumId="11" w15:restartNumberingAfterBreak="0">
+  <w:abstractNum w:abstractNumId="12" w15:restartNumberingAfterBreak="0">
     <w:nsid w:val="2BB866F2"/>
     <w:multiLevelType w:val="multilevel"/>
     <w:tmpl w:val="54443D20"/>
@@ -11633,7 +12509,7 @@
       </w:pPr>
     </w:lvl>
   </w:abstractNum>
-  <w:abstractNum w:abstractNumId="12" w15:restartNumberingAfterBreak="0">
+  <w:abstractNum w:abstractNumId="13" w15:restartNumberingAfterBreak="0">
     <w:nsid w:val="2BFE79E0"/>
     <w:multiLevelType w:val="multilevel"/>
     <w:tmpl w:val="D472A964"/>
@@ -11773,7 +12649,7 @@
       </w:rPr>
     </w:lvl>
   </w:abstractNum>
-  <w:abstractNum w:abstractNumId="13" w15:restartNumberingAfterBreak="0">
+  <w:abstractNum w:abstractNumId="14" w15:restartNumberingAfterBreak="0">
     <w:nsid w:val="340B3F95"/>
     <w:multiLevelType w:val="multilevel"/>
     <w:tmpl w:val="D7E4DD74"/>
@@ -11913,7 +12789,7 @@
       </w:rPr>
     </w:lvl>
   </w:abstractNum>
-  <w:abstractNum w:abstractNumId="14" w15:restartNumberingAfterBreak="0">
+  <w:abstractNum w:abstractNumId="15" w15:restartNumberingAfterBreak="0">
     <w:nsid w:val="364065D7"/>
     <w:multiLevelType w:val="multilevel"/>
     <w:tmpl w:val="4CB2BD00"/>
@@ -12053,7 +12929,7 @@
       </w:rPr>
     </w:lvl>
   </w:abstractNum>
-  <w:abstractNum w:abstractNumId="15" w15:restartNumberingAfterBreak="0">
+  <w:abstractNum w:abstractNumId="16" w15:restartNumberingAfterBreak="0">
     <w:nsid w:val="38EA188F"/>
     <w:multiLevelType w:val="multilevel"/>
     <w:tmpl w:val="D1AA26BE"/>
@@ -12166,7 +13042,7 @@
       </w:pPr>
     </w:lvl>
   </w:abstractNum>
-  <w:abstractNum w:abstractNumId="16" w15:restartNumberingAfterBreak="0">
+  <w:abstractNum w:abstractNumId="17" w15:restartNumberingAfterBreak="0">
     <w:nsid w:val="398E35B8"/>
     <w:multiLevelType w:val="multilevel"/>
     <w:tmpl w:val="193C8CD6"/>
@@ -12279,7 +13155,7 @@
       </w:pPr>
     </w:lvl>
   </w:abstractNum>
-  <w:abstractNum w:abstractNumId="17" w15:restartNumberingAfterBreak="0">
+  <w:abstractNum w:abstractNumId="18" w15:restartNumberingAfterBreak="0">
     <w:nsid w:val="3B683622"/>
     <w:multiLevelType w:val="multilevel"/>
     <w:tmpl w:val="7F30B208"/>
@@ -12392,7 +13268,7 @@
       </w:pPr>
     </w:lvl>
   </w:abstractNum>
-  <w:abstractNum w:abstractNumId="18" w15:restartNumberingAfterBreak="0">
+  <w:abstractNum w:abstractNumId="19" w15:restartNumberingAfterBreak="0">
     <w:nsid w:val="3C007CAA"/>
     <w:multiLevelType w:val="hybridMultilevel"/>
     <w:tmpl w:val="767E2436"/>
@@ -12505,7 +13381,7 @@
       </w:rPr>
     </w:lvl>
   </w:abstractNum>
-  <w:abstractNum w:abstractNumId="19" w15:restartNumberingAfterBreak="0">
+  <w:abstractNum w:abstractNumId="20" w15:restartNumberingAfterBreak="0">
     <w:nsid w:val="3C8B5603"/>
     <w:multiLevelType w:val="multilevel"/>
     <w:tmpl w:val="E2184F2A"/>
@@ -12645,7 +13521,7 @@
       </w:rPr>
     </w:lvl>
   </w:abstractNum>
-  <w:abstractNum w:abstractNumId="20" w15:restartNumberingAfterBreak="0">
+  <w:abstractNum w:abstractNumId="21" w15:restartNumberingAfterBreak="0">
     <w:nsid w:val="442749D4"/>
     <w:multiLevelType w:val="multilevel"/>
     <w:tmpl w:val="7F30B208"/>
@@ -12758,7 +13634,7 @@
       </w:pPr>
     </w:lvl>
   </w:abstractNum>
-  <w:abstractNum w:abstractNumId="21" w15:restartNumberingAfterBreak="0">
+  <w:abstractNum w:abstractNumId="22" w15:restartNumberingAfterBreak="0">
     <w:nsid w:val="44C57AAC"/>
     <w:multiLevelType w:val="multilevel"/>
     <w:tmpl w:val="E71CCCF2"/>
@@ -12898,7 +13774,7 @@
       </w:rPr>
     </w:lvl>
   </w:abstractNum>
-  <w:abstractNum w:abstractNumId="22" w15:restartNumberingAfterBreak="0">
+  <w:abstractNum w:abstractNumId="23" w15:restartNumberingAfterBreak="0">
     <w:nsid w:val="523220A6"/>
     <w:multiLevelType w:val="multilevel"/>
     <w:tmpl w:val="8C0408CE"/>
@@ -13038,7 +13914,7 @@
       </w:rPr>
     </w:lvl>
   </w:abstractNum>
-  <w:abstractNum w:abstractNumId="23" w15:restartNumberingAfterBreak="0">
+  <w:abstractNum w:abstractNumId="24" w15:restartNumberingAfterBreak="0">
     <w:nsid w:val="52664830"/>
     <w:multiLevelType w:val="hybridMultilevel"/>
     <w:tmpl w:val="E0BC137C"/>
@@ -13150,7 +14026,7 @@
       </w:rPr>
     </w:lvl>
   </w:abstractNum>
-  <w:abstractNum w:abstractNumId="24" w15:restartNumberingAfterBreak="0">
+  <w:abstractNum w:abstractNumId="25" w15:restartNumberingAfterBreak="0">
     <w:nsid w:val="52A96483"/>
     <w:multiLevelType w:val="multilevel"/>
     <w:tmpl w:val="D7E4DD74"/>
@@ -13290,7 +14166,7 @@
       </w:rPr>
     </w:lvl>
   </w:abstractNum>
-  <w:abstractNum w:abstractNumId="25" w15:restartNumberingAfterBreak="0">
+  <w:abstractNum w:abstractNumId="26" w15:restartNumberingAfterBreak="0">
     <w:nsid w:val="59A6011D"/>
     <w:multiLevelType w:val="hybridMultilevel"/>
     <w:tmpl w:val="95D8093A"/>
@@ -13403,7 +14279,7 @@
       </w:rPr>
     </w:lvl>
   </w:abstractNum>
-  <w:abstractNum w:abstractNumId="26" w15:restartNumberingAfterBreak="0">
+  <w:abstractNum w:abstractNumId="27" w15:restartNumberingAfterBreak="0">
     <w:nsid w:val="5B4D6DD4"/>
     <w:multiLevelType w:val="hybridMultilevel"/>
     <w:tmpl w:val="A20C4A14"/>
@@ -13516,7 +14392,7 @@
       </w:rPr>
     </w:lvl>
   </w:abstractNum>
-  <w:abstractNum w:abstractNumId="27" w15:restartNumberingAfterBreak="0">
+  <w:abstractNum w:abstractNumId="28" w15:restartNumberingAfterBreak="0">
     <w:nsid w:val="5CB4335D"/>
     <w:multiLevelType w:val="multilevel"/>
     <w:tmpl w:val="4AB67DA4"/>
@@ -13656,7 +14532,7 @@
       </w:rPr>
     </w:lvl>
   </w:abstractNum>
-  <w:abstractNum w:abstractNumId="28" w15:restartNumberingAfterBreak="0">
+  <w:abstractNum w:abstractNumId="29" w15:restartNumberingAfterBreak="0">
     <w:nsid w:val="5F591372"/>
     <w:multiLevelType w:val="multilevel"/>
     <w:tmpl w:val="7F30B208"/>
@@ -13769,7 +14645,93 @@
       </w:pPr>
     </w:lvl>
   </w:abstractNum>
-  <w:abstractNum w:abstractNumId="29" w15:restartNumberingAfterBreak="0">
+  <w:abstractNum w:abstractNumId="30" w15:restartNumberingAfterBreak="0">
+    <w:nsid w:val="6F6F3C3A"/>
+    <w:multiLevelType w:val="hybridMultilevel"/>
+    <w:tmpl w:val="58AAD270"/>
+    <w:lvl w:ilvl="0" w:tplc="0810000F">
+      <w:start w:val="1"/>
+      <w:numFmt w:val="decimal"/>
+      <w:lvlText w:val="%1."/>
+      <w:lvlJc w:val="left"/>
+      <w:pPr>
+        <w:ind w:left="720" w:hanging="360"/>
+      </w:pPr>
+    </w:lvl>
+    <w:lvl w:ilvl="1" w:tplc="08100019" w:tentative="1">
+      <w:start w:val="1"/>
+      <w:numFmt w:val="lowerLetter"/>
+      <w:lvlText w:val="%2."/>
+      <w:lvlJc w:val="left"/>
+      <w:pPr>
+        <w:ind w:left="1440" w:hanging="360"/>
+      </w:pPr>
+    </w:lvl>
+    <w:lvl w:ilvl="2" w:tplc="0810001B" w:tentative="1">
+      <w:start w:val="1"/>
+      <w:numFmt w:val="lowerRoman"/>
+      <w:lvlText w:val="%3."/>
+      <w:lvlJc w:val="right"/>
+      <w:pPr>
+        <w:ind w:left="2160" w:hanging="180"/>
+      </w:pPr>
+    </w:lvl>
+    <w:lvl w:ilvl="3" w:tplc="0810000F" w:tentative="1">
+      <w:start w:val="1"/>
+      <w:numFmt w:val="decimal"/>
+      <w:lvlText w:val="%4."/>
+      <w:lvlJc w:val="left"/>
+      <w:pPr>
+        <w:ind w:left="2880" w:hanging="360"/>
+      </w:pPr>
+    </w:lvl>
+    <w:lvl w:ilvl="4" w:tplc="08100019" w:tentative="1">
+      <w:start w:val="1"/>
+      <w:numFmt w:val="lowerLetter"/>
+      <w:lvlText w:val="%5."/>
+      <w:lvlJc w:val="left"/>
+      <w:pPr>
+        <w:ind w:left="3600" w:hanging="360"/>
+      </w:pPr>
+    </w:lvl>
+    <w:lvl w:ilvl="5" w:tplc="0810001B" w:tentative="1">
+      <w:start w:val="1"/>
+      <w:numFmt w:val="lowerRoman"/>
+      <w:lvlText w:val="%6."/>
+      <w:lvlJc w:val="right"/>
+      <w:pPr>
+        <w:ind w:left="4320" w:hanging="180"/>
+      </w:pPr>
+    </w:lvl>
+    <w:lvl w:ilvl="6" w:tplc="0810000F" w:tentative="1">
+      <w:start w:val="1"/>
+      <w:numFmt w:val="decimal"/>
+      <w:lvlText w:val="%7."/>
+      <w:lvlJc w:val="left"/>
+      <w:pPr>
+        <w:ind w:left="5040" w:hanging="360"/>
+      </w:pPr>
+    </w:lvl>
+    <w:lvl w:ilvl="7" w:tplc="08100019" w:tentative="1">
+      <w:start w:val="1"/>
+      <w:numFmt w:val="lowerLetter"/>
+      <w:lvlText w:val="%8."/>
+      <w:lvlJc w:val="left"/>
+      <w:pPr>
+        <w:ind w:left="5760" w:hanging="360"/>
+      </w:pPr>
+    </w:lvl>
+    <w:lvl w:ilvl="8" w:tplc="0810001B" w:tentative="1">
+      <w:start w:val="1"/>
+      <w:numFmt w:val="lowerRoman"/>
+      <w:lvlText w:val="%9."/>
+      <w:lvlJc w:val="right"/>
+      <w:pPr>
+        <w:ind w:left="6480" w:hanging="180"/>
+      </w:pPr>
+    </w:lvl>
+  </w:abstractNum>
+  <w:abstractNum w:abstractNumId="31" w15:restartNumberingAfterBreak="0">
     <w:nsid w:val="74B940D4"/>
     <w:multiLevelType w:val="multilevel"/>
     <w:tmpl w:val="7F30B208"/>
@@ -13882,7 +14844,7 @@
       </w:pPr>
     </w:lvl>
   </w:abstractNum>
-  <w:abstractNum w:abstractNumId="30" w15:restartNumberingAfterBreak="0">
+  <w:abstractNum w:abstractNumId="32" w15:restartNumberingAfterBreak="0">
     <w:nsid w:val="75840E0A"/>
     <w:multiLevelType w:val="multilevel"/>
     <w:tmpl w:val="D7E4DD74"/>
@@ -14022,10 +14984,10 @@
       </w:rPr>
     </w:lvl>
   </w:abstractNum>
-  <w:abstractNum w:abstractNumId="31" w15:restartNumberingAfterBreak="0">
+  <w:abstractNum w:abstractNumId="33" w15:restartNumberingAfterBreak="0">
     <w:nsid w:val="7785013A"/>
     <w:multiLevelType w:val="multilevel"/>
-    <w:tmpl w:val="CE506BF6"/>
+    <w:tmpl w:val="812CDD92"/>
     <w:lvl w:ilvl="0">
       <w:start w:val="1"/>
       <w:numFmt w:val="decimal"/>
@@ -14144,7 +15106,7 @@
       </w:pPr>
     </w:lvl>
   </w:abstractNum>
-  <w:abstractNum w:abstractNumId="32" w15:restartNumberingAfterBreak="0">
+  <w:abstractNum w:abstractNumId="34" w15:restartNumberingAfterBreak="0">
     <w:nsid w:val="78157D7F"/>
     <w:multiLevelType w:val="multilevel"/>
     <w:tmpl w:val="7EFCF354"/>
@@ -14260,7 +15222,7 @@
       </w:pPr>
     </w:lvl>
   </w:abstractNum>
-  <w:abstractNum w:abstractNumId="33" w15:restartNumberingAfterBreak="0">
+  <w:abstractNum w:abstractNumId="35" w15:restartNumberingAfterBreak="0">
     <w:nsid w:val="7DE164AD"/>
     <w:multiLevelType w:val="multilevel"/>
     <w:tmpl w:val="7F30B208"/>
@@ -14374,106 +15336,112 @@
     </w:lvl>
   </w:abstractNum>
   <w:num w:numId="1">
-    <w:abstractNumId w:val="31"/>
+    <w:abstractNumId w:val="33"/>
   </w:num>
   <w:num w:numId="2">
-    <w:abstractNumId w:val="16"/>
+    <w:abstractNumId w:val="17"/>
   </w:num>
   <w:num w:numId="3">
-    <w:abstractNumId w:val="19"/>
+    <w:abstractNumId w:val="20"/>
   </w:num>
   <w:num w:numId="4">
-    <w:abstractNumId w:val="14"/>
+    <w:abstractNumId w:val="15"/>
   </w:num>
   <w:num w:numId="5">
-    <w:abstractNumId w:val="12"/>
+    <w:abstractNumId w:val="13"/>
   </w:num>
   <w:num w:numId="6">
     <w:abstractNumId w:val="1"/>
   </w:num>
   <w:num w:numId="7">
-    <w:abstractNumId w:val="11"/>
+    <w:abstractNumId w:val="12"/>
   </w:num>
   <w:num w:numId="8">
-    <w:abstractNumId w:val="8"/>
+    <w:abstractNumId w:val="9"/>
   </w:num>
   <w:num w:numId="9">
-    <w:abstractNumId w:val="32"/>
+    <w:abstractNumId w:val="34"/>
   </w:num>
   <w:num w:numId="10">
-    <w:abstractNumId w:val="15"/>
+    <w:abstractNumId w:val="16"/>
   </w:num>
   <w:num w:numId="11">
-    <w:abstractNumId w:val="21"/>
+    <w:abstractNumId w:val="22"/>
   </w:num>
   <w:num w:numId="12">
     <w:abstractNumId w:val="4"/>
   </w:num>
   <w:num w:numId="13">
-    <w:abstractNumId w:val="27"/>
+    <w:abstractNumId w:val="28"/>
   </w:num>
   <w:num w:numId="14">
-    <w:abstractNumId w:val="22"/>
+    <w:abstractNumId w:val="23"/>
   </w:num>
   <w:num w:numId="15">
     <w:abstractNumId w:val="3"/>
   </w:num>
   <w:num w:numId="16">
-    <w:abstractNumId w:val="7"/>
+    <w:abstractNumId w:val="8"/>
   </w:num>
   <w:num w:numId="17">
-    <w:abstractNumId w:val="23"/>
+    <w:abstractNumId w:val="24"/>
   </w:num>
   <w:num w:numId="18">
     <w:abstractNumId w:val="0"/>
   </w:num>
   <w:num w:numId="19">
+    <w:abstractNumId w:val="19"/>
+  </w:num>
+  <w:num w:numId="20">
+    <w:abstractNumId w:val="35"/>
+  </w:num>
+  <w:num w:numId="21">
+    <w:abstractNumId w:val="31"/>
+  </w:num>
+  <w:num w:numId="22">
+    <w:abstractNumId w:val="29"/>
+  </w:num>
+  <w:num w:numId="23">
+    <w:abstractNumId w:val="21"/>
+  </w:num>
+  <w:num w:numId="24">
+    <w:abstractNumId w:val="11"/>
+  </w:num>
+  <w:num w:numId="25">
     <w:abstractNumId w:val="18"/>
   </w:num>
-  <w:num w:numId="20">
-    <w:abstractNumId w:val="33"/>
+  <w:num w:numId="26">
+    <w:abstractNumId w:val="6"/>
   </w:num>
-  <w:num w:numId="21">
-    <w:abstractNumId w:val="29"/>
-  </w:num>
-  <w:num w:numId="22">
-    <w:abstractNumId w:val="28"/>
-  </w:num>
-  <w:num w:numId="23">
-    <w:abstractNumId w:val="20"/>
-  </w:num>
-  <w:num w:numId="24">
+  <w:num w:numId="27">
     <w:abstractNumId w:val="10"/>
   </w:num>
-  <w:num w:numId="25">
-    <w:abstractNumId w:val="17"/>
-  </w:num>
-  <w:num w:numId="26">
-    <w:abstractNumId w:val="5"/>
-  </w:num>
-  <w:num w:numId="27">
-    <w:abstractNumId w:val="9"/>
-  </w:num>
   <w:num w:numId="28">
-    <w:abstractNumId w:val="30"/>
+    <w:abstractNumId w:val="32"/>
   </w:num>
   <w:num w:numId="29">
-    <w:abstractNumId w:val="24"/>
+    <w:abstractNumId w:val="25"/>
   </w:num>
   <w:num w:numId="30">
-    <w:abstractNumId w:val="13"/>
+    <w:abstractNumId w:val="14"/>
   </w:num>
   <w:num w:numId="31">
     <w:abstractNumId w:val="2"/>
   </w:num>
   <w:num w:numId="32">
+    <w:abstractNumId w:val="27"/>
+  </w:num>
+  <w:num w:numId="33">
     <w:abstractNumId w:val="26"/>
   </w:num>
-  <w:num w:numId="33">
-    <w:abstractNumId w:val="25"/>
+  <w:num w:numId="34">
+    <w:abstractNumId w:val="7"/>
   </w:num>
-  <w:num w:numId="34">
-    <w:abstractNumId w:val="6"/>
+  <w:num w:numId="35">
+    <w:abstractNumId w:val="30"/>
+  </w:num>
+  <w:num w:numId="36">
+    <w:abstractNumId w:val="5"/>
   </w:num>
 </w:numbering>
 </file>
@@ -15829,7 +16797,7 @@
 </file>
 
 <file path=customXml/itemProps1.xml><?xml version="1.0" encoding="utf-8"?>
-<ds:datastoreItem xmlns:ds="http://schemas.openxmlformats.org/officeDocument/2006/customXml" ds:itemID="{8B19139E-745A-4505-B822-BD08F122E160}">
+<ds:datastoreItem xmlns:ds="http://schemas.openxmlformats.org/officeDocument/2006/customXml" ds:itemID="{0035CCEB-585C-43A4-AE07-4CC6BF87B6F0}">
   <ds:schemaRefs>
     <ds:schemaRef ds:uri="http://schemas.openxmlformats.org/officeDocument/2006/bibliography"/>
   </ds:schemaRefs>

--- a/Documentazione/Documentazione.docx
+++ b/Documentazione/Documentazione.docx
@@ -124,7 +124,7 @@
           <w:r>
             <w:fldChar w:fldCharType="separate"/>
           </w:r>
-          <w:hyperlink w:anchor="_Toc71884815" w:history="1">
+          <w:hyperlink w:anchor="_Toc71900629" w:history="1">
             <w:r>
               <w:rPr>
                 <w:rStyle w:val="Collegamentoipertestuale"/>
@@ -170,7 +170,7 @@
                 <w:noProof/>
                 <w:webHidden/>
               </w:rPr>
-              <w:instrText xml:space="preserve"> PAGEREF _Toc71884815 \h </w:instrText>
+              <w:instrText xml:space="preserve"> PAGEREF _Toc71900629 \h </w:instrText>
             </w:r>
             <w:r>
               <w:rPr>
@@ -190,7 +190,7 @@
                 <w:noProof/>
                 <w:webHidden/>
               </w:rPr>
-              <w:t>4</w:t>
+              <w:t>3</w:t>
             </w:r>
             <w:r>
               <w:rPr>
@@ -216,7 +216,7 @@
               <w:lang w:eastAsia="it-CH"/>
             </w:rPr>
           </w:pPr>
-          <w:hyperlink w:anchor="_Toc71884816" w:history="1">
+          <w:hyperlink w:anchor="_Toc71900630" w:history="1">
             <w:r>
               <w:rPr>
                 <w:rStyle w:val="Collegamentoipertestuale"/>
@@ -260,7 +260,7 @@
                 <w:noProof/>
                 <w:webHidden/>
               </w:rPr>
-              <w:instrText xml:space="preserve"> PAGEREF _Toc71884816 \h </w:instrText>
+              <w:instrText xml:space="preserve"> PAGEREF _Toc71900630 \h </w:instrText>
             </w:r>
             <w:r>
               <w:rPr>
@@ -280,7 +280,7 @@
                 <w:noProof/>
                 <w:webHidden/>
               </w:rPr>
-              <w:t>4</w:t>
+              <w:t>3</w:t>
             </w:r>
             <w:r>
               <w:rPr>
@@ -306,7 +306,7 @@
               <w:lang w:eastAsia="it-CH"/>
             </w:rPr>
           </w:pPr>
-          <w:hyperlink w:anchor="_Toc71884817" w:history="1">
+          <w:hyperlink w:anchor="_Toc71900631" w:history="1">
             <w:r>
               <w:rPr>
                 <w:rStyle w:val="Collegamentoipertestuale"/>
@@ -350,7 +350,7 @@
                 <w:noProof/>
                 <w:webHidden/>
               </w:rPr>
-              <w:instrText xml:space="preserve"> PAGEREF _Toc71884817 \h </w:instrText>
+              <w:instrText xml:space="preserve"> PAGEREF _Toc71900631 \h </w:instrText>
             </w:r>
             <w:r>
               <w:rPr>
@@ -370,7 +370,7 @@
                 <w:noProof/>
                 <w:webHidden/>
               </w:rPr>
-              <w:t>4</w:t>
+              <w:t>3</w:t>
             </w:r>
             <w:r>
               <w:rPr>
@@ -396,7 +396,7 @@
               <w:lang w:eastAsia="it-CH"/>
             </w:rPr>
           </w:pPr>
-          <w:hyperlink w:anchor="_Toc71884818" w:history="1">
+          <w:hyperlink w:anchor="_Toc71900632" w:history="1">
             <w:r>
               <w:rPr>
                 <w:rStyle w:val="Collegamentoipertestuale"/>
@@ -440,7 +440,7 @@
                 <w:noProof/>
                 <w:webHidden/>
               </w:rPr>
-              <w:instrText xml:space="preserve"> PAGEREF _Toc71884818 \h </w:instrText>
+              <w:instrText xml:space="preserve"> PAGEREF _Toc71900632 \h </w:instrText>
             </w:r>
             <w:r>
               <w:rPr>
@@ -460,7 +460,7 @@
                 <w:noProof/>
                 <w:webHidden/>
               </w:rPr>
-              <w:t>4</w:t>
+              <w:t>3</w:t>
             </w:r>
             <w:r>
               <w:rPr>
@@ -486,7 +486,7 @@
               <w:lang w:eastAsia="it-CH"/>
             </w:rPr>
           </w:pPr>
-          <w:hyperlink w:anchor="_Toc71884819" w:history="1">
+          <w:hyperlink w:anchor="_Toc71900633" w:history="1">
             <w:r>
               <w:rPr>
                 <w:rStyle w:val="Collegamentoipertestuale"/>
@@ -530,7 +530,7 @@
                 <w:noProof/>
                 <w:webHidden/>
               </w:rPr>
-              <w:instrText xml:space="preserve"> PAGEREF _Toc71884819 \h </w:instrText>
+              <w:instrText xml:space="preserve"> PAGEREF _Toc71900633 \h </w:instrText>
             </w:r>
             <w:r>
               <w:rPr>
@@ -550,7 +550,7 @@
                 <w:noProof/>
                 <w:webHidden/>
               </w:rPr>
-              <w:t>5</w:t>
+              <w:t>4</w:t>
             </w:r>
             <w:r>
               <w:rPr>
@@ -576,7 +576,7 @@
               <w:lang w:eastAsia="it-CH"/>
             </w:rPr>
           </w:pPr>
-          <w:hyperlink w:anchor="_Toc71884820" w:history="1">
+          <w:hyperlink w:anchor="_Toc71900634" w:history="1">
             <w:r>
               <w:rPr>
                 <w:rStyle w:val="Collegamentoipertestuale"/>
@@ -620,7 +620,7 @@
                 <w:noProof/>
                 <w:webHidden/>
               </w:rPr>
-              <w:instrText xml:space="preserve"> PAGEREF _Toc71884820 \h </w:instrText>
+              <w:instrText xml:space="preserve"> PAGEREF _Toc71900634 \h </w:instrText>
             </w:r>
             <w:r>
               <w:rPr>
@@ -640,7 +640,7 @@
                 <w:noProof/>
                 <w:webHidden/>
               </w:rPr>
-              <w:t>5</w:t>
+              <w:t>4</w:t>
             </w:r>
             <w:r>
               <w:rPr>
@@ -666,7 +666,7 @@
               <w:lang w:eastAsia="it-CH"/>
             </w:rPr>
           </w:pPr>
-          <w:hyperlink w:anchor="_Toc71884821" w:history="1">
+          <w:hyperlink w:anchor="_Toc71900635" w:history="1">
             <w:r>
               <w:rPr>
                 <w:rStyle w:val="Collegamentoipertestuale"/>
@@ -710,7 +710,7 @@
                 <w:noProof/>
                 <w:webHidden/>
               </w:rPr>
-              <w:instrText xml:space="preserve"> PAGEREF _Toc71884821 \h </w:instrText>
+              <w:instrText xml:space="preserve"> PAGEREF _Toc71900635 \h </w:instrText>
             </w:r>
             <w:r>
               <w:rPr>
@@ -730,7 +730,7 @@
                 <w:noProof/>
                 <w:webHidden/>
               </w:rPr>
-              <w:t>5</w:t>
+              <w:t>4</w:t>
             </w:r>
             <w:r>
               <w:rPr>
@@ -756,7 +756,7 @@
               <w:lang w:eastAsia="it-CH"/>
             </w:rPr>
           </w:pPr>
-          <w:hyperlink w:anchor="_Toc71884822" w:history="1">
+          <w:hyperlink w:anchor="_Toc71900636" w:history="1">
             <w:r>
               <w:rPr>
                 <w:rStyle w:val="Collegamentoipertestuale"/>
@@ -800,7 +800,7 @@
                 <w:noProof/>
                 <w:webHidden/>
               </w:rPr>
-              <w:instrText xml:space="preserve"> PAGEREF _Toc71884822 \h </w:instrText>
+              <w:instrText xml:space="preserve"> PAGEREF _Toc71900636 \h </w:instrText>
             </w:r>
             <w:r>
               <w:rPr>
@@ -820,7 +820,7 @@
                 <w:noProof/>
                 <w:webHidden/>
               </w:rPr>
-              <w:t>7</w:t>
+              <w:t>6</w:t>
             </w:r>
             <w:r>
               <w:rPr>
@@ -846,7 +846,7 @@
               <w:lang w:eastAsia="it-CH"/>
             </w:rPr>
           </w:pPr>
-          <w:hyperlink w:anchor="_Toc71884823" w:history="1">
+          <w:hyperlink w:anchor="_Toc71900637" w:history="1">
             <w:r>
               <w:rPr>
                 <w:rStyle w:val="Collegamentoipertestuale"/>
@@ -890,7 +890,7 @@
                 <w:noProof/>
                 <w:webHidden/>
               </w:rPr>
-              <w:instrText xml:space="preserve"> PAGEREF _Toc71884823 \h </w:instrText>
+              <w:instrText xml:space="preserve"> PAGEREF _Toc71900637 \h </w:instrText>
             </w:r>
             <w:r>
               <w:rPr>
@@ -910,7 +910,7 @@
                 <w:noProof/>
                 <w:webHidden/>
               </w:rPr>
-              <w:t>8</w:t>
+              <w:t>7</w:t>
             </w:r>
             <w:r>
               <w:rPr>
@@ -936,7 +936,7 @@
               <w:lang w:eastAsia="it-CH"/>
             </w:rPr>
           </w:pPr>
-          <w:hyperlink w:anchor="_Toc71884824" w:history="1">
+          <w:hyperlink w:anchor="_Toc71900638" w:history="1">
             <w:r>
               <w:rPr>
                 <w:rStyle w:val="Collegamentoipertestuale"/>
@@ -980,7 +980,7 @@
                 <w:noProof/>
                 <w:webHidden/>
               </w:rPr>
-              <w:instrText xml:space="preserve"> PAGEREF _Toc71884824 \h </w:instrText>
+              <w:instrText xml:space="preserve"> PAGEREF _Toc71900638 \h </w:instrText>
             </w:r>
             <w:r>
               <w:rPr>
@@ -1000,7 +1000,7 @@
                 <w:noProof/>
                 <w:webHidden/>
               </w:rPr>
-              <w:t>9</w:t>
+              <w:t>8</w:t>
             </w:r>
             <w:r>
               <w:rPr>
@@ -1026,7 +1026,7 @@
               <w:lang w:eastAsia="it-CH"/>
             </w:rPr>
           </w:pPr>
-          <w:hyperlink w:anchor="_Toc71884825" w:history="1">
+          <w:hyperlink w:anchor="_Toc71900639" w:history="1">
             <w:r>
               <w:rPr>
                 <w:rStyle w:val="Collegamentoipertestuale"/>
@@ -1070,7 +1070,7 @@
                 <w:noProof/>
                 <w:webHidden/>
               </w:rPr>
-              <w:instrText xml:space="preserve"> PAGEREF _Toc71884825 \h </w:instrText>
+              <w:instrText xml:space="preserve"> PAGEREF _Toc71900639 \h </w:instrText>
             </w:r>
             <w:r>
               <w:rPr>
@@ -1090,7 +1090,7 @@
                 <w:noProof/>
                 <w:webHidden/>
               </w:rPr>
-              <w:t>9</w:t>
+              <w:t>8</w:t>
             </w:r>
             <w:r>
               <w:rPr>
@@ -1116,7 +1116,7 @@
               <w:lang w:eastAsia="it-CH"/>
             </w:rPr>
           </w:pPr>
-          <w:hyperlink w:anchor="_Toc71884826" w:history="1">
+          <w:hyperlink w:anchor="_Toc71900640" w:history="1">
             <w:r>
               <w:rPr>
                 <w:rStyle w:val="Collegamentoipertestuale"/>
@@ -1160,7 +1160,7 @@
                 <w:noProof/>
                 <w:webHidden/>
               </w:rPr>
-              <w:instrText xml:space="preserve"> PAGEREF _Toc71884826 \h </w:instrText>
+              <w:instrText xml:space="preserve"> PAGEREF _Toc71900640 \h </w:instrText>
             </w:r>
             <w:r>
               <w:rPr>
@@ -1180,7 +1180,7 @@
                 <w:noProof/>
                 <w:webHidden/>
               </w:rPr>
-              <w:t>9</w:t>
+              <w:t>8</w:t>
             </w:r>
             <w:r>
               <w:rPr>
@@ -1206,7 +1206,7 @@
               <w:lang w:eastAsia="it-CH"/>
             </w:rPr>
           </w:pPr>
-          <w:hyperlink w:anchor="_Toc71884827" w:history="1">
+          <w:hyperlink w:anchor="_Toc71900641" w:history="1">
             <w:r>
               <w:rPr>
                 <w:rStyle w:val="Collegamentoipertestuale"/>
@@ -1250,7 +1250,7 @@
                 <w:noProof/>
                 <w:webHidden/>
               </w:rPr>
-              <w:instrText xml:space="preserve"> PAGEREF _Toc71884827 \h </w:instrText>
+              <w:instrText xml:space="preserve"> PAGEREF _Toc71900641 \h </w:instrText>
             </w:r>
             <w:r>
               <w:rPr>
@@ -1270,7 +1270,7 @@
                 <w:noProof/>
                 <w:webHidden/>
               </w:rPr>
-              <w:t>9</w:t>
+              <w:t>8</w:t>
             </w:r>
             <w:r>
               <w:rPr>
@@ -1296,7 +1296,7 @@
               <w:lang w:eastAsia="it-CH"/>
             </w:rPr>
           </w:pPr>
-          <w:hyperlink w:anchor="_Toc71884828" w:history="1">
+          <w:hyperlink w:anchor="_Toc71900642" w:history="1">
             <w:r>
               <w:rPr>
                 <w:rStyle w:val="Collegamentoipertestuale"/>
@@ -1340,7 +1340,7 @@
                 <w:noProof/>
                 <w:webHidden/>
               </w:rPr>
-              <w:instrText xml:space="preserve"> PAGEREF _Toc71884828 \h </w:instrText>
+              <w:instrText xml:space="preserve"> PAGEREF _Toc71900642 \h </w:instrText>
             </w:r>
             <w:r>
               <w:rPr>
@@ -1360,7 +1360,7 @@
                 <w:noProof/>
                 <w:webHidden/>
               </w:rPr>
-              <w:t>9</w:t>
+              <w:t>8</w:t>
             </w:r>
             <w:r>
               <w:rPr>
@@ -1386,7 +1386,7 @@
               <w:lang w:eastAsia="it-CH"/>
             </w:rPr>
           </w:pPr>
-          <w:hyperlink w:anchor="_Toc71884829" w:history="1">
+          <w:hyperlink w:anchor="_Toc71900643" w:history="1">
             <w:r>
               <w:rPr>
                 <w:rStyle w:val="Collegamentoipertestuale"/>
@@ -1430,7 +1430,7 @@
                 <w:noProof/>
                 <w:webHidden/>
               </w:rPr>
-              <w:instrText xml:space="preserve"> PAGEREF _Toc71884829 \h </w:instrText>
+              <w:instrText xml:space="preserve"> PAGEREF _Toc71900643 \h </w:instrText>
             </w:r>
             <w:r>
               <w:rPr>
@@ -1450,7 +1450,7 @@
                 <w:noProof/>
                 <w:webHidden/>
               </w:rPr>
-              <w:t>9</w:t>
+              <w:t>8</w:t>
             </w:r>
             <w:r>
               <w:rPr>
@@ -1476,7 +1476,7 @@
               <w:lang w:eastAsia="it-CH"/>
             </w:rPr>
           </w:pPr>
-          <w:hyperlink w:anchor="_Toc71884830" w:history="1">
+          <w:hyperlink w:anchor="_Toc71900644" w:history="1">
             <w:r>
               <w:rPr>
                 <w:rStyle w:val="Collegamentoipertestuale"/>
@@ -1520,7 +1520,7 @@
                 <w:noProof/>
                 <w:webHidden/>
               </w:rPr>
-              <w:instrText xml:space="preserve"> PAGEREF _Toc71884830 \h </w:instrText>
+              <w:instrText xml:space="preserve"> PAGEREF _Toc71900644 \h </w:instrText>
             </w:r>
             <w:r>
               <w:rPr>
@@ -1540,7 +1540,7 @@
                 <w:noProof/>
                 <w:webHidden/>
               </w:rPr>
-              <w:t>10</w:t>
+              <w:t>9</w:t>
             </w:r>
             <w:r>
               <w:rPr>
@@ -1566,7 +1566,7 @@
               <w:lang w:eastAsia="it-CH"/>
             </w:rPr>
           </w:pPr>
-          <w:hyperlink w:anchor="_Toc71884831" w:history="1">
+          <w:hyperlink w:anchor="_Toc71900645" w:history="1">
             <w:r>
               <w:rPr>
                 <w:rStyle w:val="Collegamentoipertestuale"/>
@@ -1610,7 +1610,7 @@
                 <w:noProof/>
                 <w:webHidden/>
               </w:rPr>
-              <w:instrText xml:space="preserve"> PAGEREF _Toc71884831 \h </w:instrText>
+              <w:instrText xml:space="preserve"> PAGEREF _Toc71900645 \h </w:instrText>
             </w:r>
             <w:r>
               <w:rPr>
@@ -1630,7 +1630,7 @@
                 <w:noProof/>
                 <w:webHidden/>
               </w:rPr>
-              <w:t>10</w:t>
+              <w:t>9</w:t>
             </w:r>
             <w:r>
               <w:rPr>
@@ -1656,7 +1656,7 @@
               <w:lang w:eastAsia="it-CH"/>
             </w:rPr>
           </w:pPr>
-          <w:hyperlink w:anchor="_Toc71884832" w:history="1">
+          <w:hyperlink w:anchor="_Toc71900646" w:history="1">
             <w:r>
               <w:rPr>
                 <w:rStyle w:val="Collegamentoipertestuale"/>
@@ -1700,7 +1700,7 @@
                 <w:noProof/>
                 <w:webHidden/>
               </w:rPr>
-              <w:instrText xml:space="preserve"> PAGEREF _Toc71884832 \h </w:instrText>
+              <w:instrText xml:space="preserve"> PAGEREF _Toc71900646 \h </w:instrText>
             </w:r>
             <w:r>
               <w:rPr>
@@ -1720,7 +1720,7 @@
                 <w:noProof/>
                 <w:webHidden/>
               </w:rPr>
-              <w:t>10</w:t>
+              <w:t>9</w:t>
             </w:r>
             <w:r>
               <w:rPr>
@@ -1746,7 +1746,7 @@
               <w:lang w:eastAsia="it-CH"/>
             </w:rPr>
           </w:pPr>
-          <w:hyperlink w:anchor="_Toc71884833" w:history="1">
+          <w:hyperlink w:anchor="_Toc71900647" w:history="1">
             <w:r>
               <w:rPr>
                 <w:rStyle w:val="Collegamentoipertestuale"/>
@@ -1790,7 +1790,7 @@
                 <w:noProof/>
                 <w:webHidden/>
               </w:rPr>
-              <w:instrText xml:space="preserve"> PAGEREF _Toc71884833 \h </w:instrText>
+              <w:instrText xml:space="preserve"> PAGEREF _Toc71900647 \h </w:instrText>
             </w:r>
             <w:r>
               <w:rPr>
@@ -1810,7 +1810,7 @@
                 <w:noProof/>
                 <w:webHidden/>
               </w:rPr>
-              <w:t>10</w:t>
+              <w:t>9</w:t>
             </w:r>
             <w:r>
               <w:rPr>
@@ -1836,7 +1836,7 @@
               <w:lang w:eastAsia="it-CH"/>
             </w:rPr>
           </w:pPr>
-          <w:hyperlink w:anchor="_Toc71884834" w:history="1">
+          <w:hyperlink w:anchor="_Toc71900648" w:history="1">
             <w:r>
               <w:rPr>
                 <w:rStyle w:val="Collegamentoipertestuale"/>
@@ -1880,7 +1880,7 @@
                 <w:noProof/>
                 <w:webHidden/>
               </w:rPr>
-              <w:instrText xml:space="preserve"> PAGEREF _Toc71884834 \h </w:instrText>
+              <w:instrText xml:space="preserve"> PAGEREF _Toc71900648 \h </w:instrText>
             </w:r>
             <w:r>
               <w:rPr>
@@ -1900,7 +1900,7 @@
                 <w:noProof/>
                 <w:webHidden/>
               </w:rPr>
-              <w:t>10</w:t>
+              <w:t>9</w:t>
             </w:r>
             <w:r>
               <w:rPr>
@@ -1926,7 +1926,7 @@
               <w:lang w:eastAsia="it-CH"/>
             </w:rPr>
           </w:pPr>
-          <w:hyperlink w:anchor="_Toc71884835" w:history="1">
+          <w:hyperlink w:anchor="_Toc71900649" w:history="1">
             <w:r>
               <w:rPr>
                 <w:rStyle w:val="Collegamentoipertestuale"/>
@@ -1970,7 +1970,7 @@
                 <w:noProof/>
                 <w:webHidden/>
               </w:rPr>
-              <w:instrText xml:space="preserve"> PAGEREF _Toc71884835 \h </w:instrText>
+              <w:instrText xml:space="preserve"> PAGEREF _Toc71900649 \h </w:instrText>
             </w:r>
             <w:r>
               <w:rPr>
@@ -1990,7 +1990,7 @@
                 <w:noProof/>
                 <w:webHidden/>
               </w:rPr>
-              <w:t>11</w:t>
+              <w:t>10</w:t>
             </w:r>
             <w:r>
               <w:rPr>
@@ -2016,7 +2016,7 @@
               <w:lang w:eastAsia="it-CH"/>
             </w:rPr>
           </w:pPr>
-          <w:hyperlink w:anchor="_Toc71884836" w:history="1">
+          <w:hyperlink w:anchor="_Toc71900650" w:history="1">
             <w:r>
               <w:rPr>
                 <w:rStyle w:val="Collegamentoipertestuale"/>
@@ -2060,7 +2060,7 @@
                 <w:noProof/>
                 <w:webHidden/>
               </w:rPr>
-              <w:instrText xml:space="preserve"> PAGEREF _Toc71884836 \h </w:instrText>
+              <w:instrText xml:space="preserve"> PAGEREF _Toc71900650 \h </w:instrText>
             </w:r>
             <w:r>
               <w:rPr>
@@ -2080,7 +2080,7 @@
                 <w:noProof/>
                 <w:webHidden/>
               </w:rPr>
-              <w:t>11</w:t>
+              <w:t>10</w:t>
             </w:r>
             <w:r>
               <w:rPr>
@@ -2106,7 +2106,7 @@
               <w:lang w:eastAsia="it-CH"/>
             </w:rPr>
           </w:pPr>
-          <w:hyperlink w:anchor="_Toc71884837" w:history="1">
+          <w:hyperlink w:anchor="_Toc71900651" w:history="1">
             <w:r>
               <w:rPr>
                 <w:rStyle w:val="Collegamentoipertestuale"/>
@@ -2150,7 +2150,7 @@
                 <w:noProof/>
                 <w:webHidden/>
               </w:rPr>
-              <w:instrText xml:space="preserve"> PAGEREF _Toc71884837 \h </w:instrText>
+              <w:instrText xml:space="preserve"> PAGEREF _Toc71900651 \h </w:instrText>
             </w:r>
             <w:r>
               <w:rPr>
@@ -2170,7 +2170,7 @@
                 <w:noProof/>
                 <w:webHidden/>
               </w:rPr>
-              <w:t>11</w:t>
+              <w:t>10</w:t>
             </w:r>
             <w:r>
               <w:rPr>
@@ -2196,7 +2196,7 @@
               <w:lang w:eastAsia="it-CH"/>
             </w:rPr>
           </w:pPr>
-          <w:hyperlink w:anchor="_Toc71884838" w:history="1">
+          <w:hyperlink w:anchor="_Toc71900652" w:history="1">
             <w:r>
               <w:rPr>
                 <w:rStyle w:val="Collegamentoipertestuale"/>
@@ -2240,7 +2240,7 @@
                 <w:noProof/>
                 <w:webHidden/>
               </w:rPr>
-              <w:instrText xml:space="preserve"> PAGEREF _Toc71884838 \h </w:instrText>
+              <w:instrText xml:space="preserve"> PAGEREF _Toc71900652 \h </w:instrText>
             </w:r>
             <w:r>
               <w:rPr>
@@ -2260,7 +2260,7 @@
                 <w:noProof/>
                 <w:webHidden/>
               </w:rPr>
-              <w:t>11</w:t>
+              <w:t>10</w:t>
             </w:r>
             <w:r>
               <w:rPr>
@@ -2286,7 +2286,7 @@
               <w:lang w:eastAsia="it-CH"/>
             </w:rPr>
           </w:pPr>
-          <w:hyperlink w:anchor="_Toc71884839" w:history="1">
+          <w:hyperlink w:anchor="_Toc71900653" w:history="1">
             <w:r>
               <w:rPr>
                 <w:rStyle w:val="Collegamentoipertestuale"/>
@@ -2330,7 +2330,7 @@
                 <w:noProof/>
                 <w:webHidden/>
               </w:rPr>
-              <w:instrText xml:space="preserve"> PAGEREF _Toc71884839 \h </w:instrText>
+              <w:instrText xml:space="preserve"> PAGEREF _Toc71900653 \h </w:instrText>
             </w:r>
             <w:r>
               <w:rPr>
@@ -2350,7 +2350,7 @@
                 <w:noProof/>
                 <w:webHidden/>
               </w:rPr>
-              <w:t>12</w:t>
+              <w:t>11</w:t>
             </w:r>
             <w:r>
               <w:rPr>
@@ -2376,7 +2376,7 @@
               <w:lang w:eastAsia="it-CH"/>
             </w:rPr>
           </w:pPr>
-          <w:hyperlink w:anchor="_Toc71884840" w:history="1">
+          <w:hyperlink w:anchor="_Toc71900654" w:history="1">
             <w:r>
               <w:rPr>
                 <w:rStyle w:val="Collegamentoipertestuale"/>
@@ -2420,7 +2420,7 @@
                 <w:noProof/>
                 <w:webHidden/>
               </w:rPr>
-              <w:instrText xml:space="preserve"> PAGEREF _Toc71884840 \h </w:instrText>
+              <w:instrText xml:space="preserve"> PAGEREF _Toc71900654 \h </w:instrText>
             </w:r>
             <w:r>
               <w:rPr>
@@ -2440,7 +2440,7 @@
                 <w:noProof/>
                 <w:webHidden/>
               </w:rPr>
-              <w:t>12</w:t>
+              <w:t>11</w:t>
             </w:r>
             <w:r>
               <w:rPr>
@@ -2466,7 +2466,7 @@
               <w:lang w:eastAsia="it-CH"/>
             </w:rPr>
           </w:pPr>
-          <w:hyperlink w:anchor="_Toc71884841" w:history="1">
+          <w:hyperlink w:anchor="_Toc71900655" w:history="1">
             <w:r>
               <w:rPr>
                 <w:rStyle w:val="Collegamentoipertestuale"/>
@@ -2510,7 +2510,7 @@
                 <w:noProof/>
                 <w:webHidden/>
               </w:rPr>
-              <w:instrText xml:space="preserve"> PAGEREF _Toc71884841 \h </w:instrText>
+              <w:instrText xml:space="preserve"> PAGEREF _Toc71900655 \h </w:instrText>
             </w:r>
             <w:r>
               <w:rPr>
@@ -2530,7 +2530,7 @@
                 <w:noProof/>
                 <w:webHidden/>
               </w:rPr>
-              <w:t>12</w:t>
+              <w:t>11</w:t>
             </w:r>
             <w:r>
               <w:rPr>
@@ -2556,7 +2556,7 @@
               <w:lang w:eastAsia="it-CH"/>
             </w:rPr>
           </w:pPr>
-          <w:hyperlink w:anchor="_Toc71884842" w:history="1">
+          <w:hyperlink w:anchor="_Toc71900656" w:history="1">
             <w:r>
               <w:rPr>
                 <w:rStyle w:val="Collegamentoipertestuale"/>
@@ -2600,7 +2600,7 @@
                 <w:noProof/>
                 <w:webHidden/>
               </w:rPr>
-              <w:instrText xml:space="preserve"> PAGEREF _Toc71884842 \h </w:instrText>
+              <w:instrText xml:space="preserve"> PAGEREF _Toc71900656 \h </w:instrText>
             </w:r>
             <w:r>
               <w:rPr>
@@ -2620,7 +2620,7 @@
                 <w:noProof/>
                 <w:webHidden/>
               </w:rPr>
-              <w:t>12</w:t>
+              <w:t>11</w:t>
             </w:r>
             <w:r>
               <w:rPr>
@@ -2646,7 +2646,7 @@
               <w:lang w:eastAsia="it-CH"/>
             </w:rPr>
           </w:pPr>
-          <w:hyperlink w:anchor="_Toc71884843" w:history="1">
+          <w:hyperlink w:anchor="_Toc71900657" w:history="1">
             <w:r>
               <w:rPr>
                 <w:rStyle w:val="Collegamentoipertestuale"/>
@@ -2690,7 +2690,7 @@
                 <w:noProof/>
                 <w:webHidden/>
               </w:rPr>
-              <w:instrText xml:space="preserve"> PAGEREF _Toc71884843 \h </w:instrText>
+              <w:instrText xml:space="preserve"> PAGEREF _Toc71900657 \h </w:instrText>
             </w:r>
             <w:r>
               <w:rPr>
@@ -2710,7 +2710,7 @@
                 <w:noProof/>
                 <w:webHidden/>
               </w:rPr>
-              <w:t>13</w:t>
+              <w:t>12</w:t>
             </w:r>
             <w:r>
               <w:rPr>
@@ -2736,7 +2736,7 @@
               <w:lang w:eastAsia="it-CH"/>
             </w:rPr>
           </w:pPr>
-          <w:hyperlink w:anchor="_Toc71884844" w:history="1">
+          <w:hyperlink w:anchor="_Toc71900658" w:history="1">
             <w:r>
               <w:rPr>
                 <w:rStyle w:val="Collegamentoipertestuale"/>
@@ -2780,7 +2780,7 @@
                 <w:noProof/>
                 <w:webHidden/>
               </w:rPr>
-              <w:instrText xml:space="preserve"> PAGEREF _Toc71884844 \h </w:instrText>
+              <w:instrText xml:space="preserve"> PAGEREF _Toc71900658 \h </w:instrText>
             </w:r>
             <w:r>
               <w:rPr>
@@ -2800,7 +2800,7 @@
                 <w:noProof/>
                 <w:webHidden/>
               </w:rPr>
-              <w:t>13</w:t>
+              <w:t>12</w:t>
             </w:r>
             <w:r>
               <w:rPr>
@@ -2826,7 +2826,7 @@
               <w:lang w:eastAsia="it-CH"/>
             </w:rPr>
           </w:pPr>
-          <w:hyperlink w:anchor="_Toc71884845" w:history="1">
+          <w:hyperlink w:anchor="_Toc71900659" w:history="1">
             <w:r>
               <w:rPr>
                 <w:rStyle w:val="Collegamentoipertestuale"/>
@@ -2870,7 +2870,7 @@
                 <w:noProof/>
                 <w:webHidden/>
               </w:rPr>
-              <w:instrText xml:space="preserve"> PAGEREF _Toc71884845 \h </w:instrText>
+              <w:instrText xml:space="preserve"> PAGEREF _Toc71900659 \h </w:instrText>
             </w:r>
             <w:r>
               <w:rPr>
@@ -2890,7 +2890,7 @@
                 <w:noProof/>
                 <w:webHidden/>
               </w:rPr>
-              <w:t>14</w:t>
+              <w:t>13</w:t>
             </w:r>
             <w:r>
               <w:rPr>
@@ -2916,7 +2916,7 @@
               <w:lang w:eastAsia="it-CH"/>
             </w:rPr>
           </w:pPr>
-          <w:hyperlink w:anchor="_Toc71884846" w:history="1">
+          <w:hyperlink w:anchor="_Toc71900660" w:history="1">
             <w:r>
               <w:rPr>
                 <w:rStyle w:val="Collegamentoipertestuale"/>
@@ -2960,7 +2960,7 @@
                 <w:noProof/>
                 <w:webHidden/>
               </w:rPr>
-              <w:instrText xml:space="preserve"> PAGEREF _Toc71884846 \h </w:instrText>
+              <w:instrText xml:space="preserve"> PAGEREF _Toc71900660 \h </w:instrText>
             </w:r>
             <w:r>
               <w:rPr>
@@ -2980,7 +2980,7 @@
                 <w:noProof/>
                 <w:webHidden/>
               </w:rPr>
-              <w:t>14</w:t>
+              <w:t>13</w:t>
             </w:r>
             <w:r>
               <w:rPr>
@@ -3006,7 +3006,7 @@
               <w:lang w:eastAsia="it-CH"/>
             </w:rPr>
           </w:pPr>
-          <w:hyperlink w:anchor="_Toc71884847" w:history="1">
+          <w:hyperlink w:anchor="_Toc71900661" w:history="1">
             <w:r>
               <w:rPr>
                 <w:rStyle w:val="Collegamentoipertestuale"/>
@@ -3050,7 +3050,7 @@
                 <w:noProof/>
                 <w:webHidden/>
               </w:rPr>
-              <w:instrText xml:space="preserve"> PAGEREF _Toc71884847 \h </w:instrText>
+              <w:instrText xml:space="preserve"> PAGEREF _Toc71900661 \h </w:instrText>
             </w:r>
             <w:r>
               <w:rPr>
@@ -3070,7 +3070,7 @@
                 <w:noProof/>
                 <w:webHidden/>
               </w:rPr>
-              <w:t>14</w:t>
+              <w:t>13</w:t>
             </w:r>
             <w:r>
               <w:rPr>
@@ -3096,7 +3096,7 @@
               <w:lang w:eastAsia="it-CH"/>
             </w:rPr>
           </w:pPr>
-          <w:hyperlink w:anchor="_Toc71884848" w:history="1">
+          <w:hyperlink w:anchor="_Toc71900662" w:history="1">
             <w:r>
               <w:rPr>
                 <w:rStyle w:val="Collegamentoipertestuale"/>
@@ -3140,7 +3140,7 @@
                 <w:noProof/>
                 <w:webHidden/>
               </w:rPr>
-              <w:instrText xml:space="preserve"> PAGEREF _Toc71884848 \h </w:instrText>
+              <w:instrText xml:space="preserve"> PAGEREF _Toc71900662 \h </w:instrText>
             </w:r>
             <w:r>
               <w:rPr>
@@ -3160,7 +3160,7 @@
                 <w:noProof/>
                 <w:webHidden/>
               </w:rPr>
-              <w:t>14</w:t>
+              <w:t>13</w:t>
             </w:r>
             <w:r>
               <w:rPr>
@@ -3186,7 +3186,7 @@
               <w:lang w:eastAsia="it-CH"/>
             </w:rPr>
           </w:pPr>
-          <w:hyperlink w:anchor="_Toc71884849" w:history="1">
+          <w:hyperlink w:anchor="_Toc71900663" w:history="1">
             <w:r>
               <w:rPr>
                 <w:rStyle w:val="Collegamentoipertestuale"/>
@@ -3230,7 +3230,7 @@
                 <w:noProof/>
                 <w:webHidden/>
               </w:rPr>
-              <w:instrText xml:space="preserve"> PAGEREF _Toc71884849 \h </w:instrText>
+              <w:instrText xml:space="preserve"> PAGEREF _Toc71900663 \h </w:instrText>
             </w:r>
             <w:r>
               <w:rPr>
@@ -3250,7 +3250,7 @@
                 <w:noProof/>
                 <w:webHidden/>
               </w:rPr>
-              <w:t>15</w:t>
+              <w:t>14</w:t>
             </w:r>
             <w:r>
               <w:rPr>
@@ -3276,7 +3276,7 @@
               <w:lang w:eastAsia="it-CH"/>
             </w:rPr>
           </w:pPr>
-          <w:hyperlink w:anchor="_Toc71884850" w:history="1">
+          <w:hyperlink w:anchor="_Toc71900664" w:history="1">
             <w:r>
               <w:rPr>
                 <w:rStyle w:val="Collegamentoipertestuale"/>
@@ -3320,7 +3320,7 @@
                 <w:noProof/>
                 <w:webHidden/>
               </w:rPr>
-              <w:instrText xml:space="preserve"> PAGEREF _Toc71884850 \h </w:instrText>
+              <w:instrText xml:space="preserve"> PAGEREF _Toc71900664 \h </w:instrText>
             </w:r>
             <w:r>
               <w:rPr>
@@ -3340,7 +3340,7 @@
                 <w:noProof/>
                 <w:webHidden/>
               </w:rPr>
-              <w:t>15</w:t>
+              <w:t>14</w:t>
             </w:r>
             <w:r>
               <w:rPr>
@@ -3366,7 +3366,7 @@
               <w:lang w:eastAsia="it-CH"/>
             </w:rPr>
           </w:pPr>
-          <w:hyperlink w:anchor="_Toc71884851" w:history="1">
+          <w:hyperlink w:anchor="_Toc71900665" w:history="1">
             <w:r>
               <w:rPr>
                 <w:rStyle w:val="Collegamentoipertestuale"/>
@@ -3410,7 +3410,7 @@
                 <w:noProof/>
                 <w:webHidden/>
               </w:rPr>
-              <w:instrText xml:space="preserve"> PAGEREF _Toc71884851 \h </w:instrText>
+              <w:instrText xml:space="preserve"> PAGEREF _Toc71900665 \h </w:instrText>
             </w:r>
             <w:r>
               <w:rPr>
@@ -3430,7 +3430,7 @@
                 <w:noProof/>
                 <w:webHidden/>
               </w:rPr>
-              <w:t>15</w:t>
+              <w:t>14</w:t>
             </w:r>
             <w:r>
               <w:rPr>
@@ -3456,7 +3456,7 @@
               <w:lang w:eastAsia="it-CH"/>
             </w:rPr>
           </w:pPr>
-          <w:hyperlink w:anchor="_Toc71884852" w:history="1">
+          <w:hyperlink w:anchor="_Toc71900666" w:history="1">
             <w:r>
               <w:rPr>
                 <w:rStyle w:val="Collegamentoipertestuale"/>
@@ -3500,7 +3500,7 @@
                 <w:noProof/>
                 <w:webHidden/>
               </w:rPr>
-              <w:instrText xml:space="preserve"> PAGEREF _Toc71884852 \h </w:instrText>
+              <w:instrText xml:space="preserve"> PAGEREF _Toc71900666 \h </w:instrText>
             </w:r>
             <w:r>
               <w:rPr>
@@ -3520,7 +3520,7 @@
                 <w:noProof/>
                 <w:webHidden/>
               </w:rPr>
-              <w:t>15</w:t>
+              <w:t>14</w:t>
             </w:r>
             <w:r>
               <w:rPr>
@@ -3546,7 +3546,7 @@
               <w:lang w:eastAsia="it-CH"/>
             </w:rPr>
           </w:pPr>
-          <w:hyperlink w:anchor="_Toc71884853" w:history="1">
+          <w:hyperlink w:anchor="_Toc71900667" w:history="1">
             <w:r>
               <w:rPr>
                 <w:rStyle w:val="Collegamentoipertestuale"/>
@@ -3569,7 +3569,7 @@
                 <w:rStyle w:val="Collegamentoipertestuale"/>
                 <w:noProof/>
               </w:rPr>
-              <w:t>Settaggio corretto dei cavi</w:t>
+              <w:t>Struttura HW</w:t>
             </w:r>
             <w:r>
               <w:rPr>
@@ -3590,7 +3590,7 @@
                 <w:noProof/>
                 <w:webHidden/>
               </w:rPr>
-              <w:instrText xml:space="preserve"> PAGEREF _Toc71884853 \h </w:instrText>
+              <w:instrText xml:space="preserve"> PAGEREF _Toc71900667 \h </w:instrText>
             </w:r>
             <w:r>
               <w:rPr>
@@ -3611,6 +3611,96 @@
                 <w:webHidden/>
               </w:rPr>
               <w:t>15</w:t>
+            </w:r>
+            <w:r>
+              <w:rPr>
+                <w:noProof/>
+                <w:webHidden/>
+              </w:rPr>
+              <w:fldChar w:fldCharType="end"/>
+            </w:r>
+          </w:hyperlink>
+        </w:p>
+        <w:p>
+          <w:pPr>
+            <w:pStyle w:val="Sommario2"/>
+            <w:tabs>
+              <w:tab w:val="left" w:pos="1000"/>
+              <w:tab w:val="right" w:leader="dot" w:pos="9628"/>
+            </w:tabs>
+            <w:rPr>
+              <w:rFonts w:asciiTheme="minorHAnsi" w:eastAsiaTheme="minorEastAsia" w:hAnsiTheme="minorHAnsi" w:cstheme="minorBidi"/>
+              <w:noProof/>
+              <w:sz w:val="22"/>
+              <w:szCs w:val="22"/>
+              <w:lang w:eastAsia="it-CH"/>
+            </w:rPr>
+          </w:pPr>
+          <w:hyperlink w:anchor="_Toc71900668" w:history="1">
+            <w:r>
+              <w:rPr>
+                <w:rStyle w:val="Collegamentoipertestuale"/>
+                <w:noProof/>
+              </w:rPr>
+              <w:t>4.3.8</w:t>
+            </w:r>
+            <w:r>
+              <w:rPr>
+                <w:rFonts w:asciiTheme="minorHAnsi" w:eastAsiaTheme="minorEastAsia" w:hAnsiTheme="minorHAnsi" w:cstheme="minorBidi"/>
+                <w:noProof/>
+                <w:sz w:val="22"/>
+                <w:szCs w:val="22"/>
+                <w:lang w:eastAsia="it-CH"/>
+              </w:rPr>
+              <w:tab/>
+            </w:r>
+            <w:r>
+              <w:rPr>
+                <w:rStyle w:val="Collegamentoipertestuale"/>
+                <w:noProof/>
+              </w:rPr>
+              <w:t>Corretta posizione dei cavi</w:t>
+            </w:r>
+            <w:r>
+              <w:rPr>
+                <w:noProof/>
+                <w:webHidden/>
+              </w:rPr>
+              <w:tab/>
+            </w:r>
+            <w:r>
+              <w:rPr>
+                <w:noProof/>
+                <w:webHidden/>
+              </w:rPr>
+              <w:fldChar w:fldCharType="begin"/>
+            </w:r>
+            <w:r>
+              <w:rPr>
+                <w:noProof/>
+                <w:webHidden/>
+              </w:rPr>
+              <w:instrText xml:space="preserve"> PAGEREF _Toc71900668 \h </w:instrText>
+            </w:r>
+            <w:r>
+              <w:rPr>
+                <w:noProof/>
+                <w:webHidden/>
+              </w:rPr>
+            </w:r>
+            <w:r>
+              <w:rPr>
+                <w:noProof/>
+                <w:webHidden/>
+              </w:rPr>
+              <w:fldChar w:fldCharType="separate"/>
+            </w:r>
+            <w:r>
+              <w:rPr>
+                <w:noProof/>
+                <w:webHidden/>
+              </w:rPr>
+              <w:t>17</w:t>
             </w:r>
             <w:r>
               <w:rPr>
@@ -3636,7 +3726,7 @@
               <w:lang w:eastAsia="it-CH"/>
             </w:rPr>
           </w:pPr>
-          <w:hyperlink w:anchor="_Toc71884854" w:history="1">
+          <w:hyperlink w:anchor="_Toc71900669" w:history="1">
             <w:r>
               <w:rPr>
                 <w:rStyle w:val="Collegamentoipertestuale"/>
@@ -3682,7 +3772,7 @@
                 <w:noProof/>
                 <w:webHidden/>
               </w:rPr>
-              <w:instrText xml:space="preserve"> PAGEREF _Toc71884854 \h </w:instrText>
+              <w:instrText xml:space="preserve"> PAGEREF _Toc71900669 \h </w:instrText>
             </w:r>
             <w:r>
               <w:rPr>
@@ -3702,7 +3792,7 @@
                 <w:noProof/>
                 <w:webHidden/>
               </w:rPr>
-              <w:t>16</w:t>
+              <w:t>19</w:t>
             </w:r>
             <w:r>
               <w:rPr>
@@ -3728,7 +3818,7 @@
               <w:lang w:eastAsia="it-CH"/>
             </w:rPr>
           </w:pPr>
-          <w:hyperlink w:anchor="_Toc71884855" w:history="1">
+          <w:hyperlink w:anchor="_Toc71900670" w:history="1">
             <w:r>
               <w:rPr>
                 <w:rStyle w:val="Collegamentoipertestuale"/>
@@ -3772,7 +3862,7 @@
                 <w:noProof/>
                 <w:webHidden/>
               </w:rPr>
-              <w:instrText xml:space="preserve"> PAGEREF _Toc71884855 \h </w:instrText>
+              <w:instrText xml:space="preserve"> PAGEREF _Toc71900670 \h </w:instrText>
             </w:r>
             <w:r>
               <w:rPr>
@@ -3792,7 +3882,7 @@
                 <w:noProof/>
                 <w:webHidden/>
               </w:rPr>
-              <w:t>16</w:t>
+              <w:t>19</w:t>
             </w:r>
             <w:r>
               <w:rPr>
@@ -3818,7 +3908,7 @@
               <w:lang w:eastAsia="it-CH"/>
             </w:rPr>
           </w:pPr>
-          <w:hyperlink w:anchor="_Toc71884856" w:history="1">
+          <w:hyperlink w:anchor="_Toc71900671" w:history="1">
             <w:r>
               <w:rPr>
                 <w:rStyle w:val="Collegamentoipertestuale"/>
@@ -3862,7 +3952,7 @@
                 <w:noProof/>
                 <w:webHidden/>
               </w:rPr>
-              <w:instrText xml:space="preserve"> PAGEREF _Toc71884856 \h </w:instrText>
+              <w:instrText xml:space="preserve"> PAGEREF _Toc71900671 \h </w:instrText>
             </w:r>
             <w:r>
               <w:rPr>
@@ -3882,7 +3972,7 @@
                 <w:noProof/>
                 <w:webHidden/>
               </w:rPr>
-              <w:t>16</w:t>
+              <w:t>19</w:t>
             </w:r>
             <w:r>
               <w:rPr>
@@ -3908,7 +3998,7 @@
               <w:lang w:eastAsia="it-CH"/>
             </w:rPr>
           </w:pPr>
-          <w:hyperlink w:anchor="_Toc71884857" w:history="1">
+          <w:hyperlink w:anchor="_Toc71900672" w:history="1">
             <w:r>
               <w:rPr>
                 <w:rStyle w:val="Collegamentoipertestuale"/>
@@ -3954,7 +4044,7 @@
                 <w:noProof/>
                 <w:webHidden/>
               </w:rPr>
-              <w:instrText xml:space="preserve"> PAGEREF _Toc71884857 \h </w:instrText>
+              <w:instrText xml:space="preserve"> PAGEREF _Toc71900672 \h </w:instrText>
             </w:r>
             <w:r>
               <w:rPr>
@@ -3974,7 +4064,7 @@
                 <w:noProof/>
                 <w:webHidden/>
               </w:rPr>
-              <w:t>17</w:t>
+              <w:t>20</w:t>
             </w:r>
             <w:r>
               <w:rPr>
@@ -4000,7 +4090,7 @@
               <w:lang w:eastAsia="it-CH"/>
             </w:rPr>
           </w:pPr>
-          <w:hyperlink w:anchor="_Toc71884858" w:history="1">
+          <w:hyperlink w:anchor="_Toc71900673" w:history="1">
             <w:r>
               <w:rPr>
                 <w:rStyle w:val="Collegamentoipertestuale"/>
@@ -4046,7 +4136,7 @@
                 <w:noProof/>
                 <w:webHidden/>
               </w:rPr>
-              <w:instrText xml:space="preserve"> PAGEREF _Toc71884858 \h </w:instrText>
+              <w:instrText xml:space="preserve"> PAGEREF _Toc71900673 \h </w:instrText>
             </w:r>
             <w:r>
               <w:rPr>
@@ -4066,7 +4156,7 @@
                 <w:noProof/>
                 <w:webHidden/>
               </w:rPr>
-              <w:t>17</w:t>
+              <w:t>20</w:t>
             </w:r>
             <w:r>
               <w:rPr>
@@ -4092,7 +4182,7 @@
               <w:lang w:eastAsia="it-CH"/>
             </w:rPr>
           </w:pPr>
-          <w:hyperlink w:anchor="_Toc71884859" w:history="1">
+          <w:hyperlink w:anchor="_Toc71900674" w:history="1">
             <w:r>
               <w:rPr>
                 <w:rStyle w:val="Collegamentoipertestuale"/>
@@ -4136,7 +4226,7 @@
                 <w:noProof/>
                 <w:webHidden/>
               </w:rPr>
-              <w:instrText xml:space="preserve"> PAGEREF _Toc71884859 \h </w:instrText>
+              <w:instrText xml:space="preserve"> PAGEREF _Toc71900674 \h </w:instrText>
             </w:r>
             <w:r>
               <w:rPr>
@@ -4156,7 +4246,7 @@
                 <w:noProof/>
                 <w:webHidden/>
               </w:rPr>
-              <w:t>17</w:t>
+              <w:t>20</w:t>
             </w:r>
             <w:r>
               <w:rPr>
@@ -4182,7 +4272,7 @@
               <w:lang w:eastAsia="it-CH"/>
             </w:rPr>
           </w:pPr>
-          <w:hyperlink w:anchor="_Toc71884860" w:history="1">
+          <w:hyperlink w:anchor="_Toc71900675" w:history="1">
             <w:r>
               <w:rPr>
                 <w:rStyle w:val="Collegamentoipertestuale"/>
@@ -4226,7 +4316,7 @@
                 <w:noProof/>
                 <w:webHidden/>
               </w:rPr>
-              <w:instrText xml:space="preserve"> PAGEREF _Toc71884860 \h </w:instrText>
+              <w:instrText xml:space="preserve"> PAGEREF _Toc71900675 \h </w:instrText>
             </w:r>
             <w:r>
               <w:rPr>
@@ -4246,7 +4336,7 @@
                 <w:noProof/>
                 <w:webHidden/>
               </w:rPr>
-              <w:t>17</w:t>
+              <w:t>20</w:t>
             </w:r>
             <w:r>
               <w:rPr>
@@ -4272,7 +4362,7 @@
               <w:lang w:eastAsia="it-CH"/>
             </w:rPr>
           </w:pPr>
-          <w:hyperlink w:anchor="_Toc71884861" w:history="1">
+          <w:hyperlink w:anchor="_Toc71900676" w:history="1">
             <w:r>
               <w:rPr>
                 <w:rStyle w:val="Collegamentoipertestuale"/>
@@ -4318,7 +4408,7 @@
                 <w:noProof/>
                 <w:webHidden/>
               </w:rPr>
-              <w:instrText xml:space="preserve"> PAGEREF _Toc71884861 \h </w:instrText>
+              <w:instrText xml:space="preserve"> PAGEREF _Toc71900676 \h </w:instrText>
             </w:r>
             <w:r>
               <w:rPr>
@@ -4338,7 +4428,7 @@
                 <w:noProof/>
                 <w:webHidden/>
               </w:rPr>
-              <w:t>17</w:t>
+              <w:t>20</w:t>
             </w:r>
             <w:r>
               <w:rPr>
@@ -4364,7 +4454,7 @@
               <w:lang w:eastAsia="it-CH"/>
             </w:rPr>
           </w:pPr>
-          <w:hyperlink w:anchor="_Toc71884862" w:history="1">
+          <w:hyperlink w:anchor="_Toc71900677" w:history="1">
             <w:r>
               <w:rPr>
                 <w:rStyle w:val="Collegamentoipertestuale"/>
@@ -4408,7 +4498,7 @@
                 <w:noProof/>
                 <w:webHidden/>
               </w:rPr>
-              <w:instrText xml:space="preserve"> PAGEREF _Toc71884862 \h </w:instrText>
+              <w:instrText xml:space="preserve"> PAGEREF _Toc71900677 \h </w:instrText>
             </w:r>
             <w:r>
               <w:rPr>
@@ -4428,7 +4518,7 @@
                 <w:noProof/>
                 <w:webHidden/>
               </w:rPr>
-              <w:t>17</w:t>
+              <w:t>20</w:t>
             </w:r>
             <w:r>
               <w:rPr>
@@ -4454,7 +4544,7 @@
               <w:lang w:eastAsia="it-CH"/>
             </w:rPr>
           </w:pPr>
-          <w:hyperlink w:anchor="_Toc71884863" w:history="1">
+          <w:hyperlink w:anchor="_Toc71900678" w:history="1">
             <w:r>
               <w:rPr>
                 <w:rStyle w:val="Collegamentoipertestuale"/>
@@ -4498,7 +4588,7 @@
                 <w:noProof/>
                 <w:webHidden/>
               </w:rPr>
-              <w:instrText xml:space="preserve"> PAGEREF _Toc71884863 \h </w:instrText>
+              <w:instrText xml:space="preserve"> PAGEREF _Toc71900678 \h </w:instrText>
             </w:r>
             <w:r>
               <w:rPr>
@@ -4518,7 +4608,7 @@
                 <w:noProof/>
                 <w:webHidden/>
               </w:rPr>
-              <w:t>17</w:t>
+              <w:t>20</w:t>
             </w:r>
             <w:r>
               <w:rPr>
@@ -4544,7 +4634,7 @@
               <w:lang w:eastAsia="it-CH"/>
             </w:rPr>
           </w:pPr>
-          <w:hyperlink w:anchor="_Toc71884864" w:history="1">
+          <w:hyperlink w:anchor="_Toc71900679" w:history="1">
             <w:r>
               <w:rPr>
                 <w:rStyle w:val="Collegamentoipertestuale"/>
@@ -4590,7 +4680,7 @@
                 <w:noProof/>
                 <w:webHidden/>
               </w:rPr>
-              <w:instrText xml:space="preserve"> PAGEREF _Toc71884864 \h </w:instrText>
+              <w:instrText xml:space="preserve"> PAGEREF _Toc71900679 \h </w:instrText>
             </w:r>
             <w:r>
               <w:rPr>
@@ -4610,7 +4700,7 @@
                 <w:noProof/>
                 <w:webHidden/>
               </w:rPr>
-              <w:t>17</w:t>
+              <w:t>20</w:t>
             </w:r>
             <w:r>
               <w:rPr>
@@ -4634,8 +4724,6 @@
       </w:sdtContent>
     </w:sdt>
     <w:p/>
-    <w:p/>
-    <w:p/>
     <w:p>
       <w:pPr>
         <w:pStyle w:val="Titolo1"/>
@@ -4653,7 +4741,7 @@
       </w:r>
       <w:bookmarkStart w:id="0" w:name="_Toc491247126"/>
       <w:bookmarkStart w:id="1" w:name="_Toc59110558"/>
-      <w:bookmarkStart w:id="2" w:name="_Toc71884815"/>
+      <w:bookmarkStart w:id="2" w:name="_Toc71900629"/>
       <w:r>
         <w:rPr>
           <w:lang w:val="it-IT"/>
@@ -4675,7 +4763,7 @@
       </w:pPr>
       <w:bookmarkStart w:id="3" w:name="_Toc491247127"/>
       <w:bookmarkStart w:id="4" w:name="_Toc59110559"/>
-      <w:bookmarkStart w:id="5" w:name="_Toc71884816"/>
+      <w:bookmarkStart w:id="5" w:name="_Toc71900630"/>
       <w:r>
         <w:t>Informazioni sul progetto</w:t>
       </w:r>
@@ -4918,7 +5006,7 @@
       </w:pPr>
       <w:bookmarkStart w:id="6" w:name="_Toc491247128"/>
       <w:bookmarkStart w:id="7" w:name="_Toc59110560"/>
-      <w:bookmarkStart w:id="8" w:name="_Toc71884817"/>
+      <w:bookmarkStart w:id="8" w:name="_Toc71900631"/>
       <w:r>
         <w:t>Abstract</w:t>
       </w:r>
@@ -4974,7 +5062,7 @@
       </w:pPr>
       <w:bookmarkStart w:id="9" w:name="_Toc491247129"/>
       <w:bookmarkStart w:id="10" w:name="_Toc59110561"/>
-      <w:bookmarkStart w:id="11" w:name="_Toc71884818"/>
+      <w:bookmarkStart w:id="11" w:name="_Toc71900632"/>
       <w:r>
         <w:t>Scopo</w:t>
       </w:r>
@@ -5067,7 +5155,7 @@
       </w:pPr>
       <w:bookmarkStart w:id="12" w:name="_Toc491247130"/>
       <w:bookmarkStart w:id="13" w:name="_Toc59110562"/>
-      <w:bookmarkStart w:id="14" w:name="_Toc71884819"/>
+      <w:bookmarkStart w:id="14" w:name="_Toc71900633"/>
       <w:r>
         <w:lastRenderedPageBreak/>
         <w:t>Analisi</w:t>
@@ -5086,7 +5174,7 @@
       </w:pPr>
       <w:bookmarkStart w:id="15" w:name="_Toc491247131"/>
       <w:bookmarkStart w:id="16" w:name="_Toc59110563"/>
-      <w:bookmarkStart w:id="17" w:name="_Toc71884820"/>
+      <w:bookmarkStart w:id="17" w:name="_Toc71900634"/>
       <w:r>
         <w:t>Analisi del dominio</w:t>
       </w:r>
@@ -5302,7 +5390,7 @@
       </w:pPr>
       <w:bookmarkStart w:id="18" w:name="_Toc491247132"/>
       <w:bookmarkStart w:id="19" w:name="_Toc59110564"/>
-      <w:bookmarkStart w:id="20" w:name="_Toc71884821"/>
+      <w:bookmarkStart w:id="20" w:name="_Toc71900635"/>
       <w:r>
         <w:t>Analisi e specifica dei requisiti</w:t>
       </w:r>
@@ -7987,7 +8075,7 @@
       </w:pPr>
       <w:bookmarkStart w:id="21" w:name="_Toc491247133"/>
       <w:bookmarkStart w:id="22" w:name="_Toc59110565"/>
-      <w:bookmarkStart w:id="23" w:name="_Toc71884822"/>
+      <w:bookmarkStart w:id="23" w:name="_Toc71900636"/>
       <w:r>
         <w:lastRenderedPageBreak/>
         <w:t>Use case</w:t>
@@ -8108,7 +8196,7 @@
       </w:pPr>
       <w:bookmarkStart w:id="24" w:name="_Toc491247134"/>
       <w:bookmarkStart w:id="25" w:name="_Toc59110566"/>
-      <w:bookmarkStart w:id="26" w:name="_Toc71884823"/>
+      <w:bookmarkStart w:id="26" w:name="_Toc71900637"/>
       <w:r>
         <w:lastRenderedPageBreak/>
         <w:t>Pianificazion</w:t>
@@ -8198,6 +8286,9 @@
         <w:t>2</w:t>
       </w:r>
       <w:r>
+        <w:rPr>
+          <w:noProof/>
+        </w:rPr>
         <w:fldChar w:fldCharType="end"/>
       </w:r>
       <w:r>
@@ -8222,7 +8313,7 @@
       </w:pPr>
       <w:bookmarkStart w:id="27" w:name="_Toc491247135"/>
       <w:bookmarkStart w:id="28" w:name="_Toc59110567"/>
-      <w:bookmarkStart w:id="29" w:name="_Toc71884824"/>
+      <w:bookmarkStart w:id="29" w:name="_Toc71900638"/>
       <w:r>
         <w:lastRenderedPageBreak/>
         <w:t>Analisi dei mezzi</w:t>
@@ -8242,7 +8333,7 @@
           <w:numId w:val="2"/>
         </w:numPr>
       </w:pPr>
-      <w:bookmarkStart w:id="33" w:name="_Toc71884825"/>
+      <w:bookmarkStart w:id="33" w:name="_Toc71900639"/>
       <w:r>
         <w:t>Software</w:t>
       </w:r>
@@ -8259,7 +8350,7 @@
           <w:numId w:val="2"/>
         </w:numPr>
       </w:pPr>
-      <w:bookmarkStart w:id="34" w:name="_Toc71884826"/>
+      <w:bookmarkStart w:id="34" w:name="_Toc71900640"/>
       <w:r>
         <w:t>Tools</w:t>
       </w:r>
@@ -8976,7 +9067,7 @@
           <w:numId w:val="2"/>
         </w:numPr>
       </w:pPr>
-      <w:bookmarkStart w:id="35" w:name="_Toc71884827"/>
+      <w:bookmarkStart w:id="35" w:name="_Toc71900641"/>
       <w:r>
         <w:t>Librerie</w:t>
       </w:r>
@@ -8990,7 +9081,7 @@
           <w:numId w:val="2"/>
         </w:numPr>
       </w:pPr>
-      <w:bookmarkStart w:id="36" w:name="_Toc71884828"/>
+      <w:bookmarkStart w:id="36" w:name="_Toc71900642"/>
       <w:r>
         <w:t>Arduino</w:t>
       </w:r>
@@ -9064,7 +9155,7 @@
           <w:numId w:val="2"/>
         </w:numPr>
       </w:pPr>
-      <w:bookmarkStart w:id="37" w:name="_Toc71884829"/>
+      <w:bookmarkStart w:id="37" w:name="_Toc71900643"/>
       <w:r>
         <w:t>Server</w:t>
       </w:r>
@@ -9353,7 +9444,7 @@
       <w:bookmarkStart w:id="38" w:name="_Toc413411420"/>
       <w:bookmarkStart w:id="39" w:name="_Toc491247137"/>
       <w:bookmarkStart w:id="40" w:name="_Toc59110569"/>
-      <w:bookmarkStart w:id="41" w:name="_Toc71884830"/>
+      <w:bookmarkStart w:id="41" w:name="_Toc71900644"/>
       <w:r>
         <w:t>Hardware</w:t>
       </w:r>
@@ -9384,7 +9475,7 @@
           <w:numId w:val="2"/>
         </w:numPr>
       </w:pPr>
-      <w:bookmarkStart w:id="42" w:name="_Toc71884831"/>
+      <w:bookmarkStart w:id="42" w:name="_Toc71900645"/>
       <w:r>
         <w:t>Arduino e le sue componenti</w:t>
       </w:r>
@@ -9510,7 +9601,7 @@
           <w:numId w:val="2"/>
         </w:numPr>
       </w:pPr>
-      <w:bookmarkStart w:id="43" w:name="_Toc71884832"/>
+      <w:bookmarkStart w:id="43" w:name="_Toc71900646"/>
       <w:r>
         <w:t>Macchina Virtuale</w:t>
       </w:r>
@@ -9771,7 +9862,7 @@
           <w:numId w:val="2"/>
         </w:numPr>
       </w:pPr>
-      <w:bookmarkStart w:id="44" w:name="_Toc71884833"/>
+      <w:bookmarkStart w:id="44" w:name="_Toc71900647"/>
       <w:r>
         <w:t>Macchina fisica</w:t>
       </w:r>
@@ -9910,7 +10001,7 @@
           <w:numId w:val="2"/>
         </w:numPr>
       </w:pPr>
-      <w:bookmarkStart w:id="45" w:name="_Toc71884834"/>
+      <w:bookmarkStart w:id="45" w:name="_Toc71900648"/>
       <w:r>
         <w:t>Portatile</w:t>
       </w:r>
@@ -10065,7 +10156,7 @@
       <w:bookmarkStart w:id="46" w:name="_Toc491247138"/>
       <w:bookmarkStart w:id="47" w:name="_Toc429059808"/>
       <w:bookmarkStart w:id="48" w:name="_Toc59110570"/>
-      <w:bookmarkStart w:id="49" w:name="_Toc71884835"/>
+      <w:bookmarkStart w:id="49" w:name="_Toc71900649"/>
       <w:r>
         <w:lastRenderedPageBreak/>
         <w:t>Progettazione</w:t>
@@ -10086,7 +10177,7 @@
       <w:bookmarkStart w:id="50" w:name="_Toc491247139"/>
       <w:bookmarkStart w:id="51" w:name="_Toc429059809"/>
       <w:bookmarkStart w:id="52" w:name="_Toc59110571"/>
-      <w:bookmarkStart w:id="53" w:name="_Toc71884836"/>
+      <w:bookmarkStart w:id="53" w:name="_Toc71900650"/>
       <w:r>
         <w:t>Design dell’architettura del sistema</w:t>
       </w:r>
@@ -10191,7 +10282,7 @@
       <w:bookmarkStart w:id="54" w:name="_Toc491247140"/>
       <w:bookmarkStart w:id="55" w:name="_Toc429059810"/>
       <w:bookmarkStart w:id="56" w:name="_Toc59110572"/>
-      <w:bookmarkStart w:id="57" w:name="_Toc71884837"/>
+      <w:bookmarkStart w:id="57" w:name="_Toc71900651"/>
       <w:r>
         <w:t>Design dei dati</w:t>
       </w:r>
@@ -10305,7 +10396,7 @@
       <w:bookmarkStart w:id="58" w:name="_Toc491247141"/>
       <w:bookmarkStart w:id="59" w:name="_Toc429059811"/>
       <w:bookmarkStart w:id="60" w:name="_Toc59110573"/>
-      <w:bookmarkStart w:id="61" w:name="_Toc71884838"/>
+      <w:bookmarkStart w:id="61" w:name="_Toc71900652"/>
       <w:r>
         <w:t>Design delle interfacce</w:t>
       </w:r>
@@ -10358,7 +10449,7 @@
       <w:bookmarkStart w:id="62" w:name="_Toc429059812"/>
       <w:bookmarkStart w:id="63" w:name="_Toc491247142"/>
       <w:bookmarkStart w:id="64" w:name="_Toc59110574"/>
-      <w:bookmarkStart w:id="65" w:name="_Toc71884839"/>
+      <w:bookmarkStart w:id="65" w:name="_Toc71900653"/>
       <w:r>
         <w:lastRenderedPageBreak/>
         <w:t>Design procedurale</w:t>
@@ -10379,7 +10470,7 @@
           <w:numId w:val="2"/>
         </w:numPr>
       </w:pPr>
-      <w:bookmarkStart w:id="66" w:name="_Toc71884840"/>
+      <w:bookmarkStart w:id="66" w:name="_Toc71900654"/>
       <w:r>
         <w:t>Arduino</w:t>
       </w:r>
@@ -10449,7 +10540,7 @@
           <w:numId w:val="2"/>
         </w:numPr>
       </w:pPr>
-      <w:bookmarkStart w:id="67" w:name="_Toc71884841"/>
+      <w:bookmarkStart w:id="67" w:name="_Toc71900655"/>
       <w:r>
         <w:t>Software</w:t>
       </w:r>
@@ -10471,7 +10562,7 @@
           <w:numId w:val="2"/>
         </w:numPr>
       </w:pPr>
-      <w:bookmarkStart w:id="68" w:name="_Toc71884842"/>
+      <w:bookmarkStart w:id="68" w:name="_Toc71900656"/>
       <w:r>
         <w:t xml:space="preserve">Design </w:t>
       </w:r>
@@ -10962,7 +11053,7 @@
         <w:jc w:val="both"/>
       </w:pPr>
       <w:bookmarkStart w:id="69" w:name="_Toc59110575"/>
-      <w:bookmarkStart w:id="70" w:name="_Toc71884843"/>
+      <w:bookmarkStart w:id="70" w:name="_Toc71900657"/>
       <w:r>
         <w:t>Implementazione</w:t>
       </w:r>
@@ -10981,7 +11072,7 @@
           <w:numId w:val="36"/>
         </w:numPr>
       </w:pPr>
-      <w:bookmarkStart w:id="73" w:name="_Toc71884844"/>
+      <w:bookmarkStart w:id="73" w:name="_Toc71900658"/>
       <w:r>
         <w:t>Server</w:t>
       </w:r>
@@ -11791,7 +11882,7 @@
           <w:numId w:val="36"/>
         </w:numPr>
       </w:pPr>
-      <w:bookmarkStart w:id="74" w:name="_Toc71884845"/>
+      <w:bookmarkStart w:id="74" w:name="_Toc71900659"/>
       <w:r>
         <w:lastRenderedPageBreak/>
         <w:t>Client</w:t>
@@ -11806,7 +11897,7 @@
           <w:numId w:val="36"/>
         </w:numPr>
       </w:pPr>
-      <w:bookmarkStart w:id="75" w:name="_Toc71884846"/>
+      <w:bookmarkStart w:id="75" w:name="_Toc71900660"/>
       <w:r>
         <w:t>Arduino</w:t>
       </w:r>
@@ -11858,7 +11949,7 @@
           <w:numId w:val="36"/>
         </w:numPr>
       </w:pPr>
-      <w:bookmarkStart w:id="76" w:name="_Toc71884847"/>
+      <w:bookmarkStart w:id="76" w:name="_Toc71900661"/>
       <w:r>
         <w:t>Angolo di rotazione degli</w:t>
       </w:r>
@@ -13480,12 +13571,9 @@
           <w:numId w:val="36"/>
         </w:numPr>
       </w:pPr>
-      <w:bookmarkStart w:id="77" w:name="_Toc71884848"/>
-      <w:r>
-        <w:t>A</w:t>
-      </w:r>
-      <w:r>
-        <w:t>ttesa comunicazione con server</w:t>
+      <w:bookmarkStart w:id="77" w:name="_Toc71900662"/>
+      <w:r>
+        <w:t>Attesa comunicazione con server</w:t>
       </w:r>
       <w:bookmarkEnd w:id="77"/>
       <w:r>
@@ -14594,7 +14682,7 @@
           <w:numId w:val="36"/>
         </w:numPr>
       </w:pPr>
-      <w:bookmarkStart w:id="78" w:name="_Toc71884849"/>
+      <w:bookmarkStart w:id="78" w:name="_Toc71900663"/>
       <w:r>
         <w:lastRenderedPageBreak/>
         <w:t>Movimento motore asse orizzontale</w:t>
@@ -14609,7 +14697,7 @@
           <w:numId w:val="36"/>
         </w:numPr>
       </w:pPr>
-      <w:bookmarkStart w:id="79" w:name="_Toc71884850"/>
+      <w:bookmarkStart w:id="79" w:name="_Toc71900664"/>
       <w:r>
         <w:t>Movimento motore asse verticale</w:t>
       </w:r>
@@ -14623,7 +14711,7 @@
           <w:numId w:val="36"/>
         </w:numPr>
       </w:pPr>
-      <w:bookmarkStart w:id="80" w:name="_Toc71884851"/>
+      <w:bookmarkStart w:id="80" w:name="_Toc71900665"/>
       <w:r>
         <w:t>I</w:t>
       </w:r>
@@ -16442,7 +16530,7 @@
                                 <w:color w:val="000000"/>
                                 <w:sz w:val="21"/>
                                 <w:szCs w:val="21"/>
-                                <w:lang w:eastAsia="it-CH"/>
+                                <w:lang w:val="en-GB" w:eastAsia="it-CH"/>
                               </w:rPr>
                             </w:pPr>
                             <w:r>
@@ -16462,7 +16550,7 @@
                                 <w:color w:val="001080"/>
                                 <w:sz w:val="21"/>
                                 <w:szCs w:val="21"/>
-                                <w:lang w:eastAsia="it-CH"/>
+                                <w:lang w:val="en-GB" w:eastAsia="it-CH"/>
                               </w:rPr>
                               <w:t>Serial</w:t>
                             </w:r>
@@ -16472,7 +16560,7 @@
                                 <w:color w:val="000000"/>
                                 <w:sz w:val="21"/>
                                 <w:szCs w:val="21"/>
-                                <w:lang w:eastAsia="it-CH"/>
+                                <w:lang w:val="en-GB" w:eastAsia="it-CH"/>
                               </w:rPr>
                               <w:t>.</w:t>
                             </w:r>
@@ -16482,7 +16570,7 @@
                                 <w:color w:val="795E26"/>
                                 <w:sz w:val="21"/>
                                 <w:szCs w:val="21"/>
-                                <w:lang w:eastAsia="it-CH"/>
+                                <w:lang w:val="en-GB" w:eastAsia="it-CH"/>
                               </w:rPr>
                               <w:t>print</w:t>
                             </w:r>
@@ -16493,7 +16581,7 @@
                                 <w:color w:val="000000"/>
                                 <w:sz w:val="21"/>
                                 <w:szCs w:val="21"/>
-                                <w:lang w:eastAsia="it-CH"/>
+                                <w:lang w:val="en-GB" w:eastAsia="it-CH"/>
                               </w:rPr>
                               <w:t>(</w:t>
                             </w:r>
@@ -16505,7 +16593,7 @@
                                 <w:color w:val="001080"/>
                                 <w:sz w:val="21"/>
                                 <w:szCs w:val="21"/>
-                                <w:lang w:eastAsia="it-CH"/>
+                                <w:lang w:val="en-GB" w:eastAsia="it-CH"/>
                               </w:rPr>
                               <w:t>tfmini</w:t>
                             </w:r>
@@ -16515,7 +16603,7 @@
                                 <w:color w:val="000000"/>
                                 <w:sz w:val="21"/>
                                 <w:szCs w:val="21"/>
-                                <w:lang w:eastAsia="it-CH"/>
+                                <w:lang w:val="en-GB" w:eastAsia="it-CH"/>
                               </w:rPr>
                               <w:t>.</w:t>
                             </w:r>
@@ -16525,7 +16613,7 @@
                                 <w:color w:val="795E26"/>
                                 <w:sz w:val="21"/>
                                 <w:szCs w:val="21"/>
-                                <w:lang w:eastAsia="it-CH"/>
+                                <w:lang w:val="en-GB" w:eastAsia="it-CH"/>
                               </w:rPr>
                               <w:t>getDistance</w:t>
                             </w:r>
@@ -16537,7 +16625,7 @@
                                 <w:color w:val="000000"/>
                                 <w:sz w:val="21"/>
                                 <w:szCs w:val="21"/>
-                                <w:lang w:eastAsia="it-CH"/>
+                                <w:lang w:val="en-GB" w:eastAsia="it-CH"/>
                               </w:rPr>
                               <w:t>());</w:t>
                             </w:r>
@@ -16552,7 +16640,7 @@
                                 <w:color w:val="000000"/>
                                 <w:sz w:val="21"/>
                                 <w:szCs w:val="21"/>
-                                <w:lang w:eastAsia="it-CH"/>
+                                <w:lang w:val="en-GB" w:eastAsia="it-CH"/>
                               </w:rPr>
                             </w:pPr>
                             <w:r>
@@ -16561,7 +16649,7 @@
                                 <w:color w:val="000000"/>
                                 <w:sz w:val="21"/>
                                 <w:szCs w:val="21"/>
-                                <w:lang w:eastAsia="it-CH"/>
+                                <w:lang w:val="en-GB" w:eastAsia="it-CH"/>
                               </w:rPr>
                               <w:t>}</w:t>
                             </w:r>
@@ -17084,7 +17172,7 @@
                           <w:color w:val="000000"/>
                           <w:sz w:val="21"/>
                           <w:szCs w:val="21"/>
-                          <w:lang w:eastAsia="it-CH"/>
+                          <w:lang w:val="en-GB" w:eastAsia="it-CH"/>
                         </w:rPr>
                       </w:pPr>
                       <w:r>
@@ -17104,7 +17192,7 @@
                           <w:color w:val="001080"/>
                           <w:sz w:val="21"/>
                           <w:szCs w:val="21"/>
-                          <w:lang w:eastAsia="it-CH"/>
+                          <w:lang w:val="en-GB" w:eastAsia="it-CH"/>
                         </w:rPr>
                         <w:t>Serial</w:t>
                       </w:r>
@@ -17114,7 +17202,7 @@
                           <w:color w:val="000000"/>
                           <w:sz w:val="21"/>
                           <w:szCs w:val="21"/>
-                          <w:lang w:eastAsia="it-CH"/>
+                          <w:lang w:val="en-GB" w:eastAsia="it-CH"/>
                         </w:rPr>
                         <w:t>.</w:t>
                       </w:r>
@@ -17124,7 +17212,7 @@
                           <w:color w:val="795E26"/>
                           <w:sz w:val="21"/>
                           <w:szCs w:val="21"/>
-                          <w:lang w:eastAsia="it-CH"/>
+                          <w:lang w:val="en-GB" w:eastAsia="it-CH"/>
                         </w:rPr>
                         <w:t>print</w:t>
                       </w:r>
@@ -17135,7 +17223,7 @@
                           <w:color w:val="000000"/>
                           <w:sz w:val="21"/>
                           <w:szCs w:val="21"/>
-                          <w:lang w:eastAsia="it-CH"/>
+                          <w:lang w:val="en-GB" w:eastAsia="it-CH"/>
                         </w:rPr>
                         <w:t>(</w:t>
                       </w:r>
@@ -17147,7 +17235,7 @@
                           <w:color w:val="001080"/>
                           <w:sz w:val="21"/>
                           <w:szCs w:val="21"/>
-                          <w:lang w:eastAsia="it-CH"/>
+                          <w:lang w:val="en-GB" w:eastAsia="it-CH"/>
                         </w:rPr>
                         <w:t>tfmini</w:t>
                       </w:r>
@@ -17157,7 +17245,7 @@
                           <w:color w:val="000000"/>
                           <w:sz w:val="21"/>
                           <w:szCs w:val="21"/>
-                          <w:lang w:eastAsia="it-CH"/>
+                          <w:lang w:val="en-GB" w:eastAsia="it-CH"/>
                         </w:rPr>
                         <w:t>.</w:t>
                       </w:r>
@@ -17167,7 +17255,7 @@
                           <w:color w:val="795E26"/>
                           <w:sz w:val="21"/>
                           <w:szCs w:val="21"/>
-                          <w:lang w:eastAsia="it-CH"/>
+                          <w:lang w:val="en-GB" w:eastAsia="it-CH"/>
                         </w:rPr>
                         <w:t>getDistance</w:t>
                       </w:r>
@@ -17179,7 +17267,7 @@
                           <w:color w:val="000000"/>
                           <w:sz w:val="21"/>
                           <w:szCs w:val="21"/>
-                          <w:lang w:eastAsia="it-CH"/>
+                          <w:lang w:val="en-GB" w:eastAsia="it-CH"/>
                         </w:rPr>
                         <w:t>());</w:t>
                       </w:r>
@@ -17194,7 +17282,7 @@
                           <w:color w:val="000000"/>
                           <w:sz w:val="21"/>
                           <w:szCs w:val="21"/>
-                          <w:lang w:eastAsia="it-CH"/>
+                          <w:lang w:val="en-GB" w:eastAsia="it-CH"/>
                         </w:rPr>
                       </w:pPr>
                       <w:r>
@@ -17203,7 +17291,7 @@
                           <w:color w:val="000000"/>
                           <w:sz w:val="21"/>
                           <w:szCs w:val="21"/>
-                          <w:lang w:eastAsia="it-CH"/>
+                          <w:lang w:val="en-GB" w:eastAsia="it-CH"/>
                         </w:rPr>
                         <w:t>}</w:t>
                       </w:r>
@@ -17225,7 +17313,7 @@
           <w:numId w:val="36"/>
         </w:numPr>
       </w:pPr>
-      <w:bookmarkStart w:id="81" w:name="_Toc71884852"/>
+      <w:bookmarkStart w:id="81" w:name="_Toc71900666"/>
       <w:r>
         <w:t>Fine esecuzione e reset motori</w:t>
       </w:r>
@@ -17397,7 +17485,7 @@
                               <w:rPr>
                                 <w:rFonts w:ascii="Consolas" w:hAnsi="Consolas" w:cs="Arial"/>
                                 <w:color w:val="000000"/>
-                                <w:lang w:val="en-GB" w:eastAsia="it-CH"/>
+                                <w:lang w:eastAsia="it-CH"/>
                               </w:rPr>
                             </w:pPr>
                           </w:p>
@@ -18005,7 +18093,7 @@
                         <w:rPr>
                           <w:rFonts w:ascii="Consolas" w:hAnsi="Consolas" w:cs="Arial"/>
                           <w:color w:val="000000"/>
-                          <w:lang w:val="en-GB" w:eastAsia="it-CH"/>
+                          <w:lang w:eastAsia="it-CH"/>
                         </w:rPr>
                       </w:pPr>
                     </w:p>
@@ -18540,19 +18628,36 @@
     </w:p>
     <w:p>
       <w:pPr>
+        <w:rPr>
+          <w:lang w:val="it-IT"/>
+        </w:rPr>
+      </w:pPr>
+    </w:p>
+    <w:p>
+      <w:pPr>
+        <w:rPr>
+          <w:lang w:val="it-IT"/>
+        </w:rPr>
+      </w:pPr>
+      <w:r>
+        <w:rPr>
+          <w:lang w:val="it-IT"/>
+        </w:rPr>
+        <w:br w:type="page"/>
+      </w:r>
+    </w:p>
+    <w:p>
+      <w:pPr>
         <w:pStyle w:val="Titolo2"/>
         <w:numPr>
           <w:ilvl w:val="2"/>
           <w:numId w:val="36"/>
         </w:numPr>
       </w:pPr>
-      <w:bookmarkStart w:id="82" w:name="_Toc71884853"/>
+      <w:bookmarkStart w:id="82" w:name="_Toc71900667"/>
       <w:r>
         <w:lastRenderedPageBreak/>
-        <w:t xml:space="preserve">Corretta posizione dei </w:t>
-      </w:r>
-      <w:r>
-        <w:t>cavi</w:t>
+        <w:t>Struttura HW</w:t>
       </w:r>
       <w:bookmarkEnd w:id="82"/>
     </w:p>
@@ -18561,38 +18666,764 @@
         <w:jc w:val="both"/>
       </w:pPr>
       <w:r>
-        <w:t xml:space="preserve">Per un fattore di funzionalità, prima di ogni scansione bisogna accertarsi che i cavi siano nella giusta posizione e che non siano tirati, sennò i motori non saranno in grado di </w:t>
-      </w:r>
-      <w:r>
-        <w:t>eseguire le giuste rotazioni</w:t>
-      </w:r>
-      <w:r>
-        <w:t xml:space="preserve"> e si rischia di rovina</w:t>
-      </w:r>
-      <w:r>
-        <w:t>re la struttura</w:t>
+        <w:t>Dopo alcun</w:t>
+      </w:r>
+      <w:r>
+        <w:t>e</w:t>
+      </w:r>
+      <w:r>
+        <w:t xml:space="preserve"> </w:t>
+      </w:r>
+      <w:r>
+        <w:t xml:space="preserve">discussioni con </w:t>
+      </w:r>
+      <w:r>
+        <w:t>il nostro professore Geo Petrini ci siamo resi conto che la nostra progettazione iniziale della struttura dell’hardware</w:t>
+      </w:r>
+      <w:r>
+        <w:t xml:space="preserve"> non era completamente corretta, quindi abbiamo dovuto capire come migliorare e rendere performante la struttura.</w:t>
+      </w:r>
+    </w:p>
+    <w:p>
+      <w:pPr>
+        <w:jc w:val="both"/>
+        <w:rPr>
+          <w:noProof/>
+        </w:rPr>
+      </w:pPr>
+      <w:r>
+        <w:t xml:space="preserve">Dopo </w:t>
+      </w:r>
+      <w:r>
+        <w:t>una accurata progettazione su carta, ne abbiamo discusso ancora con il professore Petrini</w:t>
+      </w:r>
+      <w:r>
+        <w:t>, il quale ci fa che andava bene</w:t>
       </w:r>
       <w:r>
         <w:t>.</w:t>
+      </w:r>
+      <w:r>
+        <w:rPr>
+          <w:noProof/>
+        </w:rPr>
+        <w:t xml:space="preserve"> </w:t>
+      </w:r>
+    </w:p>
+    <w:p>
+      <w:pPr>
+        <w:jc w:val="center"/>
+        <w:rPr>
+          <w:noProof/>
+        </w:rPr>
+      </w:pPr>
+      <w:r>
+        <w:rPr>
+          <w:noProof/>
+        </w:rPr>
+        <w:drawing>
+          <wp:inline distT="0" distB="0" distL="0" distR="0" wp14:anchorId="61AA0071" wp14:editId="099DC4D8">
+            <wp:extent cx="4512000" cy="3384000"/>
+            <wp:effectExtent l="0" t="0" r="3175" b="6985"/>
+            <wp:docPr id="9" name="Immagine 9"/>
+            <wp:cNvGraphicFramePr>
+              <a:graphicFrameLocks xmlns:a="http://schemas.openxmlformats.org/drawingml/2006/main" noChangeAspect="1"/>
+            </wp:cNvGraphicFramePr>
+            <a:graphic xmlns:a="http://schemas.openxmlformats.org/drawingml/2006/main">
+              <a:graphicData uri="http://schemas.openxmlformats.org/drawingml/2006/picture">
+                <pic:pic xmlns:pic="http://schemas.openxmlformats.org/drawingml/2006/picture">
+                  <pic:nvPicPr>
+                    <pic:cNvPr id="0" name="Picture 8"/>
+                    <pic:cNvPicPr>
+                      <a:picLocks noChangeAspect="1" noChangeArrowheads="1"/>
+                    </pic:cNvPicPr>
+                  </pic:nvPicPr>
+                  <pic:blipFill>
+                    <a:blip r:embed="rId14" cstate="print">
+                      <a:extLst>
+                        <a:ext uri="{28A0092B-C50C-407E-A947-70E740481C1C}">
+                          <a14:useLocalDpi xmlns:a14="http://schemas.microsoft.com/office/drawing/2010/main" val="0"/>
+                        </a:ext>
+                      </a:extLst>
+                    </a:blip>
+                    <a:srcRect/>
+                    <a:stretch>
+                      <a:fillRect/>
+                    </a:stretch>
+                  </pic:blipFill>
+                  <pic:spPr bwMode="auto">
+                    <a:xfrm>
+                      <a:off x="0" y="0"/>
+                      <a:ext cx="4512000" cy="3384000"/>
+                    </a:xfrm>
+                    <a:prstGeom prst="rect">
+                      <a:avLst/>
+                    </a:prstGeom>
+                    <a:noFill/>
+                    <a:ln>
+                      <a:noFill/>
+                    </a:ln>
+                  </pic:spPr>
+                </pic:pic>
+              </a:graphicData>
+            </a:graphic>
+          </wp:inline>
+        </w:drawing>
+      </w:r>
+    </w:p>
+    <w:p>
+      <w:pPr>
+        <w:rPr>
+          <w:noProof/>
+        </w:rPr>
+      </w:pPr>
+    </w:p>
+    <w:p>
+      <w:pPr>
+        <w:jc w:val="center"/>
+        <w:rPr>
+          <w:noProof/>
+        </w:rPr>
+      </w:pPr>
+      <w:r>
+        <w:rPr>
+          <w:noProof/>
+        </w:rPr>
+        <w:drawing>
+          <wp:inline distT="0" distB="0" distL="0" distR="0" wp14:anchorId="5E0FD672" wp14:editId="20A2ACE1">
+            <wp:extent cx="4513943" cy="3385457"/>
+            <wp:effectExtent l="0" t="0" r="1270" b="5715"/>
+            <wp:docPr id="17" name="Immagine 17"/>
+            <wp:cNvGraphicFramePr>
+              <a:graphicFrameLocks xmlns:a="http://schemas.openxmlformats.org/drawingml/2006/main" noChangeAspect="1"/>
+            </wp:cNvGraphicFramePr>
+            <a:graphic xmlns:a="http://schemas.openxmlformats.org/drawingml/2006/main">
+              <a:graphicData uri="http://schemas.openxmlformats.org/drawingml/2006/picture">
+                <pic:pic xmlns:pic="http://schemas.openxmlformats.org/drawingml/2006/picture">
+                  <pic:nvPicPr>
+                    <pic:cNvPr id="0" name="Picture 10"/>
+                    <pic:cNvPicPr>
+                      <a:picLocks noChangeAspect="1" noChangeArrowheads="1"/>
+                    </pic:cNvPicPr>
+                  </pic:nvPicPr>
+                  <pic:blipFill>
+                    <a:blip r:embed="rId15" cstate="print">
+                      <a:extLst>
+                        <a:ext uri="{28A0092B-C50C-407E-A947-70E740481C1C}">
+                          <a14:useLocalDpi xmlns:a14="http://schemas.microsoft.com/office/drawing/2010/main" val="0"/>
+                        </a:ext>
+                      </a:extLst>
+                    </a:blip>
+                    <a:srcRect/>
+                    <a:stretch>
+                      <a:fillRect/>
+                    </a:stretch>
+                  </pic:blipFill>
+                  <pic:spPr bwMode="auto">
+                    <a:xfrm>
+                      <a:off x="0" y="0"/>
+                      <a:ext cx="4516716" cy="3387537"/>
+                    </a:xfrm>
+                    <a:prstGeom prst="rect">
+                      <a:avLst/>
+                    </a:prstGeom>
+                    <a:noFill/>
+                    <a:ln>
+                      <a:noFill/>
+                    </a:ln>
+                  </pic:spPr>
+                </pic:pic>
+              </a:graphicData>
+            </a:graphic>
+          </wp:inline>
+        </w:drawing>
+      </w:r>
+    </w:p>
+    <w:p>
+      <w:pPr>
+        <w:jc w:val="center"/>
+      </w:pPr>
+      <w:r>
+        <w:rPr>
+          <w:noProof/>
+        </w:rPr>
+        <w:lastRenderedPageBreak/>
+        <w:drawing>
+          <wp:inline distT="0" distB="0" distL="0" distR="0" wp14:anchorId="3CB78487" wp14:editId="67640DFA">
+            <wp:extent cx="3528559" cy="2646419"/>
+            <wp:effectExtent l="2857" t="0" r="0" b="0"/>
+            <wp:docPr id="15" name="Immagine 15"/>
+            <wp:cNvGraphicFramePr>
+              <a:graphicFrameLocks xmlns:a="http://schemas.openxmlformats.org/drawingml/2006/main" noChangeAspect="1"/>
+            </wp:cNvGraphicFramePr>
+            <a:graphic xmlns:a="http://schemas.openxmlformats.org/drawingml/2006/main">
+              <a:graphicData uri="http://schemas.openxmlformats.org/drawingml/2006/picture">
+                <pic:pic xmlns:pic="http://schemas.openxmlformats.org/drawingml/2006/picture">
+                  <pic:nvPicPr>
+                    <pic:cNvPr id="0" name="Picture 9"/>
+                    <pic:cNvPicPr>
+                      <a:picLocks noChangeAspect="1" noChangeArrowheads="1"/>
+                    </pic:cNvPicPr>
+                  </pic:nvPicPr>
+                  <pic:blipFill>
+                    <a:blip r:embed="rId16" cstate="print">
+                      <a:extLst>
+                        <a:ext uri="{28A0092B-C50C-407E-A947-70E740481C1C}">
+                          <a14:useLocalDpi xmlns:a14="http://schemas.microsoft.com/office/drawing/2010/main" val="0"/>
+                        </a:ext>
+                      </a:extLst>
+                    </a:blip>
+                    <a:srcRect/>
+                    <a:stretch>
+                      <a:fillRect/>
+                    </a:stretch>
+                  </pic:blipFill>
+                  <pic:spPr bwMode="auto">
+                    <a:xfrm rot="5400000">
+                      <a:off x="0" y="0"/>
+                      <a:ext cx="3530449" cy="2647836"/>
+                    </a:xfrm>
+                    <a:prstGeom prst="rect">
+                      <a:avLst/>
+                    </a:prstGeom>
+                    <a:noFill/>
+                    <a:ln>
+                      <a:noFill/>
+                    </a:ln>
+                  </pic:spPr>
+                </pic:pic>
+              </a:graphicData>
+            </a:graphic>
+          </wp:inline>
+        </w:drawing>
       </w:r>
     </w:p>
     <w:p/>
     <w:p>
-      <w:r>
-        <w:t>&lt;</w:t>
+      <w:pPr>
+        <w:jc w:val="both"/>
+      </w:pPr>
+      <w:r>
+        <w:t>I</w:t>
+      </w:r>
+      <w:r>
+        <w:t>l professore Petrini</w:t>
+      </w:r>
+      <w:r>
+        <w:t xml:space="preserve"> si è gentilmente offerto per la realizzazione dei p</w:t>
+      </w:r>
+      <w:r>
+        <w:t>ezzi, lui ci ha consigliato di farli in legno perché è un materiale facilmente modellabile</w:t>
+      </w:r>
+      <w:r>
+        <w:t xml:space="preserve">, ci ha chiesto solamente di </w:t>
+      </w:r>
+      <w:r>
+        <w:t xml:space="preserve">fare i </w:t>
+      </w:r>
+      <w:r>
+        <w:t xml:space="preserve">disegni con un </w:t>
       </w:r>
       <w:proofErr w:type="spellStart"/>
       <w:r>
-        <w:t>IMG</w:t>
-      </w:r>
-      <w:r>
-        <w:t>s</w:t>
+        <w:t>Easel</w:t>
       </w:r>
       <w:proofErr w:type="spellEnd"/>
       <w:r>
-        <w:t>&gt;</w:t>
+        <w:t xml:space="preserve">, così che </w:t>
+      </w:r>
+      <w:r>
+        <w:t>possa ta</w:t>
+      </w:r>
+      <w:r>
+        <w:t>g</w:t>
+      </w:r>
+      <w:r>
+        <w:t>liarli.</w:t>
       </w:r>
     </w:p>
+    <w:p>
+      <w:pPr>
+        <w:jc w:val="both"/>
+      </w:pPr>
+      <w:r>
+        <w:t>I disegni elettronici sono usciti nei seguenti modi:</w:t>
+      </w:r>
+    </w:p>
+    <w:p>
+      <w:pPr>
+        <w:pStyle w:val="Paragrafoelenco"/>
+        <w:numPr>
+          <w:ilvl w:val="0"/>
+          <w:numId w:val="31"/>
+        </w:numPr>
+      </w:pPr>
+      <w:r>
+        <w:t>Parte di sostegno per lo scanner Lidar</w:t>
+      </w:r>
+    </w:p>
+    <w:p/>
+    <w:p>
+      <w:pPr>
+        <w:jc w:val="center"/>
+      </w:pPr>
+      <w:r>
+        <w:rPr>
+          <w:noProof/>
+        </w:rPr>
+        <w:drawing>
+          <wp:inline distT="0" distB="0" distL="0" distR="0" wp14:anchorId="17B6395F" wp14:editId="6B6EA5C1">
+            <wp:extent cx="2016000" cy="2042695"/>
+            <wp:effectExtent l="0" t="0" r="3810" b="0"/>
+            <wp:docPr id="22" name="Immagine 22"/>
+            <wp:cNvGraphicFramePr>
+              <a:graphicFrameLocks xmlns:a="http://schemas.openxmlformats.org/drawingml/2006/main" noChangeAspect="1"/>
+            </wp:cNvGraphicFramePr>
+            <a:graphic xmlns:a="http://schemas.openxmlformats.org/drawingml/2006/main">
+              <a:graphicData uri="http://schemas.openxmlformats.org/drawingml/2006/picture">
+                <pic:pic xmlns:pic="http://schemas.openxmlformats.org/drawingml/2006/picture">
+                  <pic:nvPicPr>
+                    <pic:cNvPr id="1" name=""/>
+                    <pic:cNvPicPr/>
+                  </pic:nvPicPr>
+                  <pic:blipFill rotWithShape="1">
+                    <a:blip r:embed="rId17"/>
+                    <a:srcRect l="57726" t="29988" r="24358" b="36170"/>
+                    <a:stretch/>
+                  </pic:blipFill>
+                  <pic:spPr bwMode="auto">
+                    <a:xfrm>
+                      <a:off x="0" y="0"/>
+                      <a:ext cx="2016000" cy="2042695"/>
+                    </a:xfrm>
+                    <a:prstGeom prst="rect">
+                      <a:avLst/>
+                    </a:prstGeom>
+                    <a:ln>
+                      <a:noFill/>
+                    </a:ln>
+                    <a:extLst>
+                      <a:ext uri="{53640926-AAD7-44D8-BBD7-CCE9431645EC}">
+                        <a14:shadowObscured xmlns:a14="http://schemas.microsoft.com/office/drawing/2010/main"/>
+                      </a:ext>
+                    </a:extLst>
+                  </pic:spPr>
+                </pic:pic>
+              </a:graphicData>
+            </a:graphic>
+          </wp:inline>
+        </w:drawing>
+      </w:r>
+      <w:r>
+        <w:rPr>
+          <w:noProof/>
+        </w:rPr>
+        <w:drawing>
+          <wp:inline distT="0" distB="0" distL="0" distR="0" wp14:anchorId="6DC64332" wp14:editId="162F05FD">
+            <wp:extent cx="2016000" cy="2038443"/>
+            <wp:effectExtent l="0" t="0" r="3810" b="0"/>
+            <wp:docPr id="23" name="Immagine 23"/>
+            <wp:cNvGraphicFramePr>
+              <a:graphicFrameLocks xmlns:a="http://schemas.openxmlformats.org/drawingml/2006/main" noChangeAspect="1"/>
+            </wp:cNvGraphicFramePr>
+            <a:graphic xmlns:a="http://schemas.openxmlformats.org/drawingml/2006/main">
+              <a:graphicData uri="http://schemas.openxmlformats.org/drawingml/2006/picture">
+                <pic:pic xmlns:pic="http://schemas.openxmlformats.org/drawingml/2006/picture">
+                  <pic:nvPicPr>
+                    <pic:cNvPr id="1" name=""/>
+                    <pic:cNvPicPr/>
+                  </pic:nvPicPr>
+                  <pic:blipFill rotWithShape="1">
+                    <a:blip r:embed="rId18"/>
+                    <a:srcRect l="57149" t="29388" r="25198" b="37331"/>
+                    <a:stretch/>
+                  </pic:blipFill>
+                  <pic:spPr bwMode="auto">
+                    <a:xfrm>
+                      <a:off x="0" y="0"/>
+                      <a:ext cx="2016000" cy="2038443"/>
+                    </a:xfrm>
+                    <a:prstGeom prst="rect">
+                      <a:avLst/>
+                    </a:prstGeom>
+                    <a:ln>
+                      <a:noFill/>
+                    </a:ln>
+                    <a:extLst>
+                      <a:ext uri="{53640926-AAD7-44D8-BBD7-CCE9431645EC}">
+                        <a14:shadowObscured xmlns:a14="http://schemas.microsoft.com/office/drawing/2010/main"/>
+                      </a:ext>
+                    </a:extLst>
+                  </pic:spPr>
+                </pic:pic>
+              </a:graphicData>
+            </a:graphic>
+          </wp:inline>
+        </w:drawing>
+      </w:r>
+    </w:p>
+    <w:p>
+      <w:pPr>
+        <w:pStyle w:val="Paragrafoelenco"/>
+        <w:numPr>
+          <w:ilvl w:val="0"/>
+          <w:numId w:val="31"/>
+        </w:numPr>
+      </w:pPr>
+      <w:r>
+        <w:t>Parte della base per lo scanner</w:t>
+      </w:r>
+    </w:p>
+    <w:p>
+      <w:pPr>
+        <w:jc w:val="center"/>
+      </w:pPr>
+      <w:r>
+        <w:rPr>
+          <w:noProof/>
+        </w:rPr>
+        <w:drawing>
+          <wp:inline distT="0" distB="0" distL="0" distR="0" wp14:anchorId="7B7A4A7D" wp14:editId="6BB1FEA5">
+            <wp:extent cx="3587750" cy="1613942"/>
+            <wp:effectExtent l="0" t="0" r="0" b="5715"/>
+            <wp:docPr id="24" name="Immagine 24"/>
+            <wp:cNvGraphicFramePr>
+              <a:graphicFrameLocks xmlns:a="http://schemas.openxmlformats.org/drawingml/2006/main" noChangeAspect="1"/>
+            </wp:cNvGraphicFramePr>
+            <a:graphic xmlns:a="http://schemas.openxmlformats.org/drawingml/2006/main">
+              <a:graphicData uri="http://schemas.openxmlformats.org/drawingml/2006/picture">
+                <pic:pic xmlns:pic="http://schemas.openxmlformats.org/drawingml/2006/picture">
+                  <pic:nvPicPr>
+                    <pic:cNvPr id="1" name=""/>
+                    <pic:cNvPicPr/>
+                  </pic:nvPicPr>
+                  <pic:blipFill rotWithShape="1">
+                    <a:blip r:embed="rId19"/>
+                    <a:srcRect l="56402" t="25532" r="2635" b="40116"/>
+                    <a:stretch/>
+                  </pic:blipFill>
+                  <pic:spPr bwMode="auto">
+                    <a:xfrm>
+                      <a:off x="0" y="0"/>
+                      <a:ext cx="3609392" cy="1623677"/>
+                    </a:xfrm>
+                    <a:prstGeom prst="rect">
+                      <a:avLst/>
+                    </a:prstGeom>
+                    <a:ln>
+                      <a:noFill/>
+                    </a:ln>
+                    <a:extLst>
+                      <a:ext uri="{53640926-AAD7-44D8-BBD7-CCE9431645EC}">
+                        <a14:shadowObscured xmlns:a14="http://schemas.microsoft.com/office/drawing/2010/main"/>
+                      </a:ext>
+                    </a:extLst>
+                  </pic:spPr>
+                </pic:pic>
+              </a:graphicData>
+            </a:graphic>
+          </wp:inline>
+        </w:drawing>
+      </w:r>
+    </w:p>
+    <w:p/>
+    <w:p>
+      <w:pPr>
+        <w:jc w:val="center"/>
+      </w:pPr>
+      <w:r>
+        <w:rPr>
+          <w:noProof/>
+        </w:rPr>
+        <w:lastRenderedPageBreak/>
+        <w:drawing>
+          <wp:inline distT="0" distB="0" distL="0" distR="0" wp14:anchorId="77BF6015" wp14:editId="495DEFFC">
+            <wp:extent cx="3581400" cy="1571929"/>
+            <wp:effectExtent l="0" t="0" r="0" b="9525"/>
+            <wp:docPr id="25" name="Immagine 25"/>
+            <wp:cNvGraphicFramePr>
+              <a:graphicFrameLocks xmlns:a="http://schemas.openxmlformats.org/drawingml/2006/main" noChangeAspect="1"/>
+            </wp:cNvGraphicFramePr>
+            <a:graphic xmlns:a="http://schemas.openxmlformats.org/drawingml/2006/main">
+              <a:graphicData uri="http://schemas.openxmlformats.org/drawingml/2006/picture">
+                <pic:pic xmlns:pic="http://schemas.openxmlformats.org/drawingml/2006/picture">
+                  <pic:nvPicPr>
+                    <pic:cNvPr id="1" name=""/>
+                    <pic:cNvPicPr/>
+                  </pic:nvPicPr>
+                  <pic:blipFill rotWithShape="1">
+                    <a:blip r:embed="rId20"/>
+                    <a:srcRect l="58054" t="32126" r="7419" b="39622"/>
+                    <a:stretch/>
+                  </pic:blipFill>
+                  <pic:spPr bwMode="auto">
+                    <a:xfrm>
+                      <a:off x="0" y="0"/>
+                      <a:ext cx="3607460" cy="1583367"/>
+                    </a:xfrm>
+                    <a:prstGeom prst="rect">
+                      <a:avLst/>
+                    </a:prstGeom>
+                    <a:ln>
+                      <a:noFill/>
+                    </a:ln>
+                    <a:extLst>
+                      <a:ext uri="{53640926-AAD7-44D8-BBD7-CCE9431645EC}">
+                        <a14:shadowObscured xmlns:a14="http://schemas.microsoft.com/office/drawing/2010/main"/>
+                      </a:ext>
+                    </a:extLst>
+                  </pic:spPr>
+                </pic:pic>
+              </a:graphicData>
+            </a:graphic>
+          </wp:inline>
+        </w:drawing>
+      </w:r>
+    </w:p>
+    <w:p/>
+    <w:p/>
+    <w:p>
+      <w:r>
+        <w:t xml:space="preserve">Questa seguente immagine rappresenta il risultato finale dell’assemblamento tra </w:t>
+      </w:r>
+      <w:r>
+        <w:t>il circuito di arduino e la sua dedicata struttura.</w:t>
+      </w:r>
+    </w:p>
+    <w:p>
+      <w:pPr>
+        <w:jc w:val="center"/>
+      </w:pPr>
+      <w:r>
+        <w:rPr>
+          <w:noProof/>
+        </w:rPr>
+        <w:drawing>
+          <wp:inline distT="0" distB="0" distL="0" distR="0" wp14:anchorId="6D9B6105" wp14:editId="6B5BDABE">
+            <wp:extent cx="4216049" cy="4445000"/>
+            <wp:effectExtent l="0" t="0" r="0" b="0"/>
+            <wp:docPr id="19" name="Immagine 19"/>
+            <wp:cNvGraphicFramePr>
+              <a:graphicFrameLocks xmlns:a="http://schemas.openxmlformats.org/drawingml/2006/main" noChangeAspect="1"/>
+            </wp:cNvGraphicFramePr>
+            <a:graphic xmlns:a="http://schemas.openxmlformats.org/drawingml/2006/main">
+              <a:graphicData uri="http://schemas.openxmlformats.org/drawingml/2006/picture">
+                <pic:pic xmlns:pic="http://schemas.openxmlformats.org/drawingml/2006/picture">
+                  <pic:nvPicPr>
+                    <pic:cNvPr id="0" name="Picture 11"/>
+                    <pic:cNvPicPr>
+                      <a:picLocks noChangeAspect="1" noChangeArrowheads="1"/>
+                    </pic:cNvPicPr>
+                  </pic:nvPicPr>
+                  <pic:blipFill rotWithShape="1">
+                    <a:blip r:embed="rId21" cstate="print">
+                      <a:extLst>
+                        <a:ext uri="{28A0092B-C50C-407E-A947-70E740481C1C}">
+                          <a14:useLocalDpi xmlns:a14="http://schemas.microsoft.com/office/drawing/2010/main" val="0"/>
+                        </a:ext>
+                      </a:extLst>
+                    </a:blip>
+                    <a:srcRect b="40730"/>
+                    <a:stretch/>
+                  </pic:blipFill>
+                  <pic:spPr bwMode="auto">
+                    <a:xfrm>
+                      <a:off x="0" y="0"/>
+                      <a:ext cx="4222478" cy="4451779"/>
+                    </a:xfrm>
+                    <a:prstGeom prst="rect">
+                      <a:avLst/>
+                    </a:prstGeom>
+                    <a:noFill/>
+                    <a:ln>
+                      <a:noFill/>
+                    </a:ln>
+                    <a:extLst>
+                      <a:ext uri="{53640926-AAD7-44D8-BBD7-CCE9431645EC}">
+                        <a14:shadowObscured xmlns:a14="http://schemas.microsoft.com/office/drawing/2010/main"/>
+                      </a:ext>
+                    </a:extLst>
+                  </pic:spPr>
+                </pic:pic>
+              </a:graphicData>
+            </a:graphic>
+          </wp:inline>
+        </w:drawing>
+      </w:r>
+    </w:p>
+    <w:p/>
+    <w:p>
+      <w:pPr>
+        <w:pStyle w:val="Titolo2"/>
+        <w:numPr>
+          <w:ilvl w:val="2"/>
+          <w:numId w:val="36"/>
+        </w:numPr>
+      </w:pPr>
+      <w:bookmarkStart w:id="83" w:name="_Toc71900668"/>
+      <w:r>
+        <w:t>Corretta posizione dei cavi</w:t>
+      </w:r>
+      <w:bookmarkEnd w:id="83"/>
+      <w:r>
+        <w:t xml:space="preserve"> </w:t>
+      </w:r>
+    </w:p>
+    <w:p>
+      <w:pPr>
+        <w:jc w:val="both"/>
+        <w:rPr>
+          <w:lang w:val="it-IT"/>
+        </w:rPr>
+      </w:pPr>
+      <w:r>
+        <w:rPr>
+          <w:lang w:val="it-IT"/>
+        </w:rPr>
+        <w:t>Per un fattore di funzionalità, prima di ogni scansione bisogna accertarsi che i cavi siano nella giusta posizione e che non siano tirati, sennò i motori non saranno in grado di eseguire le giuste rotazioni e si rischia di rovinare la struttura.</w:t>
+      </w:r>
+    </w:p>
+    <w:p>
+      <w:pPr>
+        <w:rPr>
+          <w:lang w:val="it-IT"/>
+        </w:rPr>
+      </w:pPr>
+    </w:p>
+    <w:p>
+      <w:pPr>
+        <w:jc w:val="center"/>
+        <w:rPr>
+          <w:lang w:val="it-IT"/>
+        </w:rPr>
+      </w:pPr>
+      <w:r>
+        <w:rPr>
+          <w:noProof/>
+          <w:lang w:val="it-IT"/>
+        </w:rPr>
+        <w:lastRenderedPageBreak/>
+        <w:drawing>
+          <wp:inline distT="0" distB="0" distL="0" distR="0" wp14:anchorId="221A112A" wp14:editId="5D1135EC">
+            <wp:extent cx="5105400" cy="2871124"/>
+            <wp:effectExtent l="0" t="0" r="0" b="5715"/>
+            <wp:docPr id="3" name="Immagine 3"/>
+            <wp:cNvGraphicFramePr>
+              <a:graphicFrameLocks xmlns:a="http://schemas.openxmlformats.org/drawingml/2006/main" noChangeAspect="1"/>
+            </wp:cNvGraphicFramePr>
+            <a:graphic xmlns:a="http://schemas.openxmlformats.org/drawingml/2006/main">
+              <a:graphicData uri="http://schemas.openxmlformats.org/drawingml/2006/picture">
+                <pic:pic xmlns:pic="http://schemas.openxmlformats.org/drawingml/2006/picture">
+                  <pic:nvPicPr>
+                    <pic:cNvPr id="0" name="Picture 2"/>
+                    <pic:cNvPicPr>
+                      <a:picLocks noChangeAspect="1" noChangeArrowheads="1"/>
+                    </pic:cNvPicPr>
+                  </pic:nvPicPr>
+                  <pic:blipFill>
+                    <a:blip r:embed="rId22" cstate="print">
+                      <a:extLst>
+                        <a:ext uri="{28A0092B-C50C-407E-A947-70E740481C1C}">
+                          <a14:useLocalDpi xmlns:a14="http://schemas.microsoft.com/office/drawing/2010/main" val="0"/>
+                        </a:ext>
+                      </a:extLst>
+                    </a:blip>
+                    <a:srcRect/>
+                    <a:stretch>
+                      <a:fillRect/>
+                    </a:stretch>
+                  </pic:blipFill>
+                  <pic:spPr bwMode="auto">
+                    <a:xfrm>
+                      <a:off x="0" y="0"/>
+                      <a:ext cx="5114850" cy="2876439"/>
+                    </a:xfrm>
+                    <a:prstGeom prst="rect">
+                      <a:avLst/>
+                    </a:prstGeom>
+                    <a:noFill/>
+                    <a:ln>
+                      <a:noFill/>
+                    </a:ln>
+                  </pic:spPr>
+                </pic:pic>
+              </a:graphicData>
+            </a:graphic>
+          </wp:inline>
+        </w:drawing>
+      </w:r>
+    </w:p>
+    <w:p>
+      <w:pPr>
+        <w:jc w:val="center"/>
+        <w:rPr>
+          <w:lang w:val="it-IT"/>
+        </w:rPr>
+      </w:pPr>
+    </w:p>
+    <w:p>
+      <w:pPr>
+        <w:jc w:val="center"/>
+        <w:rPr>
+          <w:lang w:val="it-IT"/>
+        </w:rPr>
+      </w:pPr>
+      <w:r>
+        <w:rPr>
+          <w:noProof/>
+          <w:lang w:val="it-IT"/>
+        </w:rPr>
+        <w:drawing>
+          <wp:inline distT="0" distB="0" distL="0" distR="0" wp14:anchorId="784E8B61" wp14:editId="7845F09C">
+            <wp:extent cx="5108384" cy="2872800"/>
+            <wp:effectExtent l="0" t="0" r="0" b="3810"/>
+            <wp:docPr id="7" name="Immagine 7"/>
+            <wp:cNvGraphicFramePr>
+              <a:graphicFrameLocks xmlns:a="http://schemas.openxmlformats.org/drawingml/2006/main" noChangeAspect="1"/>
+            </wp:cNvGraphicFramePr>
+            <a:graphic xmlns:a="http://schemas.openxmlformats.org/drawingml/2006/main">
+              <a:graphicData uri="http://schemas.openxmlformats.org/drawingml/2006/picture">
+                <pic:pic xmlns:pic="http://schemas.openxmlformats.org/drawingml/2006/picture">
+                  <pic:nvPicPr>
+                    <pic:cNvPr id="0" name="Picture 3"/>
+                    <pic:cNvPicPr>
+                      <a:picLocks noChangeAspect="1" noChangeArrowheads="1"/>
+                    </pic:cNvPicPr>
+                  </pic:nvPicPr>
+                  <pic:blipFill>
+                    <a:blip r:embed="rId23" cstate="print">
+                      <a:extLst>
+                        <a:ext uri="{28A0092B-C50C-407E-A947-70E740481C1C}">
+                          <a14:useLocalDpi xmlns:a14="http://schemas.microsoft.com/office/drawing/2010/main" val="0"/>
+                        </a:ext>
+                      </a:extLst>
+                    </a:blip>
+                    <a:srcRect/>
+                    <a:stretch>
+                      <a:fillRect/>
+                    </a:stretch>
+                  </pic:blipFill>
+                  <pic:spPr bwMode="auto">
+                    <a:xfrm>
+                      <a:off x="0" y="0"/>
+                      <a:ext cx="5108384" cy="2872800"/>
+                    </a:xfrm>
+                    <a:prstGeom prst="rect">
+                      <a:avLst/>
+                    </a:prstGeom>
+                    <a:noFill/>
+                    <a:ln>
+                      <a:noFill/>
+                    </a:ln>
+                  </pic:spPr>
+                </pic:pic>
+              </a:graphicData>
+            </a:graphic>
+          </wp:inline>
+        </w:drawing>
+      </w:r>
+    </w:p>
+    <w:p/>
     <w:p>
       <w:r>
         <w:br w:type="page"/>
@@ -18610,10 +19441,10 @@
           <w:lang w:val="it-IT"/>
         </w:rPr>
       </w:pPr>
-      <w:bookmarkStart w:id="83" w:name="_Toc491247144"/>
-      <w:bookmarkStart w:id="84" w:name="_Toc461179223"/>
-      <w:bookmarkStart w:id="85" w:name="_Toc59110576"/>
-      <w:bookmarkStart w:id="86" w:name="_Toc71884854"/>
+      <w:bookmarkStart w:id="84" w:name="_Toc491247144"/>
+      <w:bookmarkStart w:id="85" w:name="_Toc461179223"/>
+      <w:bookmarkStart w:id="86" w:name="_Toc59110576"/>
+      <w:bookmarkStart w:id="87" w:name="_Toc71900669"/>
       <w:r>
         <w:rPr>
           <w:lang w:val="it-IT"/>
@@ -18621,10 +19452,10 @@
         <w:lastRenderedPageBreak/>
         <w:t>Test</w:t>
       </w:r>
-      <w:bookmarkEnd w:id="83"/>
       <w:bookmarkEnd w:id="84"/>
       <w:bookmarkEnd w:id="85"/>
       <w:bookmarkEnd w:id="86"/>
+      <w:bookmarkEnd w:id="87"/>
     </w:p>
     <w:p>
       <w:pPr>
@@ -18634,17 +19465,17 @@
           <w:numId w:val="2"/>
         </w:numPr>
       </w:pPr>
-      <w:bookmarkStart w:id="87" w:name="_Toc491247145"/>
-      <w:bookmarkStart w:id="88" w:name="_Toc461179224"/>
-      <w:bookmarkStart w:id="89" w:name="_Toc59110577"/>
-      <w:bookmarkStart w:id="90" w:name="_Toc71884855"/>
+      <w:bookmarkStart w:id="88" w:name="_Toc491247145"/>
+      <w:bookmarkStart w:id="89" w:name="_Toc461179224"/>
+      <w:bookmarkStart w:id="90" w:name="_Toc59110577"/>
+      <w:bookmarkStart w:id="91" w:name="_Toc71900670"/>
       <w:r>
         <w:t>Protocollo di test</w:t>
       </w:r>
-      <w:bookmarkEnd w:id="87"/>
       <w:bookmarkEnd w:id="88"/>
       <w:bookmarkEnd w:id="89"/>
       <w:bookmarkEnd w:id="90"/>
+      <w:bookmarkEnd w:id="91"/>
     </w:p>
     <w:p>
       <w:pPr>
@@ -19221,17 +20052,17 @@
           <w:numId w:val="2"/>
         </w:numPr>
       </w:pPr>
-      <w:bookmarkStart w:id="91" w:name="_Toc491247146"/>
-      <w:bookmarkStart w:id="92" w:name="_Toc461179225"/>
-      <w:bookmarkStart w:id="93" w:name="_Toc59110578"/>
-      <w:bookmarkStart w:id="94" w:name="_Toc71884856"/>
+      <w:bookmarkStart w:id="92" w:name="_Toc491247146"/>
+      <w:bookmarkStart w:id="93" w:name="_Toc461179225"/>
+      <w:bookmarkStart w:id="94" w:name="_Toc59110578"/>
+      <w:bookmarkStart w:id="95" w:name="_Toc71900671"/>
       <w:r>
         <w:t>Risultati test</w:t>
       </w:r>
-      <w:bookmarkEnd w:id="91"/>
       <w:bookmarkEnd w:id="92"/>
       <w:bookmarkEnd w:id="93"/>
       <w:bookmarkEnd w:id="94"/>
+      <w:bookmarkEnd w:id="95"/>
     </w:p>
     <w:tbl>
       <w:tblPr>
@@ -19670,10 +20501,10 @@
           <w:lang w:val="it-IT"/>
         </w:rPr>
       </w:pPr>
-      <w:bookmarkStart w:id="95" w:name="_Toc491247148"/>
-      <w:bookmarkStart w:id="96" w:name="_Toc461179227"/>
-      <w:bookmarkStart w:id="97" w:name="_Toc59110579"/>
-      <w:bookmarkStart w:id="98" w:name="_Toc71884857"/>
+      <w:bookmarkStart w:id="96" w:name="_Toc491247148"/>
+      <w:bookmarkStart w:id="97" w:name="_Toc461179227"/>
+      <w:bookmarkStart w:id="98" w:name="_Toc59110579"/>
+      <w:bookmarkStart w:id="99" w:name="_Toc71900672"/>
       <w:r>
         <w:rPr>
           <w:lang w:val="it-IT"/>
@@ -19681,10 +20512,10 @@
         <w:lastRenderedPageBreak/>
         <w:t>Consuntivo</w:t>
       </w:r>
-      <w:bookmarkEnd w:id="95"/>
       <w:bookmarkEnd w:id="96"/>
       <w:bookmarkEnd w:id="97"/>
       <w:bookmarkEnd w:id="98"/>
+      <w:bookmarkEnd w:id="99"/>
     </w:p>
     <w:p/>
     <w:p>
@@ -19699,20 +20530,20 @@
           <w:lang w:val="it-IT"/>
         </w:rPr>
       </w:pPr>
-      <w:bookmarkStart w:id="99" w:name="_Toc491247149"/>
-      <w:bookmarkStart w:id="100" w:name="_Toc461179228"/>
-      <w:bookmarkStart w:id="101" w:name="_Toc59110580"/>
-      <w:bookmarkStart w:id="102" w:name="_Toc71884858"/>
+      <w:bookmarkStart w:id="100" w:name="_Toc491247149"/>
+      <w:bookmarkStart w:id="101" w:name="_Toc461179228"/>
+      <w:bookmarkStart w:id="102" w:name="_Toc59110580"/>
+      <w:bookmarkStart w:id="103" w:name="_Toc71900673"/>
       <w:r>
         <w:rPr>
           <w:lang w:val="it-IT"/>
         </w:rPr>
         <w:t>Conclusioni</w:t>
       </w:r>
-      <w:bookmarkEnd w:id="99"/>
       <w:bookmarkEnd w:id="100"/>
       <w:bookmarkEnd w:id="101"/>
       <w:bookmarkEnd w:id="102"/>
+      <w:bookmarkEnd w:id="103"/>
     </w:p>
     <w:p>
       <w:pPr>
@@ -19722,17 +20553,17 @@
           <w:numId w:val="2"/>
         </w:numPr>
       </w:pPr>
-      <w:bookmarkStart w:id="103" w:name="_Toc491247150"/>
-      <w:bookmarkStart w:id="104" w:name="_Toc461179229"/>
-      <w:bookmarkStart w:id="105" w:name="_Toc59110581"/>
-      <w:bookmarkStart w:id="106" w:name="_Toc71884859"/>
+      <w:bookmarkStart w:id="104" w:name="_Toc491247150"/>
+      <w:bookmarkStart w:id="105" w:name="_Toc461179229"/>
+      <w:bookmarkStart w:id="106" w:name="_Toc59110581"/>
+      <w:bookmarkStart w:id="107" w:name="_Toc71900674"/>
       <w:r>
         <w:t>Sviluppi futuri</w:t>
       </w:r>
-      <w:bookmarkEnd w:id="103"/>
       <w:bookmarkEnd w:id="104"/>
       <w:bookmarkEnd w:id="105"/>
       <w:bookmarkEnd w:id="106"/>
+      <w:bookmarkEnd w:id="107"/>
     </w:p>
     <w:p>
       <w:pPr>
@@ -19749,17 +20580,17 @@
           <w:numId w:val="2"/>
         </w:numPr>
       </w:pPr>
-      <w:bookmarkStart w:id="107" w:name="_Toc491247151"/>
-      <w:bookmarkStart w:id="108" w:name="_Toc461179230"/>
-      <w:bookmarkStart w:id="109" w:name="_Toc59110582"/>
-      <w:bookmarkStart w:id="110" w:name="_Toc71884860"/>
+      <w:bookmarkStart w:id="108" w:name="_Toc491247151"/>
+      <w:bookmarkStart w:id="109" w:name="_Toc461179230"/>
+      <w:bookmarkStart w:id="110" w:name="_Toc59110582"/>
+      <w:bookmarkStart w:id="111" w:name="_Toc71900675"/>
       <w:r>
         <w:t>Considerazioni personali</w:t>
       </w:r>
-      <w:bookmarkEnd w:id="107"/>
       <w:bookmarkEnd w:id="108"/>
       <w:bookmarkEnd w:id="109"/>
       <w:bookmarkEnd w:id="110"/>
+      <w:bookmarkEnd w:id="111"/>
     </w:p>
     <w:p>
       <w:pPr>
@@ -19780,20 +20611,20 @@
           <w:lang w:val="it-IT"/>
         </w:rPr>
       </w:pPr>
-      <w:bookmarkStart w:id="111" w:name="_Toc461179231"/>
-      <w:bookmarkStart w:id="112" w:name="_Toc491247152"/>
-      <w:bookmarkStart w:id="113" w:name="_Toc59110583"/>
-      <w:bookmarkStart w:id="114" w:name="_Toc71884861"/>
+      <w:bookmarkStart w:id="112" w:name="_Toc461179231"/>
+      <w:bookmarkStart w:id="113" w:name="_Toc491247152"/>
+      <w:bookmarkStart w:id="114" w:name="_Toc59110583"/>
+      <w:bookmarkStart w:id="115" w:name="_Toc71900676"/>
       <w:r>
         <w:rPr>
           <w:lang w:val="it-IT"/>
         </w:rPr>
         <w:t>Bibliografia</w:t>
       </w:r>
-      <w:bookmarkEnd w:id="111"/>
       <w:bookmarkEnd w:id="112"/>
       <w:bookmarkEnd w:id="113"/>
       <w:bookmarkEnd w:id="114"/>
+      <w:bookmarkEnd w:id="115"/>
     </w:p>
     <w:p>
       <w:pPr>
@@ -19803,11 +20634,11 @@
           <w:numId w:val="2"/>
         </w:numPr>
       </w:pPr>
-      <w:bookmarkStart w:id="115" w:name="_Toc71884862"/>
+      <w:bookmarkStart w:id="116" w:name="_Toc71900677"/>
       <w:r>
         <w:t>Bibliografia</w:t>
       </w:r>
-      <w:bookmarkEnd w:id="115"/>
+      <w:bookmarkEnd w:id="116"/>
     </w:p>
     <w:p>
       <w:pPr>
@@ -19825,11 +20656,11 @@
           <w:numId w:val="2"/>
         </w:numPr>
       </w:pPr>
-      <w:bookmarkStart w:id="116" w:name="_Toc71884863"/>
+      <w:bookmarkStart w:id="117" w:name="_Toc71900678"/>
       <w:r>
         <w:t>Sitografia</w:t>
       </w:r>
-      <w:bookmarkEnd w:id="116"/>
+      <w:bookmarkEnd w:id="117"/>
     </w:p>
     <w:p>
       <w:pPr>
@@ -19851,20 +20682,20 @@
           <w:lang w:val="it-IT"/>
         </w:rPr>
       </w:pPr>
-      <w:bookmarkStart w:id="117" w:name="_Toc491247156"/>
-      <w:bookmarkStart w:id="118" w:name="_Toc461179235"/>
-      <w:bookmarkStart w:id="119" w:name="_Toc59110585"/>
-      <w:bookmarkStart w:id="120" w:name="_Toc71884864"/>
+      <w:bookmarkStart w:id="118" w:name="_Toc491247156"/>
+      <w:bookmarkStart w:id="119" w:name="_Toc461179235"/>
+      <w:bookmarkStart w:id="120" w:name="_Toc59110585"/>
+      <w:bookmarkStart w:id="121" w:name="_Toc71900679"/>
       <w:r>
         <w:rPr>
           <w:lang w:val="it-IT"/>
         </w:rPr>
         <w:t>Allegati</w:t>
       </w:r>
-      <w:bookmarkEnd w:id="117"/>
       <w:bookmarkEnd w:id="118"/>
       <w:bookmarkEnd w:id="119"/>
       <w:bookmarkEnd w:id="120"/>
+      <w:bookmarkEnd w:id="121"/>
     </w:p>
     <w:p>
       <w:pPr>
@@ -19874,10 +20705,10 @@
       </w:pPr>
     </w:p>
     <w:sectPr>
-      <w:headerReference w:type="default" r:id="rId14"/>
-      <w:footerReference w:type="default" r:id="rId15"/>
-      <w:headerReference w:type="first" r:id="rId16"/>
-      <w:footerReference w:type="first" r:id="rId17"/>
+      <w:headerReference w:type="default" r:id="rId24"/>
+      <w:footerReference w:type="default" r:id="rId25"/>
+      <w:headerReference w:type="first" r:id="rId26"/>
+      <w:footerReference w:type="first" r:id="rId27"/>
       <w:pgSz w:w="11906" w:h="16838"/>
       <w:pgMar w:top="1985" w:right="1134" w:bottom="1418" w:left="1134" w:header="567" w:footer="567" w:gutter="0"/>
       <w:pgNumType w:start="1"/>
@@ -25270,6 +26101,7 @@
     <w:lsdException w:name="HTML Sample" w:semiHidden="1" w:unhideWhenUsed="1"/>
     <w:lsdException w:name="HTML Typewriter" w:semiHidden="1" w:unhideWhenUsed="1"/>
     <w:lsdException w:name="HTML Variable" w:semiHidden="1" w:unhideWhenUsed="1"/>
+    <w:lsdException w:name="Normal Table" w:semiHidden="1" w:unhideWhenUsed="1"/>
     <w:lsdException w:name="annotation subject" w:semiHidden="1" w:unhideWhenUsed="1"/>
     <w:lsdException w:name="No List" w:semiHidden="1" w:unhideWhenUsed="1"/>
     <w:lsdException w:name="Outline List 1" w:semiHidden="1" w:unhideWhenUsed="1"/>
@@ -25312,8 +26144,11 @@
     <w:lsdException w:name="Table Contemporary" w:semiHidden="1" w:unhideWhenUsed="1"/>
     <w:lsdException w:name="Table Elegant" w:semiHidden="1" w:unhideWhenUsed="1"/>
     <w:lsdException w:name="Table Professional" w:semiHidden="1" w:unhideWhenUsed="1"/>
+    <w:lsdException w:name="Table Subtle 1" w:semiHidden="1" w:unhideWhenUsed="1"/>
     <w:lsdException w:name="Table Subtle 2" w:semiHidden="1" w:unhideWhenUsed="1"/>
     <w:lsdException w:name="Table Web 1" w:semiHidden="1" w:unhideWhenUsed="1"/>
+    <w:lsdException w:name="Table Web 2" w:semiHidden="1" w:unhideWhenUsed="1"/>
+    <w:lsdException w:name="Table Web 3" w:semiHidden="1" w:unhideWhenUsed="1"/>
     <w:lsdException w:name="Balloon Text" w:semiHidden="1" w:unhideWhenUsed="1"/>
     <w:lsdException w:name="Table Grid" w:uiPriority="59"/>
     <w:lsdException w:name="Table Theme" w:semiHidden="1" w:unhideWhenUsed="1"/>
